--- a/PRJ2_4.docx
+++ b/PRJ2_4.docx
@@ -711,7 +711,6 @@
       <w:pPr>
         <w:jc w:val="both"/>
         <w:rPr>
-          <w:rFonts w:hint="cs"/>
           <w:sz w:val="26"/>
           <w:rtl/>
         </w:rPr>
@@ -721,7 +720,6 @@
       <w:pPr>
         <w:jc w:val="both"/>
         <w:rPr>
-          <w:rFonts w:hint="cs"/>
           <w:sz w:val="26"/>
           <w:rtl/>
         </w:rPr>
@@ -731,7 +729,6 @@
       <w:pPr>
         <w:jc w:val="both"/>
         <w:rPr>
-          <w:rFonts w:hint="cs"/>
           <w:sz w:val="26"/>
           <w:rtl/>
         </w:rPr>
@@ -741,7 +738,6 @@
       <w:pPr>
         <w:jc w:val="both"/>
         <w:rPr>
-          <w:rFonts w:hint="cs"/>
           <w:sz w:val="26"/>
           <w:rtl/>
         </w:rPr>
@@ -751,7 +747,6 @@
       <w:pPr>
         <w:jc w:val="both"/>
         <w:rPr>
-          <w:rFonts w:hint="cs"/>
           <w:sz w:val="26"/>
           <w:rtl/>
         </w:rPr>
@@ -761,7 +756,6 @@
       <w:pPr>
         <w:jc w:val="both"/>
         <w:rPr>
-          <w:rFonts w:hint="cs"/>
           <w:sz w:val="26"/>
           <w:rtl/>
         </w:rPr>
@@ -771,7 +765,6 @@
       <w:pPr>
         <w:jc w:val="both"/>
         <w:rPr>
-          <w:rFonts w:hint="cs"/>
           <w:sz w:val="26"/>
           <w:rtl/>
         </w:rPr>
@@ -781,7 +774,6 @@
       <w:pPr>
         <w:jc w:val="both"/>
         <w:rPr>
-          <w:rFonts w:hint="cs"/>
           <w:sz w:val="26"/>
           <w:rtl/>
         </w:rPr>
@@ -791,7 +783,6 @@
       <w:pPr>
         <w:jc w:val="both"/>
         <w:rPr>
-          <w:rFonts w:hint="cs"/>
           <w:sz w:val="26"/>
           <w:rtl/>
         </w:rPr>
@@ -801,7 +792,6 @@
       <w:pPr>
         <w:jc w:val="both"/>
         <w:rPr>
-          <w:rFonts w:hint="cs"/>
           <w:sz w:val="26"/>
           <w:rtl/>
         </w:rPr>
@@ -811,7 +801,6 @@
       <w:pPr>
         <w:jc w:val="both"/>
         <w:rPr>
-          <w:rFonts w:hint="cs"/>
           <w:sz w:val="26"/>
           <w:rtl/>
         </w:rPr>
@@ -911,7 +900,6 @@
     <w:p>
       <w:pPr>
         <w:rPr>
-          <w:rFonts w:hint="cs"/>
           <w:rtl/>
         </w:rPr>
       </w:pPr>
@@ -919,7 +907,6 @@
     <w:p>
       <w:pPr>
         <w:rPr>
-          <w:rFonts w:hint="cs"/>
           <w:rtl/>
         </w:rPr>
       </w:pPr>
@@ -927,7 +914,6 @@
     <w:p>
       <w:pPr>
         <w:rPr>
-          <w:rFonts w:hint="cs"/>
           <w:rtl/>
         </w:rPr>
       </w:pPr>
@@ -935,7 +921,6 @@
     <w:p>
       <w:pPr>
         <w:rPr>
-          <w:rFonts w:hint="cs"/>
           <w:rtl/>
         </w:rPr>
       </w:pPr>
@@ -943,7 +928,6 @@
     <w:p>
       <w:pPr>
         <w:rPr>
-          <w:rFonts w:hint="cs"/>
           <w:rtl/>
         </w:rPr>
       </w:pPr>
@@ -951,7 +935,6 @@
     <w:p>
       <w:pPr>
         <w:rPr>
-          <w:rFonts w:hint="cs"/>
           <w:rtl/>
         </w:rPr>
       </w:pPr>
@@ -959,7 +942,6 @@
     <w:p>
       <w:pPr>
         <w:rPr>
-          <w:rFonts w:hint="cs"/>
           <w:rtl/>
         </w:rPr>
       </w:pPr>
@@ -967,7 +949,6 @@
     <w:p>
       <w:pPr>
         <w:rPr>
-          <w:rFonts w:hint="cs"/>
           <w:rtl/>
         </w:rPr>
       </w:pPr>
@@ -975,7 +956,6 @@
     <w:p>
       <w:pPr>
         <w:rPr>
-          <w:rFonts w:hint="cs"/>
           <w:rtl/>
         </w:rPr>
       </w:pPr>
@@ -983,7 +963,6 @@
     <w:p>
       <w:pPr>
         <w:rPr>
-          <w:rFonts w:hint="cs"/>
           <w:rtl/>
         </w:rPr>
       </w:pPr>
@@ -991,7 +970,6 @@
     <w:p>
       <w:pPr>
         <w:rPr>
-          <w:rFonts w:hint="cs"/>
           <w:rtl/>
         </w:rPr>
       </w:pPr>
@@ -999,7 +977,6 @@
     <w:p>
       <w:pPr>
         <w:rPr>
-          <w:rFonts w:hint="cs"/>
           <w:rtl/>
         </w:rPr>
       </w:pPr>
@@ -1007,7 +984,6 @@
     <w:p>
       <w:pPr>
         <w:rPr>
-          <w:rFonts w:hint="cs"/>
           <w:rtl/>
         </w:rPr>
       </w:pPr>
@@ -1015,7 +991,6 @@
     <w:p>
       <w:pPr>
         <w:rPr>
-          <w:rFonts w:hint="cs"/>
           <w:rtl/>
         </w:rPr>
       </w:pPr>
@@ -1023,7 +998,6 @@
     <w:p>
       <w:pPr>
         <w:rPr>
-          <w:rFonts w:hint="cs"/>
           <w:rtl/>
         </w:rPr>
       </w:pPr>
@@ -1047,7 +1021,6 @@
       <w:pPr>
         <w:pStyle w:val="Heading2"/>
         <w:rPr>
-          <w:rFonts w:hint="cs"/>
           <w:rtl/>
         </w:rPr>
       </w:pPr>
@@ -1591,29 +1564,7 @@
           <w:szCs w:val="26"/>
           <w:rtl/>
         </w:rPr>
-        <w:t xml:space="preserve"> جهت تهیه این سند لازم است که محصول از 3 بعد بررسی شود در ادامه به معرفی و بررسی هر یک از این ابعاد می‌پردازیم</w:t>
-      </w:r>
-      <w:r>
-        <w:rPr>
-          <w:rFonts w:hint="cs"/>
-          <w:b w:val="0"/>
-          <w:bCs w:val="0"/>
-          <w:sz w:val="26"/>
-          <w:szCs w:val="26"/>
-          <w:rtl/>
-        </w:rPr>
-        <w:t>.</w:t>
-      </w:r>
-      <w:r>
-        <w:rPr>
-          <w:rFonts w:hint="cs"/>
-          <w:b w:val="0"/>
-          <w:bCs w:val="0"/>
-          <w:sz w:val="26"/>
-          <w:szCs w:val="26"/>
-          <w:rtl/>
-        </w:rPr>
-        <w:t xml:space="preserve"> </w:t>
+        <w:t xml:space="preserve"> جهت تهیه این سند لازم است که محصول از 3 بعد بررسی شود در ادامه به معرفی و بررسی هر یک از این ابعاد می‌پردازیم. </w:t>
       </w:r>
     </w:p>
     <w:p>
@@ -1782,16 +1733,7 @@
           <w:sz w:val="26"/>
           <w:rtl/>
         </w:rPr>
-        <w:t xml:space="preserve"> سؤالاتی که برای محصول مطرح می‌شود را مشخص کنیم</w:t>
-      </w:r>
-      <w:r>
-        <w:rPr>
-          <w:rFonts w:hint="cs"/>
-          <w:noProof/>
-          <w:sz w:val="26"/>
-          <w:rtl/>
-        </w:rPr>
-        <w:t>.</w:t>
+        <w:t xml:space="preserve"> سؤالاتی که برای محصول مطرح می‌شود را مشخص کنیم.</w:t>
       </w:r>
     </w:p>
     <w:p>
@@ -6696,7 +6638,6 @@
       <w:pPr>
         <w:pStyle w:val="Heading1"/>
         <w:rPr>
-          <w:rFonts w:hint="cs"/>
           <w:rtl/>
         </w:rPr>
       </w:pPr>
@@ -6726,7 +6667,6 @@
       <w:pPr>
         <w:pStyle w:val="Heading2"/>
         <w:rPr>
-          <w:rFonts w:hint="cs"/>
           <w:rtl/>
         </w:rPr>
       </w:pPr>
@@ -6742,11 +6682,9 @@
       <w:pPr>
         <w:pStyle w:val="Heading2"/>
         <w:rPr>
-          <w:rFonts w:hint="cs"/>
-          <w:rtl/>
-        </w:rPr>
-      </w:pPr>
-      <w:bookmarkStart w:id="6" w:name="_GoBack"/>
+          <w:rtl/>
+        </w:rPr>
+      </w:pPr>
       <w:r>
         <w:rPr>
           <w:rFonts w:hint="cs"/>
@@ -6754,19 +6692,10 @@
         </w:rPr>
         <w:t>نمای انتهای کار</w:t>
       </w:r>
-    </w:p>
-    <w:bookmarkEnd w:id="6"/>
-    <w:p>
-      <w:pPr>
-        <w:pStyle w:val="Heading2"/>
-        <w:rPr>
-          <w:rFonts w:hint="cs"/>
-          <w:rtl/>
-        </w:rPr>
-      </w:pPr>
     </w:p>
     <w:p>
       <w:pPr>
+        <w:pStyle w:val="Heading2"/>
         <w:rPr>
           <w:rtl/>
         </w:rPr>
@@ -6810,7 +6739,6 @@
     <w:p>
       <w:pPr>
         <w:rPr>
-          <w:rFonts w:hint="cs"/>
           <w:rtl/>
         </w:rPr>
       </w:pPr>
@@ -6818,7 +6746,6 @@
     <w:p>
       <w:pPr>
         <w:rPr>
-          <w:rFonts w:hint="cs"/>
           <w:rtl/>
         </w:rPr>
       </w:pPr>
@@ -6826,26 +6753,19 @@
     <w:p>
       <w:pPr>
         <w:rPr>
-          <w:rFonts w:hint="cs"/>
           <w:rtl/>
         </w:rPr>
       </w:pPr>
     </w:p>
     <w:p>
       <w:pPr>
-        <w:rPr>
-          <w:rtl/>
-        </w:rPr>
-      </w:pPr>
-    </w:p>
-    <w:p>
-      <w:pPr>
         <w:pStyle w:val="Heading1"/>
         <w:rPr>
-          <w:rFonts w:hint="cs"/>
-          <w:rtl/>
-        </w:rPr>
-      </w:pPr>
+          <w:rtl/>
+        </w:rPr>
+      </w:pPr>
+      <w:bookmarkStart w:id="6" w:name="_GoBack"/>
+      <w:bookmarkEnd w:id="6"/>
       <w:r>
         <w:rPr>
           <w:rFonts w:hint="cs"/>
@@ -6942,7 +6862,7 @@
           <w:rtl/>
         </w:rPr>
       </w:pPr>
-      <w:hyperlink r:id="rId20" w:history="1">
+      <w:hyperlink r:id="rId20" w:anchor="!/" w:history="1">
         <w:r>
           <w:rPr>
             <w:rStyle w:val="Hyperlink"/>
@@ -6976,20 +6896,12 @@
           <w:rFonts w:hint="cs"/>
           <w:rtl/>
         </w:rPr>
-        <w:t>فاز</w:t>
-      </w:r>
-      <w:r>
-        <w:rPr>
-          <w:rFonts w:hint="cs"/>
-          <w:rtl/>
-        </w:rPr>
-        <w:t>2</w:t>
+        <w:t>فاز2</w:t>
       </w:r>
     </w:p>
     <w:p>
       <w:pPr>
         <w:rPr>
-          <w:rFonts w:hint="cs"/>
           <w:rtl/>
         </w:rPr>
       </w:pPr>
@@ -6997,7 +6909,6 @@
     <w:p>
       <w:pPr>
         <w:rPr>
-          <w:rFonts w:hint="cs"/>
           <w:rtl/>
         </w:rPr>
       </w:pPr>
@@ -7014,14 +6925,7 @@
           <w:rFonts w:hint="cs"/>
           <w:rtl/>
         </w:rPr>
-        <w:t>فاز</w:t>
-      </w:r>
-      <w:r>
-        <w:rPr>
-          <w:rFonts w:hint="cs"/>
-          <w:rtl/>
-        </w:rPr>
-        <w:t>3</w:t>
+        <w:t>فاز3</w:t>
       </w:r>
     </w:p>
     <w:p>
@@ -7161,7 +7065,7 @@
             <w:noProof/>
             <w:rtl/>
           </w:rPr>
-          <w:t>5</w:t>
+          <w:t>6</w:t>
         </w:r>
         <w:r>
           <w:rPr>
@@ -17564,7 +17468,7 @@
 </file>
 
 <file path=customXml/itemProps1.xml><?xml version="1.0" encoding="utf-8"?>
-<ds:datastoreItem xmlns:ds="http://schemas.openxmlformats.org/officeDocument/2006/customXml" ds:itemID="{7F6B84B7-1AA3-451D-8570-28A90CDC9BC9}">
+<ds:datastoreItem xmlns:ds="http://schemas.openxmlformats.org/officeDocument/2006/customXml" ds:itemID="{802AAD10-9E76-4A88-9B9B-7A1D8DB8F672}">
   <ds:schemaRefs>
     <ds:schemaRef ds:uri="http://schemas.openxmlformats.org/officeDocument/2006/bibliography"/>
   </ds:schemaRefs>

--- a/PRJ2_4.docx
+++ b/PRJ2_4.docx
@@ -6710,62 +6710,2221 @@
     </w:p>
     <w:p>
       <w:pPr>
-        <w:rPr>
-          <w:rtl/>
-        </w:rPr>
-      </w:pPr>
+        <w:jc w:val="both"/>
+        <w:rPr>
+          <w:b/>
+          <w:bCs/>
+          <w:sz w:val="26"/>
+          <w:rtl/>
+        </w:rPr>
+      </w:pPr>
+      <w:r>
+        <w:rPr>
+          <w:rFonts w:hint="cs"/>
+          <w:b/>
+          <w:bCs/>
+          <w:sz w:val="26"/>
+          <w:rtl/>
+        </w:rPr>
+        <w:t>مشخص کردن ذی</w:t>
+      </w:r>
+      <w:r>
+        <w:rPr>
+          <w:rFonts w:hint="cs"/>
+          <w:b/>
+          <w:bCs/>
+          <w:sz w:val="26"/>
+          <w:rtl/>
+        </w:rPr>
+        <w:softHyphen/>
+        <w:t>نفعان</w:t>
+      </w:r>
     </w:p>
     <w:p>
       <w:pPr>
-        <w:rPr>
-          <w:rtl/>
-        </w:rPr>
-      </w:pPr>
+        <w:jc w:val="both"/>
+        <w:rPr>
+          <w:sz w:val="26"/>
+          <w:rtl/>
+        </w:rPr>
+      </w:pPr>
+      <w:r>
+        <w:rPr>
+          <w:rFonts w:hint="cs"/>
+          <w:sz w:val="26"/>
+          <w:rtl/>
+        </w:rPr>
+        <w:t>ذی‌نفعان</w:t>
+      </w:r>
+      <w:r>
+        <w:rPr>
+          <w:rFonts w:hint="cs"/>
+          <w:sz w:val="26"/>
+          <w:rtl/>
+        </w:rPr>
+        <w:t>،</w:t>
+      </w:r>
+      <w:r>
+        <w:rPr>
+          <w:sz w:val="26"/>
+          <w:rtl/>
+        </w:rPr>
+        <w:t xml:space="preserve"> </w:t>
+      </w:r>
+      <w:r>
+        <w:rPr>
+          <w:rFonts w:hint="cs"/>
+          <w:sz w:val="26"/>
+          <w:rtl/>
+        </w:rPr>
+        <w:t>افراد</w:t>
+      </w:r>
+      <w:r>
+        <w:rPr>
+          <w:sz w:val="26"/>
+          <w:rtl/>
+        </w:rPr>
+        <w:t xml:space="preserve"> </w:t>
+      </w:r>
+      <w:r>
+        <w:rPr>
+          <w:rFonts w:hint="cs"/>
+          <w:sz w:val="26"/>
+          <w:rtl/>
+        </w:rPr>
+        <w:t>و</w:t>
+      </w:r>
+      <w:r>
+        <w:rPr>
+          <w:sz w:val="26"/>
+          <w:rtl/>
+        </w:rPr>
+        <w:t xml:space="preserve"> </w:t>
+      </w:r>
+      <w:r>
+        <w:rPr>
+          <w:rFonts w:hint="cs"/>
+          <w:sz w:val="26"/>
+          <w:rtl/>
+        </w:rPr>
+        <w:t>گروه‌ها</w:t>
+      </w:r>
+      <w:r>
+        <w:rPr>
+          <w:sz w:val="26"/>
+          <w:rtl/>
+        </w:rPr>
+        <w:t xml:space="preserve"> </w:t>
+      </w:r>
+      <w:r>
+        <w:rPr>
+          <w:rFonts w:hint="cs"/>
+          <w:sz w:val="26"/>
+          <w:rtl/>
+        </w:rPr>
+        <w:t>و</w:t>
+      </w:r>
+      <w:r>
+        <w:rPr>
+          <w:sz w:val="26"/>
+          <w:rtl/>
+        </w:rPr>
+        <w:t xml:space="preserve"> </w:t>
+      </w:r>
+      <w:r>
+        <w:rPr>
+          <w:rFonts w:hint="cs"/>
+          <w:sz w:val="26"/>
+          <w:rtl/>
+        </w:rPr>
+        <w:t>سازمان‌هایی</w:t>
+      </w:r>
+      <w:r>
+        <w:rPr>
+          <w:sz w:val="26"/>
+          <w:rtl/>
+        </w:rPr>
+        <w:t xml:space="preserve"> </w:t>
+      </w:r>
+      <w:r>
+        <w:rPr>
+          <w:rFonts w:hint="cs"/>
+          <w:sz w:val="26"/>
+          <w:rtl/>
+        </w:rPr>
+        <w:t>هستند</w:t>
+      </w:r>
+      <w:r>
+        <w:rPr>
+          <w:sz w:val="26"/>
+          <w:rtl/>
+        </w:rPr>
+        <w:t xml:space="preserve"> </w:t>
+      </w:r>
+      <w:r>
+        <w:rPr>
+          <w:rFonts w:hint="cs"/>
+          <w:sz w:val="26"/>
+          <w:rtl/>
+        </w:rPr>
+        <w:t>که</w:t>
+      </w:r>
+      <w:r>
+        <w:rPr>
+          <w:sz w:val="26"/>
+          <w:rtl/>
+        </w:rPr>
+        <w:t xml:space="preserve"> </w:t>
+      </w:r>
+      <w:r>
+        <w:rPr>
+          <w:rFonts w:hint="cs"/>
+          <w:sz w:val="26"/>
+          <w:rtl/>
+        </w:rPr>
+        <w:t>می‌توانند</w:t>
+      </w:r>
+      <w:r>
+        <w:rPr>
+          <w:sz w:val="26"/>
+          <w:rtl/>
+        </w:rPr>
+        <w:t xml:space="preserve"> </w:t>
+      </w:r>
+      <w:r>
+        <w:rPr>
+          <w:rFonts w:hint="cs"/>
+          <w:sz w:val="26"/>
+          <w:rtl/>
+        </w:rPr>
+        <w:t>روی</w:t>
+      </w:r>
+      <w:r>
+        <w:rPr>
+          <w:sz w:val="26"/>
+          <w:rtl/>
+        </w:rPr>
+        <w:t xml:space="preserve"> </w:t>
+      </w:r>
+      <w:r>
+        <w:rPr>
+          <w:rFonts w:hint="cs"/>
+          <w:sz w:val="26"/>
+          <w:rtl/>
+        </w:rPr>
+        <w:t>چشم‌انداز</w:t>
+      </w:r>
+      <w:r>
+        <w:rPr>
+          <w:sz w:val="26"/>
+          <w:rtl/>
+        </w:rPr>
+        <w:t xml:space="preserve"> </w:t>
+      </w:r>
+      <w:r>
+        <w:rPr>
+          <w:rFonts w:hint="cs"/>
+          <w:sz w:val="26"/>
+          <w:rtl/>
+        </w:rPr>
+        <w:t>و</w:t>
+      </w:r>
+      <w:r>
+        <w:rPr>
+          <w:sz w:val="26"/>
+          <w:rtl/>
+        </w:rPr>
+        <w:t xml:space="preserve"> </w:t>
+      </w:r>
+      <w:r>
+        <w:rPr>
+          <w:rFonts w:hint="cs"/>
+          <w:sz w:val="26"/>
+          <w:rtl/>
+        </w:rPr>
+        <w:t>مأموریت</w:t>
+      </w:r>
+      <w:r>
+        <w:rPr>
+          <w:sz w:val="26"/>
+          <w:rtl/>
+        </w:rPr>
+        <w:t xml:space="preserve"> </w:t>
+      </w:r>
+      <w:r>
+        <w:rPr>
+          <w:rFonts w:hint="cs"/>
+          <w:sz w:val="26"/>
+          <w:rtl/>
+        </w:rPr>
+        <w:t>یک</w:t>
+      </w:r>
+      <w:r>
+        <w:rPr>
+          <w:sz w:val="26"/>
+          <w:rtl/>
+        </w:rPr>
+        <w:t xml:space="preserve"> </w:t>
+      </w:r>
+      <w:r>
+        <w:rPr>
+          <w:rFonts w:hint="cs"/>
+          <w:sz w:val="26"/>
+          <w:rtl/>
+        </w:rPr>
+        <w:t>بنگاه</w:t>
+      </w:r>
+      <w:r>
+        <w:rPr>
+          <w:sz w:val="26"/>
+          <w:rtl/>
+        </w:rPr>
+        <w:t xml:space="preserve"> </w:t>
+      </w:r>
+      <w:r>
+        <w:rPr>
+          <w:rFonts w:hint="cs"/>
+          <w:sz w:val="26"/>
+          <w:rtl/>
+        </w:rPr>
+        <w:t>اقتصادی</w:t>
+      </w:r>
+      <w:r>
+        <w:rPr>
+          <w:sz w:val="26"/>
+          <w:rtl/>
+        </w:rPr>
+        <w:t xml:space="preserve"> </w:t>
+      </w:r>
+      <w:r>
+        <w:rPr>
+          <w:rFonts w:hint="cs"/>
+          <w:sz w:val="26"/>
+          <w:rtl/>
+        </w:rPr>
+        <w:t>تأثیر</w:t>
+      </w:r>
+      <w:r>
+        <w:rPr>
+          <w:sz w:val="26"/>
+          <w:rtl/>
+        </w:rPr>
+        <w:t xml:space="preserve"> </w:t>
+      </w:r>
+      <w:r>
+        <w:rPr>
+          <w:rFonts w:hint="cs"/>
+          <w:sz w:val="26"/>
+          <w:rtl/>
+        </w:rPr>
+        <w:t>بگذارند</w:t>
+      </w:r>
+      <w:r>
+        <w:rPr>
+          <w:sz w:val="26"/>
+          <w:rtl/>
+        </w:rPr>
+        <w:t xml:space="preserve">. </w:t>
+      </w:r>
+      <w:r>
+        <w:rPr>
+          <w:rFonts w:hint="cs"/>
+          <w:sz w:val="26"/>
+          <w:rtl/>
+        </w:rPr>
+        <w:t>هم‌چنین</w:t>
+      </w:r>
+      <w:r>
+        <w:rPr>
+          <w:sz w:val="26"/>
+          <w:rtl/>
+        </w:rPr>
+        <w:t xml:space="preserve">  </w:t>
+      </w:r>
+      <w:r>
+        <w:rPr>
+          <w:rFonts w:hint="cs"/>
+          <w:sz w:val="26"/>
+          <w:rtl/>
+        </w:rPr>
+        <w:t>دستاوردها</w:t>
+      </w:r>
+      <w:r>
+        <w:rPr>
+          <w:sz w:val="26"/>
+          <w:rtl/>
+        </w:rPr>
+        <w:t xml:space="preserve"> </w:t>
+      </w:r>
+      <w:r>
+        <w:rPr>
+          <w:rFonts w:hint="cs"/>
+          <w:sz w:val="26"/>
+          <w:rtl/>
+        </w:rPr>
+        <w:t>و</w:t>
+      </w:r>
+      <w:r>
+        <w:rPr>
+          <w:sz w:val="26"/>
+          <w:rtl/>
+        </w:rPr>
+        <w:t xml:space="preserve"> </w:t>
+      </w:r>
+      <w:r>
+        <w:rPr>
+          <w:rFonts w:hint="cs"/>
+          <w:sz w:val="26"/>
+          <w:rtl/>
+        </w:rPr>
+        <w:t>خروجی‌های</w:t>
+      </w:r>
+      <w:r>
+        <w:rPr>
+          <w:sz w:val="26"/>
+          <w:rtl/>
+        </w:rPr>
+        <w:t xml:space="preserve"> </w:t>
+      </w:r>
+      <w:r>
+        <w:rPr>
+          <w:rFonts w:hint="cs"/>
+          <w:sz w:val="26"/>
+          <w:rtl/>
+        </w:rPr>
+        <w:t>استراتژیک</w:t>
+      </w:r>
+      <w:r>
+        <w:rPr>
+          <w:sz w:val="26"/>
+          <w:rtl/>
+        </w:rPr>
+        <w:t xml:space="preserve"> </w:t>
+      </w:r>
+      <w:r>
+        <w:rPr>
+          <w:rFonts w:hint="cs"/>
+          <w:sz w:val="26"/>
+          <w:rtl/>
+        </w:rPr>
+        <w:t>بنگاه،</w:t>
+      </w:r>
+      <w:r>
+        <w:rPr>
+          <w:sz w:val="26"/>
+          <w:rtl/>
+        </w:rPr>
+        <w:t xml:space="preserve"> </w:t>
+      </w:r>
+      <w:r>
+        <w:rPr>
+          <w:rFonts w:hint="cs"/>
+          <w:sz w:val="26"/>
+          <w:rtl/>
+        </w:rPr>
+        <w:t>روی</w:t>
+      </w:r>
+      <w:r>
+        <w:rPr>
+          <w:sz w:val="26"/>
+          <w:rtl/>
+        </w:rPr>
+        <w:t xml:space="preserve"> </w:t>
+      </w:r>
+      <w:r>
+        <w:rPr>
+          <w:rFonts w:hint="cs"/>
+          <w:sz w:val="26"/>
+          <w:rtl/>
+        </w:rPr>
+        <w:t>آن‌ها</w:t>
+      </w:r>
+      <w:r>
+        <w:rPr>
+          <w:sz w:val="26"/>
+          <w:rtl/>
+        </w:rPr>
+        <w:t xml:space="preserve"> </w:t>
+      </w:r>
+      <w:r>
+        <w:rPr>
+          <w:rFonts w:hint="cs"/>
+          <w:sz w:val="26"/>
+          <w:rtl/>
+        </w:rPr>
+        <w:t>تأثیر</w:t>
+      </w:r>
+      <w:r>
+        <w:rPr>
+          <w:sz w:val="26"/>
+          <w:rtl/>
+        </w:rPr>
+        <w:t xml:space="preserve"> </w:t>
+      </w:r>
+      <w:r>
+        <w:rPr>
+          <w:rFonts w:hint="cs"/>
+          <w:sz w:val="26"/>
+          <w:rtl/>
+        </w:rPr>
+        <w:t>می‌گذارد</w:t>
+      </w:r>
+      <w:r>
+        <w:rPr>
+          <w:sz w:val="26"/>
+          <w:rtl/>
+        </w:rPr>
+        <w:t xml:space="preserve">. </w:t>
+      </w:r>
+      <w:r>
+        <w:rPr>
+          <w:rFonts w:hint="cs"/>
+          <w:sz w:val="26"/>
+          <w:rtl/>
+        </w:rPr>
+        <w:t>ضمناً</w:t>
+      </w:r>
+      <w:r>
+        <w:rPr>
+          <w:sz w:val="26"/>
+          <w:rtl/>
+        </w:rPr>
+        <w:t xml:space="preserve"> </w:t>
+      </w:r>
+      <w:r>
+        <w:rPr>
+          <w:rFonts w:hint="cs"/>
+          <w:sz w:val="26"/>
+          <w:rtl/>
+        </w:rPr>
+        <w:t>می‌توانند</w:t>
+      </w:r>
+      <w:r>
+        <w:rPr>
+          <w:sz w:val="26"/>
+          <w:rtl/>
+        </w:rPr>
+        <w:t xml:space="preserve"> </w:t>
+      </w:r>
+      <w:r>
+        <w:rPr>
+          <w:rFonts w:hint="cs"/>
+          <w:sz w:val="26"/>
+          <w:rtl/>
+        </w:rPr>
+        <w:t>در</w:t>
+      </w:r>
+      <w:r>
+        <w:rPr>
+          <w:sz w:val="26"/>
+          <w:rtl/>
+        </w:rPr>
+        <w:t xml:space="preserve"> </w:t>
+      </w:r>
+      <w:r>
+        <w:rPr>
+          <w:rFonts w:hint="cs"/>
+          <w:sz w:val="26"/>
+          <w:rtl/>
+        </w:rPr>
+        <w:t>زمینه‌ی</w:t>
+      </w:r>
+      <w:r>
+        <w:rPr>
+          <w:sz w:val="26"/>
+          <w:rtl/>
+        </w:rPr>
+        <w:t xml:space="preserve"> </w:t>
+      </w:r>
+      <w:r>
+        <w:rPr>
+          <w:rFonts w:hint="cs"/>
+          <w:sz w:val="26"/>
+          <w:rtl/>
+        </w:rPr>
+        <w:t>عملکرد</w:t>
+      </w:r>
+      <w:r>
+        <w:rPr>
+          <w:sz w:val="26"/>
+          <w:rtl/>
+        </w:rPr>
+        <w:t xml:space="preserve"> </w:t>
+      </w:r>
+      <w:r>
+        <w:rPr>
+          <w:rFonts w:hint="cs"/>
+          <w:sz w:val="26"/>
+          <w:rtl/>
+        </w:rPr>
+        <w:t>بنگاه،</w:t>
+      </w:r>
+      <w:r>
+        <w:rPr>
+          <w:sz w:val="26"/>
+          <w:rtl/>
+        </w:rPr>
+        <w:t xml:space="preserve"> </w:t>
+      </w:r>
+      <w:r>
+        <w:rPr>
+          <w:rFonts w:hint="cs"/>
+          <w:sz w:val="26"/>
+          <w:rtl/>
+        </w:rPr>
+        <w:t>انتظارها</w:t>
+      </w:r>
+      <w:r>
+        <w:rPr>
+          <w:sz w:val="26"/>
+          <w:rtl/>
+        </w:rPr>
+        <w:t xml:space="preserve"> </w:t>
+      </w:r>
+      <w:r>
+        <w:rPr>
+          <w:rFonts w:hint="cs"/>
+          <w:sz w:val="26"/>
+          <w:rtl/>
+        </w:rPr>
+        <w:t>و</w:t>
+      </w:r>
+      <w:r>
+        <w:rPr>
+          <w:sz w:val="26"/>
+          <w:rtl/>
+        </w:rPr>
+        <w:t xml:space="preserve"> </w:t>
+      </w:r>
+      <w:r>
+        <w:rPr>
+          <w:rFonts w:hint="cs"/>
+          <w:sz w:val="26"/>
+          <w:rtl/>
+        </w:rPr>
+        <w:t>ادعاهایی</w:t>
+      </w:r>
+      <w:r>
+        <w:rPr>
+          <w:sz w:val="26"/>
+          <w:rtl/>
+        </w:rPr>
+        <w:t xml:space="preserve"> </w:t>
+      </w:r>
+      <w:r>
+        <w:rPr>
+          <w:rFonts w:hint="cs"/>
+          <w:sz w:val="26"/>
+          <w:rtl/>
+        </w:rPr>
+        <w:t>داشته</w:t>
+      </w:r>
+      <w:r>
+        <w:rPr>
+          <w:sz w:val="26"/>
+          <w:rtl/>
+        </w:rPr>
+        <w:t xml:space="preserve"> </w:t>
+      </w:r>
+      <w:r>
+        <w:rPr>
+          <w:rFonts w:hint="cs"/>
+          <w:sz w:val="26"/>
+          <w:rtl/>
+        </w:rPr>
+        <w:t>باشند</w:t>
+      </w:r>
+      <w:r>
+        <w:rPr>
+          <w:sz w:val="26"/>
+          <w:rtl/>
+        </w:rPr>
+        <w:t xml:space="preserve"> </w:t>
+      </w:r>
+      <w:r>
+        <w:rPr>
+          <w:rFonts w:hint="cs"/>
+          <w:sz w:val="26"/>
+          <w:rtl/>
+        </w:rPr>
+        <w:t>و</w:t>
+      </w:r>
+      <w:r>
+        <w:rPr>
+          <w:sz w:val="26"/>
+          <w:rtl/>
+        </w:rPr>
+        <w:t xml:space="preserve"> </w:t>
+      </w:r>
+      <w:r>
+        <w:rPr>
+          <w:rFonts w:hint="cs"/>
+          <w:sz w:val="26"/>
+          <w:rtl/>
+        </w:rPr>
+        <w:t>این</w:t>
+      </w:r>
+      <w:r>
+        <w:rPr>
+          <w:sz w:val="26"/>
+          <w:rtl/>
+        </w:rPr>
+        <w:t xml:space="preserve"> </w:t>
+      </w:r>
+      <w:r>
+        <w:rPr>
+          <w:rFonts w:hint="cs"/>
+          <w:sz w:val="26"/>
+          <w:rtl/>
+        </w:rPr>
+        <w:t>انتظارات</w:t>
+      </w:r>
+      <w:r>
+        <w:rPr>
+          <w:sz w:val="26"/>
+          <w:rtl/>
+        </w:rPr>
+        <w:t xml:space="preserve"> </w:t>
+      </w:r>
+      <w:r>
+        <w:rPr>
+          <w:rFonts w:hint="cs"/>
+          <w:sz w:val="26"/>
+          <w:rtl/>
+        </w:rPr>
+        <w:t>را</w:t>
+      </w:r>
+      <w:r>
+        <w:rPr>
+          <w:sz w:val="26"/>
+          <w:rtl/>
+        </w:rPr>
+        <w:t xml:space="preserve"> </w:t>
+      </w:r>
+      <w:r>
+        <w:rPr>
+          <w:rFonts w:hint="cs"/>
+          <w:sz w:val="26"/>
+          <w:rtl/>
+        </w:rPr>
+        <w:t>به‌وسیله‌ی</w:t>
+      </w:r>
+      <w:r>
+        <w:rPr>
+          <w:sz w:val="26"/>
+          <w:rtl/>
+        </w:rPr>
+        <w:t xml:space="preserve"> </w:t>
+      </w:r>
+      <w:r>
+        <w:rPr>
+          <w:rFonts w:hint="cs"/>
+          <w:sz w:val="26"/>
+          <w:rtl/>
+        </w:rPr>
+        <w:t>اهرم‌های</w:t>
+      </w:r>
+      <w:r>
+        <w:rPr>
+          <w:sz w:val="26"/>
+          <w:rtl/>
+        </w:rPr>
+        <w:t xml:space="preserve"> </w:t>
+      </w:r>
+      <w:r>
+        <w:rPr>
+          <w:rFonts w:hint="cs"/>
+          <w:sz w:val="26"/>
+          <w:rtl/>
+        </w:rPr>
+        <w:t>مختلفی</w:t>
+      </w:r>
+      <w:r>
+        <w:rPr>
+          <w:sz w:val="26"/>
+          <w:rtl/>
+        </w:rPr>
+        <w:t xml:space="preserve"> </w:t>
+      </w:r>
+      <w:r>
+        <w:rPr>
+          <w:rFonts w:hint="cs"/>
+          <w:sz w:val="26"/>
+          <w:rtl/>
+        </w:rPr>
+        <w:t>که</w:t>
+      </w:r>
+      <w:r>
+        <w:rPr>
+          <w:sz w:val="26"/>
+          <w:rtl/>
+        </w:rPr>
+        <w:t xml:space="preserve"> </w:t>
+      </w:r>
+      <w:r>
+        <w:rPr>
+          <w:rFonts w:hint="cs"/>
+          <w:sz w:val="26"/>
+          <w:rtl/>
+        </w:rPr>
+        <w:t>در</w:t>
+      </w:r>
+      <w:r>
+        <w:rPr>
+          <w:sz w:val="26"/>
+          <w:rtl/>
+        </w:rPr>
+        <w:t xml:space="preserve"> </w:t>
+      </w:r>
+      <w:r>
+        <w:rPr>
+          <w:rFonts w:hint="cs"/>
+          <w:sz w:val="26"/>
+          <w:rtl/>
+        </w:rPr>
+        <w:t>اختیاردارند</w:t>
+      </w:r>
+      <w:r>
+        <w:rPr>
+          <w:sz w:val="26"/>
+          <w:rtl/>
+        </w:rPr>
+        <w:t xml:space="preserve"> </w:t>
+      </w:r>
+      <w:r>
+        <w:rPr>
+          <w:rFonts w:hint="cs"/>
+          <w:sz w:val="26"/>
+          <w:rtl/>
+        </w:rPr>
+        <w:t>اعمال</w:t>
+      </w:r>
+      <w:r>
+        <w:rPr>
+          <w:sz w:val="26"/>
+          <w:rtl/>
+        </w:rPr>
+        <w:t xml:space="preserve"> </w:t>
+      </w:r>
+      <w:r>
+        <w:rPr>
+          <w:rFonts w:hint="cs"/>
+          <w:sz w:val="26"/>
+          <w:rtl/>
+        </w:rPr>
+        <w:t>کنند</w:t>
+      </w:r>
+      <w:r>
+        <w:rPr>
+          <w:sz w:val="26"/>
+          <w:rtl/>
+        </w:rPr>
+        <w:t>.</w:t>
+      </w:r>
+      <w:r>
+        <w:rPr>
+          <w:rFonts w:hint="cs"/>
+          <w:sz w:val="26"/>
+          <w:rtl/>
+        </w:rPr>
+        <w:t xml:space="preserve"> باید توجه داشت که واژه ذی</w:t>
+      </w:r>
+      <w:r>
+        <w:rPr>
+          <w:sz w:val="26"/>
+          <w:rtl/>
+        </w:rPr>
+        <w:softHyphen/>
+      </w:r>
+      <w:r>
+        <w:rPr>
+          <w:rFonts w:hint="cs"/>
+          <w:sz w:val="26"/>
+          <w:rtl/>
+        </w:rPr>
+        <w:t>نفع در استراتژی به معنی اثرگذاری و اثرپذیری است نه این‌که حتماً در منفعت و سود شریک باشند و به وضعیت گره خوردگی 2 مجموعه ابلاغ می‌گردد.</w:t>
+      </w:r>
     </w:p>
     <w:p>
       <w:pPr>
-        <w:rPr>
-          <w:rtl/>
-        </w:rPr>
-      </w:pPr>
+        <w:jc w:val="both"/>
+        <w:rPr>
+          <w:sz w:val="26"/>
+          <w:rtl/>
+        </w:rPr>
+      </w:pPr>
+      <w:r>
+        <w:rPr>
+          <w:rFonts w:hint="cs"/>
+          <w:sz w:val="26"/>
+          <w:rtl/>
+        </w:rPr>
+        <w:t>فشار</w:t>
+      </w:r>
+      <w:r>
+        <w:rPr>
+          <w:sz w:val="26"/>
+          <w:rtl/>
+        </w:rPr>
+        <w:t xml:space="preserve"> </w:t>
+      </w:r>
+      <w:r>
+        <w:rPr>
+          <w:rFonts w:hint="cs"/>
+          <w:sz w:val="26"/>
+          <w:rtl/>
+        </w:rPr>
+        <w:t>رقابتی</w:t>
+      </w:r>
+      <w:r>
+        <w:rPr>
+          <w:sz w:val="26"/>
+          <w:rtl/>
+        </w:rPr>
+        <w:t xml:space="preserve"> </w:t>
+      </w:r>
+      <w:r>
+        <w:rPr>
+          <w:rFonts w:hint="cs"/>
+          <w:sz w:val="26"/>
+          <w:rtl/>
+        </w:rPr>
+        <w:t>در</w:t>
+      </w:r>
+      <w:r>
+        <w:rPr>
+          <w:sz w:val="26"/>
+          <w:rtl/>
+        </w:rPr>
+        <w:t xml:space="preserve"> </w:t>
+      </w:r>
+      <w:r>
+        <w:rPr>
+          <w:rFonts w:hint="cs"/>
+          <w:sz w:val="26"/>
+          <w:rtl/>
+        </w:rPr>
+        <w:t>دهه‌های</w:t>
+      </w:r>
+      <w:r>
+        <w:rPr>
+          <w:sz w:val="26"/>
+          <w:rtl/>
+        </w:rPr>
+        <w:t xml:space="preserve"> </w:t>
+      </w:r>
+      <w:r>
+        <w:rPr>
+          <w:rFonts w:hint="cs"/>
+          <w:sz w:val="26"/>
+          <w:rtl/>
+        </w:rPr>
+        <w:t>اخیر،</w:t>
+      </w:r>
+      <w:r>
+        <w:rPr>
+          <w:sz w:val="26"/>
+          <w:rtl/>
+        </w:rPr>
+        <w:t xml:space="preserve"> </w:t>
+      </w:r>
+      <w:r>
+        <w:rPr>
+          <w:rFonts w:hint="cs"/>
+          <w:sz w:val="26"/>
+          <w:rtl/>
+        </w:rPr>
+        <w:t>بسیار</w:t>
+      </w:r>
+      <w:r>
+        <w:rPr>
+          <w:sz w:val="26"/>
+          <w:rtl/>
+        </w:rPr>
+        <w:t xml:space="preserve"> </w:t>
+      </w:r>
+      <w:r>
+        <w:rPr>
+          <w:rFonts w:hint="cs"/>
+          <w:sz w:val="26"/>
+          <w:rtl/>
+        </w:rPr>
+        <w:t>بیشتر</w:t>
+      </w:r>
+      <w:r>
+        <w:rPr>
+          <w:sz w:val="26"/>
+          <w:rtl/>
+        </w:rPr>
+        <w:t xml:space="preserve"> </w:t>
+      </w:r>
+      <w:r>
+        <w:rPr>
+          <w:rFonts w:hint="cs"/>
+          <w:sz w:val="26"/>
+          <w:rtl/>
+        </w:rPr>
+        <w:t>شده</w:t>
+      </w:r>
+      <w:r>
+        <w:rPr>
+          <w:sz w:val="26"/>
+          <w:rtl/>
+        </w:rPr>
+        <w:t xml:space="preserve"> </w:t>
+      </w:r>
+      <w:r>
+        <w:rPr>
+          <w:rFonts w:hint="cs"/>
+          <w:sz w:val="26"/>
+          <w:rtl/>
+        </w:rPr>
+        <w:t>و</w:t>
+      </w:r>
+      <w:r>
+        <w:rPr>
+          <w:sz w:val="26"/>
+          <w:rtl/>
+        </w:rPr>
+        <w:t xml:space="preserve"> </w:t>
+      </w:r>
+      <w:r>
+        <w:rPr>
+          <w:rFonts w:hint="cs"/>
+          <w:sz w:val="26"/>
+          <w:rtl/>
+        </w:rPr>
+        <w:t>امکانات</w:t>
+      </w:r>
+      <w:r>
+        <w:rPr>
+          <w:sz w:val="26"/>
+          <w:rtl/>
+        </w:rPr>
+        <w:t xml:space="preserve"> </w:t>
+      </w:r>
+      <w:r>
+        <w:rPr>
+          <w:rFonts w:hint="cs"/>
+          <w:sz w:val="26"/>
+          <w:rtl/>
+        </w:rPr>
+        <w:t>تولید،</w:t>
+      </w:r>
+      <w:r>
+        <w:rPr>
+          <w:sz w:val="26"/>
+          <w:rtl/>
+        </w:rPr>
+        <w:t xml:space="preserve"> </w:t>
+      </w:r>
+      <w:r>
+        <w:rPr>
+          <w:rFonts w:hint="cs"/>
+          <w:sz w:val="26"/>
+          <w:rtl/>
+        </w:rPr>
+        <w:t>به</w:t>
+      </w:r>
+      <w:r>
+        <w:rPr>
+          <w:sz w:val="26"/>
+          <w:rtl/>
+        </w:rPr>
+        <w:t xml:space="preserve"> </w:t>
+      </w:r>
+      <w:r>
+        <w:rPr>
+          <w:rFonts w:hint="cs"/>
+          <w:sz w:val="26"/>
+          <w:rtl/>
+        </w:rPr>
+        <w:t>شکلی</w:t>
+      </w:r>
+      <w:r>
+        <w:rPr>
+          <w:sz w:val="26"/>
+          <w:rtl/>
+        </w:rPr>
+        <w:t xml:space="preserve"> </w:t>
+      </w:r>
+      <w:r>
+        <w:rPr>
+          <w:rFonts w:hint="cs"/>
+          <w:sz w:val="26"/>
+          <w:rtl/>
+        </w:rPr>
+        <w:t>گسترده</w:t>
+      </w:r>
+      <w:r>
+        <w:rPr>
+          <w:sz w:val="26"/>
+          <w:rtl/>
+        </w:rPr>
+        <w:t xml:space="preserve"> </w:t>
+      </w:r>
+      <w:r>
+        <w:rPr>
+          <w:rFonts w:hint="cs"/>
+          <w:sz w:val="26"/>
+          <w:rtl/>
+        </w:rPr>
+        <w:t>و</w:t>
+      </w:r>
+      <w:r>
+        <w:rPr>
+          <w:sz w:val="26"/>
+          <w:rtl/>
+        </w:rPr>
+        <w:t xml:space="preserve"> </w:t>
+      </w:r>
+      <w:r>
+        <w:rPr>
+          <w:rFonts w:hint="cs"/>
+          <w:sz w:val="26"/>
+          <w:rtl/>
+        </w:rPr>
+        <w:t>فراگیر</w:t>
+      </w:r>
+      <w:r>
+        <w:rPr>
+          <w:sz w:val="26"/>
+          <w:rtl/>
+        </w:rPr>
+        <w:t xml:space="preserve"> </w:t>
+      </w:r>
+      <w:r>
+        <w:rPr>
+          <w:rFonts w:hint="cs"/>
+          <w:sz w:val="26"/>
+          <w:rtl/>
+        </w:rPr>
+        <w:t>توزیع‌شده</w:t>
+      </w:r>
+      <w:r>
+        <w:rPr>
+          <w:sz w:val="26"/>
+          <w:rtl/>
+        </w:rPr>
+        <w:t xml:space="preserve"> </w:t>
+      </w:r>
+      <w:r>
+        <w:rPr>
+          <w:rFonts w:hint="cs"/>
+          <w:sz w:val="26"/>
+          <w:rtl/>
+        </w:rPr>
+        <w:t>است</w:t>
+      </w:r>
+      <w:r>
+        <w:rPr>
+          <w:sz w:val="26"/>
+          <w:rtl/>
+        </w:rPr>
+        <w:t xml:space="preserve">. </w:t>
+      </w:r>
+      <w:r>
+        <w:rPr>
+          <w:rFonts w:hint="cs"/>
+          <w:sz w:val="26"/>
+          <w:rtl/>
+        </w:rPr>
+        <w:t>فناوری</w:t>
+      </w:r>
+      <w:r>
+        <w:rPr>
+          <w:sz w:val="26"/>
+          <w:rtl/>
+        </w:rPr>
+        <w:t xml:space="preserve"> </w:t>
+      </w:r>
+      <w:r>
+        <w:rPr>
+          <w:rFonts w:hint="cs"/>
+          <w:sz w:val="26"/>
+          <w:rtl/>
+        </w:rPr>
+        <w:t>اطلاعات</w:t>
+      </w:r>
+      <w:r>
+        <w:rPr>
+          <w:sz w:val="26"/>
+          <w:rtl/>
+        </w:rPr>
+        <w:t xml:space="preserve"> </w:t>
+      </w:r>
+      <w:r>
+        <w:rPr>
+          <w:rFonts w:hint="cs"/>
+          <w:sz w:val="26"/>
+          <w:rtl/>
+        </w:rPr>
+        <w:t>هم</w:t>
+      </w:r>
+      <w:r>
+        <w:rPr>
+          <w:sz w:val="26"/>
+          <w:rtl/>
+        </w:rPr>
+        <w:t xml:space="preserve"> </w:t>
+      </w:r>
+      <w:r>
+        <w:rPr>
+          <w:rFonts w:hint="cs"/>
+          <w:sz w:val="26"/>
+          <w:rtl/>
+        </w:rPr>
+        <w:t>به</w:t>
+      </w:r>
+      <w:r>
+        <w:rPr>
+          <w:sz w:val="26"/>
+          <w:rtl/>
+        </w:rPr>
+        <w:t xml:space="preserve"> </w:t>
+      </w:r>
+      <w:r>
+        <w:rPr>
+          <w:rFonts w:hint="cs"/>
+          <w:sz w:val="26"/>
+          <w:rtl/>
+        </w:rPr>
+        <w:t>سهم</w:t>
+      </w:r>
+      <w:r>
+        <w:rPr>
+          <w:sz w:val="26"/>
+          <w:rtl/>
+        </w:rPr>
+        <w:t xml:space="preserve"> </w:t>
+      </w:r>
+      <w:r>
+        <w:rPr>
+          <w:rFonts w:hint="cs"/>
+          <w:sz w:val="26"/>
+          <w:rtl/>
+        </w:rPr>
+        <w:t>خود،</w:t>
+      </w:r>
+      <w:r>
+        <w:rPr>
+          <w:sz w:val="26"/>
+          <w:rtl/>
+        </w:rPr>
+        <w:t xml:space="preserve"> </w:t>
+      </w:r>
+      <w:r>
+        <w:rPr>
+          <w:rFonts w:hint="cs"/>
+          <w:sz w:val="26"/>
+          <w:rtl/>
+        </w:rPr>
+        <w:t>نقش</w:t>
+      </w:r>
+      <w:r>
+        <w:rPr>
+          <w:sz w:val="26"/>
+          <w:rtl/>
+        </w:rPr>
+        <w:t xml:space="preserve"> </w:t>
+      </w:r>
+      <w:r>
+        <w:rPr>
+          <w:rFonts w:hint="cs"/>
+          <w:sz w:val="26"/>
+          <w:rtl/>
+        </w:rPr>
+        <w:t>مهمی</w:t>
+      </w:r>
+      <w:r>
+        <w:rPr>
+          <w:sz w:val="26"/>
+          <w:rtl/>
+        </w:rPr>
+        <w:t xml:space="preserve"> </w:t>
+      </w:r>
+      <w:r>
+        <w:rPr>
+          <w:rFonts w:hint="cs"/>
+          <w:sz w:val="26"/>
+          <w:rtl/>
+        </w:rPr>
+        <w:t>در</w:t>
+      </w:r>
+      <w:r>
+        <w:rPr>
+          <w:sz w:val="26"/>
+          <w:rtl/>
+        </w:rPr>
+        <w:t xml:space="preserve"> </w:t>
+      </w:r>
+      <w:r>
+        <w:rPr>
+          <w:rFonts w:hint="cs"/>
+          <w:sz w:val="26"/>
+          <w:rtl/>
+        </w:rPr>
+        <w:t>تسریع</w:t>
+      </w:r>
+      <w:r>
+        <w:rPr>
+          <w:sz w:val="26"/>
+          <w:rtl/>
+        </w:rPr>
+        <w:t xml:space="preserve"> </w:t>
+      </w:r>
+      <w:r>
+        <w:rPr>
+          <w:rFonts w:hint="cs"/>
+          <w:sz w:val="26"/>
+          <w:rtl/>
+        </w:rPr>
+        <w:t>فرایندهای</w:t>
+      </w:r>
+      <w:r>
+        <w:rPr>
+          <w:sz w:val="26"/>
+          <w:rtl/>
+        </w:rPr>
+        <w:t xml:space="preserve"> </w:t>
+      </w:r>
+      <w:r>
+        <w:rPr>
+          <w:rFonts w:hint="cs"/>
+          <w:sz w:val="26"/>
+          <w:rtl/>
+        </w:rPr>
+        <w:t>تولید،</w:t>
+      </w:r>
+      <w:r>
+        <w:rPr>
+          <w:sz w:val="26"/>
+          <w:rtl/>
+        </w:rPr>
+        <w:t xml:space="preserve"> </w:t>
+      </w:r>
+      <w:r>
+        <w:rPr>
+          <w:rFonts w:hint="cs"/>
+          <w:sz w:val="26"/>
+          <w:rtl/>
+        </w:rPr>
+        <w:t>طراحی</w:t>
+      </w:r>
+      <w:r>
+        <w:rPr>
+          <w:sz w:val="26"/>
+          <w:rtl/>
+        </w:rPr>
+        <w:t xml:space="preserve"> </w:t>
+      </w:r>
+      <w:r>
+        <w:rPr>
+          <w:rFonts w:hint="cs"/>
+          <w:sz w:val="26"/>
+          <w:rtl/>
+        </w:rPr>
+        <w:t>و</w:t>
+      </w:r>
+      <w:r>
+        <w:rPr>
+          <w:sz w:val="26"/>
+          <w:rtl/>
+        </w:rPr>
+        <w:t xml:space="preserve"> </w:t>
+      </w:r>
+      <w:r>
+        <w:rPr>
+          <w:rFonts w:hint="cs"/>
+          <w:sz w:val="26"/>
+          <w:rtl/>
+        </w:rPr>
+        <w:t>عرضه</w:t>
+      </w:r>
+      <w:r>
+        <w:rPr>
+          <w:sz w:val="26"/>
+          <w:rtl/>
+        </w:rPr>
+        <w:t xml:space="preserve"> </w:t>
+      </w:r>
+      <w:r>
+        <w:rPr>
+          <w:rFonts w:hint="cs"/>
+          <w:sz w:val="26"/>
+          <w:rtl/>
+        </w:rPr>
+        <w:t>ایفا</w:t>
+      </w:r>
+      <w:r>
+        <w:rPr>
+          <w:sz w:val="26"/>
+          <w:rtl/>
+        </w:rPr>
+        <w:t xml:space="preserve"> </w:t>
+      </w:r>
+      <w:r>
+        <w:rPr>
+          <w:rFonts w:hint="cs"/>
+          <w:sz w:val="26"/>
+          <w:rtl/>
+        </w:rPr>
+        <w:t>کرده</w:t>
+      </w:r>
+      <w:r>
+        <w:rPr>
+          <w:sz w:val="26"/>
+          <w:rtl/>
+        </w:rPr>
+        <w:t xml:space="preserve"> </w:t>
+      </w:r>
+      <w:r>
+        <w:rPr>
+          <w:rFonts w:hint="cs"/>
+          <w:sz w:val="26"/>
+          <w:rtl/>
+        </w:rPr>
+        <w:t>است</w:t>
+      </w:r>
+      <w:r>
+        <w:rPr>
+          <w:sz w:val="26"/>
+          <w:rtl/>
+        </w:rPr>
+        <w:t>.</w:t>
+      </w:r>
+      <w:r>
+        <w:rPr>
+          <w:rFonts w:hint="cs"/>
+          <w:sz w:val="26"/>
+          <w:rtl/>
+        </w:rPr>
+        <w:t xml:space="preserve"> به‌طورکلی</w:t>
+      </w:r>
+      <w:r>
+        <w:rPr>
+          <w:sz w:val="26"/>
+          <w:rtl/>
+        </w:rPr>
+        <w:t xml:space="preserve"> </w:t>
+      </w:r>
+      <w:r>
+        <w:rPr>
+          <w:rFonts w:hint="cs"/>
+          <w:sz w:val="26"/>
+          <w:rtl/>
+        </w:rPr>
+        <w:t>می‌توان</w:t>
+      </w:r>
+      <w:r>
+        <w:rPr>
+          <w:sz w:val="26"/>
+          <w:rtl/>
+        </w:rPr>
+        <w:t xml:space="preserve"> </w:t>
+      </w:r>
+      <w:r>
+        <w:rPr>
+          <w:rFonts w:hint="cs"/>
+          <w:sz w:val="26"/>
+          <w:rtl/>
+        </w:rPr>
+        <w:t>گفت</w:t>
+      </w:r>
+      <w:r>
+        <w:rPr>
+          <w:sz w:val="26"/>
+          <w:rtl/>
+        </w:rPr>
+        <w:t xml:space="preserve">  </w:t>
+      </w:r>
+      <w:r>
+        <w:rPr>
+          <w:rFonts w:hint="cs"/>
+          <w:sz w:val="26"/>
+          <w:rtl/>
+        </w:rPr>
+        <w:t>فشار</w:t>
+      </w:r>
+      <w:r>
+        <w:rPr>
+          <w:sz w:val="26"/>
+          <w:rtl/>
+        </w:rPr>
+        <w:t xml:space="preserve"> </w:t>
+      </w:r>
+      <w:r>
+        <w:rPr>
+          <w:rFonts w:hint="cs"/>
+          <w:sz w:val="26"/>
+          <w:rtl/>
+        </w:rPr>
+        <w:t>رقابتی</w:t>
+      </w:r>
+      <w:r>
+        <w:rPr>
+          <w:sz w:val="26"/>
+          <w:rtl/>
+        </w:rPr>
+        <w:t xml:space="preserve"> </w:t>
+      </w:r>
+      <w:r>
+        <w:rPr>
+          <w:rFonts w:hint="cs"/>
+          <w:sz w:val="26"/>
+          <w:rtl/>
+        </w:rPr>
+        <w:t>و</w:t>
+      </w:r>
+      <w:r>
+        <w:rPr>
+          <w:sz w:val="26"/>
+          <w:rtl/>
+        </w:rPr>
+        <w:t xml:space="preserve"> </w:t>
+      </w:r>
+      <w:r>
+        <w:rPr>
+          <w:rFonts w:hint="cs"/>
+          <w:sz w:val="26"/>
+          <w:rtl/>
+        </w:rPr>
+        <w:t>ناپایداری</w:t>
+      </w:r>
+      <w:r>
+        <w:rPr>
+          <w:sz w:val="26"/>
+          <w:rtl/>
+        </w:rPr>
+        <w:t xml:space="preserve"> </w:t>
+      </w:r>
+      <w:r>
+        <w:rPr>
+          <w:rFonts w:hint="cs"/>
+          <w:sz w:val="26"/>
+          <w:rtl/>
+        </w:rPr>
+        <w:t>محیطی،</w:t>
+      </w:r>
+      <w:r>
+        <w:rPr>
+          <w:sz w:val="26"/>
+          <w:rtl/>
+        </w:rPr>
+        <w:t xml:space="preserve"> </w:t>
+      </w:r>
+      <w:r>
+        <w:rPr>
+          <w:rFonts w:hint="cs"/>
+          <w:sz w:val="26"/>
+          <w:rtl/>
+        </w:rPr>
+        <w:t>در</w:t>
+      </w:r>
+      <w:r>
+        <w:rPr>
+          <w:sz w:val="26"/>
+          <w:rtl/>
+        </w:rPr>
+        <w:t xml:space="preserve"> </w:t>
+      </w:r>
+      <w:r>
+        <w:rPr>
+          <w:rFonts w:hint="cs"/>
+          <w:sz w:val="26"/>
+          <w:rtl/>
+        </w:rPr>
+        <w:t>اغلب</w:t>
+      </w:r>
+      <w:r>
+        <w:rPr>
+          <w:sz w:val="26"/>
+          <w:rtl/>
+        </w:rPr>
+        <w:t xml:space="preserve"> </w:t>
+      </w:r>
+      <w:r>
+        <w:rPr>
+          <w:rFonts w:hint="cs"/>
+          <w:sz w:val="26"/>
+          <w:rtl/>
+        </w:rPr>
+        <w:t>صنایع</w:t>
+      </w:r>
+      <w:r>
+        <w:rPr>
+          <w:sz w:val="26"/>
+          <w:rtl/>
+        </w:rPr>
+        <w:t xml:space="preserve"> </w:t>
+      </w:r>
+      <w:r>
+        <w:rPr>
+          <w:rFonts w:hint="cs"/>
+          <w:sz w:val="26"/>
+          <w:rtl/>
+        </w:rPr>
+        <w:t>افزایش</w:t>
+      </w:r>
+      <w:r>
+        <w:rPr>
+          <w:sz w:val="26"/>
+          <w:rtl/>
+        </w:rPr>
+        <w:t xml:space="preserve"> </w:t>
+      </w:r>
+      <w:r>
+        <w:rPr>
+          <w:rFonts w:hint="cs"/>
+          <w:sz w:val="26"/>
+          <w:rtl/>
+        </w:rPr>
+        <w:t>پیداکرده</w:t>
+      </w:r>
+      <w:r>
+        <w:rPr>
+          <w:sz w:val="26"/>
+          <w:rtl/>
+        </w:rPr>
+        <w:t xml:space="preserve"> </w:t>
+      </w:r>
+      <w:r>
+        <w:rPr>
+          <w:rFonts w:hint="cs"/>
+          <w:sz w:val="26"/>
+          <w:rtl/>
+        </w:rPr>
+        <w:t>و</w:t>
+      </w:r>
+      <w:r>
+        <w:rPr>
+          <w:sz w:val="26"/>
+          <w:rtl/>
+        </w:rPr>
+        <w:t xml:space="preserve"> </w:t>
+      </w:r>
+      <w:r>
+        <w:rPr>
+          <w:rFonts w:hint="cs"/>
+          <w:sz w:val="26"/>
+          <w:rtl/>
+        </w:rPr>
+        <w:t>هر</w:t>
+      </w:r>
+      <w:r>
+        <w:rPr>
+          <w:sz w:val="26"/>
+          <w:rtl/>
+        </w:rPr>
+        <w:t xml:space="preserve"> </w:t>
+      </w:r>
+      <w:r>
+        <w:rPr>
+          <w:rFonts w:hint="cs"/>
+          <w:sz w:val="26"/>
+          <w:rtl/>
+        </w:rPr>
+        <w:t>اشتباهی</w:t>
+      </w:r>
+      <w:r>
+        <w:rPr>
+          <w:sz w:val="26"/>
+          <w:rtl/>
+        </w:rPr>
+        <w:t xml:space="preserve"> </w:t>
+      </w:r>
+      <w:r>
+        <w:rPr>
+          <w:rFonts w:hint="cs"/>
+          <w:sz w:val="26"/>
+          <w:rtl/>
+        </w:rPr>
+        <w:t>در</w:t>
+      </w:r>
+      <w:r>
+        <w:rPr>
+          <w:sz w:val="26"/>
+          <w:rtl/>
+        </w:rPr>
+        <w:t xml:space="preserve"> </w:t>
+      </w:r>
+      <w:r>
+        <w:rPr>
+          <w:rFonts w:hint="cs"/>
+          <w:sz w:val="26"/>
+          <w:rtl/>
+        </w:rPr>
+        <w:t>قبال</w:t>
+      </w:r>
+      <w:r>
+        <w:rPr>
+          <w:sz w:val="26"/>
+          <w:rtl/>
+        </w:rPr>
+        <w:t xml:space="preserve"> </w:t>
+      </w:r>
+      <w:r>
+        <w:rPr>
+          <w:rFonts w:hint="cs"/>
+          <w:sz w:val="26"/>
+          <w:rtl/>
+        </w:rPr>
+        <w:t>هر</w:t>
+      </w:r>
+      <w:r>
+        <w:rPr>
+          <w:sz w:val="26"/>
+          <w:rtl/>
+        </w:rPr>
+        <w:t xml:space="preserve"> </w:t>
+      </w:r>
+      <w:r>
+        <w:rPr>
+          <w:rFonts w:hint="cs"/>
+          <w:sz w:val="26"/>
+          <w:rtl/>
+        </w:rPr>
+        <w:t>یک</w:t>
+      </w:r>
+      <w:r>
+        <w:rPr>
+          <w:sz w:val="26"/>
+          <w:rtl/>
+        </w:rPr>
+        <w:t xml:space="preserve"> </w:t>
+      </w:r>
+      <w:r>
+        <w:rPr>
+          <w:rFonts w:hint="cs"/>
+          <w:sz w:val="26"/>
+          <w:rtl/>
+        </w:rPr>
+        <w:t>از</w:t>
+      </w:r>
+      <w:r>
+        <w:rPr>
+          <w:sz w:val="26"/>
+          <w:rtl/>
+        </w:rPr>
+        <w:t xml:space="preserve"> </w:t>
+      </w:r>
+      <w:r>
+        <w:rPr>
+          <w:rFonts w:hint="cs"/>
+          <w:sz w:val="26"/>
+          <w:rtl/>
+        </w:rPr>
+        <w:t>ذی‌نفعان،</w:t>
+      </w:r>
+      <w:r>
+        <w:rPr>
+          <w:sz w:val="26"/>
+          <w:rtl/>
+        </w:rPr>
+        <w:t xml:space="preserve"> </w:t>
+      </w:r>
+      <w:r>
+        <w:rPr>
+          <w:rFonts w:hint="cs"/>
+          <w:sz w:val="26"/>
+          <w:rtl/>
+        </w:rPr>
+        <w:t>می‌تواند</w:t>
+      </w:r>
+      <w:r>
+        <w:rPr>
+          <w:sz w:val="26"/>
+          <w:rtl/>
+        </w:rPr>
+        <w:t xml:space="preserve"> </w:t>
+      </w:r>
+      <w:r>
+        <w:rPr>
+          <w:rFonts w:hint="cs"/>
+          <w:sz w:val="26"/>
+          <w:rtl/>
+        </w:rPr>
+        <w:t>بقای</w:t>
+      </w:r>
+      <w:r>
+        <w:rPr>
+          <w:sz w:val="26"/>
+          <w:rtl/>
+        </w:rPr>
+        <w:t xml:space="preserve"> </w:t>
+      </w:r>
+      <w:r>
+        <w:rPr>
+          <w:rFonts w:hint="cs"/>
+          <w:sz w:val="26"/>
+          <w:rtl/>
+        </w:rPr>
+        <w:t>کل</w:t>
+      </w:r>
+      <w:r>
+        <w:rPr>
+          <w:sz w:val="26"/>
+          <w:rtl/>
+        </w:rPr>
+        <w:t xml:space="preserve"> </w:t>
+      </w:r>
+      <w:r>
+        <w:rPr>
+          <w:rFonts w:hint="cs"/>
+          <w:sz w:val="26"/>
+          <w:rtl/>
+        </w:rPr>
+        <w:t>کسب‌وکار</w:t>
+      </w:r>
+      <w:r>
+        <w:rPr>
+          <w:sz w:val="26"/>
+          <w:rtl/>
+        </w:rPr>
+        <w:t xml:space="preserve"> </w:t>
+      </w:r>
+      <w:r>
+        <w:rPr>
+          <w:rFonts w:hint="cs"/>
+          <w:sz w:val="26"/>
+          <w:rtl/>
+        </w:rPr>
+        <w:t>را</w:t>
+      </w:r>
+      <w:r>
+        <w:rPr>
+          <w:sz w:val="26"/>
+          <w:rtl/>
+        </w:rPr>
+        <w:t xml:space="preserve"> </w:t>
+      </w:r>
+      <w:r>
+        <w:rPr>
+          <w:rFonts w:hint="cs"/>
+          <w:sz w:val="26"/>
+          <w:rtl/>
+        </w:rPr>
+        <w:t>تهدید</w:t>
+      </w:r>
+      <w:r>
+        <w:rPr>
+          <w:sz w:val="26"/>
+          <w:rtl/>
+        </w:rPr>
+        <w:t xml:space="preserve"> </w:t>
+      </w:r>
+      <w:r>
+        <w:rPr>
+          <w:rFonts w:hint="cs"/>
+          <w:sz w:val="26"/>
+          <w:rtl/>
+        </w:rPr>
+        <w:t>کند</w:t>
+      </w:r>
+      <w:r>
+        <w:rPr>
+          <w:rFonts w:hint="cs"/>
+          <w:sz w:val="26"/>
+          <w:rtl/>
+        </w:rPr>
+        <w:t xml:space="preserve"> پس لازم است کسب‌وکارها ذی‌نفعان خود را به‌درستی شناسایی کنند و حوزه‌های ارزش هر یک را تعیین کنند.</w:t>
+      </w:r>
     </w:p>
     <w:p>
       <w:pPr>
-        <w:rPr>
-          <w:rtl/>
-        </w:rPr>
-      </w:pPr>
+        <w:jc w:val="both"/>
+        <w:rPr>
+          <w:sz w:val="26"/>
+          <w:rtl/>
+        </w:rPr>
+      </w:pPr>
+      <w:r>
+        <w:rPr>
+          <w:rFonts w:hint="cs"/>
+          <w:sz w:val="26"/>
+          <w:rtl/>
+        </w:rPr>
+        <w:t>از اصلی</w:t>
+      </w:r>
+      <w:r>
+        <w:rPr>
+          <w:sz w:val="26"/>
+          <w:rtl/>
+        </w:rPr>
+        <w:softHyphen/>
+      </w:r>
+      <w:r>
+        <w:rPr>
+          <w:rFonts w:hint="cs"/>
+          <w:sz w:val="26"/>
+          <w:rtl/>
+        </w:rPr>
+        <w:t xml:space="preserve">ترین ذی‌نفعان این پروژه می‌توان به موارد زیر اشاره کرد. </w:t>
+      </w:r>
     </w:p>
     <w:p>
       <w:pPr>
-        <w:rPr>
-          <w:rtl/>
-        </w:rPr>
-      </w:pPr>
+        <w:pStyle w:val="ListParagraph"/>
+        <w:numPr>
+          <w:ilvl w:val="0"/>
+          <w:numId w:val="50"/>
+        </w:numPr>
+        <w:jc w:val="both"/>
+        <w:rPr>
+          <w:sz w:val="26"/>
+        </w:rPr>
+      </w:pPr>
+      <w:r>
+        <w:rPr>
+          <w:rFonts w:hint="cs"/>
+          <w:sz w:val="26"/>
+          <w:rtl/>
+        </w:rPr>
+        <w:t>مشتریان</w:t>
+      </w:r>
+      <w:r>
+        <w:rPr>
+          <w:rFonts w:hint="cs"/>
+          <w:sz w:val="26"/>
+          <w:rtl/>
+        </w:rPr>
+        <w:t xml:space="preserve"> پلتفرم</w:t>
+      </w:r>
     </w:p>
     <w:p>
       <w:pPr>
-        <w:rPr>
-          <w:rtl/>
-        </w:rPr>
-      </w:pPr>
+        <w:pStyle w:val="ListParagraph"/>
+        <w:numPr>
+          <w:ilvl w:val="0"/>
+          <w:numId w:val="50"/>
+        </w:numPr>
+        <w:jc w:val="both"/>
+        <w:rPr>
+          <w:sz w:val="26"/>
+          <w:rtl/>
+        </w:rPr>
+      </w:pPr>
+      <w:r>
+        <w:rPr>
+          <w:rFonts w:hint="cs"/>
+          <w:sz w:val="26"/>
+          <w:rtl/>
+        </w:rPr>
+        <w:t>پیک‌های</w:t>
+      </w:r>
+      <w:r>
+        <w:rPr>
+          <w:rFonts w:hint="cs"/>
+          <w:sz w:val="26"/>
+          <w:rtl/>
+        </w:rPr>
+        <w:t xml:space="preserve"> موتوری</w:t>
+      </w:r>
     </w:p>
     <w:p>
       <w:pPr>
-        <w:rPr>
-          <w:rtl/>
-        </w:rPr>
-      </w:pPr>
+        <w:pStyle w:val="ListParagraph"/>
+        <w:numPr>
+          <w:ilvl w:val="0"/>
+          <w:numId w:val="50"/>
+        </w:numPr>
+        <w:jc w:val="both"/>
+        <w:rPr>
+          <w:sz w:val="26"/>
+          <w:rtl/>
+        </w:rPr>
+      </w:pPr>
+      <w:r>
+        <w:rPr>
+          <w:rFonts w:hint="cs"/>
+          <w:sz w:val="26"/>
+          <w:rtl/>
+        </w:rPr>
+        <w:t xml:space="preserve">صاحبان </w:t>
+      </w:r>
+      <w:r>
+        <w:rPr>
+          <w:rFonts w:hint="cs"/>
+          <w:sz w:val="26"/>
+          <w:rtl/>
+        </w:rPr>
+        <w:t>فروشگاه‌های</w:t>
+      </w:r>
+      <w:r>
+        <w:rPr>
+          <w:rFonts w:hint="cs"/>
+          <w:sz w:val="26"/>
+          <w:rtl/>
+        </w:rPr>
+        <w:t xml:space="preserve"> لباس محلی عضو سایت</w:t>
+      </w:r>
     </w:p>
     <w:p>
       <w:pPr>
-        <w:pStyle w:val="Heading1"/>
+        <w:pStyle w:val="ListParagraph"/>
+        <w:numPr>
+          <w:ilvl w:val="0"/>
+          <w:numId w:val="50"/>
+        </w:numPr>
+        <w:jc w:val="both"/>
+        <w:rPr>
+          <w:sz w:val="26"/>
+          <w:rtl/>
+        </w:rPr>
+      </w:pPr>
+      <w:r>
+        <w:rPr>
+          <w:rFonts w:hint="cs"/>
+          <w:sz w:val="26"/>
+          <w:rtl/>
+        </w:rPr>
+        <w:t xml:space="preserve">کارمندان داخلی شرکت (کارمندان بخش </w:t>
+      </w:r>
+      <w:r>
+        <w:rPr>
+          <w:rFonts w:hint="cs"/>
+          <w:sz w:val="26"/>
+          <w:rtl/>
+        </w:rPr>
+        <w:t>ثبت‌نام</w:t>
+      </w:r>
+      <w:r>
+        <w:rPr>
+          <w:rFonts w:hint="cs"/>
+          <w:sz w:val="26"/>
+          <w:rtl/>
+        </w:rPr>
+        <w:t xml:space="preserve">، </w:t>
+      </w:r>
+      <w:r>
+        <w:rPr>
+          <w:rFonts w:hint="cs"/>
+          <w:sz w:val="26"/>
+          <w:rtl/>
+        </w:rPr>
+        <w:t>بازاریابی</w:t>
+      </w:r>
+      <w:r>
+        <w:rPr>
+          <w:rFonts w:hint="cs"/>
+          <w:sz w:val="26"/>
+          <w:rtl/>
+        </w:rPr>
+        <w:t xml:space="preserve"> ، ارتباط با مشتری و ...)</w:t>
+      </w:r>
+    </w:p>
+    <w:p>
+      <w:pPr>
+        <w:pStyle w:val="ListParagraph"/>
+        <w:numPr>
+          <w:ilvl w:val="0"/>
+          <w:numId w:val="50"/>
+        </w:numPr>
+        <w:jc w:val="both"/>
+        <w:rPr>
+          <w:sz w:val="26"/>
+          <w:rtl/>
+        </w:rPr>
+      </w:pPr>
+      <w:r>
+        <w:rPr>
+          <w:rFonts w:hint="cs"/>
+          <w:sz w:val="26"/>
+          <w:rtl/>
+        </w:rPr>
+        <w:t>سهام‌داران</w:t>
+      </w:r>
+      <w:r>
+        <w:rPr>
+          <w:rFonts w:hint="cs"/>
+          <w:sz w:val="26"/>
+          <w:rtl/>
+        </w:rPr>
+        <w:t xml:space="preserve"> شرکت </w:t>
+      </w:r>
+    </w:p>
+    <w:p>
+      <w:pPr>
+        <w:pStyle w:val="ListParagraph"/>
+        <w:numPr>
+          <w:ilvl w:val="0"/>
+          <w:numId w:val="50"/>
+        </w:numPr>
+        <w:jc w:val="both"/>
+        <w:rPr>
+          <w:sz w:val="26"/>
+        </w:rPr>
+      </w:pPr>
+      <w:r>
+        <w:rPr>
+          <w:rFonts w:hint="cs"/>
+          <w:sz w:val="26"/>
+          <w:rtl/>
+        </w:rPr>
+        <w:t xml:space="preserve">بانکی که درگاه پرداخت به آن را در سایت خود </w:t>
+      </w:r>
+      <w:r>
+        <w:rPr>
+          <w:rFonts w:hint="cs"/>
+          <w:sz w:val="26"/>
+          <w:rtl/>
+        </w:rPr>
+        <w:t>قراردادیم</w:t>
+      </w:r>
+    </w:p>
+    <w:p>
+      <w:pPr>
+        <w:pStyle w:val="ListParagraph"/>
+        <w:numPr>
+          <w:ilvl w:val="0"/>
+          <w:numId w:val="50"/>
+        </w:numPr>
+        <w:jc w:val="both"/>
+        <w:rPr>
+          <w:sz w:val="26"/>
+          <w:rtl/>
+        </w:rPr>
+      </w:pPr>
+      <w:r>
+        <w:rPr>
+          <w:rFonts w:hint="cs"/>
+          <w:sz w:val="26"/>
+          <w:rtl/>
+        </w:rPr>
+        <w:t xml:space="preserve">صاحبان </w:t>
+      </w:r>
+      <w:r>
+        <w:rPr>
+          <w:rFonts w:hint="cs"/>
+          <w:sz w:val="26"/>
+          <w:rtl/>
+        </w:rPr>
+        <w:t>فروشگاه‌های</w:t>
+      </w:r>
+      <w:r>
+        <w:rPr>
+          <w:rFonts w:hint="cs"/>
+          <w:sz w:val="26"/>
+          <w:rtl/>
+        </w:rPr>
+        <w:t xml:space="preserve"> لباس محلی غیر عضو </w:t>
+      </w:r>
+    </w:p>
+    <w:p>
+      <w:pPr>
+        <w:pStyle w:val="ListParagraph"/>
+        <w:numPr>
+          <w:ilvl w:val="0"/>
+          <w:numId w:val="50"/>
+        </w:numPr>
+        <w:jc w:val="both"/>
+        <w:rPr>
+          <w:sz w:val="26"/>
+          <w:rtl/>
+        </w:rPr>
+      </w:pPr>
+      <w:r>
+        <w:rPr>
+          <w:rFonts w:hint="cs"/>
+          <w:sz w:val="26"/>
+          <w:rtl/>
+        </w:rPr>
+        <w:t>سایت‌های</w:t>
+      </w:r>
+      <w:r>
+        <w:rPr>
+          <w:rFonts w:hint="cs"/>
+          <w:sz w:val="26"/>
+          <w:rtl/>
+        </w:rPr>
+        <w:t xml:space="preserve"> مشابه رقیب</w:t>
+      </w:r>
+    </w:p>
+    <w:p>
+      <w:pPr>
+        <w:pStyle w:val="ListParagraph"/>
+        <w:jc w:val="both"/>
+        <w:rPr>
+          <w:sz w:val="26"/>
+          <w:rtl/>
+        </w:rPr>
+      </w:pPr>
+    </w:p>
+    <w:p>
+      <w:pPr>
+        <w:jc w:val="both"/>
+        <w:rPr>
+          <w:sz w:val="26"/>
+          <w:rtl/>
+        </w:rPr>
+      </w:pPr>
+    </w:p>
+    <w:p>
+      <w:pPr>
+        <w:jc w:val="both"/>
+        <w:rPr>
+          <w:sz w:val="26"/>
+        </w:rPr>
+      </w:pPr>
+    </w:p>
+    <w:p>
+      <w:pPr>
         <w:rPr>
           <w:rtl/>
         </w:rPr>
       </w:pPr>
       <w:bookmarkStart w:id="6" w:name="_GoBack"/>
       <w:bookmarkEnd w:id="6"/>
+    </w:p>
+    <w:p>
+      <w:pPr>
+        <w:rPr>
+          <w:rtl/>
+        </w:rPr>
+      </w:pPr>
+    </w:p>
+    <w:p>
+      <w:pPr>
+        <w:rPr>
+          <w:rtl/>
+        </w:rPr>
+      </w:pPr>
+    </w:p>
+    <w:p>
+      <w:pPr>
+        <w:rPr>
+          <w:rtl/>
+        </w:rPr>
+      </w:pPr>
+    </w:p>
+    <w:p>
+      <w:pPr>
+        <w:rPr>
+          <w:rtl/>
+        </w:rPr>
+      </w:pPr>
+    </w:p>
+    <w:p>
+      <w:pPr>
+        <w:rPr>
+          <w:rtl/>
+        </w:rPr>
+      </w:pPr>
+    </w:p>
+    <w:p>
+      <w:pPr>
+        <w:rPr>
+          <w:rtl/>
+        </w:rPr>
+      </w:pPr>
+    </w:p>
+    <w:p>
+      <w:pPr>
+        <w:pStyle w:val="Heading1"/>
+        <w:rPr>
+          <w:rtl/>
+        </w:rPr>
+      </w:pPr>
       <w:r>
         <w:rPr>
           <w:rFonts w:hint="cs"/>
@@ -11453,6 +13612,92 @@
     </w:lvl>
   </w:abstractNum>
   <w:abstractNum w:abstractNumId="36">
+    <w:nsid w:val="6A3B1BAF"/>
+    <w:multiLevelType w:val="hybridMultilevel"/>
+    <w:tmpl w:val="833AE006"/>
+    <w:lvl w:ilvl="0" w:tplc="0409000F">
+      <w:start w:val="1"/>
+      <w:numFmt w:val="decimal"/>
+      <w:lvlText w:val="%1."/>
+      <w:lvlJc w:val="left"/>
+      <w:pPr>
+        <w:ind w:left="720" w:hanging="360"/>
+      </w:pPr>
+    </w:lvl>
+    <w:lvl w:ilvl="1" w:tplc="04090019" w:tentative="1">
+      <w:start w:val="1"/>
+      <w:numFmt w:val="lowerLetter"/>
+      <w:lvlText w:val="%2."/>
+      <w:lvlJc w:val="left"/>
+      <w:pPr>
+        <w:ind w:left="1440" w:hanging="360"/>
+      </w:pPr>
+    </w:lvl>
+    <w:lvl w:ilvl="2" w:tplc="0409001B" w:tentative="1">
+      <w:start w:val="1"/>
+      <w:numFmt w:val="lowerRoman"/>
+      <w:lvlText w:val="%3."/>
+      <w:lvlJc w:val="right"/>
+      <w:pPr>
+        <w:ind w:left="2160" w:hanging="180"/>
+      </w:pPr>
+    </w:lvl>
+    <w:lvl w:ilvl="3" w:tplc="0409000F" w:tentative="1">
+      <w:start w:val="1"/>
+      <w:numFmt w:val="decimal"/>
+      <w:lvlText w:val="%4."/>
+      <w:lvlJc w:val="left"/>
+      <w:pPr>
+        <w:ind w:left="2880" w:hanging="360"/>
+      </w:pPr>
+    </w:lvl>
+    <w:lvl w:ilvl="4" w:tplc="04090019" w:tentative="1">
+      <w:start w:val="1"/>
+      <w:numFmt w:val="lowerLetter"/>
+      <w:lvlText w:val="%5."/>
+      <w:lvlJc w:val="left"/>
+      <w:pPr>
+        <w:ind w:left="3600" w:hanging="360"/>
+      </w:pPr>
+    </w:lvl>
+    <w:lvl w:ilvl="5" w:tplc="0409001B" w:tentative="1">
+      <w:start w:val="1"/>
+      <w:numFmt w:val="lowerRoman"/>
+      <w:lvlText w:val="%6."/>
+      <w:lvlJc w:val="right"/>
+      <w:pPr>
+        <w:ind w:left="4320" w:hanging="180"/>
+      </w:pPr>
+    </w:lvl>
+    <w:lvl w:ilvl="6" w:tplc="0409000F" w:tentative="1">
+      <w:start w:val="1"/>
+      <w:numFmt w:val="decimal"/>
+      <w:lvlText w:val="%7."/>
+      <w:lvlJc w:val="left"/>
+      <w:pPr>
+        <w:ind w:left="5040" w:hanging="360"/>
+      </w:pPr>
+    </w:lvl>
+    <w:lvl w:ilvl="7" w:tplc="04090019" w:tentative="1">
+      <w:start w:val="1"/>
+      <w:numFmt w:val="lowerLetter"/>
+      <w:lvlText w:val="%8."/>
+      <w:lvlJc w:val="left"/>
+      <w:pPr>
+        <w:ind w:left="5760" w:hanging="360"/>
+      </w:pPr>
+    </w:lvl>
+    <w:lvl w:ilvl="8" w:tplc="0409001B" w:tentative="1">
+      <w:start w:val="1"/>
+      <w:numFmt w:val="lowerRoman"/>
+      <w:lvlText w:val="%9."/>
+      <w:lvlJc w:val="right"/>
+      <w:pPr>
+        <w:ind w:left="6480" w:hanging="180"/>
+      </w:pPr>
+    </w:lvl>
+  </w:abstractNum>
+  <w:abstractNum w:abstractNumId="37">
     <w:nsid w:val="6D2279D4"/>
     <w:multiLevelType w:val="hybridMultilevel"/>
     <w:tmpl w:val="E7F688EA"/>
@@ -11565,7 +13810,7 @@
       </w:rPr>
     </w:lvl>
   </w:abstractNum>
-  <w:abstractNum w:abstractNumId="37">
+  <w:abstractNum w:abstractNumId="38">
     <w:nsid w:val="6E6849B6"/>
     <w:multiLevelType w:val="hybridMultilevel"/>
     <w:tmpl w:val="1EAAB0A0"/>
@@ -11678,7 +13923,7 @@
       </w:rPr>
     </w:lvl>
   </w:abstractNum>
-  <w:abstractNum w:abstractNumId="38">
+  <w:abstractNum w:abstractNumId="39">
     <w:nsid w:val="6F903A03"/>
     <w:multiLevelType w:val="hybridMultilevel"/>
     <w:tmpl w:val="88D6EF3C"/>
@@ -11791,7 +14036,7 @@
       </w:rPr>
     </w:lvl>
   </w:abstractNum>
-  <w:abstractNum w:abstractNumId="39">
+  <w:abstractNum w:abstractNumId="40">
     <w:nsid w:val="70152EED"/>
     <w:multiLevelType w:val="hybridMultilevel"/>
     <w:tmpl w:val="F57ADA70"/>
@@ -11904,7 +14149,7 @@
       </w:rPr>
     </w:lvl>
   </w:abstractNum>
-  <w:abstractNum w:abstractNumId="40">
+  <w:abstractNum w:abstractNumId="41">
     <w:nsid w:val="70F124AC"/>
     <w:multiLevelType w:val="hybridMultilevel"/>
     <w:tmpl w:val="2AD0BC74"/>
@@ -12017,7 +14262,7 @@
       </w:rPr>
     </w:lvl>
   </w:abstractNum>
-  <w:abstractNum w:abstractNumId="41">
+  <w:abstractNum w:abstractNumId="42">
     <w:nsid w:val="71EF1CDE"/>
     <w:multiLevelType w:val="hybridMultilevel"/>
     <w:tmpl w:val="F7AAF084"/>
@@ -12131,7 +14376,7 @@
       </w:rPr>
     </w:lvl>
   </w:abstractNum>
-  <w:abstractNum w:abstractNumId="42">
+  <w:abstractNum w:abstractNumId="43">
     <w:nsid w:val="7307300F"/>
     <w:multiLevelType w:val="hybridMultilevel"/>
     <w:tmpl w:val="C0643052"/>
@@ -12244,7 +14489,7 @@
       </w:rPr>
     </w:lvl>
   </w:abstractNum>
-  <w:abstractNum w:abstractNumId="43">
+  <w:abstractNum w:abstractNumId="44">
     <w:nsid w:val="73B93E0D"/>
     <w:multiLevelType w:val="hybridMultilevel"/>
     <w:tmpl w:val="2A86BB00"/>
@@ -12330,7 +14575,7 @@
       </w:pPr>
     </w:lvl>
   </w:abstractNum>
-  <w:abstractNum w:abstractNumId="44">
+  <w:abstractNum w:abstractNumId="45">
     <w:nsid w:val="76D35A30"/>
     <w:multiLevelType w:val="hybridMultilevel"/>
     <w:tmpl w:val="6136B984"/>
@@ -12443,7 +14688,7 @@
       </w:rPr>
     </w:lvl>
   </w:abstractNum>
-  <w:abstractNum w:abstractNumId="45">
+  <w:abstractNum w:abstractNumId="46">
     <w:nsid w:val="7B431FA3"/>
     <w:multiLevelType w:val="hybridMultilevel"/>
     <w:tmpl w:val="B01C8DAC"/>
@@ -12529,7 +14774,7 @@
       </w:pPr>
     </w:lvl>
   </w:abstractNum>
-  <w:abstractNum w:abstractNumId="46">
+  <w:abstractNum w:abstractNumId="47">
     <w:nsid w:val="7C3263D5"/>
     <w:multiLevelType w:val="hybridMultilevel"/>
     <w:tmpl w:val="AD74D3BA"/>
@@ -12642,7 +14887,7 @@
       </w:rPr>
     </w:lvl>
   </w:abstractNum>
-  <w:abstractNum w:abstractNumId="47">
+  <w:abstractNum w:abstractNumId="48">
     <w:nsid w:val="7E0F4C51"/>
     <w:multiLevelType w:val="hybridMultilevel"/>
     <w:tmpl w:val="638A18E6"/>
@@ -12728,7 +14973,7 @@
       </w:pPr>
     </w:lvl>
   </w:abstractNum>
-  <w:abstractNum w:abstractNumId="48">
+  <w:abstractNum w:abstractNumId="49">
     <w:nsid w:val="7F0836CD"/>
     <w:multiLevelType w:val="hybridMultilevel"/>
     <w:tmpl w:val="08A032CA"/>
@@ -12845,7 +15090,7 @@
     <w:abstractNumId w:val="19"/>
   </w:num>
   <w:num w:numId="2">
-    <w:abstractNumId w:val="47"/>
+    <w:abstractNumId w:val="48"/>
   </w:num>
   <w:num w:numId="3">
     <w:abstractNumId w:val="29"/>
@@ -12854,19 +15099,19 @@
     <w:abstractNumId w:val="27"/>
   </w:num>
   <w:num w:numId="5">
-    <w:abstractNumId w:val="39"/>
+    <w:abstractNumId w:val="40"/>
   </w:num>
   <w:num w:numId="6">
     <w:abstractNumId w:val="2"/>
   </w:num>
   <w:num w:numId="7">
-    <w:abstractNumId w:val="40"/>
+    <w:abstractNumId w:val="41"/>
   </w:num>
   <w:num w:numId="8">
     <w:abstractNumId w:val="0"/>
   </w:num>
   <w:num w:numId="9">
-    <w:abstractNumId w:val="43"/>
+    <w:abstractNumId w:val="44"/>
   </w:num>
   <w:num w:numId="10">
     <w:abstractNumId w:val="10"/>
@@ -12887,16 +15132,16 @@
     <w:abstractNumId w:val="24"/>
   </w:num>
   <w:num w:numId="16">
-    <w:abstractNumId w:val="41"/>
+    <w:abstractNumId w:val="42"/>
   </w:num>
   <w:num w:numId="17">
-    <w:abstractNumId w:val="44"/>
+    <w:abstractNumId w:val="45"/>
   </w:num>
   <w:num w:numId="18">
-    <w:abstractNumId w:val="42"/>
+    <w:abstractNumId w:val="43"/>
   </w:num>
   <w:num w:numId="19">
-    <w:abstractNumId w:val="37"/>
+    <w:abstractNumId w:val="38"/>
   </w:num>
   <w:num w:numId="20">
     <w:abstractNumId w:val="16"/>
@@ -12956,16 +15201,16 @@
     <w:abstractNumId w:val="14"/>
   </w:num>
   <w:num w:numId="39">
-    <w:abstractNumId w:val="46"/>
+    <w:abstractNumId w:val="47"/>
   </w:num>
   <w:num w:numId="40">
-    <w:abstractNumId w:val="45"/>
+    <w:abstractNumId w:val="46"/>
   </w:num>
   <w:num w:numId="41">
     <w:abstractNumId w:val="20"/>
   </w:num>
   <w:num w:numId="42">
-    <w:abstractNumId w:val="48"/>
+    <w:abstractNumId w:val="49"/>
   </w:num>
   <w:num w:numId="43">
     <w:abstractNumId w:val="34"/>
@@ -12977,16 +15222,19 @@
     <w:abstractNumId w:val="28"/>
   </w:num>
   <w:num w:numId="46">
-    <w:abstractNumId w:val="36"/>
+    <w:abstractNumId w:val="37"/>
   </w:num>
   <w:num w:numId="47">
-    <w:abstractNumId w:val="38"/>
+    <w:abstractNumId w:val="39"/>
   </w:num>
   <w:num w:numId="48">
     <w:abstractNumId w:val="32"/>
   </w:num>
   <w:num w:numId="49">
     <w:abstractNumId w:val="9"/>
+  </w:num>
+  <w:num w:numId="50">
+    <w:abstractNumId w:val="36"/>
   </w:num>
   <w:numIdMacAtCleanup w:val="32"/>
 </w:numbering>
@@ -17468,7 +19716,7 @@
 </file>
 
 <file path=customXml/itemProps1.xml><?xml version="1.0" encoding="utf-8"?>
-<ds:datastoreItem xmlns:ds="http://schemas.openxmlformats.org/officeDocument/2006/customXml" ds:itemID="{802AAD10-9E76-4A88-9B9B-7A1D8DB8F672}">
+<ds:datastoreItem xmlns:ds="http://schemas.openxmlformats.org/officeDocument/2006/customXml" ds:itemID="{2B1DBC58-9CAE-47BF-8C07-2C00B308DDE2}">
   <ds:schemaRefs>
     <ds:schemaRef ds:uri="http://schemas.openxmlformats.org/officeDocument/2006/bibliography"/>
   </ds:schemaRefs>

--- a/PRJ2_4.docx
+++ b/PRJ2_4.docx
@@ -1574,7 +1574,7 @@
         <w:keepLines w:val="0"/>
         <w:numPr>
           <w:ilvl w:val="0"/>
-          <w:numId w:val="46"/>
+          <w:numId w:val="1"/>
         </w:numPr>
         <w:spacing w:before="100" w:beforeAutospacing="1" w:after="100" w:afterAutospacing="1"/>
         <w:jc w:val="both"/>
@@ -1741,7 +1741,7 @@
         <w:pStyle w:val="ListParagraph"/>
         <w:numPr>
           <w:ilvl w:val="0"/>
-          <w:numId w:val="47"/>
+          <w:numId w:val="2"/>
         </w:numPr>
         <w:jc w:val="both"/>
         <w:rPr>
@@ -2173,7 +2173,7 @@
         <w:pStyle w:val="ListParagraph"/>
         <w:numPr>
           <w:ilvl w:val="0"/>
-          <w:numId w:val="47"/>
+          <w:numId w:val="2"/>
         </w:numPr>
         <w:jc w:val="both"/>
         <w:rPr>
@@ -2435,7 +2435,7 @@
         <w:pStyle w:val="ListParagraph"/>
         <w:numPr>
           <w:ilvl w:val="0"/>
-          <w:numId w:val="47"/>
+          <w:numId w:val="2"/>
         </w:numPr>
         <w:jc w:val="both"/>
         <w:rPr>
@@ -2918,7 +2918,7 @@
         <w:pStyle w:val="ListParagraph"/>
         <w:numPr>
           <w:ilvl w:val="0"/>
-          <w:numId w:val="47"/>
+          <w:numId w:val="2"/>
         </w:numPr>
         <w:jc w:val="both"/>
         <w:rPr>
@@ -3265,7 +3265,7 @@
         <w:pStyle w:val="ListParagraph"/>
         <w:numPr>
           <w:ilvl w:val="0"/>
-          <w:numId w:val="47"/>
+          <w:numId w:val="2"/>
         </w:numPr>
         <w:jc w:val="both"/>
         <w:rPr>
@@ -3663,7 +3663,7 @@
         <w:pStyle w:val="ListParagraph"/>
         <w:numPr>
           <w:ilvl w:val="0"/>
-          <w:numId w:val="47"/>
+          <w:numId w:val="2"/>
         </w:numPr>
         <w:jc w:val="both"/>
         <w:rPr>
@@ -4379,7 +4379,7 @@
         <w:keepLines w:val="0"/>
         <w:numPr>
           <w:ilvl w:val="0"/>
-          <w:numId w:val="46"/>
+          <w:numId w:val="1"/>
         </w:numPr>
         <w:spacing w:before="100" w:beforeAutospacing="1" w:after="100" w:afterAutospacing="1"/>
         <w:rPr>
@@ -5409,7 +5409,7 @@
         <w:pStyle w:val="ListParagraph"/>
         <w:numPr>
           <w:ilvl w:val="0"/>
-          <w:numId w:val="49"/>
+          <w:numId w:val="4"/>
         </w:numPr>
         <w:rPr>
           <w:sz w:val="26"/>
@@ -5475,7 +5475,7 @@
         <w:pStyle w:val="ListParagraph"/>
         <w:numPr>
           <w:ilvl w:val="0"/>
-          <w:numId w:val="49"/>
+          <w:numId w:val="4"/>
         </w:numPr>
         <w:rPr>
           <w:sz w:val="26"/>
@@ -5556,7 +5556,7 @@
         <w:pStyle w:val="ListParagraph"/>
         <w:numPr>
           <w:ilvl w:val="0"/>
-          <w:numId w:val="49"/>
+          <w:numId w:val="4"/>
         </w:numPr>
         <w:rPr>
           <w:sz w:val="26"/>
@@ -6490,7 +6490,7 @@
         <w:keepLines w:val="0"/>
         <w:numPr>
           <w:ilvl w:val="0"/>
-          <w:numId w:val="46"/>
+          <w:numId w:val="1"/>
         </w:numPr>
         <w:spacing w:before="100" w:beforeAutospacing="1" w:after="100" w:afterAutospacing="1"/>
         <w:jc w:val="lowKashida"/>
@@ -8567,7 +8567,7 @@
         <w:pStyle w:val="ListParagraph"/>
         <w:numPr>
           <w:ilvl w:val="0"/>
-          <w:numId w:val="50"/>
+          <w:numId w:val="5"/>
         </w:numPr>
         <w:jc w:val="both"/>
         <w:rPr>
@@ -8596,7 +8596,7 @@
         <w:pStyle w:val="ListParagraph"/>
         <w:numPr>
           <w:ilvl w:val="0"/>
-          <w:numId w:val="50"/>
+          <w:numId w:val="5"/>
         </w:numPr>
         <w:jc w:val="both"/>
         <w:rPr>
@@ -8626,7 +8626,7 @@
         <w:pStyle w:val="ListParagraph"/>
         <w:numPr>
           <w:ilvl w:val="0"/>
-          <w:numId w:val="50"/>
+          <w:numId w:val="5"/>
         </w:numPr>
         <w:jc w:val="both"/>
         <w:rPr>
@@ -8664,7 +8664,7 @@
         <w:pStyle w:val="ListParagraph"/>
         <w:numPr>
           <w:ilvl w:val="0"/>
-          <w:numId w:val="50"/>
+          <w:numId w:val="5"/>
         </w:numPr>
         <w:jc w:val="both"/>
         <w:rPr>
@@ -8718,7 +8718,7 @@
         <w:pStyle w:val="ListParagraph"/>
         <w:numPr>
           <w:ilvl w:val="0"/>
-          <w:numId w:val="50"/>
+          <w:numId w:val="5"/>
         </w:numPr>
         <w:jc w:val="both"/>
         <w:rPr>
@@ -8748,7 +8748,7 @@
         <w:pStyle w:val="ListParagraph"/>
         <w:numPr>
           <w:ilvl w:val="0"/>
-          <w:numId w:val="50"/>
+          <w:numId w:val="5"/>
         </w:numPr>
         <w:jc w:val="both"/>
         <w:rPr>
@@ -8777,7 +8777,7 @@
         <w:pStyle w:val="ListParagraph"/>
         <w:numPr>
           <w:ilvl w:val="0"/>
-          <w:numId w:val="50"/>
+          <w:numId w:val="5"/>
         </w:numPr>
         <w:jc w:val="both"/>
         <w:rPr>
@@ -8815,7 +8815,7 @@
         <w:pStyle w:val="ListParagraph"/>
         <w:numPr>
           <w:ilvl w:val="0"/>
-          <w:numId w:val="50"/>
+          <w:numId w:val="5"/>
         </w:numPr>
         <w:jc w:val="both"/>
         <w:rPr>
@@ -8854,23 +8854,3686 @@
       <w:pPr>
         <w:jc w:val="both"/>
         <w:rPr>
-          <w:sz w:val="26"/>
-          <w:rtl/>
-        </w:rPr>
-      </w:pPr>
+          <w:b/>
+          <w:bCs/>
+          <w:szCs w:val="28"/>
+          <w:rtl/>
+        </w:rPr>
+      </w:pPr>
+      <w:r>
+        <w:rPr>
+          <w:rFonts w:hint="cs"/>
+          <w:b/>
+          <w:bCs/>
+          <w:szCs w:val="28"/>
+          <w:rtl/>
+        </w:rPr>
+        <w:t xml:space="preserve">مشخص کردن </w:t>
+      </w:r>
+      <w:r>
+        <w:rPr>
+          <w:rFonts w:hint="cs"/>
+          <w:b/>
+          <w:bCs/>
+          <w:szCs w:val="28"/>
+          <w:rtl/>
+        </w:rPr>
+        <w:t>حوزه‌های</w:t>
+      </w:r>
+      <w:r>
+        <w:rPr>
+          <w:rFonts w:hint="cs"/>
+          <w:b/>
+          <w:bCs/>
+          <w:szCs w:val="28"/>
+          <w:rtl/>
+        </w:rPr>
+        <w:t xml:space="preserve"> ارزش </w:t>
+      </w:r>
+      <w:r>
+        <w:rPr>
+          <w:rFonts w:hint="cs"/>
+          <w:b/>
+          <w:bCs/>
+          <w:szCs w:val="28"/>
+          <w:rtl/>
+        </w:rPr>
+        <w:t>ذی‌نفعان</w:t>
+      </w:r>
     </w:p>
     <w:p>
       <w:pPr>
         <w:jc w:val="both"/>
         <w:rPr>
           <w:sz w:val="26"/>
-        </w:rPr>
-      </w:pPr>
+          <w:rtl/>
+        </w:rPr>
+      </w:pPr>
+      <w:r>
+        <w:rPr>
+          <w:rFonts w:hint="cs"/>
+          <w:sz w:val="26"/>
+          <w:rtl/>
+        </w:rPr>
+        <w:t>تکنیک</w:t>
+      </w:r>
+      <w:r>
+        <w:rPr>
+          <w:sz w:val="26"/>
+          <w:rtl/>
+        </w:rPr>
+        <w:t xml:space="preserve"> </w:t>
+      </w:r>
+      <w:r>
+        <w:rPr>
+          <w:rFonts w:hint="cs"/>
+          <w:sz w:val="26"/>
+          <w:rtl/>
+        </w:rPr>
+        <w:t>سیستماتیک</w:t>
+      </w:r>
+      <w:r>
+        <w:rPr>
+          <w:sz w:val="26"/>
+          <w:rtl/>
+        </w:rPr>
+        <w:t xml:space="preserve"> </w:t>
+      </w:r>
+      <w:r>
+        <w:rPr>
+          <w:rFonts w:hint="cs"/>
+          <w:sz w:val="26"/>
+          <w:rtl/>
+        </w:rPr>
+        <w:t>جمع‌آوری</w:t>
+      </w:r>
+      <w:r>
+        <w:rPr>
+          <w:sz w:val="26"/>
+          <w:rtl/>
+        </w:rPr>
+        <w:t xml:space="preserve"> </w:t>
+      </w:r>
+      <w:r>
+        <w:rPr>
+          <w:rFonts w:hint="cs"/>
+          <w:sz w:val="26"/>
+          <w:rtl/>
+        </w:rPr>
+        <w:t>و</w:t>
+      </w:r>
+      <w:r>
+        <w:rPr>
+          <w:sz w:val="26"/>
+          <w:rtl/>
+        </w:rPr>
+        <w:t xml:space="preserve"> </w:t>
+      </w:r>
+      <w:r>
+        <w:rPr>
+          <w:rFonts w:hint="cs"/>
+          <w:sz w:val="26"/>
+          <w:rtl/>
+        </w:rPr>
+        <w:t>تحلیل</w:t>
+      </w:r>
+      <w:r>
+        <w:rPr>
+          <w:sz w:val="26"/>
+          <w:rtl/>
+        </w:rPr>
+        <w:t xml:space="preserve"> </w:t>
+      </w:r>
+      <w:r>
+        <w:rPr>
+          <w:rFonts w:hint="cs"/>
+          <w:sz w:val="26"/>
+          <w:rtl/>
+        </w:rPr>
+        <w:t>کمی</w:t>
+      </w:r>
+      <w:r>
+        <w:rPr>
+          <w:sz w:val="26"/>
+          <w:rtl/>
+        </w:rPr>
+        <w:t xml:space="preserve"> </w:t>
+      </w:r>
+      <w:r>
+        <w:rPr>
+          <w:rFonts w:hint="cs"/>
+          <w:sz w:val="26"/>
+          <w:rtl/>
+        </w:rPr>
+        <w:t>و</w:t>
+      </w:r>
+      <w:r>
+        <w:rPr>
+          <w:sz w:val="26"/>
+          <w:rtl/>
+        </w:rPr>
+        <w:t xml:space="preserve"> </w:t>
+      </w:r>
+      <w:r>
+        <w:rPr>
+          <w:rFonts w:hint="cs"/>
+          <w:sz w:val="26"/>
+          <w:rtl/>
+        </w:rPr>
+        <w:t>کیفی</w:t>
+      </w:r>
+      <w:r>
+        <w:rPr>
+          <w:sz w:val="26"/>
+          <w:rtl/>
+        </w:rPr>
+        <w:t xml:space="preserve"> </w:t>
+      </w:r>
+      <w:r>
+        <w:rPr>
+          <w:rFonts w:hint="cs"/>
+          <w:sz w:val="26"/>
+          <w:rtl/>
+        </w:rPr>
+        <w:t>اطلاعات</w:t>
+      </w:r>
+      <w:r>
+        <w:rPr>
+          <w:sz w:val="26"/>
+          <w:rtl/>
+        </w:rPr>
+        <w:t xml:space="preserve"> </w:t>
+      </w:r>
+      <w:r>
+        <w:rPr>
+          <w:rFonts w:hint="cs"/>
+          <w:sz w:val="26"/>
+          <w:rtl/>
+        </w:rPr>
+        <w:t>در</w:t>
+      </w:r>
+      <w:r>
+        <w:rPr>
+          <w:sz w:val="26"/>
+          <w:rtl/>
+        </w:rPr>
+        <w:t xml:space="preserve"> </w:t>
+      </w:r>
+      <w:r>
+        <w:rPr>
+          <w:rFonts w:hint="cs"/>
+          <w:sz w:val="26"/>
+          <w:rtl/>
+        </w:rPr>
+        <w:t>راستای</w:t>
+      </w:r>
+      <w:r>
+        <w:rPr>
+          <w:sz w:val="26"/>
+          <w:rtl/>
+        </w:rPr>
+        <w:t xml:space="preserve"> </w:t>
+      </w:r>
+      <w:r>
+        <w:rPr>
+          <w:rFonts w:hint="cs"/>
+          <w:sz w:val="26"/>
+          <w:rtl/>
+        </w:rPr>
+        <w:t>تعیین</w:t>
+      </w:r>
+      <w:r>
+        <w:rPr>
+          <w:sz w:val="26"/>
+          <w:rtl/>
+        </w:rPr>
+        <w:t xml:space="preserve"> </w:t>
+      </w:r>
+      <w:r>
+        <w:rPr>
+          <w:rFonts w:hint="cs"/>
+          <w:sz w:val="26"/>
+          <w:rtl/>
+        </w:rPr>
+        <w:t>کسانی</w:t>
+      </w:r>
+      <w:r>
+        <w:rPr>
+          <w:sz w:val="26"/>
+          <w:rtl/>
+        </w:rPr>
+        <w:t xml:space="preserve"> </w:t>
+      </w:r>
+      <w:r>
+        <w:rPr>
+          <w:rFonts w:hint="cs"/>
+          <w:sz w:val="26"/>
+          <w:rtl/>
+        </w:rPr>
+        <w:t>است</w:t>
+      </w:r>
+      <w:r>
+        <w:rPr>
+          <w:sz w:val="26"/>
+          <w:rtl/>
+        </w:rPr>
+        <w:t xml:space="preserve"> </w:t>
+      </w:r>
+      <w:r>
+        <w:rPr>
+          <w:rFonts w:hint="cs"/>
+          <w:sz w:val="26"/>
+          <w:rtl/>
+        </w:rPr>
+        <w:t>که</w:t>
+      </w:r>
+      <w:r>
+        <w:rPr>
+          <w:sz w:val="26"/>
+          <w:rtl/>
+        </w:rPr>
+        <w:t xml:space="preserve"> </w:t>
+      </w:r>
+      <w:r>
+        <w:rPr>
+          <w:rFonts w:hint="cs"/>
+          <w:sz w:val="26"/>
+          <w:rtl/>
+        </w:rPr>
+        <w:t>علایق</w:t>
+      </w:r>
+      <w:r>
+        <w:rPr>
+          <w:sz w:val="26"/>
+          <w:rtl/>
+        </w:rPr>
+        <w:t xml:space="preserve"> </w:t>
+      </w:r>
+      <w:r>
+        <w:rPr>
+          <w:rFonts w:hint="cs"/>
+          <w:sz w:val="26"/>
+          <w:rtl/>
+        </w:rPr>
+        <w:t>آن‌ها</w:t>
+      </w:r>
+      <w:r>
+        <w:rPr>
+          <w:sz w:val="26"/>
+          <w:rtl/>
+        </w:rPr>
+        <w:t xml:space="preserve"> </w:t>
+      </w:r>
+      <w:r>
+        <w:rPr>
+          <w:rFonts w:hint="cs"/>
+          <w:sz w:val="26"/>
+          <w:rtl/>
+        </w:rPr>
+        <w:t>باید</w:t>
+      </w:r>
+      <w:r>
+        <w:rPr>
+          <w:sz w:val="26"/>
+          <w:rtl/>
+        </w:rPr>
+        <w:t xml:space="preserve"> </w:t>
+      </w:r>
+      <w:r>
+        <w:rPr>
+          <w:rFonts w:hint="cs"/>
+          <w:sz w:val="26"/>
+          <w:rtl/>
+        </w:rPr>
+        <w:t>در</w:t>
+      </w:r>
+      <w:r>
+        <w:rPr>
+          <w:sz w:val="26"/>
+          <w:rtl/>
+        </w:rPr>
+        <w:t xml:space="preserve"> </w:t>
+      </w:r>
+      <w:r>
+        <w:rPr>
+          <w:rFonts w:hint="cs"/>
+          <w:sz w:val="26"/>
+          <w:rtl/>
+        </w:rPr>
+        <w:t>طول</w:t>
+      </w:r>
+      <w:r>
+        <w:rPr>
+          <w:sz w:val="26"/>
+          <w:rtl/>
+        </w:rPr>
+        <w:t xml:space="preserve"> </w:t>
+      </w:r>
+      <w:r>
+        <w:rPr>
+          <w:rFonts w:hint="cs"/>
+          <w:sz w:val="26"/>
+          <w:rtl/>
+        </w:rPr>
+        <w:t>پروژه،</w:t>
+      </w:r>
+      <w:r>
+        <w:rPr>
+          <w:sz w:val="26"/>
+          <w:rtl/>
+        </w:rPr>
+        <w:t xml:space="preserve"> </w:t>
+      </w:r>
+      <w:r>
+        <w:rPr>
+          <w:rFonts w:hint="cs"/>
+          <w:sz w:val="26"/>
+          <w:rtl/>
+        </w:rPr>
+        <w:t>به‌حساب</w:t>
+      </w:r>
+      <w:r>
+        <w:rPr>
+          <w:sz w:val="26"/>
+          <w:rtl/>
+        </w:rPr>
+        <w:t xml:space="preserve"> </w:t>
+      </w:r>
+      <w:r>
+        <w:rPr>
+          <w:rFonts w:hint="cs"/>
+          <w:sz w:val="26"/>
+          <w:rtl/>
+        </w:rPr>
+        <w:t>آورده</w:t>
+      </w:r>
+      <w:r>
+        <w:rPr>
+          <w:sz w:val="26"/>
+          <w:rtl/>
+        </w:rPr>
+        <w:t xml:space="preserve"> </w:t>
+      </w:r>
+      <w:r>
+        <w:rPr>
+          <w:rFonts w:hint="cs"/>
+          <w:sz w:val="26"/>
+          <w:rtl/>
+        </w:rPr>
+        <w:t>شوند</w:t>
+      </w:r>
+      <w:r>
+        <w:rPr>
+          <w:sz w:val="26"/>
+          <w:rtl/>
+        </w:rPr>
+        <w:t xml:space="preserve">. </w:t>
+      </w:r>
+      <w:r>
+        <w:rPr>
+          <w:rFonts w:hint="cs"/>
+          <w:sz w:val="26"/>
+          <w:rtl/>
+        </w:rPr>
+        <w:t>این</w:t>
+      </w:r>
+      <w:r>
+        <w:rPr>
+          <w:sz w:val="26"/>
+          <w:rtl/>
+        </w:rPr>
+        <w:t xml:space="preserve"> </w:t>
+      </w:r>
+      <w:r>
+        <w:rPr>
+          <w:rFonts w:hint="cs"/>
+          <w:sz w:val="26"/>
+          <w:rtl/>
+        </w:rPr>
+        <w:t>تحلیل،</w:t>
+      </w:r>
+      <w:r>
+        <w:rPr>
+          <w:sz w:val="26"/>
+          <w:rtl/>
+        </w:rPr>
+        <w:t xml:space="preserve"> </w:t>
+      </w:r>
+      <w:r>
+        <w:rPr>
+          <w:rFonts w:hint="cs"/>
+          <w:sz w:val="26"/>
+          <w:rtl/>
+        </w:rPr>
+        <w:t>علائق،</w:t>
+      </w:r>
+      <w:r>
+        <w:rPr>
+          <w:sz w:val="26"/>
+          <w:rtl/>
+        </w:rPr>
+        <w:t xml:space="preserve"> </w:t>
+      </w:r>
+      <w:r>
+        <w:rPr>
+          <w:rFonts w:hint="cs"/>
+          <w:sz w:val="26"/>
+          <w:rtl/>
+        </w:rPr>
+        <w:t>انتظارات</w:t>
+      </w:r>
+      <w:r>
+        <w:rPr>
+          <w:sz w:val="26"/>
+          <w:rtl/>
+        </w:rPr>
+        <w:t xml:space="preserve"> </w:t>
+      </w:r>
+      <w:r>
+        <w:rPr>
+          <w:rFonts w:hint="cs"/>
+          <w:sz w:val="26"/>
+          <w:rtl/>
+        </w:rPr>
+        <w:t>و</w:t>
+      </w:r>
+      <w:r>
+        <w:rPr>
+          <w:sz w:val="26"/>
+          <w:rtl/>
+        </w:rPr>
+        <w:t xml:space="preserve"> </w:t>
+      </w:r>
+      <w:r>
+        <w:rPr>
+          <w:rFonts w:hint="cs"/>
+          <w:sz w:val="26"/>
+          <w:rtl/>
+        </w:rPr>
+        <w:t>اثر</w:t>
+      </w:r>
+      <w:r>
+        <w:rPr>
+          <w:sz w:val="26"/>
+          <w:rtl/>
+        </w:rPr>
+        <w:t xml:space="preserve"> </w:t>
+      </w:r>
+      <w:r>
+        <w:rPr>
+          <w:rFonts w:hint="cs"/>
+          <w:sz w:val="26"/>
+          <w:rtl/>
+        </w:rPr>
+        <w:t>ذینفعان</w:t>
+      </w:r>
+      <w:r>
+        <w:rPr>
+          <w:sz w:val="26"/>
+          <w:rtl/>
+        </w:rPr>
+        <w:t xml:space="preserve"> </w:t>
+      </w:r>
+      <w:r>
+        <w:rPr>
+          <w:rFonts w:hint="cs"/>
+          <w:sz w:val="26"/>
+          <w:rtl/>
+        </w:rPr>
+        <w:t>و</w:t>
+      </w:r>
+      <w:r>
+        <w:rPr>
+          <w:sz w:val="26"/>
+          <w:rtl/>
+        </w:rPr>
+        <w:t xml:space="preserve"> </w:t>
+      </w:r>
+      <w:r>
+        <w:rPr>
+          <w:rFonts w:hint="cs"/>
+          <w:sz w:val="26"/>
+          <w:rtl/>
+        </w:rPr>
+        <w:t>نسبت</w:t>
+      </w:r>
+      <w:r>
+        <w:rPr>
+          <w:sz w:val="26"/>
+          <w:rtl/>
+        </w:rPr>
+        <w:t xml:space="preserve"> </w:t>
+      </w:r>
+      <w:r>
+        <w:rPr>
+          <w:rFonts w:hint="cs"/>
+          <w:sz w:val="26"/>
+          <w:rtl/>
+        </w:rPr>
+        <w:t>آن‌ها</w:t>
+      </w:r>
+      <w:r>
+        <w:rPr>
+          <w:sz w:val="26"/>
+          <w:rtl/>
+        </w:rPr>
+        <w:t xml:space="preserve"> </w:t>
+      </w:r>
+      <w:r>
+        <w:rPr>
+          <w:rFonts w:hint="cs"/>
+          <w:sz w:val="26"/>
+          <w:rtl/>
+        </w:rPr>
+        <w:t>باهدف</w:t>
+      </w:r>
+      <w:r>
+        <w:rPr>
+          <w:sz w:val="26"/>
+          <w:rtl/>
+        </w:rPr>
+        <w:t xml:space="preserve"> </w:t>
+      </w:r>
+      <w:r>
+        <w:rPr>
+          <w:rFonts w:hint="cs"/>
+          <w:sz w:val="26"/>
+          <w:rtl/>
+        </w:rPr>
+        <w:t>پروژه</w:t>
+      </w:r>
+      <w:r>
+        <w:rPr>
+          <w:sz w:val="26"/>
+          <w:rtl/>
+        </w:rPr>
+        <w:t xml:space="preserve"> </w:t>
+      </w:r>
+      <w:r>
+        <w:rPr>
+          <w:rFonts w:hint="cs"/>
+          <w:sz w:val="26"/>
+          <w:rtl/>
+        </w:rPr>
+        <w:t>را</w:t>
+      </w:r>
+      <w:r>
+        <w:rPr>
+          <w:sz w:val="26"/>
+          <w:rtl/>
+        </w:rPr>
+        <w:t xml:space="preserve"> </w:t>
+      </w:r>
+      <w:r>
+        <w:rPr>
+          <w:rFonts w:hint="cs"/>
+          <w:sz w:val="26"/>
+          <w:rtl/>
+        </w:rPr>
+        <w:t>شناسایی</w:t>
+      </w:r>
+      <w:r>
+        <w:rPr>
+          <w:sz w:val="26"/>
+          <w:rtl/>
+        </w:rPr>
+        <w:t xml:space="preserve"> </w:t>
+      </w:r>
+      <w:r>
+        <w:rPr>
+          <w:rFonts w:hint="cs"/>
+          <w:sz w:val="26"/>
+          <w:rtl/>
+        </w:rPr>
+        <w:t>می‌کند</w:t>
+      </w:r>
+      <w:r>
+        <w:rPr>
+          <w:sz w:val="26"/>
+          <w:rtl/>
+        </w:rPr>
+        <w:t xml:space="preserve">. </w:t>
+      </w:r>
+      <w:r>
+        <w:rPr>
+          <w:rFonts w:hint="cs"/>
+          <w:sz w:val="26"/>
+          <w:rtl/>
+        </w:rPr>
+        <w:t>همچنین</w:t>
+      </w:r>
+      <w:r>
+        <w:rPr>
+          <w:sz w:val="26"/>
+          <w:rtl/>
+        </w:rPr>
+        <w:t xml:space="preserve"> </w:t>
+      </w:r>
+      <w:r>
+        <w:rPr>
+          <w:rFonts w:hint="cs"/>
+          <w:sz w:val="26"/>
+          <w:rtl/>
+        </w:rPr>
+        <w:t>به</w:t>
+      </w:r>
+      <w:r>
+        <w:rPr>
+          <w:sz w:val="26"/>
+          <w:rtl/>
+        </w:rPr>
+        <w:t xml:space="preserve"> </w:t>
+      </w:r>
+      <w:r>
+        <w:rPr>
+          <w:rFonts w:hint="cs"/>
+          <w:sz w:val="26"/>
+          <w:rtl/>
+        </w:rPr>
+        <w:t>شناسایی</w:t>
+      </w:r>
+      <w:r>
+        <w:rPr>
+          <w:sz w:val="26"/>
+          <w:rtl/>
+        </w:rPr>
+        <w:t xml:space="preserve"> </w:t>
+      </w:r>
+      <w:r>
+        <w:rPr>
+          <w:rFonts w:hint="cs"/>
+          <w:sz w:val="26"/>
+          <w:rtl/>
+        </w:rPr>
+        <w:t>روابط</w:t>
+      </w:r>
+      <w:r>
+        <w:rPr>
+          <w:sz w:val="26"/>
+          <w:rtl/>
+        </w:rPr>
+        <w:t xml:space="preserve"> </w:t>
+      </w:r>
+      <w:r>
+        <w:rPr>
+          <w:rFonts w:hint="cs"/>
+          <w:sz w:val="26"/>
+          <w:rtl/>
+        </w:rPr>
+        <w:t>ذینفعان</w:t>
+      </w:r>
+      <w:r>
+        <w:rPr>
+          <w:sz w:val="26"/>
+          <w:rtl/>
+        </w:rPr>
+        <w:t xml:space="preserve"> (</w:t>
+      </w:r>
+      <w:r>
+        <w:rPr>
+          <w:rFonts w:hint="cs"/>
+          <w:sz w:val="26"/>
+          <w:rtl/>
+        </w:rPr>
+        <w:t>با</w:t>
+      </w:r>
+      <w:r>
+        <w:rPr>
+          <w:sz w:val="26"/>
+          <w:rtl/>
+        </w:rPr>
+        <w:t xml:space="preserve"> </w:t>
+      </w:r>
+      <w:r>
+        <w:rPr>
+          <w:rFonts w:hint="cs"/>
+          <w:sz w:val="26"/>
+          <w:rtl/>
+        </w:rPr>
+        <w:t>پروژه</w:t>
+      </w:r>
+      <w:r>
+        <w:rPr>
+          <w:sz w:val="26"/>
+          <w:rtl/>
+        </w:rPr>
+        <w:t xml:space="preserve"> </w:t>
+      </w:r>
+      <w:r>
+        <w:rPr>
+          <w:rFonts w:hint="cs"/>
+          <w:sz w:val="26"/>
+          <w:rtl/>
+        </w:rPr>
+        <w:t>و</w:t>
+      </w:r>
+      <w:r>
+        <w:rPr>
+          <w:sz w:val="26"/>
+          <w:rtl/>
+        </w:rPr>
+        <w:t xml:space="preserve"> </w:t>
+      </w:r>
+      <w:r>
+        <w:rPr>
+          <w:rFonts w:hint="cs"/>
+          <w:sz w:val="26"/>
+          <w:rtl/>
+        </w:rPr>
+        <w:t>با</w:t>
+      </w:r>
+      <w:r>
+        <w:rPr>
+          <w:sz w:val="26"/>
+          <w:rtl/>
+        </w:rPr>
+        <w:t xml:space="preserve"> </w:t>
+      </w:r>
+      <w:r>
+        <w:rPr>
+          <w:rFonts w:hint="cs"/>
+          <w:sz w:val="26"/>
+          <w:rtl/>
+        </w:rPr>
+        <w:t>دیگر</w:t>
+      </w:r>
+      <w:r>
+        <w:rPr>
+          <w:sz w:val="26"/>
+          <w:rtl/>
+        </w:rPr>
+        <w:t xml:space="preserve"> </w:t>
+      </w:r>
+      <w:r>
+        <w:rPr>
+          <w:rFonts w:hint="cs"/>
+          <w:sz w:val="26"/>
+          <w:rtl/>
+        </w:rPr>
+        <w:t>ذینفعان</w:t>
+      </w:r>
+      <w:r>
+        <w:rPr>
+          <w:sz w:val="26"/>
+          <w:rtl/>
+        </w:rPr>
+        <w:t xml:space="preserve"> ) </w:t>
+      </w:r>
+      <w:r>
+        <w:rPr>
+          <w:rFonts w:hint="cs"/>
+          <w:sz w:val="26"/>
+          <w:rtl/>
+        </w:rPr>
+        <w:t>که</w:t>
+      </w:r>
+      <w:r>
+        <w:rPr>
+          <w:sz w:val="26"/>
+          <w:rtl/>
+        </w:rPr>
+        <w:t xml:space="preserve"> </w:t>
+      </w:r>
+      <w:r>
+        <w:rPr>
+          <w:rFonts w:hint="cs"/>
+          <w:sz w:val="26"/>
+          <w:rtl/>
+        </w:rPr>
+        <w:t>می‌توانند</w:t>
+      </w:r>
+      <w:r>
+        <w:rPr>
+          <w:sz w:val="26"/>
+          <w:rtl/>
+        </w:rPr>
+        <w:t xml:space="preserve"> </w:t>
+      </w:r>
+      <w:r>
+        <w:rPr>
+          <w:rFonts w:hint="cs"/>
+          <w:sz w:val="26"/>
+          <w:rtl/>
+        </w:rPr>
+        <w:t>به</w:t>
+      </w:r>
+      <w:r>
+        <w:rPr>
+          <w:sz w:val="26"/>
+          <w:rtl/>
+        </w:rPr>
+        <w:t xml:space="preserve"> </w:t>
+      </w:r>
+      <w:r>
+        <w:rPr>
+          <w:rFonts w:hint="cs"/>
+          <w:sz w:val="26"/>
+          <w:rtl/>
+        </w:rPr>
+        <w:t>افزایش</w:t>
+      </w:r>
+      <w:r>
+        <w:rPr>
+          <w:sz w:val="26"/>
+          <w:rtl/>
+        </w:rPr>
+        <w:t xml:space="preserve"> </w:t>
+      </w:r>
+      <w:r>
+        <w:rPr>
+          <w:rFonts w:hint="cs"/>
+          <w:sz w:val="26"/>
+          <w:rtl/>
+        </w:rPr>
+        <w:t>ائتلاف</w:t>
+      </w:r>
+      <w:r>
+        <w:rPr>
+          <w:sz w:val="26"/>
+          <w:rtl/>
+        </w:rPr>
+        <w:t xml:space="preserve"> </w:t>
+      </w:r>
+      <w:r>
+        <w:rPr>
+          <w:rFonts w:hint="cs"/>
+          <w:sz w:val="26"/>
+          <w:rtl/>
+        </w:rPr>
+        <w:t>و</w:t>
+      </w:r>
+      <w:r>
+        <w:rPr>
+          <w:sz w:val="26"/>
+          <w:rtl/>
+        </w:rPr>
+        <w:t xml:space="preserve"> </w:t>
+      </w:r>
+      <w:r>
+        <w:rPr>
+          <w:rFonts w:hint="cs"/>
+          <w:sz w:val="26"/>
+          <w:rtl/>
+        </w:rPr>
+        <w:t>شراکت</w:t>
+      </w:r>
+      <w:r>
+        <w:rPr>
+          <w:sz w:val="26"/>
+          <w:rtl/>
+        </w:rPr>
+        <w:t xml:space="preserve"> </w:t>
+      </w:r>
+      <w:r>
+        <w:rPr>
+          <w:rFonts w:hint="cs"/>
+          <w:sz w:val="26"/>
+          <w:rtl/>
+        </w:rPr>
+        <w:t>بالقوه</w:t>
+      </w:r>
+      <w:r>
+        <w:rPr>
+          <w:sz w:val="26"/>
+          <w:rtl/>
+        </w:rPr>
+        <w:t xml:space="preserve"> </w:t>
+      </w:r>
+      <w:r>
+        <w:rPr>
+          <w:rFonts w:hint="cs"/>
+          <w:sz w:val="26"/>
+          <w:rtl/>
+        </w:rPr>
+        <w:t>در</w:t>
+      </w:r>
+      <w:r>
+        <w:rPr>
+          <w:sz w:val="26"/>
+          <w:rtl/>
+        </w:rPr>
+        <w:t xml:space="preserve"> </w:t>
+      </w:r>
+      <w:r>
+        <w:rPr>
+          <w:rFonts w:hint="cs"/>
+          <w:sz w:val="26"/>
+          <w:rtl/>
+        </w:rPr>
+        <w:t>راستای</w:t>
+      </w:r>
+      <w:r>
+        <w:rPr>
+          <w:sz w:val="26"/>
+          <w:rtl/>
+        </w:rPr>
+        <w:t xml:space="preserve"> </w:t>
+      </w:r>
+      <w:r>
+        <w:rPr>
+          <w:rFonts w:hint="cs"/>
+          <w:sz w:val="26"/>
+          <w:rtl/>
+        </w:rPr>
+        <w:t>ارتقای</w:t>
+      </w:r>
+      <w:r>
+        <w:rPr>
+          <w:sz w:val="26"/>
+          <w:rtl/>
+        </w:rPr>
+        <w:t xml:space="preserve"> </w:t>
+      </w:r>
+      <w:r>
+        <w:rPr>
+          <w:rFonts w:hint="cs"/>
+          <w:sz w:val="26"/>
+          <w:rtl/>
+        </w:rPr>
+        <w:t>شانس</w:t>
+      </w:r>
+      <w:r>
+        <w:rPr>
+          <w:sz w:val="26"/>
+          <w:rtl/>
+        </w:rPr>
+        <w:t xml:space="preserve"> </w:t>
+      </w:r>
+      <w:r>
+        <w:rPr>
+          <w:rFonts w:hint="cs"/>
+          <w:sz w:val="26"/>
+          <w:rtl/>
+        </w:rPr>
+        <w:t>موفقیت</w:t>
+      </w:r>
+      <w:r>
+        <w:rPr>
+          <w:sz w:val="26"/>
+          <w:rtl/>
+        </w:rPr>
+        <w:t xml:space="preserve"> </w:t>
+      </w:r>
+      <w:r>
+        <w:rPr>
+          <w:rFonts w:hint="cs"/>
+          <w:sz w:val="26"/>
+          <w:rtl/>
+        </w:rPr>
+        <w:t>پروژه</w:t>
+      </w:r>
+      <w:r>
+        <w:rPr>
+          <w:sz w:val="26"/>
+          <w:rtl/>
+        </w:rPr>
+        <w:t xml:space="preserve"> </w:t>
+      </w:r>
+      <w:r>
+        <w:rPr>
+          <w:rFonts w:hint="cs"/>
+          <w:sz w:val="26"/>
+          <w:rtl/>
+        </w:rPr>
+        <w:t>بینجامد</w:t>
+      </w:r>
+      <w:r>
+        <w:rPr>
+          <w:sz w:val="26"/>
+          <w:rtl/>
+        </w:rPr>
+        <w:t xml:space="preserve"> </w:t>
+      </w:r>
+      <w:r>
+        <w:rPr>
+          <w:rFonts w:hint="cs"/>
+          <w:sz w:val="26"/>
+          <w:rtl/>
+        </w:rPr>
+        <w:t>و</w:t>
+      </w:r>
+      <w:r>
+        <w:rPr>
+          <w:sz w:val="26"/>
+          <w:rtl/>
+        </w:rPr>
+        <w:t xml:space="preserve"> </w:t>
+      </w:r>
+      <w:r>
+        <w:rPr>
+          <w:rFonts w:hint="cs"/>
+          <w:sz w:val="26"/>
+          <w:rtl/>
+        </w:rPr>
+        <w:t>نیز</w:t>
+      </w:r>
+      <w:r>
+        <w:rPr>
+          <w:sz w:val="26"/>
+          <w:rtl/>
+        </w:rPr>
+        <w:t xml:space="preserve"> </w:t>
+      </w:r>
+      <w:r>
+        <w:rPr>
+          <w:rFonts w:hint="cs"/>
+          <w:sz w:val="26"/>
+          <w:rtl/>
+        </w:rPr>
+        <w:t>روابط</w:t>
+      </w:r>
+      <w:r>
+        <w:rPr>
+          <w:sz w:val="26"/>
+          <w:rtl/>
+        </w:rPr>
+        <w:t xml:space="preserve"> </w:t>
+      </w:r>
+      <w:r>
+        <w:rPr>
+          <w:rFonts w:hint="cs"/>
+          <w:sz w:val="26"/>
+          <w:rtl/>
+        </w:rPr>
+        <w:t>ذینفعانی</w:t>
+      </w:r>
+      <w:r>
+        <w:rPr>
+          <w:sz w:val="26"/>
+          <w:rtl/>
+        </w:rPr>
+        <w:t xml:space="preserve"> </w:t>
+      </w:r>
+      <w:r>
+        <w:rPr>
+          <w:rFonts w:hint="cs"/>
+          <w:sz w:val="26"/>
+          <w:rtl/>
+        </w:rPr>
+        <w:t>را</w:t>
+      </w:r>
+      <w:r>
+        <w:rPr>
+          <w:sz w:val="26"/>
+          <w:rtl/>
+        </w:rPr>
+        <w:t xml:space="preserve"> </w:t>
+      </w:r>
+      <w:r>
+        <w:rPr>
+          <w:rFonts w:hint="cs"/>
+          <w:sz w:val="26"/>
+          <w:rtl/>
+        </w:rPr>
+        <w:t>که</w:t>
+      </w:r>
+      <w:r>
+        <w:rPr>
+          <w:sz w:val="26"/>
+          <w:rtl/>
+        </w:rPr>
+        <w:t xml:space="preserve"> </w:t>
+      </w:r>
+      <w:r>
+        <w:rPr>
+          <w:rFonts w:hint="cs"/>
+          <w:sz w:val="26"/>
+          <w:rtl/>
+        </w:rPr>
+        <w:t>نیاز</w:t>
+      </w:r>
+      <w:r>
+        <w:rPr>
+          <w:sz w:val="26"/>
+          <w:rtl/>
+        </w:rPr>
+        <w:t xml:space="preserve"> </w:t>
+      </w:r>
+      <w:r>
+        <w:rPr>
+          <w:rFonts w:hint="cs"/>
+          <w:sz w:val="26"/>
+          <w:rtl/>
+        </w:rPr>
+        <w:t>به</w:t>
+      </w:r>
+      <w:r>
+        <w:rPr>
+          <w:sz w:val="26"/>
+          <w:rtl/>
+        </w:rPr>
+        <w:t xml:space="preserve"> </w:t>
+      </w:r>
+      <w:r>
+        <w:rPr>
+          <w:rFonts w:hint="cs"/>
+          <w:sz w:val="26"/>
+          <w:rtl/>
+        </w:rPr>
+        <w:t>تأثیر</w:t>
+      </w:r>
+      <w:r>
+        <w:rPr>
+          <w:sz w:val="26"/>
+          <w:rtl/>
+        </w:rPr>
+        <w:t xml:space="preserve"> </w:t>
+      </w:r>
+      <w:r>
+        <w:rPr>
+          <w:rFonts w:hint="cs"/>
+          <w:sz w:val="26"/>
+          <w:rtl/>
+        </w:rPr>
+        <w:t>متفاوت</w:t>
+      </w:r>
+      <w:r>
+        <w:rPr>
+          <w:sz w:val="26"/>
+          <w:rtl/>
+        </w:rPr>
+        <w:t xml:space="preserve"> </w:t>
+      </w:r>
+      <w:r>
+        <w:rPr>
+          <w:rFonts w:hint="cs"/>
+          <w:sz w:val="26"/>
+          <w:rtl/>
+        </w:rPr>
+        <w:t>در</w:t>
+      </w:r>
+      <w:r>
+        <w:rPr>
+          <w:sz w:val="26"/>
+          <w:rtl/>
+        </w:rPr>
+        <w:t xml:space="preserve"> </w:t>
+      </w:r>
+      <w:r>
+        <w:rPr>
+          <w:rFonts w:hint="cs"/>
+          <w:sz w:val="26"/>
+          <w:rtl/>
+        </w:rPr>
+        <w:t>مراحل</w:t>
+      </w:r>
+      <w:r>
+        <w:rPr>
+          <w:sz w:val="26"/>
+          <w:rtl/>
+        </w:rPr>
+        <w:t xml:space="preserve"> </w:t>
+      </w:r>
+      <w:r>
+        <w:rPr>
+          <w:rFonts w:hint="cs"/>
+          <w:sz w:val="26"/>
+          <w:rtl/>
+        </w:rPr>
+        <w:t>مختلف</w:t>
+      </w:r>
+      <w:r>
+        <w:rPr>
+          <w:sz w:val="26"/>
+          <w:rtl/>
+        </w:rPr>
+        <w:t xml:space="preserve"> </w:t>
+      </w:r>
+      <w:r>
+        <w:rPr>
+          <w:rFonts w:hint="cs"/>
+          <w:sz w:val="26"/>
+          <w:rtl/>
+        </w:rPr>
+        <w:t>پروژه</w:t>
+      </w:r>
+      <w:r>
+        <w:rPr>
+          <w:sz w:val="26"/>
+          <w:rtl/>
+        </w:rPr>
+        <w:t xml:space="preserve"> </w:t>
+      </w:r>
+      <w:r>
+        <w:rPr>
+          <w:rFonts w:hint="cs"/>
+          <w:sz w:val="26"/>
+          <w:rtl/>
+        </w:rPr>
+        <w:t>دارند،</w:t>
+      </w:r>
+      <w:r>
+        <w:rPr>
+          <w:sz w:val="26"/>
+          <w:rtl/>
+        </w:rPr>
+        <w:t xml:space="preserve"> </w:t>
+      </w:r>
+      <w:r>
+        <w:rPr>
+          <w:rFonts w:hint="cs"/>
+          <w:sz w:val="26"/>
+          <w:rtl/>
+        </w:rPr>
+        <w:t>کمک</w:t>
+      </w:r>
+      <w:r>
+        <w:rPr>
+          <w:sz w:val="26"/>
+          <w:rtl/>
+        </w:rPr>
+        <w:t xml:space="preserve"> </w:t>
+      </w:r>
+      <w:r>
+        <w:rPr>
+          <w:rFonts w:hint="cs"/>
+          <w:sz w:val="26"/>
+          <w:rtl/>
+        </w:rPr>
+        <w:t>می‌کند</w:t>
+      </w:r>
+      <w:r>
+        <w:rPr>
+          <w:sz w:val="26"/>
+          <w:rtl/>
+        </w:rPr>
+        <w:t>.</w:t>
+      </w:r>
+      <w:r>
+        <w:rPr>
+          <w:rFonts w:hint="cs"/>
+          <w:sz w:val="26"/>
+          <w:rtl/>
+        </w:rPr>
+        <w:t xml:space="preserve"> دو نوع دسته‌بندی اصلی برای گروه‌بندی ذی‌نفعان وجود دارد که دریکی به‌صورت کلی</w:t>
+      </w:r>
+      <w:r>
+        <w:rPr>
+          <w:sz w:val="26"/>
+          <w:rtl/>
+        </w:rPr>
+        <w:t xml:space="preserve"> </w:t>
+      </w:r>
+      <w:r>
+        <w:rPr>
+          <w:rFonts w:hint="cs"/>
+          <w:sz w:val="26"/>
+          <w:rtl/>
+        </w:rPr>
+        <w:t>دو</w:t>
+      </w:r>
+      <w:r>
+        <w:rPr>
+          <w:sz w:val="26"/>
+          <w:rtl/>
+        </w:rPr>
+        <w:t xml:space="preserve"> </w:t>
+      </w:r>
+      <w:r>
+        <w:rPr>
+          <w:rFonts w:hint="cs"/>
+          <w:sz w:val="26"/>
+          <w:rtl/>
+        </w:rPr>
+        <w:t>نوع</w:t>
+      </w:r>
+      <w:r>
+        <w:rPr>
+          <w:sz w:val="26"/>
+          <w:rtl/>
+        </w:rPr>
+        <w:t xml:space="preserve"> </w:t>
+      </w:r>
+      <w:r>
+        <w:rPr>
+          <w:rFonts w:hint="cs"/>
+          <w:sz w:val="26"/>
+          <w:rtl/>
+        </w:rPr>
+        <w:t>ذینفع</w:t>
+      </w:r>
+      <w:r>
+        <w:rPr>
+          <w:sz w:val="26"/>
+          <w:rtl/>
+        </w:rPr>
+        <w:t xml:space="preserve"> </w:t>
+      </w:r>
+      <w:r>
+        <w:rPr>
+          <w:rFonts w:hint="cs"/>
+          <w:sz w:val="26"/>
+          <w:rtl/>
+        </w:rPr>
+        <w:t>کلیدی</w:t>
+      </w:r>
+      <w:r>
+        <w:rPr>
+          <w:sz w:val="26"/>
+          <w:rtl/>
+        </w:rPr>
+        <w:t xml:space="preserve"> </w:t>
+      </w:r>
+      <w:r>
+        <w:rPr>
+          <w:rFonts w:hint="cs"/>
+          <w:sz w:val="26"/>
+          <w:rtl/>
+        </w:rPr>
+        <w:t>یا</w:t>
+      </w:r>
+      <w:r>
+        <w:rPr>
+          <w:sz w:val="26"/>
+          <w:rtl/>
+        </w:rPr>
+        <w:t xml:space="preserve"> </w:t>
+      </w:r>
+      <w:r>
+        <w:rPr>
+          <w:rFonts w:hint="cs"/>
+          <w:sz w:val="26"/>
+          <w:rtl/>
+        </w:rPr>
+        <w:t>اصلی</w:t>
+      </w:r>
+      <w:r>
+        <w:rPr>
+          <w:sz w:val="26"/>
+          <w:rtl/>
+        </w:rPr>
+        <w:t xml:space="preserve"> </w:t>
+      </w:r>
+      <w:r>
+        <w:rPr>
+          <w:rFonts w:hint="cs"/>
+          <w:sz w:val="26"/>
+          <w:rtl/>
+        </w:rPr>
+        <w:t>و</w:t>
+      </w:r>
+      <w:r>
+        <w:rPr>
+          <w:sz w:val="26"/>
+          <w:rtl/>
+        </w:rPr>
+        <w:t xml:space="preserve"> </w:t>
+      </w:r>
+      <w:r>
+        <w:rPr>
+          <w:rFonts w:hint="cs"/>
+          <w:sz w:val="26"/>
+          <w:rtl/>
+        </w:rPr>
+        <w:t>غیرکلیدی</w:t>
+      </w:r>
+      <w:r>
+        <w:rPr>
+          <w:sz w:val="26"/>
+          <w:rtl/>
+        </w:rPr>
+        <w:t xml:space="preserve"> </w:t>
+      </w:r>
+      <w:r>
+        <w:rPr>
+          <w:rFonts w:hint="cs"/>
+          <w:sz w:val="26"/>
+          <w:rtl/>
+        </w:rPr>
+        <w:t>تقسیم‌بندی می‌شوند</w:t>
+      </w:r>
     </w:p>
     <w:p>
       <w:pPr>
-        <w:rPr>
-          <w:rtl/>
+        <w:jc w:val="both"/>
+        <w:rPr>
+          <w:b/>
+          <w:bCs/>
+          <w:sz w:val="26"/>
+          <w:rtl/>
+        </w:rPr>
+      </w:pPr>
+      <w:r>
+        <w:rPr>
+          <w:rFonts w:hint="cs"/>
+          <w:b/>
+          <w:bCs/>
+          <w:sz w:val="26"/>
+          <w:rtl/>
+        </w:rPr>
+        <w:t>ذینفعان</w:t>
+      </w:r>
+      <w:r>
+        <w:rPr>
+          <w:b/>
+          <w:bCs/>
+          <w:sz w:val="26"/>
+          <w:rtl/>
+        </w:rPr>
+        <w:t xml:space="preserve"> </w:t>
+      </w:r>
+      <w:r>
+        <w:rPr>
+          <w:rFonts w:hint="cs"/>
+          <w:b/>
+          <w:bCs/>
+          <w:sz w:val="26"/>
+          <w:rtl/>
+        </w:rPr>
+        <w:t>کلیدی</w:t>
+      </w:r>
+      <w:r>
+        <w:rPr>
+          <w:rFonts w:hint="cs"/>
+          <w:b/>
+          <w:bCs/>
+          <w:sz w:val="26"/>
+          <w:rtl/>
+        </w:rPr>
+        <w:t xml:space="preserve">: </w:t>
+      </w:r>
+      <w:r>
+        <w:rPr>
+          <w:rFonts w:hint="cs"/>
+          <w:sz w:val="26"/>
+          <w:rtl/>
+        </w:rPr>
+        <w:t>ذینفعان</w:t>
+      </w:r>
+      <w:r>
+        <w:rPr>
+          <w:sz w:val="26"/>
+          <w:rtl/>
+        </w:rPr>
+        <w:t xml:space="preserve"> </w:t>
+      </w:r>
+      <w:r>
+        <w:rPr>
+          <w:rFonts w:hint="cs"/>
+          <w:sz w:val="26"/>
+          <w:rtl/>
+        </w:rPr>
+        <w:t>کلیدی</w:t>
+      </w:r>
+      <w:r>
+        <w:rPr>
+          <w:sz w:val="26"/>
+          <w:rtl/>
+        </w:rPr>
+        <w:t xml:space="preserve"> </w:t>
+      </w:r>
+      <w:r>
+        <w:rPr>
+          <w:rFonts w:hint="cs"/>
+          <w:sz w:val="26"/>
+          <w:rtl/>
+        </w:rPr>
+        <w:t>اشخاص</w:t>
+      </w:r>
+      <w:r>
+        <w:rPr>
+          <w:sz w:val="26"/>
+          <w:rtl/>
+        </w:rPr>
+        <w:t xml:space="preserve"> </w:t>
+      </w:r>
+      <w:r>
+        <w:rPr>
+          <w:rFonts w:hint="cs"/>
+          <w:sz w:val="26"/>
+          <w:rtl/>
+        </w:rPr>
+        <w:t>یا</w:t>
+      </w:r>
+      <w:r>
+        <w:rPr>
+          <w:sz w:val="26"/>
+          <w:rtl/>
+        </w:rPr>
+        <w:t xml:space="preserve"> </w:t>
+      </w:r>
+      <w:r>
+        <w:rPr>
+          <w:rFonts w:hint="cs"/>
+          <w:sz w:val="26"/>
+          <w:rtl/>
+        </w:rPr>
+        <w:t>سازمان‌هایی</w:t>
+      </w:r>
+      <w:r>
+        <w:rPr>
+          <w:sz w:val="26"/>
+          <w:rtl/>
+        </w:rPr>
+        <w:t xml:space="preserve"> </w:t>
+      </w:r>
+      <w:r>
+        <w:rPr>
+          <w:rFonts w:hint="cs"/>
+          <w:sz w:val="26"/>
+          <w:rtl/>
+        </w:rPr>
+        <w:t>هستند</w:t>
+      </w:r>
+      <w:r>
+        <w:rPr>
+          <w:sz w:val="26"/>
+          <w:rtl/>
+        </w:rPr>
+        <w:t xml:space="preserve"> </w:t>
+      </w:r>
+      <w:r>
+        <w:rPr>
+          <w:rFonts w:hint="cs"/>
+          <w:sz w:val="26"/>
+          <w:rtl/>
+        </w:rPr>
+        <w:t>که</w:t>
+      </w:r>
+      <w:r>
+        <w:rPr>
+          <w:sz w:val="26"/>
+          <w:rtl/>
+        </w:rPr>
+        <w:t xml:space="preserve"> </w:t>
+      </w:r>
+      <w:r>
+        <w:rPr>
+          <w:rFonts w:hint="cs"/>
+          <w:sz w:val="26"/>
+          <w:rtl/>
+        </w:rPr>
+        <w:t>نوعی</w:t>
+      </w:r>
+      <w:r>
+        <w:rPr>
+          <w:sz w:val="26"/>
+          <w:rtl/>
+        </w:rPr>
+        <w:t xml:space="preserve"> </w:t>
+      </w:r>
+      <w:r>
+        <w:rPr>
+          <w:rFonts w:hint="cs"/>
+          <w:sz w:val="26"/>
+          <w:rtl/>
+        </w:rPr>
+        <w:t>رابطه</w:t>
+      </w:r>
+      <w:r>
+        <w:rPr>
+          <w:sz w:val="26"/>
+          <w:rtl/>
+        </w:rPr>
+        <w:t xml:space="preserve"> </w:t>
+      </w:r>
+      <w:r>
+        <w:rPr>
+          <w:rFonts w:hint="cs"/>
+          <w:sz w:val="26"/>
+          <w:rtl/>
+        </w:rPr>
+        <w:t>حقوقی</w:t>
+      </w:r>
+      <w:r>
+        <w:rPr>
+          <w:sz w:val="26"/>
+          <w:rtl/>
+        </w:rPr>
+        <w:t xml:space="preserve"> </w:t>
+      </w:r>
+      <w:r>
+        <w:rPr>
+          <w:rFonts w:hint="cs"/>
+          <w:sz w:val="26"/>
+          <w:rtl/>
+        </w:rPr>
+        <w:t>یا</w:t>
+      </w:r>
+      <w:r>
+        <w:rPr>
+          <w:sz w:val="26"/>
+          <w:rtl/>
+        </w:rPr>
+        <w:t xml:space="preserve"> </w:t>
+      </w:r>
+      <w:r>
+        <w:rPr>
+          <w:rFonts w:hint="cs"/>
+          <w:sz w:val="26"/>
+          <w:rtl/>
+        </w:rPr>
+        <w:t>قراردادی</w:t>
+      </w:r>
+      <w:r>
+        <w:rPr>
+          <w:sz w:val="26"/>
+          <w:rtl/>
+        </w:rPr>
+        <w:t xml:space="preserve"> </w:t>
+      </w:r>
+      <w:r>
+        <w:rPr>
+          <w:rFonts w:hint="cs"/>
+          <w:sz w:val="26"/>
+          <w:rtl/>
+        </w:rPr>
+        <w:t>با</w:t>
+      </w:r>
+      <w:r>
+        <w:rPr>
+          <w:sz w:val="26"/>
+          <w:rtl/>
+        </w:rPr>
+        <w:t xml:space="preserve"> </w:t>
+      </w:r>
+      <w:r>
+        <w:rPr>
+          <w:rFonts w:hint="cs"/>
+          <w:sz w:val="26"/>
+          <w:rtl/>
+        </w:rPr>
+        <w:t>پروژه</w:t>
+      </w:r>
+      <w:r>
+        <w:rPr>
+          <w:sz w:val="26"/>
+          <w:rtl/>
+        </w:rPr>
+        <w:t xml:space="preserve"> </w:t>
+      </w:r>
+      <w:r>
+        <w:rPr>
+          <w:rFonts w:hint="cs"/>
+          <w:sz w:val="26"/>
+          <w:rtl/>
+        </w:rPr>
+        <w:t>دارند</w:t>
+      </w:r>
+      <w:r>
+        <w:rPr>
+          <w:sz w:val="26"/>
+          <w:rtl/>
+        </w:rPr>
+        <w:t xml:space="preserve">. </w:t>
+      </w:r>
+      <w:r>
+        <w:rPr>
+          <w:rFonts w:hint="cs"/>
+          <w:sz w:val="26"/>
+          <w:rtl/>
+        </w:rPr>
+        <w:t>ازاین‌دست</w:t>
+      </w:r>
+      <w:r>
+        <w:rPr>
+          <w:sz w:val="26"/>
+          <w:rtl/>
+        </w:rPr>
+        <w:t xml:space="preserve"> </w:t>
+      </w:r>
+      <w:r>
+        <w:rPr>
+          <w:rFonts w:hint="cs"/>
+          <w:sz w:val="26"/>
+          <w:rtl/>
+        </w:rPr>
+        <w:t>ذینفعان</w:t>
+      </w:r>
+      <w:r>
+        <w:rPr>
+          <w:sz w:val="26"/>
+          <w:rtl/>
+        </w:rPr>
+        <w:t xml:space="preserve"> </w:t>
+      </w:r>
+      <w:r>
+        <w:rPr>
+          <w:rFonts w:hint="cs"/>
+          <w:sz w:val="26"/>
+          <w:rtl/>
+        </w:rPr>
+        <w:t>می‌توان</w:t>
+      </w:r>
+      <w:r>
+        <w:rPr>
+          <w:sz w:val="26"/>
+          <w:rtl/>
+        </w:rPr>
+        <w:t xml:space="preserve"> </w:t>
+      </w:r>
+      <w:r>
+        <w:rPr>
+          <w:rFonts w:hint="cs"/>
+          <w:sz w:val="26"/>
+          <w:rtl/>
+        </w:rPr>
+        <w:t>به</w:t>
+      </w:r>
+      <w:r>
+        <w:rPr>
+          <w:sz w:val="26"/>
+          <w:rtl/>
+        </w:rPr>
+        <w:t xml:space="preserve"> </w:t>
+      </w:r>
+      <w:r>
+        <w:rPr>
+          <w:rFonts w:hint="cs"/>
+          <w:sz w:val="26"/>
+          <w:rtl/>
+        </w:rPr>
+        <w:t>صاحبان</w:t>
+      </w:r>
+      <w:r>
+        <w:rPr>
+          <w:sz w:val="26"/>
+          <w:rtl/>
+        </w:rPr>
+        <w:t xml:space="preserve"> </w:t>
+      </w:r>
+      <w:r>
+        <w:rPr>
+          <w:rFonts w:hint="cs"/>
+          <w:sz w:val="26"/>
+          <w:rtl/>
+        </w:rPr>
+        <w:t>سهام،</w:t>
+      </w:r>
+      <w:r>
+        <w:rPr>
+          <w:sz w:val="26"/>
+          <w:rtl/>
+        </w:rPr>
+        <w:t xml:space="preserve"> </w:t>
+      </w:r>
+      <w:r>
+        <w:rPr>
+          <w:rFonts w:hint="cs"/>
+          <w:sz w:val="26"/>
+          <w:rtl/>
+        </w:rPr>
+        <w:t>تأمین‌کنندگان</w:t>
+      </w:r>
+      <w:r>
+        <w:rPr>
+          <w:rFonts w:hint="cs"/>
+          <w:sz w:val="26"/>
+          <w:rtl/>
+        </w:rPr>
+        <w:t>،</w:t>
+      </w:r>
+      <w:r>
+        <w:rPr>
+          <w:sz w:val="26"/>
+          <w:rtl/>
+        </w:rPr>
+        <w:t xml:space="preserve"> </w:t>
+      </w:r>
+      <w:r>
+        <w:rPr>
+          <w:rFonts w:hint="cs"/>
+          <w:sz w:val="26"/>
+          <w:rtl/>
+        </w:rPr>
+        <w:t>پیمانکاران،</w:t>
+      </w:r>
+      <w:r>
+        <w:rPr>
+          <w:sz w:val="26"/>
+          <w:rtl/>
+        </w:rPr>
+        <w:t xml:space="preserve"> </w:t>
+      </w:r>
+      <w:r>
+        <w:rPr>
+          <w:rFonts w:hint="cs"/>
+          <w:sz w:val="26"/>
+          <w:rtl/>
+        </w:rPr>
+        <w:t>مشتریان،</w:t>
+      </w:r>
+      <w:r>
+        <w:rPr>
+          <w:sz w:val="26"/>
+          <w:rtl/>
+        </w:rPr>
+        <w:t xml:space="preserve"> </w:t>
+      </w:r>
+      <w:r>
+        <w:rPr>
+          <w:rFonts w:hint="cs"/>
+          <w:sz w:val="26"/>
+          <w:rtl/>
+        </w:rPr>
+        <w:t>بهره‌بردار</w:t>
+      </w:r>
+      <w:r>
+        <w:rPr>
+          <w:sz w:val="26"/>
+          <w:rtl/>
+        </w:rPr>
+        <w:t xml:space="preserve"> </w:t>
+      </w:r>
+      <w:r>
+        <w:rPr>
+          <w:rFonts w:hint="cs"/>
+          <w:sz w:val="26"/>
+          <w:rtl/>
+        </w:rPr>
+        <w:t>نهایی،</w:t>
+      </w:r>
+      <w:r>
+        <w:rPr>
+          <w:sz w:val="26"/>
+          <w:rtl/>
+        </w:rPr>
+        <w:t xml:space="preserve"> </w:t>
+      </w:r>
+      <w:r>
+        <w:rPr>
+          <w:rFonts w:hint="cs"/>
+          <w:sz w:val="26"/>
+          <w:rtl/>
+        </w:rPr>
+        <w:t>مدیر</w:t>
+      </w:r>
+      <w:r>
+        <w:rPr>
+          <w:sz w:val="26"/>
+          <w:rtl/>
+        </w:rPr>
+        <w:t xml:space="preserve"> </w:t>
+      </w:r>
+      <w:r>
+        <w:rPr>
+          <w:rFonts w:hint="cs"/>
+          <w:sz w:val="26"/>
+          <w:rtl/>
+        </w:rPr>
+        <w:t>پروژه</w:t>
+      </w:r>
+      <w:r>
+        <w:rPr>
+          <w:sz w:val="26"/>
+          <w:rtl/>
+        </w:rPr>
+        <w:t xml:space="preserve"> </w:t>
+      </w:r>
+      <w:r>
+        <w:rPr>
+          <w:rFonts w:hint="cs"/>
+          <w:sz w:val="26"/>
+          <w:rtl/>
+        </w:rPr>
+        <w:t>و</w:t>
+      </w:r>
+      <w:r>
+        <w:rPr>
+          <w:sz w:val="26"/>
+          <w:rtl/>
+        </w:rPr>
+        <w:t xml:space="preserve"> </w:t>
+      </w:r>
+      <w:r>
+        <w:rPr>
+          <w:rFonts w:hint="cs"/>
+          <w:sz w:val="26"/>
+          <w:rtl/>
+        </w:rPr>
+        <w:t>کارکنان</w:t>
+      </w:r>
+      <w:r>
+        <w:rPr>
+          <w:sz w:val="26"/>
+          <w:rtl/>
+        </w:rPr>
+        <w:t xml:space="preserve"> </w:t>
+      </w:r>
+      <w:r>
+        <w:rPr>
+          <w:rFonts w:hint="cs"/>
+          <w:sz w:val="26"/>
+          <w:rtl/>
+        </w:rPr>
+        <w:t>و</w:t>
+      </w:r>
+      <w:r>
+        <w:rPr>
+          <w:sz w:val="26"/>
+          <w:rtl/>
+        </w:rPr>
+        <w:t xml:space="preserve"> </w:t>
+      </w:r>
+      <w:r>
+        <w:rPr>
+          <w:rFonts w:ascii="Times New Roman" w:hAnsi="Times New Roman" w:cs="Times New Roman" w:hint="cs"/>
+          <w:sz w:val="26"/>
+          <w:rtl/>
+        </w:rPr>
+        <w:t>…</w:t>
+      </w:r>
+      <w:r>
+        <w:rPr>
+          <w:sz w:val="26"/>
+          <w:rtl/>
+        </w:rPr>
+        <w:t xml:space="preserve"> </w:t>
+      </w:r>
+      <w:r>
+        <w:rPr>
+          <w:rFonts w:hint="cs"/>
+          <w:sz w:val="26"/>
+          <w:rtl/>
+        </w:rPr>
+        <w:t>اشاره</w:t>
+      </w:r>
+      <w:r>
+        <w:rPr>
+          <w:sz w:val="26"/>
+          <w:rtl/>
+        </w:rPr>
+        <w:t xml:space="preserve"> </w:t>
+      </w:r>
+      <w:r>
+        <w:rPr>
+          <w:rFonts w:hint="cs"/>
+          <w:sz w:val="26"/>
+          <w:rtl/>
+        </w:rPr>
+        <w:t>کرد</w:t>
+      </w:r>
+      <w:r>
+        <w:rPr>
+          <w:sz w:val="26"/>
+          <w:rtl/>
+        </w:rPr>
+        <w:t>.</w:t>
+      </w:r>
+    </w:p>
+    <w:p>
+      <w:pPr>
+        <w:jc w:val="both"/>
+        <w:rPr>
+          <w:b/>
+          <w:bCs/>
+          <w:sz w:val="26"/>
+          <w:rtl/>
+        </w:rPr>
+      </w:pPr>
+      <w:r>
+        <w:rPr>
+          <w:rFonts w:hint="cs"/>
+          <w:b/>
+          <w:bCs/>
+          <w:sz w:val="26"/>
+          <w:rtl/>
+        </w:rPr>
+        <w:t>ذینفعان</w:t>
+      </w:r>
+      <w:r>
+        <w:rPr>
+          <w:b/>
+          <w:bCs/>
+          <w:sz w:val="26"/>
+          <w:rtl/>
+        </w:rPr>
+        <w:t xml:space="preserve"> </w:t>
+      </w:r>
+      <w:r>
+        <w:rPr>
+          <w:rFonts w:hint="cs"/>
+          <w:b/>
+          <w:bCs/>
+          <w:sz w:val="26"/>
+          <w:rtl/>
+        </w:rPr>
+        <w:t xml:space="preserve">غیرکلیدی: </w:t>
+      </w:r>
+      <w:r>
+        <w:rPr>
+          <w:rFonts w:hint="cs"/>
+          <w:sz w:val="26"/>
+          <w:rtl/>
+        </w:rPr>
+        <w:t>ذینفعان</w:t>
+      </w:r>
+      <w:r>
+        <w:rPr>
+          <w:sz w:val="26"/>
+          <w:rtl/>
+        </w:rPr>
+        <w:t xml:space="preserve"> </w:t>
+      </w:r>
+      <w:r>
+        <w:rPr>
+          <w:rFonts w:hint="cs"/>
+          <w:sz w:val="26"/>
+          <w:rtl/>
+        </w:rPr>
+        <w:t>غیرکلیدی</w:t>
+      </w:r>
+      <w:r>
+        <w:rPr>
+          <w:sz w:val="26"/>
+          <w:rtl/>
+        </w:rPr>
+        <w:t xml:space="preserve"> </w:t>
+      </w:r>
+      <w:r>
+        <w:rPr>
+          <w:rFonts w:hint="cs"/>
+          <w:sz w:val="26"/>
+          <w:rtl/>
+        </w:rPr>
+        <w:t>اشخاص</w:t>
+      </w:r>
+      <w:r>
+        <w:rPr>
+          <w:sz w:val="26"/>
+          <w:rtl/>
+        </w:rPr>
+        <w:t xml:space="preserve"> </w:t>
+      </w:r>
+      <w:r>
+        <w:rPr>
+          <w:rFonts w:hint="cs"/>
+          <w:sz w:val="26"/>
+          <w:rtl/>
+        </w:rPr>
+        <w:t>یا</w:t>
+      </w:r>
+      <w:r>
+        <w:rPr>
+          <w:sz w:val="26"/>
+          <w:rtl/>
+        </w:rPr>
+        <w:t xml:space="preserve"> </w:t>
+      </w:r>
+      <w:r>
+        <w:rPr>
+          <w:rFonts w:hint="cs"/>
+          <w:sz w:val="26"/>
+          <w:rtl/>
+        </w:rPr>
+        <w:t>سازمان‌های</w:t>
+      </w:r>
+      <w:r>
+        <w:rPr>
+          <w:sz w:val="26"/>
+          <w:rtl/>
+        </w:rPr>
+        <w:t xml:space="preserve"> </w:t>
+      </w:r>
+      <w:r>
+        <w:rPr>
+          <w:rFonts w:hint="cs"/>
+          <w:sz w:val="26"/>
+          <w:rtl/>
+        </w:rPr>
+        <w:t>هستند</w:t>
+      </w:r>
+      <w:r>
+        <w:rPr>
+          <w:sz w:val="26"/>
+          <w:rtl/>
+        </w:rPr>
+        <w:t xml:space="preserve"> </w:t>
+      </w:r>
+      <w:r>
+        <w:rPr>
+          <w:rFonts w:hint="cs"/>
+          <w:sz w:val="26"/>
+          <w:rtl/>
+        </w:rPr>
+        <w:t>که</w:t>
+      </w:r>
+      <w:r>
+        <w:rPr>
+          <w:sz w:val="26"/>
+          <w:rtl/>
+        </w:rPr>
+        <w:t xml:space="preserve"> </w:t>
+      </w:r>
+      <w:r>
+        <w:rPr>
+          <w:rFonts w:hint="cs"/>
+          <w:sz w:val="26"/>
+          <w:rtl/>
+        </w:rPr>
+        <w:t>در</w:t>
+      </w:r>
+      <w:r>
+        <w:rPr>
+          <w:sz w:val="26"/>
+          <w:rtl/>
+        </w:rPr>
+        <w:t xml:space="preserve"> </w:t>
+      </w:r>
+      <w:r>
+        <w:rPr>
+          <w:rFonts w:hint="cs"/>
+          <w:sz w:val="26"/>
+          <w:rtl/>
+        </w:rPr>
+        <w:t>پروژه</w:t>
+      </w:r>
+      <w:r>
+        <w:rPr>
+          <w:sz w:val="26"/>
+          <w:rtl/>
+        </w:rPr>
+        <w:t xml:space="preserve"> </w:t>
+      </w:r>
+      <w:r>
+        <w:rPr>
+          <w:rFonts w:hint="cs"/>
+          <w:sz w:val="26"/>
+          <w:rtl/>
+        </w:rPr>
+        <w:t>اعمال‌نفوذ</w:t>
+      </w:r>
+      <w:r>
+        <w:rPr>
+          <w:sz w:val="26"/>
+          <w:rtl/>
+        </w:rPr>
+        <w:t xml:space="preserve"> </w:t>
+      </w:r>
+      <w:r>
+        <w:rPr>
+          <w:rFonts w:hint="cs"/>
+          <w:sz w:val="26"/>
+          <w:rtl/>
+        </w:rPr>
+        <w:t>می‌کنند</w:t>
+      </w:r>
+      <w:r>
+        <w:rPr>
+          <w:sz w:val="26"/>
+          <w:rtl/>
+        </w:rPr>
+        <w:t xml:space="preserve"> </w:t>
+      </w:r>
+      <w:r>
+        <w:rPr>
+          <w:rFonts w:hint="cs"/>
+          <w:sz w:val="26"/>
+          <w:rtl/>
+        </w:rPr>
+        <w:t>یا</w:t>
+      </w:r>
+      <w:r>
+        <w:rPr>
+          <w:sz w:val="26"/>
+          <w:rtl/>
+        </w:rPr>
+        <w:t xml:space="preserve"> </w:t>
+      </w:r>
+      <w:r>
+        <w:rPr>
+          <w:rFonts w:hint="cs"/>
+          <w:sz w:val="26"/>
+          <w:rtl/>
+        </w:rPr>
+        <w:t>تأثیر</w:t>
+      </w:r>
+      <w:r>
+        <w:rPr>
+          <w:sz w:val="26"/>
+          <w:rtl/>
+        </w:rPr>
+        <w:t xml:space="preserve"> </w:t>
+      </w:r>
+      <w:r>
+        <w:rPr>
+          <w:rFonts w:hint="cs"/>
+          <w:sz w:val="26"/>
+          <w:rtl/>
+        </w:rPr>
+        <w:t>می‌گذارند</w:t>
+      </w:r>
+      <w:r>
+        <w:rPr>
+          <w:sz w:val="26"/>
+          <w:rtl/>
+        </w:rPr>
+        <w:t xml:space="preserve"> </w:t>
+      </w:r>
+      <w:r>
+        <w:rPr>
+          <w:rFonts w:hint="cs"/>
+          <w:sz w:val="26"/>
+          <w:rtl/>
+        </w:rPr>
+        <w:t>یا</w:t>
+      </w:r>
+      <w:r>
+        <w:rPr>
+          <w:sz w:val="26"/>
+          <w:rtl/>
+        </w:rPr>
+        <w:t xml:space="preserve"> </w:t>
+      </w:r>
+      <w:r>
+        <w:rPr>
+          <w:rFonts w:hint="cs"/>
+          <w:sz w:val="26"/>
+          <w:rtl/>
+        </w:rPr>
+        <w:t>تأثیر</w:t>
+      </w:r>
+      <w:r>
+        <w:rPr>
+          <w:sz w:val="26"/>
+          <w:rtl/>
+        </w:rPr>
+        <w:t xml:space="preserve"> </w:t>
+      </w:r>
+      <w:r>
+        <w:rPr>
+          <w:rFonts w:hint="cs"/>
+          <w:sz w:val="26"/>
+          <w:rtl/>
+        </w:rPr>
+        <w:t>می‌پذیرند</w:t>
+      </w:r>
+      <w:r>
+        <w:rPr>
+          <w:sz w:val="26"/>
+          <w:rtl/>
+        </w:rPr>
+        <w:t xml:space="preserve"> </w:t>
+      </w:r>
+      <w:r>
+        <w:rPr>
+          <w:rFonts w:hint="cs"/>
+          <w:sz w:val="26"/>
+          <w:rtl/>
+        </w:rPr>
+        <w:t>اما</w:t>
+      </w:r>
+      <w:r>
+        <w:rPr>
+          <w:sz w:val="26"/>
+          <w:rtl/>
+        </w:rPr>
+        <w:t xml:space="preserve"> </w:t>
+      </w:r>
+      <w:r>
+        <w:rPr>
+          <w:rFonts w:hint="cs"/>
+          <w:sz w:val="26"/>
+          <w:rtl/>
+        </w:rPr>
+        <w:t>ارتباط</w:t>
+      </w:r>
+      <w:r>
+        <w:rPr>
+          <w:sz w:val="26"/>
+          <w:rtl/>
+        </w:rPr>
+        <w:t xml:space="preserve"> </w:t>
+      </w:r>
+      <w:r>
+        <w:rPr>
+          <w:rFonts w:hint="cs"/>
+          <w:sz w:val="26"/>
+          <w:rtl/>
+        </w:rPr>
+        <w:t>دادوستدی</w:t>
+      </w:r>
+      <w:r>
+        <w:rPr>
+          <w:sz w:val="26"/>
+          <w:rtl/>
+        </w:rPr>
+        <w:t xml:space="preserve"> </w:t>
+      </w:r>
+      <w:r>
+        <w:rPr>
+          <w:rFonts w:hint="cs"/>
+          <w:sz w:val="26"/>
+          <w:rtl/>
+        </w:rPr>
+        <w:t>با</w:t>
+      </w:r>
+      <w:r>
+        <w:rPr>
+          <w:sz w:val="26"/>
+          <w:rtl/>
+        </w:rPr>
+        <w:t xml:space="preserve"> </w:t>
+      </w:r>
+      <w:r>
+        <w:rPr>
+          <w:rFonts w:hint="cs"/>
+          <w:sz w:val="26"/>
+          <w:rtl/>
+        </w:rPr>
+        <w:t>پروژه</w:t>
+      </w:r>
+      <w:r>
+        <w:rPr>
+          <w:sz w:val="26"/>
+          <w:rtl/>
+        </w:rPr>
+        <w:t xml:space="preserve"> </w:t>
+      </w:r>
+      <w:r>
+        <w:rPr>
+          <w:rFonts w:hint="cs"/>
+          <w:sz w:val="26"/>
+          <w:rtl/>
+        </w:rPr>
+        <w:t>ندارند</w:t>
+      </w:r>
+      <w:r>
+        <w:rPr>
+          <w:sz w:val="26"/>
+          <w:rtl/>
+        </w:rPr>
+        <w:t xml:space="preserve"> </w:t>
+      </w:r>
+      <w:r>
+        <w:rPr>
+          <w:rFonts w:hint="cs"/>
+          <w:sz w:val="26"/>
+          <w:rtl/>
+        </w:rPr>
+        <w:t>و</w:t>
+      </w:r>
+      <w:r>
+        <w:rPr>
+          <w:sz w:val="26"/>
+          <w:rtl/>
+        </w:rPr>
+        <w:t xml:space="preserve"> </w:t>
+      </w:r>
+      <w:r>
+        <w:rPr>
+          <w:rFonts w:hint="cs"/>
+          <w:sz w:val="26"/>
+          <w:rtl/>
+        </w:rPr>
+        <w:t>ممکن</w:t>
+      </w:r>
+      <w:r>
+        <w:rPr>
+          <w:sz w:val="26"/>
+          <w:rtl/>
+        </w:rPr>
+        <w:t xml:space="preserve"> </w:t>
+      </w:r>
+      <w:r>
+        <w:rPr>
+          <w:rFonts w:hint="cs"/>
+          <w:sz w:val="26"/>
+          <w:rtl/>
+        </w:rPr>
+        <w:t>است</w:t>
+      </w:r>
+      <w:r>
+        <w:rPr>
+          <w:sz w:val="26"/>
+          <w:rtl/>
+        </w:rPr>
+        <w:t xml:space="preserve"> </w:t>
+      </w:r>
+      <w:r>
+        <w:rPr>
+          <w:rFonts w:hint="cs"/>
+          <w:sz w:val="26"/>
+          <w:rtl/>
+        </w:rPr>
+        <w:t>وجودشان</w:t>
+      </w:r>
+      <w:r>
+        <w:rPr>
+          <w:sz w:val="26"/>
+          <w:rtl/>
+        </w:rPr>
+        <w:t xml:space="preserve"> </w:t>
+      </w:r>
+      <w:r>
+        <w:rPr>
+          <w:rFonts w:hint="cs"/>
+          <w:sz w:val="26"/>
+          <w:rtl/>
+        </w:rPr>
+        <w:t>برای</w:t>
+      </w:r>
+      <w:r>
+        <w:rPr>
+          <w:sz w:val="26"/>
+          <w:rtl/>
+        </w:rPr>
+        <w:t xml:space="preserve"> </w:t>
+      </w:r>
+      <w:r>
+        <w:rPr>
+          <w:rFonts w:hint="cs"/>
+          <w:sz w:val="26"/>
+          <w:rtl/>
+        </w:rPr>
+        <w:t>ادامه</w:t>
+      </w:r>
+      <w:r>
+        <w:rPr>
+          <w:sz w:val="26"/>
+          <w:rtl/>
+        </w:rPr>
+        <w:t xml:space="preserve"> </w:t>
+      </w:r>
+      <w:r>
+        <w:rPr>
+          <w:rFonts w:hint="cs"/>
+          <w:sz w:val="26"/>
+          <w:rtl/>
+        </w:rPr>
+        <w:t>حیات</w:t>
+      </w:r>
+      <w:r>
+        <w:rPr>
+          <w:sz w:val="26"/>
+          <w:rtl/>
+        </w:rPr>
+        <w:t xml:space="preserve"> </w:t>
+      </w:r>
+      <w:r>
+        <w:rPr>
+          <w:rFonts w:hint="cs"/>
+          <w:sz w:val="26"/>
+          <w:rtl/>
+        </w:rPr>
+        <w:t>پروژه</w:t>
+      </w:r>
+      <w:r>
+        <w:rPr>
+          <w:sz w:val="26"/>
+          <w:rtl/>
+        </w:rPr>
+        <w:t xml:space="preserve"> </w:t>
+      </w:r>
+      <w:r>
+        <w:rPr>
+          <w:rFonts w:hint="cs"/>
+          <w:sz w:val="26"/>
+          <w:rtl/>
+        </w:rPr>
+        <w:t>ضرورتی</w:t>
+      </w:r>
+      <w:r>
+        <w:rPr>
+          <w:sz w:val="26"/>
+          <w:rtl/>
+        </w:rPr>
+        <w:t xml:space="preserve"> </w:t>
+      </w:r>
+      <w:r>
+        <w:rPr>
+          <w:rFonts w:hint="cs"/>
+          <w:sz w:val="26"/>
+          <w:rtl/>
+        </w:rPr>
+        <w:t>نداشته</w:t>
+      </w:r>
+      <w:r>
+        <w:rPr>
+          <w:sz w:val="26"/>
+          <w:rtl/>
+        </w:rPr>
+        <w:t xml:space="preserve"> </w:t>
+      </w:r>
+      <w:r>
+        <w:rPr>
+          <w:rFonts w:hint="cs"/>
+          <w:sz w:val="26"/>
+          <w:rtl/>
+        </w:rPr>
+        <w:t>باشد</w:t>
+      </w:r>
+      <w:r>
+        <w:rPr>
+          <w:sz w:val="26"/>
+          <w:rtl/>
+        </w:rPr>
+        <w:t xml:space="preserve">. </w:t>
+      </w:r>
+      <w:r>
+        <w:rPr>
+          <w:rFonts w:hint="cs"/>
+          <w:sz w:val="26"/>
+          <w:rtl/>
+        </w:rPr>
+        <w:t>ازجمله</w:t>
+      </w:r>
+      <w:r>
+        <w:rPr>
+          <w:sz w:val="26"/>
+          <w:rtl/>
+        </w:rPr>
+        <w:t xml:space="preserve"> </w:t>
+      </w:r>
+      <w:r>
+        <w:rPr>
+          <w:rFonts w:hint="cs"/>
+          <w:sz w:val="26"/>
+          <w:rtl/>
+        </w:rPr>
+        <w:t>این</w:t>
+      </w:r>
+      <w:r>
+        <w:rPr>
+          <w:sz w:val="26"/>
+          <w:rtl/>
+        </w:rPr>
+        <w:t xml:space="preserve"> </w:t>
+      </w:r>
+      <w:r>
+        <w:rPr>
+          <w:rFonts w:hint="cs"/>
+          <w:sz w:val="26"/>
+          <w:rtl/>
+        </w:rPr>
+        <w:t>افراد</w:t>
+      </w:r>
+      <w:r>
+        <w:rPr>
+          <w:sz w:val="26"/>
+          <w:rtl/>
+        </w:rPr>
+        <w:t xml:space="preserve"> </w:t>
+      </w:r>
+      <w:r>
+        <w:rPr>
+          <w:rFonts w:hint="cs"/>
+          <w:sz w:val="26"/>
+          <w:rtl/>
+        </w:rPr>
+        <w:t>یا</w:t>
+      </w:r>
+      <w:r>
+        <w:rPr>
+          <w:sz w:val="26"/>
+          <w:rtl/>
+        </w:rPr>
+        <w:t xml:space="preserve"> </w:t>
+      </w:r>
+      <w:r>
+        <w:rPr>
+          <w:rFonts w:hint="cs"/>
+          <w:sz w:val="26"/>
+          <w:rtl/>
+        </w:rPr>
+        <w:t>سازمان‌ها</w:t>
+      </w:r>
+      <w:r>
+        <w:rPr>
+          <w:sz w:val="26"/>
+          <w:rtl/>
+        </w:rPr>
+        <w:t xml:space="preserve"> </w:t>
+      </w:r>
+      <w:r>
+        <w:rPr>
+          <w:rFonts w:hint="cs"/>
+          <w:sz w:val="26"/>
+          <w:rtl/>
+        </w:rPr>
+        <w:t>می‌توان</w:t>
+      </w:r>
+      <w:r>
+        <w:rPr>
+          <w:sz w:val="26"/>
+          <w:rtl/>
+        </w:rPr>
+        <w:t xml:space="preserve"> </w:t>
+      </w:r>
+      <w:r>
+        <w:rPr>
+          <w:rFonts w:hint="cs"/>
+          <w:sz w:val="26"/>
+          <w:rtl/>
+        </w:rPr>
+        <w:t>به</w:t>
+      </w:r>
+      <w:r>
+        <w:rPr>
+          <w:sz w:val="26"/>
+          <w:rtl/>
+        </w:rPr>
+        <w:t xml:space="preserve"> </w:t>
+      </w:r>
+      <w:r>
+        <w:rPr>
+          <w:rFonts w:hint="cs"/>
+          <w:sz w:val="26"/>
+          <w:rtl/>
+        </w:rPr>
+        <w:t>شهروندان،</w:t>
+      </w:r>
+      <w:r>
+        <w:rPr>
+          <w:sz w:val="26"/>
+          <w:rtl/>
+        </w:rPr>
+        <w:t xml:space="preserve"> </w:t>
+      </w:r>
+      <w:r>
+        <w:rPr>
+          <w:rFonts w:hint="cs"/>
+          <w:sz w:val="26"/>
+          <w:rtl/>
+        </w:rPr>
+        <w:t>همسایه‌ها،</w:t>
+      </w:r>
+      <w:r>
+        <w:rPr>
+          <w:sz w:val="26"/>
+          <w:rtl/>
+        </w:rPr>
+        <w:t xml:space="preserve"> </w:t>
+      </w:r>
+      <w:r>
+        <w:rPr>
+          <w:rFonts w:hint="cs"/>
+          <w:sz w:val="26"/>
+          <w:rtl/>
+        </w:rPr>
+        <w:t>رقبا،</w:t>
+      </w:r>
+      <w:r>
+        <w:rPr>
+          <w:sz w:val="26"/>
+          <w:rtl/>
+        </w:rPr>
+        <w:t xml:space="preserve"> </w:t>
+      </w:r>
+      <w:r>
+        <w:rPr>
+          <w:rFonts w:hint="cs"/>
+          <w:sz w:val="26"/>
+          <w:rtl/>
+        </w:rPr>
+        <w:t>رسانه‌ها</w:t>
+      </w:r>
+      <w:r>
+        <w:rPr>
+          <w:sz w:val="26"/>
+          <w:rtl/>
+        </w:rPr>
+        <w:t xml:space="preserve"> </w:t>
+      </w:r>
+      <w:r>
+        <w:rPr>
+          <w:rFonts w:hint="cs"/>
+          <w:sz w:val="26"/>
+          <w:rtl/>
+        </w:rPr>
+        <w:t>و</w:t>
+      </w:r>
+      <w:r>
+        <w:rPr>
+          <w:sz w:val="26"/>
+          <w:rtl/>
+        </w:rPr>
+        <w:t xml:space="preserve"> </w:t>
+      </w:r>
+      <w:r>
+        <w:rPr>
+          <w:rFonts w:ascii="Times New Roman" w:hAnsi="Times New Roman" w:cs="Times New Roman" w:hint="cs"/>
+          <w:sz w:val="26"/>
+          <w:rtl/>
+        </w:rPr>
+        <w:t>…</w:t>
+      </w:r>
+      <w:r>
+        <w:rPr>
+          <w:sz w:val="26"/>
+          <w:rtl/>
+        </w:rPr>
+        <w:t xml:space="preserve"> </w:t>
+      </w:r>
+      <w:r>
+        <w:rPr>
+          <w:rFonts w:hint="cs"/>
+          <w:sz w:val="26"/>
+          <w:rtl/>
+        </w:rPr>
+        <w:t>نام</w:t>
+      </w:r>
+      <w:r>
+        <w:rPr>
+          <w:sz w:val="26"/>
+          <w:rtl/>
+        </w:rPr>
+        <w:t xml:space="preserve"> </w:t>
+      </w:r>
+      <w:r>
+        <w:rPr>
+          <w:rFonts w:hint="cs"/>
+          <w:sz w:val="26"/>
+          <w:rtl/>
+        </w:rPr>
+        <w:t>برد</w:t>
+      </w:r>
+      <w:r>
+        <w:rPr>
+          <w:sz w:val="26"/>
+          <w:rtl/>
+        </w:rPr>
+        <w:t>.</w:t>
+      </w:r>
+    </w:p>
+    <w:p>
+      <w:pPr>
+        <w:jc w:val="both"/>
+        <w:rPr>
+          <w:sz w:val="26"/>
+          <w:rtl/>
+        </w:rPr>
+      </w:pPr>
+      <w:r>
+        <w:rPr>
+          <w:rFonts w:hint="cs"/>
+          <w:sz w:val="26"/>
+          <w:rtl/>
+        </w:rPr>
+        <w:t>در تقسیم‌بندی دیگر ذی‌نفعان را بر اساس قدرت و علاقه آن‌ها در 4 دسته‌بندی زیر قرار می‌دهند:</w:t>
+      </w:r>
+    </w:p>
+    <w:p>
+      <w:pPr>
+        <w:jc w:val="both"/>
+        <w:rPr>
+          <w:sz w:val="26"/>
+          <w:rtl/>
+        </w:rPr>
+      </w:pPr>
+      <w:r>
+        <w:rPr>
+          <w:rFonts w:hint="cs"/>
+          <w:sz w:val="26"/>
+          <w:rtl/>
+        </w:rPr>
+        <w:t>ذی‌نفعان کلیدی که باید به‌دقت مدیریت شوند و ذی‌نفعان بالقوه که باید راضی نگه‌داشته شوند ذی‌نفعان مدافع که باید مطلع نگه‌داشته شوند و ذی‌نفعان بی‌تفاوت که باید به‌دقت مانیتور بشوند.</w:t>
+      </w:r>
+    </w:p>
+    <w:p>
+      <w:pPr>
+        <w:jc w:val="both"/>
+        <w:rPr>
+          <w:sz w:val="26"/>
+          <w:rtl/>
+        </w:rPr>
+      </w:pPr>
+      <w:r>
+        <w:rPr>
+          <w:noProof/>
+        </w:rPr>
+        <w:drawing>
+          <wp:inline distT="0" distB="0" distL="0" distR="0" wp14:anchorId="41FAF9D2" wp14:editId="544EC21B">
+            <wp:extent cx="4671906" cy="3175946"/>
+            <wp:effectExtent l="0" t="0" r="0" b="0"/>
+            <wp:docPr id="2" name="Picture 2" descr="انواع ذینفعان پروژه کدام‌اند؟"/>
+            <wp:cNvGraphicFramePr>
+              <a:graphicFrameLocks xmlns:a="http://schemas.openxmlformats.org/drawingml/2006/main" noChangeAspect="1"/>
+            </wp:cNvGraphicFramePr>
+            <a:graphic xmlns:a="http://schemas.openxmlformats.org/drawingml/2006/main">
+              <a:graphicData uri="http://schemas.openxmlformats.org/drawingml/2006/picture">
+                <pic:pic xmlns:pic="http://schemas.openxmlformats.org/drawingml/2006/picture">
+                  <pic:nvPicPr>
+                    <pic:cNvPr id="0" name="Picture 1" descr="انواع ذینفعان پروژه کدام‌اند؟"/>
+                    <pic:cNvPicPr>
+                      <a:picLocks noChangeAspect="1" noChangeArrowheads="1"/>
+                    </pic:cNvPicPr>
+                  </pic:nvPicPr>
+                  <pic:blipFill>
+                    <a:blip r:embed="rId18">
+                      <a:extLst>
+                        <a:ext uri="{28A0092B-C50C-407E-A947-70E740481C1C}">
+                          <a14:useLocalDpi xmlns:a14="http://schemas.microsoft.com/office/drawing/2010/main" val="0"/>
+                        </a:ext>
+                      </a:extLst>
+                    </a:blip>
+                    <a:srcRect/>
+                    <a:stretch>
+                      <a:fillRect/>
+                    </a:stretch>
+                  </pic:blipFill>
+                  <pic:spPr bwMode="auto">
+                    <a:xfrm>
+                      <a:off x="0" y="0"/>
+                      <a:ext cx="4677604" cy="3179819"/>
+                    </a:xfrm>
+                    <a:prstGeom prst="rect">
+                      <a:avLst/>
+                    </a:prstGeom>
+                    <a:noFill/>
+                    <a:ln>
+                      <a:noFill/>
+                    </a:ln>
+                  </pic:spPr>
+                </pic:pic>
+              </a:graphicData>
+            </a:graphic>
+          </wp:inline>
+        </w:drawing>
+      </w:r>
+    </w:p>
+    <w:p>
+      <w:pPr>
+        <w:jc w:val="both"/>
+        <w:rPr>
+          <w:sz w:val="26"/>
+          <w:rtl/>
+        </w:rPr>
+      </w:pPr>
+      <w:r>
+        <w:rPr>
+          <w:rFonts w:hint="cs"/>
+          <w:sz w:val="26"/>
+          <w:rtl/>
+        </w:rPr>
+        <w:t>حال با توجه به توضیحات داده‌شده به بررسی هر یک از ذی‌نفعان خواهیم پرداخت</w:t>
+      </w:r>
+    </w:p>
+    <w:p>
+      <w:pPr>
+        <w:pStyle w:val="ListParagraph"/>
+        <w:numPr>
+          <w:ilvl w:val="0"/>
+          <w:numId w:val="6"/>
+        </w:numPr>
+        <w:jc w:val="both"/>
+        <w:rPr>
+          <w:sz w:val="26"/>
+        </w:rPr>
+      </w:pPr>
+      <w:r>
+        <w:rPr>
+          <w:rFonts w:hint="cs"/>
+          <w:sz w:val="26"/>
+          <w:rtl/>
+        </w:rPr>
+        <w:t>مشتریان</w:t>
+      </w:r>
+      <w:r>
+        <w:rPr>
+          <w:rFonts w:hint="cs"/>
+          <w:sz w:val="26"/>
+          <w:rtl/>
+        </w:rPr>
+        <w:t xml:space="preserve"> پلتفرم</w:t>
+      </w:r>
+    </w:p>
+    <w:p>
+      <w:pPr>
+        <w:jc w:val="both"/>
+        <w:rPr>
+          <w:sz w:val="26"/>
+          <w:rtl/>
+        </w:rPr>
+      </w:pPr>
+      <w:r>
+        <w:rPr>
+          <w:rFonts w:hint="cs"/>
+          <w:sz w:val="26"/>
+          <w:rtl/>
+        </w:rPr>
+        <w:t>مشت</w:t>
+      </w:r>
+      <w:r>
+        <w:rPr>
+          <w:rFonts w:hint="cs"/>
+          <w:sz w:val="26"/>
+          <w:rtl/>
+        </w:rPr>
+        <w:t>ریان پروژه قطعاً از اصلی‌ترین و کلیدی‌ترین</w:t>
+      </w:r>
+      <w:r>
+        <w:rPr>
+          <w:rFonts w:hint="cs"/>
+          <w:sz w:val="26"/>
+          <w:rtl/>
+        </w:rPr>
+        <w:t xml:space="preserve"> </w:t>
+      </w:r>
+      <w:r>
+        <w:rPr>
+          <w:rFonts w:hint="cs"/>
+          <w:sz w:val="26"/>
+          <w:rtl/>
+        </w:rPr>
+        <w:t>ذی‌نفعان</w:t>
+      </w:r>
+      <w:r>
+        <w:rPr>
+          <w:rFonts w:hint="cs"/>
+          <w:sz w:val="26"/>
+          <w:rtl/>
+        </w:rPr>
+        <w:t xml:space="preserve"> این پروژه </w:t>
+      </w:r>
+      <w:r>
+        <w:rPr>
+          <w:rFonts w:hint="cs"/>
+          <w:sz w:val="26"/>
+          <w:rtl/>
+        </w:rPr>
+        <w:t>به‌حساب</w:t>
+      </w:r>
+      <w:r>
+        <w:rPr>
+          <w:rFonts w:hint="cs"/>
+          <w:sz w:val="26"/>
+          <w:rtl/>
+        </w:rPr>
+        <w:t xml:space="preserve"> </w:t>
+      </w:r>
+      <w:r>
+        <w:rPr>
+          <w:rFonts w:hint="cs"/>
+          <w:sz w:val="26"/>
+          <w:rtl/>
+        </w:rPr>
+        <w:t>می‌آیند</w:t>
+      </w:r>
+      <w:r>
+        <w:rPr>
+          <w:rFonts w:hint="cs"/>
+          <w:sz w:val="26"/>
+          <w:rtl/>
+        </w:rPr>
+        <w:t xml:space="preserve"> و </w:t>
+      </w:r>
+      <w:r>
+        <w:rPr>
+          <w:rFonts w:hint="cs"/>
+          <w:sz w:val="26"/>
+          <w:rtl/>
+        </w:rPr>
+        <w:t>به‌صورت</w:t>
+      </w:r>
+      <w:r>
+        <w:rPr>
+          <w:rFonts w:hint="cs"/>
+          <w:sz w:val="26"/>
+          <w:rtl/>
+        </w:rPr>
+        <w:t xml:space="preserve"> مستقیم از این کار </w:t>
+      </w:r>
+      <w:r>
+        <w:rPr>
+          <w:rFonts w:hint="cs"/>
+          <w:sz w:val="26"/>
+          <w:rtl/>
+        </w:rPr>
+        <w:t>تأثیر</w:t>
+      </w:r>
+      <w:r>
+        <w:rPr>
+          <w:rFonts w:hint="cs"/>
+          <w:sz w:val="26"/>
+          <w:rtl/>
+        </w:rPr>
+        <w:t xml:space="preserve"> </w:t>
+      </w:r>
+      <w:r>
+        <w:rPr>
+          <w:rFonts w:hint="cs"/>
+          <w:sz w:val="26"/>
+          <w:rtl/>
+        </w:rPr>
+        <w:t>می‌گیرند</w:t>
+      </w:r>
+      <w:r>
+        <w:rPr>
+          <w:rFonts w:hint="cs"/>
+          <w:sz w:val="26"/>
+          <w:rtl/>
+        </w:rPr>
+        <w:t xml:space="preserve"> </w:t>
+      </w:r>
+      <w:r>
+        <w:rPr>
+          <w:rFonts w:hint="cs"/>
+          <w:sz w:val="26"/>
+          <w:rtl/>
+        </w:rPr>
+        <w:t>چراکه</w:t>
+      </w:r>
+      <w:r>
+        <w:rPr>
+          <w:rFonts w:hint="cs"/>
+          <w:sz w:val="26"/>
+          <w:rtl/>
+        </w:rPr>
+        <w:t xml:space="preserve"> یک سمت از پلتفرم را تشکیل </w:t>
+      </w:r>
+      <w:r>
+        <w:rPr>
+          <w:rFonts w:hint="cs"/>
+          <w:sz w:val="26"/>
+          <w:rtl/>
+        </w:rPr>
+        <w:t>می‌دهند</w:t>
+      </w:r>
+      <w:r>
+        <w:rPr>
+          <w:rFonts w:hint="cs"/>
+          <w:sz w:val="26"/>
+          <w:rtl/>
+        </w:rPr>
+        <w:t xml:space="preserve"> و بدون حضور و رضایت </w:t>
+      </w:r>
+      <w:r>
+        <w:rPr>
+          <w:rFonts w:hint="cs"/>
+          <w:sz w:val="26"/>
+          <w:rtl/>
+        </w:rPr>
+        <w:t>آن‌ها</w:t>
+      </w:r>
+      <w:r>
+        <w:rPr>
+          <w:rFonts w:hint="cs"/>
+          <w:sz w:val="26"/>
+          <w:rtl/>
+        </w:rPr>
+        <w:t xml:space="preserve"> </w:t>
+      </w:r>
+      <w:r>
+        <w:rPr>
+          <w:rFonts w:hint="cs"/>
+          <w:sz w:val="26"/>
+          <w:rtl/>
+        </w:rPr>
+        <w:t>عملاً</w:t>
+      </w:r>
+      <w:r>
+        <w:rPr>
+          <w:rFonts w:hint="cs"/>
+          <w:sz w:val="26"/>
+          <w:rtl/>
+        </w:rPr>
+        <w:t xml:space="preserve"> ادامه حیات برای پلتفرم معنایی نخواهد داشت و </w:t>
+      </w:r>
+      <w:r>
+        <w:rPr>
+          <w:rFonts w:hint="cs"/>
+          <w:sz w:val="26"/>
+          <w:rtl/>
+        </w:rPr>
+        <w:t>ازاین‌رو</w:t>
+      </w:r>
+      <w:r>
+        <w:rPr>
+          <w:rFonts w:hint="cs"/>
+          <w:sz w:val="26"/>
+          <w:rtl/>
+        </w:rPr>
+        <w:t xml:space="preserve"> است که ما خدمات پس از فروش </w:t>
+      </w:r>
+      <w:r>
+        <w:rPr>
+          <w:rFonts w:hint="cs"/>
+          <w:sz w:val="26"/>
+          <w:rtl/>
+        </w:rPr>
+        <w:t>، امکان ثبت نظرات و درج نمره برای فروشگاه‌ها و پیک، امکان مرجوعی کردن مرسوله، ارتباط با تیم پشتیبانی و...  لازم است قدرت این بخش به‌دقت بررسی شود تا بتوان هر جه بهتر و بیشتر مطلوبات آنان را فراهم کرد.</w:t>
+      </w:r>
+    </w:p>
+    <w:p>
+      <w:pPr>
+        <w:pStyle w:val="ListParagraph"/>
+        <w:numPr>
+          <w:ilvl w:val="0"/>
+          <w:numId w:val="6"/>
+        </w:numPr>
+        <w:jc w:val="both"/>
+        <w:rPr>
+          <w:sz w:val="26"/>
+        </w:rPr>
+      </w:pPr>
+      <w:r>
+        <w:rPr>
+          <w:rFonts w:hint="cs"/>
+          <w:sz w:val="26"/>
+          <w:rtl/>
+        </w:rPr>
+        <w:t xml:space="preserve">صاحبان </w:t>
+      </w:r>
+      <w:r>
+        <w:rPr>
+          <w:rFonts w:hint="cs"/>
+          <w:sz w:val="26"/>
+          <w:rtl/>
+        </w:rPr>
+        <w:t>فروشگاه‌ها</w:t>
+      </w:r>
+      <w:r>
+        <w:rPr>
+          <w:rFonts w:hint="cs"/>
+          <w:sz w:val="26"/>
+          <w:rtl/>
+        </w:rPr>
+        <w:t>ی لباس محلی عضو سایت</w:t>
+      </w:r>
+    </w:p>
+    <w:p>
+      <w:pPr>
+        <w:jc w:val="both"/>
+        <w:rPr>
+          <w:sz w:val="26"/>
+          <w:rtl/>
+        </w:rPr>
+      </w:pPr>
+      <w:r>
+        <w:rPr>
+          <w:rFonts w:hint="cs"/>
+          <w:sz w:val="26"/>
+          <w:rtl/>
+        </w:rPr>
+        <w:t>از دیگر بخش‌های اصلی این پلتفرم که درواقع بخش دیگر پلتفرم ما ر ا شکل می‌دهد فروشندگان ما می‌باشند که لازم است به‌دقت بررسی شوند ازآنجایی‌که رقابت در خریدوفروش در میان فروشندگان وجود دارد قدرت کمتری نسبت به مشتریان دارند اما همچنان علاقه زیادی دارند تا از پلتفرم ما استفاده کنند و فروش خود را افزایش دهند با این تفاسیر آنان را جزء ذی‌نفعان کلیدی پلتفرممان قرار می‌دهیم</w:t>
+      </w:r>
+    </w:p>
+    <w:p>
+      <w:pPr>
+        <w:pStyle w:val="ListParagraph"/>
+        <w:numPr>
+          <w:ilvl w:val="0"/>
+          <w:numId w:val="6"/>
+        </w:numPr>
+        <w:jc w:val="both"/>
+        <w:rPr>
+          <w:sz w:val="26"/>
+        </w:rPr>
+      </w:pPr>
+      <w:r>
+        <w:rPr>
+          <w:rFonts w:hint="cs"/>
+          <w:sz w:val="26"/>
+          <w:rtl/>
+        </w:rPr>
+        <w:t>پیک‌های</w:t>
+      </w:r>
+      <w:r>
+        <w:rPr>
+          <w:rFonts w:hint="cs"/>
+          <w:sz w:val="26"/>
+          <w:rtl/>
+        </w:rPr>
+        <w:t xml:space="preserve"> موتوری</w:t>
+      </w:r>
+      <w:r>
+        <w:rPr>
+          <w:rFonts w:hint="cs"/>
+          <w:sz w:val="26"/>
+          <w:rtl/>
+        </w:rPr>
+        <w:t xml:space="preserve"> </w:t>
+      </w:r>
+    </w:p>
+    <w:p>
+      <w:pPr>
+        <w:jc w:val="both"/>
+        <w:rPr>
+          <w:sz w:val="26"/>
+        </w:rPr>
+      </w:pPr>
+      <w:r>
+        <w:rPr>
+          <w:rFonts w:hint="cs"/>
+          <w:sz w:val="26"/>
+          <w:rtl/>
+        </w:rPr>
+        <w:t>یکی از بخش‌هایی که باعث ایجاد ارتباط بین مشتریان و فروشندگان می‌شوند این بخش قدرت کمتری نسبت به 2 بخش پیشین دارد چراکه یک کار پاره‌وقت بوده و تعداد افراد مشغول در این حوزه‌ها عموماً زیاد هستند اما علاقه بسیار زیادی به موفقیت پلتفرم ما دارد چراکه باعث افزایش حمل‌ونقل‌ها و درآمد بیشتر برای آن‌ها می‌شود ما آن‌ها در ذی‌نفعان کلیدی و مدافعان دسته‌بندی می‌کنیم</w:t>
+      </w:r>
+    </w:p>
+    <w:p>
+      <w:pPr>
+        <w:pStyle w:val="ListParagraph"/>
+        <w:numPr>
+          <w:ilvl w:val="0"/>
+          <w:numId w:val="6"/>
+        </w:numPr>
+        <w:jc w:val="both"/>
+        <w:rPr>
+          <w:sz w:val="26"/>
+        </w:rPr>
+      </w:pPr>
+      <w:r>
+        <w:rPr>
+          <w:rFonts w:hint="cs"/>
+          <w:sz w:val="26"/>
+          <w:rtl/>
+        </w:rPr>
+        <w:t xml:space="preserve">کارمندان داخلی شرکت (کارمندان بخش </w:t>
+      </w:r>
+      <w:r>
+        <w:rPr>
+          <w:rFonts w:hint="cs"/>
+          <w:sz w:val="26"/>
+          <w:rtl/>
+        </w:rPr>
+        <w:t>ثبت‌نام</w:t>
+      </w:r>
+      <w:r>
+        <w:rPr>
+          <w:rFonts w:hint="cs"/>
+          <w:sz w:val="26"/>
+          <w:rtl/>
+        </w:rPr>
+        <w:t xml:space="preserve">، </w:t>
+      </w:r>
+      <w:r>
+        <w:rPr>
+          <w:rFonts w:hint="cs"/>
+          <w:sz w:val="26"/>
+          <w:rtl/>
+        </w:rPr>
+        <w:t>بازاریابی</w:t>
+      </w:r>
+      <w:r>
+        <w:rPr>
+          <w:rFonts w:hint="cs"/>
+          <w:sz w:val="26"/>
+          <w:rtl/>
+        </w:rPr>
+        <w:t xml:space="preserve"> ، ارتباط با مشتری و ...)</w:t>
+      </w:r>
+    </w:p>
+    <w:p>
+      <w:pPr>
+        <w:jc w:val="both"/>
+        <w:rPr>
+          <w:sz w:val="26"/>
+          <w:rtl/>
+        </w:rPr>
+      </w:pPr>
+      <w:r>
+        <w:rPr>
+          <w:rFonts w:hint="cs"/>
+          <w:sz w:val="26"/>
+          <w:rtl/>
+        </w:rPr>
+        <w:t>کارکنان شرکت به علت ارتباط نزدیکی که با فعالیت شرکت هستند قدرت نسبتاً زیادی دارند و بخش عمدهایی از موفقیت و شکست پلتفرم ارتباط مستقیمی با عملکرد این بخش دارد از طرفی هم علاقه دارند که پلتفرم به موفقیت دست پیدا کند تا علاوه بر ثبات شغلی از افزایش حقوق‌ها نیز برخوردار شوند</w:t>
+      </w:r>
+    </w:p>
+    <w:p>
+      <w:pPr>
+        <w:pStyle w:val="ListParagraph"/>
+        <w:numPr>
+          <w:ilvl w:val="0"/>
+          <w:numId w:val="6"/>
+        </w:numPr>
+        <w:jc w:val="both"/>
+        <w:rPr>
+          <w:sz w:val="26"/>
+        </w:rPr>
+      </w:pPr>
+      <w:r>
+        <w:rPr>
+          <w:rFonts w:hint="cs"/>
+          <w:sz w:val="26"/>
+          <w:rtl/>
+        </w:rPr>
+        <w:t>سهام</w:t>
+      </w:r>
+      <w:r>
+        <w:rPr>
+          <w:sz w:val="26"/>
+          <w:rtl/>
+        </w:rPr>
+        <w:softHyphen/>
+      </w:r>
+      <w:r>
+        <w:rPr>
+          <w:rFonts w:hint="cs"/>
+          <w:sz w:val="26"/>
+          <w:rtl/>
+        </w:rPr>
+        <w:t xml:space="preserve">داران شرکت </w:t>
+      </w:r>
+    </w:p>
+    <w:p>
+      <w:pPr>
+        <w:jc w:val="both"/>
+        <w:rPr>
+          <w:sz w:val="26"/>
+          <w:rtl/>
+        </w:rPr>
+      </w:pPr>
+      <w:r>
+        <w:rPr>
+          <w:rFonts w:hint="cs"/>
+          <w:sz w:val="26"/>
+          <w:rtl/>
+        </w:rPr>
+        <w:t>سهام</w:t>
+      </w:r>
+      <w:r>
+        <w:rPr>
+          <w:sz w:val="26"/>
+          <w:rtl/>
+        </w:rPr>
+        <w:softHyphen/>
+      </w:r>
+      <w:r>
+        <w:rPr>
+          <w:rFonts w:hint="cs"/>
+          <w:sz w:val="26"/>
+          <w:rtl/>
+        </w:rPr>
+        <w:t>داران</w:t>
+      </w:r>
+      <w:r>
+        <w:rPr>
+          <w:rFonts w:hint="cs"/>
+          <w:sz w:val="26"/>
+          <w:rtl/>
+        </w:rPr>
+        <w:t xml:space="preserve"> شرکت</w:t>
+      </w:r>
+      <w:r>
+        <w:rPr>
+          <w:rFonts w:hint="cs"/>
+          <w:sz w:val="26"/>
+          <w:rtl/>
+        </w:rPr>
+        <w:t xml:space="preserve"> به علت سرمایه‌گذاری‌هایی که در پروژه انجام داده‌اند قطعاً بیشترین علاقه را در بین ذی‌نفعان دارند که پروژه به موفقیت دست پیدا کند تا علاوه بر سرمایه خود سود بیش‌تری هم به دست بیاورند همچنین قدرت نفوذ بسیار زیادی دارند و با سرمایه‌گذاری‌های خود راه را برای موفقیت‌های شرکت هموار می‌کنند پس سهام‌داران هم از ذینفعان کلیدی به شمار می‌روند.</w:t>
+      </w:r>
+    </w:p>
+    <w:p>
+      <w:pPr>
+        <w:pStyle w:val="ListParagraph"/>
+        <w:numPr>
+          <w:ilvl w:val="0"/>
+          <w:numId w:val="6"/>
+        </w:numPr>
+        <w:jc w:val="both"/>
+        <w:rPr>
+          <w:sz w:val="26"/>
+        </w:rPr>
+      </w:pPr>
+      <w:r>
+        <w:rPr>
+          <w:rFonts w:hint="cs"/>
+          <w:sz w:val="26"/>
+          <w:rtl/>
+        </w:rPr>
+        <w:t xml:space="preserve">بانکی که درگاه پرداخت به آن را در سایت خود </w:t>
+      </w:r>
+      <w:r>
+        <w:rPr>
+          <w:rFonts w:hint="cs"/>
+          <w:sz w:val="26"/>
+          <w:rtl/>
+        </w:rPr>
+        <w:t>قراردادیم</w:t>
+      </w:r>
+    </w:p>
+    <w:p>
+      <w:pPr>
+        <w:jc w:val="both"/>
+        <w:rPr>
+          <w:sz w:val="26"/>
+        </w:rPr>
+      </w:pPr>
+      <w:r>
+        <w:rPr>
+          <w:rFonts w:hint="cs"/>
+          <w:sz w:val="26"/>
+          <w:rtl/>
+        </w:rPr>
+        <w:t>درگاه بانکی شتابی که در سایتمان قرار می‌دهیم تقریباً قدرت نفوذی و اختیار زیادی ندارد و ما درصورتی‌که یک قرارداد بهتر با بانک دیگر ببندیم به‌سادگی آن را عوض می‌کنیم اما با این تفاسیر این بانک‌ها علاقه‌مند به موفقیت سایت ما هستند تا از این طریق گردش مالی سازمان خود را افزایش دهند</w:t>
+      </w:r>
+      <w:r>
+        <w:rPr>
+          <w:sz w:val="26"/>
+          <w:rtl/>
+        </w:rPr>
+        <w:t xml:space="preserve"> </w:t>
+      </w:r>
+      <w:r>
+        <w:rPr>
+          <w:rFonts w:hint="cs"/>
+          <w:sz w:val="26"/>
+          <w:rtl/>
+        </w:rPr>
+        <w:t>پس می‌توان بانک را در این بخش از ذی‌نفعان مدافع خودمان بنامیم</w:t>
+      </w:r>
+    </w:p>
+    <w:p>
+      <w:pPr>
+        <w:pStyle w:val="ListParagraph"/>
+        <w:numPr>
+          <w:ilvl w:val="0"/>
+          <w:numId w:val="6"/>
+        </w:numPr>
+        <w:jc w:val="both"/>
+        <w:rPr>
+          <w:sz w:val="26"/>
+        </w:rPr>
+      </w:pPr>
+      <w:r>
+        <w:rPr>
+          <w:rFonts w:hint="cs"/>
+          <w:sz w:val="26"/>
+          <w:rtl/>
+        </w:rPr>
+        <w:t xml:space="preserve">صاحبان </w:t>
+      </w:r>
+      <w:r>
+        <w:rPr>
+          <w:rFonts w:hint="cs"/>
+          <w:sz w:val="26"/>
+          <w:rtl/>
+        </w:rPr>
+        <w:t>فروشگاه‌ها</w:t>
+      </w:r>
+      <w:r>
+        <w:rPr>
+          <w:rFonts w:hint="cs"/>
+          <w:sz w:val="26"/>
+          <w:rtl/>
+        </w:rPr>
+        <w:t xml:space="preserve">ی لباس محلی غیر عضو </w:t>
+      </w:r>
+    </w:p>
+    <w:p>
+      <w:pPr>
+        <w:jc w:val="both"/>
+        <w:rPr>
+          <w:sz w:val="26"/>
+          <w:rtl/>
+        </w:rPr>
+      </w:pPr>
+      <w:r>
+        <w:rPr>
+          <w:rFonts w:hint="cs"/>
+          <w:sz w:val="26"/>
+          <w:rtl/>
+        </w:rPr>
+        <w:t>صاحبان فروشگاه‌هایی که به دلایل مختلف علاقه به حضور در پلتفرم ما ندارند علاقه دارند که ما در این پروژه شکست بخوریم تا آنان همان سهم بازار پیشین خود را حفظ کنند از طرفی هم قدرت زیادی ندارند که بتوانند کاری علیه ما انجام دهند پس با توجه به توضیحات داده‌شده ما آنان را در ذینفعان غیرکلیدی و بی‌تفاوت قرار می‌دهیم</w:t>
+      </w:r>
+    </w:p>
+    <w:p>
+      <w:pPr>
+        <w:pStyle w:val="ListParagraph"/>
+        <w:numPr>
+          <w:ilvl w:val="0"/>
+          <w:numId w:val="6"/>
+        </w:numPr>
+        <w:jc w:val="both"/>
+        <w:rPr>
+          <w:sz w:val="26"/>
+          <w:rtl/>
+        </w:rPr>
+      </w:pPr>
+      <w:r>
+        <w:rPr>
+          <w:rFonts w:hint="cs"/>
+          <w:sz w:val="26"/>
+          <w:rtl/>
+        </w:rPr>
+        <w:t>سایت‌های</w:t>
+      </w:r>
+      <w:r>
+        <w:rPr>
+          <w:rFonts w:hint="cs"/>
+          <w:sz w:val="26"/>
+          <w:rtl/>
+        </w:rPr>
+        <w:t xml:space="preserve"> مشابه رقیب</w:t>
+      </w:r>
+    </w:p>
+    <w:p>
+      <w:pPr>
+        <w:jc w:val="both"/>
+        <w:rPr>
+          <w:sz w:val="26"/>
+        </w:rPr>
+      </w:pPr>
+      <w:r>
+        <w:rPr>
+          <w:rFonts w:hint="cs"/>
+          <w:sz w:val="26"/>
+          <w:rtl/>
+        </w:rPr>
+        <w:t xml:space="preserve">این </w:t>
+      </w:r>
+      <w:r>
+        <w:rPr>
+          <w:rFonts w:hint="cs"/>
+          <w:sz w:val="26"/>
+          <w:rtl/>
+        </w:rPr>
+        <w:t>سایت‌ها</w:t>
+      </w:r>
+      <w:r>
+        <w:rPr>
+          <w:rFonts w:hint="cs"/>
+          <w:sz w:val="26"/>
+          <w:rtl/>
+        </w:rPr>
+        <w:t xml:space="preserve"> هم مشابه صاحبان </w:t>
+      </w:r>
+      <w:r>
+        <w:rPr>
+          <w:rFonts w:hint="cs"/>
+          <w:sz w:val="26"/>
+          <w:rtl/>
+        </w:rPr>
+        <w:t>فروشگاه‌ها</w:t>
+      </w:r>
+      <w:r>
+        <w:rPr>
+          <w:rFonts w:hint="cs"/>
+          <w:sz w:val="26"/>
+          <w:rtl/>
+        </w:rPr>
+        <w:t xml:space="preserve">ی لباس محلی غیر عضو </w:t>
+      </w:r>
+      <w:r>
+        <w:rPr>
+          <w:rFonts w:hint="cs"/>
+          <w:sz w:val="26"/>
+          <w:rtl/>
+        </w:rPr>
+        <w:t xml:space="preserve"> هستند که باز ما آنان را در دسته ذینفعان غیرکلیدی و بی‌تفاوت قرار می‌دهیم.</w:t>
+      </w:r>
+    </w:p>
+    <w:p>
+      <w:pPr>
+        <w:jc w:val="both"/>
+        <w:rPr>
+          <w:sz w:val="26"/>
+          <w:rtl/>
+        </w:rPr>
+      </w:pPr>
+    </w:p>
+    <w:p>
+      <w:pPr>
+        <w:jc w:val="both"/>
+        <w:rPr>
+          <w:rtl/>
+        </w:rPr>
+      </w:pPr>
+    </w:p>
+    <w:p>
+      <w:pPr>
+        <w:jc w:val="both"/>
+        <w:rPr>
+          <w:rtl/>
+        </w:rPr>
+      </w:pPr>
+    </w:p>
+    <w:p>
+      <w:pPr>
+        <w:jc w:val="both"/>
+        <w:rPr>
+          <w:rtl/>
+        </w:rPr>
+      </w:pPr>
+    </w:p>
+    <w:p>
+      <w:pPr>
+        <w:jc w:val="both"/>
+        <w:rPr>
+          <w:rtl/>
+        </w:rPr>
+      </w:pPr>
+    </w:p>
+    <w:p>
+      <w:pPr>
+        <w:bidi w:val="0"/>
+        <w:jc w:val="both"/>
+      </w:pPr>
+      <w:hyperlink r:id="rId19" w:history="1">
+        <w:r>
+          <w:rPr>
+            <w:rStyle w:val="Hyperlink"/>
+          </w:rPr>
+          <w:t>https://motamem.org/%D8%B0%DB%8C%D9%86%D9%81%D8%B9-%DA%A9%DB%8C%D8%B3%D8%AA-%D8%B0%DB%8C%D9%86%D9%81%D8%B9%D8%A7%D9%86-%DA%86%D9%87-%DA%A9%D8%B3%D8%A7%D9%86%DB%8C-%D9%87%D8%B3%D8%AA%D9%86%D8%AF</w:t>
+        </w:r>
+        <w:r>
+          <w:rPr>
+            <w:rStyle w:val="Hyperlink"/>
+            <w:rFonts w:cs="Arial"/>
+            <w:rtl/>
+          </w:rPr>
+          <w:t>/</w:t>
+        </w:r>
+      </w:hyperlink>
+    </w:p>
+    <w:p>
+      <w:pPr>
+        <w:bidi w:val="0"/>
+        <w:jc w:val="both"/>
+      </w:pPr>
+      <w:hyperlink r:id="rId20" w:history="1">
+        <w:r>
+          <w:rPr>
+            <w:rStyle w:val="Hyperlink"/>
+          </w:rPr>
+          <w:t>https://metrichand.com/blog/738/stockholder-management/</w:t>
+        </w:r>
+      </w:hyperlink>
+    </w:p>
+    <w:p>
+      <w:pPr>
+        <w:bidi w:val="0"/>
+        <w:jc w:val="both"/>
+      </w:pPr>
+    </w:p>
+    <w:p>
+      <w:pPr>
+        <w:jc w:val="both"/>
+        <w:rPr>
+          <w:sz w:val="26"/>
         </w:rPr>
       </w:pPr>
       <w:bookmarkStart w:id="6" w:name="_GoBack"/>
@@ -8920,6 +12583,13 @@
     </w:p>
     <w:p>
       <w:pPr>
+        <w:rPr>
+          <w:rtl/>
+        </w:rPr>
+      </w:pPr>
+    </w:p>
+    <w:p>
+      <w:pPr>
         <w:pStyle w:val="Heading1"/>
         <w:rPr>
           <w:rtl/>
@@ -8953,7 +12623,7 @@
         <w:pStyle w:val="ListParagraph"/>
         <w:numPr>
           <w:ilvl w:val="0"/>
-          <w:numId w:val="48"/>
+          <w:numId w:val="3"/>
         </w:numPr>
         <w:bidi w:val="0"/>
         <w:rPr>
@@ -8961,7 +12631,7 @@
           <w:rtl/>
         </w:rPr>
       </w:pPr>
-      <w:hyperlink r:id="rId18" w:history="1">
+      <w:hyperlink r:id="rId21" w:history="1">
         <w:r>
           <w:rPr>
             <w:rStyle w:val="Hyperlink"/>
@@ -8984,14 +12654,14 @@
         <w:pStyle w:val="ListParagraph"/>
         <w:numPr>
           <w:ilvl w:val="0"/>
-          <w:numId w:val="48"/>
+          <w:numId w:val="3"/>
         </w:numPr>
         <w:bidi w:val="0"/>
         <w:rPr>
           <w:sz w:val="26"/>
         </w:rPr>
       </w:pPr>
-      <w:hyperlink r:id="rId19" w:history="1">
+      <w:hyperlink r:id="rId22" w:history="1">
         <w:r>
           <w:rPr>
             <w:rStyle w:val="Hyperlink"/>
@@ -9014,14 +12684,14 @@
         <w:pStyle w:val="ListParagraph"/>
         <w:numPr>
           <w:ilvl w:val="0"/>
-          <w:numId w:val="48"/>
+          <w:numId w:val="3"/>
         </w:numPr>
         <w:bidi w:val="0"/>
         <w:rPr>
           <w:rtl/>
         </w:rPr>
       </w:pPr>
-      <w:hyperlink r:id="rId20" w:anchor="!/" w:history="1">
+      <w:hyperlink r:id="rId23" w:anchor="!/" w:history="1">
         <w:r>
           <w:rPr>
             <w:rStyle w:val="Hyperlink"/>
@@ -9224,7 +12894,7 @@
             <w:noProof/>
             <w:rtl/>
           </w:rPr>
-          <w:t>6</w:t>
+          <w:t>9</w:t>
         </w:r>
         <w:r>
           <w:rPr>
@@ -9359,9 +13029,9 @@
 <file path=word/numbering.xml><?xml version="1.0" encoding="utf-8"?>
 <w:numbering xmlns:wpc="http://schemas.microsoft.com/office/word/2010/wordprocessingCanvas" xmlns:mc="http://schemas.openxmlformats.org/markup-compatibility/2006" xmlns:o="urn:schemas-microsoft-com:office:office" xmlns:r="http://schemas.openxmlformats.org/officeDocument/2006/relationships" xmlns:m="http://schemas.openxmlformats.org/officeDocument/2006/math" xmlns:v="urn:schemas-microsoft-com:vml" xmlns:wp14="http://schemas.microsoft.com/office/word/2010/wordprocessingDrawing" xmlns:wp="http://schemas.openxmlformats.org/drawingml/2006/wordprocessingDrawing" xmlns:w10="urn:schemas-microsoft-com:office:word" xmlns:w="http://schemas.openxmlformats.org/wordprocessingml/2006/main" xmlns:w14="http://schemas.microsoft.com/office/word/2010/wordml" xmlns:wpg="http://schemas.microsoft.com/office/word/2010/wordprocessingGroup" xmlns:wpi="http://schemas.microsoft.com/office/word/2010/wordprocessingInk" xmlns:wne="http://schemas.microsoft.com/office/word/2006/wordml" xmlns:wps="http://schemas.microsoft.com/office/word/2010/wordprocessingShape" mc:Ignorable="w14 wp14">
   <w:abstractNum w:abstractNumId="0">
-    <w:nsid w:val="00F13DB9"/>
+    <w:nsid w:val="19131D7D"/>
     <w:multiLevelType w:val="hybridMultilevel"/>
-    <w:tmpl w:val="0EC88226"/>
+    <w:tmpl w:val="0D26D45A"/>
     <w:lvl w:ilvl="0" w:tplc="04090001">
       <w:start w:val="1"/>
       <w:numFmt w:val="bullet"/>
@@ -9374,89 +13044,111 @@
         <w:rFonts w:ascii="Symbol" w:hAnsi="Symbol" w:hint="default"/>
       </w:rPr>
     </w:lvl>
-    <w:lvl w:ilvl="1" w:tplc="71C05AF8">
+    <w:lvl w:ilvl="1" w:tplc="04090003" w:tentative="1">
+      <w:start w:val="1"/>
       <w:numFmt w:val="bullet"/>
-      <w:lvlText w:val="•"/>
+      <w:lvlText w:val="o"/>
       <w:lvlJc w:val="left"/>
       <w:pPr>
         <w:ind w:left="1440" w:hanging="360"/>
       </w:pPr>
       <w:rPr>
-        <w:rFonts w:ascii="Times New Roman" w:eastAsiaTheme="minorHAnsi" w:hAnsi="Times New Roman" w:cs="Times New Roman" w:hint="default"/>
+        <w:rFonts w:ascii="Courier New" w:hAnsi="Courier New" w:cs="Courier New" w:hint="default"/>
       </w:rPr>
     </w:lvl>
-    <w:lvl w:ilvl="2" w:tplc="0409001B" w:tentative="1">
+    <w:lvl w:ilvl="2" w:tplc="04090005" w:tentative="1">
       <w:start w:val="1"/>
-      <w:numFmt w:val="lowerRoman"/>
-      <w:lvlText w:val="%3."/>
-      <w:lvlJc w:val="right"/>
-      <w:pPr>
-        <w:ind w:left="2160" w:hanging="180"/>
-      </w:pPr>
+      <w:numFmt w:val="bullet"/>
+      <w:lvlText w:val=""/>
+      <w:lvlJc w:val="left"/>
+      <w:pPr>
+        <w:ind w:left="2160" w:hanging="360"/>
+      </w:pPr>
+      <w:rPr>
+        <w:rFonts w:ascii="Wingdings" w:hAnsi="Wingdings" w:hint="default"/>
+      </w:rPr>
     </w:lvl>
-    <w:lvl w:ilvl="3" w:tplc="0409000F" w:tentative="1">
+    <w:lvl w:ilvl="3" w:tplc="04090001" w:tentative="1">
       <w:start w:val="1"/>
-      <w:numFmt w:val="decimal"/>
-      <w:lvlText w:val="%4."/>
+      <w:numFmt w:val="bullet"/>
+      <w:lvlText w:val=""/>
       <w:lvlJc w:val="left"/>
       <w:pPr>
         <w:ind w:left="2880" w:hanging="360"/>
       </w:pPr>
+      <w:rPr>
+        <w:rFonts w:ascii="Symbol" w:hAnsi="Symbol" w:hint="default"/>
+      </w:rPr>
     </w:lvl>
-    <w:lvl w:ilvl="4" w:tplc="04090019" w:tentative="1">
+    <w:lvl w:ilvl="4" w:tplc="04090003" w:tentative="1">
       <w:start w:val="1"/>
-      <w:numFmt w:val="lowerLetter"/>
-      <w:lvlText w:val="%5."/>
+      <w:numFmt w:val="bullet"/>
+      <w:lvlText w:val="o"/>
       <w:lvlJc w:val="left"/>
       <w:pPr>
         <w:ind w:left="3600" w:hanging="360"/>
       </w:pPr>
+      <w:rPr>
+        <w:rFonts w:ascii="Courier New" w:hAnsi="Courier New" w:cs="Courier New" w:hint="default"/>
+      </w:rPr>
     </w:lvl>
-    <w:lvl w:ilvl="5" w:tplc="0409001B" w:tentative="1">
+    <w:lvl w:ilvl="5" w:tplc="04090005" w:tentative="1">
       <w:start w:val="1"/>
-      <w:numFmt w:val="lowerRoman"/>
-      <w:lvlText w:val="%6."/>
-      <w:lvlJc w:val="right"/>
-      <w:pPr>
-        <w:ind w:left="4320" w:hanging="180"/>
-      </w:pPr>
+      <w:numFmt w:val="bullet"/>
+      <w:lvlText w:val=""/>
+      <w:lvlJc w:val="left"/>
+      <w:pPr>
+        <w:ind w:left="4320" w:hanging="360"/>
+      </w:pPr>
+      <w:rPr>
+        <w:rFonts w:ascii="Wingdings" w:hAnsi="Wingdings" w:hint="default"/>
+      </w:rPr>
     </w:lvl>
-    <w:lvl w:ilvl="6" w:tplc="0409000F" w:tentative="1">
+    <w:lvl w:ilvl="6" w:tplc="04090001" w:tentative="1">
       <w:start w:val="1"/>
-      <w:numFmt w:val="decimal"/>
-      <w:lvlText w:val="%7."/>
+      <w:numFmt w:val="bullet"/>
+      <w:lvlText w:val=""/>
       <w:lvlJc w:val="left"/>
       <w:pPr>
         <w:ind w:left="5040" w:hanging="360"/>
       </w:pPr>
+      <w:rPr>
+        <w:rFonts w:ascii="Symbol" w:hAnsi="Symbol" w:hint="default"/>
+      </w:rPr>
     </w:lvl>
-    <w:lvl w:ilvl="7" w:tplc="04090019" w:tentative="1">
+    <w:lvl w:ilvl="7" w:tplc="04090003" w:tentative="1">
       <w:start w:val="1"/>
-      <w:numFmt w:val="lowerLetter"/>
-      <w:lvlText w:val="%8."/>
+      <w:numFmt w:val="bullet"/>
+      <w:lvlText w:val="o"/>
       <w:lvlJc w:val="left"/>
       <w:pPr>
         <w:ind w:left="5760" w:hanging="360"/>
       </w:pPr>
+      <w:rPr>
+        <w:rFonts w:ascii="Courier New" w:hAnsi="Courier New" w:cs="Courier New" w:hint="default"/>
+      </w:rPr>
     </w:lvl>
-    <w:lvl w:ilvl="8" w:tplc="0409001B" w:tentative="1">
+    <w:lvl w:ilvl="8" w:tplc="04090005" w:tentative="1">
       <w:start w:val="1"/>
-      <w:numFmt w:val="lowerRoman"/>
-      <w:lvlText w:val="%9."/>
-      <w:lvlJc w:val="right"/>
-      <w:pPr>
-        <w:ind w:left="6480" w:hanging="180"/>
-      </w:pPr>
+      <w:numFmt w:val="bullet"/>
+      <w:lvlText w:val=""/>
+      <w:lvlJc w:val="left"/>
+      <w:pPr>
+        <w:ind w:left="6480" w:hanging="360"/>
+      </w:pPr>
+      <w:rPr>
+        <w:rFonts w:ascii="Wingdings" w:hAnsi="Wingdings" w:hint="default"/>
+      </w:rPr>
     </w:lvl>
   </w:abstractNum>
   <w:abstractNum w:abstractNumId="1">
-    <w:nsid w:val="0151345A"/>
+    <w:nsid w:val="523C012D"/>
     <w:multiLevelType w:val="hybridMultilevel"/>
-    <w:tmpl w:val="3B0ED77C"/>
-    <w:lvl w:ilvl="0" w:tplc="04090009">
+    <w:tmpl w:val="B2645C84"/>
+    <w:lvl w:ilvl="0" w:tplc="04090005">
       <w:start w:val="1"/>
       <w:numFmt w:val="bullet"/>
-      <w:lvlText w:val=""/>
+      <w:lvlText w:val=""/>
       <w:lvlJc w:val="left"/>
       <w:pPr>
         <w:ind w:left="720" w:hanging="360"/>
@@ -9563,9 +13255,208 @@
     </w:lvl>
   </w:abstractNum>
   <w:abstractNum w:abstractNumId="2">
-    <w:nsid w:val="034D427D"/>
+    <w:nsid w:val="6A3B1BAF"/>
     <w:multiLevelType w:val="hybridMultilevel"/>
-    <w:tmpl w:val="CC6A89EE"/>
+    <w:tmpl w:val="833AE006"/>
+    <w:lvl w:ilvl="0" w:tplc="0409000F">
+      <w:start w:val="1"/>
+      <w:numFmt w:val="decimal"/>
+      <w:lvlText w:val="%1."/>
+      <w:lvlJc w:val="left"/>
+      <w:pPr>
+        <w:ind w:left="720" w:hanging="360"/>
+      </w:pPr>
+    </w:lvl>
+    <w:lvl w:ilvl="1" w:tplc="04090019" w:tentative="1">
+      <w:start w:val="1"/>
+      <w:numFmt w:val="lowerLetter"/>
+      <w:lvlText w:val="%2."/>
+      <w:lvlJc w:val="left"/>
+      <w:pPr>
+        <w:ind w:left="1440" w:hanging="360"/>
+      </w:pPr>
+    </w:lvl>
+    <w:lvl w:ilvl="2" w:tplc="0409001B" w:tentative="1">
+      <w:start w:val="1"/>
+      <w:numFmt w:val="lowerRoman"/>
+      <w:lvlText w:val="%3."/>
+      <w:lvlJc w:val="right"/>
+      <w:pPr>
+        <w:ind w:left="2160" w:hanging="180"/>
+      </w:pPr>
+    </w:lvl>
+    <w:lvl w:ilvl="3" w:tplc="0409000F" w:tentative="1">
+      <w:start w:val="1"/>
+      <w:numFmt w:val="decimal"/>
+      <w:lvlText w:val="%4."/>
+      <w:lvlJc w:val="left"/>
+      <w:pPr>
+        <w:ind w:left="2880" w:hanging="360"/>
+      </w:pPr>
+    </w:lvl>
+    <w:lvl w:ilvl="4" w:tplc="04090019" w:tentative="1">
+      <w:start w:val="1"/>
+      <w:numFmt w:val="lowerLetter"/>
+      <w:lvlText w:val="%5."/>
+      <w:lvlJc w:val="left"/>
+      <w:pPr>
+        <w:ind w:left="3600" w:hanging="360"/>
+      </w:pPr>
+    </w:lvl>
+    <w:lvl w:ilvl="5" w:tplc="0409001B" w:tentative="1">
+      <w:start w:val="1"/>
+      <w:numFmt w:val="lowerRoman"/>
+      <w:lvlText w:val="%6."/>
+      <w:lvlJc w:val="right"/>
+      <w:pPr>
+        <w:ind w:left="4320" w:hanging="180"/>
+      </w:pPr>
+    </w:lvl>
+    <w:lvl w:ilvl="6" w:tplc="0409000F" w:tentative="1">
+      <w:start w:val="1"/>
+      <w:numFmt w:val="decimal"/>
+      <w:lvlText w:val="%7."/>
+      <w:lvlJc w:val="left"/>
+      <w:pPr>
+        <w:ind w:left="5040" w:hanging="360"/>
+      </w:pPr>
+    </w:lvl>
+    <w:lvl w:ilvl="7" w:tplc="04090019" w:tentative="1">
+      <w:start w:val="1"/>
+      <w:numFmt w:val="lowerLetter"/>
+      <w:lvlText w:val="%8."/>
+      <w:lvlJc w:val="left"/>
+      <w:pPr>
+        <w:ind w:left="5760" w:hanging="360"/>
+      </w:pPr>
+    </w:lvl>
+    <w:lvl w:ilvl="8" w:tplc="0409001B" w:tentative="1">
+      <w:start w:val="1"/>
+      <w:numFmt w:val="lowerRoman"/>
+      <w:lvlText w:val="%9."/>
+      <w:lvlJc w:val="right"/>
+      <w:pPr>
+        <w:ind w:left="6480" w:hanging="180"/>
+      </w:pPr>
+    </w:lvl>
+  </w:abstractNum>
+  <w:abstractNum w:abstractNumId="3">
+    <w:nsid w:val="6D2279D4"/>
+    <w:multiLevelType w:val="hybridMultilevel"/>
+    <w:tmpl w:val="E7F688EA"/>
+    <w:lvl w:ilvl="0" w:tplc="0409000F">
+      <w:start w:val="1"/>
+      <w:numFmt w:val="decimal"/>
+      <w:lvlText w:val="%1."/>
+      <w:lvlJc w:val="left"/>
+      <w:pPr>
+        <w:ind w:left="720" w:hanging="360"/>
+      </w:pPr>
+      <w:rPr>
+        <w:rFonts w:hint="default"/>
+      </w:rPr>
+    </w:lvl>
+    <w:lvl w:ilvl="1" w:tplc="04090003" w:tentative="1">
+      <w:start w:val="1"/>
+      <w:numFmt w:val="bullet"/>
+      <w:lvlText w:val="o"/>
+      <w:lvlJc w:val="left"/>
+      <w:pPr>
+        <w:ind w:left="1440" w:hanging="360"/>
+      </w:pPr>
+      <w:rPr>
+        <w:rFonts w:ascii="Courier New" w:hAnsi="Courier New" w:cs="Courier New" w:hint="default"/>
+      </w:rPr>
+    </w:lvl>
+    <w:lvl w:ilvl="2" w:tplc="04090005" w:tentative="1">
+      <w:start w:val="1"/>
+      <w:numFmt w:val="bullet"/>
+      <w:lvlText w:val=""/>
+      <w:lvlJc w:val="left"/>
+      <w:pPr>
+        <w:ind w:left="2160" w:hanging="360"/>
+      </w:pPr>
+      <w:rPr>
+        <w:rFonts w:ascii="Wingdings" w:hAnsi="Wingdings" w:hint="default"/>
+      </w:rPr>
+    </w:lvl>
+    <w:lvl w:ilvl="3" w:tplc="04090001" w:tentative="1">
+      <w:start w:val="1"/>
+      <w:numFmt w:val="bullet"/>
+      <w:lvlText w:val=""/>
+      <w:lvlJc w:val="left"/>
+      <w:pPr>
+        <w:ind w:left="2880" w:hanging="360"/>
+      </w:pPr>
+      <w:rPr>
+        <w:rFonts w:ascii="Symbol" w:hAnsi="Symbol" w:hint="default"/>
+      </w:rPr>
+    </w:lvl>
+    <w:lvl w:ilvl="4" w:tplc="04090003" w:tentative="1">
+      <w:start w:val="1"/>
+      <w:numFmt w:val="bullet"/>
+      <w:lvlText w:val="o"/>
+      <w:lvlJc w:val="left"/>
+      <w:pPr>
+        <w:ind w:left="3600" w:hanging="360"/>
+      </w:pPr>
+      <w:rPr>
+        <w:rFonts w:ascii="Courier New" w:hAnsi="Courier New" w:cs="Courier New" w:hint="default"/>
+      </w:rPr>
+    </w:lvl>
+    <w:lvl w:ilvl="5" w:tplc="04090005" w:tentative="1">
+      <w:start w:val="1"/>
+      <w:numFmt w:val="bullet"/>
+      <w:lvlText w:val=""/>
+      <w:lvlJc w:val="left"/>
+      <w:pPr>
+        <w:ind w:left="4320" w:hanging="360"/>
+      </w:pPr>
+      <w:rPr>
+        <w:rFonts w:ascii="Wingdings" w:hAnsi="Wingdings" w:hint="default"/>
+      </w:rPr>
+    </w:lvl>
+    <w:lvl w:ilvl="6" w:tplc="04090001" w:tentative="1">
+      <w:start w:val="1"/>
+      <w:numFmt w:val="bullet"/>
+      <w:lvlText w:val=""/>
+      <w:lvlJc w:val="left"/>
+      <w:pPr>
+        <w:ind w:left="5040" w:hanging="360"/>
+      </w:pPr>
+      <w:rPr>
+        <w:rFonts w:ascii="Symbol" w:hAnsi="Symbol" w:hint="default"/>
+      </w:rPr>
+    </w:lvl>
+    <w:lvl w:ilvl="7" w:tplc="04090003" w:tentative="1">
+      <w:start w:val="1"/>
+      <w:numFmt w:val="bullet"/>
+      <w:lvlText w:val="o"/>
+      <w:lvlJc w:val="left"/>
+      <w:pPr>
+        <w:ind w:left="5760" w:hanging="360"/>
+      </w:pPr>
+      <w:rPr>
+        <w:rFonts w:ascii="Courier New" w:hAnsi="Courier New" w:cs="Courier New" w:hint="default"/>
+      </w:rPr>
+    </w:lvl>
+    <w:lvl w:ilvl="8" w:tplc="04090005" w:tentative="1">
+      <w:start w:val="1"/>
+      <w:numFmt w:val="bullet"/>
+      <w:lvlText w:val=""/>
+      <w:lvlJc w:val="left"/>
+      <w:pPr>
+        <w:ind w:left="6480" w:hanging="360"/>
+      </w:pPr>
+      <w:rPr>
+        <w:rFonts w:ascii="Wingdings" w:hAnsi="Wingdings" w:hint="default"/>
+      </w:rPr>
+    </w:lvl>
+  </w:abstractNum>
+  <w:abstractNum w:abstractNumId="4">
+    <w:nsid w:val="6F903A03"/>
+    <w:multiLevelType w:val="hybridMultilevel"/>
+    <w:tmpl w:val="88D6EF3C"/>
     <w:lvl w:ilvl="0" w:tplc="04090001">
       <w:start w:val="1"/>
       <w:numFmt w:val="bullet"/>
@@ -9675,3944 +13566,8 @@
       </w:rPr>
     </w:lvl>
   </w:abstractNum>
-  <w:abstractNum w:abstractNumId="3">
-    <w:nsid w:val="0B2C5241"/>
-    <w:multiLevelType w:val="multilevel"/>
-    <w:tmpl w:val="AD5C4C9C"/>
-    <w:lvl w:ilvl="0">
-      <w:start w:val="1"/>
-      <w:numFmt w:val="bullet"/>
-      <w:lvlText w:val=""/>
-      <w:lvlJc w:val="left"/>
-      <w:pPr>
-        <w:tabs>
-          <w:tab w:val="num" w:pos="720"/>
-        </w:tabs>
-        <w:ind w:left="720" w:hanging="360"/>
-      </w:pPr>
-      <w:rPr>
-        <w:rFonts w:ascii="Symbol" w:hAnsi="Symbol" w:hint="default"/>
-        <w:sz w:val="20"/>
-      </w:rPr>
-    </w:lvl>
-    <w:lvl w:ilvl="1" w:tentative="1">
-      <w:start w:val="1"/>
-      <w:numFmt w:val="bullet"/>
-      <w:lvlText w:val="o"/>
-      <w:lvlJc w:val="left"/>
-      <w:pPr>
-        <w:tabs>
-          <w:tab w:val="num" w:pos="1440"/>
-        </w:tabs>
-        <w:ind w:left="1440" w:hanging="360"/>
-      </w:pPr>
-      <w:rPr>
-        <w:rFonts w:ascii="Courier New" w:hAnsi="Courier New" w:hint="default"/>
-        <w:sz w:val="20"/>
-      </w:rPr>
-    </w:lvl>
-    <w:lvl w:ilvl="2" w:tentative="1">
-      <w:start w:val="1"/>
-      <w:numFmt w:val="bullet"/>
-      <w:lvlText w:val=""/>
-      <w:lvlJc w:val="left"/>
-      <w:pPr>
-        <w:tabs>
-          <w:tab w:val="num" w:pos="2160"/>
-        </w:tabs>
-        <w:ind w:left="2160" w:hanging="360"/>
-      </w:pPr>
-      <w:rPr>
-        <w:rFonts w:ascii="Wingdings" w:hAnsi="Wingdings" w:hint="default"/>
-        <w:sz w:val="20"/>
-      </w:rPr>
-    </w:lvl>
-    <w:lvl w:ilvl="3" w:tentative="1">
-      <w:start w:val="1"/>
-      <w:numFmt w:val="bullet"/>
-      <w:lvlText w:val=""/>
-      <w:lvlJc w:val="left"/>
-      <w:pPr>
-        <w:tabs>
-          <w:tab w:val="num" w:pos="2880"/>
-        </w:tabs>
-        <w:ind w:left="2880" w:hanging="360"/>
-      </w:pPr>
-      <w:rPr>
-        <w:rFonts w:ascii="Wingdings" w:hAnsi="Wingdings" w:hint="default"/>
-        <w:sz w:val="20"/>
-      </w:rPr>
-    </w:lvl>
-    <w:lvl w:ilvl="4" w:tentative="1">
-      <w:start w:val="1"/>
-      <w:numFmt w:val="bullet"/>
-      <w:lvlText w:val=""/>
-      <w:lvlJc w:val="left"/>
-      <w:pPr>
-        <w:tabs>
-          <w:tab w:val="num" w:pos="3600"/>
-        </w:tabs>
-        <w:ind w:left="3600" w:hanging="360"/>
-      </w:pPr>
-      <w:rPr>
-        <w:rFonts w:ascii="Wingdings" w:hAnsi="Wingdings" w:hint="default"/>
-        <w:sz w:val="20"/>
-      </w:rPr>
-    </w:lvl>
-    <w:lvl w:ilvl="5" w:tentative="1">
-      <w:start w:val="1"/>
-      <w:numFmt w:val="bullet"/>
-      <w:lvlText w:val=""/>
-      <w:lvlJc w:val="left"/>
-      <w:pPr>
-        <w:tabs>
-          <w:tab w:val="num" w:pos="4320"/>
-        </w:tabs>
-        <w:ind w:left="4320" w:hanging="360"/>
-      </w:pPr>
-      <w:rPr>
-        <w:rFonts w:ascii="Wingdings" w:hAnsi="Wingdings" w:hint="default"/>
-        <w:sz w:val="20"/>
-      </w:rPr>
-    </w:lvl>
-    <w:lvl w:ilvl="6" w:tentative="1">
-      <w:start w:val="1"/>
-      <w:numFmt w:val="bullet"/>
-      <w:lvlText w:val=""/>
-      <w:lvlJc w:val="left"/>
-      <w:pPr>
-        <w:tabs>
-          <w:tab w:val="num" w:pos="5040"/>
-        </w:tabs>
-        <w:ind w:left="5040" w:hanging="360"/>
-      </w:pPr>
-      <w:rPr>
-        <w:rFonts w:ascii="Wingdings" w:hAnsi="Wingdings" w:hint="default"/>
-        <w:sz w:val="20"/>
-      </w:rPr>
-    </w:lvl>
-    <w:lvl w:ilvl="7" w:tentative="1">
-      <w:start w:val="1"/>
-      <w:numFmt w:val="bullet"/>
-      <w:lvlText w:val=""/>
-      <w:lvlJc w:val="left"/>
-      <w:pPr>
-        <w:tabs>
-          <w:tab w:val="num" w:pos="5760"/>
-        </w:tabs>
-        <w:ind w:left="5760" w:hanging="360"/>
-      </w:pPr>
-      <w:rPr>
-        <w:rFonts w:ascii="Wingdings" w:hAnsi="Wingdings" w:hint="default"/>
-        <w:sz w:val="20"/>
-      </w:rPr>
-    </w:lvl>
-    <w:lvl w:ilvl="8" w:tentative="1">
-      <w:start w:val="1"/>
-      <w:numFmt w:val="bullet"/>
-      <w:lvlText w:val=""/>
-      <w:lvlJc w:val="left"/>
-      <w:pPr>
-        <w:tabs>
-          <w:tab w:val="num" w:pos="6480"/>
-        </w:tabs>
-        <w:ind w:left="6480" w:hanging="360"/>
-      </w:pPr>
-      <w:rPr>
-        <w:rFonts w:ascii="Wingdings" w:hAnsi="Wingdings" w:hint="default"/>
-        <w:sz w:val="20"/>
-      </w:rPr>
-    </w:lvl>
-  </w:abstractNum>
-  <w:abstractNum w:abstractNumId="4">
-    <w:nsid w:val="0C210C5B"/>
-    <w:multiLevelType w:val="hybridMultilevel"/>
-    <w:tmpl w:val="6888C61A"/>
-    <w:lvl w:ilvl="0" w:tplc="04090009">
-      <w:start w:val="1"/>
-      <w:numFmt w:val="bullet"/>
-      <w:lvlText w:val=""/>
-      <w:lvlJc w:val="left"/>
-      <w:pPr>
-        <w:ind w:left="720" w:hanging="360"/>
-      </w:pPr>
-      <w:rPr>
-        <w:rFonts w:ascii="Wingdings" w:hAnsi="Wingdings" w:hint="default"/>
-      </w:rPr>
-    </w:lvl>
-    <w:lvl w:ilvl="1" w:tplc="04090003" w:tentative="1">
-      <w:start w:val="1"/>
-      <w:numFmt w:val="bullet"/>
-      <w:lvlText w:val="o"/>
-      <w:lvlJc w:val="left"/>
-      <w:pPr>
-        <w:ind w:left="1440" w:hanging="360"/>
-      </w:pPr>
-      <w:rPr>
-        <w:rFonts w:ascii="Courier New" w:hAnsi="Courier New" w:cs="Courier New" w:hint="default"/>
-      </w:rPr>
-    </w:lvl>
-    <w:lvl w:ilvl="2" w:tplc="04090005" w:tentative="1">
-      <w:start w:val="1"/>
-      <w:numFmt w:val="bullet"/>
-      <w:lvlText w:val=""/>
-      <w:lvlJc w:val="left"/>
-      <w:pPr>
-        <w:ind w:left="2160" w:hanging="360"/>
-      </w:pPr>
-      <w:rPr>
-        <w:rFonts w:ascii="Wingdings" w:hAnsi="Wingdings" w:hint="default"/>
-      </w:rPr>
-    </w:lvl>
-    <w:lvl w:ilvl="3" w:tplc="04090001" w:tentative="1">
-      <w:start w:val="1"/>
-      <w:numFmt w:val="bullet"/>
-      <w:lvlText w:val=""/>
-      <w:lvlJc w:val="left"/>
-      <w:pPr>
-        <w:ind w:left="2880" w:hanging="360"/>
-      </w:pPr>
-      <w:rPr>
-        <w:rFonts w:ascii="Symbol" w:hAnsi="Symbol" w:hint="default"/>
-      </w:rPr>
-    </w:lvl>
-    <w:lvl w:ilvl="4" w:tplc="04090003" w:tentative="1">
-      <w:start w:val="1"/>
-      <w:numFmt w:val="bullet"/>
-      <w:lvlText w:val="o"/>
-      <w:lvlJc w:val="left"/>
-      <w:pPr>
-        <w:ind w:left="3600" w:hanging="360"/>
-      </w:pPr>
-      <w:rPr>
-        <w:rFonts w:ascii="Courier New" w:hAnsi="Courier New" w:cs="Courier New" w:hint="default"/>
-      </w:rPr>
-    </w:lvl>
-    <w:lvl w:ilvl="5" w:tplc="04090005" w:tentative="1">
-      <w:start w:val="1"/>
-      <w:numFmt w:val="bullet"/>
-      <w:lvlText w:val=""/>
-      <w:lvlJc w:val="left"/>
-      <w:pPr>
-        <w:ind w:left="4320" w:hanging="360"/>
-      </w:pPr>
-      <w:rPr>
-        <w:rFonts w:ascii="Wingdings" w:hAnsi="Wingdings" w:hint="default"/>
-      </w:rPr>
-    </w:lvl>
-    <w:lvl w:ilvl="6" w:tplc="04090001" w:tentative="1">
-      <w:start w:val="1"/>
-      <w:numFmt w:val="bullet"/>
-      <w:lvlText w:val=""/>
-      <w:lvlJc w:val="left"/>
-      <w:pPr>
-        <w:ind w:left="5040" w:hanging="360"/>
-      </w:pPr>
-      <w:rPr>
-        <w:rFonts w:ascii="Symbol" w:hAnsi="Symbol" w:hint="default"/>
-      </w:rPr>
-    </w:lvl>
-    <w:lvl w:ilvl="7" w:tplc="04090003" w:tentative="1">
-      <w:start w:val="1"/>
-      <w:numFmt w:val="bullet"/>
-      <w:lvlText w:val="o"/>
-      <w:lvlJc w:val="left"/>
-      <w:pPr>
-        <w:ind w:left="5760" w:hanging="360"/>
-      </w:pPr>
-      <w:rPr>
-        <w:rFonts w:ascii="Courier New" w:hAnsi="Courier New" w:cs="Courier New" w:hint="default"/>
-      </w:rPr>
-    </w:lvl>
-    <w:lvl w:ilvl="8" w:tplc="04090005" w:tentative="1">
-      <w:start w:val="1"/>
-      <w:numFmt w:val="bullet"/>
-      <w:lvlText w:val=""/>
-      <w:lvlJc w:val="left"/>
-      <w:pPr>
-        <w:ind w:left="6480" w:hanging="360"/>
-      </w:pPr>
-      <w:rPr>
-        <w:rFonts w:ascii="Wingdings" w:hAnsi="Wingdings" w:hint="default"/>
-      </w:rPr>
-    </w:lvl>
-  </w:abstractNum>
   <w:abstractNum w:abstractNumId="5">
-    <w:nsid w:val="0D064189"/>
-    <w:multiLevelType w:val="multilevel"/>
-    <w:tmpl w:val="CD8E69AC"/>
-    <w:lvl w:ilvl="0">
-      <w:start w:val="1"/>
-      <w:numFmt w:val="bullet"/>
-      <w:lvlText w:val=""/>
-      <w:lvlJc w:val="left"/>
-      <w:pPr>
-        <w:tabs>
-          <w:tab w:val="num" w:pos="720"/>
-        </w:tabs>
-        <w:ind w:left="720" w:hanging="360"/>
-      </w:pPr>
-      <w:rPr>
-        <w:rFonts w:ascii="Symbol" w:hAnsi="Symbol" w:hint="default"/>
-        <w:sz w:val="20"/>
-      </w:rPr>
-    </w:lvl>
-    <w:lvl w:ilvl="1" w:tentative="1">
-      <w:start w:val="1"/>
-      <w:numFmt w:val="bullet"/>
-      <w:lvlText w:val="o"/>
-      <w:lvlJc w:val="left"/>
-      <w:pPr>
-        <w:tabs>
-          <w:tab w:val="num" w:pos="1440"/>
-        </w:tabs>
-        <w:ind w:left="1440" w:hanging="360"/>
-      </w:pPr>
-      <w:rPr>
-        <w:rFonts w:ascii="Courier New" w:hAnsi="Courier New" w:hint="default"/>
-        <w:sz w:val="20"/>
-      </w:rPr>
-    </w:lvl>
-    <w:lvl w:ilvl="2" w:tentative="1">
-      <w:start w:val="1"/>
-      <w:numFmt w:val="bullet"/>
-      <w:lvlText w:val=""/>
-      <w:lvlJc w:val="left"/>
-      <w:pPr>
-        <w:tabs>
-          <w:tab w:val="num" w:pos="2160"/>
-        </w:tabs>
-        <w:ind w:left="2160" w:hanging="360"/>
-      </w:pPr>
-      <w:rPr>
-        <w:rFonts w:ascii="Wingdings" w:hAnsi="Wingdings" w:hint="default"/>
-        <w:sz w:val="20"/>
-      </w:rPr>
-    </w:lvl>
-    <w:lvl w:ilvl="3" w:tentative="1">
-      <w:start w:val="1"/>
-      <w:numFmt w:val="bullet"/>
-      <w:lvlText w:val=""/>
-      <w:lvlJc w:val="left"/>
-      <w:pPr>
-        <w:tabs>
-          <w:tab w:val="num" w:pos="2880"/>
-        </w:tabs>
-        <w:ind w:left="2880" w:hanging="360"/>
-      </w:pPr>
-      <w:rPr>
-        <w:rFonts w:ascii="Wingdings" w:hAnsi="Wingdings" w:hint="default"/>
-        <w:sz w:val="20"/>
-      </w:rPr>
-    </w:lvl>
-    <w:lvl w:ilvl="4" w:tentative="1">
-      <w:start w:val="1"/>
-      <w:numFmt w:val="bullet"/>
-      <w:lvlText w:val=""/>
-      <w:lvlJc w:val="left"/>
-      <w:pPr>
-        <w:tabs>
-          <w:tab w:val="num" w:pos="3600"/>
-        </w:tabs>
-        <w:ind w:left="3600" w:hanging="360"/>
-      </w:pPr>
-      <w:rPr>
-        <w:rFonts w:ascii="Wingdings" w:hAnsi="Wingdings" w:hint="default"/>
-        <w:sz w:val="20"/>
-      </w:rPr>
-    </w:lvl>
-    <w:lvl w:ilvl="5" w:tentative="1">
-      <w:start w:val="1"/>
-      <w:numFmt w:val="bullet"/>
-      <w:lvlText w:val=""/>
-      <w:lvlJc w:val="left"/>
-      <w:pPr>
-        <w:tabs>
-          <w:tab w:val="num" w:pos="4320"/>
-        </w:tabs>
-        <w:ind w:left="4320" w:hanging="360"/>
-      </w:pPr>
-      <w:rPr>
-        <w:rFonts w:ascii="Wingdings" w:hAnsi="Wingdings" w:hint="default"/>
-        <w:sz w:val="20"/>
-      </w:rPr>
-    </w:lvl>
-    <w:lvl w:ilvl="6" w:tentative="1">
-      <w:start w:val="1"/>
-      <w:numFmt w:val="bullet"/>
-      <w:lvlText w:val=""/>
-      <w:lvlJc w:val="left"/>
-      <w:pPr>
-        <w:tabs>
-          <w:tab w:val="num" w:pos="5040"/>
-        </w:tabs>
-        <w:ind w:left="5040" w:hanging="360"/>
-      </w:pPr>
-      <w:rPr>
-        <w:rFonts w:ascii="Wingdings" w:hAnsi="Wingdings" w:hint="default"/>
-        <w:sz w:val="20"/>
-      </w:rPr>
-    </w:lvl>
-    <w:lvl w:ilvl="7" w:tentative="1">
-      <w:start w:val="1"/>
-      <w:numFmt w:val="bullet"/>
-      <w:lvlText w:val=""/>
-      <w:lvlJc w:val="left"/>
-      <w:pPr>
-        <w:tabs>
-          <w:tab w:val="num" w:pos="5760"/>
-        </w:tabs>
-        <w:ind w:left="5760" w:hanging="360"/>
-      </w:pPr>
-      <w:rPr>
-        <w:rFonts w:ascii="Wingdings" w:hAnsi="Wingdings" w:hint="default"/>
-        <w:sz w:val="20"/>
-      </w:rPr>
-    </w:lvl>
-    <w:lvl w:ilvl="8" w:tentative="1">
-      <w:start w:val="1"/>
-      <w:numFmt w:val="bullet"/>
-      <w:lvlText w:val=""/>
-      <w:lvlJc w:val="left"/>
-      <w:pPr>
-        <w:tabs>
-          <w:tab w:val="num" w:pos="6480"/>
-        </w:tabs>
-        <w:ind w:left="6480" w:hanging="360"/>
-      </w:pPr>
-      <w:rPr>
-        <w:rFonts w:ascii="Wingdings" w:hAnsi="Wingdings" w:hint="default"/>
-        <w:sz w:val="20"/>
-      </w:rPr>
-    </w:lvl>
-  </w:abstractNum>
-  <w:abstractNum w:abstractNumId="6">
-    <w:nsid w:val="10605A1A"/>
-    <w:multiLevelType w:val="hybridMultilevel"/>
-    <w:tmpl w:val="A3E40C92"/>
-    <w:lvl w:ilvl="0" w:tplc="04090001">
-      <w:start w:val="1"/>
-      <w:numFmt w:val="bullet"/>
-      <w:lvlText w:val=""/>
-      <w:lvlJc w:val="left"/>
-      <w:pPr>
-        <w:ind w:left="720" w:hanging="360"/>
-      </w:pPr>
-      <w:rPr>
-        <w:rFonts w:ascii="Symbol" w:hAnsi="Symbol" w:hint="default"/>
-      </w:rPr>
-    </w:lvl>
-    <w:lvl w:ilvl="1" w:tplc="04090003" w:tentative="1">
-      <w:start w:val="1"/>
-      <w:numFmt w:val="bullet"/>
-      <w:lvlText w:val="o"/>
-      <w:lvlJc w:val="left"/>
-      <w:pPr>
-        <w:ind w:left="1440" w:hanging="360"/>
-      </w:pPr>
-      <w:rPr>
-        <w:rFonts w:ascii="Courier New" w:hAnsi="Courier New" w:cs="Courier New" w:hint="default"/>
-      </w:rPr>
-    </w:lvl>
-    <w:lvl w:ilvl="2" w:tplc="04090005" w:tentative="1">
-      <w:start w:val="1"/>
-      <w:numFmt w:val="bullet"/>
-      <w:lvlText w:val=""/>
-      <w:lvlJc w:val="left"/>
-      <w:pPr>
-        <w:ind w:left="2160" w:hanging="360"/>
-      </w:pPr>
-      <w:rPr>
-        <w:rFonts w:ascii="Wingdings" w:hAnsi="Wingdings" w:hint="default"/>
-      </w:rPr>
-    </w:lvl>
-    <w:lvl w:ilvl="3" w:tplc="04090001" w:tentative="1">
-      <w:start w:val="1"/>
-      <w:numFmt w:val="bullet"/>
-      <w:lvlText w:val=""/>
-      <w:lvlJc w:val="left"/>
-      <w:pPr>
-        <w:ind w:left="2880" w:hanging="360"/>
-      </w:pPr>
-      <w:rPr>
-        <w:rFonts w:ascii="Symbol" w:hAnsi="Symbol" w:hint="default"/>
-      </w:rPr>
-    </w:lvl>
-    <w:lvl w:ilvl="4" w:tplc="04090003" w:tentative="1">
-      <w:start w:val="1"/>
-      <w:numFmt w:val="bullet"/>
-      <w:lvlText w:val="o"/>
-      <w:lvlJc w:val="left"/>
-      <w:pPr>
-        <w:ind w:left="3600" w:hanging="360"/>
-      </w:pPr>
-      <w:rPr>
-        <w:rFonts w:ascii="Courier New" w:hAnsi="Courier New" w:cs="Courier New" w:hint="default"/>
-      </w:rPr>
-    </w:lvl>
-    <w:lvl w:ilvl="5" w:tplc="04090005" w:tentative="1">
-      <w:start w:val="1"/>
-      <w:numFmt w:val="bullet"/>
-      <w:lvlText w:val=""/>
-      <w:lvlJc w:val="left"/>
-      <w:pPr>
-        <w:ind w:left="4320" w:hanging="360"/>
-      </w:pPr>
-      <w:rPr>
-        <w:rFonts w:ascii="Wingdings" w:hAnsi="Wingdings" w:hint="default"/>
-      </w:rPr>
-    </w:lvl>
-    <w:lvl w:ilvl="6" w:tplc="04090001" w:tentative="1">
-      <w:start w:val="1"/>
-      <w:numFmt w:val="bullet"/>
-      <w:lvlText w:val=""/>
-      <w:lvlJc w:val="left"/>
-      <w:pPr>
-        <w:ind w:left="5040" w:hanging="360"/>
-      </w:pPr>
-      <w:rPr>
-        <w:rFonts w:ascii="Symbol" w:hAnsi="Symbol" w:hint="default"/>
-      </w:rPr>
-    </w:lvl>
-    <w:lvl w:ilvl="7" w:tplc="04090003" w:tentative="1">
-      <w:start w:val="1"/>
-      <w:numFmt w:val="bullet"/>
-      <w:lvlText w:val="o"/>
-      <w:lvlJc w:val="left"/>
-      <w:pPr>
-        <w:ind w:left="5760" w:hanging="360"/>
-      </w:pPr>
-      <w:rPr>
-        <w:rFonts w:ascii="Courier New" w:hAnsi="Courier New" w:cs="Courier New" w:hint="default"/>
-      </w:rPr>
-    </w:lvl>
-    <w:lvl w:ilvl="8" w:tplc="04090005" w:tentative="1">
-      <w:start w:val="1"/>
-      <w:numFmt w:val="bullet"/>
-      <w:lvlText w:val=""/>
-      <w:lvlJc w:val="left"/>
-      <w:pPr>
-        <w:ind w:left="6480" w:hanging="360"/>
-      </w:pPr>
-      <w:rPr>
-        <w:rFonts w:ascii="Wingdings" w:hAnsi="Wingdings" w:hint="default"/>
-      </w:rPr>
-    </w:lvl>
-  </w:abstractNum>
-  <w:abstractNum w:abstractNumId="7">
-    <w:nsid w:val="109554BA"/>
-    <w:multiLevelType w:val="hybridMultilevel"/>
-    <w:tmpl w:val="3FC83A18"/>
-    <w:lvl w:ilvl="0" w:tplc="04090009">
-      <w:start w:val="1"/>
-      <w:numFmt w:val="bullet"/>
-      <w:lvlText w:val=""/>
-      <w:lvlJc w:val="left"/>
-      <w:pPr>
-        <w:ind w:left="720" w:hanging="360"/>
-      </w:pPr>
-      <w:rPr>
-        <w:rFonts w:ascii="Wingdings" w:hAnsi="Wingdings" w:hint="default"/>
-      </w:rPr>
-    </w:lvl>
-    <w:lvl w:ilvl="1" w:tplc="04090003" w:tentative="1">
-      <w:start w:val="1"/>
-      <w:numFmt w:val="bullet"/>
-      <w:lvlText w:val="o"/>
-      <w:lvlJc w:val="left"/>
-      <w:pPr>
-        <w:ind w:left="1440" w:hanging="360"/>
-      </w:pPr>
-      <w:rPr>
-        <w:rFonts w:ascii="Courier New" w:hAnsi="Courier New" w:cs="Courier New" w:hint="default"/>
-      </w:rPr>
-    </w:lvl>
-    <w:lvl w:ilvl="2" w:tplc="04090005" w:tentative="1">
-      <w:start w:val="1"/>
-      <w:numFmt w:val="bullet"/>
-      <w:lvlText w:val=""/>
-      <w:lvlJc w:val="left"/>
-      <w:pPr>
-        <w:ind w:left="2160" w:hanging="360"/>
-      </w:pPr>
-      <w:rPr>
-        <w:rFonts w:ascii="Wingdings" w:hAnsi="Wingdings" w:hint="default"/>
-      </w:rPr>
-    </w:lvl>
-    <w:lvl w:ilvl="3" w:tplc="04090001" w:tentative="1">
-      <w:start w:val="1"/>
-      <w:numFmt w:val="bullet"/>
-      <w:lvlText w:val=""/>
-      <w:lvlJc w:val="left"/>
-      <w:pPr>
-        <w:ind w:left="2880" w:hanging="360"/>
-      </w:pPr>
-      <w:rPr>
-        <w:rFonts w:ascii="Symbol" w:hAnsi="Symbol" w:hint="default"/>
-      </w:rPr>
-    </w:lvl>
-    <w:lvl w:ilvl="4" w:tplc="04090003" w:tentative="1">
-      <w:start w:val="1"/>
-      <w:numFmt w:val="bullet"/>
-      <w:lvlText w:val="o"/>
-      <w:lvlJc w:val="left"/>
-      <w:pPr>
-        <w:ind w:left="3600" w:hanging="360"/>
-      </w:pPr>
-      <w:rPr>
-        <w:rFonts w:ascii="Courier New" w:hAnsi="Courier New" w:cs="Courier New" w:hint="default"/>
-      </w:rPr>
-    </w:lvl>
-    <w:lvl w:ilvl="5" w:tplc="04090005" w:tentative="1">
-      <w:start w:val="1"/>
-      <w:numFmt w:val="bullet"/>
-      <w:lvlText w:val=""/>
-      <w:lvlJc w:val="left"/>
-      <w:pPr>
-        <w:ind w:left="4320" w:hanging="360"/>
-      </w:pPr>
-      <w:rPr>
-        <w:rFonts w:ascii="Wingdings" w:hAnsi="Wingdings" w:hint="default"/>
-      </w:rPr>
-    </w:lvl>
-    <w:lvl w:ilvl="6" w:tplc="04090001" w:tentative="1">
-      <w:start w:val="1"/>
-      <w:numFmt w:val="bullet"/>
-      <w:lvlText w:val=""/>
-      <w:lvlJc w:val="left"/>
-      <w:pPr>
-        <w:ind w:left="5040" w:hanging="360"/>
-      </w:pPr>
-      <w:rPr>
-        <w:rFonts w:ascii="Symbol" w:hAnsi="Symbol" w:hint="default"/>
-      </w:rPr>
-    </w:lvl>
-    <w:lvl w:ilvl="7" w:tplc="04090003" w:tentative="1">
-      <w:start w:val="1"/>
-      <w:numFmt w:val="bullet"/>
-      <w:lvlText w:val="o"/>
-      <w:lvlJc w:val="left"/>
-      <w:pPr>
-        <w:ind w:left="5760" w:hanging="360"/>
-      </w:pPr>
-      <w:rPr>
-        <w:rFonts w:ascii="Courier New" w:hAnsi="Courier New" w:cs="Courier New" w:hint="default"/>
-      </w:rPr>
-    </w:lvl>
-    <w:lvl w:ilvl="8" w:tplc="04090005" w:tentative="1">
-      <w:start w:val="1"/>
-      <w:numFmt w:val="bullet"/>
-      <w:lvlText w:val=""/>
-      <w:lvlJc w:val="left"/>
-      <w:pPr>
-        <w:ind w:left="6480" w:hanging="360"/>
-      </w:pPr>
-      <w:rPr>
-        <w:rFonts w:ascii="Wingdings" w:hAnsi="Wingdings" w:hint="default"/>
-      </w:rPr>
-    </w:lvl>
-  </w:abstractNum>
-  <w:abstractNum w:abstractNumId="8">
-    <w:nsid w:val="12BF67A1"/>
-    <w:multiLevelType w:val="hybridMultilevel"/>
-    <w:tmpl w:val="B1FEFE4A"/>
-    <w:lvl w:ilvl="0" w:tplc="04090009">
-      <w:start w:val="1"/>
-      <w:numFmt w:val="bullet"/>
-      <w:lvlText w:val=""/>
-      <w:lvlJc w:val="left"/>
-      <w:pPr>
-        <w:ind w:left="720" w:hanging="360"/>
-      </w:pPr>
-      <w:rPr>
-        <w:rFonts w:ascii="Wingdings" w:hAnsi="Wingdings" w:hint="default"/>
-      </w:rPr>
-    </w:lvl>
-    <w:lvl w:ilvl="1" w:tplc="04090003" w:tentative="1">
-      <w:start w:val="1"/>
-      <w:numFmt w:val="bullet"/>
-      <w:lvlText w:val="o"/>
-      <w:lvlJc w:val="left"/>
-      <w:pPr>
-        <w:ind w:left="1440" w:hanging="360"/>
-      </w:pPr>
-      <w:rPr>
-        <w:rFonts w:ascii="Courier New" w:hAnsi="Courier New" w:cs="Courier New" w:hint="default"/>
-      </w:rPr>
-    </w:lvl>
-    <w:lvl w:ilvl="2" w:tplc="04090005" w:tentative="1">
-      <w:start w:val="1"/>
-      <w:numFmt w:val="bullet"/>
-      <w:lvlText w:val=""/>
-      <w:lvlJc w:val="left"/>
-      <w:pPr>
-        <w:ind w:left="2160" w:hanging="360"/>
-      </w:pPr>
-      <w:rPr>
-        <w:rFonts w:ascii="Wingdings" w:hAnsi="Wingdings" w:hint="default"/>
-      </w:rPr>
-    </w:lvl>
-    <w:lvl w:ilvl="3" w:tplc="04090001" w:tentative="1">
-      <w:start w:val="1"/>
-      <w:numFmt w:val="bullet"/>
-      <w:lvlText w:val=""/>
-      <w:lvlJc w:val="left"/>
-      <w:pPr>
-        <w:ind w:left="2880" w:hanging="360"/>
-      </w:pPr>
-      <w:rPr>
-        <w:rFonts w:ascii="Symbol" w:hAnsi="Symbol" w:hint="default"/>
-      </w:rPr>
-    </w:lvl>
-    <w:lvl w:ilvl="4" w:tplc="04090003" w:tentative="1">
-      <w:start w:val="1"/>
-      <w:numFmt w:val="bullet"/>
-      <w:lvlText w:val="o"/>
-      <w:lvlJc w:val="left"/>
-      <w:pPr>
-        <w:ind w:left="3600" w:hanging="360"/>
-      </w:pPr>
-      <w:rPr>
-        <w:rFonts w:ascii="Courier New" w:hAnsi="Courier New" w:cs="Courier New" w:hint="default"/>
-      </w:rPr>
-    </w:lvl>
-    <w:lvl w:ilvl="5" w:tplc="04090005" w:tentative="1">
-      <w:start w:val="1"/>
-      <w:numFmt w:val="bullet"/>
-      <w:lvlText w:val=""/>
-      <w:lvlJc w:val="left"/>
-      <w:pPr>
-        <w:ind w:left="4320" w:hanging="360"/>
-      </w:pPr>
-      <w:rPr>
-        <w:rFonts w:ascii="Wingdings" w:hAnsi="Wingdings" w:hint="default"/>
-      </w:rPr>
-    </w:lvl>
-    <w:lvl w:ilvl="6" w:tplc="04090001" w:tentative="1">
-      <w:start w:val="1"/>
-      <w:numFmt w:val="bullet"/>
-      <w:lvlText w:val=""/>
-      <w:lvlJc w:val="left"/>
-      <w:pPr>
-        <w:ind w:left="5040" w:hanging="360"/>
-      </w:pPr>
-      <w:rPr>
-        <w:rFonts w:ascii="Symbol" w:hAnsi="Symbol" w:hint="default"/>
-      </w:rPr>
-    </w:lvl>
-    <w:lvl w:ilvl="7" w:tplc="04090003" w:tentative="1">
-      <w:start w:val="1"/>
-      <w:numFmt w:val="bullet"/>
-      <w:lvlText w:val="o"/>
-      <w:lvlJc w:val="left"/>
-      <w:pPr>
-        <w:ind w:left="5760" w:hanging="360"/>
-      </w:pPr>
-      <w:rPr>
-        <w:rFonts w:ascii="Courier New" w:hAnsi="Courier New" w:cs="Courier New" w:hint="default"/>
-      </w:rPr>
-    </w:lvl>
-    <w:lvl w:ilvl="8" w:tplc="04090005" w:tentative="1">
-      <w:start w:val="1"/>
-      <w:numFmt w:val="bullet"/>
-      <w:lvlText w:val=""/>
-      <w:lvlJc w:val="left"/>
-      <w:pPr>
-        <w:ind w:left="6480" w:hanging="360"/>
-      </w:pPr>
-      <w:rPr>
-        <w:rFonts w:ascii="Wingdings" w:hAnsi="Wingdings" w:hint="default"/>
-      </w:rPr>
-    </w:lvl>
-  </w:abstractNum>
-  <w:abstractNum w:abstractNumId="9">
-    <w:nsid w:val="19131D7D"/>
-    <w:multiLevelType w:val="hybridMultilevel"/>
-    <w:tmpl w:val="0D26D45A"/>
-    <w:lvl w:ilvl="0" w:tplc="04090001">
-      <w:start w:val="1"/>
-      <w:numFmt w:val="bullet"/>
-      <w:lvlText w:val=""/>
-      <w:lvlJc w:val="left"/>
-      <w:pPr>
-        <w:ind w:left="720" w:hanging="360"/>
-      </w:pPr>
-      <w:rPr>
-        <w:rFonts w:ascii="Symbol" w:hAnsi="Symbol" w:hint="default"/>
-      </w:rPr>
-    </w:lvl>
-    <w:lvl w:ilvl="1" w:tplc="04090003" w:tentative="1">
-      <w:start w:val="1"/>
-      <w:numFmt w:val="bullet"/>
-      <w:lvlText w:val="o"/>
-      <w:lvlJc w:val="left"/>
-      <w:pPr>
-        <w:ind w:left="1440" w:hanging="360"/>
-      </w:pPr>
-      <w:rPr>
-        <w:rFonts w:ascii="Courier New" w:hAnsi="Courier New" w:cs="Courier New" w:hint="default"/>
-      </w:rPr>
-    </w:lvl>
-    <w:lvl w:ilvl="2" w:tplc="04090005" w:tentative="1">
-      <w:start w:val="1"/>
-      <w:numFmt w:val="bullet"/>
-      <w:lvlText w:val=""/>
-      <w:lvlJc w:val="left"/>
-      <w:pPr>
-        <w:ind w:left="2160" w:hanging="360"/>
-      </w:pPr>
-      <w:rPr>
-        <w:rFonts w:ascii="Wingdings" w:hAnsi="Wingdings" w:hint="default"/>
-      </w:rPr>
-    </w:lvl>
-    <w:lvl w:ilvl="3" w:tplc="04090001" w:tentative="1">
-      <w:start w:val="1"/>
-      <w:numFmt w:val="bullet"/>
-      <w:lvlText w:val=""/>
-      <w:lvlJc w:val="left"/>
-      <w:pPr>
-        <w:ind w:left="2880" w:hanging="360"/>
-      </w:pPr>
-      <w:rPr>
-        <w:rFonts w:ascii="Symbol" w:hAnsi="Symbol" w:hint="default"/>
-      </w:rPr>
-    </w:lvl>
-    <w:lvl w:ilvl="4" w:tplc="04090003" w:tentative="1">
-      <w:start w:val="1"/>
-      <w:numFmt w:val="bullet"/>
-      <w:lvlText w:val="o"/>
-      <w:lvlJc w:val="left"/>
-      <w:pPr>
-        <w:ind w:left="3600" w:hanging="360"/>
-      </w:pPr>
-      <w:rPr>
-        <w:rFonts w:ascii="Courier New" w:hAnsi="Courier New" w:cs="Courier New" w:hint="default"/>
-      </w:rPr>
-    </w:lvl>
-    <w:lvl w:ilvl="5" w:tplc="04090005" w:tentative="1">
-      <w:start w:val="1"/>
-      <w:numFmt w:val="bullet"/>
-      <w:lvlText w:val=""/>
-      <w:lvlJc w:val="left"/>
-      <w:pPr>
-        <w:ind w:left="4320" w:hanging="360"/>
-      </w:pPr>
-      <w:rPr>
-        <w:rFonts w:ascii="Wingdings" w:hAnsi="Wingdings" w:hint="default"/>
-      </w:rPr>
-    </w:lvl>
-    <w:lvl w:ilvl="6" w:tplc="04090001" w:tentative="1">
-      <w:start w:val="1"/>
-      <w:numFmt w:val="bullet"/>
-      <w:lvlText w:val=""/>
-      <w:lvlJc w:val="left"/>
-      <w:pPr>
-        <w:ind w:left="5040" w:hanging="360"/>
-      </w:pPr>
-      <w:rPr>
-        <w:rFonts w:ascii="Symbol" w:hAnsi="Symbol" w:hint="default"/>
-      </w:rPr>
-    </w:lvl>
-    <w:lvl w:ilvl="7" w:tplc="04090003" w:tentative="1">
-      <w:start w:val="1"/>
-      <w:numFmt w:val="bullet"/>
-      <w:lvlText w:val="o"/>
-      <w:lvlJc w:val="left"/>
-      <w:pPr>
-        <w:ind w:left="5760" w:hanging="360"/>
-      </w:pPr>
-      <w:rPr>
-        <w:rFonts w:ascii="Courier New" w:hAnsi="Courier New" w:cs="Courier New" w:hint="default"/>
-      </w:rPr>
-    </w:lvl>
-    <w:lvl w:ilvl="8" w:tplc="04090005" w:tentative="1">
-      <w:start w:val="1"/>
-      <w:numFmt w:val="bullet"/>
-      <w:lvlText w:val=""/>
-      <w:lvlJc w:val="left"/>
-      <w:pPr>
-        <w:ind w:left="6480" w:hanging="360"/>
-      </w:pPr>
-      <w:rPr>
-        <w:rFonts w:ascii="Wingdings" w:hAnsi="Wingdings" w:hint="default"/>
-      </w:rPr>
-    </w:lvl>
-  </w:abstractNum>
-  <w:abstractNum w:abstractNumId="10">
-    <w:nsid w:val="195D4524"/>
-    <w:multiLevelType w:val="hybridMultilevel"/>
-    <w:tmpl w:val="B3D2ED8A"/>
-    <w:lvl w:ilvl="0" w:tplc="04090001">
-      <w:start w:val="1"/>
-      <w:numFmt w:val="bullet"/>
-      <w:lvlText w:val=""/>
-      <w:lvlJc w:val="left"/>
-      <w:pPr>
-        <w:ind w:left="720" w:hanging="360"/>
-      </w:pPr>
-      <w:rPr>
-        <w:rFonts w:ascii="Symbol" w:hAnsi="Symbol" w:hint="default"/>
-      </w:rPr>
-    </w:lvl>
-    <w:lvl w:ilvl="1" w:tplc="7E24BBF4">
-      <w:numFmt w:val="bullet"/>
-      <w:lvlText w:val="•"/>
-      <w:lvlJc w:val="left"/>
-      <w:pPr>
-        <w:ind w:left="1440" w:hanging="360"/>
-      </w:pPr>
-      <w:rPr>
-        <w:rFonts w:ascii="Times New Roman" w:eastAsiaTheme="minorHAnsi" w:hAnsi="Times New Roman" w:cs="Times New Roman" w:hint="default"/>
-      </w:rPr>
-    </w:lvl>
-    <w:lvl w:ilvl="2" w:tplc="51B6218A">
-      <w:numFmt w:val="bullet"/>
-      <w:lvlText w:val="-"/>
-      <w:lvlJc w:val="left"/>
-      <w:pPr>
-        <w:ind w:left="2160" w:hanging="360"/>
-      </w:pPr>
-      <w:rPr>
-        <w:rFonts w:asciiTheme="minorHAnsi" w:eastAsiaTheme="minorHAnsi" w:hAnsiTheme="minorHAnsi" w:cs="B Nazanin" w:hint="default"/>
-      </w:rPr>
-    </w:lvl>
-    <w:lvl w:ilvl="3" w:tplc="04090001" w:tentative="1">
-      <w:start w:val="1"/>
-      <w:numFmt w:val="bullet"/>
-      <w:lvlText w:val=""/>
-      <w:lvlJc w:val="left"/>
-      <w:pPr>
-        <w:ind w:left="2880" w:hanging="360"/>
-      </w:pPr>
-      <w:rPr>
-        <w:rFonts w:ascii="Symbol" w:hAnsi="Symbol" w:hint="default"/>
-      </w:rPr>
-    </w:lvl>
-    <w:lvl w:ilvl="4" w:tplc="04090003" w:tentative="1">
-      <w:start w:val="1"/>
-      <w:numFmt w:val="bullet"/>
-      <w:lvlText w:val="o"/>
-      <w:lvlJc w:val="left"/>
-      <w:pPr>
-        <w:ind w:left="3600" w:hanging="360"/>
-      </w:pPr>
-      <w:rPr>
-        <w:rFonts w:ascii="Courier New" w:hAnsi="Courier New" w:cs="Courier New" w:hint="default"/>
-      </w:rPr>
-    </w:lvl>
-    <w:lvl w:ilvl="5" w:tplc="04090005" w:tentative="1">
-      <w:start w:val="1"/>
-      <w:numFmt w:val="bullet"/>
-      <w:lvlText w:val=""/>
-      <w:lvlJc w:val="left"/>
-      <w:pPr>
-        <w:ind w:left="4320" w:hanging="360"/>
-      </w:pPr>
-      <w:rPr>
-        <w:rFonts w:ascii="Wingdings" w:hAnsi="Wingdings" w:hint="default"/>
-      </w:rPr>
-    </w:lvl>
-    <w:lvl w:ilvl="6" w:tplc="04090001" w:tentative="1">
-      <w:start w:val="1"/>
-      <w:numFmt w:val="bullet"/>
-      <w:lvlText w:val=""/>
-      <w:lvlJc w:val="left"/>
-      <w:pPr>
-        <w:ind w:left="5040" w:hanging="360"/>
-      </w:pPr>
-      <w:rPr>
-        <w:rFonts w:ascii="Symbol" w:hAnsi="Symbol" w:hint="default"/>
-      </w:rPr>
-    </w:lvl>
-    <w:lvl w:ilvl="7" w:tplc="04090003" w:tentative="1">
-      <w:start w:val="1"/>
-      <w:numFmt w:val="bullet"/>
-      <w:lvlText w:val="o"/>
-      <w:lvlJc w:val="left"/>
-      <w:pPr>
-        <w:ind w:left="5760" w:hanging="360"/>
-      </w:pPr>
-      <w:rPr>
-        <w:rFonts w:ascii="Courier New" w:hAnsi="Courier New" w:cs="Courier New" w:hint="default"/>
-      </w:rPr>
-    </w:lvl>
-    <w:lvl w:ilvl="8" w:tplc="04090005" w:tentative="1">
-      <w:start w:val="1"/>
-      <w:numFmt w:val="bullet"/>
-      <w:lvlText w:val=""/>
-      <w:lvlJc w:val="left"/>
-      <w:pPr>
-        <w:ind w:left="6480" w:hanging="360"/>
-      </w:pPr>
-      <w:rPr>
-        <w:rFonts w:ascii="Wingdings" w:hAnsi="Wingdings" w:hint="default"/>
-      </w:rPr>
-    </w:lvl>
-  </w:abstractNum>
-  <w:abstractNum w:abstractNumId="11">
-    <w:nsid w:val="1E223685"/>
-    <w:multiLevelType w:val="multilevel"/>
-    <w:tmpl w:val="84EE2700"/>
-    <w:lvl w:ilvl="0">
-      <w:start w:val="1"/>
-      <w:numFmt w:val="bullet"/>
-      <w:lvlText w:val=""/>
-      <w:lvlJc w:val="left"/>
-      <w:pPr>
-        <w:tabs>
-          <w:tab w:val="num" w:pos="720"/>
-        </w:tabs>
-        <w:ind w:left="720" w:hanging="360"/>
-      </w:pPr>
-      <w:rPr>
-        <w:rFonts w:ascii="Symbol" w:hAnsi="Symbol" w:hint="default"/>
-        <w:sz w:val="20"/>
-      </w:rPr>
-    </w:lvl>
-    <w:lvl w:ilvl="1" w:tentative="1">
-      <w:start w:val="1"/>
-      <w:numFmt w:val="bullet"/>
-      <w:lvlText w:val="o"/>
-      <w:lvlJc w:val="left"/>
-      <w:pPr>
-        <w:tabs>
-          <w:tab w:val="num" w:pos="1440"/>
-        </w:tabs>
-        <w:ind w:left="1440" w:hanging="360"/>
-      </w:pPr>
-      <w:rPr>
-        <w:rFonts w:ascii="Courier New" w:hAnsi="Courier New" w:hint="default"/>
-        <w:sz w:val="20"/>
-      </w:rPr>
-    </w:lvl>
-    <w:lvl w:ilvl="2" w:tentative="1">
-      <w:start w:val="1"/>
-      <w:numFmt w:val="bullet"/>
-      <w:lvlText w:val=""/>
-      <w:lvlJc w:val="left"/>
-      <w:pPr>
-        <w:tabs>
-          <w:tab w:val="num" w:pos="2160"/>
-        </w:tabs>
-        <w:ind w:left="2160" w:hanging="360"/>
-      </w:pPr>
-      <w:rPr>
-        <w:rFonts w:ascii="Wingdings" w:hAnsi="Wingdings" w:hint="default"/>
-        <w:sz w:val="20"/>
-      </w:rPr>
-    </w:lvl>
-    <w:lvl w:ilvl="3" w:tentative="1">
-      <w:start w:val="1"/>
-      <w:numFmt w:val="bullet"/>
-      <w:lvlText w:val=""/>
-      <w:lvlJc w:val="left"/>
-      <w:pPr>
-        <w:tabs>
-          <w:tab w:val="num" w:pos="2880"/>
-        </w:tabs>
-        <w:ind w:left="2880" w:hanging="360"/>
-      </w:pPr>
-      <w:rPr>
-        <w:rFonts w:ascii="Wingdings" w:hAnsi="Wingdings" w:hint="default"/>
-        <w:sz w:val="20"/>
-      </w:rPr>
-    </w:lvl>
-    <w:lvl w:ilvl="4" w:tentative="1">
-      <w:start w:val="1"/>
-      <w:numFmt w:val="bullet"/>
-      <w:lvlText w:val=""/>
-      <w:lvlJc w:val="left"/>
-      <w:pPr>
-        <w:tabs>
-          <w:tab w:val="num" w:pos="3600"/>
-        </w:tabs>
-        <w:ind w:left="3600" w:hanging="360"/>
-      </w:pPr>
-      <w:rPr>
-        <w:rFonts w:ascii="Wingdings" w:hAnsi="Wingdings" w:hint="default"/>
-        <w:sz w:val="20"/>
-      </w:rPr>
-    </w:lvl>
-    <w:lvl w:ilvl="5" w:tentative="1">
-      <w:start w:val="1"/>
-      <w:numFmt w:val="bullet"/>
-      <w:lvlText w:val=""/>
-      <w:lvlJc w:val="left"/>
-      <w:pPr>
-        <w:tabs>
-          <w:tab w:val="num" w:pos="4320"/>
-        </w:tabs>
-        <w:ind w:left="4320" w:hanging="360"/>
-      </w:pPr>
-      <w:rPr>
-        <w:rFonts w:ascii="Wingdings" w:hAnsi="Wingdings" w:hint="default"/>
-        <w:sz w:val="20"/>
-      </w:rPr>
-    </w:lvl>
-    <w:lvl w:ilvl="6" w:tentative="1">
-      <w:start w:val="1"/>
-      <w:numFmt w:val="bullet"/>
-      <w:lvlText w:val=""/>
-      <w:lvlJc w:val="left"/>
-      <w:pPr>
-        <w:tabs>
-          <w:tab w:val="num" w:pos="5040"/>
-        </w:tabs>
-        <w:ind w:left="5040" w:hanging="360"/>
-      </w:pPr>
-      <w:rPr>
-        <w:rFonts w:ascii="Wingdings" w:hAnsi="Wingdings" w:hint="default"/>
-        <w:sz w:val="20"/>
-      </w:rPr>
-    </w:lvl>
-    <w:lvl w:ilvl="7" w:tentative="1">
-      <w:start w:val="1"/>
-      <w:numFmt w:val="bullet"/>
-      <w:lvlText w:val=""/>
-      <w:lvlJc w:val="left"/>
-      <w:pPr>
-        <w:tabs>
-          <w:tab w:val="num" w:pos="5760"/>
-        </w:tabs>
-        <w:ind w:left="5760" w:hanging="360"/>
-      </w:pPr>
-      <w:rPr>
-        <w:rFonts w:ascii="Wingdings" w:hAnsi="Wingdings" w:hint="default"/>
-        <w:sz w:val="20"/>
-      </w:rPr>
-    </w:lvl>
-    <w:lvl w:ilvl="8" w:tentative="1">
-      <w:start w:val="1"/>
-      <w:numFmt w:val="bullet"/>
-      <w:lvlText w:val=""/>
-      <w:lvlJc w:val="left"/>
-      <w:pPr>
-        <w:tabs>
-          <w:tab w:val="num" w:pos="6480"/>
-        </w:tabs>
-        <w:ind w:left="6480" w:hanging="360"/>
-      </w:pPr>
-      <w:rPr>
-        <w:rFonts w:ascii="Wingdings" w:hAnsi="Wingdings" w:hint="default"/>
-        <w:sz w:val="20"/>
-      </w:rPr>
-    </w:lvl>
-  </w:abstractNum>
-  <w:abstractNum w:abstractNumId="12">
-    <w:nsid w:val="1FA94A5E"/>
-    <w:multiLevelType w:val="hybridMultilevel"/>
-    <w:tmpl w:val="790A166A"/>
-    <w:lvl w:ilvl="0" w:tplc="04090009">
-      <w:start w:val="1"/>
-      <w:numFmt w:val="bullet"/>
-      <w:lvlText w:val=""/>
-      <w:lvlJc w:val="left"/>
-      <w:pPr>
-        <w:ind w:left="720" w:hanging="360"/>
-      </w:pPr>
-      <w:rPr>
-        <w:rFonts w:ascii="Wingdings" w:hAnsi="Wingdings" w:hint="default"/>
-      </w:rPr>
-    </w:lvl>
-    <w:lvl w:ilvl="1" w:tplc="04090003" w:tentative="1">
-      <w:start w:val="1"/>
-      <w:numFmt w:val="bullet"/>
-      <w:lvlText w:val="o"/>
-      <w:lvlJc w:val="left"/>
-      <w:pPr>
-        <w:ind w:left="1440" w:hanging="360"/>
-      </w:pPr>
-      <w:rPr>
-        <w:rFonts w:ascii="Courier New" w:hAnsi="Courier New" w:cs="Courier New" w:hint="default"/>
-      </w:rPr>
-    </w:lvl>
-    <w:lvl w:ilvl="2" w:tplc="04090005" w:tentative="1">
-      <w:start w:val="1"/>
-      <w:numFmt w:val="bullet"/>
-      <w:lvlText w:val=""/>
-      <w:lvlJc w:val="left"/>
-      <w:pPr>
-        <w:ind w:left="2160" w:hanging="360"/>
-      </w:pPr>
-      <w:rPr>
-        <w:rFonts w:ascii="Wingdings" w:hAnsi="Wingdings" w:hint="default"/>
-      </w:rPr>
-    </w:lvl>
-    <w:lvl w:ilvl="3" w:tplc="04090001" w:tentative="1">
-      <w:start w:val="1"/>
-      <w:numFmt w:val="bullet"/>
-      <w:lvlText w:val=""/>
-      <w:lvlJc w:val="left"/>
-      <w:pPr>
-        <w:ind w:left="2880" w:hanging="360"/>
-      </w:pPr>
-      <w:rPr>
-        <w:rFonts w:ascii="Symbol" w:hAnsi="Symbol" w:hint="default"/>
-      </w:rPr>
-    </w:lvl>
-    <w:lvl w:ilvl="4" w:tplc="04090003" w:tentative="1">
-      <w:start w:val="1"/>
-      <w:numFmt w:val="bullet"/>
-      <w:lvlText w:val="o"/>
-      <w:lvlJc w:val="left"/>
-      <w:pPr>
-        <w:ind w:left="3600" w:hanging="360"/>
-      </w:pPr>
-      <w:rPr>
-        <w:rFonts w:ascii="Courier New" w:hAnsi="Courier New" w:cs="Courier New" w:hint="default"/>
-      </w:rPr>
-    </w:lvl>
-    <w:lvl w:ilvl="5" w:tplc="04090005" w:tentative="1">
-      <w:start w:val="1"/>
-      <w:numFmt w:val="bullet"/>
-      <w:lvlText w:val=""/>
-      <w:lvlJc w:val="left"/>
-      <w:pPr>
-        <w:ind w:left="4320" w:hanging="360"/>
-      </w:pPr>
-      <w:rPr>
-        <w:rFonts w:ascii="Wingdings" w:hAnsi="Wingdings" w:hint="default"/>
-      </w:rPr>
-    </w:lvl>
-    <w:lvl w:ilvl="6" w:tplc="04090001" w:tentative="1">
-      <w:start w:val="1"/>
-      <w:numFmt w:val="bullet"/>
-      <w:lvlText w:val=""/>
-      <w:lvlJc w:val="left"/>
-      <w:pPr>
-        <w:ind w:left="5040" w:hanging="360"/>
-      </w:pPr>
-      <w:rPr>
-        <w:rFonts w:ascii="Symbol" w:hAnsi="Symbol" w:hint="default"/>
-      </w:rPr>
-    </w:lvl>
-    <w:lvl w:ilvl="7" w:tplc="04090003" w:tentative="1">
-      <w:start w:val="1"/>
-      <w:numFmt w:val="bullet"/>
-      <w:lvlText w:val="o"/>
-      <w:lvlJc w:val="left"/>
-      <w:pPr>
-        <w:ind w:left="5760" w:hanging="360"/>
-      </w:pPr>
-      <w:rPr>
-        <w:rFonts w:ascii="Courier New" w:hAnsi="Courier New" w:cs="Courier New" w:hint="default"/>
-      </w:rPr>
-    </w:lvl>
-    <w:lvl w:ilvl="8" w:tplc="04090005" w:tentative="1">
-      <w:start w:val="1"/>
-      <w:numFmt w:val="bullet"/>
-      <w:lvlText w:val=""/>
-      <w:lvlJc w:val="left"/>
-      <w:pPr>
-        <w:ind w:left="6480" w:hanging="360"/>
-      </w:pPr>
-      <w:rPr>
-        <w:rFonts w:ascii="Wingdings" w:hAnsi="Wingdings" w:hint="default"/>
-      </w:rPr>
-    </w:lvl>
-  </w:abstractNum>
-  <w:abstractNum w:abstractNumId="13">
-    <w:nsid w:val="1FCF7360"/>
-    <w:multiLevelType w:val="hybridMultilevel"/>
-    <w:tmpl w:val="17D49072"/>
-    <w:lvl w:ilvl="0" w:tplc="04090001">
-      <w:start w:val="1"/>
-      <w:numFmt w:val="bullet"/>
-      <w:lvlText w:val=""/>
-      <w:lvlJc w:val="left"/>
-      <w:pPr>
-        <w:ind w:left="720" w:hanging="360"/>
-      </w:pPr>
-      <w:rPr>
-        <w:rFonts w:ascii="Symbol" w:hAnsi="Symbol" w:hint="default"/>
-      </w:rPr>
-    </w:lvl>
-    <w:lvl w:ilvl="1" w:tplc="04090003" w:tentative="1">
-      <w:start w:val="1"/>
-      <w:numFmt w:val="bullet"/>
-      <w:lvlText w:val="o"/>
-      <w:lvlJc w:val="left"/>
-      <w:pPr>
-        <w:ind w:left="1440" w:hanging="360"/>
-      </w:pPr>
-      <w:rPr>
-        <w:rFonts w:ascii="Courier New" w:hAnsi="Courier New" w:cs="Courier New" w:hint="default"/>
-      </w:rPr>
-    </w:lvl>
-    <w:lvl w:ilvl="2" w:tplc="04090005" w:tentative="1">
-      <w:start w:val="1"/>
-      <w:numFmt w:val="bullet"/>
-      <w:lvlText w:val=""/>
-      <w:lvlJc w:val="left"/>
-      <w:pPr>
-        <w:ind w:left="2160" w:hanging="360"/>
-      </w:pPr>
-      <w:rPr>
-        <w:rFonts w:ascii="Wingdings" w:hAnsi="Wingdings" w:hint="default"/>
-      </w:rPr>
-    </w:lvl>
-    <w:lvl w:ilvl="3" w:tplc="04090001" w:tentative="1">
-      <w:start w:val="1"/>
-      <w:numFmt w:val="bullet"/>
-      <w:lvlText w:val=""/>
-      <w:lvlJc w:val="left"/>
-      <w:pPr>
-        <w:ind w:left="2880" w:hanging="360"/>
-      </w:pPr>
-      <w:rPr>
-        <w:rFonts w:ascii="Symbol" w:hAnsi="Symbol" w:hint="default"/>
-      </w:rPr>
-    </w:lvl>
-    <w:lvl w:ilvl="4" w:tplc="04090003" w:tentative="1">
-      <w:start w:val="1"/>
-      <w:numFmt w:val="bullet"/>
-      <w:lvlText w:val="o"/>
-      <w:lvlJc w:val="left"/>
-      <w:pPr>
-        <w:ind w:left="3600" w:hanging="360"/>
-      </w:pPr>
-      <w:rPr>
-        <w:rFonts w:ascii="Courier New" w:hAnsi="Courier New" w:cs="Courier New" w:hint="default"/>
-      </w:rPr>
-    </w:lvl>
-    <w:lvl w:ilvl="5" w:tplc="04090005" w:tentative="1">
-      <w:start w:val="1"/>
-      <w:numFmt w:val="bullet"/>
-      <w:lvlText w:val=""/>
-      <w:lvlJc w:val="left"/>
-      <w:pPr>
-        <w:ind w:left="4320" w:hanging="360"/>
-      </w:pPr>
-      <w:rPr>
-        <w:rFonts w:ascii="Wingdings" w:hAnsi="Wingdings" w:hint="default"/>
-      </w:rPr>
-    </w:lvl>
-    <w:lvl w:ilvl="6" w:tplc="04090001" w:tentative="1">
-      <w:start w:val="1"/>
-      <w:numFmt w:val="bullet"/>
-      <w:lvlText w:val=""/>
-      <w:lvlJc w:val="left"/>
-      <w:pPr>
-        <w:ind w:left="5040" w:hanging="360"/>
-      </w:pPr>
-      <w:rPr>
-        <w:rFonts w:ascii="Symbol" w:hAnsi="Symbol" w:hint="default"/>
-      </w:rPr>
-    </w:lvl>
-    <w:lvl w:ilvl="7" w:tplc="04090003" w:tentative="1">
-      <w:start w:val="1"/>
-      <w:numFmt w:val="bullet"/>
-      <w:lvlText w:val="o"/>
-      <w:lvlJc w:val="left"/>
-      <w:pPr>
-        <w:ind w:left="5760" w:hanging="360"/>
-      </w:pPr>
-      <w:rPr>
-        <w:rFonts w:ascii="Courier New" w:hAnsi="Courier New" w:cs="Courier New" w:hint="default"/>
-      </w:rPr>
-    </w:lvl>
-    <w:lvl w:ilvl="8" w:tplc="04090005" w:tentative="1">
-      <w:start w:val="1"/>
-      <w:numFmt w:val="bullet"/>
-      <w:lvlText w:val=""/>
-      <w:lvlJc w:val="left"/>
-      <w:pPr>
-        <w:ind w:left="6480" w:hanging="360"/>
-      </w:pPr>
-      <w:rPr>
-        <w:rFonts w:ascii="Wingdings" w:hAnsi="Wingdings" w:hint="default"/>
-      </w:rPr>
-    </w:lvl>
-  </w:abstractNum>
-  <w:abstractNum w:abstractNumId="14">
-    <w:nsid w:val="25E32257"/>
-    <w:multiLevelType w:val="multilevel"/>
-    <w:tmpl w:val="4EB85D76"/>
-    <w:lvl w:ilvl="0">
-      <w:start w:val="1"/>
-      <w:numFmt w:val="bullet"/>
-      <w:lvlText w:val=""/>
-      <w:lvlJc w:val="left"/>
-      <w:pPr>
-        <w:tabs>
-          <w:tab w:val="num" w:pos="720"/>
-        </w:tabs>
-        <w:ind w:left="720" w:hanging="360"/>
-      </w:pPr>
-      <w:rPr>
-        <w:rFonts w:ascii="Symbol" w:hAnsi="Symbol" w:hint="default"/>
-        <w:sz w:val="20"/>
-      </w:rPr>
-    </w:lvl>
-    <w:lvl w:ilvl="1" w:tentative="1">
-      <w:start w:val="1"/>
-      <w:numFmt w:val="bullet"/>
-      <w:lvlText w:val="o"/>
-      <w:lvlJc w:val="left"/>
-      <w:pPr>
-        <w:tabs>
-          <w:tab w:val="num" w:pos="1440"/>
-        </w:tabs>
-        <w:ind w:left="1440" w:hanging="360"/>
-      </w:pPr>
-      <w:rPr>
-        <w:rFonts w:ascii="Courier New" w:hAnsi="Courier New" w:hint="default"/>
-        <w:sz w:val="20"/>
-      </w:rPr>
-    </w:lvl>
-    <w:lvl w:ilvl="2" w:tentative="1">
-      <w:start w:val="1"/>
-      <w:numFmt w:val="bullet"/>
-      <w:lvlText w:val=""/>
-      <w:lvlJc w:val="left"/>
-      <w:pPr>
-        <w:tabs>
-          <w:tab w:val="num" w:pos="2160"/>
-        </w:tabs>
-        <w:ind w:left="2160" w:hanging="360"/>
-      </w:pPr>
-      <w:rPr>
-        <w:rFonts w:ascii="Wingdings" w:hAnsi="Wingdings" w:hint="default"/>
-        <w:sz w:val="20"/>
-      </w:rPr>
-    </w:lvl>
-    <w:lvl w:ilvl="3" w:tentative="1">
-      <w:start w:val="1"/>
-      <w:numFmt w:val="bullet"/>
-      <w:lvlText w:val=""/>
-      <w:lvlJc w:val="left"/>
-      <w:pPr>
-        <w:tabs>
-          <w:tab w:val="num" w:pos="2880"/>
-        </w:tabs>
-        <w:ind w:left="2880" w:hanging="360"/>
-      </w:pPr>
-      <w:rPr>
-        <w:rFonts w:ascii="Wingdings" w:hAnsi="Wingdings" w:hint="default"/>
-        <w:sz w:val="20"/>
-      </w:rPr>
-    </w:lvl>
-    <w:lvl w:ilvl="4" w:tentative="1">
-      <w:start w:val="1"/>
-      <w:numFmt w:val="bullet"/>
-      <w:lvlText w:val=""/>
-      <w:lvlJc w:val="left"/>
-      <w:pPr>
-        <w:tabs>
-          <w:tab w:val="num" w:pos="3600"/>
-        </w:tabs>
-        <w:ind w:left="3600" w:hanging="360"/>
-      </w:pPr>
-      <w:rPr>
-        <w:rFonts w:ascii="Wingdings" w:hAnsi="Wingdings" w:hint="default"/>
-        <w:sz w:val="20"/>
-      </w:rPr>
-    </w:lvl>
-    <w:lvl w:ilvl="5" w:tentative="1">
-      <w:start w:val="1"/>
-      <w:numFmt w:val="bullet"/>
-      <w:lvlText w:val=""/>
-      <w:lvlJc w:val="left"/>
-      <w:pPr>
-        <w:tabs>
-          <w:tab w:val="num" w:pos="4320"/>
-        </w:tabs>
-        <w:ind w:left="4320" w:hanging="360"/>
-      </w:pPr>
-      <w:rPr>
-        <w:rFonts w:ascii="Wingdings" w:hAnsi="Wingdings" w:hint="default"/>
-        <w:sz w:val="20"/>
-      </w:rPr>
-    </w:lvl>
-    <w:lvl w:ilvl="6" w:tentative="1">
-      <w:start w:val="1"/>
-      <w:numFmt w:val="bullet"/>
-      <w:lvlText w:val=""/>
-      <w:lvlJc w:val="left"/>
-      <w:pPr>
-        <w:tabs>
-          <w:tab w:val="num" w:pos="5040"/>
-        </w:tabs>
-        <w:ind w:left="5040" w:hanging="360"/>
-      </w:pPr>
-      <w:rPr>
-        <w:rFonts w:ascii="Wingdings" w:hAnsi="Wingdings" w:hint="default"/>
-        <w:sz w:val="20"/>
-      </w:rPr>
-    </w:lvl>
-    <w:lvl w:ilvl="7" w:tentative="1">
-      <w:start w:val="1"/>
-      <w:numFmt w:val="bullet"/>
-      <w:lvlText w:val=""/>
-      <w:lvlJc w:val="left"/>
-      <w:pPr>
-        <w:tabs>
-          <w:tab w:val="num" w:pos="5760"/>
-        </w:tabs>
-        <w:ind w:left="5760" w:hanging="360"/>
-      </w:pPr>
-      <w:rPr>
-        <w:rFonts w:ascii="Wingdings" w:hAnsi="Wingdings" w:hint="default"/>
-        <w:sz w:val="20"/>
-      </w:rPr>
-    </w:lvl>
-    <w:lvl w:ilvl="8" w:tentative="1">
-      <w:start w:val="1"/>
-      <w:numFmt w:val="bullet"/>
-      <w:lvlText w:val=""/>
-      <w:lvlJc w:val="left"/>
-      <w:pPr>
-        <w:tabs>
-          <w:tab w:val="num" w:pos="6480"/>
-        </w:tabs>
-        <w:ind w:left="6480" w:hanging="360"/>
-      </w:pPr>
-      <w:rPr>
-        <w:rFonts w:ascii="Wingdings" w:hAnsi="Wingdings" w:hint="default"/>
-        <w:sz w:val="20"/>
-      </w:rPr>
-    </w:lvl>
-  </w:abstractNum>
-  <w:abstractNum w:abstractNumId="15">
-    <w:nsid w:val="27F81B07"/>
-    <w:multiLevelType w:val="hybridMultilevel"/>
-    <w:tmpl w:val="24845674"/>
-    <w:lvl w:ilvl="0" w:tplc="04090009">
-      <w:start w:val="1"/>
-      <w:numFmt w:val="bullet"/>
-      <w:lvlText w:val=""/>
-      <w:lvlJc w:val="left"/>
-      <w:pPr>
-        <w:ind w:left="720" w:hanging="360"/>
-      </w:pPr>
-      <w:rPr>
-        <w:rFonts w:ascii="Wingdings" w:hAnsi="Wingdings" w:hint="default"/>
-      </w:rPr>
-    </w:lvl>
-    <w:lvl w:ilvl="1" w:tplc="04090003" w:tentative="1">
-      <w:start w:val="1"/>
-      <w:numFmt w:val="bullet"/>
-      <w:lvlText w:val="o"/>
-      <w:lvlJc w:val="left"/>
-      <w:pPr>
-        <w:ind w:left="1440" w:hanging="360"/>
-      </w:pPr>
-      <w:rPr>
-        <w:rFonts w:ascii="Courier New" w:hAnsi="Courier New" w:cs="Courier New" w:hint="default"/>
-      </w:rPr>
-    </w:lvl>
-    <w:lvl w:ilvl="2" w:tplc="04090005" w:tentative="1">
-      <w:start w:val="1"/>
-      <w:numFmt w:val="bullet"/>
-      <w:lvlText w:val=""/>
-      <w:lvlJc w:val="left"/>
-      <w:pPr>
-        <w:ind w:left="2160" w:hanging="360"/>
-      </w:pPr>
-      <w:rPr>
-        <w:rFonts w:ascii="Wingdings" w:hAnsi="Wingdings" w:hint="default"/>
-      </w:rPr>
-    </w:lvl>
-    <w:lvl w:ilvl="3" w:tplc="04090001" w:tentative="1">
-      <w:start w:val="1"/>
-      <w:numFmt w:val="bullet"/>
-      <w:lvlText w:val=""/>
-      <w:lvlJc w:val="left"/>
-      <w:pPr>
-        <w:ind w:left="2880" w:hanging="360"/>
-      </w:pPr>
-      <w:rPr>
-        <w:rFonts w:ascii="Symbol" w:hAnsi="Symbol" w:hint="default"/>
-      </w:rPr>
-    </w:lvl>
-    <w:lvl w:ilvl="4" w:tplc="04090003" w:tentative="1">
-      <w:start w:val="1"/>
-      <w:numFmt w:val="bullet"/>
-      <w:lvlText w:val="o"/>
-      <w:lvlJc w:val="left"/>
-      <w:pPr>
-        <w:ind w:left="3600" w:hanging="360"/>
-      </w:pPr>
-      <w:rPr>
-        <w:rFonts w:ascii="Courier New" w:hAnsi="Courier New" w:cs="Courier New" w:hint="default"/>
-      </w:rPr>
-    </w:lvl>
-    <w:lvl w:ilvl="5" w:tplc="04090005" w:tentative="1">
-      <w:start w:val="1"/>
-      <w:numFmt w:val="bullet"/>
-      <w:lvlText w:val=""/>
-      <w:lvlJc w:val="left"/>
-      <w:pPr>
-        <w:ind w:left="4320" w:hanging="360"/>
-      </w:pPr>
-      <w:rPr>
-        <w:rFonts w:ascii="Wingdings" w:hAnsi="Wingdings" w:hint="default"/>
-      </w:rPr>
-    </w:lvl>
-    <w:lvl w:ilvl="6" w:tplc="04090001" w:tentative="1">
-      <w:start w:val="1"/>
-      <w:numFmt w:val="bullet"/>
-      <w:lvlText w:val=""/>
-      <w:lvlJc w:val="left"/>
-      <w:pPr>
-        <w:ind w:left="5040" w:hanging="360"/>
-      </w:pPr>
-      <w:rPr>
-        <w:rFonts w:ascii="Symbol" w:hAnsi="Symbol" w:hint="default"/>
-      </w:rPr>
-    </w:lvl>
-    <w:lvl w:ilvl="7" w:tplc="04090003" w:tentative="1">
-      <w:start w:val="1"/>
-      <w:numFmt w:val="bullet"/>
-      <w:lvlText w:val="o"/>
-      <w:lvlJc w:val="left"/>
-      <w:pPr>
-        <w:ind w:left="5760" w:hanging="360"/>
-      </w:pPr>
-      <w:rPr>
-        <w:rFonts w:ascii="Courier New" w:hAnsi="Courier New" w:cs="Courier New" w:hint="default"/>
-      </w:rPr>
-    </w:lvl>
-    <w:lvl w:ilvl="8" w:tplc="04090005" w:tentative="1">
-      <w:start w:val="1"/>
-      <w:numFmt w:val="bullet"/>
-      <w:lvlText w:val=""/>
-      <w:lvlJc w:val="left"/>
-      <w:pPr>
-        <w:ind w:left="6480" w:hanging="360"/>
-      </w:pPr>
-      <w:rPr>
-        <w:rFonts w:ascii="Wingdings" w:hAnsi="Wingdings" w:hint="default"/>
-      </w:rPr>
-    </w:lvl>
-  </w:abstractNum>
-  <w:abstractNum w:abstractNumId="16">
-    <w:nsid w:val="295F544B"/>
-    <w:multiLevelType w:val="hybridMultilevel"/>
-    <w:tmpl w:val="0B284A90"/>
-    <w:lvl w:ilvl="0" w:tplc="04090011">
-      <w:start w:val="1"/>
-      <w:numFmt w:val="decimal"/>
-      <w:lvlText w:val="%1)"/>
-      <w:lvlJc w:val="left"/>
-      <w:pPr>
-        <w:ind w:left="720" w:hanging="360"/>
-      </w:pPr>
-      <w:rPr>
-        <w:rFonts w:hint="default"/>
-      </w:rPr>
-    </w:lvl>
-    <w:lvl w:ilvl="1" w:tplc="04090003" w:tentative="1">
-      <w:start w:val="1"/>
-      <w:numFmt w:val="bullet"/>
-      <w:lvlText w:val="o"/>
-      <w:lvlJc w:val="left"/>
-      <w:pPr>
-        <w:ind w:left="1440" w:hanging="360"/>
-      </w:pPr>
-      <w:rPr>
-        <w:rFonts w:ascii="Courier New" w:hAnsi="Courier New" w:cs="Courier New" w:hint="default"/>
-      </w:rPr>
-    </w:lvl>
-    <w:lvl w:ilvl="2" w:tplc="04090005" w:tentative="1">
-      <w:start w:val="1"/>
-      <w:numFmt w:val="bullet"/>
-      <w:lvlText w:val=""/>
-      <w:lvlJc w:val="left"/>
-      <w:pPr>
-        <w:ind w:left="2160" w:hanging="360"/>
-      </w:pPr>
-      <w:rPr>
-        <w:rFonts w:ascii="Wingdings" w:hAnsi="Wingdings" w:hint="default"/>
-      </w:rPr>
-    </w:lvl>
-    <w:lvl w:ilvl="3" w:tplc="04090001" w:tentative="1">
-      <w:start w:val="1"/>
-      <w:numFmt w:val="bullet"/>
-      <w:lvlText w:val=""/>
-      <w:lvlJc w:val="left"/>
-      <w:pPr>
-        <w:ind w:left="2880" w:hanging="360"/>
-      </w:pPr>
-      <w:rPr>
-        <w:rFonts w:ascii="Symbol" w:hAnsi="Symbol" w:hint="default"/>
-      </w:rPr>
-    </w:lvl>
-    <w:lvl w:ilvl="4" w:tplc="04090003" w:tentative="1">
-      <w:start w:val="1"/>
-      <w:numFmt w:val="bullet"/>
-      <w:lvlText w:val="o"/>
-      <w:lvlJc w:val="left"/>
-      <w:pPr>
-        <w:ind w:left="3600" w:hanging="360"/>
-      </w:pPr>
-      <w:rPr>
-        <w:rFonts w:ascii="Courier New" w:hAnsi="Courier New" w:cs="Courier New" w:hint="default"/>
-      </w:rPr>
-    </w:lvl>
-    <w:lvl w:ilvl="5" w:tplc="04090005" w:tentative="1">
-      <w:start w:val="1"/>
-      <w:numFmt w:val="bullet"/>
-      <w:lvlText w:val=""/>
-      <w:lvlJc w:val="left"/>
-      <w:pPr>
-        <w:ind w:left="4320" w:hanging="360"/>
-      </w:pPr>
-      <w:rPr>
-        <w:rFonts w:ascii="Wingdings" w:hAnsi="Wingdings" w:hint="default"/>
-      </w:rPr>
-    </w:lvl>
-    <w:lvl w:ilvl="6" w:tplc="04090001" w:tentative="1">
-      <w:start w:val="1"/>
-      <w:numFmt w:val="bullet"/>
-      <w:lvlText w:val=""/>
-      <w:lvlJc w:val="left"/>
-      <w:pPr>
-        <w:ind w:left="5040" w:hanging="360"/>
-      </w:pPr>
-      <w:rPr>
-        <w:rFonts w:ascii="Symbol" w:hAnsi="Symbol" w:hint="default"/>
-      </w:rPr>
-    </w:lvl>
-    <w:lvl w:ilvl="7" w:tplc="04090003" w:tentative="1">
-      <w:start w:val="1"/>
-      <w:numFmt w:val="bullet"/>
-      <w:lvlText w:val="o"/>
-      <w:lvlJc w:val="left"/>
-      <w:pPr>
-        <w:ind w:left="5760" w:hanging="360"/>
-      </w:pPr>
-      <w:rPr>
-        <w:rFonts w:ascii="Courier New" w:hAnsi="Courier New" w:cs="Courier New" w:hint="default"/>
-      </w:rPr>
-    </w:lvl>
-    <w:lvl w:ilvl="8" w:tplc="04090005" w:tentative="1">
-      <w:start w:val="1"/>
-      <w:numFmt w:val="bullet"/>
-      <w:lvlText w:val=""/>
-      <w:lvlJc w:val="left"/>
-      <w:pPr>
-        <w:ind w:left="6480" w:hanging="360"/>
-      </w:pPr>
-      <w:rPr>
-        <w:rFonts w:ascii="Wingdings" w:hAnsi="Wingdings" w:hint="default"/>
-      </w:rPr>
-    </w:lvl>
-  </w:abstractNum>
-  <w:abstractNum w:abstractNumId="17">
-    <w:nsid w:val="2D7068B4"/>
-    <w:multiLevelType w:val="multilevel"/>
-    <w:tmpl w:val="3D4840D2"/>
-    <w:lvl w:ilvl="0">
-      <w:start w:val="1"/>
-      <w:numFmt w:val="bullet"/>
-      <w:lvlText w:val=""/>
-      <w:lvlJc w:val="left"/>
-      <w:pPr>
-        <w:tabs>
-          <w:tab w:val="num" w:pos="720"/>
-        </w:tabs>
-        <w:ind w:left="720" w:hanging="360"/>
-      </w:pPr>
-      <w:rPr>
-        <w:rFonts w:ascii="Symbol" w:hAnsi="Symbol" w:hint="default"/>
-        <w:sz w:val="20"/>
-      </w:rPr>
-    </w:lvl>
-    <w:lvl w:ilvl="1" w:tentative="1">
-      <w:start w:val="1"/>
-      <w:numFmt w:val="bullet"/>
-      <w:lvlText w:val="o"/>
-      <w:lvlJc w:val="left"/>
-      <w:pPr>
-        <w:tabs>
-          <w:tab w:val="num" w:pos="1440"/>
-        </w:tabs>
-        <w:ind w:left="1440" w:hanging="360"/>
-      </w:pPr>
-      <w:rPr>
-        <w:rFonts w:ascii="Courier New" w:hAnsi="Courier New" w:hint="default"/>
-        <w:sz w:val="20"/>
-      </w:rPr>
-    </w:lvl>
-    <w:lvl w:ilvl="2" w:tentative="1">
-      <w:start w:val="1"/>
-      <w:numFmt w:val="bullet"/>
-      <w:lvlText w:val=""/>
-      <w:lvlJc w:val="left"/>
-      <w:pPr>
-        <w:tabs>
-          <w:tab w:val="num" w:pos="2160"/>
-        </w:tabs>
-        <w:ind w:left="2160" w:hanging="360"/>
-      </w:pPr>
-      <w:rPr>
-        <w:rFonts w:ascii="Wingdings" w:hAnsi="Wingdings" w:hint="default"/>
-        <w:sz w:val="20"/>
-      </w:rPr>
-    </w:lvl>
-    <w:lvl w:ilvl="3" w:tentative="1">
-      <w:start w:val="1"/>
-      <w:numFmt w:val="bullet"/>
-      <w:lvlText w:val=""/>
-      <w:lvlJc w:val="left"/>
-      <w:pPr>
-        <w:tabs>
-          <w:tab w:val="num" w:pos="2880"/>
-        </w:tabs>
-        <w:ind w:left="2880" w:hanging="360"/>
-      </w:pPr>
-      <w:rPr>
-        <w:rFonts w:ascii="Wingdings" w:hAnsi="Wingdings" w:hint="default"/>
-        <w:sz w:val="20"/>
-      </w:rPr>
-    </w:lvl>
-    <w:lvl w:ilvl="4" w:tentative="1">
-      <w:start w:val="1"/>
-      <w:numFmt w:val="bullet"/>
-      <w:lvlText w:val=""/>
-      <w:lvlJc w:val="left"/>
-      <w:pPr>
-        <w:tabs>
-          <w:tab w:val="num" w:pos="3600"/>
-        </w:tabs>
-        <w:ind w:left="3600" w:hanging="360"/>
-      </w:pPr>
-      <w:rPr>
-        <w:rFonts w:ascii="Wingdings" w:hAnsi="Wingdings" w:hint="default"/>
-        <w:sz w:val="20"/>
-      </w:rPr>
-    </w:lvl>
-    <w:lvl w:ilvl="5" w:tentative="1">
-      <w:start w:val="1"/>
-      <w:numFmt w:val="bullet"/>
-      <w:lvlText w:val=""/>
-      <w:lvlJc w:val="left"/>
-      <w:pPr>
-        <w:tabs>
-          <w:tab w:val="num" w:pos="4320"/>
-        </w:tabs>
-        <w:ind w:left="4320" w:hanging="360"/>
-      </w:pPr>
-      <w:rPr>
-        <w:rFonts w:ascii="Wingdings" w:hAnsi="Wingdings" w:hint="default"/>
-        <w:sz w:val="20"/>
-      </w:rPr>
-    </w:lvl>
-    <w:lvl w:ilvl="6" w:tentative="1">
-      <w:start w:val="1"/>
-      <w:numFmt w:val="bullet"/>
-      <w:lvlText w:val=""/>
-      <w:lvlJc w:val="left"/>
-      <w:pPr>
-        <w:tabs>
-          <w:tab w:val="num" w:pos="5040"/>
-        </w:tabs>
-        <w:ind w:left="5040" w:hanging="360"/>
-      </w:pPr>
-      <w:rPr>
-        <w:rFonts w:ascii="Wingdings" w:hAnsi="Wingdings" w:hint="default"/>
-        <w:sz w:val="20"/>
-      </w:rPr>
-    </w:lvl>
-    <w:lvl w:ilvl="7" w:tentative="1">
-      <w:start w:val="1"/>
-      <w:numFmt w:val="bullet"/>
-      <w:lvlText w:val=""/>
-      <w:lvlJc w:val="left"/>
-      <w:pPr>
-        <w:tabs>
-          <w:tab w:val="num" w:pos="5760"/>
-        </w:tabs>
-        <w:ind w:left="5760" w:hanging="360"/>
-      </w:pPr>
-      <w:rPr>
-        <w:rFonts w:ascii="Wingdings" w:hAnsi="Wingdings" w:hint="default"/>
-        <w:sz w:val="20"/>
-      </w:rPr>
-    </w:lvl>
-    <w:lvl w:ilvl="8" w:tentative="1">
-      <w:start w:val="1"/>
-      <w:numFmt w:val="bullet"/>
-      <w:lvlText w:val=""/>
-      <w:lvlJc w:val="left"/>
-      <w:pPr>
-        <w:tabs>
-          <w:tab w:val="num" w:pos="6480"/>
-        </w:tabs>
-        <w:ind w:left="6480" w:hanging="360"/>
-      </w:pPr>
-      <w:rPr>
-        <w:rFonts w:ascii="Wingdings" w:hAnsi="Wingdings" w:hint="default"/>
-        <w:sz w:val="20"/>
-      </w:rPr>
-    </w:lvl>
-  </w:abstractNum>
-  <w:abstractNum w:abstractNumId="18">
-    <w:nsid w:val="34A5611B"/>
-    <w:multiLevelType w:val="hybridMultilevel"/>
-    <w:tmpl w:val="3BA2FFD8"/>
-    <w:lvl w:ilvl="0" w:tplc="0409000F">
-      <w:start w:val="1"/>
-      <w:numFmt w:val="decimal"/>
-      <w:lvlText w:val="%1."/>
-      <w:lvlJc w:val="left"/>
-      <w:pPr>
-        <w:ind w:left="720" w:hanging="360"/>
-      </w:pPr>
-    </w:lvl>
-    <w:lvl w:ilvl="1" w:tplc="04090019" w:tentative="1">
-      <w:start w:val="1"/>
-      <w:numFmt w:val="lowerLetter"/>
-      <w:lvlText w:val="%2."/>
-      <w:lvlJc w:val="left"/>
-      <w:pPr>
-        <w:ind w:left="1440" w:hanging="360"/>
-      </w:pPr>
-    </w:lvl>
-    <w:lvl w:ilvl="2" w:tplc="0409001B" w:tentative="1">
-      <w:start w:val="1"/>
-      <w:numFmt w:val="lowerRoman"/>
-      <w:lvlText w:val="%3."/>
-      <w:lvlJc w:val="right"/>
-      <w:pPr>
-        <w:ind w:left="2160" w:hanging="180"/>
-      </w:pPr>
-    </w:lvl>
-    <w:lvl w:ilvl="3" w:tplc="0409000F" w:tentative="1">
-      <w:start w:val="1"/>
-      <w:numFmt w:val="decimal"/>
-      <w:lvlText w:val="%4."/>
-      <w:lvlJc w:val="left"/>
-      <w:pPr>
-        <w:ind w:left="2880" w:hanging="360"/>
-      </w:pPr>
-    </w:lvl>
-    <w:lvl w:ilvl="4" w:tplc="04090019" w:tentative="1">
-      <w:start w:val="1"/>
-      <w:numFmt w:val="lowerLetter"/>
-      <w:lvlText w:val="%5."/>
-      <w:lvlJc w:val="left"/>
-      <w:pPr>
-        <w:ind w:left="3600" w:hanging="360"/>
-      </w:pPr>
-    </w:lvl>
-    <w:lvl w:ilvl="5" w:tplc="0409001B" w:tentative="1">
-      <w:start w:val="1"/>
-      <w:numFmt w:val="lowerRoman"/>
-      <w:lvlText w:val="%6."/>
-      <w:lvlJc w:val="right"/>
-      <w:pPr>
-        <w:ind w:left="4320" w:hanging="180"/>
-      </w:pPr>
-    </w:lvl>
-    <w:lvl w:ilvl="6" w:tplc="0409000F" w:tentative="1">
-      <w:start w:val="1"/>
-      <w:numFmt w:val="decimal"/>
-      <w:lvlText w:val="%7."/>
-      <w:lvlJc w:val="left"/>
-      <w:pPr>
-        <w:ind w:left="5040" w:hanging="360"/>
-      </w:pPr>
-    </w:lvl>
-    <w:lvl w:ilvl="7" w:tplc="04090019" w:tentative="1">
-      <w:start w:val="1"/>
-      <w:numFmt w:val="lowerLetter"/>
-      <w:lvlText w:val="%8."/>
-      <w:lvlJc w:val="left"/>
-      <w:pPr>
-        <w:ind w:left="5760" w:hanging="360"/>
-      </w:pPr>
-    </w:lvl>
-    <w:lvl w:ilvl="8" w:tplc="0409001B" w:tentative="1">
-      <w:start w:val="1"/>
-      <w:numFmt w:val="lowerRoman"/>
-      <w:lvlText w:val="%9."/>
-      <w:lvlJc w:val="right"/>
-      <w:pPr>
-        <w:ind w:left="6480" w:hanging="180"/>
-      </w:pPr>
-    </w:lvl>
-  </w:abstractNum>
-  <w:abstractNum w:abstractNumId="19">
-    <w:nsid w:val="3821162D"/>
-    <w:multiLevelType w:val="hybridMultilevel"/>
-    <w:tmpl w:val="CA56FD9E"/>
-    <w:lvl w:ilvl="0" w:tplc="04090001">
-      <w:start w:val="1"/>
-      <w:numFmt w:val="bullet"/>
-      <w:lvlText w:val=""/>
-      <w:lvlJc w:val="left"/>
-      <w:pPr>
-        <w:ind w:left="720" w:hanging="360"/>
-      </w:pPr>
-      <w:rPr>
-        <w:rFonts w:ascii="Symbol" w:hAnsi="Symbol" w:hint="default"/>
-      </w:rPr>
-    </w:lvl>
-    <w:lvl w:ilvl="1" w:tplc="04090003" w:tentative="1">
-      <w:start w:val="1"/>
-      <w:numFmt w:val="bullet"/>
-      <w:lvlText w:val="o"/>
-      <w:lvlJc w:val="left"/>
-      <w:pPr>
-        <w:ind w:left="1440" w:hanging="360"/>
-      </w:pPr>
-      <w:rPr>
-        <w:rFonts w:ascii="Courier New" w:hAnsi="Courier New" w:cs="Courier New" w:hint="default"/>
-      </w:rPr>
-    </w:lvl>
-    <w:lvl w:ilvl="2" w:tplc="04090005" w:tentative="1">
-      <w:start w:val="1"/>
-      <w:numFmt w:val="bullet"/>
-      <w:lvlText w:val=""/>
-      <w:lvlJc w:val="left"/>
-      <w:pPr>
-        <w:ind w:left="2160" w:hanging="360"/>
-      </w:pPr>
-      <w:rPr>
-        <w:rFonts w:ascii="Wingdings" w:hAnsi="Wingdings" w:hint="default"/>
-      </w:rPr>
-    </w:lvl>
-    <w:lvl w:ilvl="3" w:tplc="04090001" w:tentative="1">
-      <w:start w:val="1"/>
-      <w:numFmt w:val="bullet"/>
-      <w:lvlText w:val=""/>
-      <w:lvlJc w:val="left"/>
-      <w:pPr>
-        <w:ind w:left="2880" w:hanging="360"/>
-      </w:pPr>
-      <w:rPr>
-        <w:rFonts w:ascii="Symbol" w:hAnsi="Symbol" w:hint="default"/>
-      </w:rPr>
-    </w:lvl>
-    <w:lvl w:ilvl="4" w:tplc="04090003" w:tentative="1">
-      <w:start w:val="1"/>
-      <w:numFmt w:val="bullet"/>
-      <w:lvlText w:val="o"/>
-      <w:lvlJc w:val="left"/>
-      <w:pPr>
-        <w:ind w:left="3600" w:hanging="360"/>
-      </w:pPr>
-      <w:rPr>
-        <w:rFonts w:ascii="Courier New" w:hAnsi="Courier New" w:cs="Courier New" w:hint="default"/>
-      </w:rPr>
-    </w:lvl>
-    <w:lvl w:ilvl="5" w:tplc="04090005" w:tentative="1">
-      <w:start w:val="1"/>
-      <w:numFmt w:val="bullet"/>
-      <w:lvlText w:val=""/>
-      <w:lvlJc w:val="left"/>
-      <w:pPr>
-        <w:ind w:left="4320" w:hanging="360"/>
-      </w:pPr>
-      <w:rPr>
-        <w:rFonts w:ascii="Wingdings" w:hAnsi="Wingdings" w:hint="default"/>
-      </w:rPr>
-    </w:lvl>
-    <w:lvl w:ilvl="6" w:tplc="04090001" w:tentative="1">
-      <w:start w:val="1"/>
-      <w:numFmt w:val="bullet"/>
-      <w:lvlText w:val=""/>
-      <w:lvlJc w:val="left"/>
-      <w:pPr>
-        <w:ind w:left="5040" w:hanging="360"/>
-      </w:pPr>
-      <w:rPr>
-        <w:rFonts w:ascii="Symbol" w:hAnsi="Symbol" w:hint="default"/>
-      </w:rPr>
-    </w:lvl>
-    <w:lvl w:ilvl="7" w:tplc="04090003" w:tentative="1">
-      <w:start w:val="1"/>
-      <w:numFmt w:val="bullet"/>
-      <w:lvlText w:val="o"/>
-      <w:lvlJc w:val="left"/>
-      <w:pPr>
-        <w:ind w:left="5760" w:hanging="360"/>
-      </w:pPr>
-      <w:rPr>
-        <w:rFonts w:ascii="Courier New" w:hAnsi="Courier New" w:cs="Courier New" w:hint="default"/>
-      </w:rPr>
-    </w:lvl>
-    <w:lvl w:ilvl="8" w:tplc="04090005" w:tentative="1">
-      <w:start w:val="1"/>
-      <w:numFmt w:val="bullet"/>
-      <w:lvlText w:val=""/>
-      <w:lvlJc w:val="left"/>
-      <w:pPr>
-        <w:ind w:left="6480" w:hanging="360"/>
-      </w:pPr>
-      <w:rPr>
-        <w:rFonts w:ascii="Wingdings" w:hAnsi="Wingdings" w:hint="default"/>
-      </w:rPr>
-    </w:lvl>
-  </w:abstractNum>
-  <w:abstractNum w:abstractNumId="20">
-    <w:nsid w:val="3CAF49FF"/>
-    <w:multiLevelType w:val="hybridMultilevel"/>
-    <w:tmpl w:val="23084C18"/>
-    <w:lvl w:ilvl="0" w:tplc="DA78BB6A">
-      <w:start w:val="6"/>
-      <w:numFmt w:val="decimal"/>
-      <w:lvlText w:val="%1."/>
-      <w:lvlJc w:val="left"/>
-      <w:pPr>
-        <w:ind w:left="720" w:hanging="360"/>
-      </w:pPr>
-      <w:rPr>
-        <w:rFonts w:hint="default"/>
-      </w:rPr>
-    </w:lvl>
-    <w:lvl w:ilvl="1" w:tplc="04090019" w:tentative="1">
-      <w:start w:val="1"/>
-      <w:numFmt w:val="lowerLetter"/>
-      <w:lvlText w:val="%2."/>
-      <w:lvlJc w:val="left"/>
-      <w:pPr>
-        <w:ind w:left="1440" w:hanging="360"/>
-      </w:pPr>
-    </w:lvl>
-    <w:lvl w:ilvl="2" w:tplc="0409001B" w:tentative="1">
-      <w:start w:val="1"/>
-      <w:numFmt w:val="lowerRoman"/>
-      <w:lvlText w:val="%3."/>
-      <w:lvlJc w:val="right"/>
-      <w:pPr>
-        <w:ind w:left="2160" w:hanging="180"/>
-      </w:pPr>
-    </w:lvl>
-    <w:lvl w:ilvl="3" w:tplc="0409000F" w:tentative="1">
-      <w:start w:val="1"/>
-      <w:numFmt w:val="decimal"/>
-      <w:lvlText w:val="%4."/>
-      <w:lvlJc w:val="left"/>
-      <w:pPr>
-        <w:ind w:left="2880" w:hanging="360"/>
-      </w:pPr>
-    </w:lvl>
-    <w:lvl w:ilvl="4" w:tplc="04090019" w:tentative="1">
-      <w:start w:val="1"/>
-      <w:numFmt w:val="lowerLetter"/>
-      <w:lvlText w:val="%5."/>
-      <w:lvlJc w:val="left"/>
-      <w:pPr>
-        <w:ind w:left="3600" w:hanging="360"/>
-      </w:pPr>
-    </w:lvl>
-    <w:lvl w:ilvl="5" w:tplc="0409001B" w:tentative="1">
-      <w:start w:val="1"/>
-      <w:numFmt w:val="lowerRoman"/>
-      <w:lvlText w:val="%6."/>
-      <w:lvlJc w:val="right"/>
-      <w:pPr>
-        <w:ind w:left="4320" w:hanging="180"/>
-      </w:pPr>
-    </w:lvl>
-    <w:lvl w:ilvl="6" w:tplc="0409000F" w:tentative="1">
-      <w:start w:val="1"/>
-      <w:numFmt w:val="decimal"/>
-      <w:lvlText w:val="%7."/>
-      <w:lvlJc w:val="left"/>
-      <w:pPr>
-        <w:ind w:left="5040" w:hanging="360"/>
-      </w:pPr>
-    </w:lvl>
-    <w:lvl w:ilvl="7" w:tplc="04090019" w:tentative="1">
-      <w:start w:val="1"/>
-      <w:numFmt w:val="lowerLetter"/>
-      <w:lvlText w:val="%8."/>
-      <w:lvlJc w:val="left"/>
-      <w:pPr>
-        <w:ind w:left="5760" w:hanging="360"/>
-      </w:pPr>
-    </w:lvl>
-    <w:lvl w:ilvl="8" w:tplc="0409001B" w:tentative="1">
-      <w:start w:val="1"/>
-      <w:numFmt w:val="lowerRoman"/>
-      <w:lvlText w:val="%9."/>
-      <w:lvlJc w:val="right"/>
-      <w:pPr>
-        <w:ind w:left="6480" w:hanging="180"/>
-      </w:pPr>
-    </w:lvl>
-  </w:abstractNum>
-  <w:abstractNum w:abstractNumId="21">
-    <w:nsid w:val="400A093A"/>
-    <w:multiLevelType w:val="multilevel"/>
-    <w:tmpl w:val="4E26956E"/>
-    <w:lvl w:ilvl="0">
-      <w:start w:val="1"/>
-      <w:numFmt w:val="bullet"/>
-      <w:lvlText w:val=""/>
-      <w:lvlJc w:val="left"/>
-      <w:pPr>
-        <w:tabs>
-          <w:tab w:val="num" w:pos="720"/>
-        </w:tabs>
-        <w:ind w:left="720" w:hanging="360"/>
-      </w:pPr>
-      <w:rPr>
-        <w:rFonts w:ascii="Symbol" w:hAnsi="Symbol" w:hint="default"/>
-        <w:sz w:val="20"/>
-      </w:rPr>
-    </w:lvl>
-    <w:lvl w:ilvl="1" w:tentative="1">
-      <w:start w:val="1"/>
-      <w:numFmt w:val="bullet"/>
-      <w:lvlText w:val="o"/>
-      <w:lvlJc w:val="left"/>
-      <w:pPr>
-        <w:tabs>
-          <w:tab w:val="num" w:pos="1440"/>
-        </w:tabs>
-        <w:ind w:left="1440" w:hanging="360"/>
-      </w:pPr>
-      <w:rPr>
-        <w:rFonts w:ascii="Courier New" w:hAnsi="Courier New" w:hint="default"/>
-        <w:sz w:val="20"/>
-      </w:rPr>
-    </w:lvl>
-    <w:lvl w:ilvl="2" w:tentative="1">
-      <w:start w:val="1"/>
-      <w:numFmt w:val="bullet"/>
-      <w:lvlText w:val=""/>
-      <w:lvlJc w:val="left"/>
-      <w:pPr>
-        <w:tabs>
-          <w:tab w:val="num" w:pos="2160"/>
-        </w:tabs>
-        <w:ind w:left="2160" w:hanging="360"/>
-      </w:pPr>
-      <w:rPr>
-        <w:rFonts w:ascii="Wingdings" w:hAnsi="Wingdings" w:hint="default"/>
-        <w:sz w:val="20"/>
-      </w:rPr>
-    </w:lvl>
-    <w:lvl w:ilvl="3" w:tentative="1">
-      <w:start w:val="1"/>
-      <w:numFmt w:val="bullet"/>
-      <w:lvlText w:val=""/>
-      <w:lvlJc w:val="left"/>
-      <w:pPr>
-        <w:tabs>
-          <w:tab w:val="num" w:pos="2880"/>
-        </w:tabs>
-        <w:ind w:left="2880" w:hanging="360"/>
-      </w:pPr>
-      <w:rPr>
-        <w:rFonts w:ascii="Wingdings" w:hAnsi="Wingdings" w:hint="default"/>
-        <w:sz w:val="20"/>
-      </w:rPr>
-    </w:lvl>
-    <w:lvl w:ilvl="4" w:tentative="1">
-      <w:start w:val="1"/>
-      <w:numFmt w:val="bullet"/>
-      <w:lvlText w:val=""/>
-      <w:lvlJc w:val="left"/>
-      <w:pPr>
-        <w:tabs>
-          <w:tab w:val="num" w:pos="3600"/>
-        </w:tabs>
-        <w:ind w:left="3600" w:hanging="360"/>
-      </w:pPr>
-      <w:rPr>
-        <w:rFonts w:ascii="Wingdings" w:hAnsi="Wingdings" w:hint="default"/>
-        <w:sz w:val="20"/>
-      </w:rPr>
-    </w:lvl>
-    <w:lvl w:ilvl="5" w:tentative="1">
-      <w:start w:val="1"/>
-      <w:numFmt w:val="bullet"/>
-      <w:lvlText w:val=""/>
-      <w:lvlJc w:val="left"/>
-      <w:pPr>
-        <w:tabs>
-          <w:tab w:val="num" w:pos="4320"/>
-        </w:tabs>
-        <w:ind w:left="4320" w:hanging="360"/>
-      </w:pPr>
-      <w:rPr>
-        <w:rFonts w:ascii="Wingdings" w:hAnsi="Wingdings" w:hint="default"/>
-        <w:sz w:val="20"/>
-      </w:rPr>
-    </w:lvl>
-    <w:lvl w:ilvl="6" w:tentative="1">
-      <w:start w:val="1"/>
-      <w:numFmt w:val="bullet"/>
-      <w:lvlText w:val=""/>
-      <w:lvlJc w:val="left"/>
-      <w:pPr>
-        <w:tabs>
-          <w:tab w:val="num" w:pos="5040"/>
-        </w:tabs>
-        <w:ind w:left="5040" w:hanging="360"/>
-      </w:pPr>
-      <w:rPr>
-        <w:rFonts w:ascii="Wingdings" w:hAnsi="Wingdings" w:hint="default"/>
-        <w:sz w:val="20"/>
-      </w:rPr>
-    </w:lvl>
-    <w:lvl w:ilvl="7" w:tentative="1">
-      <w:start w:val="1"/>
-      <w:numFmt w:val="bullet"/>
-      <w:lvlText w:val=""/>
-      <w:lvlJc w:val="left"/>
-      <w:pPr>
-        <w:tabs>
-          <w:tab w:val="num" w:pos="5760"/>
-        </w:tabs>
-        <w:ind w:left="5760" w:hanging="360"/>
-      </w:pPr>
-      <w:rPr>
-        <w:rFonts w:ascii="Wingdings" w:hAnsi="Wingdings" w:hint="default"/>
-        <w:sz w:val="20"/>
-      </w:rPr>
-    </w:lvl>
-    <w:lvl w:ilvl="8" w:tentative="1">
-      <w:start w:val="1"/>
-      <w:numFmt w:val="bullet"/>
-      <w:lvlText w:val=""/>
-      <w:lvlJc w:val="left"/>
-      <w:pPr>
-        <w:tabs>
-          <w:tab w:val="num" w:pos="6480"/>
-        </w:tabs>
-        <w:ind w:left="6480" w:hanging="360"/>
-      </w:pPr>
-      <w:rPr>
-        <w:rFonts w:ascii="Wingdings" w:hAnsi="Wingdings" w:hint="default"/>
-        <w:sz w:val="20"/>
-      </w:rPr>
-    </w:lvl>
-  </w:abstractNum>
-  <w:abstractNum w:abstractNumId="22">
-    <w:nsid w:val="42E330D1"/>
-    <w:multiLevelType w:val="hybridMultilevel"/>
-    <w:tmpl w:val="01A09BAE"/>
-    <w:lvl w:ilvl="0" w:tplc="04090001">
-      <w:start w:val="1"/>
-      <w:numFmt w:val="bullet"/>
-      <w:lvlText w:val=""/>
-      <w:lvlJc w:val="left"/>
-      <w:pPr>
-        <w:ind w:left="720" w:hanging="360"/>
-      </w:pPr>
-      <w:rPr>
-        <w:rFonts w:ascii="Symbol" w:hAnsi="Symbol" w:hint="default"/>
-      </w:rPr>
-    </w:lvl>
-    <w:lvl w:ilvl="1" w:tplc="04090003" w:tentative="1">
-      <w:start w:val="1"/>
-      <w:numFmt w:val="bullet"/>
-      <w:lvlText w:val="o"/>
-      <w:lvlJc w:val="left"/>
-      <w:pPr>
-        <w:ind w:left="1440" w:hanging="360"/>
-      </w:pPr>
-      <w:rPr>
-        <w:rFonts w:ascii="Courier New" w:hAnsi="Courier New" w:cs="Courier New" w:hint="default"/>
-      </w:rPr>
-    </w:lvl>
-    <w:lvl w:ilvl="2" w:tplc="04090005" w:tentative="1">
-      <w:start w:val="1"/>
-      <w:numFmt w:val="bullet"/>
-      <w:lvlText w:val=""/>
-      <w:lvlJc w:val="left"/>
-      <w:pPr>
-        <w:ind w:left="2160" w:hanging="360"/>
-      </w:pPr>
-      <w:rPr>
-        <w:rFonts w:ascii="Wingdings" w:hAnsi="Wingdings" w:hint="default"/>
-      </w:rPr>
-    </w:lvl>
-    <w:lvl w:ilvl="3" w:tplc="04090001" w:tentative="1">
-      <w:start w:val="1"/>
-      <w:numFmt w:val="bullet"/>
-      <w:lvlText w:val=""/>
-      <w:lvlJc w:val="left"/>
-      <w:pPr>
-        <w:ind w:left="2880" w:hanging="360"/>
-      </w:pPr>
-      <w:rPr>
-        <w:rFonts w:ascii="Symbol" w:hAnsi="Symbol" w:hint="default"/>
-      </w:rPr>
-    </w:lvl>
-    <w:lvl w:ilvl="4" w:tplc="04090003" w:tentative="1">
-      <w:start w:val="1"/>
-      <w:numFmt w:val="bullet"/>
-      <w:lvlText w:val="o"/>
-      <w:lvlJc w:val="left"/>
-      <w:pPr>
-        <w:ind w:left="3600" w:hanging="360"/>
-      </w:pPr>
-      <w:rPr>
-        <w:rFonts w:ascii="Courier New" w:hAnsi="Courier New" w:cs="Courier New" w:hint="default"/>
-      </w:rPr>
-    </w:lvl>
-    <w:lvl w:ilvl="5" w:tplc="04090005" w:tentative="1">
-      <w:start w:val="1"/>
-      <w:numFmt w:val="bullet"/>
-      <w:lvlText w:val=""/>
-      <w:lvlJc w:val="left"/>
-      <w:pPr>
-        <w:ind w:left="4320" w:hanging="360"/>
-      </w:pPr>
-      <w:rPr>
-        <w:rFonts w:ascii="Wingdings" w:hAnsi="Wingdings" w:hint="default"/>
-      </w:rPr>
-    </w:lvl>
-    <w:lvl w:ilvl="6" w:tplc="04090001" w:tentative="1">
-      <w:start w:val="1"/>
-      <w:numFmt w:val="bullet"/>
-      <w:lvlText w:val=""/>
-      <w:lvlJc w:val="left"/>
-      <w:pPr>
-        <w:ind w:left="5040" w:hanging="360"/>
-      </w:pPr>
-      <w:rPr>
-        <w:rFonts w:ascii="Symbol" w:hAnsi="Symbol" w:hint="default"/>
-      </w:rPr>
-    </w:lvl>
-    <w:lvl w:ilvl="7" w:tplc="04090003" w:tentative="1">
-      <w:start w:val="1"/>
-      <w:numFmt w:val="bullet"/>
-      <w:lvlText w:val="o"/>
-      <w:lvlJc w:val="left"/>
-      <w:pPr>
-        <w:ind w:left="5760" w:hanging="360"/>
-      </w:pPr>
-      <w:rPr>
-        <w:rFonts w:ascii="Courier New" w:hAnsi="Courier New" w:cs="Courier New" w:hint="default"/>
-      </w:rPr>
-    </w:lvl>
-    <w:lvl w:ilvl="8" w:tplc="04090005" w:tentative="1">
-      <w:start w:val="1"/>
-      <w:numFmt w:val="bullet"/>
-      <w:lvlText w:val=""/>
-      <w:lvlJc w:val="left"/>
-      <w:pPr>
-        <w:ind w:left="6480" w:hanging="360"/>
-      </w:pPr>
-      <w:rPr>
-        <w:rFonts w:ascii="Wingdings" w:hAnsi="Wingdings" w:hint="default"/>
-      </w:rPr>
-    </w:lvl>
-  </w:abstractNum>
-  <w:abstractNum w:abstractNumId="23">
-    <w:nsid w:val="42F03B43"/>
-    <w:multiLevelType w:val="hybridMultilevel"/>
-    <w:tmpl w:val="8BEC5B14"/>
-    <w:lvl w:ilvl="0" w:tplc="04090001">
-      <w:start w:val="1"/>
-      <w:numFmt w:val="bullet"/>
-      <w:lvlText w:val=""/>
-      <w:lvlJc w:val="left"/>
-      <w:pPr>
-        <w:ind w:left="720" w:hanging="360"/>
-      </w:pPr>
-      <w:rPr>
-        <w:rFonts w:ascii="Symbol" w:hAnsi="Symbol" w:hint="default"/>
-      </w:rPr>
-    </w:lvl>
-    <w:lvl w:ilvl="1" w:tplc="EA508642">
-      <w:numFmt w:val="bullet"/>
-      <w:lvlText w:val="•"/>
-      <w:lvlJc w:val="left"/>
-      <w:pPr>
-        <w:ind w:left="1440" w:hanging="360"/>
-      </w:pPr>
-      <w:rPr>
-        <w:rFonts w:ascii="Times New Roman" w:eastAsiaTheme="minorHAnsi" w:hAnsi="Times New Roman" w:cs="Times New Roman" w:hint="default"/>
-      </w:rPr>
-    </w:lvl>
-    <w:lvl w:ilvl="2" w:tplc="04090005" w:tentative="1">
-      <w:start w:val="1"/>
-      <w:numFmt w:val="bullet"/>
-      <w:lvlText w:val=""/>
-      <w:lvlJc w:val="left"/>
-      <w:pPr>
-        <w:ind w:left="2160" w:hanging="360"/>
-      </w:pPr>
-      <w:rPr>
-        <w:rFonts w:ascii="Wingdings" w:hAnsi="Wingdings" w:hint="default"/>
-      </w:rPr>
-    </w:lvl>
-    <w:lvl w:ilvl="3" w:tplc="04090001" w:tentative="1">
-      <w:start w:val="1"/>
-      <w:numFmt w:val="bullet"/>
-      <w:lvlText w:val=""/>
-      <w:lvlJc w:val="left"/>
-      <w:pPr>
-        <w:ind w:left="2880" w:hanging="360"/>
-      </w:pPr>
-      <w:rPr>
-        <w:rFonts w:ascii="Symbol" w:hAnsi="Symbol" w:hint="default"/>
-      </w:rPr>
-    </w:lvl>
-    <w:lvl w:ilvl="4" w:tplc="04090003" w:tentative="1">
-      <w:start w:val="1"/>
-      <w:numFmt w:val="bullet"/>
-      <w:lvlText w:val="o"/>
-      <w:lvlJc w:val="left"/>
-      <w:pPr>
-        <w:ind w:left="3600" w:hanging="360"/>
-      </w:pPr>
-      <w:rPr>
-        <w:rFonts w:ascii="Courier New" w:hAnsi="Courier New" w:cs="Courier New" w:hint="default"/>
-      </w:rPr>
-    </w:lvl>
-    <w:lvl w:ilvl="5" w:tplc="04090005" w:tentative="1">
-      <w:start w:val="1"/>
-      <w:numFmt w:val="bullet"/>
-      <w:lvlText w:val=""/>
-      <w:lvlJc w:val="left"/>
-      <w:pPr>
-        <w:ind w:left="4320" w:hanging="360"/>
-      </w:pPr>
-      <w:rPr>
-        <w:rFonts w:ascii="Wingdings" w:hAnsi="Wingdings" w:hint="default"/>
-      </w:rPr>
-    </w:lvl>
-    <w:lvl w:ilvl="6" w:tplc="04090001" w:tentative="1">
-      <w:start w:val="1"/>
-      <w:numFmt w:val="bullet"/>
-      <w:lvlText w:val=""/>
-      <w:lvlJc w:val="left"/>
-      <w:pPr>
-        <w:ind w:left="5040" w:hanging="360"/>
-      </w:pPr>
-      <w:rPr>
-        <w:rFonts w:ascii="Symbol" w:hAnsi="Symbol" w:hint="default"/>
-      </w:rPr>
-    </w:lvl>
-    <w:lvl w:ilvl="7" w:tplc="04090003" w:tentative="1">
-      <w:start w:val="1"/>
-      <w:numFmt w:val="bullet"/>
-      <w:lvlText w:val="o"/>
-      <w:lvlJc w:val="left"/>
-      <w:pPr>
-        <w:ind w:left="5760" w:hanging="360"/>
-      </w:pPr>
-      <w:rPr>
-        <w:rFonts w:ascii="Courier New" w:hAnsi="Courier New" w:cs="Courier New" w:hint="default"/>
-      </w:rPr>
-    </w:lvl>
-    <w:lvl w:ilvl="8" w:tplc="04090005" w:tentative="1">
-      <w:start w:val="1"/>
-      <w:numFmt w:val="bullet"/>
-      <w:lvlText w:val=""/>
-      <w:lvlJc w:val="left"/>
-      <w:pPr>
-        <w:ind w:left="6480" w:hanging="360"/>
-      </w:pPr>
-      <w:rPr>
-        <w:rFonts w:ascii="Wingdings" w:hAnsi="Wingdings" w:hint="default"/>
-      </w:rPr>
-    </w:lvl>
-  </w:abstractNum>
-  <w:abstractNum w:abstractNumId="24">
-    <w:nsid w:val="43C92C2F"/>
-    <w:multiLevelType w:val="hybridMultilevel"/>
-    <w:tmpl w:val="64E4DAE8"/>
-    <w:lvl w:ilvl="0" w:tplc="04090001">
-      <w:start w:val="1"/>
-      <w:numFmt w:val="bullet"/>
-      <w:lvlText w:val=""/>
-      <w:lvlJc w:val="left"/>
-      <w:pPr>
-        <w:ind w:left="720" w:hanging="360"/>
-      </w:pPr>
-      <w:rPr>
-        <w:rFonts w:ascii="Symbol" w:hAnsi="Symbol" w:hint="default"/>
-      </w:rPr>
-    </w:lvl>
-    <w:lvl w:ilvl="1" w:tplc="04090003" w:tentative="1">
-      <w:start w:val="1"/>
-      <w:numFmt w:val="bullet"/>
-      <w:lvlText w:val="o"/>
-      <w:lvlJc w:val="left"/>
-      <w:pPr>
-        <w:ind w:left="1440" w:hanging="360"/>
-      </w:pPr>
-      <w:rPr>
-        <w:rFonts w:ascii="Courier New" w:hAnsi="Courier New" w:cs="Courier New" w:hint="default"/>
-      </w:rPr>
-    </w:lvl>
-    <w:lvl w:ilvl="2" w:tplc="04090005" w:tentative="1">
-      <w:start w:val="1"/>
-      <w:numFmt w:val="bullet"/>
-      <w:lvlText w:val=""/>
-      <w:lvlJc w:val="left"/>
-      <w:pPr>
-        <w:ind w:left="2160" w:hanging="360"/>
-      </w:pPr>
-      <w:rPr>
-        <w:rFonts w:ascii="Wingdings" w:hAnsi="Wingdings" w:hint="default"/>
-      </w:rPr>
-    </w:lvl>
-    <w:lvl w:ilvl="3" w:tplc="04090001" w:tentative="1">
-      <w:start w:val="1"/>
-      <w:numFmt w:val="bullet"/>
-      <w:lvlText w:val=""/>
-      <w:lvlJc w:val="left"/>
-      <w:pPr>
-        <w:ind w:left="2880" w:hanging="360"/>
-      </w:pPr>
-      <w:rPr>
-        <w:rFonts w:ascii="Symbol" w:hAnsi="Symbol" w:hint="default"/>
-      </w:rPr>
-    </w:lvl>
-    <w:lvl w:ilvl="4" w:tplc="04090003" w:tentative="1">
-      <w:start w:val="1"/>
-      <w:numFmt w:val="bullet"/>
-      <w:lvlText w:val="o"/>
-      <w:lvlJc w:val="left"/>
-      <w:pPr>
-        <w:ind w:left="3600" w:hanging="360"/>
-      </w:pPr>
-      <w:rPr>
-        <w:rFonts w:ascii="Courier New" w:hAnsi="Courier New" w:cs="Courier New" w:hint="default"/>
-      </w:rPr>
-    </w:lvl>
-    <w:lvl w:ilvl="5" w:tplc="04090005" w:tentative="1">
-      <w:start w:val="1"/>
-      <w:numFmt w:val="bullet"/>
-      <w:lvlText w:val=""/>
-      <w:lvlJc w:val="left"/>
-      <w:pPr>
-        <w:ind w:left="4320" w:hanging="360"/>
-      </w:pPr>
-      <w:rPr>
-        <w:rFonts w:ascii="Wingdings" w:hAnsi="Wingdings" w:hint="default"/>
-      </w:rPr>
-    </w:lvl>
-    <w:lvl w:ilvl="6" w:tplc="04090001" w:tentative="1">
-      <w:start w:val="1"/>
-      <w:numFmt w:val="bullet"/>
-      <w:lvlText w:val=""/>
-      <w:lvlJc w:val="left"/>
-      <w:pPr>
-        <w:ind w:left="5040" w:hanging="360"/>
-      </w:pPr>
-      <w:rPr>
-        <w:rFonts w:ascii="Symbol" w:hAnsi="Symbol" w:hint="default"/>
-      </w:rPr>
-    </w:lvl>
-    <w:lvl w:ilvl="7" w:tplc="04090003" w:tentative="1">
-      <w:start w:val="1"/>
-      <w:numFmt w:val="bullet"/>
-      <w:lvlText w:val="o"/>
-      <w:lvlJc w:val="left"/>
-      <w:pPr>
-        <w:ind w:left="5760" w:hanging="360"/>
-      </w:pPr>
-      <w:rPr>
-        <w:rFonts w:ascii="Courier New" w:hAnsi="Courier New" w:cs="Courier New" w:hint="default"/>
-      </w:rPr>
-    </w:lvl>
-    <w:lvl w:ilvl="8" w:tplc="04090005" w:tentative="1">
-      <w:start w:val="1"/>
-      <w:numFmt w:val="bullet"/>
-      <w:lvlText w:val=""/>
-      <w:lvlJc w:val="left"/>
-      <w:pPr>
-        <w:ind w:left="6480" w:hanging="360"/>
-      </w:pPr>
-      <w:rPr>
-        <w:rFonts w:ascii="Wingdings" w:hAnsi="Wingdings" w:hint="default"/>
-      </w:rPr>
-    </w:lvl>
-  </w:abstractNum>
-  <w:abstractNum w:abstractNumId="25">
-    <w:nsid w:val="45D71D71"/>
-    <w:multiLevelType w:val="hybridMultilevel"/>
-    <w:tmpl w:val="3D0C7860"/>
-    <w:lvl w:ilvl="0" w:tplc="04090001">
-      <w:start w:val="1"/>
-      <w:numFmt w:val="bullet"/>
-      <w:lvlText w:val=""/>
-      <w:lvlJc w:val="left"/>
-      <w:pPr>
-        <w:ind w:left="1440" w:hanging="360"/>
-      </w:pPr>
-      <w:rPr>
-        <w:rFonts w:ascii="Symbol" w:hAnsi="Symbol" w:hint="default"/>
-      </w:rPr>
-    </w:lvl>
-    <w:lvl w:ilvl="1" w:tplc="04090003" w:tentative="1">
-      <w:start w:val="1"/>
-      <w:numFmt w:val="bullet"/>
-      <w:lvlText w:val="o"/>
-      <w:lvlJc w:val="left"/>
-      <w:pPr>
-        <w:ind w:left="2160" w:hanging="360"/>
-      </w:pPr>
-      <w:rPr>
-        <w:rFonts w:ascii="Courier New" w:hAnsi="Courier New" w:cs="Courier New" w:hint="default"/>
-      </w:rPr>
-    </w:lvl>
-    <w:lvl w:ilvl="2" w:tplc="04090005" w:tentative="1">
-      <w:start w:val="1"/>
-      <w:numFmt w:val="bullet"/>
-      <w:lvlText w:val=""/>
-      <w:lvlJc w:val="left"/>
-      <w:pPr>
-        <w:ind w:left="2880" w:hanging="360"/>
-      </w:pPr>
-      <w:rPr>
-        <w:rFonts w:ascii="Wingdings" w:hAnsi="Wingdings" w:hint="default"/>
-      </w:rPr>
-    </w:lvl>
-    <w:lvl w:ilvl="3" w:tplc="04090001" w:tentative="1">
-      <w:start w:val="1"/>
-      <w:numFmt w:val="bullet"/>
-      <w:lvlText w:val=""/>
-      <w:lvlJc w:val="left"/>
-      <w:pPr>
-        <w:ind w:left="3600" w:hanging="360"/>
-      </w:pPr>
-      <w:rPr>
-        <w:rFonts w:ascii="Symbol" w:hAnsi="Symbol" w:hint="default"/>
-      </w:rPr>
-    </w:lvl>
-    <w:lvl w:ilvl="4" w:tplc="04090003" w:tentative="1">
-      <w:start w:val="1"/>
-      <w:numFmt w:val="bullet"/>
-      <w:lvlText w:val="o"/>
-      <w:lvlJc w:val="left"/>
-      <w:pPr>
-        <w:ind w:left="4320" w:hanging="360"/>
-      </w:pPr>
-      <w:rPr>
-        <w:rFonts w:ascii="Courier New" w:hAnsi="Courier New" w:cs="Courier New" w:hint="default"/>
-      </w:rPr>
-    </w:lvl>
-    <w:lvl w:ilvl="5" w:tplc="04090005" w:tentative="1">
-      <w:start w:val="1"/>
-      <w:numFmt w:val="bullet"/>
-      <w:lvlText w:val=""/>
-      <w:lvlJc w:val="left"/>
-      <w:pPr>
-        <w:ind w:left="5040" w:hanging="360"/>
-      </w:pPr>
-      <w:rPr>
-        <w:rFonts w:ascii="Wingdings" w:hAnsi="Wingdings" w:hint="default"/>
-      </w:rPr>
-    </w:lvl>
-    <w:lvl w:ilvl="6" w:tplc="04090001" w:tentative="1">
-      <w:start w:val="1"/>
-      <w:numFmt w:val="bullet"/>
-      <w:lvlText w:val=""/>
-      <w:lvlJc w:val="left"/>
-      <w:pPr>
-        <w:ind w:left="5760" w:hanging="360"/>
-      </w:pPr>
-      <w:rPr>
-        <w:rFonts w:ascii="Symbol" w:hAnsi="Symbol" w:hint="default"/>
-      </w:rPr>
-    </w:lvl>
-    <w:lvl w:ilvl="7" w:tplc="04090003" w:tentative="1">
-      <w:start w:val="1"/>
-      <w:numFmt w:val="bullet"/>
-      <w:lvlText w:val="o"/>
-      <w:lvlJc w:val="left"/>
-      <w:pPr>
-        <w:ind w:left="6480" w:hanging="360"/>
-      </w:pPr>
-      <w:rPr>
-        <w:rFonts w:ascii="Courier New" w:hAnsi="Courier New" w:cs="Courier New" w:hint="default"/>
-      </w:rPr>
-    </w:lvl>
-    <w:lvl w:ilvl="8" w:tplc="04090005" w:tentative="1">
-      <w:start w:val="1"/>
-      <w:numFmt w:val="bullet"/>
-      <w:lvlText w:val=""/>
-      <w:lvlJc w:val="left"/>
-      <w:pPr>
-        <w:ind w:left="7200" w:hanging="360"/>
-      </w:pPr>
-      <w:rPr>
-        <w:rFonts w:ascii="Wingdings" w:hAnsi="Wingdings" w:hint="default"/>
-      </w:rPr>
-    </w:lvl>
-  </w:abstractNum>
-  <w:abstractNum w:abstractNumId="26">
-    <w:nsid w:val="4766519C"/>
-    <w:multiLevelType w:val="hybridMultilevel"/>
-    <w:tmpl w:val="470AD71A"/>
-    <w:lvl w:ilvl="0" w:tplc="0409000F">
-      <w:start w:val="1"/>
-      <w:numFmt w:val="decimal"/>
-      <w:lvlText w:val="%1."/>
-      <w:lvlJc w:val="left"/>
-      <w:pPr>
-        <w:ind w:left="720" w:hanging="360"/>
-      </w:pPr>
-    </w:lvl>
-    <w:lvl w:ilvl="1" w:tplc="04090019" w:tentative="1">
-      <w:start w:val="1"/>
-      <w:numFmt w:val="lowerLetter"/>
-      <w:lvlText w:val="%2."/>
-      <w:lvlJc w:val="left"/>
-      <w:pPr>
-        <w:ind w:left="1440" w:hanging="360"/>
-      </w:pPr>
-    </w:lvl>
-    <w:lvl w:ilvl="2" w:tplc="0409001B" w:tentative="1">
-      <w:start w:val="1"/>
-      <w:numFmt w:val="lowerRoman"/>
-      <w:lvlText w:val="%3."/>
-      <w:lvlJc w:val="right"/>
-      <w:pPr>
-        <w:ind w:left="2160" w:hanging="180"/>
-      </w:pPr>
-    </w:lvl>
-    <w:lvl w:ilvl="3" w:tplc="0409000F" w:tentative="1">
-      <w:start w:val="1"/>
-      <w:numFmt w:val="decimal"/>
-      <w:lvlText w:val="%4."/>
-      <w:lvlJc w:val="left"/>
-      <w:pPr>
-        <w:ind w:left="2880" w:hanging="360"/>
-      </w:pPr>
-    </w:lvl>
-    <w:lvl w:ilvl="4" w:tplc="04090019" w:tentative="1">
-      <w:start w:val="1"/>
-      <w:numFmt w:val="lowerLetter"/>
-      <w:lvlText w:val="%5."/>
-      <w:lvlJc w:val="left"/>
-      <w:pPr>
-        <w:ind w:left="3600" w:hanging="360"/>
-      </w:pPr>
-    </w:lvl>
-    <w:lvl w:ilvl="5" w:tplc="0409001B" w:tentative="1">
-      <w:start w:val="1"/>
-      <w:numFmt w:val="lowerRoman"/>
-      <w:lvlText w:val="%6."/>
-      <w:lvlJc w:val="right"/>
-      <w:pPr>
-        <w:ind w:left="4320" w:hanging="180"/>
-      </w:pPr>
-    </w:lvl>
-    <w:lvl w:ilvl="6" w:tplc="0409000F" w:tentative="1">
-      <w:start w:val="1"/>
-      <w:numFmt w:val="decimal"/>
-      <w:lvlText w:val="%7."/>
-      <w:lvlJc w:val="left"/>
-      <w:pPr>
-        <w:ind w:left="5040" w:hanging="360"/>
-      </w:pPr>
-    </w:lvl>
-    <w:lvl w:ilvl="7" w:tplc="04090019" w:tentative="1">
-      <w:start w:val="1"/>
-      <w:numFmt w:val="lowerLetter"/>
-      <w:lvlText w:val="%8."/>
-      <w:lvlJc w:val="left"/>
-      <w:pPr>
-        <w:ind w:left="5760" w:hanging="360"/>
-      </w:pPr>
-    </w:lvl>
-    <w:lvl w:ilvl="8" w:tplc="0409001B" w:tentative="1">
-      <w:start w:val="1"/>
-      <w:numFmt w:val="lowerRoman"/>
-      <w:lvlText w:val="%9."/>
-      <w:lvlJc w:val="right"/>
-      <w:pPr>
-        <w:ind w:left="6480" w:hanging="180"/>
-      </w:pPr>
-    </w:lvl>
-  </w:abstractNum>
-  <w:abstractNum w:abstractNumId="27">
-    <w:nsid w:val="4A3A6016"/>
-    <w:multiLevelType w:val="multilevel"/>
-    <w:tmpl w:val="DD407FE6"/>
-    <w:lvl w:ilvl="0">
-      <w:start w:val="1"/>
-      <w:numFmt w:val="bullet"/>
-      <w:lvlText w:val=""/>
-      <w:lvlJc w:val="left"/>
-      <w:pPr>
-        <w:tabs>
-          <w:tab w:val="num" w:pos="720"/>
-        </w:tabs>
-        <w:ind w:left="720" w:hanging="360"/>
-      </w:pPr>
-      <w:rPr>
-        <w:rFonts w:ascii="Symbol" w:hAnsi="Symbol" w:hint="default"/>
-        <w:sz w:val="20"/>
-      </w:rPr>
-    </w:lvl>
-    <w:lvl w:ilvl="1" w:tentative="1">
-      <w:start w:val="1"/>
-      <w:numFmt w:val="bullet"/>
-      <w:lvlText w:val="o"/>
-      <w:lvlJc w:val="left"/>
-      <w:pPr>
-        <w:tabs>
-          <w:tab w:val="num" w:pos="1440"/>
-        </w:tabs>
-        <w:ind w:left="1440" w:hanging="360"/>
-      </w:pPr>
-      <w:rPr>
-        <w:rFonts w:ascii="Courier New" w:hAnsi="Courier New" w:hint="default"/>
-        <w:sz w:val="20"/>
-      </w:rPr>
-    </w:lvl>
-    <w:lvl w:ilvl="2" w:tentative="1">
-      <w:start w:val="1"/>
-      <w:numFmt w:val="bullet"/>
-      <w:lvlText w:val=""/>
-      <w:lvlJc w:val="left"/>
-      <w:pPr>
-        <w:tabs>
-          <w:tab w:val="num" w:pos="2160"/>
-        </w:tabs>
-        <w:ind w:left="2160" w:hanging="360"/>
-      </w:pPr>
-      <w:rPr>
-        <w:rFonts w:ascii="Wingdings" w:hAnsi="Wingdings" w:hint="default"/>
-        <w:sz w:val="20"/>
-      </w:rPr>
-    </w:lvl>
-    <w:lvl w:ilvl="3" w:tentative="1">
-      <w:start w:val="1"/>
-      <w:numFmt w:val="bullet"/>
-      <w:lvlText w:val=""/>
-      <w:lvlJc w:val="left"/>
-      <w:pPr>
-        <w:tabs>
-          <w:tab w:val="num" w:pos="2880"/>
-        </w:tabs>
-        <w:ind w:left="2880" w:hanging="360"/>
-      </w:pPr>
-      <w:rPr>
-        <w:rFonts w:ascii="Wingdings" w:hAnsi="Wingdings" w:hint="default"/>
-        <w:sz w:val="20"/>
-      </w:rPr>
-    </w:lvl>
-    <w:lvl w:ilvl="4" w:tentative="1">
-      <w:start w:val="1"/>
-      <w:numFmt w:val="bullet"/>
-      <w:lvlText w:val=""/>
-      <w:lvlJc w:val="left"/>
-      <w:pPr>
-        <w:tabs>
-          <w:tab w:val="num" w:pos="3600"/>
-        </w:tabs>
-        <w:ind w:left="3600" w:hanging="360"/>
-      </w:pPr>
-      <w:rPr>
-        <w:rFonts w:ascii="Wingdings" w:hAnsi="Wingdings" w:hint="default"/>
-        <w:sz w:val="20"/>
-      </w:rPr>
-    </w:lvl>
-    <w:lvl w:ilvl="5" w:tentative="1">
-      <w:start w:val="1"/>
-      <w:numFmt w:val="bullet"/>
-      <w:lvlText w:val=""/>
-      <w:lvlJc w:val="left"/>
-      <w:pPr>
-        <w:tabs>
-          <w:tab w:val="num" w:pos="4320"/>
-        </w:tabs>
-        <w:ind w:left="4320" w:hanging="360"/>
-      </w:pPr>
-      <w:rPr>
-        <w:rFonts w:ascii="Wingdings" w:hAnsi="Wingdings" w:hint="default"/>
-        <w:sz w:val="20"/>
-      </w:rPr>
-    </w:lvl>
-    <w:lvl w:ilvl="6" w:tentative="1">
-      <w:start w:val="1"/>
-      <w:numFmt w:val="bullet"/>
-      <w:lvlText w:val=""/>
-      <w:lvlJc w:val="left"/>
-      <w:pPr>
-        <w:tabs>
-          <w:tab w:val="num" w:pos="5040"/>
-        </w:tabs>
-        <w:ind w:left="5040" w:hanging="360"/>
-      </w:pPr>
-      <w:rPr>
-        <w:rFonts w:ascii="Wingdings" w:hAnsi="Wingdings" w:hint="default"/>
-        <w:sz w:val="20"/>
-      </w:rPr>
-    </w:lvl>
-    <w:lvl w:ilvl="7" w:tentative="1">
-      <w:start w:val="1"/>
-      <w:numFmt w:val="bullet"/>
-      <w:lvlText w:val=""/>
-      <w:lvlJc w:val="left"/>
-      <w:pPr>
-        <w:tabs>
-          <w:tab w:val="num" w:pos="5760"/>
-        </w:tabs>
-        <w:ind w:left="5760" w:hanging="360"/>
-      </w:pPr>
-      <w:rPr>
-        <w:rFonts w:ascii="Wingdings" w:hAnsi="Wingdings" w:hint="default"/>
-        <w:sz w:val="20"/>
-      </w:rPr>
-    </w:lvl>
-    <w:lvl w:ilvl="8" w:tentative="1">
-      <w:start w:val="1"/>
-      <w:numFmt w:val="bullet"/>
-      <w:lvlText w:val=""/>
-      <w:lvlJc w:val="left"/>
-      <w:pPr>
-        <w:tabs>
-          <w:tab w:val="num" w:pos="6480"/>
-        </w:tabs>
-        <w:ind w:left="6480" w:hanging="360"/>
-      </w:pPr>
-      <w:rPr>
-        <w:rFonts w:ascii="Wingdings" w:hAnsi="Wingdings" w:hint="default"/>
-        <w:sz w:val="20"/>
-      </w:rPr>
-    </w:lvl>
-  </w:abstractNum>
-  <w:abstractNum w:abstractNumId="28">
-    <w:nsid w:val="4BD14E09"/>
-    <w:multiLevelType w:val="hybridMultilevel"/>
-    <w:tmpl w:val="C80AC77A"/>
-    <w:lvl w:ilvl="0" w:tplc="0409000D">
-      <w:start w:val="1"/>
-      <w:numFmt w:val="bullet"/>
-      <w:lvlText w:val=""/>
-      <w:lvlJc w:val="left"/>
-      <w:pPr>
-        <w:ind w:left="720" w:hanging="360"/>
-      </w:pPr>
-      <w:rPr>
-        <w:rFonts w:ascii="Wingdings" w:hAnsi="Wingdings" w:hint="default"/>
-      </w:rPr>
-    </w:lvl>
-    <w:lvl w:ilvl="1" w:tplc="04090003" w:tentative="1">
-      <w:start w:val="1"/>
-      <w:numFmt w:val="bullet"/>
-      <w:lvlText w:val="o"/>
-      <w:lvlJc w:val="left"/>
-      <w:pPr>
-        <w:ind w:left="1440" w:hanging="360"/>
-      </w:pPr>
-      <w:rPr>
-        <w:rFonts w:ascii="Courier New" w:hAnsi="Courier New" w:cs="Courier New" w:hint="default"/>
-      </w:rPr>
-    </w:lvl>
-    <w:lvl w:ilvl="2" w:tplc="04090005" w:tentative="1">
-      <w:start w:val="1"/>
-      <w:numFmt w:val="bullet"/>
-      <w:lvlText w:val=""/>
-      <w:lvlJc w:val="left"/>
-      <w:pPr>
-        <w:ind w:left="2160" w:hanging="360"/>
-      </w:pPr>
-      <w:rPr>
-        <w:rFonts w:ascii="Wingdings" w:hAnsi="Wingdings" w:hint="default"/>
-      </w:rPr>
-    </w:lvl>
-    <w:lvl w:ilvl="3" w:tplc="04090001" w:tentative="1">
-      <w:start w:val="1"/>
-      <w:numFmt w:val="bullet"/>
-      <w:lvlText w:val=""/>
-      <w:lvlJc w:val="left"/>
-      <w:pPr>
-        <w:ind w:left="2880" w:hanging="360"/>
-      </w:pPr>
-      <w:rPr>
-        <w:rFonts w:ascii="Symbol" w:hAnsi="Symbol" w:hint="default"/>
-      </w:rPr>
-    </w:lvl>
-    <w:lvl w:ilvl="4" w:tplc="04090003" w:tentative="1">
-      <w:start w:val="1"/>
-      <w:numFmt w:val="bullet"/>
-      <w:lvlText w:val="o"/>
-      <w:lvlJc w:val="left"/>
-      <w:pPr>
-        <w:ind w:left="3600" w:hanging="360"/>
-      </w:pPr>
-      <w:rPr>
-        <w:rFonts w:ascii="Courier New" w:hAnsi="Courier New" w:cs="Courier New" w:hint="default"/>
-      </w:rPr>
-    </w:lvl>
-    <w:lvl w:ilvl="5" w:tplc="04090005" w:tentative="1">
-      <w:start w:val="1"/>
-      <w:numFmt w:val="bullet"/>
-      <w:lvlText w:val=""/>
-      <w:lvlJc w:val="left"/>
-      <w:pPr>
-        <w:ind w:left="4320" w:hanging="360"/>
-      </w:pPr>
-      <w:rPr>
-        <w:rFonts w:ascii="Wingdings" w:hAnsi="Wingdings" w:hint="default"/>
-      </w:rPr>
-    </w:lvl>
-    <w:lvl w:ilvl="6" w:tplc="04090001" w:tentative="1">
-      <w:start w:val="1"/>
-      <w:numFmt w:val="bullet"/>
-      <w:lvlText w:val=""/>
-      <w:lvlJc w:val="left"/>
-      <w:pPr>
-        <w:ind w:left="5040" w:hanging="360"/>
-      </w:pPr>
-      <w:rPr>
-        <w:rFonts w:ascii="Symbol" w:hAnsi="Symbol" w:hint="default"/>
-      </w:rPr>
-    </w:lvl>
-    <w:lvl w:ilvl="7" w:tplc="04090003" w:tentative="1">
-      <w:start w:val="1"/>
-      <w:numFmt w:val="bullet"/>
-      <w:lvlText w:val="o"/>
-      <w:lvlJc w:val="left"/>
-      <w:pPr>
-        <w:ind w:left="5760" w:hanging="360"/>
-      </w:pPr>
-      <w:rPr>
-        <w:rFonts w:ascii="Courier New" w:hAnsi="Courier New" w:cs="Courier New" w:hint="default"/>
-      </w:rPr>
-    </w:lvl>
-    <w:lvl w:ilvl="8" w:tplc="04090005" w:tentative="1">
-      <w:start w:val="1"/>
-      <w:numFmt w:val="bullet"/>
-      <w:lvlText w:val=""/>
-      <w:lvlJc w:val="left"/>
-      <w:pPr>
-        <w:ind w:left="6480" w:hanging="360"/>
-      </w:pPr>
-      <w:rPr>
-        <w:rFonts w:ascii="Wingdings" w:hAnsi="Wingdings" w:hint="default"/>
-      </w:rPr>
-    </w:lvl>
-  </w:abstractNum>
-  <w:abstractNum w:abstractNumId="29">
-    <w:nsid w:val="4DC365E7"/>
-    <w:multiLevelType w:val="multilevel"/>
-    <w:tmpl w:val="49B63444"/>
-    <w:lvl w:ilvl="0">
-      <w:start w:val="1"/>
-      <w:numFmt w:val="bullet"/>
-      <w:lvlText w:val=""/>
-      <w:lvlJc w:val="left"/>
-      <w:pPr>
-        <w:tabs>
-          <w:tab w:val="num" w:pos="720"/>
-        </w:tabs>
-        <w:ind w:left="720" w:hanging="360"/>
-      </w:pPr>
-      <w:rPr>
-        <w:rFonts w:ascii="Symbol" w:hAnsi="Symbol" w:hint="default"/>
-        <w:sz w:val="20"/>
-      </w:rPr>
-    </w:lvl>
-    <w:lvl w:ilvl="1" w:tentative="1">
-      <w:start w:val="1"/>
-      <w:numFmt w:val="bullet"/>
-      <w:lvlText w:val="o"/>
-      <w:lvlJc w:val="left"/>
-      <w:pPr>
-        <w:tabs>
-          <w:tab w:val="num" w:pos="1440"/>
-        </w:tabs>
-        <w:ind w:left="1440" w:hanging="360"/>
-      </w:pPr>
-      <w:rPr>
-        <w:rFonts w:ascii="Courier New" w:hAnsi="Courier New" w:hint="default"/>
-        <w:sz w:val="20"/>
-      </w:rPr>
-    </w:lvl>
-    <w:lvl w:ilvl="2" w:tentative="1">
-      <w:start w:val="1"/>
-      <w:numFmt w:val="bullet"/>
-      <w:lvlText w:val=""/>
-      <w:lvlJc w:val="left"/>
-      <w:pPr>
-        <w:tabs>
-          <w:tab w:val="num" w:pos="2160"/>
-        </w:tabs>
-        <w:ind w:left="2160" w:hanging="360"/>
-      </w:pPr>
-      <w:rPr>
-        <w:rFonts w:ascii="Wingdings" w:hAnsi="Wingdings" w:hint="default"/>
-        <w:sz w:val="20"/>
-      </w:rPr>
-    </w:lvl>
-    <w:lvl w:ilvl="3" w:tentative="1">
-      <w:start w:val="1"/>
-      <w:numFmt w:val="bullet"/>
-      <w:lvlText w:val=""/>
-      <w:lvlJc w:val="left"/>
-      <w:pPr>
-        <w:tabs>
-          <w:tab w:val="num" w:pos="2880"/>
-        </w:tabs>
-        <w:ind w:left="2880" w:hanging="360"/>
-      </w:pPr>
-      <w:rPr>
-        <w:rFonts w:ascii="Wingdings" w:hAnsi="Wingdings" w:hint="default"/>
-        <w:sz w:val="20"/>
-      </w:rPr>
-    </w:lvl>
-    <w:lvl w:ilvl="4" w:tentative="1">
-      <w:start w:val="1"/>
-      <w:numFmt w:val="bullet"/>
-      <w:lvlText w:val=""/>
-      <w:lvlJc w:val="left"/>
-      <w:pPr>
-        <w:tabs>
-          <w:tab w:val="num" w:pos="3600"/>
-        </w:tabs>
-        <w:ind w:left="3600" w:hanging="360"/>
-      </w:pPr>
-      <w:rPr>
-        <w:rFonts w:ascii="Wingdings" w:hAnsi="Wingdings" w:hint="default"/>
-        <w:sz w:val="20"/>
-      </w:rPr>
-    </w:lvl>
-    <w:lvl w:ilvl="5" w:tentative="1">
-      <w:start w:val="1"/>
-      <w:numFmt w:val="bullet"/>
-      <w:lvlText w:val=""/>
-      <w:lvlJc w:val="left"/>
-      <w:pPr>
-        <w:tabs>
-          <w:tab w:val="num" w:pos="4320"/>
-        </w:tabs>
-        <w:ind w:left="4320" w:hanging="360"/>
-      </w:pPr>
-      <w:rPr>
-        <w:rFonts w:ascii="Wingdings" w:hAnsi="Wingdings" w:hint="default"/>
-        <w:sz w:val="20"/>
-      </w:rPr>
-    </w:lvl>
-    <w:lvl w:ilvl="6" w:tentative="1">
-      <w:start w:val="1"/>
-      <w:numFmt w:val="bullet"/>
-      <w:lvlText w:val=""/>
-      <w:lvlJc w:val="left"/>
-      <w:pPr>
-        <w:tabs>
-          <w:tab w:val="num" w:pos="5040"/>
-        </w:tabs>
-        <w:ind w:left="5040" w:hanging="360"/>
-      </w:pPr>
-      <w:rPr>
-        <w:rFonts w:ascii="Wingdings" w:hAnsi="Wingdings" w:hint="default"/>
-        <w:sz w:val="20"/>
-      </w:rPr>
-    </w:lvl>
-    <w:lvl w:ilvl="7" w:tentative="1">
-      <w:start w:val="1"/>
-      <w:numFmt w:val="bullet"/>
-      <w:lvlText w:val=""/>
-      <w:lvlJc w:val="left"/>
-      <w:pPr>
-        <w:tabs>
-          <w:tab w:val="num" w:pos="5760"/>
-        </w:tabs>
-        <w:ind w:left="5760" w:hanging="360"/>
-      </w:pPr>
-      <w:rPr>
-        <w:rFonts w:ascii="Wingdings" w:hAnsi="Wingdings" w:hint="default"/>
-        <w:sz w:val="20"/>
-      </w:rPr>
-    </w:lvl>
-    <w:lvl w:ilvl="8" w:tentative="1">
-      <w:start w:val="1"/>
-      <w:numFmt w:val="bullet"/>
-      <w:lvlText w:val=""/>
-      <w:lvlJc w:val="left"/>
-      <w:pPr>
-        <w:tabs>
-          <w:tab w:val="num" w:pos="6480"/>
-        </w:tabs>
-        <w:ind w:left="6480" w:hanging="360"/>
-      </w:pPr>
-      <w:rPr>
-        <w:rFonts w:ascii="Wingdings" w:hAnsi="Wingdings" w:hint="default"/>
-        <w:sz w:val="20"/>
-      </w:rPr>
-    </w:lvl>
-  </w:abstractNum>
-  <w:abstractNum w:abstractNumId="30">
-    <w:nsid w:val="4E9B5467"/>
-    <w:multiLevelType w:val="hybridMultilevel"/>
-    <w:tmpl w:val="7174F614"/>
-    <w:lvl w:ilvl="0" w:tplc="04090001">
-      <w:start w:val="1"/>
-      <w:numFmt w:val="bullet"/>
-      <w:lvlText w:val=""/>
-      <w:lvlJc w:val="left"/>
-      <w:pPr>
-        <w:ind w:left="720" w:hanging="360"/>
-      </w:pPr>
-      <w:rPr>
-        <w:rFonts w:ascii="Symbol" w:hAnsi="Symbol" w:hint="default"/>
-      </w:rPr>
-    </w:lvl>
-    <w:lvl w:ilvl="1" w:tplc="04090003" w:tentative="1">
-      <w:start w:val="1"/>
-      <w:numFmt w:val="bullet"/>
-      <w:lvlText w:val="o"/>
-      <w:lvlJc w:val="left"/>
-      <w:pPr>
-        <w:ind w:left="1440" w:hanging="360"/>
-      </w:pPr>
-      <w:rPr>
-        <w:rFonts w:ascii="Courier New" w:hAnsi="Courier New" w:cs="Courier New" w:hint="default"/>
-      </w:rPr>
-    </w:lvl>
-    <w:lvl w:ilvl="2" w:tplc="04090005" w:tentative="1">
-      <w:start w:val="1"/>
-      <w:numFmt w:val="bullet"/>
-      <w:lvlText w:val=""/>
-      <w:lvlJc w:val="left"/>
-      <w:pPr>
-        <w:ind w:left="2160" w:hanging="360"/>
-      </w:pPr>
-      <w:rPr>
-        <w:rFonts w:ascii="Wingdings" w:hAnsi="Wingdings" w:hint="default"/>
-      </w:rPr>
-    </w:lvl>
-    <w:lvl w:ilvl="3" w:tplc="04090001" w:tentative="1">
-      <w:start w:val="1"/>
-      <w:numFmt w:val="bullet"/>
-      <w:lvlText w:val=""/>
-      <w:lvlJc w:val="left"/>
-      <w:pPr>
-        <w:ind w:left="2880" w:hanging="360"/>
-      </w:pPr>
-      <w:rPr>
-        <w:rFonts w:ascii="Symbol" w:hAnsi="Symbol" w:hint="default"/>
-      </w:rPr>
-    </w:lvl>
-    <w:lvl w:ilvl="4" w:tplc="04090003" w:tentative="1">
-      <w:start w:val="1"/>
-      <w:numFmt w:val="bullet"/>
-      <w:lvlText w:val="o"/>
-      <w:lvlJc w:val="left"/>
-      <w:pPr>
-        <w:ind w:left="3600" w:hanging="360"/>
-      </w:pPr>
-      <w:rPr>
-        <w:rFonts w:ascii="Courier New" w:hAnsi="Courier New" w:cs="Courier New" w:hint="default"/>
-      </w:rPr>
-    </w:lvl>
-    <w:lvl w:ilvl="5" w:tplc="04090005" w:tentative="1">
-      <w:start w:val="1"/>
-      <w:numFmt w:val="bullet"/>
-      <w:lvlText w:val=""/>
-      <w:lvlJc w:val="left"/>
-      <w:pPr>
-        <w:ind w:left="4320" w:hanging="360"/>
-      </w:pPr>
-      <w:rPr>
-        <w:rFonts w:ascii="Wingdings" w:hAnsi="Wingdings" w:hint="default"/>
-      </w:rPr>
-    </w:lvl>
-    <w:lvl w:ilvl="6" w:tplc="04090001" w:tentative="1">
-      <w:start w:val="1"/>
-      <w:numFmt w:val="bullet"/>
-      <w:lvlText w:val=""/>
-      <w:lvlJc w:val="left"/>
-      <w:pPr>
-        <w:ind w:left="5040" w:hanging="360"/>
-      </w:pPr>
-      <w:rPr>
-        <w:rFonts w:ascii="Symbol" w:hAnsi="Symbol" w:hint="default"/>
-      </w:rPr>
-    </w:lvl>
-    <w:lvl w:ilvl="7" w:tplc="04090003" w:tentative="1">
-      <w:start w:val="1"/>
-      <w:numFmt w:val="bullet"/>
-      <w:lvlText w:val="o"/>
-      <w:lvlJc w:val="left"/>
-      <w:pPr>
-        <w:ind w:left="5760" w:hanging="360"/>
-      </w:pPr>
-      <w:rPr>
-        <w:rFonts w:ascii="Courier New" w:hAnsi="Courier New" w:cs="Courier New" w:hint="default"/>
-      </w:rPr>
-    </w:lvl>
-    <w:lvl w:ilvl="8" w:tplc="04090005" w:tentative="1">
-      <w:start w:val="1"/>
-      <w:numFmt w:val="bullet"/>
-      <w:lvlText w:val=""/>
-      <w:lvlJc w:val="left"/>
-      <w:pPr>
-        <w:ind w:left="6480" w:hanging="360"/>
-      </w:pPr>
-      <w:rPr>
-        <w:rFonts w:ascii="Wingdings" w:hAnsi="Wingdings" w:hint="default"/>
-      </w:rPr>
-    </w:lvl>
-  </w:abstractNum>
-  <w:abstractNum w:abstractNumId="31">
-    <w:nsid w:val="50F16FD6"/>
-    <w:multiLevelType w:val="hybridMultilevel"/>
-    <w:tmpl w:val="7E0E3B3A"/>
-    <w:lvl w:ilvl="0" w:tplc="0409000D">
-      <w:start w:val="1"/>
-      <w:numFmt w:val="bullet"/>
-      <w:lvlText w:val=""/>
-      <w:lvlJc w:val="left"/>
-      <w:pPr>
-        <w:ind w:left="720" w:hanging="360"/>
-      </w:pPr>
-      <w:rPr>
-        <w:rFonts w:ascii="Wingdings" w:hAnsi="Wingdings" w:hint="default"/>
-      </w:rPr>
-    </w:lvl>
-    <w:lvl w:ilvl="1" w:tplc="04090003" w:tentative="1">
-      <w:start w:val="1"/>
-      <w:numFmt w:val="bullet"/>
-      <w:lvlText w:val="o"/>
-      <w:lvlJc w:val="left"/>
-      <w:pPr>
-        <w:ind w:left="1440" w:hanging="360"/>
-      </w:pPr>
-      <w:rPr>
-        <w:rFonts w:ascii="Courier New" w:hAnsi="Courier New" w:cs="Courier New" w:hint="default"/>
-      </w:rPr>
-    </w:lvl>
-    <w:lvl w:ilvl="2" w:tplc="04090005" w:tentative="1">
-      <w:start w:val="1"/>
-      <w:numFmt w:val="bullet"/>
-      <w:lvlText w:val=""/>
-      <w:lvlJc w:val="left"/>
-      <w:pPr>
-        <w:ind w:left="2160" w:hanging="360"/>
-      </w:pPr>
-      <w:rPr>
-        <w:rFonts w:ascii="Wingdings" w:hAnsi="Wingdings" w:hint="default"/>
-      </w:rPr>
-    </w:lvl>
-    <w:lvl w:ilvl="3" w:tplc="04090001" w:tentative="1">
-      <w:start w:val="1"/>
-      <w:numFmt w:val="bullet"/>
-      <w:lvlText w:val=""/>
-      <w:lvlJc w:val="left"/>
-      <w:pPr>
-        <w:ind w:left="2880" w:hanging="360"/>
-      </w:pPr>
-      <w:rPr>
-        <w:rFonts w:ascii="Symbol" w:hAnsi="Symbol" w:hint="default"/>
-      </w:rPr>
-    </w:lvl>
-    <w:lvl w:ilvl="4" w:tplc="04090003" w:tentative="1">
-      <w:start w:val="1"/>
-      <w:numFmt w:val="bullet"/>
-      <w:lvlText w:val="o"/>
-      <w:lvlJc w:val="left"/>
-      <w:pPr>
-        <w:ind w:left="3600" w:hanging="360"/>
-      </w:pPr>
-      <w:rPr>
-        <w:rFonts w:ascii="Courier New" w:hAnsi="Courier New" w:cs="Courier New" w:hint="default"/>
-      </w:rPr>
-    </w:lvl>
-    <w:lvl w:ilvl="5" w:tplc="04090005" w:tentative="1">
-      <w:start w:val="1"/>
-      <w:numFmt w:val="bullet"/>
-      <w:lvlText w:val=""/>
-      <w:lvlJc w:val="left"/>
-      <w:pPr>
-        <w:ind w:left="4320" w:hanging="360"/>
-      </w:pPr>
-      <w:rPr>
-        <w:rFonts w:ascii="Wingdings" w:hAnsi="Wingdings" w:hint="default"/>
-      </w:rPr>
-    </w:lvl>
-    <w:lvl w:ilvl="6" w:tplc="04090001" w:tentative="1">
-      <w:start w:val="1"/>
-      <w:numFmt w:val="bullet"/>
-      <w:lvlText w:val=""/>
-      <w:lvlJc w:val="left"/>
-      <w:pPr>
-        <w:ind w:left="5040" w:hanging="360"/>
-      </w:pPr>
-      <w:rPr>
-        <w:rFonts w:ascii="Symbol" w:hAnsi="Symbol" w:hint="default"/>
-      </w:rPr>
-    </w:lvl>
-    <w:lvl w:ilvl="7" w:tplc="04090003" w:tentative="1">
-      <w:start w:val="1"/>
-      <w:numFmt w:val="bullet"/>
-      <w:lvlText w:val="o"/>
-      <w:lvlJc w:val="left"/>
-      <w:pPr>
-        <w:ind w:left="5760" w:hanging="360"/>
-      </w:pPr>
-      <w:rPr>
-        <w:rFonts w:ascii="Courier New" w:hAnsi="Courier New" w:cs="Courier New" w:hint="default"/>
-      </w:rPr>
-    </w:lvl>
-    <w:lvl w:ilvl="8" w:tplc="04090005" w:tentative="1">
-      <w:start w:val="1"/>
-      <w:numFmt w:val="bullet"/>
-      <w:lvlText w:val=""/>
-      <w:lvlJc w:val="left"/>
-      <w:pPr>
-        <w:ind w:left="6480" w:hanging="360"/>
-      </w:pPr>
-      <w:rPr>
-        <w:rFonts w:ascii="Wingdings" w:hAnsi="Wingdings" w:hint="default"/>
-      </w:rPr>
-    </w:lvl>
-  </w:abstractNum>
-  <w:abstractNum w:abstractNumId="32">
-    <w:nsid w:val="523C012D"/>
-    <w:multiLevelType w:val="hybridMultilevel"/>
-    <w:tmpl w:val="B2645C84"/>
-    <w:lvl w:ilvl="0" w:tplc="04090005">
-      <w:start w:val="1"/>
-      <w:numFmt w:val="bullet"/>
-      <w:lvlText w:val=""/>
-      <w:lvlJc w:val="left"/>
-      <w:pPr>
-        <w:ind w:left="720" w:hanging="360"/>
-      </w:pPr>
-      <w:rPr>
-        <w:rFonts w:ascii="Wingdings" w:hAnsi="Wingdings" w:hint="default"/>
-      </w:rPr>
-    </w:lvl>
-    <w:lvl w:ilvl="1" w:tplc="04090003" w:tentative="1">
-      <w:start w:val="1"/>
-      <w:numFmt w:val="bullet"/>
-      <w:lvlText w:val="o"/>
-      <w:lvlJc w:val="left"/>
-      <w:pPr>
-        <w:ind w:left="1440" w:hanging="360"/>
-      </w:pPr>
-      <w:rPr>
-        <w:rFonts w:ascii="Courier New" w:hAnsi="Courier New" w:cs="Courier New" w:hint="default"/>
-      </w:rPr>
-    </w:lvl>
-    <w:lvl w:ilvl="2" w:tplc="04090005" w:tentative="1">
-      <w:start w:val="1"/>
-      <w:numFmt w:val="bullet"/>
-      <w:lvlText w:val=""/>
-      <w:lvlJc w:val="left"/>
-      <w:pPr>
-        <w:ind w:left="2160" w:hanging="360"/>
-      </w:pPr>
-      <w:rPr>
-        <w:rFonts w:ascii="Wingdings" w:hAnsi="Wingdings" w:hint="default"/>
-      </w:rPr>
-    </w:lvl>
-    <w:lvl w:ilvl="3" w:tplc="04090001" w:tentative="1">
-      <w:start w:val="1"/>
-      <w:numFmt w:val="bullet"/>
-      <w:lvlText w:val=""/>
-      <w:lvlJc w:val="left"/>
-      <w:pPr>
-        <w:ind w:left="2880" w:hanging="360"/>
-      </w:pPr>
-      <w:rPr>
-        <w:rFonts w:ascii="Symbol" w:hAnsi="Symbol" w:hint="default"/>
-      </w:rPr>
-    </w:lvl>
-    <w:lvl w:ilvl="4" w:tplc="04090003" w:tentative="1">
-      <w:start w:val="1"/>
-      <w:numFmt w:val="bullet"/>
-      <w:lvlText w:val="o"/>
-      <w:lvlJc w:val="left"/>
-      <w:pPr>
-        <w:ind w:left="3600" w:hanging="360"/>
-      </w:pPr>
-      <w:rPr>
-        <w:rFonts w:ascii="Courier New" w:hAnsi="Courier New" w:cs="Courier New" w:hint="default"/>
-      </w:rPr>
-    </w:lvl>
-    <w:lvl w:ilvl="5" w:tplc="04090005" w:tentative="1">
-      <w:start w:val="1"/>
-      <w:numFmt w:val="bullet"/>
-      <w:lvlText w:val=""/>
-      <w:lvlJc w:val="left"/>
-      <w:pPr>
-        <w:ind w:left="4320" w:hanging="360"/>
-      </w:pPr>
-      <w:rPr>
-        <w:rFonts w:ascii="Wingdings" w:hAnsi="Wingdings" w:hint="default"/>
-      </w:rPr>
-    </w:lvl>
-    <w:lvl w:ilvl="6" w:tplc="04090001" w:tentative="1">
-      <w:start w:val="1"/>
-      <w:numFmt w:val="bullet"/>
-      <w:lvlText w:val=""/>
-      <w:lvlJc w:val="left"/>
-      <w:pPr>
-        <w:ind w:left="5040" w:hanging="360"/>
-      </w:pPr>
-      <w:rPr>
-        <w:rFonts w:ascii="Symbol" w:hAnsi="Symbol" w:hint="default"/>
-      </w:rPr>
-    </w:lvl>
-    <w:lvl w:ilvl="7" w:tplc="04090003" w:tentative="1">
-      <w:start w:val="1"/>
-      <w:numFmt w:val="bullet"/>
-      <w:lvlText w:val="o"/>
-      <w:lvlJc w:val="left"/>
-      <w:pPr>
-        <w:ind w:left="5760" w:hanging="360"/>
-      </w:pPr>
-      <w:rPr>
-        <w:rFonts w:ascii="Courier New" w:hAnsi="Courier New" w:cs="Courier New" w:hint="default"/>
-      </w:rPr>
-    </w:lvl>
-    <w:lvl w:ilvl="8" w:tplc="04090005" w:tentative="1">
-      <w:start w:val="1"/>
-      <w:numFmt w:val="bullet"/>
-      <w:lvlText w:val=""/>
-      <w:lvlJc w:val="left"/>
-      <w:pPr>
-        <w:ind w:left="6480" w:hanging="360"/>
-      </w:pPr>
-      <w:rPr>
-        <w:rFonts w:ascii="Wingdings" w:hAnsi="Wingdings" w:hint="default"/>
-      </w:rPr>
-    </w:lvl>
-  </w:abstractNum>
-  <w:abstractNum w:abstractNumId="33">
-    <w:nsid w:val="5F3D0448"/>
-    <w:multiLevelType w:val="hybridMultilevel"/>
-    <w:tmpl w:val="B67A08B8"/>
-    <w:lvl w:ilvl="0" w:tplc="0409000D">
-      <w:start w:val="1"/>
-      <w:numFmt w:val="bullet"/>
-      <w:lvlText w:val=""/>
-      <w:lvlJc w:val="left"/>
-      <w:pPr>
-        <w:ind w:left="720" w:hanging="360"/>
-      </w:pPr>
-      <w:rPr>
-        <w:rFonts w:ascii="Wingdings" w:hAnsi="Wingdings" w:hint="default"/>
-      </w:rPr>
-    </w:lvl>
-    <w:lvl w:ilvl="1" w:tplc="04090003" w:tentative="1">
-      <w:start w:val="1"/>
-      <w:numFmt w:val="bullet"/>
-      <w:lvlText w:val="o"/>
-      <w:lvlJc w:val="left"/>
-      <w:pPr>
-        <w:ind w:left="1440" w:hanging="360"/>
-      </w:pPr>
-      <w:rPr>
-        <w:rFonts w:ascii="Courier New" w:hAnsi="Courier New" w:cs="Courier New" w:hint="default"/>
-      </w:rPr>
-    </w:lvl>
-    <w:lvl w:ilvl="2" w:tplc="04090005" w:tentative="1">
-      <w:start w:val="1"/>
-      <w:numFmt w:val="bullet"/>
-      <w:lvlText w:val=""/>
-      <w:lvlJc w:val="left"/>
-      <w:pPr>
-        <w:ind w:left="2160" w:hanging="360"/>
-      </w:pPr>
-      <w:rPr>
-        <w:rFonts w:ascii="Wingdings" w:hAnsi="Wingdings" w:hint="default"/>
-      </w:rPr>
-    </w:lvl>
-    <w:lvl w:ilvl="3" w:tplc="04090001" w:tentative="1">
-      <w:start w:val="1"/>
-      <w:numFmt w:val="bullet"/>
-      <w:lvlText w:val=""/>
-      <w:lvlJc w:val="left"/>
-      <w:pPr>
-        <w:ind w:left="2880" w:hanging="360"/>
-      </w:pPr>
-      <w:rPr>
-        <w:rFonts w:ascii="Symbol" w:hAnsi="Symbol" w:hint="default"/>
-      </w:rPr>
-    </w:lvl>
-    <w:lvl w:ilvl="4" w:tplc="04090003" w:tentative="1">
-      <w:start w:val="1"/>
-      <w:numFmt w:val="bullet"/>
-      <w:lvlText w:val="o"/>
-      <w:lvlJc w:val="left"/>
-      <w:pPr>
-        <w:ind w:left="3600" w:hanging="360"/>
-      </w:pPr>
-      <w:rPr>
-        <w:rFonts w:ascii="Courier New" w:hAnsi="Courier New" w:cs="Courier New" w:hint="default"/>
-      </w:rPr>
-    </w:lvl>
-    <w:lvl w:ilvl="5" w:tplc="04090005" w:tentative="1">
-      <w:start w:val="1"/>
-      <w:numFmt w:val="bullet"/>
-      <w:lvlText w:val=""/>
-      <w:lvlJc w:val="left"/>
-      <w:pPr>
-        <w:ind w:left="4320" w:hanging="360"/>
-      </w:pPr>
-      <w:rPr>
-        <w:rFonts w:ascii="Wingdings" w:hAnsi="Wingdings" w:hint="default"/>
-      </w:rPr>
-    </w:lvl>
-    <w:lvl w:ilvl="6" w:tplc="04090001" w:tentative="1">
-      <w:start w:val="1"/>
-      <w:numFmt w:val="bullet"/>
-      <w:lvlText w:val=""/>
-      <w:lvlJc w:val="left"/>
-      <w:pPr>
-        <w:ind w:left="5040" w:hanging="360"/>
-      </w:pPr>
-      <w:rPr>
-        <w:rFonts w:ascii="Symbol" w:hAnsi="Symbol" w:hint="default"/>
-      </w:rPr>
-    </w:lvl>
-    <w:lvl w:ilvl="7" w:tplc="04090003" w:tentative="1">
-      <w:start w:val="1"/>
-      <w:numFmt w:val="bullet"/>
-      <w:lvlText w:val="o"/>
-      <w:lvlJc w:val="left"/>
-      <w:pPr>
-        <w:ind w:left="5760" w:hanging="360"/>
-      </w:pPr>
-      <w:rPr>
-        <w:rFonts w:ascii="Courier New" w:hAnsi="Courier New" w:cs="Courier New" w:hint="default"/>
-      </w:rPr>
-    </w:lvl>
-    <w:lvl w:ilvl="8" w:tplc="04090005" w:tentative="1">
-      <w:start w:val="1"/>
-      <w:numFmt w:val="bullet"/>
-      <w:lvlText w:val=""/>
-      <w:lvlJc w:val="left"/>
-      <w:pPr>
-        <w:ind w:left="6480" w:hanging="360"/>
-      </w:pPr>
-      <w:rPr>
-        <w:rFonts w:ascii="Wingdings" w:hAnsi="Wingdings" w:hint="default"/>
-      </w:rPr>
-    </w:lvl>
-  </w:abstractNum>
-  <w:abstractNum w:abstractNumId="34">
-    <w:nsid w:val="5F4657EE"/>
-    <w:multiLevelType w:val="hybridMultilevel"/>
-    <w:tmpl w:val="52C26F82"/>
-    <w:lvl w:ilvl="0" w:tplc="04090001">
-      <w:start w:val="1"/>
-      <w:numFmt w:val="bullet"/>
-      <w:lvlText w:val=""/>
-      <w:lvlJc w:val="left"/>
-      <w:pPr>
-        <w:ind w:left="720" w:hanging="360"/>
-      </w:pPr>
-      <w:rPr>
-        <w:rFonts w:ascii="Symbol" w:hAnsi="Symbol" w:hint="default"/>
-      </w:rPr>
-    </w:lvl>
-    <w:lvl w:ilvl="1" w:tplc="04090003" w:tentative="1">
-      <w:start w:val="1"/>
-      <w:numFmt w:val="bullet"/>
-      <w:lvlText w:val="o"/>
-      <w:lvlJc w:val="left"/>
-      <w:pPr>
-        <w:ind w:left="1440" w:hanging="360"/>
-      </w:pPr>
-      <w:rPr>
-        <w:rFonts w:ascii="Courier New" w:hAnsi="Courier New" w:cs="Courier New" w:hint="default"/>
-      </w:rPr>
-    </w:lvl>
-    <w:lvl w:ilvl="2" w:tplc="04090005" w:tentative="1">
-      <w:start w:val="1"/>
-      <w:numFmt w:val="bullet"/>
-      <w:lvlText w:val=""/>
-      <w:lvlJc w:val="left"/>
-      <w:pPr>
-        <w:ind w:left="2160" w:hanging="360"/>
-      </w:pPr>
-      <w:rPr>
-        <w:rFonts w:ascii="Wingdings" w:hAnsi="Wingdings" w:hint="default"/>
-      </w:rPr>
-    </w:lvl>
-    <w:lvl w:ilvl="3" w:tplc="04090001" w:tentative="1">
-      <w:start w:val="1"/>
-      <w:numFmt w:val="bullet"/>
-      <w:lvlText w:val=""/>
-      <w:lvlJc w:val="left"/>
-      <w:pPr>
-        <w:ind w:left="2880" w:hanging="360"/>
-      </w:pPr>
-      <w:rPr>
-        <w:rFonts w:ascii="Symbol" w:hAnsi="Symbol" w:hint="default"/>
-      </w:rPr>
-    </w:lvl>
-    <w:lvl w:ilvl="4" w:tplc="04090003" w:tentative="1">
-      <w:start w:val="1"/>
-      <w:numFmt w:val="bullet"/>
-      <w:lvlText w:val="o"/>
-      <w:lvlJc w:val="left"/>
-      <w:pPr>
-        <w:ind w:left="3600" w:hanging="360"/>
-      </w:pPr>
-      <w:rPr>
-        <w:rFonts w:ascii="Courier New" w:hAnsi="Courier New" w:cs="Courier New" w:hint="default"/>
-      </w:rPr>
-    </w:lvl>
-    <w:lvl w:ilvl="5" w:tplc="04090005" w:tentative="1">
-      <w:start w:val="1"/>
-      <w:numFmt w:val="bullet"/>
-      <w:lvlText w:val=""/>
-      <w:lvlJc w:val="left"/>
-      <w:pPr>
-        <w:ind w:left="4320" w:hanging="360"/>
-      </w:pPr>
-      <w:rPr>
-        <w:rFonts w:ascii="Wingdings" w:hAnsi="Wingdings" w:hint="default"/>
-      </w:rPr>
-    </w:lvl>
-    <w:lvl w:ilvl="6" w:tplc="04090001" w:tentative="1">
-      <w:start w:val="1"/>
-      <w:numFmt w:val="bullet"/>
-      <w:lvlText w:val=""/>
-      <w:lvlJc w:val="left"/>
-      <w:pPr>
-        <w:ind w:left="5040" w:hanging="360"/>
-      </w:pPr>
-      <w:rPr>
-        <w:rFonts w:ascii="Symbol" w:hAnsi="Symbol" w:hint="default"/>
-      </w:rPr>
-    </w:lvl>
-    <w:lvl w:ilvl="7" w:tplc="04090003" w:tentative="1">
-      <w:start w:val="1"/>
-      <w:numFmt w:val="bullet"/>
-      <w:lvlText w:val="o"/>
-      <w:lvlJc w:val="left"/>
-      <w:pPr>
-        <w:ind w:left="5760" w:hanging="360"/>
-      </w:pPr>
-      <w:rPr>
-        <w:rFonts w:ascii="Courier New" w:hAnsi="Courier New" w:cs="Courier New" w:hint="default"/>
-      </w:rPr>
-    </w:lvl>
-    <w:lvl w:ilvl="8" w:tplc="04090005" w:tentative="1">
-      <w:start w:val="1"/>
-      <w:numFmt w:val="bullet"/>
-      <w:lvlText w:val=""/>
-      <w:lvlJc w:val="left"/>
-      <w:pPr>
-        <w:ind w:left="6480" w:hanging="360"/>
-      </w:pPr>
-      <w:rPr>
-        <w:rFonts w:ascii="Wingdings" w:hAnsi="Wingdings" w:hint="default"/>
-      </w:rPr>
-    </w:lvl>
-  </w:abstractNum>
-  <w:abstractNum w:abstractNumId="35">
-    <w:nsid w:val="65AF2701"/>
-    <w:multiLevelType w:val="hybridMultilevel"/>
-    <w:tmpl w:val="DD140AE6"/>
-    <w:lvl w:ilvl="0" w:tplc="04090001">
-      <w:start w:val="1"/>
-      <w:numFmt w:val="bullet"/>
-      <w:lvlText w:val=""/>
-      <w:lvlJc w:val="left"/>
-      <w:pPr>
-        <w:ind w:left="720" w:hanging="360"/>
-      </w:pPr>
-      <w:rPr>
-        <w:rFonts w:ascii="Symbol" w:hAnsi="Symbol" w:hint="default"/>
-      </w:rPr>
-    </w:lvl>
-    <w:lvl w:ilvl="1" w:tplc="04090003" w:tentative="1">
-      <w:start w:val="1"/>
-      <w:numFmt w:val="bullet"/>
-      <w:lvlText w:val="o"/>
-      <w:lvlJc w:val="left"/>
-      <w:pPr>
-        <w:ind w:left="1440" w:hanging="360"/>
-      </w:pPr>
-      <w:rPr>
-        <w:rFonts w:ascii="Courier New" w:hAnsi="Courier New" w:cs="Courier New" w:hint="default"/>
-      </w:rPr>
-    </w:lvl>
-    <w:lvl w:ilvl="2" w:tplc="04090005" w:tentative="1">
-      <w:start w:val="1"/>
-      <w:numFmt w:val="bullet"/>
-      <w:lvlText w:val=""/>
-      <w:lvlJc w:val="left"/>
-      <w:pPr>
-        <w:ind w:left="2160" w:hanging="360"/>
-      </w:pPr>
-      <w:rPr>
-        <w:rFonts w:ascii="Wingdings" w:hAnsi="Wingdings" w:hint="default"/>
-      </w:rPr>
-    </w:lvl>
-    <w:lvl w:ilvl="3" w:tplc="04090001" w:tentative="1">
-      <w:start w:val="1"/>
-      <w:numFmt w:val="bullet"/>
-      <w:lvlText w:val=""/>
-      <w:lvlJc w:val="left"/>
-      <w:pPr>
-        <w:ind w:left="2880" w:hanging="360"/>
-      </w:pPr>
-      <w:rPr>
-        <w:rFonts w:ascii="Symbol" w:hAnsi="Symbol" w:hint="default"/>
-      </w:rPr>
-    </w:lvl>
-    <w:lvl w:ilvl="4" w:tplc="04090003" w:tentative="1">
-      <w:start w:val="1"/>
-      <w:numFmt w:val="bullet"/>
-      <w:lvlText w:val="o"/>
-      <w:lvlJc w:val="left"/>
-      <w:pPr>
-        <w:ind w:left="3600" w:hanging="360"/>
-      </w:pPr>
-      <w:rPr>
-        <w:rFonts w:ascii="Courier New" w:hAnsi="Courier New" w:cs="Courier New" w:hint="default"/>
-      </w:rPr>
-    </w:lvl>
-    <w:lvl w:ilvl="5" w:tplc="04090005" w:tentative="1">
-      <w:start w:val="1"/>
-      <w:numFmt w:val="bullet"/>
-      <w:lvlText w:val=""/>
-      <w:lvlJc w:val="left"/>
-      <w:pPr>
-        <w:ind w:left="4320" w:hanging="360"/>
-      </w:pPr>
-      <w:rPr>
-        <w:rFonts w:ascii="Wingdings" w:hAnsi="Wingdings" w:hint="default"/>
-      </w:rPr>
-    </w:lvl>
-    <w:lvl w:ilvl="6" w:tplc="04090001" w:tentative="1">
-      <w:start w:val="1"/>
-      <w:numFmt w:val="bullet"/>
-      <w:lvlText w:val=""/>
-      <w:lvlJc w:val="left"/>
-      <w:pPr>
-        <w:ind w:left="5040" w:hanging="360"/>
-      </w:pPr>
-      <w:rPr>
-        <w:rFonts w:ascii="Symbol" w:hAnsi="Symbol" w:hint="default"/>
-      </w:rPr>
-    </w:lvl>
-    <w:lvl w:ilvl="7" w:tplc="04090003" w:tentative="1">
-      <w:start w:val="1"/>
-      <w:numFmt w:val="bullet"/>
-      <w:lvlText w:val="o"/>
-      <w:lvlJc w:val="left"/>
-      <w:pPr>
-        <w:ind w:left="5760" w:hanging="360"/>
-      </w:pPr>
-      <w:rPr>
-        <w:rFonts w:ascii="Courier New" w:hAnsi="Courier New" w:cs="Courier New" w:hint="default"/>
-      </w:rPr>
-    </w:lvl>
-    <w:lvl w:ilvl="8" w:tplc="04090005" w:tentative="1">
-      <w:start w:val="1"/>
-      <w:numFmt w:val="bullet"/>
-      <w:lvlText w:val=""/>
-      <w:lvlJc w:val="left"/>
-      <w:pPr>
-        <w:ind w:left="6480" w:hanging="360"/>
-      </w:pPr>
-      <w:rPr>
-        <w:rFonts w:ascii="Wingdings" w:hAnsi="Wingdings" w:hint="default"/>
-      </w:rPr>
-    </w:lvl>
-  </w:abstractNum>
-  <w:abstractNum w:abstractNumId="36">
-    <w:nsid w:val="6A3B1BAF"/>
+    <w:nsid w:val="712F6A6A"/>
     <w:multiLevelType w:val="hybridMultilevel"/>
     <w:tmpl w:val="833AE006"/>
     <w:lvl w:ilvl="0" w:tplc="0409000F">
@@ -13697,1546 +13652,25 @@
       </w:pPr>
     </w:lvl>
   </w:abstractNum>
-  <w:abstractNum w:abstractNumId="37">
-    <w:nsid w:val="6D2279D4"/>
-    <w:multiLevelType w:val="hybridMultilevel"/>
-    <w:tmpl w:val="E7F688EA"/>
-    <w:lvl w:ilvl="0" w:tplc="0409000F">
-      <w:start w:val="1"/>
-      <w:numFmt w:val="decimal"/>
-      <w:lvlText w:val="%1."/>
-      <w:lvlJc w:val="left"/>
-      <w:pPr>
-        <w:ind w:left="720" w:hanging="360"/>
-      </w:pPr>
-      <w:rPr>
-        <w:rFonts w:hint="default"/>
-      </w:rPr>
-    </w:lvl>
-    <w:lvl w:ilvl="1" w:tplc="04090003" w:tentative="1">
-      <w:start w:val="1"/>
-      <w:numFmt w:val="bullet"/>
-      <w:lvlText w:val="o"/>
-      <w:lvlJc w:val="left"/>
-      <w:pPr>
-        <w:ind w:left="1440" w:hanging="360"/>
-      </w:pPr>
-      <w:rPr>
-        <w:rFonts w:ascii="Courier New" w:hAnsi="Courier New" w:cs="Courier New" w:hint="default"/>
-      </w:rPr>
-    </w:lvl>
-    <w:lvl w:ilvl="2" w:tplc="04090005" w:tentative="1">
-      <w:start w:val="1"/>
-      <w:numFmt w:val="bullet"/>
-      <w:lvlText w:val=""/>
-      <w:lvlJc w:val="left"/>
-      <w:pPr>
-        <w:ind w:left="2160" w:hanging="360"/>
-      </w:pPr>
-      <w:rPr>
-        <w:rFonts w:ascii="Wingdings" w:hAnsi="Wingdings" w:hint="default"/>
-      </w:rPr>
-    </w:lvl>
-    <w:lvl w:ilvl="3" w:tplc="04090001" w:tentative="1">
-      <w:start w:val="1"/>
-      <w:numFmt w:val="bullet"/>
-      <w:lvlText w:val=""/>
-      <w:lvlJc w:val="left"/>
-      <w:pPr>
-        <w:ind w:left="2880" w:hanging="360"/>
-      </w:pPr>
-      <w:rPr>
-        <w:rFonts w:ascii="Symbol" w:hAnsi="Symbol" w:hint="default"/>
-      </w:rPr>
-    </w:lvl>
-    <w:lvl w:ilvl="4" w:tplc="04090003" w:tentative="1">
-      <w:start w:val="1"/>
-      <w:numFmt w:val="bullet"/>
-      <w:lvlText w:val="o"/>
-      <w:lvlJc w:val="left"/>
-      <w:pPr>
-        <w:ind w:left="3600" w:hanging="360"/>
-      </w:pPr>
-      <w:rPr>
-        <w:rFonts w:ascii="Courier New" w:hAnsi="Courier New" w:cs="Courier New" w:hint="default"/>
-      </w:rPr>
-    </w:lvl>
-    <w:lvl w:ilvl="5" w:tplc="04090005" w:tentative="1">
-      <w:start w:val="1"/>
-      <w:numFmt w:val="bullet"/>
-      <w:lvlText w:val=""/>
-      <w:lvlJc w:val="left"/>
-      <w:pPr>
-        <w:ind w:left="4320" w:hanging="360"/>
-      </w:pPr>
-      <w:rPr>
-        <w:rFonts w:ascii="Wingdings" w:hAnsi="Wingdings" w:hint="default"/>
-      </w:rPr>
-    </w:lvl>
-    <w:lvl w:ilvl="6" w:tplc="04090001" w:tentative="1">
-      <w:start w:val="1"/>
-      <w:numFmt w:val="bullet"/>
-      <w:lvlText w:val=""/>
-      <w:lvlJc w:val="left"/>
-      <w:pPr>
-        <w:ind w:left="5040" w:hanging="360"/>
-      </w:pPr>
-      <w:rPr>
-        <w:rFonts w:ascii="Symbol" w:hAnsi="Symbol" w:hint="default"/>
-      </w:rPr>
-    </w:lvl>
-    <w:lvl w:ilvl="7" w:tplc="04090003" w:tentative="1">
-      <w:start w:val="1"/>
-      <w:numFmt w:val="bullet"/>
-      <w:lvlText w:val="o"/>
-      <w:lvlJc w:val="left"/>
-      <w:pPr>
-        <w:ind w:left="5760" w:hanging="360"/>
-      </w:pPr>
-      <w:rPr>
-        <w:rFonts w:ascii="Courier New" w:hAnsi="Courier New" w:cs="Courier New" w:hint="default"/>
-      </w:rPr>
-    </w:lvl>
-    <w:lvl w:ilvl="8" w:tplc="04090005" w:tentative="1">
-      <w:start w:val="1"/>
-      <w:numFmt w:val="bullet"/>
-      <w:lvlText w:val=""/>
-      <w:lvlJc w:val="left"/>
-      <w:pPr>
-        <w:ind w:left="6480" w:hanging="360"/>
-      </w:pPr>
-      <w:rPr>
-        <w:rFonts w:ascii="Wingdings" w:hAnsi="Wingdings" w:hint="default"/>
-      </w:rPr>
-    </w:lvl>
-  </w:abstractNum>
-  <w:abstractNum w:abstractNumId="38">
-    <w:nsid w:val="6E6849B6"/>
-    <w:multiLevelType w:val="hybridMultilevel"/>
-    <w:tmpl w:val="1EAAB0A0"/>
-    <w:lvl w:ilvl="0" w:tplc="0409000D">
-      <w:start w:val="1"/>
-      <w:numFmt w:val="bullet"/>
-      <w:lvlText w:val=""/>
-      <w:lvlJc w:val="left"/>
-      <w:pPr>
-        <w:ind w:left="720" w:hanging="360"/>
-      </w:pPr>
-      <w:rPr>
-        <w:rFonts w:ascii="Wingdings" w:hAnsi="Wingdings" w:hint="default"/>
-      </w:rPr>
-    </w:lvl>
-    <w:lvl w:ilvl="1" w:tplc="04090003" w:tentative="1">
-      <w:start w:val="1"/>
-      <w:numFmt w:val="bullet"/>
-      <w:lvlText w:val="o"/>
-      <w:lvlJc w:val="left"/>
-      <w:pPr>
-        <w:ind w:left="1440" w:hanging="360"/>
-      </w:pPr>
-      <w:rPr>
-        <w:rFonts w:ascii="Courier New" w:hAnsi="Courier New" w:cs="Courier New" w:hint="default"/>
-      </w:rPr>
-    </w:lvl>
-    <w:lvl w:ilvl="2" w:tplc="04090005" w:tentative="1">
-      <w:start w:val="1"/>
-      <w:numFmt w:val="bullet"/>
-      <w:lvlText w:val=""/>
-      <w:lvlJc w:val="left"/>
-      <w:pPr>
-        <w:ind w:left="2160" w:hanging="360"/>
-      </w:pPr>
-      <w:rPr>
-        <w:rFonts w:ascii="Wingdings" w:hAnsi="Wingdings" w:hint="default"/>
-      </w:rPr>
-    </w:lvl>
-    <w:lvl w:ilvl="3" w:tplc="04090001" w:tentative="1">
-      <w:start w:val="1"/>
-      <w:numFmt w:val="bullet"/>
-      <w:lvlText w:val=""/>
-      <w:lvlJc w:val="left"/>
-      <w:pPr>
-        <w:ind w:left="2880" w:hanging="360"/>
-      </w:pPr>
-      <w:rPr>
-        <w:rFonts w:ascii="Symbol" w:hAnsi="Symbol" w:hint="default"/>
-      </w:rPr>
-    </w:lvl>
-    <w:lvl w:ilvl="4" w:tplc="04090003" w:tentative="1">
-      <w:start w:val="1"/>
-      <w:numFmt w:val="bullet"/>
-      <w:lvlText w:val="o"/>
-      <w:lvlJc w:val="left"/>
-      <w:pPr>
-        <w:ind w:left="3600" w:hanging="360"/>
-      </w:pPr>
-      <w:rPr>
-        <w:rFonts w:ascii="Courier New" w:hAnsi="Courier New" w:cs="Courier New" w:hint="default"/>
-      </w:rPr>
-    </w:lvl>
-    <w:lvl w:ilvl="5" w:tplc="04090005" w:tentative="1">
-      <w:start w:val="1"/>
-      <w:numFmt w:val="bullet"/>
-      <w:lvlText w:val=""/>
-      <w:lvlJc w:val="left"/>
-      <w:pPr>
-        <w:ind w:left="4320" w:hanging="360"/>
-      </w:pPr>
-      <w:rPr>
-        <w:rFonts w:ascii="Wingdings" w:hAnsi="Wingdings" w:hint="default"/>
-      </w:rPr>
-    </w:lvl>
-    <w:lvl w:ilvl="6" w:tplc="04090001" w:tentative="1">
-      <w:start w:val="1"/>
-      <w:numFmt w:val="bullet"/>
-      <w:lvlText w:val=""/>
-      <w:lvlJc w:val="left"/>
-      <w:pPr>
-        <w:ind w:left="5040" w:hanging="360"/>
-      </w:pPr>
-      <w:rPr>
-        <w:rFonts w:ascii="Symbol" w:hAnsi="Symbol" w:hint="default"/>
-      </w:rPr>
-    </w:lvl>
-    <w:lvl w:ilvl="7" w:tplc="04090003" w:tentative="1">
-      <w:start w:val="1"/>
-      <w:numFmt w:val="bullet"/>
-      <w:lvlText w:val="o"/>
-      <w:lvlJc w:val="left"/>
-      <w:pPr>
-        <w:ind w:left="5760" w:hanging="360"/>
-      </w:pPr>
-      <w:rPr>
-        <w:rFonts w:ascii="Courier New" w:hAnsi="Courier New" w:cs="Courier New" w:hint="default"/>
-      </w:rPr>
-    </w:lvl>
-    <w:lvl w:ilvl="8" w:tplc="04090005" w:tentative="1">
-      <w:start w:val="1"/>
-      <w:numFmt w:val="bullet"/>
-      <w:lvlText w:val=""/>
-      <w:lvlJc w:val="left"/>
-      <w:pPr>
-        <w:ind w:left="6480" w:hanging="360"/>
-      </w:pPr>
-      <w:rPr>
-        <w:rFonts w:ascii="Wingdings" w:hAnsi="Wingdings" w:hint="default"/>
-      </w:rPr>
-    </w:lvl>
-  </w:abstractNum>
-  <w:abstractNum w:abstractNumId="39">
-    <w:nsid w:val="6F903A03"/>
-    <w:multiLevelType w:val="hybridMultilevel"/>
-    <w:tmpl w:val="88D6EF3C"/>
-    <w:lvl w:ilvl="0" w:tplc="04090001">
-      <w:start w:val="1"/>
-      <w:numFmt w:val="bullet"/>
-      <w:lvlText w:val=""/>
-      <w:lvlJc w:val="left"/>
-      <w:pPr>
-        <w:ind w:left="720" w:hanging="360"/>
-      </w:pPr>
-      <w:rPr>
-        <w:rFonts w:ascii="Symbol" w:hAnsi="Symbol" w:hint="default"/>
-      </w:rPr>
-    </w:lvl>
-    <w:lvl w:ilvl="1" w:tplc="04090003" w:tentative="1">
-      <w:start w:val="1"/>
-      <w:numFmt w:val="bullet"/>
-      <w:lvlText w:val="o"/>
-      <w:lvlJc w:val="left"/>
-      <w:pPr>
-        <w:ind w:left="1440" w:hanging="360"/>
-      </w:pPr>
-      <w:rPr>
-        <w:rFonts w:ascii="Courier New" w:hAnsi="Courier New" w:cs="Courier New" w:hint="default"/>
-      </w:rPr>
-    </w:lvl>
-    <w:lvl w:ilvl="2" w:tplc="04090005" w:tentative="1">
-      <w:start w:val="1"/>
-      <w:numFmt w:val="bullet"/>
-      <w:lvlText w:val=""/>
-      <w:lvlJc w:val="left"/>
-      <w:pPr>
-        <w:ind w:left="2160" w:hanging="360"/>
-      </w:pPr>
-      <w:rPr>
-        <w:rFonts w:ascii="Wingdings" w:hAnsi="Wingdings" w:hint="default"/>
-      </w:rPr>
-    </w:lvl>
-    <w:lvl w:ilvl="3" w:tplc="04090001" w:tentative="1">
-      <w:start w:val="1"/>
-      <w:numFmt w:val="bullet"/>
-      <w:lvlText w:val=""/>
-      <w:lvlJc w:val="left"/>
-      <w:pPr>
-        <w:ind w:left="2880" w:hanging="360"/>
-      </w:pPr>
-      <w:rPr>
-        <w:rFonts w:ascii="Symbol" w:hAnsi="Symbol" w:hint="default"/>
-      </w:rPr>
-    </w:lvl>
-    <w:lvl w:ilvl="4" w:tplc="04090003" w:tentative="1">
-      <w:start w:val="1"/>
-      <w:numFmt w:val="bullet"/>
-      <w:lvlText w:val="o"/>
-      <w:lvlJc w:val="left"/>
-      <w:pPr>
-        <w:ind w:left="3600" w:hanging="360"/>
-      </w:pPr>
-      <w:rPr>
-        <w:rFonts w:ascii="Courier New" w:hAnsi="Courier New" w:cs="Courier New" w:hint="default"/>
-      </w:rPr>
-    </w:lvl>
-    <w:lvl w:ilvl="5" w:tplc="04090005" w:tentative="1">
-      <w:start w:val="1"/>
-      <w:numFmt w:val="bullet"/>
-      <w:lvlText w:val=""/>
-      <w:lvlJc w:val="left"/>
-      <w:pPr>
-        <w:ind w:left="4320" w:hanging="360"/>
-      </w:pPr>
-      <w:rPr>
-        <w:rFonts w:ascii="Wingdings" w:hAnsi="Wingdings" w:hint="default"/>
-      </w:rPr>
-    </w:lvl>
-    <w:lvl w:ilvl="6" w:tplc="04090001" w:tentative="1">
-      <w:start w:val="1"/>
-      <w:numFmt w:val="bullet"/>
-      <w:lvlText w:val=""/>
-      <w:lvlJc w:val="left"/>
-      <w:pPr>
-        <w:ind w:left="5040" w:hanging="360"/>
-      </w:pPr>
-      <w:rPr>
-        <w:rFonts w:ascii="Symbol" w:hAnsi="Symbol" w:hint="default"/>
-      </w:rPr>
-    </w:lvl>
-    <w:lvl w:ilvl="7" w:tplc="04090003" w:tentative="1">
-      <w:start w:val="1"/>
-      <w:numFmt w:val="bullet"/>
-      <w:lvlText w:val="o"/>
-      <w:lvlJc w:val="left"/>
-      <w:pPr>
-        <w:ind w:left="5760" w:hanging="360"/>
-      </w:pPr>
-      <w:rPr>
-        <w:rFonts w:ascii="Courier New" w:hAnsi="Courier New" w:cs="Courier New" w:hint="default"/>
-      </w:rPr>
-    </w:lvl>
-    <w:lvl w:ilvl="8" w:tplc="04090005" w:tentative="1">
-      <w:start w:val="1"/>
-      <w:numFmt w:val="bullet"/>
-      <w:lvlText w:val=""/>
-      <w:lvlJc w:val="left"/>
-      <w:pPr>
-        <w:ind w:left="6480" w:hanging="360"/>
-      </w:pPr>
-      <w:rPr>
-        <w:rFonts w:ascii="Wingdings" w:hAnsi="Wingdings" w:hint="default"/>
-      </w:rPr>
-    </w:lvl>
-  </w:abstractNum>
-  <w:abstractNum w:abstractNumId="40">
-    <w:nsid w:val="70152EED"/>
-    <w:multiLevelType w:val="hybridMultilevel"/>
-    <w:tmpl w:val="F57ADA70"/>
-    <w:lvl w:ilvl="0" w:tplc="04090001">
-      <w:start w:val="1"/>
-      <w:numFmt w:val="bullet"/>
-      <w:lvlText w:val=""/>
-      <w:lvlJc w:val="left"/>
-      <w:pPr>
-        <w:ind w:left="720" w:hanging="360"/>
-      </w:pPr>
-      <w:rPr>
-        <w:rFonts w:ascii="Symbol" w:hAnsi="Symbol" w:hint="default"/>
-      </w:rPr>
-    </w:lvl>
-    <w:lvl w:ilvl="1" w:tplc="04090003" w:tentative="1">
-      <w:start w:val="1"/>
-      <w:numFmt w:val="bullet"/>
-      <w:lvlText w:val="o"/>
-      <w:lvlJc w:val="left"/>
-      <w:pPr>
-        <w:ind w:left="1440" w:hanging="360"/>
-      </w:pPr>
-      <w:rPr>
-        <w:rFonts w:ascii="Courier New" w:hAnsi="Courier New" w:cs="Courier New" w:hint="default"/>
-      </w:rPr>
-    </w:lvl>
-    <w:lvl w:ilvl="2" w:tplc="04090005" w:tentative="1">
-      <w:start w:val="1"/>
-      <w:numFmt w:val="bullet"/>
-      <w:lvlText w:val=""/>
-      <w:lvlJc w:val="left"/>
-      <w:pPr>
-        <w:ind w:left="2160" w:hanging="360"/>
-      </w:pPr>
-      <w:rPr>
-        <w:rFonts w:ascii="Wingdings" w:hAnsi="Wingdings" w:hint="default"/>
-      </w:rPr>
-    </w:lvl>
-    <w:lvl w:ilvl="3" w:tplc="04090001" w:tentative="1">
-      <w:start w:val="1"/>
-      <w:numFmt w:val="bullet"/>
-      <w:lvlText w:val=""/>
-      <w:lvlJc w:val="left"/>
-      <w:pPr>
-        <w:ind w:left="2880" w:hanging="360"/>
-      </w:pPr>
-      <w:rPr>
-        <w:rFonts w:ascii="Symbol" w:hAnsi="Symbol" w:hint="default"/>
-      </w:rPr>
-    </w:lvl>
-    <w:lvl w:ilvl="4" w:tplc="04090003" w:tentative="1">
-      <w:start w:val="1"/>
-      <w:numFmt w:val="bullet"/>
-      <w:lvlText w:val="o"/>
-      <w:lvlJc w:val="left"/>
-      <w:pPr>
-        <w:ind w:left="3600" w:hanging="360"/>
-      </w:pPr>
-      <w:rPr>
-        <w:rFonts w:ascii="Courier New" w:hAnsi="Courier New" w:cs="Courier New" w:hint="default"/>
-      </w:rPr>
-    </w:lvl>
-    <w:lvl w:ilvl="5" w:tplc="04090005" w:tentative="1">
-      <w:start w:val="1"/>
-      <w:numFmt w:val="bullet"/>
-      <w:lvlText w:val=""/>
-      <w:lvlJc w:val="left"/>
-      <w:pPr>
-        <w:ind w:left="4320" w:hanging="360"/>
-      </w:pPr>
-      <w:rPr>
-        <w:rFonts w:ascii="Wingdings" w:hAnsi="Wingdings" w:hint="default"/>
-      </w:rPr>
-    </w:lvl>
-    <w:lvl w:ilvl="6" w:tplc="04090001" w:tentative="1">
-      <w:start w:val="1"/>
-      <w:numFmt w:val="bullet"/>
-      <w:lvlText w:val=""/>
-      <w:lvlJc w:val="left"/>
-      <w:pPr>
-        <w:ind w:left="5040" w:hanging="360"/>
-      </w:pPr>
-      <w:rPr>
-        <w:rFonts w:ascii="Symbol" w:hAnsi="Symbol" w:hint="default"/>
-      </w:rPr>
-    </w:lvl>
-    <w:lvl w:ilvl="7" w:tplc="04090003" w:tentative="1">
-      <w:start w:val="1"/>
-      <w:numFmt w:val="bullet"/>
-      <w:lvlText w:val="o"/>
-      <w:lvlJc w:val="left"/>
-      <w:pPr>
-        <w:ind w:left="5760" w:hanging="360"/>
-      </w:pPr>
-      <w:rPr>
-        <w:rFonts w:ascii="Courier New" w:hAnsi="Courier New" w:cs="Courier New" w:hint="default"/>
-      </w:rPr>
-    </w:lvl>
-    <w:lvl w:ilvl="8" w:tplc="04090005" w:tentative="1">
-      <w:start w:val="1"/>
-      <w:numFmt w:val="bullet"/>
-      <w:lvlText w:val=""/>
-      <w:lvlJc w:val="left"/>
-      <w:pPr>
-        <w:ind w:left="6480" w:hanging="360"/>
-      </w:pPr>
-      <w:rPr>
-        <w:rFonts w:ascii="Wingdings" w:hAnsi="Wingdings" w:hint="default"/>
-      </w:rPr>
-    </w:lvl>
-  </w:abstractNum>
-  <w:abstractNum w:abstractNumId="41">
-    <w:nsid w:val="70F124AC"/>
-    <w:multiLevelType w:val="hybridMultilevel"/>
-    <w:tmpl w:val="2AD0BC74"/>
-    <w:lvl w:ilvl="0" w:tplc="04090001">
-      <w:start w:val="1"/>
-      <w:numFmt w:val="bullet"/>
-      <w:lvlText w:val=""/>
-      <w:lvlJc w:val="left"/>
-      <w:pPr>
-        <w:ind w:left="720" w:hanging="360"/>
-      </w:pPr>
-      <w:rPr>
-        <w:rFonts w:ascii="Symbol" w:hAnsi="Symbol" w:hint="default"/>
-      </w:rPr>
-    </w:lvl>
-    <w:lvl w:ilvl="1" w:tplc="04090003" w:tentative="1">
-      <w:start w:val="1"/>
-      <w:numFmt w:val="bullet"/>
-      <w:lvlText w:val="o"/>
-      <w:lvlJc w:val="left"/>
-      <w:pPr>
-        <w:ind w:left="1440" w:hanging="360"/>
-      </w:pPr>
-      <w:rPr>
-        <w:rFonts w:ascii="Courier New" w:hAnsi="Courier New" w:cs="Courier New" w:hint="default"/>
-      </w:rPr>
-    </w:lvl>
-    <w:lvl w:ilvl="2" w:tplc="04090005" w:tentative="1">
-      <w:start w:val="1"/>
-      <w:numFmt w:val="bullet"/>
-      <w:lvlText w:val=""/>
-      <w:lvlJc w:val="left"/>
-      <w:pPr>
-        <w:ind w:left="2160" w:hanging="360"/>
-      </w:pPr>
-      <w:rPr>
-        <w:rFonts w:ascii="Wingdings" w:hAnsi="Wingdings" w:hint="default"/>
-      </w:rPr>
-    </w:lvl>
-    <w:lvl w:ilvl="3" w:tplc="04090001" w:tentative="1">
-      <w:start w:val="1"/>
-      <w:numFmt w:val="bullet"/>
-      <w:lvlText w:val=""/>
-      <w:lvlJc w:val="left"/>
-      <w:pPr>
-        <w:ind w:left="2880" w:hanging="360"/>
-      </w:pPr>
-      <w:rPr>
-        <w:rFonts w:ascii="Symbol" w:hAnsi="Symbol" w:hint="default"/>
-      </w:rPr>
-    </w:lvl>
-    <w:lvl w:ilvl="4" w:tplc="04090003" w:tentative="1">
-      <w:start w:val="1"/>
-      <w:numFmt w:val="bullet"/>
-      <w:lvlText w:val="o"/>
-      <w:lvlJc w:val="left"/>
-      <w:pPr>
-        <w:ind w:left="3600" w:hanging="360"/>
-      </w:pPr>
-      <w:rPr>
-        <w:rFonts w:ascii="Courier New" w:hAnsi="Courier New" w:cs="Courier New" w:hint="default"/>
-      </w:rPr>
-    </w:lvl>
-    <w:lvl w:ilvl="5" w:tplc="04090005" w:tentative="1">
-      <w:start w:val="1"/>
-      <w:numFmt w:val="bullet"/>
-      <w:lvlText w:val=""/>
-      <w:lvlJc w:val="left"/>
-      <w:pPr>
-        <w:ind w:left="4320" w:hanging="360"/>
-      </w:pPr>
-      <w:rPr>
-        <w:rFonts w:ascii="Wingdings" w:hAnsi="Wingdings" w:hint="default"/>
-      </w:rPr>
-    </w:lvl>
-    <w:lvl w:ilvl="6" w:tplc="04090001" w:tentative="1">
-      <w:start w:val="1"/>
-      <w:numFmt w:val="bullet"/>
-      <w:lvlText w:val=""/>
-      <w:lvlJc w:val="left"/>
-      <w:pPr>
-        <w:ind w:left="5040" w:hanging="360"/>
-      </w:pPr>
-      <w:rPr>
-        <w:rFonts w:ascii="Symbol" w:hAnsi="Symbol" w:hint="default"/>
-      </w:rPr>
-    </w:lvl>
-    <w:lvl w:ilvl="7" w:tplc="04090003" w:tentative="1">
-      <w:start w:val="1"/>
-      <w:numFmt w:val="bullet"/>
-      <w:lvlText w:val="o"/>
-      <w:lvlJc w:val="left"/>
-      <w:pPr>
-        <w:ind w:left="5760" w:hanging="360"/>
-      </w:pPr>
-      <w:rPr>
-        <w:rFonts w:ascii="Courier New" w:hAnsi="Courier New" w:cs="Courier New" w:hint="default"/>
-      </w:rPr>
-    </w:lvl>
-    <w:lvl w:ilvl="8" w:tplc="04090005" w:tentative="1">
-      <w:start w:val="1"/>
-      <w:numFmt w:val="bullet"/>
-      <w:lvlText w:val=""/>
-      <w:lvlJc w:val="left"/>
-      <w:pPr>
-        <w:ind w:left="6480" w:hanging="360"/>
-      </w:pPr>
-      <w:rPr>
-        <w:rFonts w:ascii="Wingdings" w:hAnsi="Wingdings" w:hint="default"/>
-      </w:rPr>
-    </w:lvl>
-  </w:abstractNum>
-  <w:abstractNum w:abstractNumId="42">
-    <w:nsid w:val="71EF1CDE"/>
-    <w:multiLevelType w:val="hybridMultilevel"/>
-    <w:tmpl w:val="F7AAF084"/>
-    <w:lvl w:ilvl="0" w:tplc="AAAE69CE">
-      <w:start w:val="1"/>
-      <w:numFmt w:val="bullet"/>
-      <w:lvlText w:val=""/>
-      <w:lvlJc w:val="left"/>
-      <w:pPr>
-        <w:ind w:left="720" w:hanging="360"/>
-      </w:pPr>
-      <w:rPr>
-        <w:rFonts w:ascii="Wingdings" w:hAnsi="Wingdings" w:hint="default"/>
-        <w:color w:val="auto"/>
-      </w:rPr>
-    </w:lvl>
-    <w:lvl w:ilvl="1" w:tplc="04090003" w:tentative="1">
-      <w:start w:val="1"/>
-      <w:numFmt w:val="bullet"/>
-      <w:lvlText w:val="o"/>
-      <w:lvlJc w:val="left"/>
-      <w:pPr>
-        <w:ind w:left="1440" w:hanging="360"/>
-      </w:pPr>
-      <w:rPr>
-        <w:rFonts w:ascii="Courier New" w:hAnsi="Courier New" w:cs="Courier New" w:hint="default"/>
-      </w:rPr>
-    </w:lvl>
-    <w:lvl w:ilvl="2" w:tplc="04090005" w:tentative="1">
-      <w:start w:val="1"/>
-      <w:numFmt w:val="bullet"/>
-      <w:lvlText w:val=""/>
-      <w:lvlJc w:val="left"/>
-      <w:pPr>
-        <w:ind w:left="2160" w:hanging="360"/>
-      </w:pPr>
-      <w:rPr>
-        <w:rFonts w:ascii="Wingdings" w:hAnsi="Wingdings" w:hint="default"/>
-      </w:rPr>
-    </w:lvl>
-    <w:lvl w:ilvl="3" w:tplc="04090001" w:tentative="1">
-      <w:start w:val="1"/>
-      <w:numFmt w:val="bullet"/>
-      <w:lvlText w:val=""/>
-      <w:lvlJc w:val="left"/>
-      <w:pPr>
-        <w:ind w:left="2880" w:hanging="360"/>
-      </w:pPr>
-      <w:rPr>
-        <w:rFonts w:ascii="Symbol" w:hAnsi="Symbol" w:hint="default"/>
-      </w:rPr>
-    </w:lvl>
-    <w:lvl w:ilvl="4" w:tplc="04090003" w:tentative="1">
-      <w:start w:val="1"/>
-      <w:numFmt w:val="bullet"/>
-      <w:lvlText w:val="o"/>
-      <w:lvlJc w:val="left"/>
-      <w:pPr>
-        <w:ind w:left="3600" w:hanging="360"/>
-      </w:pPr>
-      <w:rPr>
-        <w:rFonts w:ascii="Courier New" w:hAnsi="Courier New" w:cs="Courier New" w:hint="default"/>
-      </w:rPr>
-    </w:lvl>
-    <w:lvl w:ilvl="5" w:tplc="04090005" w:tentative="1">
-      <w:start w:val="1"/>
-      <w:numFmt w:val="bullet"/>
-      <w:lvlText w:val=""/>
-      <w:lvlJc w:val="left"/>
-      <w:pPr>
-        <w:ind w:left="4320" w:hanging="360"/>
-      </w:pPr>
-      <w:rPr>
-        <w:rFonts w:ascii="Wingdings" w:hAnsi="Wingdings" w:hint="default"/>
-      </w:rPr>
-    </w:lvl>
-    <w:lvl w:ilvl="6" w:tplc="04090001" w:tentative="1">
-      <w:start w:val="1"/>
-      <w:numFmt w:val="bullet"/>
-      <w:lvlText w:val=""/>
-      <w:lvlJc w:val="left"/>
-      <w:pPr>
-        <w:ind w:left="5040" w:hanging="360"/>
-      </w:pPr>
-      <w:rPr>
-        <w:rFonts w:ascii="Symbol" w:hAnsi="Symbol" w:hint="default"/>
-      </w:rPr>
-    </w:lvl>
-    <w:lvl w:ilvl="7" w:tplc="04090003" w:tentative="1">
-      <w:start w:val="1"/>
-      <w:numFmt w:val="bullet"/>
-      <w:lvlText w:val="o"/>
-      <w:lvlJc w:val="left"/>
-      <w:pPr>
-        <w:ind w:left="5760" w:hanging="360"/>
-      </w:pPr>
-      <w:rPr>
-        <w:rFonts w:ascii="Courier New" w:hAnsi="Courier New" w:cs="Courier New" w:hint="default"/>
-      </w:rPr>
-    </w:lvl>
-    <w:lvl w:ilvl="8" w:tplc="04090005" w:tentative="1">
-      <w:start w:val="1"/>
-      <w:numFmt w:val="bullet"/>
-      <w:lvlText w:val=""/>
-      <w:lvlJc w:val="left"/>
-      <w:pPr>
-        <w:ind w:left="6480" w:hanging="360"/>
-      </w:pPr>
-      <w:rPr>
-        <w:rFonts w:ascii="Wingdings" w:hAnsi="Wingdings" w:hint="default"/>
-      </w:rPr>
-    </w:lvl>
-  </w:abstractNum>
-  <w:abstractNum w:abstractNumId="43">
-    <w:nsid w:val="7307300F"/>
-    <w:multiLevelType w:val="hybridMultilevel"/>
-    <w:tmpl w:val="C0643052"/>
-    <w:lvl w:ilvl="0" w:tplc="0409000D">
-      <w:start w:val="1"/>
-      <w:numFmt w:val="bullet"/>
-      <w:lvlText w:val=""/>
-      <w:lvlJc w:val="left"/>
-      <w:pPr>
-        <w:ind w:left="720" w:hanging="360"/>
-      </w:pPr>
-      <w:rPr>
-        <w:rFonts w:ascii="Wingdings" w:hAnsi="Wingdings" w:hint="default"/>
-      </w:rPr>
-    </w:lvl>
-    <w:lvl w:ilvl="1" w:tplc="04090003" w:tentative="1">
-      <w:start w:val="1"/>
-      <w:numFmt w:val="bullet"/>
-      <w:lvlText w:val="o"/>
-      <w:lvlJc w:val="left"/>
-      <w:pPr>
-        <w:ind w:left="1440" w:hanging="360"/>
-      </w:pPr>
-      <w:rPr>
-        <w:rFonts w:ascii="Courier New" w:hAnsi="Courier New" w:cs="Courier New" w:hint="default"/>
-      </w:rPr>
-    </w:lvl>
-    <w:lvl w:ilvl="2" w:tplc="04090005" w:tentative="1">
-      <w:start w:val="1"/>
-      <w:numFmt w:val="bullet"/>
-      <w:lvlText w:val=""/>
-      <w:lvlJc w:val="left"/>
-      <w:pPr>
-        <w:ind w:left="2160" w:hanging="360"/>
-      </w:pPr>
-      <w:rPr>
-        <w:rFonts w:ascii="Wingdings" w:hAnsi="Wingdings" w:hint="default"/>
-      </w:rPr>
-    </w:lvl>
-    <w:lvl w:ilvl="3" w:tplc="04090001" w:tentative="1">
-      <w:start w:val="1"/>
-      <w:numFmt w:val="bullet"/>
-      <w:lvlText w:val=""/>
-      <w:lvlJc w:val="left"/>
-      <w:pPr>
-        <w:ind w:left="2880" w:hanging="360"/>
-      </w:pPr>
-      <w:rPr>
-        <w:rFonts w:ascii="Symbol" w:hAnsi="Symbol" w:hint="default"/>
-      </w:rPr>
-    </w:lvl>
-    <w:lvl w:ilvl="4" w:tplc="04090003" w:tentative="1">
-      <w:start w:val="1"/>
-      <w:numFmt w:val="bullet"/>
-      <w:lvlText w:val="o"/>
-      <w:lvlJc w:val="left"/>
-      <w:pPr>
-        <w:ind w:left="3600" w:hanging="360"/>
-      </w:pPr>
-      <w:rPr>
-        <w:rFonts w:ascii="Courier New" w:hAnsi="Courier New" w:cs="Courier New" w:hint="default"/>
-      </w:rPr>
-    </w:lvl>
-    <w:lvl w:ilvl="5" w:tplc="04090005" w:tentative="1">
-      <w:start w:val="1"/>
-      <w:numFmt w:val="bullet"/>
-      <w:lvlText w:val=""/>
-      <w:lvlJc w:val="left"/>
-      <w:pPr>
-        <w:ind w:left="4320" w:hanging="360"/>
-      </w:pPr>
-      <w:rPr>
-        <w:rFonts w:ascii="Wingdings" w:hAnsi="Wingdings" w:hint="default"/>
-      </w:rPr>
-    </w:lvl>
-    <w:lvl w:ilvl="6" w:tplc="04090001" w:tentative="1">
-      <w:start w:val="1"/>
-      <w:numFmt w:val="bullet"/>
-      <w:lvlText w:val=""/>
-      <w:lvlJc w:val="left"/>
-      <w:pPr>
-        <w:ind w:left="5040" w:hanging="360"/>
-      </w:pPr>
-      <w:rPr>
-        <w:rFonts w:ascii="Symbol" w:hAnsi="Symbol" w:hint="default"/>
-      </w:rPr>
-    </w:lvl>
-    <w:lvl w:ilvl="7" w:tplc="04090003" w:tentative="1">
-      <w:start w:val="1"/>
-      <w:numFmt w:val="bullet"/>
-      <w:lvlText w:val="o"/>
-      <w:lvlJc w:val="left"/>
-      <w:pPr>
-        <w:ind w:left="5760" w:hanging="360"/>
-      </w:pPr>
-      <w:rPr>
-        <w:rFonts w:ascii="Courier New" w:hAnsi="Courier New" w:cs="Courier New" w:hint="default"/>
-      </w:rPr>
-    </w:lvl>
-    <w:lvl w:ilvl="8" w:tplc="04090005" w:tentative="1">
-      <w:start w:val="1"/>
-      <w:numFmt w:val="bullet"/>
-      <w:lvlText w:val=""/>
-      <w:lvlJc w:val="left"/>
-      <w:pPr>
-        <w:ind w:left="6480" w:hanging="360"/>
-      </w:pPr>
-      <w:rPr>
-        <w:rFonts w:ascii="Wingdings" w:hAnsi="Wingdings" w:hint="default"/>
-      </w:rPr>
-    </w:lvl>
-  </w:abstractNum>
-  <w:abstractNum w:abstractNumId="44">
-    <w:nsid w:val="73B93E0D"/>
-    <w:multiLevelType w:val="hybridMultilevel"/>
-    <w:tmpl w:val="2A86BB00"/>
-    <w:lvl w:ilvl="0" w:tplc="0409000F">
-      <w:start w:val="1"/>
-      <w:numFmt w:val="decimal"/>
-      <w:lvlText w:val="%1."/>
-      <w:lvlJc w:val="left"/>
-      <w:pPr>
-        <w:ind w:left="720" w:hanging="360"/>
-      </w:pPr>
-    </w:lvl>
-    <w:lvl w:ilvl="1" w:tplc="04090019" w:tentative="1">
-      <w:start w:val="1"/>
-      <w:numFmt w:val="lowerLetter"/>
-      <w:lvlText w:val="%2."/>
-      <w:lvlJc w:val="left"/>
-      <w:pPr>
-        <w:ind w:left="1440" w:hanging="360"/>
-      </w:pPr>
-    </w:lvl>
-    <w:lvl w:ilvl="2" w:tplc="0409001B" w:tentative="1">
-      <w:start w:val="1"/>
-      <w:numFmt w:val="lowerRoman"/>
-      <w:lvlText w:val="%3."/>
-      <w:lvlJc w:val="right"/>
-      <w:pPr>
-        <w:ind w:left="2160" w:hanging="180"/>
-      </w:pPr>
-    </w:lvl>
-    <w:lvl w:ilvl="3" w:tplc="0409000F" w:tentative="1">
-      <w:start w:val="1"/>
-      <w:numFmt w:val="decimal"/>
-      <w:lvlText w:val="%4."/>
-      <w:lvlJc w:val="left"/>
-      <w:pPr>
-        <w:ind w:left="2880" w:hanging="360"/>
-      </w:pPr>
-    </w:lvl>
-    <w:lvl w:ilvl="4" w:tplc="04090019" w:tentative="1">
-      <w:start w:val="1"/>
-      <w:numFmt w:val="lowerLetter"/>
-      <w:lvlText w:val="%5."/>
-      <w:lvlJc w:val="left"/>
-      <w:pPr>
-        <w:ind w:left="3600" w:hanging="360"/>
-      </w:pPr>
-    </w:lvl>
-    <w:lvl w:ilvl="5" w:tplc="0409001B" w:tentative="1">
-      <w:start w:val="1"/>
-      <w:numFmt w:val="lowerRoman"/>
-      <w:lvlText w:val="%6."/>
-      <w:lvlJc w:val="right"/>
-      <w:pPr>
-        <w:ind w:left="4320" w:hanging="180"/>
-      </w:pPr>
-    </w:lvl>
-    <w:lvl w:ilvl="6" w:tplc="0409000F" w:tentative="1">
-      <w:start w:val="1"/>
-      <w:numFmt w:val="decimal"/>
-      <w:lvlText w:val="%7."/>
-      <w:lvlJc w:val="left"/>
-      <w:pPr>
-        <w:ind w:left="5040" w:hanging="360"/>
-      </w:pPr>
-    </w:lvl>
-    <w:lvl w:ilvl="7" w:tplc="04090019" w:tentative="1">
-      <w:start w:val="1"/>
-      <w:numFmt w:val="lowerLetter"/>
-      <w:lvlText w:val="%8."/>
-      <w:lvlJc w:val="left"/>
-      <w:pPr>
-        <w:ind w:left="5760" w:hanging="360"/>
-      </w:pPr>
-    </w:lvl>
-    <w:lvl w:ilvl="8" w:tplc="0409001B" w:tentative="1">
-      <w:start w:val="1"/>
-      <w:numFmt w:val="lowerRoman"/>
-      <w:lvlText w:val="%9."/>
-      <w:lvlJc w:val="right"/>
-      <w:pPr>
-        <w:ind w:left="6480" w:hanging="180"/>
-      </w:pPr>
-    </w:lvl>
-  </w:abstractNum>
-  <w:abstractNum w:abstractNumId="45">
-    <w:nsid w:val="76D35A30"/>
-    <w:multiLevelType w:val="hybridMultilevel"/>
-    <w:tmpl w:val="6136B984"/>
-    <w:lvl w:ilvl="0" w:tplc="0409000D">
-      <w:start w:val="1"/>
-      <w:numFmt w:val="bullet"/>
-      <w:lvlText w:val=""/>
-      <w:lvlJc w:val="left"/>
-      <w:pPr>
-        <w:ind w:left="720" w:hanging="360"/>
-      </w:pPr>
-      <w:rPr>
-        <w:rFonts w:ascii="Wingdings" w:hAnsi="Wingdings" w:hint="default"/>
-      </w:rPr>
-    </w:lvl>
-    <w:lvl w:ilvl="1" w:tplc="04090003" w:tentative="1">
-      <w:start w:val="1"/>
-      <w:numFmt w:val="bullet"/>
-      <w:lvlText w:val="o"/>
-      <w:lvlJc w:val="left"/>
-      <w:pPr>
-        <w:ind w:left="1440" w:hanging="360"/>
-      </w:pPr>
-      <w:rPr>
-        <w:rFonts w:ascii="Courier New" w:hAnsi="Courier New" w:cs="Courier New" w:hint="default"/>
-      </w:rPr>
-    </w:lvl>
-    <w:lvl w:ilvl="2" w:tplc="04090005" w:tentative="1">
-      <w:start w:val="1"/>
-      <w:numFmt w:val="bullet"/>
-      <w:lvlText w:val=""/>
-      <w:lvlJc w:val="left"/>
-      <w:pPr>
-        <w:ind w:left="2160" w:hanging="360"/>
-      </w:pPr>
-      <w:rPr>
-        <w:rFonts w:ascii="Wingdings" w:hAnsi="Wingdings" w:hint="default"/>
-      </w:rPr>
-    </w:lvl>
-    <w:lvl w:ilvl="3" w:tplc="04090001" w:tentative="1">
-      <w:start w:val="1"/>
-      <w:numFmt w:val="bullet"/>
-      <w:lvlText w:val=""/>
-      <w:lvlJc w:val="left"/>
-      <w:pPr>
-        <w:ind w:left="2880" w:hanging="360"/>
-      </w:pPr>
-      <w:rPr>
-        <w:rFonts w:ascii="Symbol" w:hAnsi="Symbol" w:hint="default"/>
-      </w:rPr>
-    </w:lvl>
-    <w:lvl w:ilvl="4" w:tplc="04090003" w:tentative="1">
-      <w:start w:val="1"/>
-      <w:numFmt w:val="bullet"/>
-      <w:lvlText w:val="o"/>
-      <w:lvlJc w:val="left"/>
-      <w:pPr>
-        <w:ind w:left="3600" w:hanging="360"/>
-      </w:pPr>
-      <w:rPr>
-        <w:rFonts w:ascii="Courier New" w:hAnsi="Courier New" w:cs="Courier New" w:hint="default"/>
-      </w:rPr>
-    </w:lvl>
-    <w:lvl w:ilvl="5" w:tplc="04090005" w:tentative="1">
-      <w:start w:val="1"/>
-      <w:numFmt w:val="bullet"/>
-      <w:lvlText w:val=""/>
-      <w:lvlJc w:val="left"/>
-      <w:pPr>
-        <w:ind w:left="4320" w:hanging="360"/>
-      </w:pPr>
-      <w:rPr>
-        <w:rFonts w:ascii="Wingdings" w:hAnsi="Wingdings" w:hint="default"/>
-      </w:rPr>
-    </w:lvl>
-    <w:lvl w:ilvl="6" w:tplc="04090001" w:tentative="1">
-      <w:start w:val="1"/>
-      <w:numFmt w:val="bullet"/>
-      <w:lvlText w:val=""/>
-      <w:lvlJc w:val="left"/>
-      <w:pPr>
-        <w:ind w:left="5040" w:hanging="360"/>
-      </w:pPr>
-      <w:rPr>
-        <w:rFonts w:ascii="Symbol" w:hAnsi="Symbol" w:hint="default"/>
-      </w:rPr>
-    </w:lvl>
-    <w:lvl w:ilvl="7" w:tplc="04090003" w:tentative="1">
-      <w:start w:val="1"/>
-      <w:numFmt w:val="bullet"/>
-      <w:lvlText w:val="o"/>
-      <w:lvlJc w:val="left"/>
-      <w:pPr>
-        <w:ind w:left="5760" w:hanging="360"/>
-      </w:pPr>
-      <w:rPr>
-        <w:rFonts w:ascii="Courier New" w:hAnsi="Courier New" w:cs="Courier New" w:hint="default"/>
-      </w:rPr>
-    </w:lvl>
-    <w:lvl w:ilvl="8" w:tplc="04090005" w:tentative="1">
-      <w:start w:val="1"/>
-      <w:numFmt w:val="bullet"/>
-      <w:lvlText w:val=""/>
-      <w:lvlJc w:val="left"/>
-      <w:pPr>
-        <w:ind w:left="6480" w:hanging="360"/>
-      </w:pPr>
-      <w:rPr>
-        <w:rFonts w:ascii="Wingdings" w:hAnsi="Wingdings" w:hint="default"/>
-      </w:rPr>
-    </w:lvl>
-  </w:abstractNum>
-  <w:abstractNum w:abstractNumId="46">
-    <w:nsid w:val="7B431FA3"/>
-    <w:multiLevelType w:val="hybridMultilevel"/>
-    <w:tmpl w:val="B01C8DAC"/>
-    <w:lvl w:ilvl="0" w:tplc="0409000F">
-      <w:start w:val="1"/>
-      <w:numFmt w:val="decimal"/>
-      <w:lvlText w:val="%1."/>
-      <w:lvlJc w:val="left"/>
-      <w:pPr>
-        <w:ind w:left="720" w:hanging="360"/>
-      </w:pPr>
-    </w:lvl>
-    <w:lvl w:ilvl="1" w:tplc="04090019" w:tentative="1">
-      <w:start w:val="1"/>
-      <w:numFmt w:val="lowerLetter"/>
-      <w:lvlText w:val="%2."/>
-      <w:lvlJc w:val="left"/>
-      <w:pPr>
-        <w:ind w:left="1440" w:hanging="360"/>
-      </w:pPr>
-    </w:lvl>
-    <w:lvl w:ilvl="2" w:tplc="0409001B" w:tentative="1">
-      <w:start w:val="1"/>
-      <w:numFmt w:val="lowerRoman"/>
-      <w:lvlText w:val="%3."/>
-      <w:lvlJc w:val="right"/>
-      <w:pPr>
-        <w:ind w:left="2160" w:hanging="180"/>
-      </w:pPr>
-    </w:lvl>
-    <w:lvl w:ilvl="3" w:tplc="0409000F" w:tentative="1">
-      <w:start w:val="1"/>
-      <w:numFmt w:val="decimal"/>
-      <w:lvlText w:val="%4."/>
-      <w:lvlJc w:val="left"/>
-      <w:pPr>
-        <w:ind w:left="2880" w:hanging="360"/>
-      </w:pPr>
-    </w:lvl>
-    <w:lvl w:ilvl="4" w:tplc="04090019" w:tentative="1">
-      <w:start w:val="1"/>
-      <w:numFmt w:val="lowerLetter"/>
-      <w:lvlText w:val="%5."/>
-      <w:lvlJc w:val="left"/>
-      <w:pPr>
-        <w:ind w:left="3600" w:hanging="360"/>
-      </w:pPr>
-    </w:lvl>
-    <w:lvl w:ilvl="5" w:tplc="0409001B" w:tentative="1">
-      <w:start w:val="1"/>
-      <w:numFmt w:val="lowerRoman"/>
-      <w:lvlText w:val="%6."/>
-      <w:lvlJc w:val="right"/>
-      <w:pPr>
-        <w:ind w:left="4320" w:hanging="180"/>
-      </w:pPr>
-    </w:lvl>
-    <w:lvl w:ilvl="6" w:tplc="0409000F" w:tentative="1">
-      <w:start w:val="1"/>
-      <w:numFmt w:val="decimal"/>
-      <w:lvlText w:val="%7."/>
-      <w:lvlJc w:val="left"/>
-      <w:pPr>
-        <w:ind w:left="5040" w:hanging="360"/>
-      </w:pPr>
-    </w:lvl>
-    <w:lvl w:ilvl="7" w:tplc="04090019" w:tentative="1">
-      <w:start w:val="1"/>
-      <w:numFmt w:val="lowerLetter"/>
-      <w:lvlText w:val="%8."/>
-      <w:lvlJc w:val="left"/>
-      <w:pPr>
-        <w:ind w:left="5760" w:hanging="360"/>
-      </w:pPr>
-    </w:lvl>
-    <w:lvl w:ilvl="8" w:tplc="0409001B" w:tentative="1">
-      <w:start w:val="1"/>
-      <w:numFmt w:val="lowerRoman"/>
-      <w:lvlText w:val="%9."/>
-      <w:lvlJc w:val="right"/>
-      <w:pPr>
-        <w:ind w:left="6480" w:hanging="180"/>
-      </w:pPr>
-    </w:lvl>
-  </w:abstractNum>
-  <w:abstractNum w:abstractNumId="47">
-    <w:nsid w:val="7C3263D5"/>
-    <w:multiLevelType w:val="hybridMultilevel"/>
-    <w:tmpl w:val="AD74D3BA"/>
-    <w:lvl w:ilvl="0" w:tplc="0409000D">
-      <w:start w:val="1"/>
-      <w:numFmt w:val="bullet"/>
-      <w:lvlText w:val=""/>
-      <w:lvlJc w:val="left"/>
-      <w:pPr>
-        <w:ind w:left="720" w:hanging="360"/>
-      </w:pPr>
-      <w:rPr>
-        <w:rFonts w:ascii="Wingdings" w:hAnsi="Wingdings" w:hint="default"/>
-      </w:rPr>
-    </w:lvl>
-    <w:lvl w:ilvl="1" w:tplc="04090003" w:tentative="1">
-      <w:start w:val="1"/>
-      <w:numFmt w:val="bullet"/>
-      <w:lvlText w:val="o"/>
-      <w:lvlJc w:val="left"/>
-      <w:pPr>
-        <w:ind w:left="1440" w:hanging="360"/>
-      </w:pPr>
-      <w:rPr>
-        <w:rFonts w:ascii="Courier New" w:hAnsi="Courier New" w:cs="Courier New" w:hint="default"/>
-      </w:rPr>
-    </w:lvl>
-    <w:lvl w:ilvl="2" w:tplc="04090005" w:tentative="1">
-      <w:start w:val="1"/>
-      <w:numFmt w:val="bullet"/>
-      <w:lvlText w:val=""/>
-      <w:lvlJc w:val="left"/>
-      <w:pPr>
-        <w:ind w:left="2160" w:hanging="360"/>
-      </w:pPr>
-      <w:rPr>
-        <w:rFonts w:ascii="Wingdings" w:hAnsi="Wingdings" w:hint="default"/>
-      </w:rPr>
-    </w:lvl>
-    <w:lvl w:ilvl="3" w:tplc="04090001" w:tentative="1">
-      <w:start w:val="1"/>
-      <w:numFmt w:val="bullet"/>
-      <w:lvlText w:val=""/>
-      <w:lvlJc w:val="left"/>
-      <w:pPr>
-        <w:ind w:left="2880" w:hanging="360"/>
-      </w:pPr>
-      <w:rPr>
-        <w:rFonts w:ascii="Symbol" w:hAnsi="Symbol" w:hint="default"/>
-      </w:rPr>
-    </w:lvl>
-    <w:lvl w:ilvl="4" w:tplc="04090003" w:tentative="1">
-      <w:start w:val="1"/>
-      <w:numFmt w:val="bullet"/>
-      <w:lvlText w:val="o"/>
-      <w:lvlJc w:val="left"/>
-      <w:pPr>
-        <w:ind w:left="3600" w:hanging="360"/>
-      </w:pPr>
-      <w:rPr>
-        <w:rFonts w:ascii="Courier New" w:hAnsi="Courier New" w:cs="Courier New" w:hint="default"/>
-      </w:rPr>
-    </w:lvl>
-    <w:lvl w:ilvl="5" w:tplc="04090005" w:tentative="1">
-      <w:start w:val="1"/>
-      <w:numFmt w:val="bullet"/>
-      <w:lvlText w:val=""/>
-      <w:lvlJc w:val="left"/>
-      <w:pPr>
-        <w:ind w:left="4320" w:hanging="360"/>
-      </w:pPr>
-      <w:rPr>
-        <w:rFonts w:ascii="Wingdings" w:hAnsi="Wingdings" w:hint="default"/>
-      </w:rPr>
-    </w:lvl>
-    <w:lvl w:ilvl="6" w:tplc="04090001" w:tentative="1">
-      <w:start w:val="1"/>
-      <w:numFmt w:val="bullet"/>
-      <w:lvlText w:val=""/>
-      <w:lvlJc w:val="left"/>
-      <w:pPr>
-        <w:ind w:left="5040" w:hanging="360"/>
-      </w:pPr>
-      <w:rPr>
-        <w:rFonts w:ascii="Symbol" w:hAnsi="Symbol" w:hint="default"/>
-      </w:rPr>
-    </w:lvl>
-    <w:lvl w:ilvl="7" w:tplc="04090003" w:tentative="1">
-      <w:start w:val="1"/>
-      <w:numFmt w:val="bullet"/>
-      <w:lvlText w:val="o"/>
-      <w:lvlJc w:val="left"/>
-      <w:pPr>
-        <w:ind w:left="5760" w:hanging="360"/>
-      </w:pPr>
-      <w:rPr>
-        <w:rFonts w:ascii="Courier New" w:hAnsi="Courier New" w:cs="Courier New" w:hint="default"/>
-      </w:rPr>
-    </w:lvl>
-    <w:lvl w:ilvl="8" w:tplc="04090005" w:tentative="1">
-      <w:start w:val="1"/>
-      <w:numFmt w:val="bullet"/>
-      <w:lvlText w:val=""/>
-      <w:lvlJc w:val="left"/>
-      <w:pPr>
-        <w:ind w:left="6480" w:hanging="360"/>
-      </w:pPr>
-      <w:rPr>
-        <w:rFonts w:ascii="Wingdings" w:hAnsi="Wingdings" w:hint="default"/>
-      </w:rPr>
-    </w:lvl>
-  </w:abstractNum>
-  <w:abstractNum w:abstractNumId="48">
-    <w:nsid w:val="7E0F4C51"/>
-    <w:multiLevelType w:val="hybridMultilevel"/>
-    <w:tmpl w:val="638A18E6"/>
-    <w:lvl w:ilvl="0" w:tplc="0409000F">
-      <w:start w:val="1"/>
-      <w:numFmt w:val="decimal"/>
-      <w:lvlText w:val="%1."/>
-      <w:lvlJc w:val="left"/>
-      <w:pPr>
-        <w:ind w:left="720" w:hanging="360"/>
-      </w:pPr>
-    </w:lvl>
-    <w:lvl w:ilvl="1" w:tplc="04090019" w:tentative="1">
-      <w:start w:val="1"/>
-      <w:numFmt w:val="lowerLetter"/>
-      <w:lvlText w:val="%2."/>
-      <w:lvlJc w:val="left"/>
-      <w:pPr>
-        <w:ind w:left="1440" w:hanging="360"/>
-      </w:pPr>
-    </w:lvl>
-    <w:lvl w:ilvl="2" w:tplc="0409001B" w:tentative="1">
-      <w:start w:val="1"/>
-      <w:numFmt w:val="lowerRoman"/>
-      <w:lvlText w:val="%3."/>
-      <w:lvlJc w:val="right"/>
-      <w:pPr>
-        <w:ind w:left="2160" w:hanging="180"/>
-      </w:pPr>
-    </w:lvl>
-    <w:lvl w:ilvl="3" w:tplc="0409000F" w:tentative="1">
-      <w:start w:val="1"/>
-      <w:numFmt w:val="decimal"/>
-      <w:lvlText w:val="%4."/>
-      <w:lvlJc w:val="left"/>
-      <w:pPr>
-        <w:ind w:left="2880" w:hanging="360"/>
-      </w:pPr>
-    </w:lvl>
-    <w:lvl w:ilvl="4" w:tplc="04090019" w:tentative="1">
-      <w:start w:val="1"/>
-      <w:numFmt w:val="lowerLetter"/>
-      <w:lvlText w:val="%5."/>
-      <w:lvlJc w:val="left"/>
-      <w:pPr>
-        <w:ind w:left="3600" w:hanging="360"/>
-      </w:pPr>
-    </w:lvl>
-    <w:lvl w:ilvl="5" w:tplc="0409001B" w:tentative="1">
-      <w:start w:val="1"/>
-      <w:numFmt w:val="lowerRoman"/>
-      <w:lvlText w:val="%6."/>
-      <w:lvlJc w:val="right"/>
-      <w:pPr>
-        <w:ind w:left="4320" w:hanging="180"/>
-      </w:pPr>
-    </w:lvl>
-    <w:lvl w:ilvl="6" w:tplc="0409000F" w:tentative="1">
-      <w:start w:val="1"/>
-      <w:numFmt w:val="decimal"/>
-      <w:lvlText w:val="%7."/>
-      <w:lvlJc w:val="left"/>
-      <w:pPr>
-        <w:ind w:left="5040" w:hanging="360"/>
-      </w:pPr>
-    </w:lvl>
-    <w:lvl w:ilvl="7" w:tplc="04090019" w:tentative="1">
-      <w:start w:val="1"/>
-      <w:numFmt w:val="lowerLetter"/>
-      <w:lvlText w:val="%8."/>
-      <w:lvlJc w:val="left"/>
-      <w:pPr>
-        <w:ind w:left="5760" w:hanging="360"/>
-      </w:pPr>
-    </w:lvl>
-    <w:lvl w:ilvl="8" w:tplc="0409001B" w:tentative="1">
-      <w:start w:val="1"/>
-      <w:numFmt w:val="lowerRoman"/>
-      <w:lvlText w:val="%9."/>
-      <w:lvlJc w:val="right"/>
-      <w:pPr>
-        <w:ind w:left="6480" w:hanging="180"/>
-      </w:pPr>
-    </w:lvl>
-  </w:abstractNum>
-  <w:abstractNum w:abstractNumId="49">
-    <w:nsid w:val="7F0836CD"/>
-    <w:multiLevelType w:val="hybridMultilevel"/>
-    <w:tmpl w:val="08A032CA"/>
-    <w:lvl w:ilvl="0" w:tplc="04090001">
-      <w:start w:val="1"/>
-      <w:numFmt w:val="bullet"/>
-      <w:lvlText w:val=""/>
-      <w:lvlJc w:val="left"/>
-      <w:pPr>
-        <w:ind w:left="720" w:hanging="360"/>
-      </w:pPr>
-      <w:rPr>
-        <w:rFonts w:ascii="Symbol" w:hAnsi="Symbol" w:hint="default"/>
-      </w:rPr>
-    </w:lvl>
-    <w:lvl w:ilvl="1" w:tplc="04090003" w:tentative="1">
-      <w:start w:val="1"/>
-      <w:numFmt w:val="bullet"/>
-      <w:lvlText w:val="o"/>
-      <w:lvlJc w:val="left"/>
-      <w:pPr>
-        <w:ind w:left="1440" w:hanging="360"/>
-      </w:pPr>
-      <w:rPr>
-        <w:rFonts w:ascii="Courier New" w:hAnsi="Courier New" w:cs="Courier New" w:hint="default"/>
-      </w:rPr>
-    </w:lvl>
-    <w:lvl w:ilvl="2" w:tplc="04090005" w:tentative="1">
-      <w:start w:val="1"/>
-      <w:numFmt w:val="bullet"/>
-      <w:lvlText w:val=""/>
-      <w:lvlJc w:val="left"/>
-      <w:pPr>
-        <w:ind w:left="2160" w:hanging="360"/>
-      </w:pPr>
-      <w:rPr>
-        <w:rFonts w:ascii="Wingdings" w:hAnsi="Wingdings" w:hint="default"/>
-      </w:rPr>
-    </w:lvl>
-    <w:lvl w:ilvl="3" w:tplc="04090001" w:tentative="1">
-      <w:start w:val="1"/>
-      <w:numFmt w:val="bullet"/>
-      <w:lvlText w:val=""/>
-      <w:lvlJc w:val="left"/>
-      <w:pPr>
-        <w:ind w:left="2880" w:hanging="360"/>
-      </w:pPr>
-      <w:rPr>
-        <w:rFonts w:ascii="Symbol" w:hAnsi="Symbol" w:hint="default"/>
-      </w:rPr>
-    </w:lvl>
-    <w:lvl w:ilvl="4" w:tplc="04090003" w:tentative="1">
-      <w:start w:val="1"/>
-      <w:numFmt w:val="bullet"/>
-      <w:lvlText w:val="o"/>
-      <w:lvlJc w:val="left"/>
-      <w:pPr>
-        <w:ind w:left="3600" w:hanging="360"/>
-      </w:pPr>
-      <w:rPr>
-        <w:rFonts w:ascii="Courier New" w:hAnsi="Courier New" w:cs="Courier New" w:hint="default"/>
-      </w:rPr>
-    </w:lvl>
-    <w:lvl w:ilvl="5" w:tplc="04090005" w:tentative="1">
-      <w:start w:val="1"/>
-      <w:numFmt w:val="bullet"/>
-      <w:lvlText w:val=""/>
-      <w:lvlJc w:val="left"/>
-      <w:pPr>
-        <w:ind w:left="4320" w:hanging="360"/>
-      </w:pPr>
-      <w:rPr>
-        <w:rFonts w:ascii="Wingdings" w:hAnsi="Wingdings" w:hint="default"/>
-      </w:rPr>
-    </w:lvl>
-    <w:lvl w:ilvl="6" w:tplc="04090001" w:tentative="1">
-      <w:start w:val="1"/>
-      <w:numFmt w:val="bullet"/>
-      <w:lvlText w:val=""/>
-      <w:lvlJc w:val="left"/>
-      <w:pPr>
-        <w:ind w:left="5040" w:hanging="360"/>
-      </w:pPr>
-      <w:rPr>
-        <w:rFonts w:ascii="Symbol" w:hAnsi="Symbol" w:hint="default"/>
-      </w:rPr>
-    </w:lvl>
-    <w:lvl w:ilvl="7" w:tplc="04090003" w:tentative="1">
-      <w:start w:val="1"/>
-      <w:numFmt w:val="bullet"/>
-      <w:lvlText w:val="o"/>
-      <w:lvlJc w:val="left"/>
-      <w:pPr>
-        <w:ind w:left="5760" w:hanging="360"/>
-      </w:pPr>
-      <w:rPr>
-        <w:rFonts w:ascii="Courier New" w:hAnsi="Courier New" w:cs="Courier New" w:hint="default"/>
-      </w:rPr>
-    </w:lvl>
-    <w:lvl w:ilvl="8" w:tplc="04090005" w:tentative="1">
-      <w:start w:val="1"/>
-      <w:numFmt w:val="bullet"/>
-      <w:lvlText w:val=""/>
-      <w:lvlJc w:val="left"/>
-      <w:pPr>
-        <w:ind w:left="6480" w:hanging="360"/>
-      </w:pPr>
-      <w:rPr>
-        <w:rFonts w:ascii="Wingdings" w:hAnsi="Wingdings" w:hint="default"/>
-      </w:rPr>
-    </w:lvl>
-  </w:abstractNum>
   <w:num w:numId="1">
-    <w:abstractNumId w:val="19"/>
+    <w:abstractNumId w:val="3"/>
   </w:num>
   <w:num w:numId="2">
-    <w:abstractNumId w:val="48"/>
+    <w:abstractNumId w:val="4"/>
   </w:num>
   <w:num w:numId="3">
-    <w:abstractNumId w:val="29"/>
+    <w:abstractNumId w:val="1"/>
   </w:num>
   <w:num w:numId="4">
-    <w:abstractNumId w:val="27"/>
+    <w:abstractNumId w:val="0"/>
   </w:num>
   <w:num w:numId="5">
-    <w:abstractNumId w:val="40"/>
+    <w:abstractNumId w:val="2"/>
   </w:num>
   <w:num w:numId="6">
-    <w:abstractNumId w:val="2"/>
-  </w:num>
-  <w:num w:numId="7">
-    <w:abstractNumId w:val="41"/>
-  </w:num>
-  <w:num w:numId="8">
-    <w:abstractNumId w:val="0"/>
-  </w:num>
-  <w:num w:numId="9">
-    <w:abstractNumId w:val="44"/>
-  </w:num>
-  <w:num w:numId="10">
-    <w:abstractNumId w:val="10"/>
-  </w:num>
-  <w:num w:numId="11">
-    <w:abstractNumId w:val="25"/>
-  </w:num>
-  <w:num w:numId="12">
-    <w:abstractNumId w:val="13"/>
-  </w:num>
-  <w:num w:numId="13">
-    <w:abstractNumId w:val="30"/>
-  </w:num>
-  <w:num w:numId="14">
-    <w:abstractNumId w:val="22"/>
-  </w:num>
-  <w:num w:numId="15">
-    <w:abstractNumId w:val="24"/>
-  </w:num>
-  <w:num w:numId="16">
-    <w:abstractNumId w:val="42"/>
-  </w:num>
-  <w:num w:numId="17">
-    <w:abstractNumId w:val="45"/>
-  </w:num>
-  <w:num w:numId="18">
-    <w:abstractNumId w:val="43"/>
-  </w:num>
-  <w:num w:numId="19">
-    <w:abstractNumId w:val="38"/>
-  </w:num>
-  <w:num w:numId="20">
-    <w:abstractNumId w:val="16"/>
-  </w:num>
-  <w:num w:numId="21">
-    <w:abstractNumId w:val="35"/>
-  </w:num>
-  <w:num w:numId="22">
-    <w:abstractNumId w:val="6"/>
-  </w:num>
-  <w:num w:numId="23">
-    <w:abstractNumId w:val="18"/>
-  </w:num>
-  <w:num w:numId="24">
-    <w:abstractNumId w:val="26"/>
-  </w:num>
-  <w:num w:numId="25">
-    <w:abstractNumId w:val="33"/>
-  </w:num>
-  <w:num w:numId="26">
-    <w:abstractNumId w:val="31"/>
-  </w:num>
-  <w:num w:numId="27">
-    <w:abstractNumId w:val="7"/>
-  </w:num>
-  <w:num w:numId="28">
-    <w:abstractNumId w:val="12"/>
-  </w:num>
-  <w:num w:numId="29">
-    <w:abstractNumId w:val="15"/>
-  </w:num>
-  <w:num w:numId="30">
-    <w:abstractNumId w:val="1"/>
-  </w:num>
-  <w:num w:numId="31">
-    <w:abstractNumId w:val="4"/>
-  </w:num>
-  <w:num w:numId="32">
-    <w:abstractNumId w:val="8"/>
-  </w:num>
-  <w:num w:numId="33">
-    <w:abstractNumId w:val="3"/>
-  </w:num>
-  <w:num w:numId="34">
-    <w:abstractNumId w:val="17"/>
-  </w:num>
-  <w:num w:numId="35">
-    <w:abstractNumId w:val="11"/>
-  </w:num>
-  <w:num w:numId="36">
-    <w:abstractNumId w:val="21"/>
-  </w:num>
-  <w:num w:numId="37">
     <w:abstractNumId w:val="5"/>
   </w:num>
-  <w:num w:numId="38">
-    <w:abstractNumId w:val="14"/>
-  </w:num>
-  <w:num w:numId="39">
-    <w:abstractNumId w:val="47"/>
-  </w:num>
-  <w:num w:numId="40">
-    <w:abstractNumId w:val="46"/>
-  </w:num>
-  <w:num w:numId="41">
-    <w:abstractNumId w:val="20"/>
-  </w:num>
-  <w:num w:numId="42">
-    <w:abstractNumId w:val="49"/>
-  </w:num>
-  <w:num w:numId="43">
-    <w:abstractNumId w:val="34"/>
-  </w:num>
-  <w:num w:numId="44">
-    <w:abstractNumId w:val="23"/>
-  </w:num>
-  <w:num w:numId="45">
-    <w:abstractNumId w:val="28"/>
-  </w:num>
-  <w:num w:numId="46">
-    <w:abstractNumId w:val="37"/>
-  </w:num>
-  <w:num w:numId="47">
-    <w:abstractNumId w:val="39"/>
-  </w:num>
-  <w:num w:numId="48">
-    <w:abstractNumId w:val="32"/>
-  </w:num>
-  <w:num w:numId="49">
-    <w:abstractNumId w:val="9"/>
-  </w:num>
-  <w:num w:numId="50">
-    <w:abstractNumId w:val="36"/>
-  </w:num>
-  <w:numIdMacAtCleanup w:val="32"/>
+  <w:numIdMacAtCleanup w:val="6"/>
 </w:numbering>
 </file>
 
@@ -19716,7 +18150,7 @@
 </file>
 
 <file path=customXml/itemProps1.xml><?xml version="1.0" encoding="utf-8"?>
-<ds:datastoreItem xmlns:ds="http://schemas.openxmlformats.org/officeDocument/2006/customXml" ds:itemID="{2B1DBC58-9CAE-47BF-8C07-2C00B308DDE2}">
+<ds:datastoreItem xmlns:ds="http://schemas.openxmlformats.org/officeDocument/2006/customXml" ds:itemID="{3E91369C-99B0-4B6C-9D34-2BED1108045E}">
   <ds:schemaRefs>
     <ds:schemaRef ds:uri="http://schemas.openxmlformats.org/officeDocument/2006/bibliography"/>
   </ds:schemaRefs>

--- a/PRJ2_4.docx
+++ b/PRJ2_4.docx
@@ -8840,7 +8840,6 @@
       <w:pPr>
         <w:pStyle w:val="Heading2"/>
         <w:rPr>
-          <w:rFonts w:hint="cs"/>
           <w:rtl/>
         </w:rPr>
       </w:pPr>
@@ -16167,7 +16166,6 @@
       <w:pPr>
         <w:jc w:val="center"/>
         <w:rPr>
-          <w:rFonts w:hint="cs"/>
           <w:noProof/>
           <w:rtl/>
         </w:rPr>
@@ -16252,17 +16250,7 @@
           <w:sz w:val="26"/>
           <w:rtl/>
         </w:rPr>
-        <w:t>حال با توج</w:t>
-      </w:r>
-      <w:bookmarkStart w:id="5" w:name="_GoBack"/>
-      <w:bookmarkEnd w:id="5"/>
-      <w:r>
-        <w:rPr>
-          <w:rFonts w:hint="cs"/>
-          <w:sz w:val="26"/>
-          <w:rtl/>
-        </w:rPr>
-        <w:t>ه به توضیحات داده‌شده به بررسی هر یک از ذی‌نفعان خواهیم پرداخت</w:t>
+        <w:t>حال با توجه به توضیحات داده‌شده به بررسی هر یک از ذی‌نفعان خواهیم پرداخت</w:t>
       </w:r>
     </w:p>
     <w:p>
@@ -22673,73 +22661,1304 @@
     </w:p>
     <w:p>
       <w:pPr>
-        <w:jc w:val="both"/>
-        <w:rPr>
-          <w:sz w:val="26"/>
-          <w:rtl/>
-        </w:rPr>
-      </w:pPr>
+        <w:pStyle w:val="Heading4"/>
+        <w:rPr>
+          <w:rtl/>
+        </w:rPr>
+      </w:pPr>
+      <w:r>
+        <w:rPr>
+          <w:rFonts w:hint="cs"/>
+          <w:rtl/>
+        </w:rPr>
+        <w:t xml:space="preserve"> تعیین مدل کسب درآمد</w:t>
+      </w:r>
     </w:p>
     <w:p>
       <w:pPr>
         <w:jc w:val="both"/>
         <w:rPr>
-          <w:rtl/>
-        </w:rPr>
-      </w:pPr>
+          <w:sz w:val="26"/>
+          <w:rtl/>
+        </w:rPr>
+      </w:pPr>
+      <w:r>
+        <w:rPr>
+          <w:rFonts w:hint="cs"/>
+          <w:sz w:val="26"/>
+          <w:rtl/>
+        </w:rPr>
+        <w:t xml:space="preserve">در متن پروژه واضحا </w:t>
+      </w:r>
+      <w:r>
+        <w:rPr>
+          <w:rFonts w:hint="cs"/>
+          <w:sz w:val="26"/>
+          <w:rtl/>
+        </w:rPr>
+        <w:t>بیان‌نشده</w:t>
+      </w:r>
+      <w:r>
+        <w:rPr>
+          <w:rFonts w:hint="cs"/>
+          <w:sz w:val="26"/>
+          <w:rtl/>
+        </w:rPr>
+        <w:t xml:space="preserve"> است که مدل‌های درآمدی این پلتفرم شامل چه مواردی است؛ روش‌های کسب درآمد در بستر اینترنت بسیار زیاد و متنوع هستند، اما در ادامه چهار مورد از پرطرفدارترین و معروف‌ترین روش‌های کسب درآمد در کسب‌وکارهای اینترنتی را شرح می‌دهیم:</w:t>
+      </w:r>
     </w:p>
     <w:p>
       <w:pPr>
+        <w:pStyle w:val="ListParagraph"/>
+        <w:numPr>
+          <w:ilvl w:val="0"/>
+          <w:numId w:val="19"/>
+        </w:numPr>
+        <w:tabs>
+          <w:tab w:val="left" w:pos="8936"/>
+        </w:tabs>
+        <w:spacing w:after="160" w:line="259" w:lineRule="auto"/>
         <w:jc w:val="both"/>
         <w:rPr>
-          <w:rtl/>
-        </w:rPr>
-      </w:pPr>
+          <w:sz w:val="26"/>
+        </w:rPr>
+      </w:pPr>
+      <w:r>
+        <w:rPr>
+          <w:sz w:val="26"/>
+          <w:rtl/>
+        </w:rPr>
+        <w:t>کسب درآمد از طر</w:t>
+      </w:r>
+      <w:r>
+        <w:rPr>
+          <w:rFonts w:hint="cs"/>
+          <w:sz w:val="26"/>
+          <w:rtl/>
+        </w:rPr>
+        <w:t>ی</w:t>
+      </w:r>
+      <w:r>
+        <w:rPr>
+          <w:rFonts w:hint="eastAsia"/>
+          <w:sz w:val="26"/>
+          <w:rtl/>
+        </w:rPr>
+        <w:t>ق</w:t>
+      </w:r>
+      <w:r>
+        <w:rPr>
+          <w:sz w:val="26"/>
+          <w:rtl/>
+        </w:rPr>
+        <w:t xml:space="preserve"> کم</w:t>
+      </w:r>
+      <w:r>
+        <w:rPr>
+          <w:rFonts w:hint="cs"/>
+          <w:sz w:val="26"/>
+          <w:rtl/>
+        </w:rPr>
+        <w:t>ی</w:t>
+      </w:r>
+      <w:r>
+        <w:rPr>
+          <w:rFonts w:hint="eastAsia"/>
+          <w:sz w:val="26"/>
+          <w:rtl/>
+        </w:rPr>
+        <w:t>س</w:t>
+      </w:r>
+      <w:r>
+        <w:rPr>
+          <w:rFonts w:hint="cs"/>
+          <w:sz w:val="26"/>
+          <w:rtl/>
+        </w:rPr>
+        <w:t>ی</w:t>
+      </w:r>
+      <w:r>
+        <w:rPr>
+          <w:rFonts w:hint="eastAsia"/>
+          <w:sz w:val="26"/>
+          <w:rtl/>
+        </w:rPr>
+        <w:t>ون</w:t>
+      </w:r>
+      <w:r>
+        <w:rPr>
+          <w:sz w:val="26"/>
+          <w:rtl/>
+        </w:rPr>
+        <w:t>:</w:t>
+      </w:r>
+      <w:r>
+        <w:rPr>
+          <w:rFonts w:hint="cs"/>
+          <w:sz w:val="26"/>
+          <w:rtl/>
+        </w:rPr>
+        <w:t xml:space="preserve"> </w:t>
+      </w:r>
+      <w:r>
+        <w:rPr>
+          <w:sz w:val="26"/>
+          <w:rtl/>
+        </w:rPr>
+        <w:t>به ا</w:t>
+      </w:r>
+      <w:r>
+        <w:rPr>
+          <w:rFonts w:hint="cs"/>
+          <w:sz w:val="26"/>
+          <w:rtl/>
+        </w:rPr>
+        <w:t>ی</w:t>
+      </w:r>
+      <w:r>
+        <w:rPr>
+          <w:rFonts w:hint="eastAsia"/>
+          <w:sz w:val="26"/>
+          <w:rtl/>
+        </w:rPr>
+        <w:t>ن</w:t>
+      </w:r>
+      <w:r>
+        <w:rPr>
+          <w:sz w:val="26"/>
+          <w:rtl/>
+        </w:rPr>
+        <w:t xml:space="preserve"> صورت است که هر سفارش</w:t>
+      </w:r>
+      <w:r>
+        <w:rPr>
+          <w:rFonts w:hint="cs"/>
+          <w:sz w:val="26"/>
+          <w:rtl/>
+        </w:rPr>
+        <w:t>ی</w:t>
+      </w:r>
+      <w:r>
+        <w:rPr>
+          <w:sz w:val="26"/>
+          <w:rtl/>
+        </w:rPr>
+        <w:t xml:space="preserve"> که مشتر</w:t>
+      </w:r>
+      <w:r>
+        <w:rPr>
+          <w:rFonts w:hint="cs"/>
+          <w:sz w:val="26"/>
+          <w:rtl/>
+        </w:rPr>
+        <w:t>یان</w:t>
+      </w:r>
+      <w:r>
+        <w:rPr>
+          <w:sz w:val="26"/>
+          <w:rtl/>
+        </w:rPr>
+        <w:t xml:space="preserve"> ثبت م</w:t>
+      </w:r>
+      <w:r>
+        <w:rPr>
+          <w:rFonts w:hint="cs"/>
+          <w:sz w:val="26"/>
+          <w:rtl/>
+        </w:rPr>
+        <w:t>ی‌</w:t>
+      </w:r>
+      <w:r>
+        <w:rPr>
+          <w:rFonts w:hint="eastAsia"/>
+          <w:sz w:val="26"/>
+          <w:rtl/>
+        </w:rPr>
+        <w:t>کن</w:t>
+      </w:r>
+      <w:r>
+        <w:rPr>
+          <w:rFonts w:hint="cs"/>
+          <w:sz w:val="26"/>
+          <w:rtl/>
+        </w:rPr>
+        <w:t>ن</w:t>
+      </w:r>
+      <w:r>
+        <w:rPr>
+          <w:rFonts w:hint="eastAsia"/>
+          <w:sz w:val="26"/>
+          <w:rtl/>
+        </w:rPr>
+        <w:t>د،</w:t>
+      </w:r>
+      <w:r>
+        <w:rPr>
+          <w:sz w:val="26"/>
+          <w:rtl/>
+        </w:rPr>
+        <w:t xml:space="preserve"> درصد</w:t>
+      </w:r>
+      <w:r>
+        <w:rPr>
+          <w:rFonts w:hint="cs"/>
+          <w:sz w:val="26"/>
+          <w:rtl/>
+        </w:rPr>
+        <w:t>ی</w:t>
+      </w:r>
+      <w:r>
+        <w:rPr>
+          <w:sz w:val="26"/>
+          <w:rtl/>
+        </w:rPr>
+        <w:t xml:space="preserve"> از </w:t>
+      </w:r>
+      <w:r>
+        <w:rPr>
+          <w:rFonts w:hint="cs"/>
+          <w:sz w:val="26"/>
+          <w:rtl/>
+        </w:rPr>
+        <w:t>درآمد فروش لباس‌ها</w:t>
+      </w:r>
+      <w:r>
+        <w:rPr>
+          <w:sz w:val="26"/>
+          <w:rtl/>
+        </w:rPr>
+        <w:t xml:space="preserve"> به‌عنوان حق کم</w:t>
+      </w:r>
+      <w:r>
+        <w:rPr>
+          <w:rFonts w:hint="cs"/>
+          <w:sz w:val="26"/>
+          <w:rtl/>
+        </w:rPr>
+        <w:t>ی</w:t>
+      </w:r>
+      <w:r>
+        <w:rPr>
+          <w:rFonts w:hint="eastAsia"/>
+          <w:sz w:val="26"/>
+          <w:rtl/>
+        </w:rPr>
+        <w:t>س</w:t>
+      </w:r>
+      <w:r>
+        <w:rPr>
+          <w:rFonts w:hint="cs"/>
+          <w:sz w:val="26"/>
+          <w:rtl/>
+        </w:rPr>
+        <w:t>ی</w:t>
+      </w:r>
+      <w:r>
+        <w:rPr>
+          <w:rFonts w:hint="eastAsia"/>
+          <w:sz w:val="26"/>
+          <w:rtl/>
+        </w:rPr>
+        <w:t>ون</w:t>
+      </w:r>
+      <w:r>
+        <w:rPr>
+          <w:sz w:val="26"/>
+          <w:rtl/>
+        </w:rPr>
+        <w:t xml:space="preserve"> به</w:t>
+      </w:r>
+      <w:r>
+        <w:rPr>
+          <w:rFonts w:hint="cs"/>
+          <w:sz w:val="26"/>
+          <w:rtl/>
+        </w:rPr>
+        <w:t xml:space="preserve"> صاحبان این پلتفرم</w:t>
+      </w:r>
+      <w:r>
+        <w:rPr>
+          <w:sz w:val="26"/>
+          <w:rtl/>
+        </w:rPr>
+        <w:t xml:space="preserve"> تعلق م</w:t>
+      </w:r>
+      <w:r>
+        <w:rPr>
+          <w:rFonts w:hint="cs"/>
+          <w:sz w:val="26"/>
+          <w:rtl/>
+        </w:rPr>
+        <w:t>ی‌</w:t>
+      </w:r>
+      <w:r>
+        <w:rPr>
+          <w:rFonts w:hint="eastAsia"/>
+          <w:sz w:val="26"/>
+          <w:rtl/>
+        </w:rPr>
+        <w:t>گ</w:t>
+      </w:r>
+      <w:r>
+        <w:rPr>
+          <w:rFonts w:hint="cs"/>
+          <w:sz w:val="26"/>
+          <w:rtl/>
+        </w:rPr>
+        <w:t>ی</w:t>
+      </w:r>
+      <w:r>
+        <w:rPr>
+          <w:rFonts w:hint="eastAsia"/>
+          <w:sz w:val="26"/>
+          <w:rtl/>
+        </w:rPr>
+        <w:t>رد</w:t>
+      </w:r>
+      <w:r>
+        <w:rPr>
+          <w:sz w:val="26"/>
+          <w:rtl/>
+        </w:rPr>
+        <w:t>.</w:t>
+      </w:r>
+      <w:r>
+        <w:rPr>
+          <w:rFonts w:hint="cs"/>
+          <w:sz w:val="26"/>
+          <w:rtl/>
+        </w:rPr>
+        <w:t xml:space="preserve"> همچنین  می‌توان از طریق درصدی از هزینه‌ی ارسال توسط پیک موتوری نیز </w:t>
+      </w:r>
+      <w:r>
+        <w:rPr>
+          <w:rFonts w:hint="cs"/>
+          <w:sz w:val="26"/>
+          <w:rtl/>
+        </w:rPr>
+        <w:t>به‌عنوان</w:t>
+      </w:r>
+      <w:r>
+        <w:rPr>
+          <w:rFonts w:hint="cs"/>
+          <w:sz w:val="26"/>
+          <w:rtl/>
+        </w:rPr>
+        <w:t xml:space="preserve"> حق کمیسیون  کسب درآمد نمود.</w:t>
+      </w:r>
     </w:p>
     <w:p>
       <w:pPr>
+        <w:pStyle w:val="ListParagraph"/>
+        <w:numPr>
+          <w:ilvl w:val="0"/>
+          <w:numId w:val="19"/>
+        </w:numPr>
+        <w:spacing w:after="160" w:line="259" w:lineRule="auto"/>
         <w:jc w:val="both"/>
         <w:rPr>
-          <w:rtl/>
-        </w:rPr>
-      </w:pPr>
+          <w:sz w:val="26"/>
+        </w:rPr>
+      </w:pPr>
+      <w:r>
+        <w:rPr>
+          <w:rFonts w:hint="cs"/>
+          <w:sz w:val="26"/>
+          <w:rtl/>
+        </w:rPr>
+        <w:t xml:space="preserve">کسب درآمد از طریق حق اشتراک زمانی: به این صورت که از صاحبان فروشگاه به ازای </w:t>
+      </w:r>
+      <w:r>
+        <w:rPr>
+          <w:rFonts w:hint="cs"/>
+          <w:sz w:val="26"/>
+          <w:rtl/>
+        </w:rPr>
+        <w:t>ثبت‌نام</w:t>
+      </w:r>
+      <w:r>
+        <w:rPr>
+          <w:rFonts w:hint="cs"/>
+          <w:sz w:val="26"/>
+          <w:rtl/>
+        </w:rPr>
+        <w:t xml:space="preserve"> در پلتفرم و اختصاص صفحه‌ای مخصوص به خود، </w:t>
+      </w:r>
+      <w:r>
+        <w:rPr>
+          <w:rFonts w:hint="cs"/>
+          <w:sz w:val="26"/>
+          <w:rtl/>
+        </w:rPr>
+        <w:t>به‌صورت</w:t>
+      </w:r>
+      <w:r>
+        <w:rPr>
+          <w:rFonts w:hint="cs"/>
+          <w:sz w:val="26"/>
+          <w:rtl/>
+        </w:rPr>
+        <w:t xml:space="preserve"> ماهانه و یا سالانه هزینه‌ای </w:t>
+      </w:r>
+      <w:r>
+        <w:rPr>
+          <w:rFonts w:hint="cs"/>
+          <w:sz w:val="26"/>
+          <w:rtl/>
+        </w:rPr>
+        <w:t>به‌عنوان</w:t>
+      </w:r>
+      <w:r>
+        <w:rPr>
+          <w:rFonts w:hint="cs"/>
+          <w:sz w:val="26"/>
+          <w:rtl/>
+        </w:rPr>
+        <w:t xml:space="preserve"> حق اشتراک دریافت شود.</w:t>
+      </w:r>
     </w:p>
     <w:p>
       <w:pPr>
+        <w:pStyle w:val="ListParagraph"/>
+        <w:numPr>
+          <w:ilvl w:val="0"/>
+          <w:numId w:val="19"/>
+        </w:numPr>
+        <w:spacing w:after="160" w:line="259" w:lineRule="auto"/>
         <w:jc w:val="both"/>
         <w:rPr>
-          <w:rtl/>
-        </w:rPr>
-      </w:pPr>
+          <w:sz w:val="26"/>
+        </w:rPr>
+      </w:pPr>
+      <w:r>
+        <w:rPr>
+          <w:sz w:val="26"/>
+          <w:rtl/>
+        </w:rPr>
+        <w:t>کسب درآمد از طر</w:t>
+      </w:r>
+      <w:r>
+        <w:rPr>
+          <w:rFonts w:hint="cs"/>
+          <w:sz w:val="26"/>
+          <w:rtl/>
+        </w:rPr>
+        <w:t>ی</w:t>
+      </w:r>
+      <w:r>
+        <w:rPr>
+          <w:rFonts w:hint="eastAsia"/>
+          <w:sz w:val="26"/>
+          <w:rtl/>
+        </w:rPr>
+        <w:t>ق</w:t>
+      </w:r>
+      <w:r>
+        <w:rPr>
+          <w:sz w:val="26"/>
+          <w:rtl/>
+        </w:rPr>
+        <w:t xml:space="preserve"> تبل</w:t>
+      </w:r>
+      <w:r>
+        <w:rPr>
+          <w:rFonts w:hint="cs"/>
+          <w:sz w:val="26"/>
+          <w:rtl/>
+        </w:rPr>
+        <w:t>ی</w:t>
+      </w:r>
+      <w:r>
+        <w:rPr>
+          <w:rFonts w:hint="eastAsia"/>
+          <w:sz w:val="26"/>
+          <w:rtl/>
+        </w:rPr>
+        <w:t>غات</w:t>
+      </w:r>
+      <w:r>
+        <w:rPr>
+          <w:sz w:val="26"/>
+          <w:rtl/>
+        </w:rPr>
+        <w:t>: تبل</w:t>
+      </w:r>
+      <w:r>
+        <w:rPr>
+          <w:rFonts w:hint="cs"/>
+          <w:sz w:val="26"/>
+          <w:rtl/>
+        </w:rPr>
+        <w:t>ی</w:t>
+      </w:r>
+      <w:r>
+        <w:rPr>
+          <w:rFonts w:hint="eastAsia"/>
+          <w:sz w:val="26"/>
+          <w:rtl/>
+        </w:rPr>
+        <w:t>غات</w:t>
+      </w:r>
+      <w:r>
+        <w:rPr>
+          <w:sz w:val="26"/>
+          <w:rtl/>
+        </w:rPr>
+        <w:t xml:space="preserve"> در ا</w:t>
+      </w:r>
+      <w:r>
+        <w:rPr>
+          <w:rFonts w:hint="cs"/>
+          <w:sz w:val="26"/>
+          <w:rtl/>
+        </w:rPr>
+        <w:t>ی</w:t>
+      </w:r>
+      <w:r>
+        <w:rPr>
+          <w:rFonts w:hint="eastAsia"/>
+          <w:sz w:val="26"/>
+          <w:rtl/>
+        </w:rPr>
+        <w:t>ن</w:t>
+      </w:r>
+      <w:r>
+        <w:rPr>
+          <w:sz w:val="26"/>
+          <w:rtl/>
+        </w:rPr>
+        <w:t xml:space="preserve"> پلتفرم به دو صورت</w:t>
+      </w:r>
+      <w:r>
+        <w:rPr>
+          <w:rFonts w:hint="cs"/>
+          <w:sz w:val="26"/>
+          <w:rtl/>
+        </w:rPr>
+        <w:t xml:space="preserve"> می‌تواند</w:t>
+      </w:r>
+      <w:r>
+        <w:rPr>
+          <w:sz w:val="26"/>
+          <w:rtl/>
+        </w:rPr>
+        <w:t xml:space="preserve"> انجام </w:t>
+      </w:r>
+      <w:r>
+        <w:rPr>
+          <w:rFonts w:hint="cs"/>
+          <w:sz w:val="26"/>
+          <w:rtl/>
+        </w:rPr>
+        <w:t>‌</w:t>
+      </w:r>
+      <w:r>
+        <w:rPr>
+          <w:rFonts w:hint="eastAsia"/>
+          <w:sz w:val="26"/>
+          <w:rtl/>
+        </w:rPr>
+        <w:t>شود</w:t>
+      </w:r>
+      <w:r>
+        <w:rPr>
+          <w:sz w:val="26"/>
+          <w:rtl/>
+        </w:rPr>
+        <w:t>:</w:t>
+      </w:r>
     </w:p>
     <w:p>
       <w:pPr>
+        <w:pStyle w:val="ListParagraph"/>
+        <w:numPr>
+          <w:ilvl w:val="0"/>
+          <w:numId w:val="18"/>
+        </w:numPr>
+        <w:spacing w:after="160" w:line="259" w:lineRule="auto"/>
         <w:jc w:val="both"/>
         <w:rPr>
-          <w:rtl/>
-        </w:rPr>
-      </w:pPr>
+          <w:sz w:val="26"/>
+        </w:rPr>
+      </w:pPr>
+      <w:r>
+        <w:rPr>
+          <w:rFonts w:hint="eastAsia"/>
+          <w:sz w:val="26"/>
+          <w:rtl/>
+        </w:rPr>
+        <w:t>در</w:t>
+      </w:r>
+      <w:r>
+        <w:rPr>
+          <w:sz w:val="26"/>
+          <w:rtl/>
+        </w:rPr>
+        <w:t xml:space="preserve"> ا</w:t>
+      </w:r>
+      <w:r>
+        <w:rPr>
+          <w:rFonts w:hint="cs"/>
+          <w:sz w:val="26"/>
+          <w:rtl/>
+        </w:rPr>
+        <w:t>ی</w:t>
+      </w:r>
+      <w:r>
+        <w:rPr>
+          <w:rFonts w:hint="eastAsia"/>
+          <w:sz w:val="26"/>
+          <w:rtl/>
+        </w:rPr>
+        <w:t>ن</w:t>
+      </w:r>
+      <w:r>
+        <w:rPr>
+          <w:sz w:val="26"/>
+          <w:rtl/>
+        </w:rPr>
+        <w:t xml:space="preserve"> پلتفرم </w:t>
+      </w:r>
+      <w:r>
+        <w:rPr>
+          <w:rFonts w:hint="cs"/>
+          <w:sz w:val="26"/>
+          <w:rtl/>
+        </w:rPr>
+        <w:t xml:space="preserve">می‌توان </w:t>
+      </w:r>
+      <w:r>
+        <w:rPr>
+          <w:sz w:val="26"/>
+          <w:rtl/>
+        </w:rPr>
+        <w:t>اگر فروشنده</w:t>
+      </w:r>
+      <w:r>
+        <w:rPr>
+          <w:rFonts w:ascii="Cambria" w:hAnsi="Cambria" w:cs="Cambria" w:hint="cs"/>
+          <w:sz w:val="26"/>
+          <w:rtl/>
+        </w:rPr>
+        <w:t>‌</w:t>
+      </w:r>
+      <w:r>
+        <w:rPr>
+          <w:rFonts w:hint="cs"/>
+          <w:sz w:val="26"/>
+          <w:rtl/>
+        </w:rPr>
+        <w:t>ای</w:t>
+      </w:r>
+      <w:r>
+        <w:rPr>
+          <w:sz w:val="26"/>
+          <w:rtl/>
+        </w:rPr>
+        <w:t xml:space="preserve"> بخواهد در رتبه‌ها</w:t>
+      </w:r>
+      <w:r>
+        <w:rPr>
+          <w:rFonts w:hint="cs"/>
+          <w:sz w:val="26"/>
+          <w:rtl/>
+        </w:rPr>
+        <w:t>ی</w:t>
+      </w:r>
+      <w:r>
+        <w:rPr>
+          <w:sz w:val="26"/>
+          <w:rtl/>
+        </w:rPr>
+        <w:t xml:space="preserve"> بالا</w:t>
+      </w:r>
+      <w:r>
+        <w:rPr>
+          <w:rFonts w:hint="cs"/>
+          <w:sz w:val="26"/>
+          <w:rtl/>
+        </w:rPr>
+        <w:t>ی</w:t>
+      </w:r>
+      <w:r>
+        <w:rPr>
+          <w:sz w:val="26"/>
+          <w:rtl/>
+        </w:rPr>
+        <w:t xml:space="preserve"> جست‌وجو د</w:t>
+      </w:r>
+      <w:r>
+        <w:rPr>
+          <w:rFonts w:hint="cs"/>
+          <w:sz w:val="26"/>
+          <w:rtl/>
+        </w:rPr>
+        <w:t>ی</w:t>
+      </w:r>
+      <w:r>
+        <w:rPr>
+          <w:rFonts w:hint="eastAsia"/>
+          <w:sz w:val="26"/>
+          <w:rtl/>
+        </w:rPr>
+        <w:t>ده</w:t>
+      </w:r>
+      <w:r>
+        <w:rPr>
+          <w:sz w:val="26"/>
+          <w:rtl/>
+        </w:rPr>
+        <w:t xml:space="preserve"> شود (باوجود امت</w:t>
+      </w:r>
+      <w:r>
+        <w:rPr>
+          <w:rFonts w:hint="cs"/>
+          <w:sz w:val="26"/>
+          <w:rtl/>
+        </w:rPr>
+        <w:t>ی</w:t>
+      </w:r>
+      <w:r>
+        <w:rPr>
+          <w:rFonts w:hint="eastAsia"/>
+          <w:sz w:val="26"/>
+          <w:rtl/>
+        </w:rPr>
+        <w:t>از</w:t>
+      </w:r>
+      <w:r>
+        <w:rPr>
+          <w:sz w:val="26"/>
+          <w:rtl/>
+        </w:rPr>
+        <w:t xml:space="preserve"> کم</w:t>
+      </w:r>
+      <w:r>
+        <w:rPr>
+          <w:rFonts w:hint="cs"/>
+          <w:sz w:val="26"/>
+          <w:rtl/>
+        </w:rPr>
+        <w:t xml:space="preserve"> مشتریان</w:t>
+      </w:r>
+      <w:r>
+        <w:rPr>
+          <w:sz w:val="26"/>
+          <w:rtl/>
+        </w:rPr>
+        <w:t>) م</w:t>
+      </w:r>
+      <w:r>
+        <w:rPr>
+          <w:rFonts w:hint="cs"/>
+          <w:sz w:val="26"/>
+          <w:rtl/>
+        </w:rPr>
+        <w:t>ی‌</w:t>
+      </w:r>
+      <w:r>
+        <w:rPr>
+          <w:rFonts w:hint="eastAsia"/>
+          <w:sz w:val="26"/>
+          <w:rtl/>
+        </w:rPr>
+        <w:t>تواند</w:t>
+      </w:r>
+      <w:r>
+        <w:rPr>
+          <w:sz w:val="26"/>
+          <w:rtl/>
+        </w:rPr>
+        <w:t xml:space="preserve"> با پرداخت هز</w:t>
+      </w:r>
+      <w:r>
+        <w:rPr>
+          <w:rFonts w:hint="cs"/>
+          <w:sz w:val="26"/>
+          <w:rtl/>
+        </w:rPr>
+        <w:t>ی</w:t>
+      </w:r>
+      <w:r>
+        <w:rPr>
+          <w:rFonts w:hint="eastAsia"/>
+          <w:sz w:val="26"/>
+          <w:rtl/>
+        </w:rPr>
+        <w:t>نه‌ا</w:t>
+      </w:r>
+      <w:r>
+        <w:rPr>
+          <w:rFonts w:hint="cs"/>
+          <w:sz w:val="26"/>
+          <w:rtl/>
+        </w:rPr>
+        <w:t>ی</w:t>
+      </w:r>
+      <w:r>
+        <w:rPr>
+          <w:sz w:val="26"/>
+          <w:rtl/>
+        </w:rPr>
+        <w:t xml:space="preserve"> در رتبه‌ها</w:t>
+      </w:r>
+      <w:r>
+        <w:rPr>
+          <w:rFonts w:hint="cs"/>
+          <w:sz w:val="26"/>
+          <w:rtl/>
+        </w:rPr>
+        <w:t>ی</w:t>
+      </w:r>
+      <w:r>
+        <w:rPr>
+          <w:sz w:val="26"/>
+          <w:rtl/>
+        </w:rPr>
+        <w:t xml:space="preserve"> بالاتر</w:t>
+      </w:r>
+      <w:r>
+        <w:rPr>
+          <w:rFonts w:hint="cs"/>
+          <w:sz w:val="26"/>
+          <w:rtl/>
+        </w:rPr>
+        <w:t>ی</w:t>
+      </w:r>
+      <w:r>
+        <w:rPr>
+          <w:sz w:val="26"/>
+          <w:rtl/>
+        </w:rPr>
+        <w:t xml:space="preserve"> د</w:t>
+      </w:r>
+      <w:r>
+        <w:rPr>
+          <w:rFonts w:hint="cs"/>
+          <w:sz w:val="26"/>
+          <w:rtl/>
+        </w:rPr>
+        <w:t>ی</w:t>
+      </w:r>
+      <w:r>
+        <w:rPr>
+          <w:rFonts w:hint="eastAsia"/>
+          <w:sz w:val="26"/>
+          <w:rtl/>
+        </w:rPr>
+        <w:t>ده</w:t>
+      </w:r>
+      <w:r>
+        <w:rPr>
+          <w:sz w:val="26"/>
+          <w:rtl/>
+        </w:rPr>
+        <w:t xml:space="preserve"> شود. (م</w:t>
+      </w:r>
+      <w:r>
+        <w:rPr>
+          <w:rFonts w:hint="eastAsia"/>
+          <w:sz w:val="26"/>
+          <w:rtl/>
+        </w:rPr>
+        <w:t>انند</w:t>
+      </w:r>
+      <w:r>
+        <w:rPr>
+          <w:sz w:val="26"/>
+          <w:rtl/>
+        </w:rPr>
+        <w:t xml:space="preserve"> تبل</w:t>
+      </w:r>
+      <w:r>
+        <w:rPr>
+          <w:rFonts w:hint="cs"/>
+          <w:sz w:val="26"/>
+          <w:rtl/>
+        </w:rPr>
+        <w:t>ی</w:t>
+      </w:r>
+      <w:r>
+        <w:rPr>
+          <w:rFonts w:hint="eastAsia"/>
+          <w:sz w:val="26"/>
+          <w:rtl/>
+        </w:rPr>
+        <w:t>غات</w:t>
+      </w:r>
+      <w:r>
+        <w:rPr>
+          <w:rFonts w:hint="cs"/>
+          <w:sz w:val="26"/>
+          <w:rtl/>
+        </w:rPr>
+        <w:t>ی</w:t>
+      </w:r>
+      <w:r>
+        <w:rPr>
+          <w:sz w:val="26"/>
+          <w:rtl/>
+        </w:rPr>
+        <w:t xml:space="preserve"> که برا</w:t>
+      </w:r>
+      <w:r>
+        <w:rPr>
+          <w:rFonts w:hint="cs"/>
+          <w:sz w:val="26"/>
+          <w:rtl/>
+        </w:rPr>
+        <w:t>ی</w:t>
+      </w:r>
+      <w:r>
+        <w:rPr>
+          <w:sz w:val="26"/>
+          <w:rtl/>
+        </w:rPr>
+        <w:t xml:space="preserve"> سا</w:t>
+      </w:r>
+      <w:r>
+        <w:rPr>
+          <w:rFonts w:hint="cs"/>
+          <w:sz w:val="26"/>
+          <w:rtl/>
+        </w:rPr>
+        <w:t>ی</w:t>
+      </w:r>
+      <w:r>
+        <w:rPr>
+          <w:rFonts w:hint="eastAsia"/>
+          <w:sz w:val="26"/>
+          <w:rtl/>
+        </w:rPr>
+        <w:t>ت‌ها</w:t>
+      </w:r>
+      <w:r>
+        <w:rPr>
+          <w:sz w:val="26"/>
+          <w:rtl/>
+        </w:rPr>
+        <w:t xml:space="preserve"> توسط گوگل ادز انجام م</w:t>
+      </w:r>
+      <w:r>
+        <w:rPr>
+          <w:rFonts w:hint="cs"/>
+          <w:sz w:val="26"/>
+          <w:rtl/>
+        </w:rPr>
+        <w:t>ی‌</w:t>
+      </w:r>
+      <w:r>
+        <w:rPr>
+          <w:rFonts w:hint="eastAsia"/>
+          <w:sz w:val="26"/>
+          <w:rtl/>
+        </w:rPr>
+        <w:t>شود</w:t>
+      </w:r>
+      <w:r>
+        <w:rPr>
+          <w:sz w:val="26"/>
+          <w:rtl/>
+        </w:rPr>
+        <w:t>.)</w:t>
+      </w:r>
     </w:p>
     <w:p>
       <w:pPr>
+        <w:pStyle w:val="ListParagraph"/>
+        <w:numPr>
+          <w:ilvl w:val="0"/>
+          <w:numId w:val="18"/>
+        </w:numPr>
+        <w:spacing w:after="160" w:line="259" w:lineRule="auto"/>
         <w:jc w:val="both"/>
         <w:rPr>
-          <w:rtl/>
-        </w:rPr>
-      </w:pPr>
+          <w:sz w:val="26"/>
+        </w:rPr>
+      </w:pPr>
+      <w:r>
+        <w:rPr>
+          <w:rFonts w:hint="eastAsia"/>
+          <w:sz w:val="26"/>
+          <w:rtl/>
+        </w:rPr>
+        <w:t>پس‌ازا</w:t>
+      </w:r>
+      <w:r>
+        <w:rPr>
+          <w:rFonts w:hint="cs"/>
+          <w:sz w:val="26"/>
+          <w:rtl/>
+        </w:rPr>
+        <w:t>ی</w:t>
+      </w:r>
+      <w:r>
+        <w:rPr>
+          <w:rFonts w:hint="eastAsia"/>
+          <w:sz w:val="26"/>
+          <w:rtl/>
+        </w:rPr>
+        <w:t>نکه</w:t>
+      </w:r>
+      <w:r>
+        <w:rPr>
+          <w:sz w:val="26"/>
+          <w:rtl/>
+        </w:rPr>
+        <w:t xml:space="preserve"> </w:t>
+      </w:r>
+      <w:r>
+        <w:rPr>
+          <w:rFonts w:hint="cs"/>
+          <w:sz w:val="26"/>
+          <w:rtl/>
+        </w:rPr>
+        <w:t>این پلتفرم</w:t>
+      </w:r>
+      <w:r>
+        <w:rPr>
+          <w:sz w:val="26"/>
+          <w:rtl/>
+        </w:rPr>
+        <w:t xml:space="preserve"> به‌اندازه‌</w:t>
+      </w:r>
+      <w:r>
+        <w:rPr>
+          <w:rFonts w:hint="cs"/>
+          <w:sz w:val="26"/>
+          <w:rtl/>
+        </w:rPr>
+        <w:t>ی</w:t>
+      </w:r>
+      <w:r>
+        <w:rPr>
+          <w:sz w:val="26"/>
+          <w:rtl/>
+        </w:rPr>
+        <w:t xml:space="preserve"> کاف</w:t>
+      </w:r>
+      <w:r>
+        <w:rPr>
+          <w:rFonts w:hint="cs"/>
+          <w:sz w:val="26"/>
+          <w:rtl/>
+        </w:rPr>
+        <w:t>ی</w:t>
+      </w:r>
+      <w:r>
+        <w:rPr>
+          <w:sz w:val="26"/>
+          <w:rtl/>
+        </w:rPr>
+        <w:t xml:space="preserve"> بازد</w:t>
+      </w:r>
+      <w:r>
+        <w:rPr>
+          <w:rFonts w:hint="cs"/>
+          <w:sz w:val="26"/>
+          <w:rtl/>
+        </w:rPr>
+        <w:t>ی</w:t>
+      </w:r>
+      <w:r>
+        <w:rPr>
+          <w:rFonts w:hint="eastAsia"/>
+          <w:sz w:val="26"/>
+          <w:rtl/>
+        </w:rPr>
+        <w:t>د</w:t>
+      </w:r>
+      <w:r>
+        <w:rPr>
+          <w:sz w:val="26"/>
+          <w:rtl/>
+        </w:rPr>
+        <w:t xml:space="preserve"> داشت و مشتر</w:t>
+      </w:r>
+      <w:r>
+        <w:rPr>
+          <w:rFonts w:hint="cs"/>
+          <w:sz w:val="26"/>
+          <w:rtl/>
+        </w:rPr>
+        <w:t>ی</w:t>
+      </w:r>
+      <w:r>
+        <w:rPr>
+          <w:sz w:val="26"/>
+          <w:rtl/>
+        </w:rPr>
+        <w:t xml:space="preserve"> جذب کرد، م</w:t>
+      </w:r>
+      <w:r>
+        <w:rPr>
+          <w:rFonts w:hint="cs"/>
+          <w:sz w:val="26"/>
+          <w:rtl/>
+        </w:rPr>
+        <w:t>ی‌</w:t>
+      </w:r>
+      <w:r>
+        <w:rPr>
+          <w:rFonts w:hint="eastAsia"/>
+          <w:sz w:val="26"/>
+          <w:rtl/>
+        </w:rPr>
+        <w:t>توان</w:t>
+      </w:r>
+      <w:r>
+        <w:rPr>
+          <w:rFonts w:hint="cs"/>
+          <w:sz w:val="26"/>
+          <w:rtl/>
+        </w:rPr>
+        <w:t>د</w:t>
+      </w:r>
+      <w:r>
+        <w:rPr>
+          <w:sz w:val="26"/>
+          <w:rtl/>
+        </w:rPr>
+        <w:t xml:space="preserve"> با قرار دادن بنرها</w:t>
+      </w:r>
+      <w:r>
+        <w:rPr>
+          <w:rFonts w:hint="cs"/>
+          <w:sz w:val="26"/>
+          <w:rtl/>
+        </w:rPr>
+        <w:t>ی تبلیغاتی</w:t>
+      </w:r>
+      <w:r>
+        <w:rPr>
+          <w:sz w:val="26"/>
+          <w:rtl/>
+        </w:rPr>
+        <w:t xml:space="preserve"> در جا</w:t>
+      </w:r>
+      <w:r>
+        <w:rPr>
+          <w:rFonts w:hint="cs"/>
+          <w:sz w:val="26"/>
+          <w:rtl/>
+        </w:rPr>
+        <w:t>ی</w:t>
+      </w:r>
+      <w:r>
+        <w:rPr>
+          <w:rFonts w:hint="eastAsia"/>
+          <w:sz w:val="26"/>
+          <w:rtl/>
+        </w:rPr>
+        <w:t>گاه‌ها</w:t>
+      </w:r>
+      <w:r>
+        <w:rPr>
+          <w:rFonts w:hint="cs"/>
+          <w:sz w:val="26"/>
+          <w:rtl/>
+        </w:rPr>
+        <w:t>ی</w:t>
+      </w:r>
+      <w:r>
+        <w:rPr>
+          <w:sz w:val="26"/>
+          <w:rtl/>
+        </w:rPr>
+        <w:t xml:space="preserve"> مخصوص، از ا</w:t>
+      </w:r>
+      <w:r>
+        <w:rPr>
+          <w:rFonts w:hint="cs"/>
+          <w:sz w:val="26"/>
+          <w:rtl/>
+        </w:rPr>
+        <w:t>ی</w:t>
+      </w:r>
+      <w:r>
+        <w:rPr>
+          <w:rFonts w:hint="eastAsia"/>
+          <w:sz w:val="26"/>
+          <w:rtl/>
+        </w:rPr>
+        <w:t>ن</w:t>
+      </w:r>
+      <w:r>
+        <w:rPr>
+          <w:sz w:val="26"/>
+          <w:rtl/>
+        </w:rPr>
+        <w:t xml:space="preserve"> طر</w:t>
+      </w:r>
+      <w:r>
+        <w:rPr>
+          <w:rFonts w:hint="cs"/>
+          <w:sz w:val="26"/>
+          <w:rtl/>
+        </w:rPr>
+        <w:t>ی</w:t>
+      </w:r>
+      <w:r>
+        <w:rPr>
+          <w:rFonts w:hint="eastAsia"/>
+          <w:sz w:val="26"/>
+          <w:rtl/>
+        </w:rPr>
+        <w:t>ق</w:t>
+      </w:r>
+      <w:r>
+        <w:rPr>
+          <w:sz w:val="26"/>
+          <w:rtl/>
+        </w:rPr>
+        <w:t xml:space="preserve"> ک</w:t>
+      </w:r>
+      <w:r>
+        <w:rPr>
+          <w:rFonts w:hint="eastAsia"/>
+          <w:sz w:val="26"/>
+          <w:rtl/>
+        </w:rPr>
+        <w:t>سب</w:t>
+      </w:r>
+      <w:r>
+        <w:rPr>
+          <w:sz w:val="26"/>
+          <w:rtl/>
+        </w:rPr>
+        <w:t xml:space="preserve"> درآمد کن</w:t>
+      </w:r>
+      <w:r>
+        <w:rPr>
+          <w:rFonts w:hint="cs"/>
+          <w:sz w:val="26"/>
+          <w:rtl/>
+        </w:rPr>
+        <w:t>د.</w:t>
+      </w:r>
     </w:p>
     <w:p>
       <w:pPr>
+        <w:ind w:left="360"/>
         <w:jc w:val="both"/>
         <w:rPr>
-          <w:rtl/>
-        </w:rPr>
-      </w:pPr>
+          <w:sz w:val="26"/>
+        </w:rPr>
+      </w:pPr>
+      <w:r>
+        <w:rPr>
+          <w:rFonts w:hint="cs"/>
+          <w:sz w:val="26"/>
+          <w:rtl/>
+        </w:rPr>
+        <w:t>4) کسب درآمد از طریق فروش خدمات: می‌توان برای فروشگاه‌ها خدماتی نظیر بازاریابی دیجیتال، تحلیل اطلاعات مشتریان آنان از طریق روش‌های لرنینگ، دادن اطلاعات مفید در رابطه با رفتارهای مشتریان و ... انجام داد و در قبال آن هزینه‌ای از آنان دریافت نمود.</w:t>
+      </w:r>
     </w:p>
     <w:p>
       <w:pPr>
         <w:jc w:val="both"/>
         <w:rPr>
+          <w:sz w:val="26"/>
           <w:rtl/>
         </w:rPr>
       </w:pPr>
@@ -22780,36 +23999,100 @@
       <w:pPr>
         <w:jc w:val="both"/>
         <w:rPr>
-          <w:sz w:val="26"/>
+          <w:rtl/>
         </w:rPr>
       </w:pPr>
     </w:p>
     <w:p>
       <w:pPr>
-        <w:pStyle w:val="Heading4"/>
-        <w:rPr>
-          <w:rtl/>
-        </w:rPr>
-      </w:pPr>
-      <w:r>
-        <w:rPr>
-          <w:rFonts w:hint="cs"/>
-          <w:rtl/>
-        </w:rPr>
-        <w:t>نیازمندی‌های</w:t>
-      </w:r>
-      <w:r>
-        <w:rPr>
-          <w:rFonts w:hint="cs"/>
-          <w:rtl/>
-        </w:rPr>
-        <w:t xml:space="preserve"> کاربردی</w:t>
-      </w:r>
+        <w:jc w:val="both"/>
+        <w:rPr>
+          <w:rtl/>
+        </w:rPr>
+      </w:pPr>
     </w:p>
     <w:p>
       <w:pPr>
         <w:jc w:val="both"/>
         <w:rPr>
+          <w:rtl/>
+        </w:rPr>
+      </w:pPr>
+    </w:p>
+    <w:p>
+      <w:pPr>
+        <w:jc w:val="both"/>
+        <w:rPr>
+          <w:rtl/>
+        </w:rPr>
+      </w:pPr>
+    </w:p>
+    <w:p>
+      <w:pPr>
+        <w:jc w:val="both"/>
+        <w:rPr>
+          <w:rtl/>
+        </w:rPr>
+      </w:pPr>
+    </w:p>
+    <w:p>
+      <w:pPr>
+        <w:jc w:val="both"/>
+        <w:rPr>
+          <w:rtl/>
+        </w:rPr>
+      </w:pPr>
+    </w:p>
+    <w:p>
+      <w:pPr>
+        <w:jc w:val="both"/>
+        <w:rPr>
+          <w:rtl/>
+        </w:rPr>
+      </w:pPr>
+    </w:p>
+    <w:p>
+      <w:pPr>
+        <w:jc w:val="both"/>
+        <w:rPr>
+          <w:rtl/>
+        </w:rPr>
+      </w:pPr>
+    </w:p>
+    <w:p>
+      <w:pPr>
+        <w:jc w:val="both"/>
+        <w:rPr>
+          <w:sz w:val="26"/>
+        </w:rPr>
+      </w:pPr>
+    </w:p>
+    <w:p>
+      <w:pPr>
+        <w:pStyle w:val="Heading4"/>
+        <w:rPr>
+          <w:rtl/>
+        </w:rPr>
+      </w:pPr>
+      <w:r>
+        <w:rPr>
+          <w:rFonts w:hint="cs"/>
+          <w:rtl/>
+        </w:rPr>
+        <w:t>نیازمندی‌های</w:t>
+      </w:r>
+      <w:r>
+        <w:rPr>
+          <w:rFonts w:hint="cs"/>
+          <w:rtl/>
+        </w:rPr>
+        <w:t xml:space="preserve"> کاربردی</w:t>
+      </w:r>
+    </w:p>
+    <w:p>
+      <w:pPr>
+        <w:jc w:val="both"/>
+        <w:rPr>
           <w:sz w:val="26"/>
           <w:rtl/>
         </w:rPr>
@@ -23025,6 +24308,7 @@
         </w:rPr>
         <w:t xml:space="preserve"> </w:t>
       </w:r>
+      <w:bookmarkStart w:id="5" w:name="_GoBack"/>
       <w:r>
         <w:rPr>
           <w:rFonts w:hint="cs"/>
@@ -23033,6 +24317,7 @@
         </w:rPr>
         <w:t>بیزینس</w:t>
       </w:r>
+      <w:bookmarkEnd w:id="5"/>
       <w:r>
         <w:rPr>
           <w:sz w:val="26"/>
@@ -31779,15 +33064,7 @@
           <w:sz w:val="26"/>
           <w:rtl/>
         </w:rPr>
-        <w:t xml:space="preserve"> نظرات پیش از ثبت در سایت بسیار دشوار </w:t>
-      </w:r>
-      <w:r>
-        <w:rPr>
-          <w:rFonts w:hint="cs"/>
-          <w:sz w:val="26"/>
-          <w:rtl/>
-        </w:rPr>
-        <w:t>می‌باشد</w:t>
+        <w:t xml:space="preserve"> نظرات پیش از ثبت در سایت بسیار دشوار می‌باشد</w:t>
       </w:r>
     </w:p>
     <w:p>
@@ -31874,23 +33151,7 @@
           <w:sz w:val="26"/>
           <w:rtl/>
         </w:rPr>
-        <w:t xml:space="preserve"> موتوری که در حال انتقال مرسوله </w:t>
-      </w:r>
-      <w:r>
-        <w:rPr>
-          <w:rFonts w:hint="cs"/>
-          <w:sz w:val="26"/>
-          <w:rtl/>
-        </w:rPr>
-        <w:t>می‌باشد</w:t>
-      </w:r>
-      <w:r>
-        <w:rPr>
-          <w:rFonts w:hint="cs"/>
-          <w:sz w:val="26"/>
-          <w:rtl/>
-        </w:rPr>
-        <w:t xml:space="preserve"> هم باز برای ما ممکن نیست مجدد بهتر است که تنها </w:t>
+        <w:t xml:space="preserve"> موتوری که در حال انتقال مرسوله می‌باشد هم باز برای ما ممکن نیست مجدد بهتر است که تنها </w:t>
       </w:r>
       <w:r>
         <w:rPr>
@@ -32167,23 +33428,7 @@
           <w:sz w:val="26"/>
           <w:rtl/>
         </w:rPr>
-        <w:t xml:space="preserve"> سایت و ... مصرف </w:t>
-      </w:r>
-      <w:r>
-        <w:rPr>
-          <w:rFonts w:hint="cs"/>
-          <w:sz w:val="26"/>
-          <w:rtl/>
-        </w:rPr>
-        <w:t>می‌شود</w:t>
-      </w:r>
-      <w:r>
-        <w:rPr>
-          <w:rFonts w:hint="cs"/>
-          <w:sz w:val="26"/>
-          <w:rtl/>
-        </w:rPr>
-        <w:t>.</w:t>
+        <w:t xml:space="preserve"> سایت و ... مصرف می‌شود.</w:t>
       </w:r>
     </w:p>
     <w:p>
@@ -32202,15 +33447,7 @@
           <w:sz w:val="26"/>
           <w:rtl/>
         </w:rPr>
-        <w:t>محدودیت‌های</w:t>
-      </w:r>
-      <w:r>
-        <w:rPr>
-          <w:rFonts w:hint="cs"/>
-          <w:sz w:val="26"/>
-          <w:rtl/>
-        </w:rPr>
-        <w:t xml:space="preserve"> تکنولوژی</w:t>
+        <w:t>محدودیت‌های تکنولوژی</w:t>
       </w:r>
     </w:p>
     <w:p>
@@ -32317,39 +33554,7 @@
           <w:sz w:val="26"/>
           <w:rtl/>
         </w:rPr>
-        <w:t xml:space="preserve"> را شکل دهند از دیگر </w:t>
-      </w:r>
-      <w:r>
-        <w:rPr>
-          <w:rFonts w:hint="cs"/>
-          <w:sz w:val="26"/>
-          <w:rtl/>
-        </w:rPr>
-        <w:t>محدودیت‌های</w:t>
-      </w:r>
-      <w:r>
-        <w:rPr>
-          <w:rFonts w:hint="cs"/>
-          <w:sz w:val="26"/>
-          <w:rtl/>
-        </w:rPr>
-        <w:t xml:space="preserve"> محصول ما </w:t>
-      </w:r>
-      <w:r>
-        <w:rPr>
-          <w:rFonts w:hint="cs"/>
-          <w:sz w:val="26"/>
-          <w:rtl/>
-        </w:rPr>
-        <w:t>می‌باشد</w:t>
-      </w:r>
-      <w:r>
-        <w:rPr>
-          <w:rFonts w:hint="cs"/>
-          <w:sz w:val="26"/>
-          <w:rtl/>
-        </w:rPr>
-        <w:t>.</w:t>
+        <w:t xml:space="preserve"> را شکل دهند از دیگر محدودیت‌های محصول ما می‌باشد.</w:t>
       </w:r>
     </w:p>
     <w:p>
@@ -32368,15 +33573,7 @@
           <w:sz w:val="26"/>
           <w:rtl/>
         </w:rPr>
-        <w:t>محدودیت‌های</w:t>
-      </w:r>
-      <w:r>
-        <w:rPr>
-          <w:rFonts w:hint="cs"/>
-          <w:sz w:val="26"/>
-          <w:rtl/>
-        </w:rPr>
-        <w:t xml:space="preserve"> قوانین و </w:t>
+        <w:t xml:space="preserve">محدودیت‌های قوانین و </w:t>
       </w:r>
       <w:r>
         <w:rPr>
@@ -32846,23 +34043,7 @@
           <w:sz w:val="26"/>
           <w:rtl/>
         </w:rPr>
-        <w:t xml:space="preserve"> </w:t>
-      </w:r>
-      <w:r>
-        <w:rPr>
-          <w:rFonts w:hint="cs"/>
-          <w:sz w:val="26"/>
-          <w:rtl/>
-        </w:rPr>
-        <w:t>محدودیت‌های</w:t>
-      </w:r>
-      <w:r>
-        <w:rPr>
-          <w:rFonts w:hint="cs"/>
-          <w:sz w:val="26"/>
-          <w:rtl/>
-        </w:rPr>
-        <w:t xml:space="preserve"> بدنه کاری شرکت</w:t>
+        <w:t xml:space="preserve"> محدودیت‌های بدنه کاری شرکت</w:t>
       </w:r>
     </w:p>
     <w:p>
@@ -32897,23 +34078,7 @@
           <w:sz w:val="26"/>
           <w:rtl/>
         </w:rPr>
-        <w:t xml:space="preserve"> که </w:t>
-      </w:r>
-      <w:r>
-        <w:rPr>
-          <w:rFonts w:hint="cs"/>
-          <w:sz w:val="26"/>
-          <w:rtl/>
-        </w:rPr>
-        <w:t>می‌توان</w:t>
-      </w:r>
-      <w:r>
-        <w:rPr>
-          <w:rFonts w:hint="cs"/>
-          <w:sz w:val="26"/>
-          <w:rtl/>
-        </w:rPr>
-        <w:t>د شامل</w:t>
+        <w:t xml:space="preserve"> که می‌تواند شامل</w:t>
       </w:r>
       <w:r>
         <w:rPr>
@@ -32944,23 +34109,7 @@
           <w:sz w:val="26"/>
           <w:rtl/>
         </w:rPr>
-        <w:t xml:space="preserve">، انجام </w:t>
-      </w:r>
-      <w:r>
-        <w:rPr>
-          <w:rFonts w:hint="cs"/>
-          <w:sz w:val="26"/>
-          <w:rtl/>
-        </w:rPr>
-        <w:t>کارها</w:t>
-      </w:r>
-      <w:r>
-        <w:rPr>
-          <w:rFonts w:hint="cs"/>
-          <w:sz w:val="26"/>
-          <w:rtl/>
-        </w:rPr>
-        <w:t xml:space="preserve"> به شکل دور کار و... باشد و لازم است که این محدودیت </w:t>
+        <w:t xml:space="preserve">، انجام کارها به شکل دور کار و... باشد و لازم است که این محدودیت </w:t>
       </w:r>
       <w:r>
         <w:rPr>
@@ -33500,7 +34649,7 @@
             <w:noProof/>
             <w:rtl/>
           </w:rPr>
-          <w:t>10</w:t>
+          <w:t>16</w:t>
         </w:r>
         <w:r>
           <w:rPr>
@@ -33947,6 +35096,119 @@
     </w:lvl>
   </w:abstractNum>
   <w:abstractNum w:abstractNumId="3">
+    <w:nsid w:val="071D2597"/>
+    <w:multiLevelType w:val="hybridMultilevel"/>
+    <w:tmpl w:val="82D00552"/>
+    <w:lvl w:ilvl="0" w:tplc="04090001">
+      <w:start w:val="1"/>
+      <w:numFmt w:val="bullet"/>
+      <w:lvlText w:val=""/>
+      <w:lvlJc w:val="left"/>
+      <w:pPr>
+        <w:ind w:left="720" w:hanging="360"/>
+      </w:pPr>
+      <w:rPr>
+        <w:rFonts w:ascii="Symbol" w:hAnsi="Symbol" w:hint="default"/>
+      </w:rPr>
+    </w:lvl>
+    <w:lvl w:ilvl="1" w:tplc="04090003" w:tentative="1">
+      <w:start w:val="1"/>
+      <w:numFmt w:val="bullet"/>
+      <w:lvlText w:val="o"/>
+      <w:lvlJc w:val="left"/>
+      <w:pPr>
+        <w:ind w:left="1440" w:hanging="360"/>
+      </w:pPr>
+      <w:rPr>
+        <w:rFonts w:ascii="Courier New" w:hAnsi="Courier New" w:cs="Courier New" w:hint="default"/>
+      </w:rPr>
+    </w:lvl>
+    <w:lvl w:ilvl="2" w:tplc="04090005" w:tentative="1">
+      <w:start w:val="1"/>
+      <w:numFmt w:val="bullet"/>
+      <w:lvlText w:val=""/>
+      <w:lvlJc w:val="left"/>
+      <w:pPr>
+        <w:ind w:left="2160" w:hanging="360"/>
+      </w:pPr>
+      <w:rPr>
+        <w:rFonts w:ascii="Wingdings" w:hAnsi="Wingdings" w:hint="default"/>
+      </w:rPr>
+    </w:lvl>
+    <w:lvl w:ilvl="3" w:tplc="04090001" w:tentative="1">
+      <w:start w:val="1"/>
+      <w:numFmt w:val="bullet"/>
+      <w:lvlText w:val=""/>
+      <w:lvlJc w:val="left"/>
+      <w:pPr>
+        <w:ind w:left="2880" w:hanging="360"/>
+      </w:pPr>
+      <w:rPr>
+        <w:rFonts w:ascii="Symbol" w:hAnsi="Symbol" w:hint="default"/>
+      </w:rPr>
+    </w:lvl>
+    <w:lvl w:ilvl="4" w:tplc="04090003" w:tentative="1">
+      <w:start w:val="1"/>
+      <w:numFmt w:val="bullet"/>
+      <w:lvlText w:val="o"/>
+      <w:lvlJc w:val="left"/>
+      <w:pPr>
+        <w:ind w:left="3600" w:hanging="360"/>
+      </w:pPr>
+      <w:rPr>
+        <w:rFonts w:ascii="Courier New" w:hAnsi="Courier New" w:cs="Courier New" w:hint="default"/>
+      </w:rPr>
+    </w:lvl>
+    <w:lvl w:ilvl="5" w:tplc="04090005" w:tentative="1">
+      <w:start w:val="1"/>
+      <w:numFmt w:val="bullet"/>
+      <w:lvlText w:val=""/>
+      <w:lvlJc w:val="left"/>
+      <w:pPr>
+        <w:ind w:left="4320" w:hanging="360"/>
+      </w:pPr>
+      <w:rPr>
+        <w:rFonts w:ascii="Wingdings" w:hAnsi="Wingdings" w:hint="default"/>
+      </w:rPr>
+    </w:lvl>
+    <w:lvl w:ilvl="6" w:tplc="04090001" w:tentative="1">
+      <w:start w:val="1"/>
+      <w:numFmt w:val="bullet"/>
+      <w:lvlText w:val=""/>
+      <w:lvlJc w:val="left"/>
+      <w:pPr>
+        <w:ind w:left="5040" w:hanging="360"/>
+      </w:pPr>
+      <w:rPr>
+        <w:rFonts w:ascii="Symbol" w:hAnsi="Symbol" w:hint="default"/>
+      </w:rPr>
+    </w:lvl>
+    <w:lvl w:ilvl="7" w:tplc="04090003" w:tentative="1">
+      <w:start w:val="1"/>
+      <w:numFmt w:val="bullet"/>
+      <w:lvlText w:val="o"/>
+      <w:lvlJc w:val="left"/>
+      <w:pPr>
+        <w:ind w:left="5760" w:hanging="360"/>
+      </w:pPr>
+      <w:rPr>
+        <w:rFonts w:ascii="Courier New" w:hAnsi="Courier New" w:cs="Courier New" w:hint="default"/>
+      </w:rPr>
+    </w:lvl>
+    <w:lvl w:ilvl="8" w:tplc="04090005" w:tentative="1">
+      <w:start w:val="1"/>
+      <w:numFmt w:val="bullet"/>
+      <w:lvlText w:val=""/>
+      <w:lvlJc w:val="left"/>
+      <w:pPr>
+        <w:ind w:left="6480" w:hanging="360"/>
+      </w:pPr>
+      <w:rPr>
+        <w:rFonts w:ascii="Wingdings" w:hAnsi="Wingdings" w:hint="default"/>
+      </w:rPr>
+    </w:lvl>
+  </w:abstractNum>
+  <w:abstractNum w:abstractNumId="4">
     <w:nsid w:val="11B333BE"/>
     <w:multiLevelType w:val="hybridMultilevel"/>
     <w:tmpl w:val="71ECF3F8"/>
@@ -34059,7 +35321,7 @@
       </w:rPr>
     </w:lvl>
   </w:abstractNum>
-  <w:abstractNum w:abstractNumId="4">
+  <w:abstractNum w:abstractNumId="5">
     <w:nsid w:val="19131D7D"/>
     <w:multiLevelType w:val="hybridMultilevel"/>
     <w:tmpl w:val="0D26D45A"/>
@@ -34172,7 +35434,7 @@
       </w:rPr>
     </w:lvl>
   </w:abstractNum>
-  <w:abstractNum w:abstractNumId="5">
+  <w:abstractNum w:abstractNumId="6">
     <w:nsid w:val="286F721A"/>
     <w:multiLevelType w:val="hybridMultilevel"/>
     <w:tmpl w:val="4F1C747A"/>
@@ -34285,7 +35547,7 @@
       </w:rPr>
     </w:lvl>
   </w:abstractNum>
-  <w:abstractNum w:abstractNumId="6">
+  <w:abstractNum w:abstractNumId="7">
     <w:nsid w:val="3DB222A2"/>
     <w:multiLevelType w:val="hybridMultilevel"/>
     <w:tmpl w:val="5EE6282A"/>
@@ -34398,7 +35660,7 @@
       </w:rPr>
     </w:lvl>
   </w:abstractNum>
-  <w:abstractNum w:abstractNumId="7">
+  <w:abstractNum w:abstractNumId="8">
     <w:nsid w:val="523C012D"/>
     <w:multiLevelType w:val="hybridMultilevel"/>
     <w:tmpl w:val="3DF09AB4"/>
@@ -34512,7 +35774,7 @@
       </w:rPr>
     </w:lvl>
   </w:abstractNum>
-  <w:abstractNum w:abstractNumId="8">
+  <w:abstractNum w:abstractNumId="9">
     <w:nsid w:val="566408D7"/>
     <w:multiLevelType w:val="hybridMultilevel"/>
     <w:tmpl w:val="7C28A7BC"/>
@@ -34625,7 +35887,120 @@
       </w:rPr>
     </w:lvl>
   </w:abstractNum>
-  <w:abstractNum w:abstractNumId="9">
+  <w:abstractNum w:abstractNumId="10">
+    <w:nsid w:val="5C445D76"/>
+    <w:multiLevelType w:val="hybridMultilevel"/>
+    <w:tmpl w:val="6902F9D4"/>
+    <w:lvl w:ilvl="0" w:tplc="04090011">
+      <w:start w:val="1"/>
+      <w:numFmt w:val="decimal"/>
+      <w:lvlText w:val="%1)"/>
+      <w:lvlJc w:val="left"/>
+      <w:pPr>
+        <w:ind w:left="720" w:hanging="360"/>
+      </w:pPr>
+      <w:rPr>
+        <w:rFonts w:hint="default"/>
+      </w:rPr>
+    </w:lvl>
+    <w:lvl w:ilvl="1" w:tplc="04090003" w:tentative="1">
+      <w:start w:val="1"/>
+      <w:numFmt w:val="bullet"/>
+      <w:lvlText w:val="o"/>
+      <w:lvlJc w:val="left"/>
+      <w:pPr>
+        <w:ind w:left="1440" w:hanging="360"/>
+      </w:pPr>
+      <w:rPr>
+        <w:rFonts w:ascii="Courier New" w:hAnsi="Courier New" w:cs="Courier New" w:hint="default"/>
+      </w:rPr>
+    </w:lvl>
+    <w:lvl w:ilvl="2" w:tplc="04090005" w:tentative="1">
+      <w:start w:val="1"/>
+      <w:numFmt w:val="bullet"/>
+      <w:lvlText w:val=""/>
+      <w:lvlJc w:val="left"/>
+      <w:pPr>
+        <w:ind w:left="2160" w:hanging="360"/>
+      </w:pPr>
+      <w:rPr>
+        <w:rFonts w:ascii="Wingdings" w:hAnsi="Wingdings" w:hint="default"/>
+      </w:rPr>
+    </w:lvl>
+    <w:lvl w:ilvl="3" w:tplc="04090001" w:tentative="1">
+      <w:start w:val="1"/>
+      <w:numFmt w:val="bullet"/>
+      <w:lvlText w:val=""/>
+      <w:lvlJc w:val="left"/>
+      <w:pPr>
+        <w:ind w:left="2880" w:hanging="360"/>
+      </w:pPr>
+      <w:rPr>
+        <w:rFonts w:ascii="Symbol" w:hAnsi="Symbol" w:hint="default"/>
+      </w:rPr>
+    </w:lvl>
+    <w:lvl w:ilvl="4" w:tplc="04090003" w:tentative="1">
+      <w:start w:val="1"/>
+      <w:numFmt w:val="bullet"/>
+      <w:lvlText w:val="o"/>
+      <w:lvlJc w:val="left"/>
+      <w:pPr>
+        <w:ind w:left="3600" w:hanging="360"/>
+      </w:pPr>
+      <w:rPr>
+        <w:rFonts w:ascii="Courier New" w:hAnsi="Courier New" w:cs="Courier New" w:hint="default"/>
+      </w:rPr>
+    </w:lvl>
+    <w:lvl w:ilvl="5" w:tplc="04090005" w:tentative="1">
+      <w:start w:val="1"/>
+      <w:numFmt w:val="bullet"/>
+      <w:lvlText w:val=""/>
+      <w:lvlJc w:val="left"/>
+      <w:pPr>
+        <w:ind w:left="4320" w:hanging="360"/>
+      </w:pPr>
+      <w:rPr>
+        <w:rFonts w:ascii="Wingdings" w:hAnsi="Wingdings" w:hint="default"/>
+      </w:rPr>
+    </w:lvl>
+    <w:lvl w:ilvl="6" w:tplc="04090001" w:tentative="1">
+      <w:start w:val="1"/>
+      <w:numFmt w:val="bullet"/>
+      <w:lvlText w:val=""/>
+      <w:lvlJc w:val="left"/>
+      <w:pPr>
+        <w:ind w:left="5040" w:hanging="360"/>
+      </w:pPr>
+      <w:rPr>
+        <w:rFonts w:ascii="Symbol" w:hAnsi="Symbol" w:hint="default"/>
+      </w:rPr>
+    </w:lvl>
+    <w:lvl w:ilvl="7" w:tplc="04090003" w:tentative="1">
+      <w:start w:val="1"/>
+      <w:numFmt w:val="bullet"/>
+      <w:lvlText w:val="o"/>
+      <w:lvlJc w:val="left"/>
+      <w:pPr>
+        <w:ind w:left="5760" w:hanging="360"/>
+      </w:pPr>
+      <w:rPr>
+        <w:rFonts w:ascii="Courier New" w:hAnsi="Courier New" w:cs="Courier New" w:hint="default"/>
+      </w:rPr>
+    </w:lvl>
+    <w:lvl w:ilvl="8" w:tplc="04090005" w:tentative="1">
+      <w:start w:val="1"/>
+      <w:numFmt w:val="bullet"/>
+      <w:lvlText w:val=""/>
+      <w:lvlJc w:val="left"/>
+      <w:pPr>
+        <w:ind w:left="6480" w:hanging="360"/>
+      </w:pPr>
+      <w:rPr>
+        <w:rFonts w:ascii="Wingdings" w:hAnsi="Wingdings" w:hint="default"/>
+      </w:rPr>
+    </w:lvl>
+  </w:abstractNum>
+  <w:abstractNum w:abstractNumId="11">
     <w:nsid w:val="6A3B1BAF"/>
     <w:multiLevelType w:val="hybridMultilevel"/>
     <w:tmpl w:val="833AE006"/>
@@ -34711,7 +36086,7 @@
       </w:pPr>
     </w:lvl>
   </w:abstractNum>
-  <w:abstractNum w:abstractNumId="10">
+  <w:abstractNum w:abstractNumId="12">
     <w:nsid w:val="6AAD3EDD"/>
     <w:multiLevelType w:val="hybridMultilevel"/>
     <w:tmpl w:val="ED18599C"/>
@@ -34824,7 +36199,7 @@
       </w:rPr>
     </w:lvl>
   </w:abstractNum>
-  <w:abstractNum w:abstractNumId="11">
+  <w:abstractNum w:abstractNumId="13">
     <w:nsid w:val="6D2279D4"/>
     <w:multiLevelType w:val="hybridMultilevel"/>
     <w:tmpl w:val="E7F688EA"/>
@@ -34937,7 +36312,7 @@
       </w:rPr>
     </w:lvl>
   </w:abstractNum>
-  <w:abstractNum w:abstractNumId="12">
+  <w:abstractNum w:abstractNumId="14">
     <w:nsid w:val="6F903A03"/>
     <w:multiLevelType w:val="hybridMultilevel"/>
     <w:tmpl w:val="88D6EF3C"/>
@@ -35050,7 +36425,7 @@
       </w:rPr>
     </w:lvl>
   </w:abstractNum>
-  <w:abstractNum w:abstractNumId="13">
+  <w:abstractNum w:abstractNumId="15">
     <w:nsid w:val="70F003A6"/>
     <w:multiLevelType w:val="hybridMultilevel"/>
     <w:tmpl w:val="2EF24A32"/>
@@ -35163,7 +36538,7 @@
       </w:rPr>
     </w:lvl>
   </w:abstractNum>
-  <w:abstractNum w:abstractNumId="14">
+  <w:abstractNum w:abstractNumId="16">
     <w:nsid w:val="712F6A6A"/>
     <w:multiLevelType w:val="hybridMultilevel"/>
     <w:tmpl w:val="833AE006"/>
@@ -35249,7 +36624,7 @@
       </w:pPr>
     </w:lvl>
   </w:abstractNum>
-  <w:abstractNum w:abstractNumId="15">
+  <w:abstractNum w:abstractNumId="17">
     <w:nsid w:val="72C11B5F"/>
     <w:multiLevelType w:val="hybridMultilevel"/>
     <w:tmpl w:val="56EC3514"/>
@@ -35362,7 +36737,7 @@
       </w:rPr>
     </w:lvl>
   </w:abstractNum>
-  <w:abstractNum w:abstractNumId="16">
+  <w:abstractNum w:abstractNumId="18">
     <w:nsid w:val="7BF94AB1"/>
     <w:multiLevelType w:val="hybridMultilevel"/>
     <w:tmpl w:val="5B2AE1BE"/>
@@ -35476,55 +36851,61 @@
     </w:lvl>
   </w:abstractNum>
   <w:num w:numId="1">
+    <w:abstractNumId w:val="13"/>
+  </w:num>
+  <w:num w:numId="2">
+    <w:abstractNumId w:val="14"/>
+  </w:num>
+  <w:num w:numId="3">
+    <w:abstractNumId w:val="8"/>
+  </w:num>
+  <w:num w:numId="4">
+    <w:abstractNumId w:val="5"/>
+  </w:num>
+  <w:num w:numId="5">
     <w:abstractNumId w:val="11"/>
   </w:num>
-  <w:num w:numId="2">
-    <w:abstractNumId w:val="12"/>
+  <w:num w:numId="6">
+    <w:abstractNumId w:val="16"/>
   </w:num>
-  <w:num w:numId="3">
+  <w:num w:numId="7">
     <w:abstractNumId w:val="7"/>
   </w:num>
-  <w:num w:numId="4">
-    <w:abstractNumId w:val="4"/>
+  <w:num w:numId="8">
+    <w:abstractNumId w:val="18"/>
   </w:num>
-  <w:num w:numId="5">
-    <w:abstractNumId w:val="9"/>
-  </w:num>
-  <w:num w:numId="6">
-    <w:abstractNumId w:val="14"/>
-  </w:num>
-  <w:num w:numId="7">
+  <w:num w:numId="9">
     <w:abstractNumId w:val="6"/>
   </w:num>
-  <w:num w:numId="8">
-    <w:abstractNumId w:val="16"/>
-  </w:num>
-  <w:num w:numId="9">
-    <w:abstractNumId w:val="5"/>
-  </w:num>
   <w:num w:numId="10">
-    <w:abstractNumId w:val="15"/>
+    <w:abstractNumId w:val="17"/>
   </w:num>
   <w:num w:numId="11">
-    <w:abstractNumId w:val="13"/>
+    <w:abstractNumId w:val="15"/>
   </w:num>
   <w:num w:numId="12">
     <w:abstractNumId w:val="1"/>
   </w:num>
   <w:num w:numId="13">
-    <w:abstractNumId w:val="3"/>
+    <w:abstractNumId w:val="4"/>
   </w:num>
   <w:num w:numId="14">
     <w:abstractNumId w:val="0"/>
   </w:num>
   <w:num w:numId="15">
-    <w:abstractNumId w:val="10"/>
+    <w:abstractNumId w:val="12"/>
   </w:num>
   <w:num w:numId="16">
-    <w:abstractNumId w:val="8"/>
+    <w:abstractNumId w:val="9"/>
   </w:num>
   <w:num w:numId="17">
     <w:abstractNumId w:val="2"/>
+  </w:num>
+  <w:num w:numId="18">
+    <w:abstractNumId w:val="3"/>
+  </w:num>
+  <w:num w:numId="19">
+    <w:abstractNumId w:val="10"/>
   </w:num>
   <w:numIdMacAtCleanup w:val="6"/>
 </w:numbering>
@@ -40006,7 +41387,7 @@
 </file>
 
 <file path=customXml/itemProps1.xml><?xml version="1.0" encoding="utf-8"?>
-<ds:datastoreItem xmlns:ds="http://schemas.openxmlformats.org/officeDocument/2006/customXml" ds:itemID="{4C09D778-3048-429C-8B3F-B5E4C39ACE4D}">
+<ds:datastoreItem xmlns:ds="http://schemas.openxmlformats.org/officeDocument/2006/customXml" ds:itemID="{9460F69E-154F-44F5-975D-CC0FF5C54B2E}">
   <ds:schemaRefs>
     <ds:schemaRef ds:uri="http://schemas.openxmlformats.org/officeDocument/2006/bibliography"/>
   </ds:schemaRefs>

--- a/PRJ2_4.docx
+++ b/PRJ2_4.docx
@@ -19923,7 +19923,6 @@
       <w:pPr>
         <w:pStyle w:val="Heading4"/>
         <w:rPr>
-          <w:rFonts w:hint="cs"/>
           <w:rtl/>
         </w:rPr>
       </w:pPr>
@@ -21092,7 +21091,6 @@
           <w:numId w:val="20"/>
         </w:numPr>
         <w:rPr>
-          <w:rFonts w:hint="cs"/>
           <w:rtl/>
         </w:rPr>
       </w:pPr>
@@ -22020,7 +22018,6 @@
           <w:numId w:val="20"/>
         </w:numPr>
         <w:rPr>
-          <w:rFonts w:hint="cs"/>
           <w:rtl/>
         </w:rPr>
       </w:pPr>
@@ -22741,25 +22738,7 @@
           <w:sz w:val="26"/>
           <w:rtl/>
         </w:rPr>
-        <w:t xml:space="preserve"> ارائه‌ی لباس‌ها </w:t>
-      </w:r>
-      <w:bookmarkStart w:id="5" w:name="_GoBack"/>
-      <w:r>
-        <w:rPr>
-          <w:rFonts w:hint="cs"/>
-          <w:sz w:val="26"/>
-          <w:rtl/>
-        </w:rPr>
-        <w:t>می‌باشد</w:t>
-      </w:r>
-      <w:bookmarkEnd w:id="5"/>
-      <w:r>
-        <w:rPr>
-          <w:rFonts w:hint="cs"/>
-          <w:sz w:val="26"/>
-          <w:rtl/>
-        </w:rPr>
-        <w:t xml:space="preserve">، مکان نقطه‌ی فروش آن می‌باشد. زمان نیز </w:t>
+        <w:t xml:space="preserve"> ارائه‌ی لباس‌ها می‌باشد، مکان نقطه‌ی فروش آن می‌باشد. زمان نیز </w:t>
       </w:r>
       <w:r>
         <w:rPr>
@@ -26611,7 +26590,6 @@
       <w:pPr>
         <w:pStyle w:val="Heading4"/>
         <w:rPr>
-          <w:rFonts w:hint="cs"/>
           <w:rtl/>
         </w:rPr>
       </w:pPr>
@@ -26619,7 +26597,6 @@
     <w:p>
       <w:pPr>
         <w:rPr>
-          <w:rFonts w:hint="cs"/>
           <w:rtl/>
         </w:rPr>
       </w:pPr>
@@ -26628,7 +26605,6 @@
       <w:pPr>
         <w:pStyle w:val="Heading4"/>
         <w:rPr>
-          <w:rFonts w:hint="cs"/>
           <w:rtl/>
         </w:rPr>
       </w:pPr>
@@ -26636,7 +26612,6 @@
     <w:p>
       <w:pPr>
         <w:rPr>
-          <w:rFonts w:hint="cs"/>
           <w:rtl/>
         </w:rPr>
       </w:pPr>
@@ -26645,7 +26620,6 @@
       <w:pPr>
         <w:pStyle w:val="Heading4"/>
         <w:rPr>
-          <w:rFonts w:hint="cs"/>
           <w:rtl/>
         </w:rPr>
       </w:pPr>
@@ -26653,7 +26627,6 @@
     <w:p>
       <w:pPr>
         <w:rPr>
-          <w:rFonts w:hint="cs"/>
           <w:rtl/>
         </w:rPr>
       </w:pPr>
@@ -26661,7 +26634,6 @@
     <w:p>
       <w:pPr>
         <w:rPr>
-          <w:rFonts w:hint="cs"/>
           <w:rtl/>
         </w:rPr>
       </w:pPr>
@@ -38096,13 +38068,8 @@
           <w:rtl/>
         </w:rPr>
       </w:pPr>
-    </w:p>
-    <w:p>
-      <w:pPr>
-        <w:rPr>
-          <w:rtl/>
-        </w:rPr>
-      </w:pPr>
+      <w:bookmarkStart w:id="5" w:name="_GoBack"/>
+      <w:bookmarkEnd w:id="5"/>
     </w:p>
     <w:p>
       <w:pPr>
@@ -38466,7 +38433,7 @@
             <w:noProof/>
             <w:rtl/>
           </w:rPr>
-          <w:t>18</w:t>
+          <w:t>22</w:t>
         </w:r>
         <w:r>
           <w:rPr>
@@ -45310,7 +45277,7 @@
 </file>
 
 <file path=customXml/itemProps1.xml><?xml version="1.0" encoding="utf-8"?>
-<ds:datastoreItem xmlns:ds="http://schemas.openxmlformats.org/officeDocument/2006/customXml" ds:itemID="{509FCBC9-1A02-46F4-A242-491E1F7D23AF}">
+<ds:datastoreItem xmlns:ds="http://schemas.openxmlformats.org/officeDocument/2006/customXml" ds:itemID="{87B11A6D-665C-410F-894D-86D4775EEAE6}">
   <ds:schemaRefs>
     <ds:schemaRef ds:uri="http://schemas.openxmlformats.org/officeDocument/2006/bibliography"/>
   </ds:schemaRefs>

--- a/PRJ2_4.docx
+++ b/PRJ2_4.docx
@@ -161,47 +161,12 @@
       <w:pPr>
         <w:jc w:val="center"/>
         <w:rPr>
-          <w:b/>
-          <w:bCs/>
-          <w:sz w:val="40"/>
-          <w:szCs w:val="40"/>
-          <w:rtl/>
-        </w:rPr>
-      </w:pPr>
-      <w:r>
-        <w:rPr>
-          <w:rFonts w:hint="cs"/>
+          <w:rFonts w:cs="B Zar"/>
           <w:sz w:val="36"/>
           <w:szCs w:val="36"/>
           <w:rtl/>
         </w:rPr>
-        <w:t xml:space="preserve">پروژه </w:t>
-      </w:r>
-      <w:r>
-        <w:rPr>
-          <w:rFonts w:hint="cs"/>
-          <w:sz w:val="36"/>
-          <w:szCs w:val="36"/>
-          <w:rtl/>
-        </w:rPr>
-        <w:t>دوم</w:t>
-      </w:r>
-      <w:r>
-        <w:rPr>
-          <w:rFonts w:hint="cs"/>
-          <w:sz w:val="36"/>
-          <w:szCs w:val="36"/>
-          <w:rtl/>
-        </w:rPr>
-        <w:t xml:space="preserve"> درس</w:t>
-      </w:r>
-      <w:r>
-        <w:rPr>
-          <w:rFonts w:hint="cs"/>
-          <w:rtl/>
-        </w:rPr>
-        <w:t xml:space="preserve"> </w:t>
-      </w:r>
+      </w:pPr>
       <w:r>
         <w:rPr>
           <w:rFonts w:cs="B Zar" w:hint="cs"/>
@@ -209,6 +174,33 @@
           <w:szCs w:val="36"/>
           <w:rtl/>
         </w:rPr>
+        <w:t xml:space="preserve">پروژه </w:t>
+      </w:r>
+      <w:r>
+        <w:rPr>
+          <w:rFonts w:cs="B Zar" w:hint="cs"/>
+          <w:sz w:val="36"/>
+          <w:szCs w:val="36"/>
+          <w:rtl/>
+        </w:rPr>
+        <w:t>دوم</w:t>
+      </w:r>
+      <w:r>
+        <w:rPr>
+          <w:rFonts w:cs="B Zar" w:hint="cs"/>
+          <w:sz w:val="36"/>
+          <w:szCs w:val="36"/>
+          <w:rtl/>
+        </w:rPr>
+        <w:t xml:space="preserve"> درس </w:t>
+      </w:r>
+      <w:r>
+        <w:rPr>
+          <w:rFonts w:cs="B Zar" w:hint="cs"/>
+          <w:sz w:val="36"/>
+          <w:szCs w:val="36"/>
+          <w:rtl/>
+        </w:rPr>
         <w:t>سیستم‌های</w:t>
       </w:r>
       <w:r>
@@ -247,6 +239,15 @@
         </w:rPr>
         <w:t>مدیریت</w:t>
       </w:r>
+      <w:r>
+        <w:rPr>
+          <w:rFonts w:cs="B Zar" w:hint="cs"/>
+          <w:sz w:val="36"/>
+          <w:szCs w:val="36"/>
+          <w:rtl/>
+        </w:rPr>
+        <w:t xml:space="preserve"> (فاز 1)</w:t>
+      </w:r>
     </w:p>
     <w:p>
       <w:pPr>
@@ -259,6 +260,8 @@
           <w:rtl/>
         </w:rPr>
       </w:pPr>
+      <w:bookmarkStart w:id="0" w:name="_GoBack"/>
+      <w:bookmarkEnd w:id="0"/>
     </w:p>
     <w:p>
       <w:pPr>
@@ -651,11 +654,11 @@
           <w:sz w:val="26"/>
         </w:rPr>
       </w:pPr>
-      <w:bookmarkStart w:id="0" w:name="_Toc43907764"/>
-      <w:bookmarkStart w:id="1" w:name="_Toc43908885"/>
-      <w:bookmarkStart w:id="2" w:name="_Toc43908984"/>
-      <w:bookmarkStart w:id="3" w:name="_Toc56538446"/>
-      <w:bookmarkStart w:id="4" w:name="_Toc56539569"/>
+      <w:bookmarkStart w:id="1" w:name="_Toc43907764"/>
+      <w:bookmarkStart w:id="2" w:name="_Toc43908885"/>
+      <w:bookmarkStart w:id="3" w:name="_Toc43908984"/>
+      <w:bookmarkStart w:id="4" w:name="_Toc56538446"/>
+      <w:bookmarkStart w:id="5" w:name="_Toc56539569"/>
       <w:r>
         <w:rPr>
           <w:rFonts w:hint="cs"/>
@@ -664,11 +667,11 @@
         <w:lastRenderedPageBreak/>
         <w:t>فهرست:</w:t>
       </w:r>
-      <w:bookmarkEnd w:id="0"/>
       <w:bookmarkEnd w:id="1"/>
       <w:bookmarkEnd w:id="2"/>
       <w:bookmarkEnd w:id="3"/>
       <w:bookmarkEnd w:id="4"/>
+      <w:bookmarkEnd w:id="5"/>
     </w:p>
     <w:p>
       <w:pPr>
@@ -38068,8 +38071,6 @@
           <w:rtl/>
         </w:rPr>
       </w:pPr>
-      <w:bookmarkStart w:id="5" w:name="_GoBack"/>
-      <w:bookmarkEnd w:id="5"/>
     </w:p>
     <w:p>
       <w:pPr>
@@ -38433,7 +38434,7 @@
             <w:noProof/>
             <w:rtl/>
           </w:rPr>
-          <w:t>22</w:t>
+          <w:t>1</w:t>
         </w:r>
         <w:r>
           <w:rPr>
@@ -45277,7 +45278,7 @@
 </file>
 
 <file path=customXml/itemProps1.xml><?xml version="1.0" encoding="utf-8"?>
-<ds:datastoreItem xmlns:ds="http://schemas.openxmlformats.org/officeDocument/2006/customXml" ds:itemID="{87B11A6D-665C-410F-894D-86D4775EEAE6}">
+<ds:datastoreItem xmlns:ds="http://schemas.openxmlformats.org/officeDocument/2006/customXml" ds:itemID="{0440C790-E836-4CCE-B749-31EAACA22200}">
   <ds:schemaRefs>
     <ds:schemaRef ds:uri="http://schemas.openxmlformats.org/officeDocument/2006/bibliography"/>
   </ds:schemaRefs>

--- a/PRJ2_4.docx
+++ b/PRJ2_4.docx
@@ -1935,7 +1935,6 @@
       <w:pPr>
         <w:jc w:val="both"/>
         <w:rPr>
-          <w:rFonts w:hint="cs"/>
           <w:sz w:val="26"/>
           <w:rtl/>
         </w:rPr>
@@ -4980,7 +4979,6 @@
       <w:pPr>
         <w:jc w:val="both"/>
         <w:rPr>
-          <w:rFonts w:hint="cs"/>
           <w:noProof/>
           <w:sz w:val="26"/>
           <w:rtl/>
@@ -10032,7 +10030,6 @@
     <w:p>
       <w:pPr>
         <w:rPr>
-          <w:rFonts w:hint="cs"/>
           <w:rtl/>
         </w:rPr>
       </w:pPr>
@@ -17846,7 +17843,6 @@
       <w:pPr>
         <w:jc w:val="both"/>
         <w:rPr>
-          <w:rFonts w:hint="cs"/>
           <w:sz w:val="26"/>
           <w:rtl/>
         </w:rPr>
@@ -17856,7 +17852,6 @@
       <w:pPr>
         <w:jc w:val="both"/>
         <w:rPr>
-          <w:rFonts w:hint="cs"/>
           <w:sz w:val="26"/>
           <w:rtl/>
         </w:rPr>
@@ -32532,7 +32527,6 @@
       <w:pPr>
         <w:jc w:val="both"/>
         <w:rPr>
-          <w:rFonts w:hint="cs"/>
           <w:sz w:val="14"/>
           <w:szCs w:val="14"/>
           <w:rtl/>
@@ -43664,7 +43658,6 @@
           <w:tab w:val="left" w:pos="3567"/>
         </w:tabs>
         <w:rPr>
-          <w:rFonts w:hint="cs"/>
           <w:sz w:val="26"/>
           <w:rtl/>
         </w:rPr>
@@ -43684,7 +43677,6 @@
           <w:tab w:val="left" w:pos="3567"/>
         </w:tabs>
         <w:rPr>
-          <w:rFonts w:hint="cs"/>
           <w:sz w:val="26"/>
           <w:rtl/>
         </w:rPr>
@@ -43744,7 +43736,6 @@
           <w:tab w:val="left" w:pos="3567"/>
         </w:tabs>
         <w:rPr>
-          <w:rFonts w:hint="cs"/>
           <w:sz w:val="26"/>
           <w:rtl/>
         </w:rPr>
@@ -43756,7 +43747,6 @@
           <w:tab w:val="left" w:pos="3567"/>
         </w:tabs>
         <w:rPr>
-          <w:rFonts w:hint="cs"/>
           <w:sz w:val="26"/>
           <w:rtl/>
         </w:rPr>
@@ -43768,7 +43758,6 @@
           <w:tab w:val="left" w:pos="3567"/>
         </w:tabs>
         <w:rPr>
-          <w:rFonts w:hint="cs"/>
           <w:sz w:val="26"/>
           <w:rtl/>
         </w:rPr>
@@ -43780,7 +43769,6 @@
           <w:tab w:val="left" w:pos="3567"/>
         </w:tabs>
         <w:rPr>
-          <w:rFonts w:hint="cs"/>
           <w:sz w:val="26"/>
           <w:rtl/>
         </w:rPr>
@@ -43792,7 +43780,6 @@
           <w:tab w:val="left" w:pos="3567"/>
         </w:tabs>
         <w:rPr>
-          <w:rFonts w:hint="cs"/>
           <w:sz w:val="26"/>
           <w:rtl/>
         </w:rPr>
@@ -43804,7 +43791,6 @@
           <w:tab w:val="left" w:pos="3567"/>
         </w:tabs>
         <w:rPr>
-          <w:rFonts w:hint="cs"/>
           <w:sz w:val="26"/>
           <w:rtl/>
         </w:rPr>
@@ -43816,7 +43802,6 @@
           <w:tab w:val="left" w:pos="3567"/>
         </w:tabs>
         <w:rPr>
-          <w:rFonts w:hint="cs"/>
           <w:sz w:val="26"/>
           <w:rtl/>
         </w:rPr>
@@ -43828,7 +43813,6 @@
           <w:tab w:val="left" w:pos="3567"/>
         </w:tabs>
         <w:rPr>
-          <w:rFonts w:hint="cs"/>
           <w:sz w:val="26"/>
           <w:rtl/>
         </w:rPr>
@@ -43840,7 +43824,6 @@
           <w:tab w:val="left" w:pos="3567"/>
         </w:tabs>
         <w:rPr>
-          <w:rFonts w:hint="cs"/>
           <w:sz w:val="26"/>
           <w:rtl/>
         </w:rPr>
@@ -43852,7 +43835,6 @@
           <w:tab w:val="left" w:pos="3567"/>
         </w:tabs>
         <w:rPr>
-          <w:rFonts w:hint="cs"/>
           <w:sz w:val="26"/>
           <w:rtl/>
         </w:rPr>
@@ -43864,7 +43846,6 @@
           <w:tab w:val="left" w:pos="3567"/>
         </w:tabs>
         <w:rPr>
-          <w:rFonts w:hint="cs"/>
           <w:sz w:val="26"/>
           <w:rtl/>
         </w:rPr>
@@ -43876,7 +43857,6 @@
           <w:tab w:val="left" w:pos="3567"/>
         </w:tabs>
         <w:rPr>
-          <w:rFonts w:hint="cs"/>
           <w:sz w:val="26"/>
           <w:rtl/>
         </w:rPr>
@@ -44172,7 +44152,6 @@
         <w:pStyle w:val="ListParagraph"/>
         <w:jc w:val="both"/>
         <w:rPr>
-          <w:rFonts w:hint="cs"/>
           <w:szCs w:val="28"/>
           <w:rtl/>
         </w:rPr>
@@ -44183,7 +44162,6 @@
         <w:pStyle w:val="ListParagraph"/>
         <w:jc w:val="both"/>
         <w:rPr>
-          <w:rFonts w:hint="cs"/>
           <w:szCs w:val="28"/>
           <w:rtl/>
         </w:rPr>
@@ -44217,7 +44195,6 @@
       <w:pPr>
         <w:jc w:val="center"/>
         <w:rPr>
-          <w:rFonts w:hint="cs"/>
           <w:szCs w:val="28"/>
           <w:rtl/>
         </w:rPr>
@@ -44445,7 +44422,7 @@
               <w:spacing w:after="0" w:line="240" w:lineRule="auto"/>
               <w:jc w:val="center"/>
               <w:rPr>
-                <w:rFonts w:ascii="Calibri" w:eastAsia="Times New Roman" w:hAnsi="Calibri" w:cstheme="minorBidi" w:hint="cs"/>
+                <w:rFonts w:ascii="Calibri" w:eastAsia="Times New Roman" w:hAnsi="Calibri" w:cstheme="minorBidi"/>
                 <w:b/>
                 <w:bCs/>
                 <w:color w:val="FFFFFF"/>
@@ -45515,7 +45492,6 @@
       <w:pPr>
         <w:jc w:val="center"/>
         <w:rPr>
-          <w:rFonts w:hint="cs"/>
           <w:szCs w:val="28"/>
           <w:rtl/>
         </w:rPr>
@@ -45671,7 +45647,7 @@
               <w:spacing w:after="0" w:line="240" w:lineRule="auto"/>
               <w:jc w:val="center"/>
               <w:rPr>
-                <w:rFonts w:ascii="Calibri" w:eastAsia="Times New Roman" w:hAnsi="Calibri" w:hint="cs"/>
+                <w:rFonts w:ascii="Calibri" w:eastAsia="Times New Roman" w:hAnsi="Calibri"/>
                 <w:b/>
                 <w:bCs/>
                 <w:color w:val="FFFFFF"/>
@@ -48363,7 +48339,6 @@
       <w:pPr>
         <w:jc w:val="both"/>
         <w:rPr>
-          <w:rFonts w:hint="cs"/>
           <w:szCs w:val="28"/>
           <w:rtl/>
         </w:rPr>
@@ -48373,7 +48348,6 @@
       <w:pPr>
         <w:jc w:val="both"/>
         <w:rPr>
-          <w:rFonts w:hint="cs"/>
           <w:szCs w:val="28"/>
           <w:rtl/>
         </w:rPr>
@@ -48430,57 +48404,6721 @@
     </w:p>
     <w:p>
       <w:pPr>
-        <w:jc w:val="both"/>
-        <w:rPr>
-          <w:szCs w:val="28"/>
-          <w:rtl/>
-        </w:rPr>
-      </w:pPr>
+        <w:pStyle w:val="Heading1"/>
+        <w:rPr>
+          <w:rFonts w:hint="cs"/>
+          <w:rtl/>
+        </w:rPr>
+      </w:pPr>
+      <w:r>
+        <w:rPr>
+          <w:rFonts w:hint="eastAsia"/>
+          <w:rtl/>
+        </w:rPr>
+        <w:t>فاز</w:t>
+      </w:r>
+      <w:r>
+        <w:rPr>
+          <w:rtl/>
+        </w:rPr>
+        <w:t xml:space="preserve"> </w:t>
+      </w:r>
+      <w:r>
+        <w:rPr>
+          <w:rFonts w:hint="cs"/>
+          <w:rtl/>
+        </w:rPr>
+        <w:t>2</w:t>
+      </w:r>
     </w:p>
     <w:p>
       <w:pPr>
-        <w:jc w:val="both"/>
-        <w:rPr>
-          <w:szCs w:val="28"/>
-          <w:rtl/>
-        </w:rPr>
-      </w:pPr>
+        <w:pStyle w:val="Heading2"/>
+        <w:rPr>
+          <w:rFonts w:hint="cs"/>
+          <w:rtl/>
+        </w:rPr>
+      </w:pPr>
+      <w:r>
+        <w:rPr>
+          <w:rFonts w:hint="cs"/>
+          <w:rtl/>
+        </w:rPr>
+        <w:t>نحوه شکست کارها</w:t>
+      </w:r>
     </w:p>
     <w:p>
       <w:pPr>
-        <w:jc w:val="both"/>
-        <w:rPr>
-          <w:rFonts w:hint="cs"/>
-          <w:szCs w:val="28"/>
-          <w:rtl/>
-        </w:rPr>
-      </w:pPr>
+        <w:rPr>
+          <w:rFonts w:hint="cs"/>
+          <w:rtl/>
+        </w:rPr>
+      </w:pPr>
+      <w:r>
+        <w:rPr>
+          <w:rFonts w:hint="cs"/>
+          <w:rtl/>
+        </w:rPr>
+        <w:t xml:space="preserve">با توجه به خصلت رسم نمودار های </w:t>
+      </w:r>
+      <w:r>
+        <w:t>UML</w:t>
+      </w:r>
+      <w:r>
+        <w:rPr>
+          <w:rFonts w:hint="cs"/>
+          <w:rtl/>
+        </w:rPr>
+        <w:t xml:space="preserve"> که نیاز به در نظر گرفتن دیدگاه های مختلف برای رسم آن ها دارد گروه ما تصمیم گرفت که رسم هر سری از نمودار های مربوطه  را</w:t>
+      </w:r>
+      <w:r>
+        <w:rPr>
+          <w:rFonts w:hint="cs"/>
+          <w:rtl/>
+        </w:rPr>
+        <w:t xml:space="preserve"> به</w:t>
+      </w:r>
+      <w:r>
+        <w:rPr>
+          <w:rFonts w:hint="cs"/>
+          <w:rtl/>
+        </w:rPr>
+        <w:t xml:space="preserve">  2 نفر از اعضا گروه</w:t>
+      </w:r>
+      <w:r>
+        <w:rPr>
+          <w:rFonts w:hint="cs"/>
+          <w:rtl/>
+        </w:rPr>
+        <w:t xml:space="preserve"> تخصیص دهد تا</w:t>
+      </w:r>
+      <w:r>
+        <w:rPr>
+          <w:rFonts w:hint="cs"/>
+          <w:rtl/>
+        </w:rPr>
+        <w:t xml:space="preserve"> با هم فکری هم </w:t>
+      </w:r>
+      <w:r>
+        <w:rPr>
+          <w:rFonts w:hint="cs"/>
+          <w:rtl/>
+        </w:rPr>
+        <w:t>آن را رسم کنند</w:t>
+      </w:r>
+      <w:r>
+        <w:rPr>
+          <w:rFonts w:hint="cs"/>
+          <w:rtl/>
+        </w:rPr>
+        <w:t xml:space="preserve"> و نفر سوم هم با توجه به این که در رسم 2 سری نمودار دیگر حضور داشته و به صورت کامل از فرضیات در نظر گرفته شده در پروژه آگاهی کامل دارد به بررسی و چک کردن نمودار رسم شده توسط دیگر اعضا بپردازد. در واقع ما با این کار یک لوپ را برای انجام این فاز ایجاد کردیم که موجب به هم متصل کرد</w:t>
+      </w:r>
+      <w:r>
+        <w:rPr>
+          <w:rFonts w:hint="cs"/>
+          <w:rtl/>
+        </w:rPr>
+        <w:t>ن نمودار ها در طول پروژه می شود.</w:t>
+      </w:r>
     </w:p>
     <w:p>
       <w:pPr>
-        <w:pStyle w:val="Heading1"/>
-        <w:rPr>
-          <w:rtl/>
-        </w:rPr>
-      </w:pPr>
-      <w:bookmarkStart w:id="13" w:name="_Toc60081913"/>
-      <w:r>
-        <w:rPr>
-          <w:rFonts w:hint="cs"/>
-          <w:rtl/>
-        </w:rPr>
-        <w:t>منابع</w:t>
+        <w:rPr>
+          <w:rFonts w:hint="cs"/>
+          <w:rtl/>
+        </w:rPr>
+      </w:pPr>
+      <w:r>
+        <w:rPr>
+          <w:rFonts w:hint="cs"/>
+          <w:rtl/>
+        </w:rPr>
+        <w:t xml:space="preserve">همچنین با توجه به </w:t>
+      </w:r>
+      <w:r>
+        <w:rPr>
+          <w:rFonts w:hint="cs"/>
+          <w:rtl/>
+        </w:rPr>
+        <w:t xml:space="preserve">این که نمودار توالی برای اعضای تیم جدید بود و اعضا </w:t>
+      </w:r>
+      <w:r>
+        <w:rPr>
+          <w:rFonts w:hint="cs"/>
+          <w:rtl/>
+        </w:rPr>
+        <w:t xml:space="preserve">نیاز به آزمون و خطا </w:t>
+      </w:r>
+      <w:r>
+        <w:rPr>
+          <w:rFonts w:hint="cs"/>
+          <w:rtl/>
+        </w:rPr>
+        <w:t>در نرم افزار داشتند تصمیم گرفتیم که</w:t>
+      </w:r>
+      <w:r>
+        <w:rPr>
+          <w:rFonts w:hint="cs"/>
+          <w:rtl/>
+        </w:rPr>
+        <w:t xml:space="preserve"> رسم مستقیم آن ها</w:t>
+      </w:r>
+      <w:r>
+        <w:rPr>
+          <w:rFonts w:hint="cs"/>
+          <w:rtl/>
+        </w:rPr>
+        <w:t xml:space="preserve"> را</w:t>
+      </w:r>
+      <w:r>
+        <w:rPr>
+          <w:rFonts w:hint="cs"/>
+          <w:rtl/>
+        </w:rPr>
+        <w:t xml:space="preserve"> در </w:t>
+      </w:r>
+      <w:r>
+        <w:rPr>
+          <w:rFonts w:hint="cs"/>
+          <w:rtl/>
+        </w:rPr>
+        <w:t xml:space="preserve">نرم افزار انجام </w:t>
+      </w:r>
+      <w:r>
+        <w:rPr>
+          <w:rFonts w:hint="cs"/>
+          <w:rtl/>
+        </w:rPr>
+        <w:t>ن</w:t>
+      </w:r>
+      <w:r>
+        <w:rPr>
+          <w:rFonts w:hint="cs"/>
+          <w:rtl/>
+        </w:rPr>
+        <w:t xml:space="preserve">دهیم </w:t>
+      </w:r>
+      <w:r>
+        <w:rPr>
+          <w:rFonts w:hint="cs"/>
+          <w:rtl/>
+        </w:rPr>
+        <w:t xml:space="preserve">و ابتدا بر روی کاغذ این نمودار ها را رسم کنیم سپس آن ها را در نرم افزار بکشیم بنابراین تسک های مربوط به این نمودار ها </w:t>
+      </w:r>
+      <w:r>
+        <w:rPr>
+          <w:rFonts w:hint="cs"/>
+          <w:rtl/>
+        </w:rPr>
+        <w:t xml:space="preserve"> را </w:t>
+      </w:r>
+      <w:r>
+        <w:rPr>
+          <w:rFonts w:hint="cs"/>
+          <w:rtl/>
+        </w:rPr>
+        <w:t>به 2 بخش رسم نمودار ها توالی و رسم نمودار ها در نرم افزار در نظر گرفتیم اما سایر نمودار ها را چون آشنایی داشتیم به صورت مستقیم در نرم افزار رسم کردیم.</w:t>
+      </w:r>
+    </w:p>
+    <w:p>
+      <w:pPr>
+        <w:rPr>
+          <w:rFonts w:hint="cs"/>
+          <w:rtl/>
+        </w:rPr>
+      </w:pPr>
+      <w:r>
+        <w:rPr>
+          <w:rFonts w:hint="cs"/>
+          <w:rtl/>
+        </w:rPr>
+        <w:t xml:space="preserve"> </w:t>
+      </w:r>
+      <w:r>
+        <w:rPr>
+          <w:rFonts w:hint="cs"/>
+          <w:rtl/>
+        </w:rPr>
+        <w:t>همچنین یک فعالیت هم برای گزارش این فاز ایجاد کردیم که تمامی اعضا می بایست پس از اتمام کار خود</w:t>
+      </w:r>
+      <w:r>
+        <w:rPr>
+          <w:rFonts w:hint="cs"/>
+          <w:rtl/>
+        </w:rPr>
+        <w:t>، گزارش</w:t>
+      </w:r>
+      <w:r>
+        <w:rPr>
+          <w:rFonts w:hint="cs"/>
+          <w:rtl/>
+        </w:rPr>
+        <w:t xml:space="preserve"> آن</w:t>
+      </w:r>
+      <w:r>
+        <w:rPr>
+          <w:rFonts w:hint="cs"/>
+          <w:rtl/>
+        </w:rPr>
+        <w:t xml:space="preserve"> بخش رابه فایل اصلی اضافه کنند</w:t>
+      </w:r>
+      <w:r>
+        <w:rPr>
+          <w:rFonts w:hint="cs"/>
+          <w:rtl/>
+        </w:rPr>
+        <w:t>.</w:t>
+      </w:r>
+    </w:p>
+    <w:p>
+      <w:pPr>
+        <w:pStyle w:val="ListParagraph"/>
+        <w:numPr>
+          <w:ilvl w:val="0"/>
+          <w:numId w:val="26"/>
+        </w:numPr>
+        <w:rPr>
+          <w:rFonts w:hint="cs"/>
+          <w:rtl/>
+        </w:rPr>
+      </w:pPr>
+      <w:r>
+        <w:rPr>
+          <w:rtl/>
+        </w:rPr>
+        <w:t>تدوین فرضیات نمودار کاربرد</w:t>
+      </w:r>
+    </w:p>
+    <w:p>
+      <w:pPr>
+        <w:pStyle w:val="ListParagraph"/>
+        <w:numPr>
+          <w:ilvl w:val="0"/>
+          <w:numId w:val="26"/>
+        </w:numPr>
+      </w:pPr>
+      <w:hyperlink r:id="rId22" w:history="1">
+        <w:r>
+          <w:rPr>
+            <w:rtl/>
+          </w:rPr>
+          <w:t>رسم نمودار توالی بوسیله‌ی نرم‌افزار ویژوال پارادایم</w:t>
+        </w:r>
+      </w:hyperlink>
+    </w:p>
+    <w:p>
+      <w:pPr>
+        <w:pStyle w:val="ListParagraph"/>
+        <w:numPr>
+          <w:ilvl w:val="0"/>
+          <w:numId w:val="26"/>
+        </w:numPr>
+        <w:rPr>
+          <w:rFonts w:hint="cs"/>
+          <w:rtl/>
+        </w:rPr>
+      </w:pPr>
+      <w:hyperlink r:id="rId23" w:history="1">
+        <w:r>
+          <w:rPr>
+            <w:rtl/>
+          </w:rPr>
+          <w:t>تدوین گزارش فاز</w:t>
+        </w:r>
+      </w:hyperlink>
+    </w:p>
+    <w:p>
+      <w:pPr>
+        <w:pStyle w:val="ListParagraph"/>
+        <w:numPr>
+          <w:ilvl w:val="0"/>
+          <w:numId w:val="26"/>
+        </w:numPr>
+        <w:rPr>
+          <w:rFonts w:hint="cs"/>
+          <w:rtl/>
+        </w:rPr>
+      </w:pPr>
+      <w:hyperlink r:id="rId24" w:history="1">
+        <w:r>
+          <w:rPr>
+            <w:rtl/>
+          </w:rPr>
+          <w:t>بررسی نمودار توالی</w:t>
+        </w:r>
+      </w:hyperlink>
+    </w:p>
+    <w:p>
+      <w:pPr>
+        <w:pStyle w:val="ListParagraph"/>
+        <w:numPr>
+          <w:ilvl w:val="0"/>
+          <w:numId w:val="26"/>
+        </w:numPr>
+        <w:rPr>
+          <w:rFonts w:hint="cs"/>
+          <w:rtl/>
+        </w:rPr>
+      </w:pPr>
+      <w:hyperlink r:id="rId25" w:history="1">
+        <w:r>
+          <w:rPr>
+            <w:rtl/>
+          </w:rPr>
+          <w:t>بررسی نمودار فعالیت</w:t>
+        </w:r>
+      </w:hyperlink>
+    </w:p>
+    <w:p>
+      <w:pPr>
+        <w:pStyle w:val="ListParagraph"/>
+        <w:numPr>
+          <w:ilvl w:val="0"/>
+          <w:numId w:val="26"/>
+        </w:numPr>
+        <w:rPr>
+          <w:rFonts w:hint="cs"/>
+          <w:rtl/>
+        </w:rPr>
+      </w:pPr>
+      <w:hyperlink r:id="rId26" w:history="1">
+        <w:r>
+          <w:rPr>
+            <w:rtl/>
+          </w:rPr>
+          <w:t>بررسی نمودار مورد کاربرد</w:t>
+        </w:r>
+      </w:hyperlink>
+    </w:p>
+    <w:p>
+      <w:pPr>
+        <w:pStyle w:val="ListParagraph"/>
+        <w:numPr>
+          <w:ilvl w:val="0"/>
+          <w:numId w:val="26"/>
+        </w:numPr>
+        <w:rPr>
+          <w:rFonts w:hint="cs"/>
+          <w:rtl/>
+        </w:rPr>
+      </w:pPr>
+      <w:hyperlink r:id="rId27" w:history="1">
+        <w:r>
+          <w:rPr>
+            <w:rtl/>
+          </w:rPr>
+          <w:t>طراحی نمودار فعالیت</w:t>
+        </w:r>
+      </w:hyperlink>
+    </w:p>
+    <w:p>
+      <w:pPr>
+        <w:pStyle w:val="ListParagraph"/>
+        <w:numPr>
+          <w:ilvl w:val="0"/>
+          <w:numId w:val="26"/>
+        </w:numPr>
+        <w:rPr>
+          <w:rFonts w:hint="cs"/>
+          <w:rtl/>
+        </w:rPr>
+      </w:pPr>
+      <w:hyperlink r:id="rId28" w:history="1">
+        <w:r>
+          <w:rPr>
+            <w:rtl/>
+          </w:rPr>
+          <w:t>طراحی نمودار توالی</w:t>
+        </w:r>
+      </w:hyperlink>
+    </w:p>
+    <w:p>
+      <w:pPr>
+        <w:pStyle w:val="ListParagraph"/>
+        <w:numPr>
+          <w:ilvl w:val="0"/>
+          <w:numId w:val="26"/>
+        </w:numPr>
+        <w:rPr>
+          <w:rFonts w:hint="cs"/>
+          <w:rtl/>
+        </w:rPr>
+      </w:pPr>
+      <w:hyperlink r:id="rId29" w:history="1">
+        <w:r>
+          <w:rPr>
+            <w:rtl/>
+          </w:rPr>
+          <w:t>طراحی نمودار مورد کاربرد</w:t>
+        </w:r>
+      </w:hyperlink>
+    </w:p>
+    <w:p>
+      <w:pPr>
+        <w:rPr>
+          <w:rFonts w:hint="cs"/>
+          <w:rtl/>
+        </w:rPr>
+      </w:pPr>
+    </w:p>
+    <w:p>
+      <w:pPr>
+        <w:tabs>
+          <w:tab w:val="left" w:pos="1340"/>
+        </w:tabs>
+        <w:rPr>
+          <w:rtl/>
+        </w:rPr>
+      </w:pPr>
+    </w:p>
+    <w:p>
+      <w:pPr>
+        <w:pStyle w:val="Heading2"/>
+        <w:rPr>
+          <w:rFonts w:hint="cs"/>
+          <w:rtl/>
+        </w:rPr>
+      </w:pPr>
+      <w:r>
+        <w:rPr>
+          <w:rFonts w:hint="cs"/>
+          <w:rtl/>
+        </w:rPr>
+        <w:t>تصاویر</w:t>
+      </w:r>
+      <w:r>
+        <w:rPr>
+          <w:rtl/>
+        </w:rPr>
+        <w:t xml:space="preserve">  </w:t>
+      </w:r>
+      <w:r>
+        <w:rPr>
+          <w:rFonts w:hint="cs"/>
+          <w:rtl/>
+        </w:rPr>
+        <w:t>کانبان</w:t>
+      </w:r>
+      <w:r>
+        <w:rPr>
+          <w:rtl/>
+        </w:rPr>
+        <w:t xml:space="preserve"> </w:t>
+      </w:r>
+      <w:r>
+        <w:rPr>
+          <w:rFonts w:hint="cs"/>
+          <w:rtl/>
+        </w:rPr>
+        <w:t>بورد</w:t>
+      </w:r>
+      <w:r>
+        <w:rPr>
+          <w:rtl/>
+        </w:rPr>
+        <w:tab/>
+      </w:r>
+      <w:r>
+        <w:rPr>
+          <w:rFonts w:hint="cs"/>
+          <w:rtl/>
+        </w:rPr>
+        <w:t xml:space="preserve">فاز </w:t>
+      </w:r>
+    </w:p>
+    <w:p>
+      <w:pPr>
+        <w:pStyle w:val="Heading4"/>
+        <w:rPr>
+          <w:rFonts w:hint="cs"/>
+          <w:rtl/>
+        </w:rPr>
+      </w:pPr>
+      <w:r>
+        <w:rPr>
+          <w:rFonts w:hint="cs"/>
+          <w:rtl/>
+        </w:rPr>
+        <w:t>نمای ابتدای اسپرینت 2</w:t>
+      </w:r>
+    </w:p>
+    <w:p/>
+    <w:p>
+      <w:pPr>
+        <w:rPr>
+          <w:rFonts w:hint="cs"/>
+          <w:noProof/>
+          <w:rtl/>
+        </w:rPr>
+      </w:pPr>
+      <w:r>
+        <w:rPr>
+          <w:noProof/>
+        </w:rPr>
+        <w:drawing>
+          <wp:inline distT="0" distB="0" distL="0" distR="0" wp14:anchorId="39FEBC6D" wp14:editId="7C8F815A">
+            <wp:extent cx="5623095" cy="2892056"/>
+            <wp:effectExtent l="0" t="0" r="0" b="3810"/>
+            <wp:docPr id="37" name="Picture 37"/>
+            <wp:cNvGraphicFramePr>
+              <a:graphicFrameLocks xmlns:a="http://schemas.openxmlformats.org/drawingml/2006/main" noChangeAspect="1"/>
+            </wp:cNvGraphicFramePr>
+            <a:graphic xmlns:a="http://schemas.openxmlformats.org/drawingml/2006/main">
+              <a:graphicData uri="http://schemas.openxmlformats.org/drawingml/2006/picture">
+                <pic:pic xmlns:pic="http://schemas.openxmlformats.org/drawingml/2006/picture">
+                  <pic:nvPicPr>
+                    <pic:cNvPr id="0" name="FIRST.png"/>
+                    <pic:cNvPicPr/>
+                  </pic:nvPicPr>
+                  <pic:blipFill rotWithShape="1">
+                    <a:blip r:embed="rId30">
+                      <a:extLst>
+                        <a:ext uri="{28A0092B-C50C-407E-A947-70E740481C1C}">
+                          <a14:useLocalDpi xmlns:a14="http://schemas.microsoft.com/office/drawing/2010/main" val="0"/>
+                        </a:ext>
+                      </a:extLst>
+                    </a:blip>
+                    <a:srcRect t="34772"/>
+                    <a:stretch/>
+                  </pic:blipFill>
+                  <pic:spPr bwMode="auto">
+                    <a:xfrm>
+                      <a:off x="0" y="0"/>
+                      <a:ext cx="5630061" cy="2895639"/>
+                    </a:xfrm>
+                    <a:prstGeom prst="rect">
+                      <a:avLst/>
+                    </a:prstGeom>
+                    <a:ln>
+                      <a:noFill/>
+                    </a:ln>
+                    <a:extLst>
+                      <a:ext uri="{53640926-AAD7-44D8-BBD7-CCE9431645EC}">
+                        <a14:shadowObscured xmlns:a14="http://schemas.microsoft.com/office/drawing/2010/main"/>
+                      </a:ext>
+                    </a:extLst>
+                  </pic:spPr>
+                </pic:pic>
+              </a:graphicData>
+            </a:graphic>
+          </wp:inline>
+        </w:drawing>
+      </w:r>
+    </w:p>
+    <w:p>
+      <w:pPr>
+        <w:pStyle w:val="Heading4"/>
+        <w:rPr>
+          <w:rFonts w:hint="cs"/>
+          <w:sz w:val="2"/>
+          <w:szCs w:val="2"/>
+          <w:rtl/>
+        </w:rPr>
+      </w:pPr>
+    </w:p>
+    <w:p>
+      <w:pPr>
+        <w:pStyle w:val="Heading4"/>
+        <w:rPr>
+          <w:rFonts w:hint="cs"/>
+          <w:rtl/>
+        </w:rPr>
+      </w:pPr>
+      <w:r>
+        <w:rPr>
+          <w:rFonts w:hint="cs"/>
+          <w:rtl/>
+        </w:rPr>
+        <w:t xml:space="preserve">نمای </w:t>
+      </w:r>
+      <w:r>
+        <w:rPr>
+          <w:rFonts w:hint="cs"/>
+          <w:rtl/>
+        </w:rPr>
+        <w:t>در حین</w:t>
+      </w:r>
+      <w:r>
+        <w:rPr>
+          <w:rFonts w:hint="cs"/>
+          <w:rtl/>
+        </w:rPr>
+        <w:t xml:space="preserve"> اسپرینت 2</w:t>
+      </w:r>
+    </w:p>
+    <w:p>
+      <w:pPr>
+        <w:rPr>
+          <w:rFonts w:hint="cs"/>
+          <w:noProof/>
+          <w:rtl/>
+        </w:rPr>
+      </w:pPr>
+    </w:p>
+    <w:p>
+      <w:pPr>
+        <w:rPr>
+          <w:rFonts w:hint="cs"/>
+          <w:rtl/>
+        </w:rPr>
+      </w:pPr>
+      <w:r>
+        <w:rPr>
+          <w:noProof/>
+        </w:rPr>
+        <w:drawing>
+          <wp:inline distT="0" distB="0" distL="0" distR="0" wp14:anchorId="5C7049D5" wp14:editId="5ACD5D9F">
+            <wp:extent cx="5632892" cy="2870791"/>
+            <wp:effectExtent l="0" t="0" r="6350" b="6350"/>
+            <wp:docPr id="38" name="Picture 38"/>
+            <wp:cNvGraphicFramePr>
+              <a:graphicFrameLocks xmlns:a="http://schemas.openxmlformats.org/drawingml/2006/main" noChangeAspect="1"/>
+            </wp:cNvGraphicFramePr>
+            <a:graphic xmlns:a="http://schemas.openxmlformats.org/drawingml/2006/main">
+              <a:graphicData uri="http://schemas.openxmlformats.org/drawingml/2006/picture">
+                <pic:pic xmlns:pic="http://schemas.openxmlformats.org/drawingml/2006/picture">
+                  <pic:nvPicPr>
+                    <pic:cNvPr id="0" name="M2.png"/>
+                    <pic:cNvPicPr/>
+                  </pic:nvPicPr>
+                  <pic:blipFill rotWithShape="1">
+                    <a:blip r:embed="rId31">
+                      <a:extLst>
+                        <a:ext uri="{28A0092B-C50C-407E-A947-70E740481C1C}">
+                          <a14:useLocalDpi xmlns:a14="http://schemas.microsoft.com/office/drawing/2010/main" val="0"/>
+                        </a:ext>
+                      </a:extLst>
+                    </a:blip>
+                    <a:srcRect t="9396"/>
+                    <a:stretch/>
+                  </pic:blipFill>
+                  <pic:spPr bwMode="auto">
+                    <a:xfrm>
+                      <a:off x="0" y="0"/>
+                      <a:ext cx="5639587" cy="2874203"/>
+                    </a:xfrm>
+                    <a:prstGeom prst="rect">
+                      <a:avLst/>
+                    </a:prstGeom>
+                    <a:ln>
+                      <a:noFill/>
+                    </a:ln>
+                    <a:extLst>
+                      <a:ext uri="{53640926-AAD7-44D8-BBD7-CCE9431645EC}">
+                        <a14:shadowObscured xmlns:a14="http://schemas.microsoft.com/office/drawing/2010/main"/>
+                      </a:ext>
+                    </a:extLst>
+                  </pic:spPr>
+                </pic:pic>
+              </a:graphicData>
+            </a:graphic>
+          </wp:inline>
+        </w:drawing>
+      </w:r>
+    </w:p>
+    <w:p>
+      <w:pPr>
+        <w:rPr>
+          <w:rFonts w:hint="cs"/>
+          <w:rtl/>
+        </w:rPr>
+      </w:pPr>
+    </w:p>
+    <w:p>
+      <w:pPr>
+        <w:pStyle w:val="Heading4"/>
+        <w:rPr>
+          <w:rtl/>
+        </w:rPr>
+      </w:pPr>
+      <w:r>
+        <w:rPr>
+          <w:rFonts w:hint="cs"/>
+          <w:rtl/>
+        </w:rPr>
+        <w:t xml:space="preserve">نمای </w:t>
+      </w:r>
+      <w:r>
+        <w:rPr>
+          <w:rFonts w:hint="cs"/>
+          <w:rtl/>
+        </w:rPr>
+        <w:t>انتهای</w:t>
+      </w:r>
+      <w:r>
+        <w:rPr>
+          <w:rFonts w:hint="cs"/>
+          <w:rtl/>
+        </w:rPr>
+        <w:t xml:space="preserve"> اسپرینت 2</w:t>
+      </w:r>
+    </w:p>
+    <w:p>
+      <w:pPr>
+        <w:rPr>
+          <w:rFonts w:hint="cs"/>
+          <w:rtl/>
+        </w:rPr>
+      </w:pPr>
+    </w:p>
+    <w:p>
+      <w:pPr>
+        <w:rPr>
+          <w:rFonts w:hint="cs"/>
+          <w:rtl/>
+        </w:rPr>
+      </w:pPr>
+      <w:r>
+        <w:rPr>
+          <w:rtl/>
+        </w:rPr>
+        <w:drawing>
+          <wp:inline distT="0" distB="0" distL="0" distR="0" wp14:anchorId="0F5BA582" wp14:editId="49E912D0">
+            <wp:extent cx="5616883" cy="2870791"/>
+            <wp:effectExtent l="0" t="0" r="3175" b="6350"/>
+            <wp:docPr id="26" name="Picture 26"/>
+            <wp:cNvGraphicFramePr>
+              <a:graphicFrameLocks xmlns:a="http://schemas.openxmlformats.org/drawingml/2006/main" noChangeAspect="1"/>
+            </wp:cNvGraphicFramePr>
+            <a:graphic xmlns:a="http://schemas.openxmlformats.org/drawingml/2006/main">
+              <a:graphicData uri="http://schemas.openxmlformats.org/drawingml/2006/picture">
+                <pic:pic xmlns:pic="http://schemas.openxmlformats.org/drawingml/2006/picture">
+                  <pic:nvPicPr>
+                    <pic:cNvPr id="1" name=""/>
+                    <pic:cNvPicPr/>
+                  </pic:nvPicPr>
+                  <pic:blipFill rotWithShape="1">
+                    <a:blip r:embed="rId32" cstate="print">
+                      <a:extLst>
+                        <a:ext uri="{28A0092B-C50C-407E-A947-70E740481C1C}">
+                          <a14:useLocalDpi xmlns:a14="http://schemas.microsoft.com/office/drawing/2010/main" val="0"/>
+                        </a:ext>
+                      </a:extLst>
+                    </a:blip>
+                    <a:srcRect t="9091"/>
+                    <a:stretch/>
+                  </pic:blipFill>
+                  <pic:spPr bwMode="auto">
+                    <a:xfrm>
+                      <a:off x="0" y="0"/>
+                      <a:ext cx="5619115" cy="2871932"/>
+                    </a:xfrm>
+                    <a:prstGeom prst="rect">
+                      <a:avLst/>
+                    </a:prstGeom>
+                    <a:ln>
+                      <a:noFill/>
+                    </a:ln>
+                    <a:extLst>
+                      <a:ext uri="{53640926-AAD7-44D8-BBD7-CCE9431645EC}">
+                        <a14:shadowObscured xmlns:a14="http://schemas.microsoft.com/office/drawing/2010/main"/>
+                      </a:ext>
+                    </a:extLst>
+                  </pic:spPr>
+                </pic:pic>
+              </a:graphicData>
+            </a:graphic>
+          </wp:inline>
+        </w:drawing>
+      </w:r>
+    </w:p>
+    <w:p>
+      <w:pPr>
+        <w:rPr>
+          <w:rFonts w:hint="cs"/>
+          <w:sz w:val="2"/>
+          <w:szCs w:val="2"/>
+          <w:rtl/>
+        </w:rPr>
+      </w:pPr>
+    </w:p>
+    <w:p>
+      <w:pPr>
+        <w:pStyle w:val="Heading4"/>
+        <w:rPr>
+          <w:rFonts w:hint="cs"/>
+          <w:rtl/>
+        </w:rPr>
+      </w:pPr>
+      <w:r>
+        <w:rPr>
+          <w:rFonts w:hint="cs"/>
+          <w:rtl/>
+        </w:rPr>
+        <w:t xml:space="preserve">نمای </w:t>
+      </w:r>
+      <w:r>
+        <w:rPr>
+          <w:rFonts w:hint="cs"/>
+          <w:rtl/>
+        </w:rPr>
+        <w:t>ابتدا</w:t>
+      </w:r>
+      <w:r>
+        <w:rPr>
+          <w:rFonts w:hint="cs"/>
+          <w:rtl/>
+        </w:rPr>
+        <w:t xml:space="preserve"> </w:t>
+      </w:r>
+      <w:r>
+        <w:rPr>
+          <w:rFonts w:hint="cs"/>
+          <w:rtl/>
+        </w:rPr>
+        <w:t>اسپرینت 3</w:t>
+      </w:r>
+    </w:p>
+    <w:p>
+      <w:pPr>
+        <w:rPr>
+          <w:rFonts w:hint="cs"/>
+          <w:rtl/>
+        </w:rPr>
+      </w:pPr>
+    </w:p>
+    <w:p>
+      <w:pPr>
+        <w:rPr>
+          <w:rFonts w:hint="cs"/>
+          <w:rtl/>
+        </w:rPr>
+      </w:pPr>
+      <w:r>
+        <w:rPr>
+          <w:rFonts w:hint="cs"/>
+          <w:noProof/>
+          <w:rtl/>
+        </w:rPr>
+        <w:drawing>
+          <wp:inline distT="0" distB="0" distL="0" distR="0" wp14:anchorId="68C66B2D" wp14:editId="1F0A7D09">
+            <wp:extent cx="5731510" cy="2621915"/>
+            <wp:effectExtent l="0" t="0" r="2540" b="6985"/>
+            <wp:docPr id="39" name="Picture 39"/>
+            <wp:cNvGraphicFramePr>
+              <a:graphicFrameLocks xmlns:a="http://schemas.openxmlformats.org/drawingml/2006/main" noChangeAspect="1"/>
+            </wp:cNvGraphicFramePr>
+            <a:graphic xmlns:a="http://schemas.openxmlformats.org/drawingml/2006/main">
+              <a:graphicData uri="http://schemas.openxmlformats.org/drawingml/2006/picture">
+                <pic:pic xmlns:pic="http://schemas.openxmlformats.org/drawingml/2006/picture">
+                  <pic:nvPicPr>
+                    <pic:cNvPr id="0" name="3.1.png"/>
+                    <pic:cNvPicPr/>
+                  </pic:nvPicPr>
+                  <pic:blipFill>
+                    <a:blip r:embed="rId33">
+                      <a:extLst>
+                        <a:ext uri="{28A0092B-C50C-407E-A947-70E740481C1C}">
+                          <a14:useLocalDpi xmlns:a14="http://schemas.microsoft.com/office/drawing/2010/main" val="0"/>
+                        </a:ext>
+                      </a:extLst>
+                    </a:blip>
+                    <a:stretch>
+                      <a:fillRect/>
+                    </a:stretch>
+                  </pic:blipFill>
+                  <pic:spPr>
+                    <a:xfrm>
+                      <a:off x="0" y="0"/>
+                      <a:ext cx="5731510" cy="2621915"/>
+                    </a:xfrm>
+                    <a:prstGeom prst="rect">
+                      <a:avLst/>
+                    </a:prstGeom>
+                  </pic:spPr>
+                </pic:pic>
+              </a:graphicData>
+            </a:graphic>
+          </wp:inline>
+        </w:drawing>
+      </w:r>
+    </w:p>
+    <w:p>
+      <w:pPr>
+        <w:pStyle w:val="Heading4"/>
+        <w:rPr>
+          <w:rFonts w:hint="cs"/>
+          <w:rtl/>
+        </w:rPr>
+      </w:pPr>
+      <w:r>
+        <w:rPr>
+          <w:rFonts w:hint="cs"/>
+          <w:rtl/>
+        </w:rPr>
+        <w:t xml:space="preserve">نمای </w:t>
+      </w:r>
+      <w:r>
+        <w:rPr>
+          <w:rFonts w:hint="cs"/>
+          <w:rtl/>
+        </w:rPr>
+        <w:t>در حین</w:t>
+      </w:r>
+      <w:r>
+        <w:rPr>
+          <w:rFonts w:hint="cs"/>
+          <w:rtl/>
+        </w:rPr>
+        <w:t xml:space="preserve"> اسپرینت </w:t>
+      </w:r>
+      <w:r>
+        <w:rPr>
+          <w:rFonts w:hint="cs"/>
+          <w:rtl/>
+        </w:rPr>
+        <w:t>3</w:t>
+      </w:r>
+    </w:p>
+    <w:p>
+      <w:pPr>
+        <w:rPr>
+          <w:rFonts w:hint="cs"/>
+          <w:rtl/>
+        </w:rPr>
+      </w:pPr>
+      <w:r>
+        <w:rPr>
+          <w:rFonts w:hint="cs"/>
+          <w:noProof/>
+          <w:rtl/>
+        </w:rPr>
+        <w:drawing>
+          <wp:inline distT="0" distB="0" distL="0" distR="0" wp14:anchorId="2D62FDDD" wp14:editId="49B1C999">
+            <wp:extent cx="5731510" cy="2621915"/>
+            <wp:effectExtent l="0" t="0" r="2540" b="6985"/>
+            <wp:docPr id="40" name="Picture 40"/>
+            <wp:cNvGraphicFramePr>
+              <a:graphicFrameLocks xmlns:a="http://schemas.openxmlformats.org/drawingml/2006/main" noChangeAspect="1"/>
+            </wp:cNvGraphicFramePr>
+            <a:graphic xmlns:a="http://schemas.openxmlformats.org/drawingml/2006/main">
+              <a:graphicData uri="http://schemas.openxmlformats.org/drawingml/2006/picture">
+                <pic:pic xmlns:pic="http://schemas.openxmlformats.org/drawingml/2006/picture">
+                  <pic:nvPicPr>
+                    <pic:cNvPr id="0" name="3.2.png"/>
+                    <pic:cNvPicPr/>
+                  </pic:nvPicPr>
+                  <pic:blipFill>
+                    <a:blip r:embed="rId34">
+                      <a:extLst>
+                        <a:ext uri="{28A0092B-C50C-407E-A947-70E740481C1C}">
+                          <a14:useLocalDpi xmlns:a14="http://schemas.microsoft.com/office/drawing/2010/main" val="0"/>
+                        </a:ext>
+                      </a:extLst>
+                    </a:blip>
+                    <a:stretch>
+                      <a:fillRect/>
+                    </a:stretch>
+                  </pic:blipFill>
+                  <pic:spPr>
+                    <a:xfrm>
+                      <a:off x="0" y="0"/>
+                      <a:ext cx="5731510" cy="2621915"/>
+                    </a:xfrm>
+                    <a:prstGeom prst="rect">
+                      <a:avLst/>
+                    </a:prstGeom>
+                  </pic:spPr>
+                </pic:pic>
+              </a:graphicData>
+            </a:graphic>
+          </wp:inline>
+        </w:drawing>
+      </w:r>
+    </w:p>
+    <w:p>
+      <w:pPr>
+        <w:pStyle w:val="Heading4"/>
+        <w:rPr>
+          <w:rtl/>
+        </w:rPr>
+      </w:pPr>
+      <w:r>
+        <w:rPr>
+          <w:rFonts w:hint="cs"/>
+          <w:rtl/>
+        </w:rPr>
+        <w:t xml:space="preserve">نمای انتهای اسپرینت </w:t>
+      </w:r>
+      <w:r>
+        <w:rPr>
+          <w:rFonts w:hint="cs"/>
+          <w:rtl/>
+        </w:rPr>
+        <w:t>3</w:t>
+      </w:r>
+    </w:p>
+    <w:p>
+      <w:pPr>
+        <w:rPr>
+          <w:rtl/>
+        </w:rPr>
+      </w:pPr>
+    </w:p>
+    <w:p>
+      <w:pPr>
+        <w:rPr>
+          <w:rtl/>
+        </w:rPr>
+      </w:pPr>
+    </w:p>
+    <w:p>
+      <w:pPr>
+        <w:rPr>
+          <w:rFonts w:hint="cs"/>
+          <w:rtl/>
+        </w:rPr>
+      </w:pPr>
+    </w:p>
+    <w:p>
+      <w:pPr>
+        <w:rPr>
+          <w:rFonts w:hint="cs"/>
+          <w:rtl/>
+        </w:rPr>
+      </w:pPr>
+    </w:p>
+    <w:p>
+      <w:pPr>
+        <w:rPr>
+          <w:rFonts w:hint="cs"/>
+          <w:rtl/>
+        </w:rPr>
+      </w:pPr>
+    </w:p>
+    <w:p>
+      <w:pPr>
+        <w:rPr>
+          <w:rFonts w:hint="cs"/>
+          <w:rtl/>
+        </w:rPr>
+      </w:pPr>
+    </w:p>
+    <w:p>
+      <w:pPr>
+        <w:rPr>
+          <w:rFonts w:hint="cs"/>
+          <w:rtl/>
+        </w:rPr>
+      </w:pPr>
+    </w:p>
+    <w:p>
+      <w:pPr>
+        <w:rPr>
+          <w:rFonts w:hint="cs"/>
+          <w:rtl/>
+        </w:rPr>
+      </w:pPr>
+    </w:p>
+    <w:p>
+      <w:pPr>
+        <w:rPr>
+          <w:rFonts w:hint="cs"/>
+          <w:rtl/>
+        </w:rPr>
+      </w:pPr>
+    </w:p>
+    <w:p>
+      <w:pPr>
+        <w:rPr>
+          <w:rFonts w:hint="cs"/>
+          <w:rtl/>
+        </w:rPr>
+      </w:pPr>
+    </w:p>
+    <w:p>
+      <w:pPr>
+        <w:rPr>
+          <w:rFonts w:hint="cs"/>
+          <w:rtl/>
+        </w:rPr>
+      </w:pPr>
+    </w:p>
+    <w:p>
+      <w:pPr>
+        <w:rPr>
+          <w:rFonts w:hint="cs"/>
+          <w:rtl/>
+        </w:rPr>
+      </w:pPr>
+    </w:p>
+    <w:p>
+      <w:pPr>
+        <w:pStyle w:val="Heading2"/>
+        <w:rPr>
+          <w:rtl/>
+        </w:rPr>
+      </w:pPr>
+      <w:r>
+        <w:rPr>
+          <w:rFonts w:hint="cs"/>
+          <w:rtl/>
+        </w:rPr>
+        <w:t>نمودار</w:t>
+      </w:r>
+      <w:r>
+        <w:rPr>
+          <w:rtl/>
+        </w:rPr>
+        <w:t xml:space="preserve"> </w:t>
+      </w:r>
+      <w:r>
+        <w:rPr>
+          <w:rFonts w:hint="cs"/>
+          <w:rtl/>
+        </w:rPr>
+        <w:t>توالی</w:t>
+      </w:r>
+      <w:r>
+        <w:rPr>
+          <w:rtl/>
+        </w:rPr>
+        <w:t>(</w:t>
+      </w:r>
+      <w:r>
+        <w:t>Sequence Diagram</w:t>
+      </w:r>
+      <w:r>
+        <w:rPr>
+          <w:rtl/>
+        </w:rPr>
+        <w:t>)</w:t>
+      </w:r>
+    </w:p>
+    <w:p>
+      <w:pPr>
+        <w:rPr>
+          <w:rFonts w:hint="cs"/>
+          <w:sz w:val="26"/>
+          <w:rtl/>
+        </w:rPr>
+      </w:pPr>
+      <w:r>
+        <w:rPr>
+          <w:rFonts w:hint="cs"/>
+          <w:sz w:val="26"/>
+          <w:rtl/>
+        </w:rPr>
+        <w:t>نمودار</w:t>
+      </w:r>
+      <w:r>
+        <w:rPr>
+          <w:sz w:val="26"/>
+          <w:rtl/>
+        </w:rPr>
+        <w:t xml:space="preserve"> </w:t>
+      </w:r>
+      <w:r>
+        <w:rPr>
+          <w:rFonts w:hint="cs"/>
+          <w:sz w:val="26"/>
+          <w:rtl/>
+        </w:rPr>
+        <w:t>توالی</w:t>
+      </w:r>
+      <w:r>
+        <w:rPr>
+          <w:sz w:val="26"/>
+          <w:rtl/>
+        </w:rPr>
+        <w:t xml:space="preserve">  </w:t>
+      </w:r>
+      <w:r>
+        <w:rPr>
+          <w:rFonts w:hint="cs"/>
+          <w:sz w:val="26"/>
+          <w:rtl/>
+        </w:rPr>
+        <w:t>به</w:t>
+      </w:r>
+      <w:r>
+        <w:rPr>
+          <w:sz w:val="26"/>
+          <w:rtl/>
+        </w:rPr>
+        <w:t xml:space="preserve"> </w:t>
+      </w:r>
+      <w:r>
+        <w:rPr>
+          <w:rFonts w:hint="cs"/>
+          <w:sz w:val="26"/>
+          <w:rtl/>
+        </w:rPr>
+        <w:t>مدل‌سازی</w:t>
+      </w:r>
+      <w:r>
+        <w:rPr>
+          <w:sz w:val="26"/>
+          <w:rtl/>
+        </w:rPr>
+        <w:t xml:space="preserve"> </w:t>
+      </w:r>
+      <w:r>
+        <w:rPr>
+          <w:rFonts w:hint="cs"/>
+          <w:sz w:val="26"/>
+          <w:rtl/>
+        </w:rPr>
+        <w:t>همکاری</w:t>
+      </w:r>
+      <w:r>
+        <w:rPr>
+          <w:sz w:val="26"/>
+          <w:rtl/>
+        </w:rPr>
+        <w:t xml:space="preserve"> </w:t>
+      </w:r>
+      <w:r>
+        <w:rPr>
+          <w:rFonts w:hint="cs"/>
+          <w:sz w:val="26"/>
+          <w:rtl/>
+        </w:rPr>
+        <w:t>اشیا</w:t>
+      </w:r>
+      <w:r>
+        <w:rPr>
+          <w:sz w:val="26"/>
+          <w:rtl/>
+        </w:rPr>
+        <w:t xml:space="preserve"> </w:t>
+      </w:r>
+      <w:r>
+        <w:rPr>
+          <w:rFonts w:hint="cs"/>
+          <w:sz w:val="26"/>
+          <w:rtl/>
+        </w:rPr>
+        <w:t>بر</w:t>
+      </w:r>
+      <w:r>
+        <w:rPr>
+          <w:sz w:val="26"/>
+          <w:rtl/>
+        </w:rPr>
+        <w:t xml:space="preserve"> </w:t>
+      </w:r>
+      <w:r>
+        <w:rPr>
+          <w:rFonts w:hint="cs"/>
+          <w:sz w:val="26"/>
+          <w:rtl/>
+        </w:rPr>
+        <w:t>مبنای</w:t>
+      </w:r>
+      <w:r>
+        <w:rPr>
+          <w:sz w:val="26"/>
+          <w:rtl/>
+        </w:rPr>
+        <w:t xml:space="preserve"> </w:t>
+      </w:r>
+      <w:r>
+        <w:rPr>
+          <w:rFonts w:hint="cs"/>
+          <w:sz w:val="26"/>
+          <w:rtl/>
+        </w:rPr>
+        <w:t>یک</w:t>
+      </w:r>
+      <w:r>
+        <w:rPr>
+          <w:sz w:val="26"/>
+          <w:rtl/>
+        </w:rPr>
+        <w:t xml:space="preserve"> </w:t>
+      </w:r>
+      <w:r>
+        <w:rPr>
+          <w:rFonts w:hint="cs"/>
+          <w:sz w:val="26"/>
+          <w:rtl/>
+        </w:rPr>
+        <w:t>توالی</w:t>
+      </w:r>
+      <w:r>
+        <w:rPr>
+          <w:sz w:val="26"/>
+          <w:rtl/>
+        </w:rPr>
+        <w:t xml:space="preserve"> </w:t>
+      </w:r>
+      <w:r>
+        <w:rPr>
+          <w:rFonts w:hint="cs"/>
+          <w:sz w:val="26"/>
+          <w:rtl/>
+        </w:rPr>
+        <w:t>زمانی</w:t>
+      </w:r>
+      <w:r>
+        <w:rPr>
+          <w:sz w:val="26"/>
+          <w:rtl/>
+        </w:rPr>
+        <w:t xml:space="preserve"> </w:t>
+      </w:r>
+      <w:r>
+        <w:rPr>
+          <w:rFonts w:hint="cs"/>
+          <w:sz w:val="26"/>
+          <w:rtl/>
+        </w:rPr>
+        <w:t>می‌پردازد</w:t>
+      </w:r>
+      <w:r>
+        <w:rPr>
+          <w:sz w:val="26"/>
+          <w:rtl/>
+        </w:rPr>
+        <w:t xml:space="preserve">. </w:t>
+      </w:r>
+      <w:r>
+        <w:rPr>
+          <w:rFonts w:hint="cs"/>
+          <w:sz w:val="26"/>
+          <w:rtl/>
+        </w:rPr>
+        <w:t>این</w:t>
+      </w:r>
+      <w:r>
+        <w:rPr>
+          <w:sz w:val="26"/>
+          <w:rtl/>
+        </w:rPr>
+        <w:t xml:space="preserve"> </w:t>
+      </w:r>
+      <w:r>
+        <w:rPr>
+          <w:rFonts w:hint="cs"/>
+          <w:sz w:val="26"/>
+          <w:rtl/>
+        </w:rPr>
+        <w:t>نمودار</w:t>
+      </w:r>
+      <w:r>
+        <w:rPr>
+          <w:sz w:val="26"/>
+          <w:rtl/>
+        </w:rPr>
+        <w:t xml:space="preserve"> </w:t>
+      </w:r>
+      <w:r>
+        <w:rPr>
+          <w:rFonts w:hint="cs"/>
+          <w:sz w:val="26"/>
+          <w:rtl/>
+        </w:rPr>
+        <w:t>شیوه</w:t>
+      </w:r>
+      <w:r>
+        <w:rPr>
+          <w:sz w:val="26"/>
+          <w:rtl/>
+        </w:rPr>
+        <w:t xml:space="preserve"> </w:t>
+      </w:r>
+      <w:r>
+        <w:rPr>
+          <w:rFonts w:hint="cs"/>
+          <w:sz w:val="26"/>
+          <w:rtl/>
+        </w:rPr>
+        <w:t>تعامل</w:t>
+      </w:r>
+      <w:r>
+        <w:rPr>
+          <w:sz w:val="26"/>
+          <w:rtl/>
+        </w:rPr>
+        <w:t xml:space="preserve"> </w:t>
+      </w:r>
+      <w:r>
+        <w:rPr>
+          <w:rFonts w:hint="cs"/>
+          <w:sz w:val="26"/>
+          <w:rtl/>
+        </w:rPr>
+        <w:t>اشیا</w:t>
+      </w:r>
+      <w:r>
+        <w:rPr>
+          <w:sz w:val="26"/>
+          <w:rtl/>
+        </w:rPr>
+        <w:t xml:space="preserve"> </w:t>
+      </w:r>
+      <w:r>
+        <w:rPr>
+          <w:rFonts w:hint="cs"/>
+          <w:sz w:val="26"/>
+          <w:rtl/>
+        </w:rPr>
+        <w:t>با</w:t>
+      </w:r>
+      <w:r>
+        <w:rPr>
+          <w:sz w:val="26"/>
+          <w:rtl/>
+        </w:rPr>
+        <w:t xml:space="preserve"> </w:t>
+      </w:r>
+      <w:r>
+        <w:rPr>
+          <w:rFonts w:hint="cs"/>
+          <w:sz w:val="26"/>
+          <w:rtl/>
+        </w:rPr>
+        <w:t>همدیگر</w:t>
+      </w:r>
+      <w:r>
+        <w:rPr>
+          <w:sz w:val="26"/>
+          <w:rtl/>
+        </w:rPr>
+        <w:t xml:space="preserve"> </w:t>
+      </w:r>
+      <w:r>
+        <w:rPr>
+          <w:rFonts w:hint="cs"/>
+          <w:sz w:val="26"/>
+          <w:rtl/>
+        </w:rPr>
+        <w:t>را</w:t>
+      </w:r>
+      <w:r>
+        <w:rPr>
+          <w:sz w:val="26"/>
+          <w:rtl/>
+        </w:rPr>
+        <w:t xml:space="preserve"> </w:t>
+      </w:r>
+      <w:r>
+        <w:rPr>
+          <w:rFonts w:hint="cs"/>
+          <w:sz w:val="26"/>
+          <w:rtl/>
+        </w:rPr>
+        <w:t>برحسب</w:t>
+      </w:r>
+      <w:r>
+        <w:rPr>
+          <w:sz w:val="26"/>
+          <w:rtl/>
+        </w:rPr>
+        <w:t xml:space="preserve"> </w:t>
+      </w:r>
+      <w:r>
+        <w:rPr>
+          <w:rFonts w:hint="cs"/>
+          <w:sz w:val="26"/>
+          <w:rtl/>
+        </w:rPr>
+        <w:t>یک</w:t>
+      </w:r>
+      <w:r>
+        <w:rPr>
+          <w:sz w:val="26"/>
+          <w:rtl/>
+        </w:rPr>
+        <w:t xml:space="preserve"> </w:t>
+      </w:r>
+      <w:r>
+        <w:rPr>
+          <w:rFonts w:hint="cs"/>
+          <w:sz w:val="26"/>
+          <w:rtl/>
+        </w:rPr>
+        <w:t>سناریوی</w:t>
+      </w:r>
+      <w:r>
+        <w:rPr>
+          <w:sz w:val="26"/>
+          <w:rtl/>
+        </w:rPr>
+        <w:t xml:space="preserve"> </w:t>
+      </w:r>
+      <w:r>
+        <w:rPr>
+          <w:rFonts w:hint="cs"/>
+          <w:sz w:val="26"/>
+          <w:rtl/>
+        </w:rPr>
+        <w:t>خاص</w:t>
+      </w:r>
+      <w:r>
+        <w:rPr>
+          <w:sz w:val="26"/>
+          <w:rtl/>
+        </w:rPr>
+        <w:t xml:space="preserve"> </w:t>
+      </w:r>
+      <w:r>
+        <w:rPr>
+          <w:rFonts w:hint="cs"/>
+          <w:sz w:val="26"/>
+          <w:rtl/>
+        </w:rPr>
+        <w:t>در</w:t>
+      </w:r>
+      <w:r>
+        <w:rPr>
+          <w:sz w:val="26"/>
+          <w:rtl/>
+        </w:rPr>
+        <w:t xml:space="preserve"> </w:t>
+      </w:r>
+      <w:r>
+        <w:rPr>
+          <w:rFonts w:hint="cs"/>
+          <w:sz w:val="26"/>
+          <w:rtl/>
+        </w:rPr>
+        <w:t>یک</w:t>
+      </w:r>
+      <w:r>
+        <w:rPr>
+          <w:sz w:val="26"/>
+          <w:rtl/>
+        </w:rPr>
+        <w:t xml:space="preserve"> </w:t>
+      </w:r>
+      <w:r>
+        <w:rPr>
+          <w:rFonts w:hint="cs"/>
+          <w:sz w:val="26"/>
+          <w:rtl/>
+        </w:rPr>
+        <w:t>مورد</w:t>
+      </w:r>
+      <w:r>
+        <w:rPr>
+          <w:sz w:val="26"/>
+          <w:rtl/>
+        </w:rPr>
+        <w:t xml:space="preserve"> </w:t>
+      </w:r>
+      <w:r>
+        <w:rPr>
+          <w:rFonts w:hint="cs"/>
+          <w:sz w:val="26"/>
+          <w:rtl/>
+        </w:rPr>
+        <w:t>کاربردی</w:t>
+      </w:r>
+      <w:r>
+        <w:rPr>
+          <w:sz w:val="26"/>
+          <w:rtl/>
+        </w:rPr>
+        <w:t xml:space="preserve"> </w:t>
+      </w:r>
+      <w:r>
+        <w:rPr>
+          <w:rFonts w:hint="cs"/>
+          <w:sz w:val="26"/>
+          <w:rtl/>
+        </w:rPr>
+        <w:t>به</w:t>
+      </w:r>
+      <w:r>
+        <w:rPr>
+          <w:sz w:val="26"/>
+          <w:rtl/>
+        </w:rPr>
+        <w:t xml:space="preserve"> </w:t>
+      </w:r>
+      <w:r>
+        <w:rPr>
+          <w:rFonts w:hint="cs"/>
+          <w:sz w:val="26"/>
+          <w:rtl/>
+        </w:rPr>
+        <w:t>تصویر</w:t>
+      </w:r>
+      <w:r>
+        <w:rPr>
+          <w:sz w:val="26"/>
+          <w:rtl/>
+        </w:rPr>
+        <w:t xml:space="preserve"> </w:t>
+      </w:r>
+      <w:r>
+        <w:rPr>
+          <w:rFonts w:hint="cs"/>
+          <w:sz w:val="26"/>
+          <w:rtl/>
+        </w:rPr>
+        <w:t>می‌کشد.</w:t>
+      </w:r>
+    </w:p>
+    <w:p>
+      <w:pPr>
+        <w:pStyle w:val="Heading4"/>
+        <w:rPr>
+          <w:rFonts w:hint="cs"/>
+          <w:rtl/>
+        </w:rPr>
+      </w:pPr>
+      <w:r>
+        <w:rPr>
+          <w:rFonts w:hint="cs"/>
+          <w:rtl/>
+        </w:rPr>
+        <w:t>تصاویر نمودار</w:t>
+      </w:r>
+      <w:r>
+        <w:rPr>
+          <w:rtl/>
+        </w:rPr>
+        <w:t xml:space="preserve"> </w:t>
+      </w:r>
+      <w:r>
+        <w:rPr>
+          <w:rFonts w:hint="cs"/>
+          <w:rtl/>
+        </w:rPr>
+        <w:t>توالی</w:t>
+      </w:r>
+    </w:p>
+    <w:p>
+      <w:pPr>
+        <w:rPr>
+          <w:rFonts w:hint="cs"/>
+          <w:sz w:val="26"/>
+          <w:rtl/>
+        </w:rPr>
+      </w:pPr>
+      <w:r>
+        <w:rPr>
+          <w:rFonts w:hint="cs"/>
+          <w:sz w:val="26"/>
+          <w:rtl/>
+        </w:rPr>
+        <w:t xml:space="preserve">در این بخش 5 نمودار برای توصیف سیستم رسم کرده ایم که </w:t>
+      </w:r>
+      <w:r>
+        <w:rPr>
+          <w:rFonts w:hint="cs"/>
+          <w:sz w:val="26"/>
+          <w:rtl/>
+        </w:rPr>
+        <w:t xml:space="preserve">که شامل موارد زیر می باشد: </w:t>
+      </w:r>
+    </w:p>
+    <w:p>
+      <w:pPr>
+        <w:pStyle w:val="ListParagraph"/>
+        <w:numPr>
+          <w:ilvl w:val="0"/>
+          <w:numId w:val="24"/>
+        </w:numPr>
+        <w:rPr>
+          <w:sz w:val="26"/>
+          <w:rtl/>
+        </w:rPr>
+      </w:pPr>
+      <w:r>
+        <w:rPr>
+          <w:rFonts w:hint="cs"/>
+          <w:sz w:val="26"/>
+          <w:rtl/>
+        </w:rPr>
+        <w:t>فرآیند</w:t>
+      </w:r>
+      <w:r>
+        <w:rPr>
+          <w:sz w:val="26"/>
+          <w:rtl/>
+        </w:rPr>
+        <w:t xml:space="preserve"> </w:t>
+      </w:r>
+      <w:r>
+        <w:rPr>
+          <w:rFonts w:hint="cs"/>
+          <w:sz w:val="26"/>
+          <w:rtl/>
+        </w:rPr>
+        <w:t>خرید</w:t>
+      </w:r>
+      <w:r>
+        <w:rPr>
+          <w:sz w:val="26"/>
+          <w:rtl/>
+        </w:rPr>
+        <w:t xml:space="preserve"> </w:t>
+      </w:r>
+      <w:r>
+        <w:rPr>
+          <w:rFonts w:hint="cs"/>
+          <w:sz w:val="26"/>
+          <w:rtl/>
+        </w:rPr>
+        <w:t>از</w:t>
+      </w:r>
+      <w:r>
+        <w:rPr>
+          <w:sz w:val="26"/>
+          <w:rtl/>
+        </w:rPr>
+        <w:t xml:space="preserve"> </w:t>
+      </w:r>
+      <w:r>
+        <w:rPr>
+          <w:rFonts w:hint="cs"/>
+          <w:sz w:val="26"/>
+          <w:rtl/>
+        </w:rPr>
+        <w:t>فروشگاه</w:t>
+      </w:r>
+      <w:r>
+        <w:rPr>
+          <w:sz w:val="26"/>
+          <w:rtl/>
+        </w:rPr>
+        <w:t xml:space="preserve"> </w:t>
+      </w:r>
+      <w:r>
+        <w:rPr>
+          <w:rFonts w:hint="cs"/>
+          <w:sz w:val="26"/>
+          <w:rtl/>
+        </w:rPr>
+        <w:t>لباس</w:t>
+      </w:r>
+      <w:r>
+        <w:rPr>
+          <w:sz w:val="26"/>
+          <w:rtl/>
+        </w:rPr>
+        <w:t xml:space="preserve"> </w:t>
+      </w:r>
+    </w:p>
+    <w:p>
+      <w:pPr>
+        <w:pStyle w:val="ListParagraph"/>
+        <w:numPr>
+          <w:ilvl w:val="0"/>
+          <w:numId w:val="24"/>
+        </w:numPr>
+        <w:rPr>
+          <w:sz w:val="26"/>
+          <w:rtl/>
+        </w:rPr>
+      </w:pPr>
+      <w:r>
+        <w:rPr>
+          <w:rFonts w:hint="cs"/>
+          <w:sz w:val="26"/>
+          <w:rtl/>
+        </w:rPr>
+        <w:t>فرآیند</w:t>
+      </w:r>
+      <w:r>
+        <w:rPr>
+          <w:sz w:val="26"/>
+          <w:rtl/>
+        </w:rPr>
+        <w:t xml:space="preserve"> </w:t>
+      </w:r>
+      <w:r>
+        <w:rPr>
+          <w:rFonts w:hint="cs"/>
+          <w:sz w:val="26"/>
+          <w:rtl/>
+        </w:rPr>
+        <w:t>مرجوعی</w:t>
+      </w:r>
+      <w:r>
+        <w:rPr>
+          <w:sz w:val="26"/>
+          <w:rtl/>
+        </w:rPr>
+        <w:t xml:space="preserve"> </w:t>
+      </w:r>
+      <w:r>
+        <w:rPr>
+          <w:rFonts w:hint="cs"/>
+          <w:sz w:val="26"/>
+          <w:rtl/>
+        </w:rPr>
+        <w:t>کالا</w:t>
+      </w:r>
+      <w:r>
+        <w:rPr>
+          <w:sz w:val="26"/>
+          <w:rtl/>
+        </w:rPr>
+        <w:t xml:space="preserve"> </w:t>
+      </w:r>
+      <w:r>
+        <w:rPr>
+          <w:rFonts w:hint="cs"/>
+          <w:sz w:val="26"/>
+          <w:rtl/>
+        </w:rPr>
+        <w:t>و</w:t>
+      </w:r>
+      <w:r>
+        <w:rPr>
+          <w:sz w:val="26"/>
+          <w:rtl/>
+        </w:rPr>
+        <w:t xml:space="preserve"> </w:t>
+      </w:r>
+      <w:r>
+        <w:rPr>
+          <w:rFonts w:hint="cs"/>
+          <w:sz w:val="26"/>
+          <w:rtl/>
+        </w:rPr>
+        <w:t>بازگشت</w:t>
+      </w:r>
+      <w:r>
+        <w:rPr>
+          <w:sz w:val="26"/>
+          <w:rtl/>
+        </w:rPr>
+        <w:t xml:space="preserve"> </w:t>
+      </w:r>
+      <w:r>
+        <w:rPr>
+          <w:rFonts w:hint="cs"/>
+          <w:sz w:val="26"/>
+          <w:rtl/>
+        </w:rPr>
+        <w:t>به</w:t>
+      </w:r>
+      <w:r>
+        <w:rPr>
+          <w:sz w:val="26"/>
+          <w:rtl/>
+        </w:rPr>
+        <w:t xml:space="preserve"> </w:t>
+      </w:r>
+      <w:r>
+        <w:rPr>
+          <w:rFonts w:hint="cs"/>
+          <w:sz w:val="26"/>
+          <w:rtl/>
+        </w:rPr>
+        <w:t>فروشگاه</w:t>
+      </w:r>
+      <w:r>
+        <w:rPr>
+          <w:sz w:val="26"/>
+          <w:rtl/>
+        </w:rPr>
+        <w:t xml:space="preserve"> </w:t>
+      </w:r>
+      <w:r>
+        <w:rPr>
+          <w:rFonts w:hint="cs"/>
+          <w:sz w:val="26"/>
+          <w:rtl/>
+        </w:rPr>
+        <w:t>لباس</w:t>
+      </w:r>
+      <w:r>
+        <w:rPr>
+          <w:sz w:val="26"/>
+          <w:rtl/>
+        </w:rPr>
+        <w:t xml:space="preserve"> </w:t>
+      </w:r>
+      <w:r>
+        <w:rPr>
+          <w:rFonts w:hint="cs"/>
+          <w:sz w:val="26"/>
+          <w:rtl/>
+        </w:rPr>
+        <w:t>مبدا</w:t>
+      </w:r>
+    </w:p>
+    <w:p>
+      <w:pPr>
+        <w:pStyle w:val="ListParagraph"/>
+        <w:numPr>
+          <w:ilvl w:val="0"/>
+          <w:numId w:val="24"/>
+        </w:numPr>
+        <w:rPr>
+          <w:rFonts w:hint="cs"/>
+          <w:sz w:val="26"/>
+          <w:rtl/>
+        </w:rPr>
+      </w:pPr>
+      <w:r>
+        <w:rPr>
+          <w:rFonts w:hint="cs"/>
+          <w:sz w:val="26"/>
+          <w:rtl/>
+        </w:rPr>
+        <w:t>فرآیند</w:t>
+      </w:r>
+      <w:r>
+        <w:rPr>
+          <w:sz w:val="26"/>
+          <w:rtl/>
+        </w:rPr>
+        <w:t xml:space="preserve"> </w:t>
+      </w:r>
+      <w:r>
+        <w:rPr>
+          <w:rFonts w:hint="cs"/>
+          <w:sz w:val="26"/>
+          <w:rtl/>
+        </w:rPr>
+        <w:t>ثبت نام</w:t>
+      </w:r>
+      <w:r>
+        <w:rPr>
+          <w:sz w:val="26"/>
+          <w:rtl/>
+        </w:rPr>
+        <w:t xml:space="preserve"> </w:t>
+      </w:r>
+      <w:r>
+        <w:rPr>
+          <w:rFonts w:hint="cs"/>
+          <w:sz w:val="26"/>
+          <w:rtl/>
+        </w:rPr>
+        <w:t>کاربران</w:t>
+      </w:r>
+      <w:r>
+        <w:rPr>
+          <w:sz w:val="26"/>
+          <w:rtl/>
+        </w:rPr>
+        <w:t xml:space="preserve"> </w:t>
+      </w:r>
+      <w:r>
+        <w:rPr>
+          <w:rFonts w:hint="cs"/>
+          <w:sz w:val="26"/>
+          <w:rtl/>
+        </w:rPr>
+        <w:t>مختلف</w:t>
+      </w:r>
+      <w:r>
+        <w:rPr>
+          <w:sz w:val="26"/>
+          <w:rtl/>
+        </w:rPr>
+        <w:t xml:space="preserve"> </w:t>
+      </w:r>
+      <w:r>
+        <w:rPr>
+          <w:rFonts w:hint="cs"/>
+          <w:sz w:val="26"/>
+          <w:rtl/>
+        </w:rPr>
+        <w:t>مشتری</w:t>
+      </w:r>
+      <w:r>
+        <w:rPr>
+          <w:sz w:val="26"/>
+          <w:rtl/>
+        </w:rPr>
+        <w:t xml:space="preserve"> </w:t>
+      </w:r>
+      <w:r>
+        <w:rPr>
+          <w:rFonts w:hint="cs"/>
+          <w:sz w:val="26"/>
+          <w:rtl/>
+        </w:rPr>
+        <w:t>در</w:t>
+      </w:r>
+      <w:r>
+        <w:rPr>
+          <w:sz w:val="26"/>
+          <w:rtl/>
+        </w:rPr>
+        <w:t xml:space="preserve"> </w:t>
+      </w:r>
+      <w:r>
+        <w:rPr>
+          <w:rFonts w:hint="cs"/>
+          <w:sz w:val="26"/>
+          <w:rtl/>
+        </w:rPr>
+        <w:t>سامانه</w:t>
+      </w:r>
+    </w:p>
+    <w:p>
+      <w:pPr>
+        <w:pStyle w:val="ListParagraph"/>
+        <w:numPr>
+          <w:ilvl w:val="0"/>
+          <w:numId w:val="24"/>
+        </w:numPr>
+        <w:rPr>
+          <w:rFonts w:hint="cs"/>
+          <w:sz w:val="26"/>
+          <w:rtl/>
+        </w:rPr>
+      </w:pPr>
+      <w:r>
+        <w:rPr>
+          <w:rFonts w:hint="cs"/>
+          <w:sz w:val="26"/>
+          <w:rtl/>
+        </w:rPr>
+        <w:t>فرآیند</w:t>
+      </w:r>
+      <w:r>
+        <w:rPr>
+          <w:sz w:val="26"/>
+          <w:rtl/>
+        </w:rPr>
+        <w:t xml:space="preserve"> </w:t>
+      </w:r>
+      <w:r>
+        <w:rPr>
+          <w:rFonts w:hint="cs"/>
+          <w:sz w:val="26"/>
+          <w:rtl/>
+        </w:rPr>
+        <w:t>ثبت نام</w:t>
+      </w:r>
+      <w:r>
+        <w:rPr>
+          <w:sz w:val="26"/>
+          <w:rtl/>
+        </w:rPr>
+        <w:t xml:space="preserve"> </w:t>
+      </w:r>
+      <w:r>
+        <w:rPr>
+          <w:rFonts w:hint="cs"/>
+          <w:sz w:val="26"/>
+          <w:rtl/>
+        </w:rPr>
+        <w:t>کاربران</w:t>
+      </w:r>
+      <w:r>
+        <w:rPr>
+          <w:sz w:val="26"/>
+          <w:rtl/>
+        </w:rPr>
+        <w:t xml:space="preserve"> </w:t>
+      </w:r>
+      <w:r>
+        <w:rPr>
+          <w:rFonts w:hint="cs"/>
+          <w:sz w:val="26"/>
+          <w:rtl/>
+        </w:rPr>
+        <w:t>مختلف</w:t>
+      </w:r>
+      <w:r>
+        <w:rPr>
+          <w:sz w:val="26"/>
+          <w:rtl/>
+        </w:rPr>
+        <w:t xml:space="preserve"> </w:t>
+      </w:r>
+      <w:r>
+        <w:rPr>
+          <w:rFonts w:hint="cs"/>
+          <w:sz w:val="26"/>
+          <w:rtl/>
+        </w:rPr>
+        <w:t>فروشگاه</w:t>
+      </w:r>
+      <w:r>
+        <w:rPr>
+          <w:sz w:val="26"/>
+          <w:rtl/>
+        </w:rPr>
+        <w:t xml:space="preserve"> </w:t>
+      </w:r>
+      <w:r>
+        <w:rPr>
+          <w:rFonts w:hint="cs"/>
+          <w:sz w:val="26"/>
+          <w:rtl/>
+        </w:rPr>
+        <w:t>لباس</w:t>
+      </w:r>
+      <w:r>
+        <w:rPr>
+          <w:sz w:val="26"/>
+          <w:rtl/>
+        </w:rPr>
+        <w:t xml:space="preserve"> </w:t>
+      </w:r>
+      <w:r>
+        <w:rPr>
+          <w:rFonts w:hint="cs"/>
+          <w:sz w:val="26"/>
+          <w:rtl/>
+        </w:rPr>
+        <w:t>در</w:t>
+      </w:r>
+      <w:r>
+        <w:rPr>
+          <w:sz w:val="26"/>
+          <w:rtl/>
+        </w:rPr>
+        <w:t xml:space="preserve"> </w:t>
+      </w:r>
+      <w:r>
+        <w:rPr>
+          <w:rFonts w:hint="cs"/>
+          <w:sz w:val="26"/>
+          <w:rtl/>
+        </w:rPr>
+        <w:t>سامانه</w:t>
+      </w:r>
+    </w:p>
+    <w:p>
+      <w:pPr>
+        <w:pStyle w:val="ListParagraph"/>
+        <w:numPr>
+          <w:ilvl w:val="0"/>
+          <w:numId w:val="24"/>
+        </w:numPr>
+        <w:rPr>
+          <w:rFonts w:hint="cs"/>
+          <w:sz w:val="26"/>
+          <w:rtl/>
+        </w:rPr>
+      </w:pPr>
+      <w:r>
+        <w:rPr>
+          <w:rFonts w:hint="cs"/>
+          <w:sz w:val="26"/>
+          <w:rtl/>
+        </w:rPr>
+        <w:t>فرآیند</w:t>
+      </w:r>
+      <w:r>
+        <w:rPr>
+          <w:sz w:val="26"/>
+          <w:rtl/>
+        </w:rPr>
+        <w:t xml:space="preserve"> </w:t>
+      </w:r>
+      <w:r>
+        <w:rPr>
+          <w:rFonts w:hint="cs"/>
+          <w:sz w:val="26"/>
+          <w:rtl/>
+        </w:rPr>
+        <w:t>ثبت نام</w:t>
+      </w:r>
+      <w:r>
+        <w:rPr>
+          <w:sz w:val="26"/>
+          <w:rtl/>
+        </w:rPr>
+        <w:t xml:space="preserve"> </w:t>
+      </w:r>
+      <w:r>
+        <w:rPr>
+          <w:rFonts w:hint="cs"/>
+          <w:sz w:val="26"/>
+          <w:rtl/>
+        </w:rPr>
+        <w:t>کاربران</w:t>
+      </w:r>
+      <w:r>
+        <w:rPr>
+          <w:sz w:val="26"/>
+          <w:rtl/>
+        </w:rPr>
+        <w:t xml:space="preserve"> </w:t>
+      </w:r>
+      <w:r>
+        <w:rPr>
+          <w:rFonts w:hint="cs"/>
+          <w:sz w:val="26"/>
+          <w:rtl/>
+        </w:rPr>
+        <w:t>مختلف</w:t>
+      </w:r>
+      <w:r>
+        <w:rPr>
+          <w:sz w:val="26"/>
+          <w:rtl/>
+        </w:rPr>
+        <w:t xml:space="preserve"> </w:t>
+      </w:r>
+      <w:r>
+        <w:rPr>
+          <w:rFonts w:hint="cs"/>
+          <w:sz w:val="26"/>
+          <w:rtl/>
+        </w:rPr>
+        <w:t>پیک</w:t>
+      </w:r>
+      <w:r>
+        <w:rPr>
+          <w:sz w:val="26"/>
+          <w:rtl/>
+        </w:rPr>
+        <w:t xml:space="preserve"> </w:t>
+      </w:r>
+      <w:r>
+        <w:rPr>
+          <w:rFonts w:hint="cs"/>
+          <w:sz w:val="26"/>
+          <w:rtl/>
+        </w:rPr>
+        <w:t>در</w:t>
+      </w:r>
+      <w:r>
+        <w:rPr>
+          <w:sz w:val="26"/>
+          <w:rtl/>
+        </w:rPr>
+        <w:t xml:space="preserve"> </w:t>
+      </w:r>
+      <w:r>
+        <w:rPr>
+          <w:rFonts w:hint="cs"/>
+          <w:sz w:val="26"/>
+          <w:rtl/>
+        </w:rPr>
+        <w:t>سامانه</w:t>
+      </w:r>
+    </w:p>
+    <w:p>
+      <w:pPr>
+        <w:rPr>
+          <w:rFonts w:hint="cs"/>
+          <w:sz w:val="26"/>
+          <w:rtl/>
+        </w:rPr>
+      </w:pPr>
+      <w:r>
+        <w:rPr>
+          <w:rFonts w:hint="cs"/>
+          <w:sz w:val="26"/>
+          <w:rtl/>
+        </w:rPr>
+        <w:t>در ادامه نموار مربوطه به هر کدام از فرایند ها جداگانه رسم شده</w:t>
+      </w:r>
+      <w:r>
+        <w:rPr>
+          <w:rFonts w:hint="cs"/>
+          <w:sz w:val="26"/>
+          <w:rtl/>
+        </w:rPr>
+        <w:t xml:space="preserve"> اند</w:t>
+      </w:r>
+    </w:p>
+    <w:p>
+      <w:pPr>
+        <w:rPr>
+          <w:rFonts w:hint="cs"/>
+          <w:b/>
+          <w:bCs/>
+          <w:szCs w:val="28"/>
+          <w:rtl/>
+        </w:rPr>
+      </w:pPr>
+      <w:r>
+        <w:rPr>
+          <w:rFonts w:hint="cs"/>
+          <w:b/>
+          <w:bCs/>
+          <w:szCs w:val="28"/>
+          <w:rtl/>
+        </w:rPr>
+        <w:t>نمودار توالی ثبت نام مشتری</w:t>
+      </w:r>
+    </w:p>
+    <w:p>
+      <w:pPr>
+        <w:rPr>
+          <w:rFonts w:hint="cs"/>
+          <w:sz w:val="26"/>
+          <w:rtl/>
+        </w:rPr>
+      </w:pPr>
+      <w:r>
+        <w:rPr>
+          <w:rFonts w:hint="cs"/>
+          <w:b/>
+          <w:bCs/>
+          <w:noProof/>
+          <w:szCs w:val="28"/>
+        </w:rPr>
+        <w:drawing>
+          <wp:inline distT="0" distB="0" distL="0" distR="0" wp14:anchorId="797BCF6C" wp14:editId="1DD16656">
+            <wp:extent cx="5279165" cy="3753293"/>
+            <wp:effectExtent l="0" t="0" r="0" b="0"/>
+            <wp:docPr id="20" name="Picture 20" descr="C:\Users\DELL\Downloads\ثبت نام مشتری (1).PNG"/>
+            <wp:cNvGraphicFramePr>
+              <a:graphicFrameLocks xmlns:a="http://schemas.openxmlformats.org/drawingml/2006/main" noChangeAspect="1"/>
+            </wp:cNvGraphicFramePr>
+            <a:graphic xmlns:a="http://schemas.openxmlformats.org/drawingml/2006/main">
+              <a:graphicData uri="http://schemas.openxmlformats.org/drawingml/2006/picture">
+                <pic:pic xmlns:pic="http://schemas.openxmlformats.org/drawingml/2006/picture">
+                  <pic:nvPicPr>
+                    <pic:cNvPr id="0" name="Picture 6" descr="C:\Users\DELL\Downloads\ثبت نام مشتری (1).PNG"/>
+                    <pic:cNvPicPr>
+                      <a:picLocks noChangeAspect="1" noChangeArrowheads="1"/>
+                    </pic:cNvPicPr>
+                  </pic:nvPicPr>
+                  <pic:blipFill>
+                    <a:blip r:embed="rId35">
+                      <a:extLst>
+                        <a:ext uri="{28A0092B-C50C-407E-A947-70E740481C1C}">
+                          <a14:useLocalDpi xmlns:a14="http://schemas.microsoft.com/office/drawing/2010/main" val="0"/>
+                        </a:ext>
+                      </a:extLst>
+                    </a:blip>
+                    <a:srcRect/>
+                    <a:stretch>
+                      <a:fillRect/>
+                    </a:stretch>
+                  </pic:blipFill>
+                  <pic:spPr bwMode="auto">
+                    <a:xfrm>
+                      <a:off x="0" y="0"/>
+                      <a:ext cx="5293815" cy="3763709"/>
+                    </a:xfrm>
+                    <a:prstGeom prst="rect">
+                      <a:avLst/>
+                    </a:prstGeom>
+                    <a:noFill/>
+                    <a:ln>
+                      <a:noFill/>
+                    </a:ln>
+                  </pic:spPr>
+                </pic:pic>
+              </a:graphicData>
+            </a:graphic>
+          </wp:inline>
+        </w:drawing>
+      </w:r>
+    </w:p>
+    <w:p>
+      <w:pPr>
+        <w:rPr>
+          <w:rFonts w:hint="cs"/>
+          <w:b/>
+          <w:bCs/>
+          <w:szCs w:val="28"/>
+          <w:rtl/>
+        </w:rPr>
+      </w:pPr>
+      <w:r>
+        <w:rPr>
+          <w:rFonts w:hint="cs"/>
+          <w:b/>
+          <w:bCs/>
+          <w:szCs w:val="28"/>
+          <w:rtl/>
+        </w:rPr>
+        <w:t>نمودار توالی ثبت نام پیک موتوری</w:t>
+      </w:r>
+    </w:p>
+    <w:p>
+      <w:pPr>
+        <w:rPr>
+          <w:rFonts w:hint="cs"/>
+          <w:b/>
+          <w:bCs/>
+          <w:szCs w:val="28"/>
+          <w:rtl/>
+        </w:rPr>
+      </w:pPr>
+      <w:r>
+        <w:rPr>
+          <w:rFonts w:hint="cs"/>
+          <w:b/>
+          <w:bCs/>
+          <w:noProof/>
+          <w:szCs w:val="28"/>
+        </w:rPr>
+        <w:drawing>
+          <wp:inline distT="0" distB="0" distL="0" distR="0" wp14:anchorId="7DA20036" wp14:editId="4AEF1BB7">
+            <wp:extent cx="5185097" cy="3772545"/>
+            <wp:effectExtent l="0" t="0" r="0" b="0"/>
+            <wp:docPr id="21" name="Picture 21" descr="C:\Users\DELL\Downloads\ثبت نام پیک.PNG"/>
+            <wp:cNvGraphicFramePr>
+              <a:graphicFrameLocks xmlns:a="http://schemas.openxmlformats.org/drawingml/2006/main" noChangeAspect="1"/>
+            </wp:cNvGraphicFramePr>
+            <a:graphic xmlns:a="http://schemas.openxmlformats.org/drawingml/2006/main">
+              <a:graphicData uri="http://schemas.openxmlformats.org/drawingml/2006/picture">
+                <pic:pic xmlns:pic="http://schemas.openxmlformats.org/drawingml/2006/picture">
+                  <pic:nvPicPr>
+                    <pic:cNvPr id="0" name="Picture 3" descr="C:\Users\DELL\Downloads\ثبت نام پیک.PNG"/>
+                    <pic:cNvPicPr>
+                      <a:picLocks noChangeAspect="1" noChangeArrowheads="1"/>
+                    </pic:cNvPicPr>
+                  </pic:nvPicPr>
+                  <pic:blipFill>
+                    <a:blip r:embed="rId36">
+                      <a:extLst>
+                        <a:ext uri="{28A0092B-C50C-407E-A947-70E740481C1C}">
+                          <a14:useLocalDpi xmlns:a14="http://schemas.microsoft.com/office/drawing/2010/main" val="0"/>
+                        </a:ext>
+                      </a:extLst>
+                    </a:blip>
+                    <a:srcRect/>
+                    <a:stretch>
+                      <a:fillRect/>
+                    </a:stretch>
+                  </pic:blipFill>
+                  <pic:spPr bwMode="auto">
+                    <a:xfrm>
+                      <a:off x="0" y="0"/>
+                      <a:ext cx="5190059" cy="3776155"/>
+                    </a:xfrm>
+                    <a:prstGeom prst="rect">
+                      <a:avLst/>
+                    </a:prstGeom>
+                    <a:noFill/>
+                    <a:ln>
+                      <a:noFill/>
+                    </a:ln>
+                  </pic:spPr>
+                </pic:pic>
+              </a:graphicData>
+            </a:graphic>
+          </wp:inline>
+        </w:drawing>
+      </w:r>
+    </w:p>
+    <w:p>
+      <w:pPr>
+        <w:rPr>
+          <w:rFonts w:hint="cs"/>
+          <w:b/>
+          <w:bCs/>
+          <w:szCs w:val="28"/>
+          <w:rtl/>
+        </w:rPr>
+      </w:pPr>
+      <w:r>
+        <w:rPr>
+          <w:rFonts w:hint="cs"/>
+          <w:b/>
+          <w:bCs/>
+          <w:szCs w:val="28"/>
+          <w:rtl/>
+        </w:rPr>
+        <w:t>نمودار</w:t>
+      </w:r>
+      <w:r>
+        <w:rPr>
+          <w:rFonts w:hint="cs"/>
+          <w:b/>
+          <w:bCs/>
+          <w:szCs w:val="28"/>
+          <w:rtl/>
+        </w:rPr>
+        <w:t xml:space="preserve"> توالی</w:t>
+      </w:r>
+      <w:r>
+        <w:rPr>
+          <w:rFonts w:hint="cs"/>
+          <w:b/>
+          <w:bCs/>
+          <w:szCs w:val="28"/>
+          <w:rtl/>
+        </w:rPr>
+        <w:t xml:space="preserve"> ثبت</w:t>
+      </w:r>
+      <w:r>
+        <w:rPr>
+          <w:rFonts w:hint="cs"/>
+          <w:b/>
+          <w:bCs/>
+          <w:szCs w:val="28"/>
+          <w:rtl/>
+        </w:rPr>
+        <w:t xml:space="preserve"> </w:t>
+      </w:r>
+      <w:r>
+        <w:rPr>
+          <w:rFonts w:hint="cs"/>
+          <w:b/>
+          <w:bCs/>
+          <w:szCs w:val="28"/>
+          <w:rtl/>
+        </w:rPr>
+        <w:t>نام فروشگاه ها</w:t>
+      </w:r>
+      <w:r>
+        <w:rPr>
+          <w:rFonts w:hint="cs"/>
+          <w:b/>
+          <w:bCs/>
+          <w:noProof/>
+          <w:szCs w:val="28"/>
+        </w:rPr>
+        <w:drawing>
+          <wp:inline distT="0" distB="0" distL="0" distR="0" wp14:anchorId="17AE2A18" wp14:editId="0F919C82">
+            <wp:extent cx="5187464" cy="3815863"/>
+            <wp:effectExtent l="0" t="0" r="0" b="0"/>
+            <wp:docPr id="22" name="Picture 22" descr="C:\Users\DELL\Downloads\ثبت نام فروشگاه.PNG"/>
+            <wp:cNvGraphicFramePr>
+              <a:graphicFrameLocks xmlns:a="http://schemas.openxmlformats.org/drawingml/2006/main" noChangeAspect="1"/>
+            </wp:cNvGraphicFramePr>
+            <a:graphic xmlns:a="http://schemas.openxmlformats.org/drawingml/2006/main">
+              <a:graphicData uri="http://schemas.openxmlformats.org/drawingml/2006/picture">
+                <pic:pic xmlns:pic="http://schemas.openxmlformats.org/drawingml/2006/picture">
+                  <pic:nvPicPr>
+                    <pic:cNvPr id="0" name="Picture 1" descr="C:\Users\DELL\Downloads\ثبت نام فروشگاه.PNG"/>
+                    <pic:cNvPicPr>
+                      <a:picLocks noChangeAspect="1" noChangeArrowheads="1"/>
+                    </pic:cNvPicPr>
+                  </pic:nvPicPr>
+                  <pic:blipFill>
+                    <a:blip r:embed="rId37">
+                      <a:extLst>
+                        <a:ext uri="{28A0092B-C50C-407E-A947-70E740481C1C}">
+                          <a14:useLocalDpi xmlns:a14="http://schemas.microsoft.com/office/drawing/2010/main" val="0"/>
+                        </a:ext>
+                      </a:extLst>
+                    </a:blip>
+                    <a:srcRect/>
+                    <a:stretch>
+                      <a:fillRect/>
+                    </a:stretch>
+                  </pic:blipFill>
+                  <pic:spPr bwMode="auto">
+                    <a:xfrm>
+                      <a:off x="0" y="0"/>
+                      <a:ext cx="5194961" cy="3821377"/>
+                    </a:xfrm>
+                    <a:prstGeom prst="rect">
+                      <a:avLst/>
+                    </a:prstGeom>
+                    <a:noFill/>
+                    <a:ln>
+                      <a:noFill/>
+                    </a:ln>
+                  </pic:spPr>
+                </pic:pic>
+              </a:graphicData>
+            </a:graphic>
+          </wp:inline>
+        </w:drawing>
+      </w:r>
+    </w:p>
+    <w:p>
+      <w:pPr>
+        <w:rPr>
+          <w:rFonts w:hint="cs"/>
+          <w:b/>
+          <w:bCs/>
+          <w:szCs w:val="28"/>
+          <w:rtl/>
+        </w:rPr>
+      </w:pPr>
+      <w:r>
+        <w:rPr>
+          <w:rFonts w:hint="cs"/>
+          <w:b/>
+          <w:bCs/>
+          <w:szCs w:val="28"/>
+          <w:rtl/>
+        </w:rPr>
+        <w:t>نمودار</w:t>
+      </w:r>
+      <w:r>
+        <w:rPr>
+          <w:rFonts w:hint="cs"/>
+          <w:b/>
+          <w:bCs/>
+          <w:szCs w:val="28"/>
+          <w:rtl/>
+        </w:rPr>
+        <w:t>توالی</w:t>
+      </w:r>
+      <w:r>
+        <w:rPr>
+          <w:rFonts w:hint="cs"/>
+          <w:b/>
+          <w:bCs/>
+          <w:szCs w:val="28"/>
+          <w:rtl/>
+        </w:rPr>
+        <w:t xml:space="preserve"> خرید از فروشگاه</w:t>
+      </w:r>
+    </w:p>
+    <w:p>
+      <w:pPr>
+        <w:rPr>
+          <w:rFonts w:hint="cs"/>
+          <w:b/>
+          <w:bCs/>
+          <w:szCs w:val="28"/>
+          <w:rtl/>
+        </w:rPr>
+      </w:pPr>
+      <w:r>
+        <w:rPr>
+          <w:rFonts w:hint="cs"/>
+          <w:b/>
+          <w:bCs/>
+          <w:noProof/>
+          <w:szCs w:val="28"/>
+        </w:rPr>
+        <w:drawing>
+          <wp:inline distT="0" distB="0" distL="0" distR="0" wp14:anchorId="2B517723" wp14:editId="6F544E9B">
+            <wp:extent cx="5834916" cy="5433237"/>
+            <wp:effectExtent l="0" t="0" r="0" b="0"/>
+            <wp:docPr id="23" name="Picture 23" descr="C:\Users\DELL\Downloads\خرید مشتری (1).PNG"/>
+            <wp:cNvGraphicFramePr>
+              <a:graphicFrameLocks xmlns:a="http://schemas.openxmlformats.org/drawingml/2006/main" noChangeAspect="1"/>
+            </wp:cNvGraphicFramePr>
+            <a:graphic xmlns:a="http://schemas.openxmlformats.org/drawingml/2006/main">
+              <a:graphicData uri="http://schemas.openxmlformats.org/drawingml/2006/picture">
+                <pic:pic xmlns:pic="http://schemas.openxmlformats.org/drawingml/2006/picture">
+                  <pic:nvPicPr>
+                    <pic:cNvPr id="0" name="Picture 5" descr="C:\Users\DELL\Downloads\خرید مشتری (1).PNG"/>
+                    <pic:cNvPicPr>
+                      <a:picLocks noChangeAspect="1" noChangeArrowheads="1"/>
+                    </pic:cNvPicPr>
+                  </pic:nvPicPr>
+                  <pic:blipFill>
+                    <a:blip r:embed="rId38">
+                      <a:extLst>
+                        <a:ext uri="{28A0092B-C50C-407E-A947-70E740481C1C}">
+                          <a14:useLocalDpi xmlns:a14="http://schemas.microsoft.com/office/drawing/2010/main" val="0"/>
+                        </a:ext>
+                      </a:extLst>
+                    </a:blip>
+                    <a:srcRect/>
+                    <a:stretch>
+                      <a:fillRect/>
+                    </a:stretch>
+                  </pic:blipFill>
+                  <pic:spPr bwMode="auto">
+                    <a:xfrm>
+                      <a:off x="0" y="0"/>
+                      <a:ext cx="5840731" cy="5438651"/>
+                    </a:xfrm>
+                    <a:prstGeom prst="rect">
+                      <a:avLst/>
+                    </a:prstGeom>
+                    <a:noFill/>
+                    <a:ln>
+                      <a:noFill/>
+                    </a:ln>
+                  </pic:spPr>
+                </pic:pic>
+              </a:graphicData>
+            </a:graphic>
+          </wp:inline>
+        </w:drawing>
+      </w:r>
+    </w:p>
+    <w:p>
+      <w:pPr>
+        <w:rPr>
+          <w:rFonts w:hint="cs"/>
+          <w:b/>
+          <w:bCs/>
+          <w:szCs w:val="28"/>
+          <w:rtl/>
+        </w:rPr>
+      </w:pPr>
+    </w:p>
+    <w:p>
+      <w:pPr>
+        <w:rPr>
+          <w:rFonts w:hint="cs"/>
+          <w:b/>
+          <w:bCs/>
+          <w:szCs w:val="28"/>
+          <w:rtl/>
+        </w:rPr>
+      </w:pPr>
+    </w:p>
+    <w:p>
+      <w:pPr>
+        <w:rPr>
+          <w:rFonts w:hint="cs"/>
+          <w:b/>
+          <w:bCs/>
+          <w:szCs w:val="28"/>
+          <w:rtl/>
+        </w:rPr>
+      </w:pPr>
+    </w:p>
+    <w:p>
+      <w:pPr>
+        <w:rPr>
+          <w:rFonts w:hint="cs"/>
+          <w:b/>
+          <w:bCs/>
+          <w:szCs w:val="28"/>
+          <w:rtl/>
+        </w:rPr>
+      </w:pPr>
+    </w:p>
+    <w:p>
+      <w:pPr>
+        <w:rPr>
+          <w:rFonts w:hint="cs"/>
+          <w:b/>
+          <w:bCs/>
+          <w:szCs w:val="28"/>
+          <w:rtl/>
+        </w:rPr>
+      </w:pPr>
+    </w:p>
+    <w:p>
+      <w:pPr>
+        <w:rPr>
+          <w:rFonts w:hint="cs"/>
+          <w:b/>
+          <w:bCs/>
+          <w:szCs w:val="28"/>
+          <w:rtl/>
+        </w:rPr>
+      </w:pPr>
+      <w:r>
+        <w:rPr>
+          <w:rFonts w:hint="cs"/>
+          <w:b/>
+          <w:bCs/>
+          <w:szCs w:val="28"/>
+          <w:rtl/>
+        </w:rPr>
+        <w:t>نمودار مرجوعی کالا ها</w:t>
+      </w:r>
+    </w:p>
+    <w:p>
+      <w:pPr>
+        <w:rPr>
+          <w:rFonts w:hint="cs"/>
+          <w:b/>
+          <w:bCs/>
+          <w:szCs w:val="28"/>
+          <w:rtl/>
+        </w:rPr>
+      </w:pPr>
+      <w:r>
+        <w:rPr>
+          <w:rFonts w:hint="cs"/>
+          <w:b/>
+          <w:bCs/>
+          <w:noProof/>
+          <w:szCs w:val="28"/>
+        </w:rPr>
+        <w:drawing>
+          <wp:inline distT="0" distB="0" distL="0" distR="0" wp14:anchorId="105888CC" wp14:editId="2F84B095">
+            <wp:extent cx="5724525" cy="3695700"/>
+            <wp:effectExtent l="0" t="0" r="9525" b="0"/>
+            <wp:docPr id="24" name="Picture 24" descr="C:\Users\DELL\Downloads\درخواست مرجوعی.PNG"/>
+            <wp:cNvGraphicFramePr>
+              <a:graphicFrameLocks xmlns:a="http://schemas.openxmlformats.org/drawingml/2006/main" noChangeAspect="1"/>
+            </wp:cNvGraphicFramePr>
+            <a:graphic xmlns:a="http://schemas.openxmlformats.org/drawingml/2006/main">
+              <a:graphicData uri="http://schemas.openxmlformats.org/drawingml/2006/picture">
+                <pic:pic xmlns:pic="http://schemas.openxmlformats.org/drawingml/2006/picture">
+                  <pic:nvPicPr>
+                    <pic:cNvPr id="0" name="Picture 4" descr="C:\Users\DELL\Downloads\درخواست مرجوعی.PNG"/>
+                    <pic:cNvPicPr>
+                      <a:picLocks noChangeAspect="1" noChangeArrowheads="1"/>
+                    </pic:cNvPicPr>
+                  </pic:nvPicPr>
+                  <pic:blipFill>
+                    <a:blip r:embed="rId39">
+                      <a:extLst>
+                        <a:ext uri="{28A0092B-C50C-407E-A947-70E740481C1C}">
+                          <a14:useLocalDpi xmlns:a14="http://schemas.microsoft.com/office/drawing/2010/main" val="0"/>
+                        </a:ext>
+                      </a:extLst>
+                    </a:blip>
+                    <a:srcRect/>
+                    <a:stretch>
+                      <a:fillRect/>
+                    </a:stretch>
+                  </pic:blipFill>
+                  <pic:spPr bwMode="auto">
+                    <a:xfrm>
+                      <a:off x="0" y="0"/>
+                      <a:ext cx="5724525" cy="3695700"/>
+                    </a:xfrm>
+                    <a:prstGeom prst="rect">
+                      <a:avLst/>
+                    </a:prstGeom>
+                    <a:noFill/>
+                    <a:ln>
+                      <a:noFill/>
+                    </a:ln>
+                  </pic:spPr>
+                </pic:pic>
+              </a:graphicData>
+            </a:graphic>
+          </wp:inline>
+        </w:drawing>
+      </w:r>
+    </w:p>
+    <w:p>
+      <w:pPr>
+        <w:rPr>
+          <w:rFonts w:hint="cs"/>
+          <w:b/>
+          <w:bCs/>
+          <w:szCs w:val="28"/>
+          <w:rtl/>
+        </w:rPr>
+      </w:pPr>
+      <w:r>
+        <w:rPr>
+          <w:rFonts w:hint="cs"/>
+          <w:b/>
+          <w:bCs/>
+          <w:szCs w:val="28"/>
+          <w:rtl/>
+        </w:rPr>
+        <w:t>فرضیات در نظر گرفته شده در رسم نمودار</w:t>
+      </w:r>
+      <w:r>
+        <w:rPr>
+          <w:b/>
+          <w:bCs/>
+          <w:szCs w:val="28"/>
+          <w:rtl/>
+        </w:rPr>
+        <w:t xml:space="preserve"> </w:t>
+      </w:r>
+      <w:r>
+        <w:rPr>
+          <w:rFonts w:hint="cs"/>
+          <w:b/>
+          <w:bCs/>
+          <w:szCs w:val="28"/>
+          <w:rtl/>
+        </w:rPr>
+        <w:t>توالی</w:t>
+      </w:r>
+    </w:p>
+    <w:p>
+      <w:pPr>
+        <w:pStyle w:val="ListParagraph"/>
+        <w:numPr>
+          <w:ilvl w:val="0"/>
+          <w:numId w:val="23"/>
+        </w:numPr>
+        <w:rPr>
+          <w:rFonts w:hint="cs"/>
+          <w:szCs w:val="28"/>
+          <w:rtl/>
+        </w:rPr>
+      </w:pPr>
+      <w:r>
+        <w:rPr>
+          <w:rFonts w:hint="cs"/>
+          <w:szCs w:val="28"/>
+          <w:rtl/>
+        </w:rPr>
+        <w:t xml:space="preserve">در نمودار مرجوعی </w:t>
+      </w:r>
+      <w:r>
+        <w:rPr>
+          <w:rFonts w:hint="cs"/>
+          <w:szCs w:val="28"/>
+          <w:rtl/>
+        </w:rPr>
+        <w:t>فرض شده است که بازگشت پول را خود تیم پشتبانی به مشتری بر می گرداند</w:t>
+      </w:r>
+    </w:p>
+    <w:p>
+      <w:pPr>
+        <w:rPr>
+          <w:rFonts w:hint="cs"/>
+          <w:szCs w:val="28"/>
+          <w:rtl/>
+        </w:rPr>
+      </w:pPr>
+    </w:p>
+    <w:p>
+      <w:pPr>
+        <w:rPr>
+          <w:rFonts w:hint="cs"/>
+          <w:szCs w:val="28"/>
+          <w:rtl/>
+        </w:rPr>
+      </w:pPr>
+    </w:p>
+    <w:p>
+      <w:pPr>
+        <w:rPr>
+          <w:rFonts w:hint="cs"/>
+          <w:szCs w:val="28"/>
+          <w:rtl/>
+        </w:rPr>
+      </w:pPr>
+    </w:p>
+    <w:p>
+      <w:pPr>
+        <w:rPr>
+          <w:rFonts w:hint="cs"/>
+          <w:szCs w:val="28"/>
+          <w:rtl/>
+        </w:rPr>
+      </w:pPr>
+    </w:p>
+    <w:p>
+      <w:pPr>
+        <w:rPr>
+          <w:rFonts w:hint="cs"/>
+          <w:szCs w:val="28"/>
+          <w:rtl/>
+        </w:rPr>
+      </w:pPr>
+    </w:p>
+    <w:p>
+      <w:pPr>
+        <w:rPr>
+          <w:rFonts w:hint="cs"/>
+          <w:szCs w:val="28"/>
+          <w:rtl/>
+        </w:rPr>
+      </w:pPr>
+    </w:p>
+    <w:p>
+      <w:pPr>
+        <w:rPr>
+          <w:rFonts w:hint="cs"/>
+          <w:szCs w:val="28"/>
+          <w:rtl/>
+        </w:rPr>
+      </w:pPr>
+    </w:p>
+    <w:p>
+      <w:pPr>
+        <w:rPr>
+          <w:rFonts w:hint="cs"/>
+          <w:szCs w:val="28"/>
+          <w:rtl/>
+        </w:rPr>
+      </w:pPr>
+    </w:p>
+    <w:p>
+      <w:pPr>
+        <w:pStyle w:val="Heading2"/>
+        <w:rPr>
+          <w:rtl/>
+        </w:rPr>
+      </w:pPr>
+      <w:r>
+        <w:rPr>
+          <w:rFonts w:hint="cs"/>
+          <w:rtl/>
+        </w:rPr>
+        <w:t>نمودار</w:t>
+      </w:r>
+      <w:r>
+        <w:rPr>
+          <w:rtl/>
+        </w:rPr>
+        <w:t xml:space="preserve"> </w:t>
+      </w:r>
+      <w:r>
+        <w:rPr>
+          <w:rFonts w:hint="cs"/>
+          <w:rtl/>
+        </w:rPr>
+        <w:t>فعالیت</w:t>
+      </w:r>
+      <w:r>
+        <w:rPr>
+          <w:rtl/>
+        </w:rPr>
+        <w:t xml:space="preserve"> (</w:t>
+      </w:r>
+      <w:r>
+        <w:t>Activity Diagram</w:t>
+      </w:r>
+      <w:r>
+        <w:rPr>
+          <w:rtl/>
+        </w:rPr>
+        <w:t>)</w:t>
+      </w:r>
+    </w:p>
+    <w:p>
+      <w:pPr>
+        <w:rPr>
+          <w:rFonts w:hint="cs"/>
+          <w:sz w:val="26"/>
+          <w:rtl/>
+        </w:rPr>
+      </w:pPr>
+      <w:r>
+        <w:rPr>
+          <w:rFonts w:hint="cs"/>
+          <w:sz w:val="26"/>
+          <w:rtl/>
+        </w:rPr>
+        <w:t>نمودار</w:t>
+      </w:r>
+      <w:r>
+        <w:rPr>
+          <w:sz w:val="26"/>
+          <w:rtl/>
+        </w:rPr>
+        <w:t xml:space="preserve"> </w:t>
+      </w:r>
+      <w:r>
+        <w:rPr>
+          <w:rFonts w:hint="cs"/>
+          <w:sz w:val="26"/>
+          <w:rtl/>
+        </w:rPr>
+        <w:t>فعالیت</w:t>
+      </w:r>
+      <w:r>
+        <w:rPr>
+          <w:sz w:val="26"/>
+          <w:rtl/>
+        </w:rPr>
+        <w:t xml:space="preserve"> </w:t>
+      </w:r>
+      <w:r>
+        <w:rPr>
+          <w:rFonts w:hint="cs"/>
+          <w:sz w:val="26"/>
+          <w:rtl/>
+        </w:rPr>
+        <w:t>به</w:t>
+      </w:r>
+      <w:r>
+        <w:rPr>
+          <w:sz w:val="26"/>
+          <w:rtl/>
+        </w:rPr>
+        <w:t xml:space="preserve"> </w:t>
+      </w:r>
+      <w:r>
+        <w:rPr>
+          <w:rFonts w:hint="cs"/>
+          <w:sz w:val="26"/>
+          <w:rtl/>
+        </w:rPr>
+        <w:t>بازنمایی</w:t>
+      </w:r>
+      <w:r>
+        <w:rPr>
+          <w:sz w:val="26"/>
+          <w:rtl/>
+        </w:rPr>
+        <w:t xml:space="preserve"> </w:t>
+      </w:r>
+      <w:r>
+        <w:rPr>
+          <w:rFonts w:hint="cs"/>
+          <w:sz w:val="26"/>
+          <w:rtl/>
+        </w:rPr>
+        <w:t>گرافیکی</w:t>
+      </w:r>
+      <w:r>
+        <w:rPr>
+          <w:sz w:val="26"/>
+          <w:rtl/>
+        </w:rPr>
+        <w:t xml:space="preserve"> </w:t>
+      </w:r>
+      <w:r>
+        <w:rPr>
+          <w:rFonts w:hint="cs"/>
+          <w:sz w:val="26"/>
+          <w:rtl/>
+        </w:rPr>
+        <w:t>از</w:t>
+      </w:r>
+      <w:r>
+        <w:rPr>
+          <w:sz w:val="26"/>
+          <w:rtl/>
+        </w:rPr>
+        <w:t xml:space="preserve"> </w:t>
+      </w:r>
+      <w:r>
+        <w:rPr>
+          <w:rFonts w:hint="cs"/>
+          <w:sz w:val="26"/>
+          <w:rtl/>
+        </w:rPr>
+        <w:t>گردش‌کارهای</w:t>
+      </w:r>
+      <w:r>
+        <w:rPr>
+          <w:sz w:val="26"/>
+          <w:rtl/>
+        </w:rPr>
+        <w:t xml:space="preserve"> </w:t>
+      </w:r>
+      <w:r>
+        <w:rPr>
+          <w:rFonts w:hint="cs"/>
+          <w:sz w:val="26"/>
+          <w:rtl/>
+        </w:rPr>
+        <w:t>گام</w:t>
+      </w:r>
+      <w:r>
+        <w:rPr>
+          <w:sz w:val="26"/>
+          <w:rtl/>
+        </w:rPr>
+        <w:t xml:space="preserve"> </w:t>
+      </w:r>
+      <w:r>
+        <w:rPr>
+          <w:rFonts w:hint="cs"/>
+          <w:sz w:val="26"/>
+          <w:rtl/>
+        </w:rPr>
+        <w:t>به</w:t>
+      </w:r>
+      <w:r>
+        <w:rPr>
+          <w:sz w:val="26"/>
+          <w:rtl/>
+        </w:rPr>
+        <w:t xml:space="preserve"> </w:t>
+      </w:r>
+      <w:r>
+        <w:rPr>
+          <w:rFonts w:hint="cs"/>
+          <w:sz w:val="26"/>
+          <w:rtl/>
+        </w:rPr>
+        <w:t>گام</w:t>
+      </w:r>
+      <w:r>
+        <w:rPr>
+          <w:sz w:val="26"/>
+          <w:rtl/>
+        </w:rPr>
+        <w:t xml:space="preserve"> </w:t>
+      </w:r>
+      <w:r>
+        <w:rPr>
+          <w:rFonts w:hint="cs"/>
+          <w:sz w:val="26"/>
+          <w:rtl/>
+        </w:rPr>
+        <w:t>فعالیت‌ها</w:t>
+      </w:r>
+      <w:r>
+        <w:rPr>
+          <w:sz w:val="26"/>
+          <w:rtl/>
+        </w:rPr>
+        <w:t xml:space="preserve"> </w:t>
+      </w:r>
+      <w:r>
+        <w:rPr>
+          <w:rFonts w:hint="cs"/>
+          <w:sz w:val="26"/>
+          <w:rtl/>
+        </w:rPr>
+        <w:t>و</w:t>
+      </w:r>
+      <w:r>
+        <w:rPr>
+          <w:sz w:val="26"/>
+          <w:rtl/>
+        </w:rPr>
+        <w:t xml:space="preserve"> </w:t>
+      </w:r>
+      <w:r>
+        <w:rPr>
+          <w:rFonts w:hint="cs"/>
+          <w:sz w:val="26"/>
+          <w:rtl/>
+        </w:rPr>
+        <w:t>اقدامات</w:t>
+      </w:r>
+      <w:r>
+        <w:rPr>
+          <w:sz w:val="26"/>
+          <w:rtl/>
+        </w:rPr>
+        <w:t xml:space="preserve"> </w:t>
+      </w:r>
+      <w:r>
+        <w:rPr>
+          <w:rFonts w:hint="cs"/>
+          <w:sz w:val="26"/>
+          <w:rtl/>
+        </w:rPr>
+        <w:t>گفته</w:t>
+      </w:r>
+      <w:r>
+        <w:rPr>
+          <w:sz w:val="26"/>
+          <w:rtl/>
+        </w:rPr>
+        <w:t xml:space="preserve"> </w:t>
+      </w:r>
+      <w:r>
+        <w:rPr>
+          <w:rFonts w:hint="cs"/>
+          <w:sz w:val="26"/>
+          <w:rtl/>
+        </w:rPr>
+        <w:t>می‌شود</w:t>
+      </w:r>
+      <w:r>
+        <w:rPr>
+          <w:sz w:val="26"/>
+          <w:rtl/>
+        </w:rPr>
+        <w:t xml:space="preserve"> </w:t>
+      </w:r>
+      <w:r>
+        <w:rPr>
+          <w:rFonts w:hint="cs"/>
+          <w:sz w:val="26"/>
+          <w:rtl/>
+        </w:rPr>
+        <w:t>که</w:t>
+      </w:r>
+      <w:r>
+        <w:rPr>
+          <w:sz w:val="26"/>
+          <w:rtl/>
+        </w:rPr>
+        <w:t xml:space="preserve"> </w:t>
+      </w:r>
+      <w:r>
+        <w:rPr>
+          <w:rFonts w:hint="cs"/>
+          <w:sz w:val="26"/>
+          <w:rtl/>
+        </w:rPr>
+        <w:t>از</w:t>
+      </w:r>
+      <w:r>
+        <w:rPr>
+          <w:sz w:val="26"/>
+          <w:rtl/>
+        </w:rPr>
+        <w:t xml:space="preserve"> </w:t>
+      </w:r>
+      <w:r>
+        <w:rPr>
+          <w:rFonts w:hint="cs"/>
+          <w:sz w:val="26"/>
+          <w:rtl/>
+        </w:rPr>
+        <w:t>انتخاب،</w:t>
+      </w:r>
+      <w:r>
+        <w:rPr>
+          <w:sz w:val="26"/>
+          <w:rtl/>
+        </w:rPr>
+        <w:t xml:space="preserve"> </w:t>
+      </w:r>
+      <w:r>
+        <w:rPr>
+          <w:rFonts w:hint="cs"/>
+          <w:sz w:val="26"/>
+          <w:rtl/>
+        </w:rPr>
+        <w:t>تکرار</w:t>
+      </w:r>
+      <w:r>
+        <w:rPr>
+          <w:sz w:val="26"/>
+          <w:rtl/>
+        </w:rPr>
+        <w:t xml:space="preserve"> </w:t>
+      </w:r>
+      <w:r>
+        <w:rPr>
+          <w:rFonts w:hint="cs"/>
+          <w:sz w:val="26"/>
+          <w:rtl/>
+        </w:rPr>
+        <w:t>و</w:t>
+      </w:r>
+      <w:r>
+        <w:rPr>
+          <w:sz w:val="26"/>
+          <w:rtl/>
+        </w:rPr>
+        <w:t xml:space="preserve"> </w:t>
+      </w:r>
+      <w:r>
+        <w:rPr>
+          <w:rFonts w:hint="cs"/>
+          <w:sz w:val="26"/>
+          <w:rtl/>
+        </w:rPr>
+        <w:t>هم‌زمانی</w:t>
+      </w:r>
+      <w:r>
+        <w:rPr>
+          <w:sz w:val="26"/>
+          <w:rtl/>
+        </w:rPr>
+        <w:t xml:space="preserve"> </w:t>
+      </w:r>
+      <w:r>
+        <w:rPr>
+          <w:rFonts w:hint="cs"/>
+          <w:sz w:val="26"/>
+          <w:rtl/>
+        </w:rPr>
+        <w:t>نیز</w:t>
+      </w:r>
+      <w:r>
+        <w:rPr>
+          <w:sz w:val="26"/>
+          <w:rtl/>
+        </w:rPr>
+        <w:t xml:space="preserve"> </w:t>
+      </w:r>
+      <w:r>
+        <w:rPr>
+          <w:rFonts w:hint="cs"/>
+          <w:sz w:val="26"/>
+          <w:rtl/>
+        </w:rPr>
+        <w:t>پشتیبانی</w:t>
+      </w:r>
+      <w:r>
+        <w:rPr>
+          <w:sz w:val="26"/>
+          <w:rtl/>
+        </w:rPr>
+        <w:t xml:space="preserve"> </w:t>
+      </w:r>
+      <w:r>
+        <w:rPr>
+          <w:rFonts w:hint="cs"/>
+          <w:sz w:val="26"/>
+          <w:rtl/>
+        </w:rPr>
+        <w:t>می‌کند</w:t>
+      </w:r>
+      <w:r>
+        <w:rPr>
+          <w:sz w:val="26"/>
+          <w:rtl/>
+        </w:rPr>
+        <w:t xml:space="preserve">. </w:t>
+      </w:r>
+      <w:r>
+        <w:rPr>
+          <w:rFonts w:hint="cs"/>
+          <w:sz w:val="26"/>
+          <w:rtl/>
+        </w:rPr>
+        <w:t>این</w:t>
+      </w:r>
+      <w:r>
+        <w:rPr>
+          <w:sz w:val="26"/>
+          <w:rtl/>
+        </w:rPr>
+        <w:t xml:space="preserve"> </w:t>
+      </w:r>
+      <w:r>
+        <w:rPr>
+          <w:rFonts w:hint="cs"/>
+          <w:sz w:val="26"/>
+          <w:rtl/>
+        </w:rPr>
+        <w:t>نمودار</w:t>
+      </w:r>
+      <w:r>
+        <w:rPr>
+          <w:sz w:val="26"/>
+          <w:rtl/>
+        </w:rPr>
+        <w:t xml:space="preserve"> </w:t>
+      </w:r>
+      <w:r>
+        <w:rPr>
+          <w:rFonts w:hint="cs"/>
+          <w:sz w:val="26"/>
+          <w:rtl/>
+        </w:rPr>
+        <w:t>گردش</w:t>
+      </w:r>
+      <w:r>
+        <w:rPr>
+          <w:sz w:val="26"/>
+          <w:rtl/>
+        </w:rPr>
+        <w:t xml:space="preserve"> </w:t>
+      </w:r>
+      <w:r>
+        <w:rPr>
+          <w:rFonts w:hint="cs"/>
+          <w:sz w:val="26"/>
+          <w:rtl/>
+        </w:rPr>
+        <w:t>کنترل</w:t>
+      </w:r>
+      <w:r>
+        <w:rPr>
+          <w:sz w:val="26"/>
+          <w:rtl/>
+        </w:rPr>
+        <w:t xml:space="preserve"> </w:t>
+      </w:r>
+      <w:r>
+        <w:rPr>
+          <w:rFonts w:hint="cs"/>
+          <w:sz w:val="26"/>
+          <w:rtl/>
+        </w:rPr>
+        <w:t>سیستم</w:t>
+      </w:r>
+      <w:r>
+        <w:rPr>
+          <w:sz w:val="26"/>
+          <w:rtl/>
+        </w:rPr>
+        <w:t xml:space="preserve"> </w:t>
+      </w:r>
+      <w:r>
+        <w:rPr>
+          <w:rFonts w:hint="cs"/>
+          <w:sz w:val="26"/>
+          <w:rtl/>
+        </w:rPr>
+        <w:t>هدف</w:t>
+      </w:r>
+      <w:r>
+        <w:rPr>
+          <w:sz w:val="26"/>
+          <w:rtl/>
+        </w:rPr>
+        <w:t xml:space="preserve"> </w:t>
+      </w:r>
+      <w:r>
+        <w:rPr>
+          <w:rFonts w:hint="cs"/>
+          <w:sz w:val="26"/>
+          <w:rtl/>
+        </w:rPr>
+        <w:t>مانند</w:t>
+      </w:r>
+      <w:r>
+        <w:rPr>
+          <w:sz w:val="26"/>
+          <w:rtl/>
+        </w:rPr>
+        <w:t xml:space="preserve"> </w:t>
+      </w:r>
+      <w:r>
+        <w:rPr>
+          <w:rFonts w:hint="cs"/>
+          <w:sz w:val="26"/>
+          <w:rtl/>
+        </w:rPr>
+        <w:t>اکسپورت</w:t>
+      </w:r>
+      <w:r>
+        <w:rPr>
+          <w:sz w:val="26"/>
+          <w:rtl/>
+        </w:rPr>
+        <w:t xml:space="preserve"> </w:t>
+      </w:r>
+      <w:r>
+        <w:rPr>
+          <w:rFonts w:hint="cs"/>
+          <w:sz w:val="26"/>
+          <w:rtl/>
+        </w:rPr>
+        <w:t>کردن</w:t>
+      </w:r>
+      <w:r>
+        <w:rPr>
+          <w:sz w:val="26"/>
+          <w:rtl/>
+        </w:rPr>
+        <w:t xml:space="preserve"> </w:t>
+      </w:r>
+      <w:r>
+        <w:rPr>
+          <w:rFonts w:hint="cs"/>
+          <w:sz w:val="26"/>
+          <w:rtl/>
+        </w:rPr>
+        <w:t>قواعد</w:t>
+      </w:r>
+      <w:r>
+        <w:rPr>
+          <w:sz w:val="26"/>
+          <w:rtl/>
+        </w:rPr>
+        <w:t xml:space="preserve"> </w:t>
+      </w:r>
+      <w:r>
+        <w:rPr>
+          <w:rFonts w:hint="cs"/>
+          <w:sz w:val="26"/>
+          <w:rtl/>
+        </w:rPr>
+        <w:t>و</w:t>
+      </w:r>
+      <w:r>
+        <w:rPr>
+          <w:sz w:val="26"/>
+          <w:rtl/>
+        </w:rPr>
+        <w:t xml:space="preserve"> </w:t>
+      </w:r>
+      <w:r>
+        <w:rPr>
+          <w:rFonts w:hint="cs"/>
+          <w:sz w:val="26"/>
+          <w:rtl/>
+        </w:rPr>
+        <w:t>عملیات</w:t>
+      </w:r>
+      <w:r>
+        <w:rPr>
+          <w:sz w:val="26"/>
+          <w:rtl/>
+        </w:rPr>
+        <w:t xml:space="preserve"> </w:t>
+      </w:r>
+      <w:r>
+        <w:rPr>
+          <w:rFonts w:hint="cs"/>
+          <w:sz w:val="26"/>
+          <w:rtl/>
+        </w:rPr>
+        <w:t>بیزینس‌های</w:t>
+      </w:r>
+      <w:r>
+        <w:rPr>
+          <w:sz w:val="26"/>
+          <w:rtl/>
+        </w:rPr>
+        <w:t xml:space="preserve"> </w:t>
+      </w:r>
+      <w:r>
+        <w:rPr>
+          <w:rFonts w:hint="cs"/>
+          <w:sz w:val="26"/>
+          <w:rtl/>
+        </w:rPr>
+        <w:t>پیچیده،</w:t>
+      </w:r>
+      <w:r>
+        <w:rPr>
+          <w:sz w:val="26"/>
+          <w:rtl/>
+        </w:rPr>
+        <w:t xml:space="preserve"> </w:t>
+      </w:r>
+      <w:r>
+        <w:rPr>
+          <w:rFonts w:hint="cs"/>
+          <w:sz w:val="26"/>
+          <w:rtl/>
+        </w:rPr>
+        <w:t>توصیف</w:t>
+      </w:r>
+      <w:r>
+        <w:rPr>
+          <w:sz w:val="26"/>
+          <w:rtl/>
+        </w:rPr>
+        <w:t xml:space="preserve"> </w:t>
+      </w:r>
+      <w:r>
+        <w:rPr>
+          <w:rFonts w:hint="cs"/>
+          <w:sz w:val="26"/>
+          <w:rtl/>
+        </w:rPr>
+        <w:t>مورد</w:t>
+      </w:r>
+      <w:r>
+        <w:rPr>
+          <w:sz w:val="26"/>
+          <w:rtl/>
+        </w:rPr>
+        <w:t xml:space="preserve"> </w:t>
+      </w:r>
+      <w:r>
+        <w:rPr>
+          <w:rFonts w:hint="cs"/>
+          <w:sz w:val="26"/>
+          <w:rtl/>
+        </w:rPr>
+        <w:t>کاربردی</w:t>
+      </w:r>
+      <w:r>
+        <w:rPr>
+          <w:sz w:val="26"/>
+          <w:rtl/>
+        </w:rPr>
+        <w:t xml:space="preserve"> </w:t>
+      </w:r>
+      <w:r>
+        <w:rPr>
+          <w:rFonts w:hint="cs"/>
+          <w:sz w:val="26"/>
+          <w:rtl/>
+        </w:rPr>
+        <w:t>و</w:t>
+      </w:r>
+      <w:r>
+        <w:rPr>
+          <w:sz w:val="26"/>
+          <w:rtl/>
+        </w:rPr>
+        <w:t xml:space="preserve"> </w:t>
+      </w:r>
+      <w:r>
+        <w:rPr>
+          <w:rFonts w:hint="cs"/>
+          <w:sz w:val="26"/>
+          <w:rtl/>
+        </w:rPr>
+        <w:t>همچنین</w:t>
+      </w:r>
+      <w:r>
+        <w:rPr>
+          <w:sz w:val="26"/>
+          <w:rtl/>
+        </w:rPr>
+        <w:t xml:space="preserve"> </w:t>
+      </w:r>
+      <w:r>
+        <w:rPr>
+          <w:rFonts w:hint="cs"/>
+          <w:sz w:val="26"/>
+          <w:rtl/>
+        </w:rPr>
+        <w:t>فرایند</w:t>
+      </w:r>
+      <w:r>
+        <w:rPr>
+          <w:sz w:val="26"/>
+          <w:rtl/>
+        </w:rPr>
+        <w:t xml:space="preserve"> </w:t>
+      </w:r>
+      <w:r>
+        <w:rPr>
+          <w:rFonts w:hint="cs"/>
+          <w:sz w:val="26"/>
+          <w:rtl/>
+        </w:rPr>
+        <w:t>کسب‌وکار</w:t>
+      </w:r>
+      <w:r>
+        <w:rPr>
+          <w:sz w:val="26"/>
+          <w:rtl/>
+        </w:rPr>
+        <w:t xml:space="preserve"> </w:t>
+      </w:r>
+      <w:r>
+        <w:rPr>
+          <w:rFonts w:hint="cs"/>
+          <w:sz w:val="26"/>
+          <w:rtl/>
+        </w:rPr>
+        <w:t>را</w:t>
+      </w:r>
+      <w:r>
+        <w:rPr>
+          <w:sz w:val="26"/>
+          <w:rtl/>
+        </w:rPr>
+        <w:t xml:space="preserve"> </w:t>
+      </w:r>
+      <w:r>
+        <w:rPr>
+          <w:rFonts w:hint="cs"/>
+          <w:sz w:val="26"/>
+          <w:rtl/>
+        </w:rPr>
+        <w:t>نیز</w:t>
+      </w:r>
+      <w:r>
+        <w:rPr>
+          <w:sz w:val="26"/>
+          <w:rtl/>
+        </w:rPr>
+        <w:t xml:space="preserve"> </w:t>
+      </w:r>
+      <w:r>
+        <w:rPr>
+          <w:rFonts w:hint="cs"/>
+          <w:sz w:val="26"/>
+          <w:rtl/>
+        </w:rPr>
+        <w:t>توصیف</w:t>
+      </w:r>
+      <w:r>
+        <w:rPr>
+          <w:sz w:val="26"/>
+          <w:rtl/>
+        </w:rPr>
+        <w:t xml:space="preserve"> </w:t>
+      </w:r>
+      <w:r>
+        <w:rPr>
+          <w:rFonts w:hint="cs"/>
+          <w:sz w:val="26"/>
+          <w:rtl/>
+        </w:rPr>
+        <w:t>می‌کند</w:t>
+      </w:r>
+      <w:r>
+        <w:rPr>
+          <w:sz w:val="26"/>
+          <w:rtl/>
+        </w:rPr>
+        <w:t xml:space="preserve">. </w:t>
+      </w:r>
+      <w:r>
+        <w:rPr>
+          <w:rFonts w:hint="cs"/>
+          <w:sz w:val="26"/>
+          <w:rtl/>
+        </w:rPr>
+        <w:t>در</w:t>
+      </w:r>
+      <w:r>
+        <w:rPr>
+          <w:sz w:val="26"/>
+          <w:rtl/>
+        </w:rPr>
+        <w:t xml:space="preserve"> </w:t>
+      </w:r>
+      <w:r>
+        <w:rPr>
+          <w:rFonts w:hint="cs"/>
+          <w:sz w:val="26"/>
+          <w:rtl/>
+        </w:rPr>
+        <w:t>زبان</w:t>
+      </w:r>
+      <w:r>
+        <w:rPr>
+          <w:sz w:val="26"/>
+          <w:rtl/>
+        </w:rPr>
+        <w:t xml:space="preserve"> </w:t>
+      </w:r>
+      <w:r>
+        <w:rPr>
+          <w:rFonts w:hint="cs"/>
+          <w:sz w:val="26"/>
+          <w:rtl/>
+        </w:rPr>
+        <w:t>مدل‌سازی</w:t>
+      </w:r>
+      <w:r>
+        <w:rPr>
+          <w:sz w:val="26"/>
+          <w:rtl/>
+        </w:rPr>
+        <w:t xml:space="preserve"> </w:t>
+      </w:r>
+      <w:r>
+        <w:rPr>
+          <w:rFonts w:hint="cs"/>
+          <w:sz w:val="26"/>
+          <w:rtl/>
+        </w:rPr>
+        <w:t>یکپارچه</w:t>
+      </w:r>
+      <w:r>
+        <w:rPr>
+          <w:sz w:val="26"/>
+          <w:rtl/>
+        </w:rPr>
+        <w:t xml:space="preserve"> </w:t>
+      </w:r>
+      <w:r>
+        <w:rPr>
+          <w:rFonts w:hint="cs"/>
+          <w:sz w:val="26"/>
+          <w:rtl/>
+        </w:rPr>
+        <w:t>نمودارهای</w:t>
+      </w:r>
+      <w:r>
+        <w:rPr>
+          <w:sz w:val="26"/>
+          <w:rtl/>
+        </w:rPr>
+        <w:t xml:space="preserve"> </w:t>
+      </w:r>
+      <w:r>
+        <w:rPr>
+          <w:rFonts w:hint="cs"/>
+          <w:sz w:val="26"/>
+          <w:rtl/>
+        </w:rPr>
+        <w:t>فعالیت</w:t>
+      </w:r>
+      <w:r>
+        <w:rPr>
+          <w:sz w:val="26"/>
+          <w:rtl/>
+        </w:rPr>
+        <w:t xml:space="preserve"> </w:t>
+      </w:r>
+      <w:r>
+        <w:rPr>
+          <w:rFonts w:hint="cs"/>
+          <w:sz w:val="26"/>
+          <w:rtl/>
+        </w:rPr>
+        <w:t>به</w:t>
+      </w:r>
+      <w:r>
+        <w:rPr>
+          <w:sz w:val="26"/>
+          <w:rtl/>
+        </w:rPr>
+        <w:t xml:space="preserve"> </w:t>
+      </w:r>
+      <w:r>
+        <w:rPr>
+          <w:rFonts w:hint="cs"/>
+          <w:sz w:val="26"/>
+          <w:rtl/>
+        </w:rPr>
+        <w:t>منظور</w:t>
+      </w:r>
+      <w:r>
+        <w:rPr>
+          <w:sz w:val="26"/>
+          <w:rtl/>
+        </w:rPr>
+        <w:t xml:space="preserve"> </w:t>
+      </w:r>
+      <w:r>
+        <w:rPr>
+          <w:rFonts w:hint="cs"/>
+          <w:sz w:val="26"/>
+          <w:rtl/>
+        </w:rPr>
+        <w:t>مدل‌سازی</w:t>
+      </w:r>
+      <w:r>
+        <w:rPr>
+          <w:sz w:val="26"/>
+          <w:rtl/>
+        </w:rPr>
+        <w:t xml:space="preserve"> </w:t>
+      </w:r>
+      <w:r>
+        <w:rPr>
+          <w:rFonts w:hint="cs"/>
+          <w:sz w:val="26"/>
+          <w:rtl/>
+        </w:rPr>
+        <w:t>فرایندهای</w:t>
+      </w:r>
+      <w:r>
+        <w:rPr>
+          <w:sz w:val="26"/>
+          <w:rtl/>
+        </w:rPr>
+        <w:t xml:space="preserve"> </w:t>
+      </w:r>
+      <w:r>
+        <w:rPr>
+          <w:rFonts w:hint="cs"/>
+          <w:sz w:val="26"/>
+          <w:rtl/>
+        </w:rPr>
+        <w:t>محاسباتی</w:t>
+      </w:r>
+      <w:r>
+        <w:rPr>
+          <w:sz w:val="26"/>
+          <w:rtl/>
+        </w:rPr>
+        <w:t xml:space="preserve"> </w:t>
+      </w:r>
+      <w:r>
+        <w:rPr>
+          <w:rFonts w:hint="cs"/>
+          <w:sz w:val="26"/>
+          <w:rtl/>
+        </w:rPr>
+        <w:t>و</w:t>
+      </w:r>
+      <w:r>
+        <w:rPr>
+          <w:sz w:val="26"/>
+          <w:rtl/>
+        </w:rPr>
+        <w:t xml:space="preserve"> </w:t>
+      </w:r>
+      <w:r>
+        <w:rPr>
+          <w:rFonts w:hint="cs"/>
+          <w:sz w:val="26"/>
+          <w:rtl/>
+        </w:rPr>
+        <w:t>همچنین</w:t>
+      </w:r>
+      <w:r>
+        <w:rPr>
+          <w:sz w:val="26"/>
+          <w:rtl/>
+        </w:rPr>
+        <w:t xml:space="preserve"> </w:t>
+      </w:r>
+      <w:r>
+        <w:rPr>
+          <w:rFonts w:hint="cs"/>
+          <w:sz w:val="26"/>
+          <w:rtl/>
+        </w:rPr>
+        <w:t>سازمانی</w:t>
+      </w:r>
+      <w:r>
+        <w:rPr>
+          <w:sz w:val="26"/>
+          <w:rtl/>
+        </w:rPr>
+        <w:t xml:space="preserve"> (</w:t>
+      </w:r>
+      <w:r>
+        <w:rPr>
+          <w:rFonts w:hint="cs"/>
+          <w:sz w:val="26"/>
+          <w:rtl/>
+        </w:rPr>
+        <w:t>مانند</w:t>
+      </w:r>
+      <w:r>
+        <w:rPr>
+          <w:sz w:val="26"/>
+          <w:rtl/>
+        </w:rPr>
+        <w:t xml:space="preserve"> </w:t>
+      </w:r>
+      <w:r>
+        <w:rPr>
+          <w:rFonts w:hint="cs"/>
+          <w:sz w:val="26"/>
+          <w:rtl/>
+        </w:rPr>
+        <w:t>گردش‌کارها</w:t>
+      </w:r>
+      <w:r>
+        <w:rPr>
+          <w:sz w:val="26"/>
+          <w:rtl/>
+        </w:rPr>
+        <w:t xml:space="preserve">) </w:t>
+      </w:r>
+      <w:r>
+        <w:rPr>
+          <w:rFonts w:hint="cs"/>
+          <w:sz w:val="26"/>
+          <w:rtl/>
+        </w:rPr>
+        <w:t>مورد</w:t>
+      </w:r>
+      <w:r>
+        <w:rPr>
+          <w:sz w:val="26"/>
+          <w:rtl/>
+        </w:rPr>
+        <w:t xml:space="preserve"> </w:t>
+      </w:r>
+      <w:r>
+        <w:rPr>
+          <w:rFonts w:hint="cs"/>
+          <w:sz w:val="26"/>
+          <w:rtl/>
+        </w:rPr>
+        <w:t>استفاده</w:t>
+      </w:r>
+      <w:r>
+        <w:rPr>
+          <w:sz w:val="26"/>
+          <w:rtl/>
+        </w:rPr>
+        <w:t xml:space="preserve"> </w:t>
+      </w:r>
+      <w:r>
+        <w:rPr>
+          <w:rFonts w:hint="cs"/>
+          <w:sz w:val="26"/>
+          <w:rtl/>
+        </w:rPr>
+        <w:t>قرار</w:t>
+      </w:r>
+      <w:r>
+        <w:rPr>
+          <w:sz w:val="26"/>
+          <w:rtl/>
+        </w:rPr>
+        <w:t xml:space="preserve"> </w:t>
+      </w:r>
+      <w:r>
+        <w:rPr>
+          <w:rFonts w:hint="cs"/>
+          <w:sz w:val="26"/>
+          <w:rtl/>
+        </w:rPr>
+        <w:t>می‌گیرند</w:t>
+      </w:r>
+      <w:r>
+        <w:rPr>
+          <w:sz w:val="26"/>
+          <w:rtl/>
+        </w:rPr>
+        <w:t>.</w:t>
+      </w:r>
+    </w:p>
+    <w:p>
+      <w:pPr>
+        <w:rPr>
+          <w:rFonts w:hint="cs"/>
+          <w:b/>
+          <w:bCs/>
+          <w:szCs w:val="28"/>
+          <w:rtl/>
+        </w:rPr>
+      </w:pPr>
+    </w:p>
+    <w:p>
+      <w:pPr>
+        <w:rPr>
+          <w:rFonts w:hint="cs"/>
+          <w:b/>
+          <w:bCs/>
+          <w:szCs w:val="28"/>
+          <w:rtl/>
+        </w:rPr>
+      </w:pPr>
+      <w:r>
+        <w:rPr>
+          <w:rFonts w:hint="cs"/>
+          <w:b/>
+          <w:bCs/>
+          <w:szCs w:val="28"/>
+          <w:rtl/>
+        </w:rPr>
+        <w:t>تصاویر نمودار</w:t>
+      </w:r>
+      <w:r>
+        <w:rPr>
+          <w:b/>
+          <w:bCs/>
+          <w:szCs w:val="28"/>
+          <w:rtl/>
+        </w:rPr>
+        <w:t xml:space="preserve"> </w:t>
+      </w:r>
+      <w:r>
+        <w:rPr>
+          <w:rFonts w:hint="cs"/>
+          <w:b/>
+          <w:bCs/>
+          <w:szCs w:val="28"/>
+          <w:rtl/>
+        </w:rPr>
+        <w:t>فعالیت</w:t>
+      </w:r>
+    </w:p>
+    <w:p>
+      <w:pPr>
+        <w:rPr>
+          <w:rFonts w:hint="cs"/>
+          <w:sz w:val="26"/>
+          <w:rtl/>
+        </w:rPr>
+      </w:pPr>
+      <w:r>
+        <w:rPr>
+          <w:rFonts w:hint="cs"/>
+          <w:sz w:val="26"/>
+          <w:rtl/>
+        </w:rPr>
+        <w:t>در این بخش</w:t>
+      </w:r>
+      <w:r>
+        <w:rPr>
+          <w:rFonts w:hint="cs"/>
+          <w:sz w:val="26"/>
+          <w:rtl/>
+        </w:rPr>
+        <w:t xml:space="preserve"> نیز مشابه نمودار های توالی از</w:t>
+      </w:r>
+      <w:r>
+        <w:rPr>
+          <w:rFonts w:hint="cs"/>
+          <w:sz w:val="26"/>
+          <w:rtl/>
+        </w:rPr>
+        <w:t xml:space="preserve"> 5 نمودار برای توصیف سیستم </w:t>
+      </w:r>
+      <w:r>
+        <w:rPr>
+          <w:rFonts w:hint="cs"/>
+          <w:sz w:val="26"/>
+          <w:rtl/>
+        </w:rPr>
+        <w:t>استفاده می کنیم این نمودار ها شامل</w:t>
+      </w:r>
+      <w:r>
+        <w:rPr>
+          <w:rFonts w:hint="cs"/>
+          <w:sz w:val="26"/>
+          <w:rtl/>
+        </w:rPr>
+        <w:t xml:space="preserve"> موارد زیر می باشد: </w:t>
+      </w:r>
+    </w:p>
+    <w:p>
+      <w:pPr>
+        <w:pStyle w:val="ListParagraph"/>
+        <w:numPr>
+          <w:ilvl w:val="0"/>
+          <w:numId w:val="27"/>
+        </w:numPr>
+        <w:rPr>
+          <w:sz w:val="26"/>
+          <w:rtl/>
+        </w:rPr>
+      </w:pPr>
+      <w:r>
+        <w:rPr>
+          <w:rFonts w:hint="cs"/>
+          <w:sz w:val="26"/>
+          <w:rtl/>
+        </w:rPr>
+        <w:t>فرآیند</w:t>
+      </w:r>
+      <w:r>
+        <w:rPr>
+          <w:sz w:val="26"/>
+          <w:rtl/>
+        </w:rPr>
+        <w:t xml:space="preserve"> </w:t>
+      </w:r>
+      <w:r>
+        <w:rPr>
+          <w:rFonts w:hint="cs"/>
+          <w:sz w:val="26"/>
+          <w:rtl/>
+        </w:rPr>
+        <w:t>خرید</w:t>
+      </w:r>
+      <w:r>
+        <w:rPr>
+          <w:sz w:val="26"/>
+          <w:rtl/>
+        </w:rPr>
+        <w:t xml:space="preserve"> </w:t>
+      </w:r>
+      <w:r>
+        <w:rPr>
+          <w:rFonts w:hint="cs"/>
+          <w:sz w:val="26"/>
+          <w:rtl/>
+        </w:rPr>
+        <w:t>از</w:t>
+      </w:r>
+      <w:r>
+        <w:rPr>
+          <w:sz w:val="26"/>
+          <w:rtl/>
+        </w:rPr>
+        <w:t xml:space="preserve"> </w:t>
+      </w:r>
+      <w:r>
+        <w:rPr>
+          <w:rFonts w:hint="cs"/>
+          <w:sz w:val="26"/>
+          <w:rtl/>
+        </w:rPr>
+        <w:t>فروشگاه</w:t>
+      </w:r>
+      <w:r>
+        <w:rPr>
+          <w:sz w:val="26"/>
+          <w:rtl/>
+        </w:rPr>
+        <w:t xml:space="preserve"> </w:t>
+      </w:r>
+      <w:r>
+        <w:rPr>
+          <w:rFonts w:hint="cs"/>
+          <w:sz w:val="26"/>
+          <w:rtl/>
+        </w:rPr>
+        <w:t>لباس</w:t>
+      </w:r>
+      <w:r>
+        <w:rPr>
+          <w:sz w:val="26"/>
+          <w:rtl/>
+        </w:rPr>
+        <w:t xml:space="preserve"> </w:t>
+      </w:r>
+    </w:p>
+    <w:p>
+      <w:pPr>
+        <w:pStyle w:val="ListParagraph"/>
+        <w:numPr>
+          <w:ilvl w:val="0"/>
+          <w:numId w:val="27"/>
+        </w:numPr>
+        <w:rPr>
+          <w:sz w:val="26"/>
+          <w:rtl/>
+        </w:rPr>
+      </w:pPr>
+      <w:r>
+        <w:rPr>
+          <w:rFonts w:hint="cs"/>
+          <w:sz w:val="26"/>
+          <w:rtl/>
+        </w:rPr>
+        <w:t>فرآیند</w:t>
+      </w:r>
+      <w:r>
+        <w:rPr>
+          <w:sz w:val="26"/>
+          <w:rtl/>
+        </w:rPr>
+        <w:t xml:space="preserve"> </w:t>
+      </w:r>
+      <w:r>
+        <w:rPr>
+          <w:rFonts w:hint="cs"/>
+          <w:sz w:val="26"/>
+          <w:rtl/>
+        </w:rPr>
+        <w:t>مرجوعی</w:t>
+      </w:r>
+      <w:r>
+        <w:rPr>
+          <w:sz w:val="26"/>
+          <w:rtl/>
+        </w:rPr>
+        <w:t xml:space="preserve"> </w:t>
+      </w:r>
+      <w:r>
+        <w:rPr>
+          <w:rFonts w:hint="cs"/>
+          <w:sz w:val="26"/>
+          <w:rtl/>
+        </w:rPr>
+        <w:t>کالا</w:t>
+      </w:r>
+      <w:r>
+        <w:rPr>
+          <w:sz w:val="26"/>
+          <w:rtl/>
+        </w:rPr>
+        <w:t xml:space="preserve"> </w:t>
+      </w:r>
+      <w:r>
+        <w:rPr>
+          <w:rFonts w:hint="cs"/>
+          <w:sz w:val="26"/>
+          <w:rtl/>
+        </w:rPr>
+        <w:t>و</w:t>
+      </w:r>
+      <w:r>
+        <w:rPr>
+          <w:sz w:val="26"/>
+          <w:rtl/>
+        </w:rPr>
+        <w:t xml:space="preserve"> </w:t>
+      </w:r>
+      <w:r>
+        <w:rPr>
+          <w:rFonts w:hint="cs"/>
+          <w:sz w:val="26"/>
+          <w:rtl/>
+        </w:rPr>
+        <w:t>بازگشت</w:t>
+      </w:r>
+      <w:r>
+        <w:rPr>
+          <w:sz w:val="26"/>
+          <w:rtl/>
+        </w:rPr>
+        <w:t xml:space="preserve"> </w:t>
+      </w:r>
+      <w:r>
+        <w:rPr>
+          <w:rFonts w:hint="cs"/>
+          <w:sz w:val="26"/>
+          <w:rtl/>
+        </w:rPr>
+        <w:t>به</w:t>
+      </w:r>
+      <w:r>
+        <w:rPr>
+          <w:sz w:val="26"/>
+          <w:rtl/>
+        </w:rPr>
+        <w:t xml:space="preserve"> </w:t>
+      </w:r>
+      <w:r>
+        <w:rPr>
+          <w:rFonts w:hint="cs"/>
+          <w:sz w:val="26"/>
+          <w:rtl/>
+        </w:rPr>
+        <w:t>فروشگاه</w:t>
+      </w:r>
+      <w:r>
+        <w:rPr>
+          <w:sz w:val="26"/>
+          <w:rtl/>
+        </w:rPr>
+        <w:t xml:space="preserve"> </w:t>
+      </w:r>
+      <w:r>
+        <w:rPr>
+          <w:rFonts w:hint="cs"/>
+          <w:sz w:val="26"/>
+          <w:rtl/>
+        </w:rPr>
+        <w:t>لباس</w:t>
+      </w:r>
+      <w:r>
+        <w:rPr>
+          <w:sz w:val="26"/>
+          <w:rtl/>
+        </w:rPr>
+        <w:t xml:space="preserve"> </w:t>
+      </w:r>
+      <w:r>
+        <w:rPr>
+          <w:rFonts w:hint="cs"/>
+          <w:sz w:val="26"/>
+          <w:rtl/>
+        </w:rPr>
+        <w:t>مبدا</w:t>
+      </w:r>
+    </w:p>
+    <w:p>
+      <w:pPr>
+        <w:pStyle w:val="ListParagraph"/>
+        <w:numPr>
+          <w:ilvl w:val="0"/>
+          <w:numId w:val="27"/>
+        </w:numPr>
+        <w:rPr>
+          <w:rFonts w:hint="cs"/>
+          <w:sz w:val="26"/>
+          <w:rtl/>
+        </w:rPr>
+      </w:pPr>
+      <w:r>
+        <w:rPr>
+          <w:rFonts w:hint="cs"/>
+          <w:sz w:val="26"/>
+          <w:rtl/>
+        </w:rPr>
+        <w:t>فرآیند</w:t>
+      </w:r>
+      <w:r>
+        <w:rPr>
+          <w:sz w:val="26"/>
+          <w:rtl/>
+        </w:rPr>
+        <w:t xml:space="preserve"> </w:t>
+      </w:r>
+      <w:r>
+        <w:rPr>
+          <w:rFonts w:hint="cs"/>
+          <w:sz w:val="26"/>
+          <w:rtl/>
+        </w:rPr>
+        <w:t>ثبت نام</w:t>
+      </w:r>
+      <w:r>
+        <w:rPr>
+          <w:sz w:val="26"/>
+          <w:rtl/>
+        </w:rPr>
+        <w:t xml:space="preserve"> </w:t>
+      </w:r>
+      <w:r>
+        <w:rPr>
+          <w:rFonts w:hint="cs"/>
+          <w:sz w:val="26"/>
+          <w:rtl/>
+        </w:rPr>
+        <w:t>کاربران</w:t>
+      </w:r>
+      <w:r>
+        <w:rPr>
+          <w:sz w:val="26"/>
+          <w:rtl/>
+        </w:rPr>
+        <w:t xml:space="preserve"> </w:t>
+      </w:r>
+      <w:r>
+        <w:rPr>
+          <w:rFonts w:hint="cs"/>
+          <w:sz w:val="26"/>
+          <w:rtl/>
+        </w:rPr>
+        <w:t>مختلف</w:t>
+      </w:r>
+      <w:r>
+        <w:rPr>
+          <w:sz w:val="26"/>
+          <w:rtl/>
+        </w:rPr>
+        <w:t xml:space="preserve"> </w:t>
+      </w:r>
+      <w:r>
+        <w:rPr>
+          <w:rFonts w:hint="cs"/>
+          <w:sz w:val="26"/>
+          <w:rtl/>
+        </w:rPr>
+        <w:t>مشتری</w:t>
+      </w:r>
+      <w:r>
+        <w:rPr>
+          <w:sz w:val="26"/>
+          <w:rtl/>
+        </w:rPr>
+        <w:t xml:space="preserve"> </w:t>
+      </w:r>
+      <w:r>
+        <w:rPr>
+          <w:rFonts w:hint="cs"/>
+          <w:sz w:val="26"/>
+          <w:rtl/>
+        </w:rPr>
+        <w:t>در</w:t>
+      </w:r>
+      <w:r>
+        <w:rPr>
+          <w:sz w:val="26"/>
+          <w:rtl/>
+        </w:rPr>
+        <w:t xml:space="preserve"> </w:t>
+      </w:r>
+      <w:r>
+        <w:rPr>
+          <w:rFonts w:hint="cs"/>
+          <w:sz w:val="26"/>
+          <w:rtl/>
+        </w:rPr>
+        <w:t>سامانه</w:t>
+      </w:r>
+    </w:p>
+    <w:p>
+      <w:pPr>
+        <w:pStyle w:val="ListParagraph"/>
+        <w:numPr>
+          <w:ilvl w:val="0"/>
+          <w:numId w:val="27"/>
+        </w:numPr>
+        <w:rPr>
+          <w:rFonts w:hint="cs"/>
+          <w:sz w:val="26"/>
+          <w:rtl/>
+        </w:rPr>
+      </w:pPr>
+      <w:r>
+        <w:rPr>
+          <w:rFonts w:hint="cs"/>
+          <w:sz w:val="26"/>
+          <w:rtl/>
+        </w:rPr>
+        <w:t>فرآیند</w:t>
+      </w:r>
+      <w:r>
+        <w:rPr>
+          <w:sz w:val="26"/>
+          <w:rtl/>
+        </w:rPr>
+        <w:t xml:space="preserve"> </w:t>
+      </w:r>
+      <w:r>
+        <w:rPr>
+          <w:rFonts w:hint="cs"/>
+          <w:sz w:val="26"/>
+          <w:rtl/>
+        </w:rPr>
+        <w:t>ثبت نام</w:t>
+      </w:r>
+      <w:r>
+        <w:rPr>
+          <w:sz w:val="26"/>
+          <w:rtl/>
+        </w:rPr>
+        <w:t xml:space="preserve"> </w:t>
+      </w:r>
+      <w:r>
+        <w:rPr>
+          <w:rFonts w:hint="cs"/>
+          <w:sz w:val="26"/>
+          <w:rtl/>
+        </w:rPr>
+        <w:t>کاربران</w:t>
+      </w:r>
+      <w:r>
+        <w:rPr>
+          <w:sz w:val="26"/>
+          <w:rtl/>
+        </w:rPr>
+        <w:t xml:space="preserve"> </w:t>
+      </w:r>
+      <w:r>
+        <w:rPr>
+          <w:rFonts w:hint="cs"/>
+          <w:sz w:val="26"/>
+          <w:rtl/>
+        </w:rPr>
+        <w:t>مختلف</w:t>
+      </w:r>
+      <w:r>
+        <w:rPr>
+          <w:sz w:val="26"/>
+          <w:rtl/>
+        </w:rPr>
+        <w:t xml:space="preserve"> </w:t>
+      </w:r>
+      <w:r>
+        <w:rPr>
+          <w:rFonts w:hint="cs"/>
+          <w:sz w:val="26"/>
+          <w:rtl/>
+        </w:rPr>
+        <w:t>فروشگاه</w:t>
+      </w:r>
+      <w:r>
+        <w:rPr>
+          <w:sz w:val="26"/>
+          <w:rtl/>
+        </w:rPr>
+        <w:t xml:space="preserve"> </w:t>
+      </w:r>
+      <w:r>
+        <w:rPr>
+          <w:rFonts w:hint="cs"/>
+          <w:sz w:val="26"/>
+          <w:rtl/>
+        </w:rPr>
+        <w:t>لباس</w:t>
+      </w:r>
+      <w:r>
+        <w:rPr>
+          <w:sz w:val="26"/>
+          <w:rtl/>
+        </w:rPr>
+        <w:t xml:space="preserve"> </w:t>
+      </w:r>
+      <w:r>
+        <w:rPr>
+          <w:rFonts w:hint="cs"/>
+          <w:sz w:val="26"/>
+          <w:rtl/>
+        </w:rPr>
+        <w:t>در</w:t>
+      </w:r>
+      <w:r>
+        <w:rPr>
+          <w:sz w:val="26"/>
+          <w:rtl/>
+        </w:rPr>
+        <w:t xml:space="preserve"> </w:t>
+      </w:r>
+      <w:r>
+        <w:rPr>
+          <w:rFonts w:hint="cs"/>
+          <w:sz w:val="26"/>
+          <w:rtl/>
+        </w:rPr>
+        <w:t>سامانه</w:t>
+      </w:r>
+    </w:p>
+    <w:p>
+      <w:pPr>
+        <w:pStyle w:val="ListParagraph"/>
+        <w:numPr>
+          <w:ilvl w:val="0"/>
+          <w:numId w:val="27"/>
+        </w:numPr>
+        <w:rPr>
+          <w:rFonts w:hint="cs"/>
+          <w:sz w:val="26"/>
+          <w:rtl/>
+        </w:rPr>
+      </w:pPr>
+      <w:r>
+        <w:rPr>
+          <w:rFonts w:hint="cs"/>
+          <w:sz w:val="26"/>
+          <w:rtl/>
+        </w:rPr>
+        <w:t>فرآیند</w:t>
+      </w:r>
+      <w:r>
+        <w:rPr>
+          <w:sz w:val="26"/>
+          <w:rtl/>
+        </w:rPr>
+        <w:t xml:space="preserve"> </w:t>
+      </w:r>
+      <w:r>
+        <w:rPr>
+          <w:rFonts w:hint="cs"/>
+          <w:sz w:val="26"/>
+          <w:rtl/>
+        </w:rPr>
+        <w:t>ثبت نام</w:t>
+      </w:r>
+      <w:r>
+        <w:rPr>
+          <w:sz w:val="26"/>
+          <w:rtl/>
+        </w:rPr>
+        <w:t xml:space="preserve"> </w:t>
+      </w:r>
+      <w:r>
+        <w:rPr>
+          <w:rFonts w:hint="cs"/>
+          <w:sz w:val="26"/>
+          <w:rtl/>
+        </w:rPr>
+        <w:t>کاربران</w:t>
+      </w:r>
+      <w:r>
+        <w:rPr>
+          <w:sz w:val="26"/>
+          <w:rtl/>
+        </w:rPr>
+        <w:t xml:space="preserve"> </w:t>
+      </w:r>
+      <w:r>
+        <w:rPr>
+          <w:rFonts w:hint="cs"/>
+          <w:sz w:val="26"/>
+          <w:rtl/>
+        </w:rPr>
+        <w:t>مختلف</w:t>
+      </w:r>
+      <w:r>
+        <w:rPr>
+          <w:sz w:val="26"/>
+          <w:rtl/>
+        </w:rPr>
+        <w:t xml:space="preserve"> </w:t>
+      </w:r>
+      <w:r>
+        <w:rPr>
+          <w:rFonts w:hint="cs"/>
+          <w:sz w:val="26"/>
+          <w:rtl/>
+        </w:rPr>
+        <w:t>پیک</w:t>
+      </w:r>
+      <w:r>
+        <w:rPr>
+          <w:sz w:val="26"/>
+          <w:rtl/>
+        </w:rPr>
+        <w:t xml:space="preserve"> </w:t>
+      </w:r>
+      <w:r>
+        <w:rPr>
+          <w:rFonts w:hint="cs"/>
+          <w:sz w:val="26"/>
+          <w:rtl/>
+        </w:rPr>
+        <w:t>در</w:t>
+      </w:r>
+      <w:r>
+        <w:rPr>
+          <w:sz w:val="26"/>
+          <w:rtl/>
+        </w:rPr>
+        <w:t xml:space="preserve"> </w:t>
+      </w:r>
+      <w:r>
+        <w:rPr>
+          <w:rFonts w:hint="cs"/>
+          <w:sz w:val="26"/>
+          <w:rtl/>
+        </w:rPr>
+        <w:t>سامانه</w:t>
+      </w:r>
+    </w:p>
+    <w:p>
+      <w:pPr>
+        <w:rPr>
+          <w:rFonts w:hint="cs"/>
+          <w:sz w:val="26"/>
+          <w:rtl/>
+        </w:rPr>
+      </w:pPr>
+      <w:r>
+        <w:rPr>
+          <w:rFonts w:hint="cs"/>
+          <w:sz w:val="26"/>
+          <w:rtl/>
+        </w:rPr>
+        <w:t>در ادامه نموار مربوطه به هر کدام از فرایند ها جداگانه رسم شده</w:t>
+      </w:r>
+    </w:p>
+    <w:p>
+      <w:pPr>
+        <w:rPr>
+          <w:rFonts w:hint="cs"/>
+          <w:sz w:val="26"/>
+          <w:rtl/>
+        </w:rPr>
+      </w:pPr>
+    </w:p>
+    <w:p>
+      <w:pPr>
+        <w:rPr>
+          <w:rFonts w:hint="cs"/>
+          <w:sz w:val="26"/>
+          <w:rtl/>
+        </w:rPr>
+      </w:pPr>
+    </w:p>
+    <w:p>
+      <w:pPr>
+        <w:pStyle w:val="Heading4"/>
+        <w:rPr>
+          <w:rFonts w:hint="cs"/>
+          <w:rtl/>
+        </w:rPr>
+      </w:pPr>
+    </w:p>
+    <w:p>
+      <w:pPr>
+        <w:rPr>
+          <w:rFonts w:hint="cs"/>
+          <w:rtl/>
+        </w:rPr>
+      </w:pPr>
+    </w:p>
+    <w:p>
+      <w:pPr>
+        <w:rPr>
+          <w:rFonts w:hint="cs"/>
+          <w:rtl/>
+        </w:rPr>
+      </w:pPr>
+    </w:p>
+    <w:p>
+      <w:pPr>
+        <w:rPr>
+          <w:rFonts w:hint="cs"/>
+          <w:rtl/>
+        </w:rPr>
+      </w:pPr>
+    </w:p>
+    <w:p>
+      <w:pPr>
+        <w:rPr>
+          <w:rFonts w:hint="cs"/>
+          <w:rtl/>
+        </w:rPr>
+      </w:pPr>
+    </w:p>
+    <w:p>
+      <w:pPr>
+        <w:pStyle w:val="Heading4"/>
+        <w:rPr>
+          <w:rFonts w:hint="cs"/>
+          <w:rtl/>
+        </w:rPr>
+      </w:pPr>
+      <w:r>
+        <w:rPr>
+          <w:rFonts w:hint="cs"/>
+          <w:rtl/>
+        </w:rPr>
+        <w:t>نمودار فعالیت</w:t>
+      </w:r>
+      <w:r>
+        <w:rPr>
+          <w:rtl/>
+        </w:rPr>
+        <w:t xml:space="preserve"> </w:t>
+      </w:r>
+      <w:r>
+        <w:rPr>
+          <w:rFonts w:hint="cs"/>
+          <w:rtl/>
+        </w:rPr>
+        <w:t>خرید</w:t>
+      </w:r>
+      <w:r>
+        <w:rPr>
+          <w:rtl/>
+        </w:rPr>
+        <w:t xml:space="preserve"> </w:t>
+      </w:r>
+      <w:r>
+        <w:rPr>
+          <w:rFonts w:hint="cs"/>
+          <w:rtl/>
+        </w:rPr>
+        <w:t>از</w:t>
+      </w:r>
+      <w:r>
+        <w:rPr>
+          <w:rtl/>
+        </w:rPr>
+        <w:t xml:space="preserve"> </w:t>
+      </w:r>
+      <w:r>
+        <w:rPr>
+          <w:rFonts w:hint="cs"/>
+          <w:rtl/>
+        </w:rPr>
+        <w:t>فروشگاه</w:t>
+      </w:r>
+      <w:r>
+        <w:rPr>
+          <w:rtl/>
+        </w:rPr>
+        <w:t xml:space="preserve"> </w:t>
+      </w:r>
+      <w:r>
+        <w:rPr>
+          <w:rFonts w:hint="cs"/>
+          <w:rtl/>
+        </w:rPr>
+        <w:t>لباس</w:t>
+      </w:r>
+      <w:r>
+        <w:rPr>
+          <w:rtl/>
+        </w:rPr>
+        <w:t xml:space="preserve"> </w:t>
+      </w:r>
+    </w:p>
+    <w:p>
+      <w:pPr>
+        <w:jc w:val="center"/>
+        <w:rPr>
+          <w:rtl/>
+        </w:rPr>
+      </w:pPr>
+      <w:r>
+        <w:rPr>
+          <w:rFonts w:hint="cs"/>
+          <w:noProof/>
+        </w:rPr>
+        <w:drawing>
+          <wp:inline distT="0" distB="0" distL="0" distR="0" wp14:anchorId="1C94B430" wp14:editId="0FD15342">
+            <wp:extent cx="5188689" cy="8011039"/>
+            <wp:effectExtent l="0" t="0" r="0" b="9525"/>
+            <wp:docPr id="25" name="Picture 25" descr="C:\Users\DELL\Downloads\ActivityDiagram_ParchaseProcess.png"/>
+            <wp:cNvGraphicFramePr>
+              <a:graphicFrameLocks xmlns:a="http://schemas.openxmlformats.org/drawingml/2006/main" noChangeAspect="1"/>
+            </wp:cNvGraphicFramePr>
+            <a:graphic xmlns:a="http://schemas.openxmlformats.org/drawingml/2006/main">
+              <a:graphicData uri="http://schemas.openxmlformats.org/drawingml/2006/picture">
+                <pic:pic xmlns:pic="http://schemas.openxmlformats.org/drawingml/2006/picture">
+                  <pic:nvPicPr>
+                    <pic:cNvPr id="0" name="Picture 1" descr="C:\Users\DELL\Downloads\ActivityDiagram_ParchaseProcess.png"/>
+                    <pic:cNvPicPr>
+                      <a:picLocks noChangeAspect="1" noChangeArrowheads="1"/>
+                    </pic:cNvPicPr>
+                  </pic:nvPicPr>
+                  <pic:blipFill rotWithShape="1">
+                    <a:blip r:embed="rId40" cstate="print">
+                      <a:extLst>
+                        <a:ext uri="{28A0092B-C50C-407E-A947-70E740481C1C}">
+                          <a14:useLocalDpi xmlns:a14="http://schemas.microsoft.com/office/drawing/2010/main" val="0"/>
+                        </a:ext>
+                      </a:extLst>
+                    </a:blip>
+                    <a:srcRect b="15194"/>
+                    <a:stretch/>
+                  </pic:blipFill>
+                  <pic:spPr bwMode="auto">
+                    <a:xfrm>
+                      <a:off x="0" y="0"/>
+                      <a:ext cx="5189084" cy="8011650"/>
+                    </a:xfrm>
+                    <a:prstGeom prst="rect">
+                      <a:avLst/>
+                    </a:prstGeom>
+                    <a:noFill/>
+                    <a:ln>
+                      <a:noFill/>
+                    </a:ln>
+                    <a:extLst>
+                      <a:ext uri="{53640926-AAD7-44D8-BBD7-CCE9431645EC}">
+                        <a14:shadowObscured xmlns:a14="http://schemas.microsoft.com/office/drawing/2010/main"/>
+                      </a:ext>
+                    </a:extLst>
+                  </pic:spPr>
+                </pic:pic>
+              </a:graphicData>
+            </a:graphic>
+          </wp:inline>
+        </w:drawing>
+      </w:r>
+    </w:p>
+    <w:p>
+      <w:pPr>
+        <w:pStyle w:val="Heading4"/>
+        <w:rPr>
+          <w:rFonts w:hint="cs"/>
+          <w:rtl/>
+        </w:rPr>
+      </w:pPr>
+      <w:r>
+        <w:rPr>
+          <w:rFonts w:hint="cs"/>
+          <w:rtl/>
+        </w:rPr>
+        <w:t>نمودار فعالیت</w:t>
+      </w:r>
+      <w:r>
+        <w:rPr>
+          <w:rtl/>
+        </w:rPr>
+        <w:t xml:space="preserve"> </w:t>
+      </w:r>
+      <w:r>
+        <w:rPr>
+          <w:rFonts w:hint="cs"/>
+          <w:rtl/>
+        </w:rPr>
+        <w:t xml:space="preserve">مرجوعی </w:t>
+      </w:r>
+      <w:r>
+        <w:rPr>
+          <w:rFonts w:hint="cs"/>
+          <w:rtl/>
+        </w:rPr>
+        <w:t>کالا</w:t>
+      </w:r>
+      <w:r>
+        <w:rPr>
+          <w:rtl/>
+        </w:rPr>
+        <w:t xml:space="preserve"> </w:t>
+      </w:r>
+      <w:r>
+        <w:rPr>
+          <w:rFonts w:hint="cs"/>
+          <w:rtl/>
+        </w:rPr>
+        <w:t>و</w:t>
+      </w:r>
+      <w:r>
+        <w:rPr>
+          <w:rtl/>
+        </w:rPr>
+        <w:t xml:space="preserve"> </w:t>
+      </w:r>
+      <w:r>
+        <w:rPr>
+          <w:rFonts w:hint="cs"/>
+          <w:rtl/>
+        </w:rPr>
+        <w:t>بازگشت</w:t>
+      </w:r>
+      <w:r>
+        <w:rPr>
+          <w:rtl/>
+        </w:rPr>
+        <w:t xml:space="preserve"> </w:t>
+      </w:r>
+      <w:r>
+        <w:rPr>
+          <w:rFonts w:hint="cs"/>
+          <w:rtl/>
+        </w:rPr>
+        <w:t>به</w:t>
+      </w:r>
+      <w:r>
+        <w:rPr>
+          <w:rtl/>
+        </w:rPr>
+        <w:t xml:space="preserve"> </w:t>
+      </w:r>
+      <w:r>
+        <w:rPr>
+          <w:rFonts w:hint="cs"/>
+          <w:rtl/>
+        </w:rPr>
+        <w:t>فروشگاه</w:t>
+      </w:r>
+      <w:r>
+        <w:rPr>
+          <w:rtl/>
+        </w:rPr>
+        <w:t xml:space="preserve"> </w:t>
+      </w:r>
+      <w:r>
+        <w:rPr>
+          <w:rFonts w:hint="cs"/>
+          <w:rtl/>
+        </w:rPr>
+        <w:t>لباس</w:t>
+      </w:r>
+      <w:r>
+        <w:rPr>
+          <w:rtl/>
+        </w:rPr>
+        <w:t xml:space="preserve"> </w:t>
+      </w:r>
+      <w:r>
+        <w:rPr>
+          <w:rFonts w:hint="cs"/>
+          <w:rtl/>
+        </w:rPr>
+        <w:t>مبدا</w:t>
+      </w:r>
+    </w:p>
+    <w:p>
+      <w:pPr>
+        <w:jc w:val="center"/>
+        <w:rPr>
+          <w:rtl/>
+        </w:rPr>
+      </w:pPr>
+      <w:r>
+        <w:rPr>
+          <w:noProof/>
+        </w:rPr>
+        <w:drawing>
+          <wp:inline distT="0" distB="0" distL="0" distR="0" wp14:anchorId="0F91B472" wp14:editId="63C42EFC">
+            <wp:extent cx="4944140" cy="8155258"/>
+            <wp:effectExtent l="0" t="0" r="8890" b="0"/>
+            <wp:docPr id="42" name="Picture 42" descr="C:\Users\DELL\Downloads\ActivityDiagram_ReturningthePro.png"/>
+            <wp:cNvGraphicFramePr>
+              <a:graphicFrameLocks xmlns:a="http://schemas.openxmlformats.org/drawingml/2006/main" noChangeAspect="1"/>
+            </wp:cNvGraphicFramePr>
+            <a:graphic xmlns:a="http://schemas.openxmlformats.org/drawingml/2006/main">
+              <a:graphicData uri="http://schemas.openxmlformats.org/drawingml/2006/picture">
+                <pic:pic xmlns:pic="http://schemas.openxmlformats.org/drawingml/2006/picture">
+                  <pic:nvPicPr>
+                    <pic:cNvPr id="0" name="Picture 3" descr="C:\Users\DELL\Downloads\ActivityDiagram_ReturningthePro.png"/>
+                    <pic:cNvPicPr>
+                      <a:picLocks noChangeAspect="1" noChangeArrowheads="1"/>
+                    </pic:cNvPicPr>
+                  </pic:nvPicPr>
+                  <pic:blipFill>
+                    <a:blip r:embed="rId41">
+                      <a:extLst>
+                        <a:ext uri="{28A0092B-C50C-407E-A947-70E740481C1C}">
+                          <a14:useLocalDpi xmlns:a14="http://schemas.microsoft.com/office/drawing/2010/main" val="0"/>
+                        </a:ext>
+                      </a:extLst>
+                    </a:blip>
+                    <a:srcRect/>
+                    <a:stretch>
+                      <a:fillRect/>
+                    </a:stretch>
+                  </pic:blipFill>
+                  <pic:spPr bwMode="auto">
+                    <a:xfrm>
+                      <a:off x="0" y="0"/>
+                      <a:ext cx="4944249" cy="8155437"/>
+                    </a:xfrm>
+                    <a:prstGeom prst="rect">
+                      <a:avLst/>
+                    </a:prstGeom>
+                    <a:noFill/>
+                    <a:ln>
+                      <a:noFill/>
+                    </a:ln>
+                  </pic:spPr>
+                </pic:pic>
+              </a:graphicData>
+            </a:graphic>
+          </wp:inline>
+        </w:drawing>
+      </w:r>
+    </w:p>
+    <w:p>
+      <w:pPr>
+        <w:pStyle w:val="Heading4"/>
+        <w:rPr>
+          <w:rFonts w:hint="cs"/>
+          <w:rtl/>
+        </w:rPr>
+      </w:pPr>
+      <w:r>
+        <w:rPr>
+          <w:rFonts w:hint="cs"/>
+          <w:rtl/>
+        </w:rPr>
+        <w:t>نمودار فعالیت</w:t>
+      </w:r>
+      <w:r>
+        <w:rPr>
+          <w:rtl/>
+        </w:rPr>
+        <w:t xml:space="preserve"> </w:t>
+      </w:r>
+      <w:r>
+        <w:rPr>
+          <w:rFonts w:hint="cs"/>
+          <w:rtl/>
+        </w:rPr>
+        <w:t>ثبت نام</w:t>
+      </w:r>
+      <w:r>
+        <w:rPr>
+          <w:rtl/>
+        </w:rPr>
+        <w:t xml:space="preserve"> </w:t>
+      </w:r>
+      <w:r>
+        <w:rPr>
+          <w:rFonts w:hint="cs"/>
+          <w:rtl/>
+        </w:rPr>
+        <w:t>مشتری</w:t>
+      </w:r>
+      <w:r>
+        <w:rPr>
+          <w:rtl/>
+        </w:rPr>
+        <w:t xml:space="preserve"> </w:t>
+      </w:r>
+      <w:r>
+        <w:rPr>
+          <w:rFonts w:hint="cs"/>
+          <w:rtl/>
+        </w:rPr>
+        <w:t>در</w:t>
+      </w:r>
+      <w:r>
+        <w:rPr>
+          <w:rtl/>
+        </w:rPr>
+        <w:t xml:space="preserve"> </w:t>
+      </w:r>
+      <w:r>
+        <w:rPr>
+          <w:rFonts w:hint="cs"/>
+          <w:rtl/>
+        </w:rPr>
+        <w:t>سامانه</w:t>
+      </w:r>
+    </w:p>
+    <w:p>
+      <w:pPr>
+        <w:jc w:val="center"/>
+        <w:rPr>
+          <w:rFonts w:hint="cs"/>
+          <w:rtl/>
+        </w:rPr>
+      </w:pPr>
+      <w:r>
+        <w:rPr>
+          <w:noProof/>
+        </w:rPr>
+        <w:drawing>
+          <wp:inline distT="0" distB="0" distL="0" distR="0" wp14:anchorId="08440030" wp14:editId="33C7EB49">
+            <wp:extent cx="3569462" cy="8102010"/>
+            <wp:effectExtent l="0" t="0" r="0" b="0"/>
+            <wp:docPr id="44" name="Picture 44" descr="C:\Users\DELL\Downloads\ActivityDiagram_CustomerRegister.png"/>
+            <wp:cNvGraphicFramePr>
+              <a:graphicFrameLocks xmlns:a="http://schemas.openxmlformats.org/drawingml/2006/main" noChangeAspect="1"/>
+            </wp:cNvGraphicFramePr>
+            <a:graphic xmlns:a="http://schemas.openxmlformats.org/drawingml/2006/main">
+              <a:graphicData uri="http://schemas.openxmlformats.org/drawingml/2006/picture">
+                <pic:pic xmlns:pic="http://schemas.openxmlformats.org/drawingml/2006/picture">
+                  <pic:nvPicPr>
+                    <pic:cNvPr id="0" name="Picture 5" descr="C:\Users\DELL\Downloads\ActivityDiagram_CustomerRegister.png"/>
+                    <pic:cNvPicPr>
+                      <a:picLocks noChangeAspect="1" noChangeArrowheads="1"/>
+                    </pic:cNvPicPr>
+                  </pic:nvPicPr>
+                  <pic:blipFill>
+                    <a:blip r:embed="rId42">
+                      <a:extLst>
+                        <a:ext uri="{28A0092B-C50C-407E-A947-70E740481C1C}">
+                          <a14:useLocalDpi xmlns:a14="http://schemas.microsoft.com/office/drawing/2010/main" val="0"/>
+                        </a:ext>
+                      </a:extLst>
+                    </a:blip>
+                    <a:srcRect/>
+                    <a:stretch>
+                      <a:fillRect/>
+                    </a:stretch>
+                  </pic:blipFill>
+                  <pic:spPr bwMode="auto">
+                    <a:xfrm>
+                      <a:off x="0" y="0"/>
+                      <a:ext cx="3572865" cy="8109734"/>
+                    </a:xfrm>
+                    <a:prstGeom prst="rect">
+                      <a:avLst/>
+                    </a:prstGeom>
+                    <a:noFill/>
+                    <a:ln>
+                      <a:noFill/>
+                    </a:ln>
+                  </pic:spPr>
+                </pic:pic>
+              </a:graphicData>
+            </a:graphic>
+          </wp:inline>
+        </w:drawing>
+      </w:r>
+    </w:p>
+    <w:p>
+      <w:pPr>
+        <w:pStyle w:val="Heading4"/>
+        <w:rPr>
+          <w:rFonts w:hint="cs"/>
+          <w:rtl/>
+        </w:rPr>
+      </w:pPr>
+      <w:r>
+        <w:rPr>
+          <w:rFonts w:hint="cs"/>
+          <w:rtl/>
+        </w:rPr>
+        <w:t>نمودار فعالیت</w:t>
+      </w:r>
+      <w:r>
+        <w:rPr>
+          <w:rtl/>
+        </w:rPr>
+        <w:t xml:space="preserve"> </w:t>
+      </w:r>
+      <w:r>
+        <w:rPr>
+          <w:rFonts w:hint="cs"/>
+          <w:rtl/>
+        </w:rPr>
+        <w:t>ثبت نام</w:t>
+      </w:r>
+      <w:r>
+        <w:rPr>
+          <w:rtl/>
+        </w:rPr>
+        <w:t xml:space="preserve"> </w:t>
+      </w:r>
+      <w:r>
+        <w:rPr>
+          <w:rFonts w:hint="cs"/>
+          <w:rtl/>
+        </w:rPr>
+        <w:t>فروشنده های</w:t>
+      </w:r>
+      <w:r>
+        <w:rPr>
+          <w:rtl/>
+        </w:rPr>
+        <w:t xml:space="preserve"> </w:t>
+      </w:r>
+      <w:r>
+        <w:rPr>
+          <w:rFonts w:hint="cs"/>
+          <w:rtl/>
+        </w:rPr>
+        <w:t>لباس</w:t>
+      </w:r>
+      <w:r>
+        <w:rPr>
+          <w:rtl/>
+        </w:rPr>
+        <w:t xml:space="preserve"> </w:t>
+      </w:r>
+      <w:r>
+        <w:rPr>
+          <w:rFonts w:hint="cs"/>
+          <w:rtl/>
+        </w:rPr>
+        <w:t>در</w:t>
+      </w:r>
+      <w:r>
+        <w:rPr>
+          <w:rtl/>
+        </w:rPr>
+        <w:t xml:space="preserve"> </w:t>
+      </w:r>
+      <w:r>
+        <w:rPr>
+          <w:rFonts w:hint="cs"/>
+          <w:rtl/>
+        </w:rPr>
+        <w:t>سامانه</w:t>
+      </w:r>
+    </w:p>
+    <w:p>
+      <w:pPr>
+        <w:jc w:val="center"/>
+        <w:rPr>
+          <w:rFonts w:hint="cs"/>
+          <w:rtl/>
+        </w:rPr>
+      </w:pPr>
+      <w:bookmarkStart w:id="13" w:name="_GoBack"/>
+      <w:r>
+        <w:rPr>
+          <w:noProof/>
+        </w:rPr>
+        <w:drawing>
+          <wp:inline distT="0" distB="0" distL="0" distR="0" wp14:anchorId="72374EFE" wp14:editId="4EDE69C6">
+            <wp:extent cx="4709995" cy="7738840"/>
+            <wp:effectExtent l="0" t="0" r="0" b="0"/>
+            <wp:docPr id="43" name="Picture 43" descr="C:\Users\DELL\Downloads\ActivityDiagram_StoreRegister.png"/>
+            <wp:cNvGraphicFramePr>
+              <a:graphicFrameLocks xmlns:a="http://schemas.openxmlformats.org/drawingml/2006/main" noChangeAspect="1"/>
+            </wp:cNvGraphicFramePr>
+            <a:graphic xmlns:a="http://schemas.openxmlformats.org/drawingml/2006/main">
+              <a:graphicData uri="http://schemas.openxmlformats.org/drawingml/2006/picture">
+                <pic:pic xmlns:pic="http://schemas.openxmlformats.org/drawingml/2006/picture">
+                  <pic:nvPicPr>
+                    <pic:cNvPr id="0" name="Picture 4" descr="C:\Users\DELL\Downloads\ActivityDiagram_StoreRegister.png"/>
+                    <pic:cNvPicPr>
+                      <a:picLocks noChangeAspect="1" noChangeArrowheads="1"/>
+                    </pic:cNvPicPr>
+                  </pic:nvPicPr>
+                  <pic:blipFill>
+                    <a:blip r:embed="rId43">
+                      <a:extLst>
+                        <a:ext uri="{28A0092B-C50C-407E-A947-70E740481C1C}">
+                          <a14:useLocalDpi xmlns:a14="http://schemas.microsoft.com/office/drawing/2010/main" val="0"/>
+                        </a:ext>
+                      </a:extLst>
+                    </a:blip>
+                    <a:srcRect/>
+                    <a:stretch>
+                      <a:fillRect/>
+                    </a:stretch>
+                  </pic:blipFill>
+                  <pic:spPr bwMode="auto">
+                    <a:xfrm>
+                      <a:off x="0" y="0"/>
+                      <a:ext cx="4710026" cy="7738892"/>
+                    </a:xfrm>
+                    <a:prstGeom prst="rect">
+                      <a:avLst/>
+                    </a:prstGeom>
+                    <a:noFill/>
+                    <a:ln>
+                      <a:noFill/>
+                    </a:ln>
+                  </pic:spPr>
+                </pic:pic>
+              </a:graphicData>
+            </a:graphic>
+          </wp:inline>
+        </w:drawing>
       </w:r>
       <w:bookmarkEnd w:id="13"/>
     </w:p>
     <w:p>
       <w:pPr>
+        <w:pStyle w:val="Heading4"/>
+        <w:rPr>
+          <w:rFonts w:hint="cs"/>
+          <w:rtl/>
+        </w:rPr>
+      </w:pPr>
+      <w:r>
+        <w:rPr>
+          <w:rFonts w:hint="cs"/>
+          <w:rtl/>
+        </w:rPr>
+        <w:t>نمودار فعالیت</w:t>
+      </w:r>
+      <w:r>
+        <w:rPr>
+          <w:rtl/>
+        </w:rPr>
+        <w:t xml:space="preserve"> </w:t>
+      </w:r>
+      <w:r>
+        <w:rPr>
+          <w:rFonts w:hint="cs"/>
+          <w:rtl/>
+        </w:rPr>
+        <w:t>ثبت نام</w:t>
+      </w:r>
+      <w:r>
+        <w:rPr>
+          <w:rtl/>
+        </w:rPr>
+        <w:t xml:space="preserve"> </w:t>
+      </w:r>
+      <w:r>
+        <w:rPr>
+          <w:rFonts w:hint="cs"/>
+          <w:rtl/>
+        </w:rPr>
+        <w:t>پیک</w:t>
+      </w:r>
+      <w:r>
+        <w:rPr>
+          <w:rFonts w:hint="cs"/>
+          <w:rtl/>
+        </w:rPr>
+        <w:t xml:space="preserve"> موتوری</w:t>
+      </w:r>
+      <w:r>
+        <w:rPr>
+          <w:rtl/>
+        </w:rPr>
+        <w:t xml:space="preserve"> </w:t>
+      </w:r>
+      <w:r>
+        <w:rPr>
+          <w:rFonts w:hint="cs"/>
+          <w:rtl/>
+        </w:rPr>
+        <w:t>در</w:t>
+      </w:r>
+      <w:r>
+        <w:rPr>
+          <w:rtl/>
+        </w:rPr>
+        <w:t xml:space="preserve"> </w:t>
+      </w:r>
+      <w:r>
+        <w:rPr>
+          <w:rFonts w:hint="cs"/>
+          <w:rtl/>
+        </w:rPr>
+        <w:t>سامانه</w:t>
+      </w:r>
+    </w:p>
+    <w:p>
+      <w:pPr>
+        <w:jc w:val="center"/>
+        <w:rPr>
+          <w:rFonts w:hint="cs"/>
+          <w:b/>
+          <w:bCs/>
+          <w:szCs w:val="28"/>
+          <w:rtl/>
+        </w:rPr>
+      </w:pPr>
+      <w:r>
+        <w:rPr>
+          <w:rFonts w:hint="cs"/>
+          <w:b/>
+          <w:bCs/>
+          <w:noProof/>
+          <w:szCs w:val="28"/>
+        </w:rPr>
+        <w:drawing>
+          <wp:inline distT="0" distB="0" distL="0" distR="0" wp14:anchorId="23966B47" wp14:editId="5C9E45C7">
+            <wp:extent cx="4699590" cy="7989017"/>
+            <wp:effectExtent l="0" t="0" r="6350" b="0"/>
+            <wp:docPr id="45" name="Picture 45" descr="C:\Users\DELL\Downloads\ActivityDiagram_DeliveryRegister.png"/>
+            <wp:cNvGraphicFramePr>
+              <a:graphicFrameLocks xmlns:a="http://schemas.openxmlformats.org/drawingml/2006/main" noChangeAspect="1"/>
+            </wp:cNvGraphicFramePr>
+            <a:graphic xmlns:a="http://schemas.openxmlformats.org/drawingml/2006/main">
+              <a:graphicData uri="http://schemas.openxmlformats.org/drawingml/2006/picture">
+                <pic:pic xmlns:pic="http://schemas.openxmlformats.org/drawingml/2006/picture">
+                  <pic:nvPicPr>
+                    <pic:cNvPr id="0" name="Picture 6" descr="C:\Users\DELL\Downloads\ActivityDiagram_DeliveryRegister.png"/>
+                    <pic:cNvPicPr>
+                      <a:picLocks noChangeAspect="1" noChangeArrowheads="1"/>
+                    </pic:cNvPicPr>
+                  </pic:nvPicPr>
+                  <pic:blipFill>
+                    <a:blip r:embed="rId44">
+                      <a:extLst>
+                        <a:ext uri="{28A0092B-C50C-407E-A947-70E740481C1C}">
+                          <a14:useLocalDpi xmlns:a14="http://schemas.microsoft.com/office/drawing/2010/main" val="0"/>
+                        </a:ext>
+                      </a:extLst>
+                    </a:blip>
+                    <a:srcRect/>
+                    <a:stretch>
+                      <a:fillRect/>
+                    </a:stretch>
+                  </pic:blipFill>
+                  <pic:spPr bwMode="auto">
+                    <a:xfrm>
+                      <a:off x="0" y="0"/>
+                      <a:ext cx="4699790" cy="7989357"/>
+                    </a:xfrm>
+                    <a:prstGeom prst="rect">
+                      <a:avLst/>
+                    </a:prstGeom>
+                    <a:noFill/>
+                    <a:ln>
+                      <a:noFill/>
+                    </a:ln>
+                  </pic:spPr>
+                </pic:pic>
+              </a:graphicData>
+            </a:graphic>
+          </wp:inline>
+        </w:drawing>
+      </w:r>
+    </w:p>
+    <w:p>
+      <w:pPr>
+        <w:rPr>
+          <w:rFonts w:hint="cs"/>
+          <w:b/>
+          <w:bCs/>
+          <w:szCs w:val="28"/>
+          <w:rtl/>
+        </w:rPr>
+      </w:pPr>
+    </w:p>
+    <w:p>
+      <w:pPr>
+        <w:rPr>
+          <w:rFonts w:hint="cs"/>
+          <w:b/>
+          <w:bCs/>
+          <w:szCs w:val="28"/>
+          <w:rtl/>
+        </w:rPr>
+      </w:pPr>
+    </w:p>
+    <w:p>
+      <w:pPr>
+        <w:rPr>
+          <w:rFonts w:hint="cs"/>
+          <w:b/>
+          <w:bCs/>
+          <w:szCs w:val="28"/>
+          <w:rtl/>
+        </w:rPr>
+      </w:pPr>
+    </w:p>
+    <w:p>
+      <w:pPr>
+        <w:rPr>
+          <w:rFonts w:hint="cs"/>
+          <w:b/>
+          <w:bCs/>
+          <w:szCs w:val="28"/>
+          <w:rtl/>
+        </w:rPr>
+      </w:pPr>
+    </w:p>
+    <w:p>
+      <w:pPr>
+        <w:rPr>
+          <w:rFonts w:hint="cs"/>
+          <w:b/>
+          <w:bCs/>
+          <w:szCs w:val="28"/>
+          <w:rtl/>
+        </w:rPr>
+      </w:pPr>
+    </w:p>
+    <w:p>
+      <w:pPr>
+        <w:rPr>
+          <w:rFonts w:hint="cs"/>
+          <w:b/>
+          <w:bCs/>
+          <w:szCs w:val="28"/>
+          <w:rtl/>
+        </w:rPr>
+      </w:pPr>
+    </w:p>
+    <w:p>
+      <w:pPr>
+        <w:rPr>
+          <w:rFonts w:hint="cs"/>
+          <w:b/>
+          <w:bCs/>
+          <w:szCs w:val="28"/>
+          <w:rtl/>
+        </w:rPr>
+      </w:pPr>
+    </w:p>
+    <w:p>
+      <w:pPr>
+        <w:rPr>
+          <w:rFonts w:hint="cs"/>
+          <w:b/>
+          <w:bCs/>
+          <w:szCs w:val="28"/>
+          <w:rtl/>
+        </w:rPr>
+      </w:pPr>
+    </w:p>
+    <w:p>
+      <w:pPr>
+        <w:rPr>
+          <w:rFonts w:hint="cs"/>
+          <w:b/>
+          <w:bCs/>
+          <w:szCs w:val="28"/>
+          <w:rtl/>
+        </w:rPr>
+      </w:pPr>
+    </w:p>
+    <w:p>
+      <w:pPr>
+        <w:rPr>
+          <w:rFonts w:hint="cs"/>
+          <w:b/>
+          <w:bCs/>
+          <w:szCs w:val="28"/>
+          <w:rtl/>
+        </w:rPr>
+      </w:pPr>
+    </w:p>
+    <w:p>
+      <w:pPr>
+        <w:rPr>
+          <w:rFonts w:hint="cs"/>
+          <w:b/>
+          <w:bCs/>
+          <w:szCs w:val="28"/>
+          <w:rtl/>
+        </w:rPr>
+      </w:pPr>
+    </w:p>
+    <w:p>
+      <w:pPr>
+        <w:rPr>
+          <w:rFonts w:hint="cs"/>
+          <w:b/>
+          <w:bCs/>
+          <w:szCs w:val="28"/>
+          <w:rtl/>
+        </w:rPr>
+      </w:pPr>
+    </w:p>
+    <w:p>
+      <w:pPr>
+        <w:rPr>
+          <w:rFonts w:hint="cs"/>
+          <w:b/>
+          <w:bCs/>
+          <w:szCs w:val="28"/>
+          <w:rtl/>
+        </w:rPr>
+      </w:pPr>
+    </w:p>
+    <w:p>
+      <w:pPr>
+        <w:rPr>
+          <w:rFonts w:hint="cs"/>
+          <w:b/>
+          <w:bCs/>
+          <w:szCs w:val="28"/>
+          <w:rtl/>
+        </w:rPr>
+      </w:pPr>
+    </w:p>
+    <w:p>
+      <w:pPr>
+        <w:rPr>
+          <w:rFonts w:hint="cs"/>
+          <w:b/>
+          <w:bCs/>
+          <w:szCs w:val="28"/>
+          <w:rtl/>
+        </w:rPr>
+      </w:pPr>
+    </w:p>
+    <w:p>
+      <w:pPr>
+        <w:rPr>
+          <w:rFonts w:hint="cs"/>
+          <w:b/>
+          <w:bCs/>
+          <w:szCs w:val="28"/>
+          <w:rtl/>
+        </w:rPr>
+      </w:pPr>
+    </w:p>
+    <w:p>
+      <w:pPr>
+        <w:rPr>
+          <w:rFonts w:hint="cs"/>
+          <w:b/>
+          <w:bCs/>
+          <w:szCs w:val="28"/>
+          <w:rtl/>
+        </w:rPr>
+      </w:pPr>
+    </w:p>
+    <w:p>
+      <w:pPr>
+        <w:rPr>
+          <w:rFonts w:hint="cs"/>
+          <w:b/>
+          <w:bCs/>
+          <w:szCs w:val="28"/>
+          <w:rtl/>
+        </w:rPr>
+      </w:pPr>
+    </w:p>
+    <w:p>
+      <w:pPr>
+        <w:rPr>
+          <w:rFonts w:hint="cs"/>
+          <w:b/>
+          <w:bCs/>
+          <w:szCs w:val="28"/>
+          <w:rtl/>
+        </w:rPr>
+      </w:pPr>
+    </w:p>
+    <w:p>
+      <w:pPr>
+        <w:rPr>
+          <w:rFonts w:hint="cs"/>
+          <w:b/>
+          <w:bCs/>
+          <w:szCs w:val="28"/>
+          <w:rtl/>
+        </w:rPr>
+      </w:pPr>
+    </w:p>
+    <w:p>
+      <w:pPr>
+        <w:rPr>
+          <w:rFonts w:hint="cs"/>
+          <w:b/>
+          <w:bCs/>
+          <w:szCs w:val="28"/>
+          <w:rtl/>
+        </w:rPr>
+      </w:pPr>
+      <w:r>
+        <w:rPr>
+          <w:rFonts w:hint="cs"/>
+          <w:b/>
+          <w:bCs/>
+          <w:szCs w:val="28"/>
+          <w:rtl/>
+        </w:rPr>
+        <w:t>فرضیات در نظر گرفته شده در رسم نمودار</w:t>
+      </w:r>
+      <w:r>
+        <w:rPr>
+          <w:b/>
+          <w:bCs/>
+          <w:szCs w:val="28"/>
+          <w:rtl/>
+        </w:rPr>
+        <w:t xml:space="preserve"> </w:t>
+      </w:r>
+      <w:r>
+        <w:rPr>
+          <w:rFonts w:hint="cs"/>
+          <w:b/>
+          <w:bCs/>
+          <w:szCs w:val="28"/>
+          <w:rtl/>
+        </w:rPr>
+        <w:t>فعالیت</w:t>
+      </w:r>
+    </w:p>
+    <w:p>
+      <w:pPr>
+        <w:pStyle w:val="ListParagraph"/>
+        <w:numPr>
+          <w:ilvl w:val="0"/>
+          <w:numId w:val="22"/>
+        </w:numPr>
+        <w:rPr>
+          <w:rFonts w:hint="cs"/>
+          <w:sz w:val="26"/>
+        </w:rPr>
+      </w:pPr>
+      <w:r>
+        <w:rPr>
+          <w:rFonts w:hint="cs"/>
+          <w:sz w:val="26"/>
+          <w:rtl/>
+        </w:rPr>
+        <w:t>در نمودار خرید پس از این که مشتری سبد خرید خود را کامل کرد سیستم سبد خرید وی را بررسی می کند در صورت وجود نقص در سبد خرید مشتری، این نقص ها می تواند به علت عدم وجود موجودی محصولات انتخابی یا عدم انطباق زمان سفارش با ساعات فعالیت فروشگاه باشد سیستم یک پیام خطا به مشتری می دهد و علت را به وی اطلاع می دهد و فعالیت خرید برای وی به پایان می رسد.</w:t>
+      </w:r>
+    </w:p>
+    <w:p>
+      <w:pPr>
+        <w:pStyle w:val="ListParagraph"/>
+        <w:numPr>
+          <w:ilvl w:val="0"/>
+          <w:numId w:val="22"/>
+        </w:numPr>
+        <w:rPr>
+          <w:rFonts w:hint="cs"/>
+          <w:sz w:val="26"/>
+        </w:rPr>
+      </w:pPr>
+      <w:r>
+        <w:rPr>
+          <w:rFonts w:hint="cs"/>
+          <w:sz w:val="26"/>
+          <w:rtl/>
+        </w:rPr>
+        <w:t>در نمودار خرید پس از اینکه پرداخت ناموفق انجام شد درگاه بانکی به سیستم نتیجه را منتقل می کند و سیستم علاوه بر حفظ سبد خرید</w:t>
+      </w:r>
+      <w:r>
+        <w:rPr>
+          <w:rFonts w:hint="cs"/>
+          <w:sz w:val="26"/>
+          <w:rtl/>
+        </w:rPr>
+        <w:t xml:space="preserve"> مشتری به مشتری اطلاع می دهد </w:t>
+      </w:r>
+      <w:r>
+        <w:rPr>
+          <w:rFonts w:hint="cs"/>
+          <w:sz w:val="26"/>
+          <w:rtl/>
+        </w:rPr>
+        <w:t>که پرداخت ناموفق بوده سپس مشتری می تواند تصمیم بگیرد که مجددا به صفحه پرداخت منتقل شود</w:t>
+      </w:r>
+      <w:r>
+        <w:rPr>
+          <w:rFonts w:hint="cs"/>
+          <w:sz w:val="26"/>
+          <w:rtl/>
+        </w:rPr>
+        <w:t xml:space="preserve"> و پرداخت را کامل کند یا اینکه کلا نمی</w:t>
+      </w:r>
+      <w:r>
+        <w:rPr>
+          <w:sz w:val="26"/>
+          <w:rtl/>
+        </w:rPr>
+        <w:softHyphen/>
+      </w:r>
+      <w:r>
+        <w:rPr>
+          <w:rFonts w:hint="cs"/>
+          <w:sz w:val="26"/>
+          <w:rtl/>
+        </w:rPr>
+        <w:t>خواهد خرید را نهایی کند.</w:t>
+      </w:r>
+    </w:p>
+    <w:p>
+      <w:pPr>
+        <w:pStyle w:val="ListParagraph"/>
+        <w:numPr>
+          <w:ilvl w:val="0"/>
+          <w:numId w:val="22"/>
+        </w:numPr>
+        <w:rPr>
+          <w:rFonts w:hint="cs"/>
+          <w:sz w:val="26"/>
+        </w:rPr>
+      </w:pPr>
+      <w:r>
+        <w:rPr>
+          <w:rFonts w:hint="cs"/>
+          <w:sz w:val="26"/>
+          <w:rtl/>
+        </w:rPr>
+        <w:t xml:space="preserve">در نمودار ثبت نام مشتری فرض کردیم که اگر </w:t>
+      </w:r>
+      <w:r>
+        <w:rPr>
+          <w:rFonts w:hint="cs"/>
+          <w:sz w:val="26"/>
+          <w:rtl/>
+        </w:rPr>
+        <w:t xml:space="preserve">مشتری </w:t>
+      </w:r>
+      <w:r>
+        <w:rPr>
+          <w:rFonts w:hint="cs"/>
+          <w:sz w:val="26"/>
+          <w:rtl/>
+        </w:rPr>
+        <w:t xml:space="preserve">کد تاییدی که از طریق ایمیل یا پیامک برای وی ارسال می شود را اشتباه وارد کند مجددا یک ایمیل یا پیامک دیگر برای وی ارسال می شود تا کد صحیح ارسال شده را وارد کند. </w:t>
+      </w:r>
+    </w:p>
+    <w:p>
+      <w:pPr>
+        <w:pStyle w:val="ListParagraph"/>
+        <w:numPr>
+          <w:ilvl w:val="0"/>
+          <w:numId w:val="22"/>
+        </w:numPr>
+        <w:rPr>
+          <w:rFonts w:hint="cs"/>
+          <w:sz w:val="26"/>
+        </w:rPr>
+      </w:pPr>
+      <w:r>
+        <w:rPr>
+          <w:rFonts w:hint="cs"/>
+          <w:sz w:val="26"/>
+          <w:rtl/>
+        </w:rPr>
+        <w:t>در نمودار ثبت نام پیک های موتوری تیم عقد قرارداد وضعیت و اطلاعات پیک مربوطه را بررسی می کند در صورت تایید عضویت، پیک در سیستم ثبت می شود اما در صورت رد صلاحیت پیک در پلتفرم ثبت نام نمی شود</w:t>
+      </w:r>
+    </w:p>
+    <w:p>
+      <w:pPr>
+        <w:pStyle w:val="ListParagraph"/>
+        <w:numPr>
+          <w:ilvl w:val="0"/>
+          <w:numId w:val="22"/>
+        </w:numPr>
+        <w:rPr>
+          <w:rFonts w:hint="cs"/>
+          <w:sz w:val="26"/>
+        </w:rPr>
+      </w:pPr>
+      <w:r>
+        <w:rPr>
+          <w:rFonts w:hint="cs"/>
+          <w:sz w:val="26"/>
+          <w:rtl/>
+        </w:rPr>
+        <w:t>در نمودار مرجوعی در صورتی که مشتری محصولی را مرجوعی بزند اما مورد تایید تیم پشتیبانی واقع نشود این عدم تایید به مشتری اطلاع داده می شود و پرونده مرجوعی در همین جا بسته می شود.</w:t>
+      </w:r>
+    </w:p>
+    <w:p>
+      <w:pPr>
+        <w:rPr>
+          <w:rFonts w:hint="cs"/>
+          <w:sz w:val="26"/>
+          <w:rtl/>
+        </w:rPr>
+      </w:pPr>
+    </w:p>
+    <w:p>
+      <w:pPr>
+        <w:rPr>
+          <w:rFonts w:hint="cs"/>
+          <w:sz w:val="26"/>
+          <w:rtl/>
+        </w:rPr>
+      </w:pPr>
+    </w:p>
+    <w:p>
+      <w:pPr>
+        <w:rPr>
+          <w:rFonts w:hint="cs"/>
+          <w:sz w:val="26"/>
+          <w:rtl/>
+        </w:rPr>
+      </w:pPr>
+    </w:p>
+    <w:p>
+      <w:pPr>
+        <w:rPr>
+          <w:rFonts w:hint="cs"/>
+          <w:sz w:val="26"/>
+          <w:rtl/>
+        </w:rPr>
+      </w:pPr>
+    </w:p>
+    <w:p>
+      <w:pPr>
+        <w:rPr>
+          <w:rFonts w:hint="cs"/>
+          <w:sz w:val="26"/>
+          <w:rtl/>
+        </w:rPr>
+      </w:pPr>
+    </w:p>
+    <w:p>
+      <w:pPr>
+        <w:rPr>
+          <w:rFonts w:hint="cs"/>
+          <w:sz w:val="26"/>
+          <w:rtl/>
+        </w:rPr>
+      </w:pPr>
+    </w:p>
+    <w:p>
+      <w:pPr>
+        <w:rPr>
+          <w:rFonts w:hint="cs"/>
+          <w:sz w:val="26"/>
+          <w:rtl/>
+        </w:rPr>
+      </w:pPr>
+    </w:p>
+    <w:p>
+      <w:pPr>
+        <w:rPr>
+          <w:rFonts w:hint="cs"/>
+          <w:sz w:val="26"/>
+          <w:rtl/>
+        </w:rPr>
+      </w:pPr>
+    </w:p>
+    <w:p>
+      <w:pPr>
+        <w:rPr>
+          <w:rFonts w:hint="cs"/>
+          <w:sz w:val="26"/>
+          <w:rtl/>
+        </w:rPr>
+      </w:pPr>
+    </w:p>
+    <w:p>
+      <w:pPr>
+        <w:rPr>
+          <w:rFonts w:hint="cs"/>
+          <w:sz w:val="26"/>
+          <w:rtl/>
+        </w:rPr>
+      </w:pPr>
+    </w:p>
+    <w:p>
+      <w:pPr>
+        <w:rPr>
+          <w:rFonts w:hint="cs"/>
+          <w:sz w:val="26"/>
+          <w:rtl/>
+        </w:rPr>
+      </w:pPr>
+    </w:p>
+    <w:p>
+      <w:pPr>
+        <w:rPr>
+          <w:rFonts w:hint="cs"/>
+          <w:sz w:val="26"/>
+          <w:rtl/>
+        </w:rPr>
+      </w:pPr>
+    </w:p>
+    <w:p>
+      <w:pPr>
+        <w:rPr>
+          <w:rFonts w:hint="cs"/>
+          <w:sz w:val="26"/>
+          <w:rtl/>
+        </w:rPr>
+      </w:pPr>
+    </w:p>
+    <w:p>
+      <w:pPr>
+        <w:rPr>
+          <w:rFonts w:hint="cs"/>
+          <w:sz w:val="26"/>
+          <w:rtl/>
+        </w:rPr>
+      </w:pPr>
+    </w:p>
+    <w:p>
+      <w:pPr>
+        <w:rPr>
+          <w:rFonts w:hint="cs"/>
+          <w:sz w:val="26"/>
+          <w:rtl/>
+        </w:rPr>
+      </w:pPr>
+    </w:p>
+    <w:p>
+      <w:pPr>
+        <w:rPr>
+          <w:rFonts w:hint="cs"/>
+          <w:sz w:val="26"/>
+          <w:rtl/>
+        </w:rPr>
+      </w:pPr>
+    </w:p>
+    <w:p>
+      <w:pPr>
+        <w:rPr>
+          <w:rFonts w:hint="cs"/>
+          <w:sz w:val="26"/>
+          <w:rtl/>
+        </w:rPr>
+      </w:pPr>
+    </w:p>
+    <w:p>
+      <w:pPr>
+        <w:rPr>
+          <w:rFonts w:hint="cs"/>
+          <w:sz w:val="26"/>
+          <w:rtl/>
+        </w:rPr>
+      </w:pPr>
+    </w:p>
+    <w:p>
+      <w:pPr>
         <w:pStyle w:val="Heading2"/>
         <w:rPr>
-          <w:rtl/>
-        </w:rPr>
-      </w:pPr>
-      <w:bookmarkStart w:id="14" w:name="_Toc60081914"/>
+          <w:rFonts w:hint="cs"/>
+          <w:rtl/>
+        </w:rPr>
+      </w:pPr>
+      <w:r>
+        <w:rPr>
+          <w:rFonts w:hint="cs"/>
+          <w:rtl/>
+        </w:rPr>
+        <w:t>نمودار</w:t>
+      </w:r>
+      <w:r>
+        <w:rPr>
+          <w:rtl/>
+        </w:rPr>
+        <w:t xml:space="preserve"> </w:t>
+      </w:r>
+      <w:r>
+        <w:rPr>
+          <w:rFonts w:hint="cs"/>
+          <w:rtl/>
+        </w:rPr>
+        <w:t>موردکاربرد</w:t>
+      </w:r>
+      <w:r>
+        <w:rPr>
+          <w:rtl/>
+        </w:rPr>
+        <w:t xml:space="preserve"> </w:t>
+      </w:r>
+      <w:r>
+        <w:rPr>
+          <w:rFonts w:hint="cs"/>
+          <w:rtl/>
+        </w:rPr>
+        <w:t>(</w:t>
+      </w:r>
+      <w:r>
+        <w:t>Use case Diagram</w:t>
+      </w:r>
+      <w:r>
+        <w:rPr>
+          <w:rtl/>
+        </w:rPr>
+        <w:t xml:space="preserve"> </w:t>
+      </w:r>
+      <w:r>
+        <w:rPr>
+          <w:rFonts w:hint="cs"/>
+          <w:rtl/>
+        </w:rPr>
+        <w:t>)</w:t>
+      </w:r>
+    </w:p>
+    <w:p>
+      <w:pPr>
+        <w:rPr>
+          <w:rFonts w:hint="cs"/>
+          <w:sz w:val="26"/>
+          <w:rtl/>
+        </w:rPr>
+      </w:pPr>
+      <w:r>
+        <w:rPr>
+          <w:sz w:val="26"/>
+          <w:rtl/>
+        </w:rPr>
+        <w:t xml:space="preserve"> </w:t>
+      </w:r>
+      <w:r>
+        <w:rPr>
+          <w:rFonts w:hint="cs"/>
+          <w:sz w:val="26"/>
+          <w:rtl/>
+        </w:rPr>
+        <w:t>این</w:t>
+      </w:r>
+      <w:r>
+        <w:rPr>
+          <w:sz w:val="26"/>
+          <w:rtl/>
+        </w:rPr>
+        <w:t xml:space="preserve"> </w:t>
+      </w:r>
+      <w:r>
+        <w:rPr>
+          <w:rFonts w:hint="cs"/>
+          <w:sz w:val="26"/>
+          <w:rtl/>
+        </w:rPr>
+        <w:t>نمودار،</w:t>
+      </w:r>
+      <w:r>
+        <w:rPr>
+          <w:sz w:val="26"/>
+          <w:rtl/>
+        </w:rPr>
+        <w:t xml:space="preserve"> </w:t>
+      </w:r>
+      <w:r>
+        <w:rPr>
+          <w:rFonts w:hint="cs"/>
+          <w:sz w:val="26"/>
+          <w:rtl/>
+        </w:rPr>
+        <w:t>تعامل</w:t>
+      </w:r>
+      <w:r>
+        <w:rPr>
+          <w:sz w:val="26"/>
+          <w:rtl/>
+        </w:rPr>
+        <w:t xml:space="preserve"> </w:t>
+      </w:r>
+      <w:r>
+        <w:rPr>
+          <w:rFonts w:hint="cs"/>
+          <w:sz w:val="26"/>
+          <w:rtl/>
+        </w:rPr>
+        <w:t>کاربران</w:t>
+      </w:r>
+      <w:r>
+        <w:rPr>
+          <w:sz w:val="26"/>
+          <w:rtl/>
+        </w:rPr>
+        <w:t xml:space="preserve"> </w:t>
+      </w:r>
+      <w:r>
+        <w:rPr>
+          <w:rFonts w:hint="cs"/>
+          <w:sz w:val="26"/>
+          <w:rtl/>
+        </w:rPr>
+        <w:t>خارجی</w:t>
+      </w:r>
+      <w:r>
+        <w:rPr>
+          <w:sz w:val="26"/>
+          <w:rtl/>
+        </w:rPr>
+        <w:t xml:space="preserve"> </w:t>
+      </w:r>
+      <w:r>
+        <w:rPr>
+          <w:rFonts w:hint="cs"/>
+          <w:sz w:val="26"/>
+          <w:rtl/>
+        </w:rPr>
+        <w:t>با</w:t>
+      </w:r>
+      <w:r>
+        <w:rPr>
+          <w:sz w:val="26"/>
+          <w:rtl/>
+        </w:rPr>
+        <w:t xml:space="preserve"> </w:t>
+      </w:r>
+      <w:r>
+        <w:rPr>
+          <w:rFonts w:hint="cs"/>
+          <w:sz w:val="26"/>
+          <w:rtl/>
+        </w:rPr>
+        <w:t>سیستم</w:t>
+      </w:r>
+      <w:r>
+        <w:rPr>
+          <w:sz w:val="26"/>
+          <w:rtl/>
+        </w:rPr>
+        <w:t xml:space="preserve"> </w:t>
+      </w:r>
+      <w:r>
+        <w:rPr>
+          <w:rFonts w:hint="cs"/>
+          <w:sz w:val="26"/>
+          <w:rtl/>
+        </w:rPr>
+        <w:t>را</w:t>
+      </w:r>
+      <w:r>
+        <w:rPr>
+          <w:sz w:val="26"/>
+          <w:rtl/>
+        </w:rPr>
+        <w:t xml:space="preserve"> </w:t>
+      </w:r>
+      <w:r>
+        <w:rPr>
+          <w:rFonts w:hint="cs"/>
+          <w:sz w:val="26"/>
+          <w:rtl/>
+        </w:rPr>
+        <w:t>مدل</w:t>
+      </w:r>
+      <w:r>
+        <w:rPr>
+          <w:sz w:val="26"/>
+          <w:rtl/>
+        </w:rPr>
+        <w:t xml:space="preserve"> </w:t>
+      </w:r>
+      <w:r>
+        <w:rPr>
+          <w:rFonts w:hint="cs"/>
+          <w:sz w:val="26"/>
+          <w:rtl/>
+        </w:rPr>
+        <w:t>کرده</w:t>
+      </w:r>
+      <w:r>
+        <w:rPr>
+          <w:sz w:val="26"/>
+          <w:rtl/>
+        </w:rPr>
+        <w:t xml:space="preserve"> </w:t>
+      </w:r>
+      <w:r>
+        <w:rPr>
+          <w:rFonts w:hint="cs"/>
+          <w:sz w:val="26"/>
+          <w:rtl/>
+        </w:rPr>
+        <w:t>و</w:t>
+      </w:r>
+      <w:r>
+        <w:rPr>
+          <w:sz w:val="26"/>
+          <w:rtl/>
+        </w:rPr>
+        <w:t xml:space="preserve"> </w:t>
+      </w:r>
+      <w:r>
+        <w:rPr>
+          <w:rFonts w:hint="cs"/>
+          <w:sz w:val="26"/>
+          <w:rtl/>
+        </w:rPr>
+        <w:t>منعکس</w:t>
+      </w:r>
+      <w:r>
+        <w:rPr>
+          <w:sz w:val="26"/>
+          <w:rtl/>
+        </w:rPr>
+        <w:t xml:space="preserve"> </w:t>
+      </w:r>
+      <w:r>
+        <w:rPr>
+          <w:rFonts w:hint="cs"/>
+          <w:sz w:val="26"/>
+          <w:rtl/>
+        </w:rPr>
+        <w:t>کننده</w:t>
+      </w:r>
+      <w:r>
+        <w:rPr>
+          <w:sz w:val="26"/>
+          <w:rtl/>
+        </w:rPr>
+        <w:t xml:space="preserve"> </w:t>
+      </w:r>
+      <w:r>
+        <w:rPr>
+          <w:rFonts w:hint="cs"/>
+          <w:sz w:val="26"/>
+          <w:rtl/>
+        </w:rPr>
+        <w:t>ی</w:t>
+      </w:r>
+      <w:r>
+        <w:rPr>
+          <w:sz w:val="26"/>
+          <w:rtl/>
+        </w:rPr>
+        <w:t xml:space="preserve"> </w:t>
+      </w:r>
+      <w:r>
+        <w:rPr>
+          <w:rFonts w:hint="cs"/>
+          <w:sz w:val="26"/>
+          <w:rtl/>
+        </w:rPr>
+        <w:t>جنبه</w:t>
+      </w:r>
+      <w:r>
+        <w:rPr>
+          <w:sz w:val="26"/>
+          <w:rtl/>
+        </w:rPr>
+        <w:t xml:space="preserve"> </w:t>
+      </w:r>
+      <w:r>
+        <w:rPr>
+          <w:rFonts w:hint="cs"/>
+          <w:sz w:val="26"/>
+          <w:rtl/>
+        </w:rPr>
+        <w:t>های</w:t>
+      </w:r>
+      <w:r>
+        <w:rPr>
+          <w:sz w:val="26"/>
+          <w:rtl/>
+        </w:rPr>
+        <w:t xml:space="preserve"> </w:t>
+      </w:r>
+      <w:r>
+        <w:rPr>
+          <w:rFonts w:hint="cs"/>
+          <w:sz w:val="26"/>
+          <w:rtl/>
+        </w:rPr>
+        <w:t>رفتاری</w:t>
+      </w:r>
+      <w:r>
+        <w:rPr>
+          <w:sz w:val="26"/>
+          <w:rtl/>
+        </w:rPr>
+        <w:t xml:space="preserve"> </w:t>
+      </w:r>
+      <w:r>
+        <w:rPr>
+          <w:rFonts w:hint="cs"/>
+          <w:sz w:val="26"/>
+          <w:rtl/>
+        </w:rPr>
+        <w:t>سیستم</w:t>
+      </w:r>
+      <w:r>
+        <w:rPr>
+          <w:sz w:val="26"/>
+          <w:rtl/>
+        </w:rPr>
+        <w:t xml:space="preserve"> </w:t>
+      </w:r>
+      <w:r>
+        <w:rPr>
+          <w:rFonts w:hint="cs"/>
+          <w:sz w:val="26"/>
+          <w:rtl/>
+        </w:rPr>
+        <w:t>است</w:t>
+      </w:r>
+    </w:p>
+    <w:p>
+      <w:pPr>
+        <w:rPr>
+          <w:rFonts w:hint="cs"/>
+          <w:szCs w:val="28"/>
+          <w:rtl/>
+        </w:rPr>
+      </w:pPr>
+    </w:p>
+    <w:p>
+      <w:pPr>
+        <w:rPr>
+          <w:rFonts w:hint="cs"/>
+          <w:b/>
+          <w:bCs/>
+          <w:szCs w:val="28"/>
+          <w:rtl/>
+        </w:rPr>
+      </w:pPr>
+      <w:r>
+        <w:rPr>
+          <w:rFonts w:hint="cs"/>
+          <w:b/>
+          <w:bCs/>
+          <w:szCs w:val="28"/>
+          <w:rtl/>
+        </w:rPr>
+        <w:t>فرضیات در نظر گرفته شده در رسم نمودار</w:t>
+      </w:r>
+      <w:r>
+        <w:rPr>
+          <w:b/>
+          <w:bCs/>
+          <w:szCs w:val="28"/>
+          <w:rtl/>
+        </w:rPr>
+        <w:t xml:space="preserve"> </w:t>
+      </w:r>
+      <w:r>
+        <w:rPr>
+          <w:rFonts w:hint="cs"/>
+          <w:b/>
+          <w:bCs/>
+          <w:szCs w:val="28"/>
+          <w:rtl/>
+        </w:rPr>
+        <w:t>موردکاربرد</w:t>
+      </w:r>
+    </w:p>
+    <w:p>
+      <w:pPr>
+        <w:rPr>
+          <w:rFonts w:hint="cs"/>
+          <w:b/>
+          <w:bCs/>
+          <w:szCs w:val="28"/>
+          <w:rtl/>
+        </w:rPr>
+      </w:pPr>
+    </w:p>
+    <w:p>
+      <w:pPr>
+        <w:rPr>
+          <w:rFonts w:hint="cs"/>
+          <w:b/>
+          <w:bCs/>
+          <w:szCs w:val="28"/>
+          <w:rtl/>
+        </w:rPr>
+      </w:pPr>
+      <w:r>
+        <w:rPr>
+          <w:rFonts w:hint="cs"/>
+          <w:b/>
+          <w:bCs/>
+          <w:szCs w:val="28"/>
+          <w:rtl/>
+        </w:rPr>
+        <w:t>فرضیات در نظر گرفته شده در نمودار</w:t>
+      </w:r>
+      <w:r>
+        <w:rPr>
+          <w:b/>
+          <w:bCs/>
+          <w:szCs w:val="28"/>
+          <w:rtl/>
+        </w:rPr>
+        <w:t xml:space="preserve"> </w:t>
+      </w:r>
+      <w:r>
+        <w:rPr>
+          <w:rFonts w:hint="cs"/>
+          <w:b/>
+          <w:bCs/>
+          <w:szCs w:val="28"/>
+          <w:rtl/>
+        </w:rPr>
+        <w:t>موردکاربرد</w:t>
+      </w:r>
+    </w:p>
+    <w:p>
+      <w:pPr>
+        <w:rPr>
+          <w:rFonts w:hint="cs"/>
+          <w:szCs w:val="28"/>
+        </w:rPr>
+      </w:pPr>
+    </w:p>
+    <w:p>
+      <w:pPr>
+        <w:rPr>
+          <w:szCs w:val="28"/>
+        </w:rPr>
+      </w:pPr>
+    </w:p>
+    <w:p>
+      <w:pPr>
+        <w:rPr>
+          <w:rFonts w:hint="cs"/>
+          <w:rtl/>
+        </w:rPr>
+      </w:pPr>
+    </w:p>
+    <w:p>
+      <w:pPr>
+        <w:rPr>
+          <w:rtl/>
+        </w:rPr>
+      </w:pPr>
+    </w:p>
+    <w:p>
+      <w:pPr>
+        <w:rPr>
+          <w:rFonts w:hint="cs"/>
+          <w:rtl/>
+        </w:rPr>
+      </w:pPr>
+      <w:r>
+        <w:t>BURN DOWN CHART</w:t>
+      </w:r>
+      <w:r>
+        <w:rPr>
+          <w:rtl/>
+        </w:rPr>
+        <w:tab/>
+      </w:r>
+    </w:p>
+    <w:p>
+      <w:pPr>
+        <w:jc w:val="both"/>
+        <w:rPr>
+          <w:rFonts w:hint="cs"/>
+          <w:szCs w:val="28"/>
+          <w:rtl/>
+        </w:rPr>
+      </w:pPr>
+    </w:p>
+    <w:p>
+      <w:pPr>
+        <w:jc w:val="both"/>
+        <w:rPr>
+          <w:szCs w:val="28"/>
+          <w:rtl/>
+        </w:rPr>
+      </w:pPr>
+    </w:p>
+    <w:p>
+      <w:pPr>
+        <w:jc w:val="both"/>
+        <w:rPr>
+          <w:szCs w:val="28"/>
+          <w:rtl/>
+        </w:rPr>
+      </w:pPr>
+    </w:p>
+    <w:p>
+      <w:pPr>
+        <w:jc w:val="both"/>
+        <w:rPr>
+          <w:szCs w:val="28"/>
+          <w:rtl/>
+        </w:rPr>
+      </w:pPr>
+    </w:p>
+    <w:p>
+      <w:pPr>
+        <w:pStyle w:val="Heading1"/>
+        <w:rPr>
+          <w:rtl/>
+        </w:rPr>
+      </w:pPr>
+      <w:bookmarkStart w:id="14" w:name="_Toc60081913"/>
+      <w:r>
+        <w:rPr>
+          <w:rFonts w:hint="cs"/>
+          <w:rtl/>
+        </w:rPr>
+        <w:t>منابع</w:t>
+      </w:r>
+      <w:bookmarkEnd w:id="14"/>
+    </w:p>
+    <w:p>
+      <w:pPr>
+        <w:pStyle w:val="Heading2"/>
+        <w:rPr>
+          <w:rtl/>
+        </w:rPr>
+      </w:pPr>
+      <w:bookmarkStart w:id="15" w:name="_Toc60081914"/>
       <w:r>
         <w:rPr>
           <w:rFonts w:hint="eastAsia"/>
@@ -48494,7 +55132,7 @@
         </w:rPr>
         <w:t xml:space="preserve"> 1</w:t>
       </w:r>
-      <w:bookmarkEnd w:id="14"/>
+      <w:bookmarkEnd w:id="15"/>
     </w:p>
     <w:p>
       <w:pPr>
@@ -48509,7 +55147,7 @@
           <w:rtl/>
         </w:rPr>
       </w:pPr>
-      <w:hyperlink r:id="rId22" w:history="1">
+      <w:hyperlink r:id="rId45" w:history="1">
         <w:r>
           <w:rPr>
             <w:rStyle w:val="Hyperlink"/>
@@ -48539,7 +55177,7 @@
           <w:sz w:val="26"/>
         </w:rPr>
       </w:pPr>
-      <w:hyperlink r:id="rId23" w:history="1">
+      <w:hyperlink r:id="rId46" w:history="1">
         <w:r>
           <w:rPr>
             <w:rStyle w:val="Hyperlink"/>
@@ -48567,7 +55205,7 @@
         <w:bidi w:val="0"/>
         <w:jc w:val="both"/>
       </w:pPr>
-      <w:hyperlink r:id="rId24" w:history="1">
+      <w:hyperlink r:id="rId47" w:history="1">
         <w:r>
           <w:rPr>
             <w:rStyle w:val="Hyperlink"/>
@@ -48594,7 +55232,7 @@
         <w:bidi w:val="0"/>
         <w:jc w:val="both"/>
       </w:pPr>
-      <w:hyperlink r:id="rId25" w:history="1">
+      <w:hyperlink r:id="rId48" w:history="1">
         <w:r>
           <w:rPr>
             <w:rStyle w:val="Hyperlink"/>
@@ -48640,11 +55278,8 @@
         </w:numPr>
         <w:bidi w:val="0"/>
         <w:jc w:val="both"/>
-        <w:rPr>
-          <w:rFonts w:hint="cs"/>
-        </w:rPr>
-      </w:pPr>
-      <w:hyperlink r:id="rId26" w:anchor=":~:text=The%20business%20constraints%20can%20be,achievement%20of%20the%20business%20goal" w:history="1">
+      </w:pPr>
+      <w:hyperlink r:id="rId49" w:anchor=":~:text=The%20business%20constraints%20can%20be,achievement%20of%20the%20business%20goal" w:history="1">
         <w:r>
           <w:rPr>
             <w:rStyle w:val="Hyperlink"/>
@@ -48669,7 +55304,7 @@
           <w:rStyle w:val="Hyperlink"/>
         </w:rPr>
       </w:pPr>
-      <w:hyperlink r:id="rId27" w:anchor="what-is-a-user-story" w:history="1">
+      <w:hyperlink r:id="rId50" w:anchor="what-is-a-user-story" w:history="1">
         <w:r>
           <w:rPr>
             <w:rStyle w:val="Hyperlink"/>
@@ -48691,7 +55326,7 @@
           <w:rStyle w:val="Hyperlink"/>
         </w:rPr>
       </w:pPr>
-      <w:hyperlink r:id="rId28" w:history="1">
+      <w:hyperlink r:id="rId51" w:history="1">
         <w:r>
           <w:rPr>
             <w:rStyle w:val="Hyperlink"/>
@@ -48797,15 +55432,7 @@
         <w:rPr>
           <w:rStyle w:val="Hyperlink"/>
         </w:rPr>
-        <w:t>https://www.amar.org.ir/%D8%AF%D8%A7%D8%AF%D9%87%D9%87%D8%A7-%D9%88-%D8%A7%D8%B7%D9%84%D8%A7%D8%B9%D8%A7%D8%AA-%D8%A2%D9%85%D8%A7%D8%B1%DB%8C/%D9%87%D8%B2%DB%8C%D9%86%D9%87-%D9%88-%D8%AF%D8%B1%D8%A7%D9%85%D8%AF-%D8%AE%D8%A7%D9%86%D9%88%D8%A7%D8%B1/%D9%87%</w:t>
-      </w:r>
-      <w:bookmarkStart w:id="15" w:name="_GoBack"/>
-      <w:bookmarkEnd w:id="15"/>
-      <w:r>
-        <w:rPr>
-          <w:rStyle w:val="Hyperlink"/>
-        </w:rPr>
-        <w:t>D8%B2%DB%8C%D9%86%D9%87-%D9%88-%D8%AF%D8%B1%D8%A7%D9%85%D8%AF-%DA%A9%D9%84-%DA%A9%D8%B4%D9%88%D8%B1</w:t>
+        <w:t>https://www.amar.org.ir/%D8%AF%D8%A7%D8%AF%D9%87%D9%87%D8%A7-%D9%88-%D8%A7%D8%B7%D9%84%D8%A7%D8%B9%D8%A7%D8%AA-%D8%A2%D9%85%D8%A7%D8%B1%DB%8C/%D9%87%D8%B2%DB%8C%D9%86%D9%87-%D9%88-%D8%AF%D8%B1%D8%A7%D9%85%D8%AF-%D8%AE%D8%A7%D9%86%D9%88%D8%A7%D8%B1/%D9%87%D8%B2%DB%8C%D9%86%D9%87-%D9%88-%D8%AF%D8%B1%D8%A7%D9%85%D8%AF-%DA%A9%D9%84-%DA%A9%D8%B4%D9%88%D8%B1</w:t>
       </w:r>
     </w:p>
     <w:p>
@@ -48934,7 +55561,7 @@
             <w:noProof/>
             <w:rtl/>
           </w:rPr>
-          <w:t>5</w:t>
+          <w:t>38</w:t>
         </w:r>
         <w:r>
           <w:rPr>
@@ -49484,6 +56111,205 @@
     </w:lvl>
   </w:abstractNum>
   <w:abstractNum w:abstractNumId="4">
+    <w:nsid w:val="081376E0"/>
+    <w:multiLevelType w:val="hybridMultilevel"/>
+    <w:tmpl w:val="5C2C6618"/>
+    <w:lvl w:ilvl="0" w:tplc="04090001">
+      <w:start w:val="1"/>
+      <w:numFmt w:val="bullet"/>
+      <w:lvlText w:val=""/>
+      <w:lvlJc w:val="left"/>
+      <w:pPr>
+        <w:ind w:left="720" w:hanging="360"/>
+      </w:pPr>
+      <w:rPr>
+        <w:rFonts w:ascii="Symbol" w:hAnsi="Symbol" w:hint="default"/>
+      </w:rPr>
+    </w:lvl>
+    <w:lvl w:ilvl="1" w:tplc="04090003" w:tentative="1">
+      <w:start w:val="1"/>
+      <w:numFmt w:val="bullet"/>
+      <w:lvlText w:val="o"/>
+      <w:lvlJc w:val="left"/>
+      <w:pPr>
+        <w:ind w:left="1440" w:hanging="360"/>
+      </w:pPr>
+      <w:rPr>
+        <w:rFonts w:ascii="Courier New" w:hAnsi="Courier New" w:cs="Courier New" w:hint="default"/>
+      </w:rPr>
+    </w:lvl>
+    <w:lvl w:ilvl="2" w:tplc="04090005" w:tentative="1">
+      <w:start w:val="1"/>
+      <w:numFmt w:val="bullet"/>
+      <w:lvlText w:val=""/>
+      <w:lvlJc w:val="left"/>
+      <w:pPr>
+        <w:ind w:left="2160" w:hanging="360"/>
+      </w:pPr>
+      <w:rPr>
+        <w:rFonts w:ascii="Wingdings" w:hAnsi="Wingdings" w:hint="default"/>
+      </w:rPr>
+    </w:lvl>
+    <w:lvl w:ilvl="3" w:tplc="04090001" w:tentative="1">
+      <w:start w:val="1"/>
+      <w:numFmt w:val="bullet"/>
+      <w:lvlText w:val=""/>
+      <w:lvlJc w:val="left"/>
+      <w:pPr>
+        <w:ind w:left="2880" w:hanging="360"/>
+      </w:pPr>
+      <w:rPr>
+        <w:rFonts w:ascii="Symbol" w:hAnsi="Symbol" w:hint="default"/>
+      </w:rPr>
+    </w:lvl>
+    <w:lvl w:ilvl="4" w:tplc="04090003" w:tentative="1">
+      <w:start w:val="1"/>
+      <w:numFmt w:val="bullet"/>
+      <w:lvlText w:val="o"/>
+      <w:lvlJc w:val="left"/>
+      <w:pPr>
+        <w:ind w:left="3600" w:hanging="360"/>
+      </w:pPr>
+      <w:rPr>
+        <w:rFonts w:ascii="Courier New" w:hAnsi="Courier New" w:cs="Courier New" w:hint="default"/>
+      </w:rPr>
+    </w:lvl>
+    <w:lvl w:ilvl="5" w:tplc="04090005" w:tentative="1">
+      <w:start w:val="1"/>
+      <w:numFmt w:val="bullet"/>
+      <w:lvlText w:val=""/>
+      <w:lvlJc w:val="left"/>
+      <w:pPr>
+        <w:ind w:left="4320" w:hanging="360"/>
+      </w:pPr>
+      <w:rPr>
+        <w:rFonts w:ascii="Wingdings" w:hAnsi="Wingdings" w:hint="default"/>
+      </w:rPr>
+    </w:lvl>
+    <w:lvl w:ilvl="6" w:tplc="04090001" w:tentative="1">
+      <w:start w:val="1"/>
+      <w:numFmt w:val="bullet"/>
+      <w:lvlText w:val=""/>
+      <w:lvlJc w:val="left"/>
+      <w:pPr>
+        <w:ind w:left="5040" w:hanging="360"/>
+      </w:pPr>
+      <w:rPr>
+        <w:rFonts w:ascii="Symbol" w:hAnsi="Symbol" w:hint="default"/>
+      </w:rPr>
+    </w:lvl>
+    <w:lvl w:ilvl="7" w:tplc="04090003" w:tentative="1">
+      <w:start w:val="1"/>
+      <w:numFmt w:val="bullet"/>
+      <w:lvlText w:val="o"/>
+      <w:lvlJc w:val="left"/>
+      <w:pPr>
+        <w:ind w:left="5760" w:hanging="360"/>
+      </w:pPr>
+      <w:rPr>
+        <w:rFonts w:ascii="Courier New" w:hAnsi="Courier New" w:cs="Courier New" w:hint="default"/>
+      </w:rPr>
+    </w:lvl>
+    <w:lvl w:ilvl="8" w:tplc="04090005" w:tentative="1">
+      <w:start w:val="1"/>
+      <w:numFmt w:val="bullet"/>
+      <w:lvlText w:val=""/>
+      <w:lvlJc w:val="left"/>
+      <w:pPr>
+        <w:ind w:left="6480" w:hanging="360"/>
+      </w:pPr>
+      <w:rPr>
+        <w:rFonts w:ascii="Wingdings" w:hAnsi="Wingdings" w:hint="default"/>
+      </w:rPr>
+    </w:lvl>
+  </w:abstractNum>
+  <w:abstractNum w:abstractNumId="5">
+    <w:nsid w:val="0E8B24E4"/>
+    <w:multiLevelType w:val="hybridMultilevel"/>
+    <w:tmpl w:val="E0ACCA5A"/>
+    <w:lvl w:ilvl="0" w:tplc="0409000F">
+      <w:start w:val="1"/>
+      <w:numFmt w:val="decimal"/>
+      <w:lvlText w:val="%1."/>
+      <w:lvlJc w:val="left"/>
+      <w:pPr>
+        <w:ind w:left="720" w:hanging="360"/>
+      </w:pPr>
+    </w:lvl>
+    <w:lvl w:ilvl="1" w:tplc="04090019" w:tentative="1">
+      <w:start w:val="1"/>
+      <w:numFmt w:val="lowerLetter"/>
+      <w:lvlText w:val="%2."/>
+      <w:lvlJc w:val="left"/>
+      <w:pPr>
+        <w:ind w:left="1440" w:hanging="360"/>
+      </w:pPr>
+    </w:lvl>
+    <w:lvl w:ilvl="2" w:tplc="0409001B" w:tentative="1">
+      <w:start w:val="1"/>
+      <w:numFmt w:val="lowerRoman"/>
+      <w:lvlText w:val="%3."/>
+      <w:lvlJc w:val="right"/>
+      <w:pPr>
+        <w:ind w:left="2160" w:hanging="180"/>
+      </w:pPr>
+    </w:lvl>
+    <w:lvl w:ilvl="3" w:tplc="0409000F" w:tentative="1">
+      <w:start w:val="1"/>
+      <w:numFmt w:val="decimal"/>
+      <w:lvlText w:val="%4."/>
+      <w:lvlJc w:val="left"/>
+      <w:pPr>
+        <w:ind w:left="2880" w:hanging="360"/>
+      </w:pPr>
+    </w:lvl>
+    <w:lvl w:ilvl="4" w:tplc="04090019" w:tentative="1">
+      <w:start w:val="1"/>
+      <w:numFmt w:val="lowerLetter"/>
+      <w:lvlText w:val="%5."/>
+      <w:lvlJc w:val="left"/>
+      <w:pPr>
+        <w:ind w:left="3600" w:hanging="360"/>
+      </w:pPr>
+    </w:lvl>
+    <w:lvl w:ilvl="5" w:tplc="0409001B" w:tentative="1">
+      <w:start w:val="1"/>
+      <w:numFmt w:val="lowerRoman"/>
+      <w:lvlText w:val="%6."/>
+      <w:lvlJc w:val="right"/>
+      <w:pPr>
+        <w:ind w:left="4320" w:hanging="180"/>
+      </w:pPr>
+    </w:lvl>
+    <w:lvl w:ilvl="6" w:tplc="0409000F" w:tentative="1">
+      <w:start w:val="1"/>
+      <w:numFmt w:val="decimal"/>
+      <w:lvlText w:val="%7."/>
+      <w:lvlJc w:val="left"/>
+      <w:pPr>
+        <w:ind w:left="5040" w:hanging="360"/>
+      </w:pPr>
+    </w:lvl>
+    <w:lvl w:ilvl="7" w:tplc="04090019" w:tentative="1">
+      <w:start w:val="1"/>
+      <w:numFmt w:val="lowerLetter"/>
+      <w:lvlText w:val="%8."/>
+      <w:lvlJc w:val="left"/>
+      <w:pPr>
+        <w:ind w:left="5760" w:hanging="360"/>
+      </w:pPr>
+    </w:lvl>
+    <w:lvl w:ilvl="8" w:tplc="0409001B" w:tentative="1">
+      <w:start w:val="1"/>
+      <w:numFmt w:val="lowerRoman"/>
+      <w:lvlText w:val="%9."/>
+      <w:lvlJc w:val="right"/>
+      <w:pPr>
+        <w:ind w:left="6480" w:hanging="180"/>
+      </w:pPr>
+    </w:lvl>
+  </w:abstractNum>
+  <w:abstractNum w:abstractNumId="6">
     <w:nsid w:val="11B333BE"/>
     <w:multiLevelType w:val="hybridMultilevel"/>
     <w:tmpl w:val="71ECF3F8"/>
@@ -49596,7 +56422,93 @@
       </w:rPr>
     </w:lvl>
   </w:abstractNum>
-  <w:abstractNum w:abstractNumId="5">
+  <w:abstractNum w:abstractNumId="7">
+    <w:nsid w:val="16FB3FA3"/>
+    <w:multiLevelType w:val="hybridMultilevel"/>
+    <w:tmpl w:val="138C5E4A"/>
+    <w:lvl w:ilvl="0" w:tplc="0409000F">
+      <w:start w:val="1"/>
+      <w:numFmt w:val="decimal"/>
+      <w:lvlText w:val="%1."/>
+      <w:lvlJc w:val="left"/>
+      <w:pPr>
+        <w:ind w:left="720" w:hanging="360"/>
+      </w:pPr>
+    </w:lvl>
+    <w:lvl w:ilvl="1" w:tplc="04090019" w:tentative="1">
+      <w:start w:val="1"/>
+      <w:numFmt w:val="lowerLetter"/>
+      <w:lvlText w:val="%2."/>
+      <w:lvlJc w:val="left"/>
+      <w:pPr>
+        <w:ind w:left="1440" w:hanging="360"/>
+      </w:pPr>
+    </w:lvl>
+    <w:lvl w:ilvl="2" w:tplc="0409001B" w:tentative="1">
+      <w:start w:val="1"/>
+      <w:numFmt w:val="lowerRoman"/>
+      <w:lvlText w:val="%3."/>
+      <w:lvlJc w:val="right"/>
+      <w:pPr>
+        <w:ind w:left="2160" w:hanging="180"/>
+      </w:pPr>
+    </w:lvl>
+    <w:lvl w:ilvl="3" w:tplc="0409000F" w:tentative="1">
+      <w:start w:val="1"/>
+      <w:numFmt w:val="decimal"/>
+      <w:lvlText w:val="%4."/>
+      <w:lvlJc w:val="left"/>
+      <w:pPr>
+        <w:ind w:left="2880" w:hanging="360"/>
+      </w:pPr>
+    </w:lvl>
+    <w:lvl w:ilvl="4" w:tplc="04090019" w:tentative="1">
+      <w:start w:val="1"/>
+      <w:numFmt w:val="lowerLetter"/>
+      <w:lvlText w:val="%5."/>
+      <w:lvlJc w:val="left"/>
+      <w:pPr>
+        <w:ind w:left="3600" w:hanging="360"/>
+      </w:pPr>
+    </w:lvl>
+    <w:lvl w:ilvl="5" w:tplc="0409001B" w:tentative="1">
+      <w:start w:val="1"/>
+      <w:numFmt w:val="lowerRoman"/>
+      <w:lvlText w:val="%6."/>
+      <w:lvlJc w:val="right"/>
+      <w:pPr>
+        <w:ind w:left="4320" w:hanging="180"/>
+      </w:pPr>
+    </w:lvl>
+    <w:lvl w:ilvl="6" w:tplc="0409000F" w:tentative="1">
+      <w:start w:val="1"/>
+      <w:numFmt w:val="decimal"/>
+      <w:lvlText w:val="%7."/>
+      <w:lvlJc w:val="left"/>
+      <w:pPr>
+        <w:ind w:left="5040" w:hanging="360"/>
+      </w:pPr>
+    </w:lvl>
+    <w:lvl w:ilvl="7" w:tplc="04090019" w:tentative="1">
+      <w:start w:val="1"/>
+      <w:numFmt w:val="lowerLetter"/>
+      <w:lvlText w:val="%8."/>
+      <w:lvlJc w:val="left"/>
+      <w:pPr>
+        <w:ind w:left="5760" w:hanging="360"/>
+      </w:pPr>
+    </w:lvl>
+    <w:lvl w:ilvl="8" w:tplc="0409001B" w:tentative="1">
+      <w:start w:val="1"/>
+      <w:numFmt w:val="lowerRoman"/>
+      <w:lvlText w:val="%9."/>
+      <w:lvlJc w:val="right"/>
+      <w:pPr>
+        <w:ind w:left="6480" w:hanging="180"/>
+      </w:pPr>
+    </w:lvl>
+  </w:abstractNum>
+  <w:abstractNum w:abstractNumId="8">
     <w:nsid w:val="19131D7D"/>
     <w:multiLevelType w:val="hybridMultilevel"/>
     <w:tmpl w:val="0D26D45A"/>
@@ -49709,7 +56621,93 @@
       </w:rPr>
     </w:lvl>
   </w:abstractNum>
-  <w:abstractNum w:abstractNumId="6">
+  <w:abstractNum w:abstractNumId="9">
+    <w:nsid w:val="19A22315"/>
+    <w:multiLevelType w:val="hybridMultilevel"/>
+    <w:tmpl w:val="138C5E4A"/>
+    <w:lvl w:ilvl="0" w:tplc="0409000F">
+      <w:start w:val="1"/>
+      <w:numFmt w:val="decimal"/>
+      <w:lvlText w:val="%1."/>
+      <w:lvlJc w:val="left"/>
+      <w:pPr>
+        <w:ind w:left="720" w:hanging="360"/>
+      </w:pPr>
+    </w:lvl>
+    <w:lvl w:ilvl="1" w:tplc="04090019" w:tentative="1">
+      <w:start w:val="1"/>
+      <w:numFmt w:val="lowerLetter"/>
+      <w:lvlText w:val="%2."/>
+      <w:lvlJc w:val="left"/>
+      <w:pPr>
+        <w:ind w:left="1440" w:hanging="360"/>
+      </w:pPr>
+    </w:lvl>
+    <w:lvl w:ilvl="2" w:tplc="0409001B" w:tentative="1">
+      <w:start w:val="1"/>
+      <w:numFmt w:val="lowerRoman"/>
+      <w:lvlText w:val="%3."/>
+      <w:lvlJc w:val="right"/>
+      <w:pPr>
+        <w:ind w:left="2160" w:hanging="180"/>
+      </w:pPr>
+    </w:lvl>
+    <w:lvl w:ilvl="3" w:tplc="0409000F" w:tentative="1">
+      <w:start w:val="1"/>
+      <w:numFmt w:val="decimal"/>
+      <w:lvlText w:val="%4."/>
+      <w:lvlJc w:val="left"/>
+      <w:pPr>
+        <w:ind w:left="2880" w:hanging="360"/>
+      </w:pPr>
+    </w:lvl>
+    <w:lvl w:ilvl="4" w:tplc="04090019" w:tentative="1">
+      <w:start w:val="1"/>
+      <w:numFmt w:val="lowerLetter"/>
+      <w:lvlText w:val="%5."/>
+      <w:lvlJc w:val="left"/>
+      <w:pPr>
+        <w:ind w:left="3600" w:hanging="360"/>
+      </w:pPr>
+    </w:lvl>
+    <w:lvl w:ilvl="5" w:tplc="0409001B" w:tentative="1">
+      <w:start w:val="1"/>
+      <w:numFmt w:val="lowerRoman"/>
+      <w:lvlText w:val="%6."/>
+      <w:lvlJc w:val="right"/>
+      <w:pPr>
+        <w:ind w:left="4320" w:hanging="180"/>
+      </w:pPr>
+    </w:lvl>
+    <w:lvl w:ilvl="6" w:tplc="0409000F" w:tentative="1">
+      <w:start w:val="1"/>
+      <w:numFmt w:val="decimal"/>
+      <w:lvlText w:val="%7."/>
+      <w:lvlJc w:val="left"/>
+      <w:pPr>
+        <w:ind w:left="5040" w:hanging="360"/>
+      </w:pPr>
+    </w:lvl>
+    <w:lvl w:ilvl="7" w:tplc="04090019" w:tentative="1">
+      <w:start w:val="1"/>
+      <w:numFmt w:val="lowerLetter"/>
+      <w:lvlText w:val="%8."/>
+      <w:lvlJc w:val="left"/>
+      <w:pPr>
+        <w:ind w:left="5760" w:hanging="360"/>
+      </w:pPr>
+    </w:lvl>
+    <w:lvl w:ilvl="8" w:tplc="0409001B" w:tentative="1">
+      <w:start w:val="1"/>
+      <w:numFmt w:val="lowerRoman"/>
+      <w:lvlText w:val="%9."/>
+      <w:lvlJc w:val="right"/>
+      <w:pPr>
+        <w:ind w:left="6480" w:hanging="180"/>
+      </w:pPr>
+    </w:lvl>
+  </w:abstractNum>
+  <w:abstractNum w:abstractNumId="10">
     <w:nsid w:val="286F721A"/>
     <w:multiLevelType w:val="hybridMultilevel"/>
     <w:tmpl w:val="4F1C747A"/>
@@ -49822,7 +56820,7 @@
       </w:rPr>
     </w:lvl>
   </w:abstractNum>
-  <w:abstractNum w:abstractNumId="7">
+  <w:abstractNum w:abstractNumId="11">
     <w:nsid w:val="3AA62346"/>
     <w:multiLevelType w:val="hybridMultilevel"/>
     <w:tmpl w:val="F7A895A4"/>
@@ -49935,7 +56933,7 @@
       </w:rPr>
     </w:lvl>
   </w:abstractNum>
-  <w:abstractNum w:abstractNumId="8">
+  <w:abstractNum w:abstractNumId="12">
     <w:nsid w:val="3DB222A2"/>
     <w:multiLevelType w:val="hybridMultilevel"/>
     <w:tmpl w:val="5EE6282A"/>
@@ -50048,7 +57046,265 @@
       </w:rPr>
     </w:lvl>
   </w:abstractNum>
-  <w:abstractNum w:abstractNumId="9">
+  <w:abstractNum w:abstractNumId="13">
+    <w:nsid w:val="50DD04F5"/>
+    <w:multiLevelType w:val="hybridMultilevel"/>
+    <w:tmpl w:val="138C5E4A"/>
+    <w:lvl w:ilvl="0" w:tplc="0409000F">
+      <w:start w:val="1"/>
+      <w:numFmt w:val="decimal"/>
+      <w:lvlText w:val="%1."/>
+      <w:lvlJc w:val="left"/>
+      <w:pPr>
+        <w:ind w:left="720" w:hanging="360"/>
+      </w:pPr>
+    </w:lvl>
+    <w:lvl w:ilvl="1" w:tplc="04090019" w:tentative="1">
+      <w:start w:val="1"/>
+      <w:numFmt w:val="lowerLetter"/>
+      <w:lvlText w:val="%2."/>
+      <w:lvlJc w:val="left"/>
+      <w:pPr>
+        <w:ind w:left="1440" w:hanging="360"/>
+      </w:pPr>
+    </w:lvl>
+    <w:lvl w:ilvl="2" w:tplc="0409001B" w:tentative="1">
+      <w:start w:val="1"/>
+      <w:numFmt w:val="lowerRoman"/>
+      <w:lvlText w:val="%3."/>
+      <w:lvlJc w:val="right"/>
+      <w:pPr>
+        <w:ind w:left="2160" w:hanging="180"/>
+      </w:pPr>
+    </w:lvl>
+    <w:lvl w:ilvl="3" w:tplc="0409000F" w:tentative="1">
+      <w:start w:val="1"/>
+      <w:numFmt w:val="decimal"/>
+      <w:lvlText w:val="%4."/>
+      <w:lvlJc w:val="left"/>
+      <w:pPr>
+        <w:ind w:left="2880" w:hanging="360"/>
+      </w:pPr>
+    </w:lvl>
+    <w:lvl w:ilvl="4" w:tplc="04090019" w:tentative="1">
+      <w:start w:val="1"/>
+      <w:numFmt w:val="lowerLetter"/>
+      <w:lvlText w:val="%5."/>
+      <w:lvlJc w:val="left"/>
+      <w:pPr>
+        <w:ind w:left="3600" w:hanging="360"/>
+      </w:pPr>
+    </w:lvl>
+    <w:lvl w:ilvl="5" w:tplc="0409001B" w:tentative="1">
+      <w:start w:val="1"/>
+      <w:numFmt w:val="lowerRoman"/>
+      <w:lvlText w:val="%6."/>
+      <w:lvlJc w:val="right"/>
+      <w:pPr>
+        <w:ind w:left="4320" w:hanging="180"/>
+      </w:pPr>
+    </w:lvl>
+    <w:lvl w:ilvl="6" w:tplc="0409000F" w:tentative="1">
+      <w:start w:val="1"/>
+      <w:numFmt w:val="decimal"/>
+      <w:lvlText w:val="%7."/>
+      <w:lvlJc w:val="left"/>
+      <w:pPr>
+        <w:ind w:left="5040" w:hanging="360"/>
+      </w:pPr>
+    </w:lvl>
+    <w:lvl w:ilvl="7" w:tplc="04090019" w:tentative="1">
+      <w:start w:val="1"/>
+      <w:numFmt w:val="lowerLetter"/>
+      <w:lvlText w:val="%8."/>
+      <w:lvlJc w:val="left"/>
+      <w:pPr>
+        <w:ind w:left="5760" w:hanging="360"/>
+      </w:pPr>
+    </w:lvl>
+    <w:lvl w:ilvl="8" w:tplc="0409001B" w:tentative="1">
+      <w:start w:val="1"/>
+      <w:numFmt w:val="lowerRoman"/>
+      <w:lvlText w:val="%9."/>
+      <w:lvlJc w:val="right"/>
+      <w:pPr>
+        <w:ind w:left="6480" w:hanging="180"/>
+      </w:pPr>
+    </w:lvl>
+  </w:abstractNum>
+  <w:abstractNum w:abstractNumId="14">
+    <w:nsid w:val="51613919"/>
+    <w:multiLevelType w:val="hybridMultilevel"/>
+    <w:tmpl w:val="56E882D2"/>
+    <w:lvl w:ilvl="0" w:tplc="0409000F">
+      <w:start w:val="1"/>
+      <w:numFmt w:val="decimal"/>
+      <w:lvlText w:val="%1."/>
+      <w:lvlJc w:val="left"/>
+      <w:pPr>
+        <w:ind w:left="720" w:hanging="360"/>
+      </w:pPr>
+    </w:lvl>
+    <w:lvl w:ilvl="1" w:tplc="04090019" w:tentative="1">
+      <w:start w:val="1"/>
+      <w:numFmt w:val="lowerLetter"/>
+      <w:lvlText w:val="%2."/>
+      <w:lvlJc w:val="left"/>
+      <w:pPr>
+        <w:ind w:left="1440" w:hanging="360"/>
+      </w:pPr>
+    </w:lvl>
+    <w:lvl w:ilvl="2" w:tplc="0409001B" w:tentative="1">
+      <w:start w:val="1"/>
+      <w:numFmt w:val="lowerRoman"/>
+      <w:lvlText w:val="%3."/>
+      <w:lvlJc w:val="right"/>
+      <w:pPr>
+        <w:ind w:left="2160" w:hanging="180"/>
+      </w:pPr>
+    </w:lvl>
+    <w:lvl w:ilvl="3" w:tplc="0409000F" w:tentative="1">
+      <w:start w:val="1"/>
+      <w:numFmt w:val="decimal"/>
+      <w:lvlText w:val="%4."/>
+      <w:lvlJc w:val="left"/>
+      <w:pPr>
+        <w:ind w:left="2880" w:hanging="360"/>
+      </w:pPr>
+    </w:lvl>
+    <w:lvl w:ilvl="4" w:tplc="04090019" w:tentative="1">
+      <w:start w:val="1"/>
+      <w:numFmt w:val="lowerLetter"/>
+      <w:lvlText w:val="%5."/>
+      <w:lvlJc w:val="left"/>
+      <w:pPr>
+        <w:ind w:left="3600" w:hanging="360"/>
+      </w:pPr>
+    </w:lvl>
+    <w:lvl w:ilvl="5" w:tplc="0409001B" w:tentative="1">
+      <w:start w:val="1"/>
+      <w:numFmt w:val="lowerRoman"/>
+      <w:lvlText w:val="%6."/>
+      <w:lvlJc w:val="right"/>
+      <w:pPr>
+        <w:ind w:left="4320" w:hanging="180"/>
+      </w:pPr>
+    </w:lvl>
+    <w:lvl w:ilvl="6" w:tplc="0409000F" w:tentative="1">
+      <w:start w:val="1"/>
+      <w:numFmt w:val="decimal"/>
+      <w:lvlText w:val="%7."/>
+      <w:lvlJc w:val="left"/>
+      <w:pPr>
+        <w:ind w:left="5040" w:hanging="360"/>
+      </w:pPr>
+    </w:lvl>
+    <w:lvl w:ilvl="7" w:tplc="04090019" w:tentative="1">
+      <w:start w:val="1"/>
+      <w:numFmt w:val="lowerLetter"/>
+      <w:lvlText w:val="%8."/>
+      <w:lvlJc w:val="left"/>
+      <w:pPr>
+        <w:ind w:left="5760" w:hanging="360"/>
+      </w:pPr>
+    </w:lvl>
+    <w:lvl w:ilvl="8" w:tplc="0409001B" w:tentative="1">
+      <w:start w:val="1"/>
+      <w:numFmt w:val="lowerRoman"/>
+      <w:lvlText w:val="%9."/>
+      <w:lvlJc w:val="right"/>
+      <w:pPr>
+        <w:ind w:left="6480" w:hanging="180"/>
+      </w:pPr>
+    </w:lvl>
+  </w:abstractNum>
+  <w:abstractNum w:abstractNumId="15">
+    <w:nsid w:val="517A0DA7"/>
+    <w:multiLevelType w:val="hybridMultilevel"/>
+    <w:tmpl w:val="138C5E4A"/>
+    <w:lvl w:ilvl="0" w:tplc="0409000F">
+      <w:start w:val="1"/>
+      <w:numFmt w:val="decimal"/>
+      <w:lvlText w:val="%1."/>
+      <w:lvlJc w:val="left"/>
+      <w:pPr>
+        <w:ind w:left="720" w:hanging="360"/>
+      </w:pPr>
+    </w:lvl>
+    <w:lvl w:ilvl="1" w:tplc="04090019" w:tentative="1">
+      <w:start w:val="1"/>
+      <w:numFmt w:val="lowerLetter"/>
+      <w:lvlText w:val="%2."/>
+      <w:lvlJc w:val="left"/>
+      <w:pPr>
+        <w:ind w:left="1440" w:hanging="360"/>
+      </w:pPr>
+    </w:lvl>
+    <w:lvl w:ilvl="2" w:tplc="0409001B" w:tentative="1">
+      <w:start w:val="1"/>
+      <w:numFmt w:val="lowerRoman"/>
+      <w:lvlText w:val="%3."/>
+      <w:lvlJc w:val="right"/>
+      <w:pPr>
+        <w:ind w:left="2160" w:hanging="180"/>
+      </w:pPr>
+    </w:lvl>
+    <w:lvl w:ilvl="3" w:tplc="0409000F" w:tentative="1">
+      <w:start w:val="1"/>
+      <w:numFmt w:val="decimal"/>
+      <w:lvlText w:val="%4."/>
+      <w:lvlJc w:val="left"/>
+      <w:pPr>
+        <w:ind w:left="2880" w:hanging="360"/>
+      </w:pPr>
+    </w:lvl>
+    <w:lvl w:ilvl="4" w:tplc="04090019" w:tentative="1">
+      <w:start w:val="1"/>
+      <w:numFmt w:val="lowerLetter"/>
+      <w:lvlText w:val="%5."/>
+      <w:lvlJc w:val="left"/>
+      <w:pPr>
+        <w:ind w:left="3600" w:hanging="360"/>
+      </w:pPr>
+    </w:lvl>
+    <w:lvl w:ilvl="5" w:tplc="0409001B" w:tentative="1">
+      <w:start w:val="1"/>
+      <w:numFmt w:val="lowerRoman"/>
+      <w:lvlText w:val="%6."/>
+      <w:lvlJc w:val="right"/>
+      <w:pPr>
+        <w:ind w:left="4320" w:hanging="180"/>
+      </w:pPr>
+    </w:lvl>
+    <w:lvl w:ilvl="6" w:tplc="0409000F" w:tentative="1">
+      <w:start w:val="1"/>
+      <w:numFmt w:val="decimal"/>
+      <w:lvlText w:val="%7."/>
+      <w:lvlJc w:val="left"/>
+      <w:pPr>
+        <w:ind w:left="5040" w:hanging="360"/>
+      </w:pPr>
+    </w:lvl>
+    <w:lvl w:ilvl="7" w:tplc="04090019" w:tentative="1">
+      <w:start w:val="1"/>
+      <w:numFmt w:val="lowerLetter"/>
+      <w:lvlText w:val="%8."/>
+      <w:lvlJc w:val="left"/>
+      <w:pPr>
+        <w:ind w:left="5760" w:hanging="360"/>
+      </w:pPr>
+    </w:lvl>
+    <w:lvl w:ilvl="8" w:tplc="0409001B" w:tentative="1">
+      <w:start w:val="1"/>
+      <w:numFmt w:val="lowerRoman"/>
+      <w:lvlText w:val="%9."/>
+      <w:lvlJc w:val="right"/>
+      <w:pPr>
+        <w:ind w:left="6480" w:hanging="180"/>
+      </w:pPr>
+    </w:lvl>
+  </w:abstractNum>
+  <w:abstractNum w:abstractNumId="16">
     <w:nsid w:val="523C012D"/>
     <w:multiLevelType w:val="hybridMultilevel"/>
     <w:tmpl w:val="3DF09AB4"/>
@@ -50162,7 +57418,7 @@
       </w:rPr>
     </w:lvl>
   </w:abstractNum>
-  <w:abstractNum w:abstractNumId="10">
+  <w:abstractNum w:abstractNumId="17">
     <w:nsid w:val="566408D7"/>
     <w:multiLevelType w:val="hybridMultilevel"/>
     <w:tmpl w:val="7C28A7BC"/>
@@ -50275,7 +57531,7 @@
       </w:rPr>
     </w:lvl>
   </w:abstractNum>
-  <w:abstractNum w:abstractNumId="11">
+  <w:abstractNum w:abstractNumId="18">
     <w:nsid w:val="5C445D76"/>
     <w:multiLevelType w:val="hybridMultilevel"/>
     <w:tmpl w:val="6902F9D4"/>
@@ -50388,7 +57644,120 @@
       </w:rPr>
     </w:lvl>
   </w:abstractNum>
-  <w:abstractNum w:abstractNumId="12">
+  <w:abstractNum w:abstractNumId="19">
+    <w:nsid w:val="69A22CB9"/>
+    <w:multiLevelType w:val="hybridMultilevel"/>
+    <w:tmpl w:val="D650694C"/>
+    <w:lvl w:ilvl="0" w:tplc="0409000D">
+      <w:start w:val="1"/>
+      <w:numFmt w:val="bullet"/>
+      <w:lvlText w:val=""/>
+      <w:lvlJc w:val="left"/>
+      <w:pPr>
+        <w:ind w:left="720" w:hanging="360"/>
+      </w:pPr>
+      <w:rPr>
+        <w:rFonts w:ascii="Wingdings" w:hAnsi="Wingdings" w:hint="default"/>
+      </w:rPr>
+    </w:lvl>
+    <w:lvl w:ilvl="1" w:tplc="04090003" w:tentative="1">
+      <w:start w:val="1"/>
+      <w:numFmt w:val="bullet"/>
+      <w:lvlText w:val="o"/>
+      <w:lvlJc w:val="left"/>
+      <w:pPr>
+        <w:ind w:left="1440" w:hanging="360"/>
+      </w:pPr>
+      <w:rPr>
+        <w:rFonts w:ascii="Courier New" w:hAnsi="Courier New" w:cs="Courier New" w:hint="default"/>
+      </w:rPr>
+    </w:lvl>
+    <w:lvl w:ilvl="2" w:tplc="04090005" w:tentative="1">
+      <w:start w:val="1"/>
+      <w:numFmt w:val="bullet"/>
+      <w:lvlText w:val=""/>
+      <w:lvlJc w:val="left"/>
+      <w:pPr>
+        <w:ind w:left="2160" w:hanging="360"/>
+      </w:pPr>
+      <w:rPr>
+        <w:rFonts w:ascii="Wingdings" w:hAnsi="Wingdings" w:hint="default"/>
+      </w:rPr>
+    </w:lvl>
+    <w:lvl w:ilvl="3" w:tplc="04090001" w:tentative="1">
+      <w:start w:val="1"/>
+      <w:numFmt w:val="bullet"/>
+      <w:lvlText w:val=""/>
+      <w:lvlJc w:val="left"/>
+      <w:pPr>
+        <w:ind w:left="2880" w:hanging="360"/>
+      </w:pPr>
+      <w:rPr>
+        <w:rFonts w:ascii="Symbol" w:hAnsi="Symbol" w:hint="default"/>
+      </w:rPr>
+    </w:lvl>
+    <w:lvl w:ilvl="4" w:tplc="04090003" w:tentative="1">
+      <w:start w:val="1"/>
+      <w:numFmt w:val="bullet"/>
+      <w:lvlText w:val="o"/>
+      <w:lvlJc w:val="left"/>
+      <w:pPr>
+        <w:ind w:left="3600" w:hanging="360"/>
+      </w:pPr>
+      <w:rPr>
+        <w:rFonts w:ascii="Courier New" w:hAnsi="Courier New" w:cs="Courier New" w:hint="default"/>
+      </w:rPr>
+    </w:lvl>
+    <w:lvl w:ilvl="5" w:tplc="04090005" w:tentative="1">
+      <w:start w:val="1"/>
+      <w:numFmt w:val="bullet"/>
+      <w:lvlText w:val=""/>
+      <w:lvlJc w:val="left"/>
+      <w:pPr>
+        <w:ind w:left="4320" w:hanging="360"/>
+      </w:pPr>
+      <w:rPr>
+        <w:rFonts w:ascii="Wingdings" w:hAnsi="Wingdings" w:hint="default"/>
+      </w:rPr>
+    </w:lvl>
+    <w:lvl w:ilvl="6" w:tplc="04090001" w:tentative="1">
+      <w:start w:val="1"/>
+      <w:numFmt w:val="bullet"/>
+      <w:lvlText w:val=""/>
+      <w:lvlJc w:val="left"/>
+      <w:pPr>
+        <w:ind w:left="5040" w:hanging="360"/>
+      </w:pPr>
+      <w:rPr>
+        <w:rFonts w:ascii="Symbol" w:hAnsi="Symbol" w:hint="default"/>
+      </w:rPr>
+    </w:lvl>
+    <w:lvl w:ilvl="7" w:tplc="04090003" w:tentative="1">
+      <w:start w:val="1"/>
+      <w:numFmt w:val="bullet"/>
+      <w:lvlText w:val="o"/>
+      <w:lvlJc w:val="left"/>
+      <w:pPr>
+        <w:ind w:left="5760" w:hanging="360"/>
+      </w:pPr>
+      <w:rPr>
+        <w:rFonts w:ascii="Courier New" w:hAnsi="Courier New" w:cs="Courier New" w:hint="default"/>
+      </w:rPr>
+    </w:lvl>
+    <w:lvl w:ilvl="8" w:tplc="04090005" w:tentative="1">
+      <w:start w:val="1"/>
+      <w:numFmt w:val="bullet"/>
+      <w:lvlText w:val=""/>
+      <w:lvlJc w:val="left"/>
+      <w:pPr>
+        <w:ind w:left="6480" w:hanging="360"/>
+      </w:pPr>
+      <w:rPr>
+        <w:rFonts w:ascii="Wingdings" w:hAnsi="Wingdings" w:hint="default"/>
+      </w:rPr>
+    </w:lvl>
+  </w:abstractNum>
+  <w:abstractNum w:abstractNumId="20">
     <w:nsid w:val="6A3B1BAF"/>
     <w:multiLevelType w:val="hybridMultilevel"/>
     <w:tmpl w:val="833AE006"/>
@@ -50474,7 +57843,7 @@
       </w:pPr>
     </w:lvl>
   </w:abstractNum>
-  <w:abstractNum w:abstractNumId="13">
+  <w:abstractNum w:abstractNumId="21">
     <w:nsid w:val="6AAD3EDD"/>
     <w:multiLevelType w:val="hybridMultilevel"/>
     <w:tmpl w:val="ED18599C"/>
@@ -50587,7 +57956,7 @@
       </w:rPr>
     </w:lvl>
   </w:abstractNum>
-  <w:abstractNum w:abstractNumId="14">
+  <w:abstractNum w:abstractNumId="22">
     <w:nsid w:val="6D2279D4"/>
     <w:multiLevelType w:val="hybridMultilevel"/>
     <w:tmpl w:val="E7F688EA"/>
@@ -50700,7 +58069,7 @@
       </w:rPr>
     </w:lvl>
   </w:abstractNum>
-  <w:abstractNum w:abstractNumId="15">
+  <w:abstractNum w:abstractNumId="23">
     <w:nsid w:val="6F903A03"/>
     <w:multiLevelType w:val="hybridMultilevel"/>
     <w:tmpl w:val="88D6EF3C"/>
@@ -50813,7 +58182,7 @@
       </w:rPr>
     </w:lvl>
   </w:abstractNum>
-  <w:abstractNum w:abstractNumId="16">
+  <w:abstractNum w:abstractNumId="24">
     <w:nsid w:val="70C46D22"/>
     <w:multiLevelType w:val="hybridMultilevel"/>
     <w:tmpl w:val="6352A0C6"/>
@@ -50902,7 +58271,7 @@
       </w:pPr>
     </w:lvl>
   </w:abstractNum>
-  <w:abstractNum w:abstractNumId="17">
+  <w:abstractNum w:abstractNumId="25">
     <w:nsid w:val="70F003A6"/>
     <w:multiLevelType w:val="hybridMultilevel"/>
     <w:tmpl w:val="2EF24A32"/>
@@ -51015,7 +58384,7 @@
       </w:rPr>
     </w:lvl>
   </w:abstractNum>
-  <w:abstractNum w:abstractNumId="18">
+  <w:abstractNum w:abstractNumId="26">
     <w:nsid w:val="712F6A6A"/>
     <w:multiLevelType w:val="hybridMultilevel"/>
     <w:tmpl w:val="833AE006"/>
@@ -51101,7 +58470,7 @@
       </w:pPr>
     </w:lvl>
   </w:abstractNum>
-  <w:abstractNum w:abstractNumId="19">
+  <w:abstractNum w:abstractNumId="27">
     <w:nsid w:val="72C11B5F"/>
     <w:multiLevelType w:val="hybridMultilevel"/>
     <w:tmpl w:val="56EC3514"/>
@@ -51214,7 +58583,7 @@
       </w:rPr>
     </w:lvl>
   </w:abstractNum>
-  <w:abstractNum w:abstractNumId="20">
+  <w:abstractNum w:abstractNumId="28">
     <w:nsid w:val="7BF94AB1"/>
     <w:multiLevelType w:val="hybridMultilevel"/>
     <w:tmpl w:val="5B2AE1BE"/>
@@ -51328,52 +58697,52 @@
     </w:lvl>
   </w:abstractNum>
   <w:num w:numId="1">
-    <w:abstractNumId w:val="14"/>
+    <w:abstractNumId w:val="22"/>
   </w:num>
   <w:num w:numId="2">
-    <w:abstractNumId w:val="15"/>
+    <w:abstractNumId w:val="23"/>
   </w:num>
   <w:num w:numId="3">
-    <w:abstractNumId w:val="9"/>
+    <w:abstractNumId w:val="16"/>
   </w:num>
   <w:num w:numId="4">
-    <w:abstractNumId w:val="5"/>
+    <w:abstractNumId w:val="8"/>
   </w:num>
   <w:num w:numId="5">
+    <w:abstractNumId w:val="20"/>
+  </w:num>
+  <w:num w:numId="6">
+    <w:abstractNumId w:val="26"/>
+  </w:num>
+  <w:num w:numId="7">
     <w:abstractNumId w:val="12"/>
   </w:num>
-  <w:num w:numId="6">
-    <w:abstractNumId w:val="18"/>
-  </w:num>
-  <w:num w:numId="7">
-    <w:abstractNumId w:val="8"/>
-  </w:num>
   <w:num w:numId="8">
-    <w:abstractNumId w:val="20"/>
+    <w:abstractNumId w:val="28"/>
   </w:num>
   <w:num w:numId="9">
-    <w:abstractNumId w:val="6"/>
+    <w:abstractNumId w:val="10"/>
   </w:num>
   <w:num w:numId="10">
-    <w:abstractNumId w:val="19"/>
+    <w:abstractNumId w:val="27"/>
   </w:num>
   <w:num w:numId="11">
-    <w:abstractNumId w:val="17"/>
+    <w:abstractNumId w:val="25"/>
   </w:num>
   <w:num w:numId="12">
     <w:abstractNumId w:val="1"/>
   </w:num>
   <w:num w:numId="13">
-    <w:abstractNumId w:val="4"/>
+    <w:abstractNumId w:val="6"/>
   </w:num>
   <w:num w:numId="14">
     <w:abstractNumId w:val="0"/>
   </w:num>
   <w:num w:numId="15">
-    <w:abstractNumId w:val="13"/>
+    <w:abstractNumId w:val="21"/>
   </w:num>
   <w:num w:numId="16">
-    <w:abstractNumId w:val="10"/>
+    <w:abstractNumId w:val="17"/>
   </w:num>
   <w:num w:numId="17">
     <w:abstractNumId w:val="2"/>
@@ -51382,13 +58751,37 @@
     <w:abstractNumId w:val="3"/>
   </w:num>
   <w:num w:numId="19">
+    <w:abstractNumId w:val="18"/>
+  </w:num>
+  <w:num w:numId="20">
     <w:abstractNumId w:val="11"/>
   </w:num>
-  <w:num w:numId="20">
+  <w:num w:numId="21">
+    <w:abstractNumId w:val="24"/>
+  </w:num>
+  <w:num w:numId="22">
+    <w:abstractNumId w:val="5"/>
+  </w:num>
+  <w:num w:numId="23">
+    <w:abstractNumId w:val="14"/>
+  </w:num>
+  <w:num w:numId="24">
+    <w:abstractNumId w:val="9"/>
+  </w:num>
+  <w:num w:numId="25">
+    <w:abstractNumId w:val="4"/>
+  </w:num>
+  <w:num w:numId="26">
+    <w:abstractNumId w:val="19"/>
+  </w:num>
+  <w:num w:numId="27">
     <w:abstractNumId w:val="7"/>
   </w:num>
-  <w:num w:numId="21">
-    <w:abstractNumId w:val="16"/>
+  <w:num w:numId="28">
+    <w:abstractNumId w:val="15"/>
+  </w:num>
+  <w:num w:numId="29">
+    <w:abstractNumId w:val="13"/>
   </w:num>
   <w:numIdMacAtCleanup w:val="6"/>
 </w:numbering>
@@ -55915,11 +63308,11 @@
           <c:showPercent val="0"/>
           <c:showBubbleSize val="0"/>
         </c:dLbls>
-        <c:axId val="718083712"/>
-        <c:axId val="718084288"/>
+        <c:axId val="242768064"/>
+        <c:axId val="242768640"/>
       </c:scatterChart>
       <c:valAx>
-        <c:axId val="718083712"/>
+        <c:axId val="242768064"/>
         <c:scaling>
           <c:orientation val="minMax"/>
         </c:scaling>
@@ -56009,12 +63402,12 @@
             <a:endParaRPr lang="fa-IR"/>
           </a:p>
         </c:txPr>
-        <c:crossAx val="718084288"/>
+        <c:crossAx val="242768640"/>
         <c:crosses val="autoZero"/>
         <c:crossBetween val="midCat"/>
       </c:valAx>
       <c:valAx>
-        <c:axId val="718084288"/>
+        <c:axId val="242768640"/>
         <c:scaling>
           <c:orientation val="minMax"/>
         </c:scaling>
@@ -56104,7 +63497,7 @@
             <a:endParaRPr lang="fa-IR"/>
           </a:p>
         </c:txPr>
-        <c:crossAx val="718083712"/>
+        <c:crossAx val="242768064"/>
         <c:crosses val="autoZero"/>
         <c:crossBetween val="midCat"/>
       </c:valAx>
@@ -56469,7 +63862,7 @@
 </file>
 
 <file path=customXml/itemProps1.xml><?xml version="1.0" encoding="utf-8"?>
-<ds:datastoreItem xmlns:ds="http://schemas.openxmlformats.org/officeDocument/2006/customXml" ds:itemID="{3F542CB6-B3EB-4050-B815-D0DA23F6F5D1}">
+<ds:datastoreItem xmlns:ds="http://schemas.openxmlformats.org/officeDocument/2006/customXml" ds:itemID="{EAFF7634-B8DF-4307-83A8-02213DF303DF}">
   <ds:schemaRefs>
     <ds:schemaRef ds:uri="http://schemas.openxmlformats.org/officeDocument/2006/bibliography"/>
   </ds:schemaRefs>
